--- a/Comparison.docx
+++ b/Comparison.docx
@@ -4,31 +4,65 @@
   <w:body>
     <w:p>
       <w:pPr>
-        <w:shd w:val="clear" w:color="auto" w:fill="FFFFFF"/>
-        <w:spacing w:after="120" w:line="240" w:lineRule="auto"/>
-        <w:outlineLvl w:val="2"/>
-        <w:rPr>
-          <w:rFonts w:ascii="Roboto" w:eastAsia="Times New Roman" w:hAnsi="Roboto" w:cs="Times New Roman"/>
+        <w:jc w:val="center"/>
+        <w:rPr>
           <w:b/>
-          <w:bCs/>
-          <w:color w:val="2C2F34"/>
-          <w:sz w:val="35"/>
-          <w:szCs w:val="35"/>
+          <w:sz w:val="48"/>
+          <w:lang w:eastAsia="ru-RU"/>
+        </w:rPr>
+      </w:pPr>
+      <w:r>
+        <w:rPr>
+          <w:b/>
+          <w:sz w:val="48"/>
+          <w:lang w:eastAsia="ru-RU"/>
+        </w:rPr>
+        <w:t xml:space="preserve">Сравнение мобильных </w:t>
+      </w:r>
+      <w:proofErr w:type="spellStart"/>
+      <w:r>
+        <w:rPr>
+          <w:b/>
+          <w:sz w:val="48"/>
+          <w:lang w:eastAsia="ru-RU"/>
+        </w:rPr>
+        <w:t>криптокошельков</w:t>
+      </w:r>
+      <w:proofErr w:type="spellEnd"/>
+      <w:r>
+        <w:rPr>
+          <w:b/>
+          <w:sz w:val="48"/>
+          <w:lang w:eastAsia="ru-RU"/>
+        </w:rPr>
+        <w:t xml:space="preserve"> с технологией </w:t>
+      </w:r>
+      <w:r>
+        <w:rPr>
+          <w:b/>
+          <w:sz w:val="48"/>
           <w:lang w:val="en-US" w:eastAsia="ru-RU"/>
         </w:rPr>
-      </w:pPr>
-      <w:r>
-        <w:rPr>
-          <w:rFonts w:ascii="Roboto" w:eastAsia="Times New Roman" w:hAnsi="Roboto" w:cs="Times New Roman"/>
+        <w:t>Lightning</w:t>
+      </w:r>
+      <w:r>
+        <w:rPr>
           <w:b/>
-          <w:bCs/>
-          <w:color w:val="2C2F34"/>
-          <w:sz w:val="35"/>
-          <w:szCs w:val="35"/>
+          <w:sz w:val="48"/>
+          <w:lang w:eastAsia="ru-RU"/>
+        </w:rPr>
+        <w:t xml:space="preserve"> </w:t>
+      </w:r>
+      <w:r>
+        <w:rPr>
+          <w:b/>
+          <w:sz w:val="48"/>
           <w:lang w:val="en-US" w:eastAsia="ru-RU"/>
         </w:rPr>
-        <w:t>Wallet of Satoshi</w:t>
-      </w:r>
+        <w:t>network</w:t>
+      </w:r>
+      <w:bookmarkStart w:id="0" w:name="_GoBack"/>
+      <w:bookmarkEnd w:id="0"/>
     </w:p>
     <w:p>
       <w:pPr>
@@ -39,8 +73,9 @@
           <w:rFonts w:ascii="Roboto" w:eastAsia="Times New Roman" w:hAnsi="Roboto" w:cs="Times New Roman"/>
           <w:b/>
           <w:bCs/>
-          <w:color w:val="2C2F34"/>
-          <w:sz w:val="35"/>
+          <w:i/>
+          <w:color w:val="000000" w:themeColor="text1"/>
+          <w:sz w:val="43"/>
           <w:szCs w:val="35"/>
           <w:lang w:eastAsia="ru-RU"/>
         </w:rPr>
@@ -50,224 +85,65 @@
           <w:rFonts w:ascii="Roboto" w:eastAsia="Times New Roman" w:hAnsi="Roboto" w:cs="Times New Roman"/>
           <w:b/>
           <w:bCs/>
-          <w:color w:val="2C2F34"/>
-          <w:sz w:val="35"/>
+          <w:i/>
+          <w:color w:val="000000" w:themeColor="text1"/>
+          <w:sz w:val="43"/>
+          <w:szCs w:val="35"/>
+          <w:lang w:val="en-US" w:eastAsia="ru-RU"/>
+        </w:rPr>
+        <w:t>Wallet</w:t>
+      </w:r>
+      <w:r>
+        <w:rPr>
+          <w:rFonts w:ascii="Roboto" w:eastAsia="Times New Roman" w:hAnsi="Roboto" w:cs="Times New Roman"/>
+          <w:b/>
+          <w:bCs/>
+          <w:i/>
+          <w:color w:val="000000" w:themeColor="text1"/>
+          <w:sz w:val="43"/>
           <w:szCs w:val="35"/>
           <w:lang w:eastAsia="ru-RU"/>
         </w:rPr>
-        <w:t>Установка приложения</w:t>
-      </w:r>
-    </w:p>
-    <w:p>
-      <w:pPr>
-        <w:rPr>
-          <w:rFonts w:ascii="Segoe UI" w:hAnsi="Segoe UI" w:cs="Segoe UI"/>
-          <w:color w:val="2C2F34"/>
-          <w:sz w:val="23"/>
-          <w:szCs w:val="23"/>
-          <w:shd w:val="clear" w:color="auto" w:fill="FFFFFF"/>
-        </w:rPr>
-      </w:pPr>
-      <w:r>
-        <w:rPr>
-          <w:rFonts w:ascii="Segoe UI" w:hAnsi="Segoe UI" w:cs="Segoe UI"/>
-          <w:color w:val="2C2F34"/>
-          <w:sz w:val="23"/>
-          <w:szCs w:val="23"/>
-          <w:shd w:val="clear" w:color="auto" w:fill="FFFFFF"/>
-        </w:rPr>
-        <w:t xml:space="preserve">Начнем с установки приложения для мобильных девайсов </w:t>
-      </w:r>
-      <w:proofErr w:type="spellStart"/>
-      <w:r>
-        <w:rPr>
-          <w:rFonts w:ascii="Segoe UI" w:hAnsi="Segoe UI" w:cs="Segoe UI"/>
-          <w:color w:val="2C2F34"/>
-          <w:sz w:val="23"/>
-          <w:szCs w:val="23"/>
-          <w:shd w:val="clear" w:color="auto" w:fill="FFFFFF"/>
-        </w:rPr>
-        <w:t>Андроид</w:t>
-      </w:r>
-      <w:proofErr w:type="spellEnd"/>
-      <w:r>
-        <w:rPr>
-          <w:rFonts w:ascii="Segoe UI" w:hAnsi="Segoe UI" w:cs="Segoe UI"/>
-          <w:color w:val="2C2F34"/>
-          <w:sz w:val="23"/>
-          <w:szCs w:val="23"/>
-          <w:shd w:val="clear" w:color="auto" w:fill="FFFFFF"/>
-        </w:rPr>
-        <w:t xml:space="preserve"> и </w:t>
-      </w:r>
-      <w:proofErr w:type="spellStart"/>
-      <w:r>
-        <w:rPr>
-          <w:rFonts w:ascii="Segoe UI" w:hAnsi="Segoe UI" w:cs="Segoe UI"/>
-          <w:color w:val="2C2F34"/>
-          <w:sz w:val="23"/>
-          <w:szCs w:val="23"/>
-          <w:shd w:val="clear" w:color="auto" w:fill="FFFFFF"/>
-        </w:rPr>
-        <w:t>iOS</w:t>
-      </w:r>
-      <w:proofErr w:type="spellEnd"/>
-      <w:r>
-        <w:rPr>
-          <w:rFonts w:ascii="Segoe UI" w:hAnsi="Segoe UI" w:cs="Segoe UI"/>
-          <w:color w:val="2C2F34"/>
-          <w:sz w:val="23"/>
-          <w:szCs w:val="23"/>
-          <w:shd w:val="clear" w:color="auto" w:fill="FFFFFF"/>
-        </w:rPr>
-        <w:t xml:space="preserve">. Установочный файл софта доступен бесплатно в официальных магазинах </w:t>
-      </w:r>
-      <w:proofErr w:type="spellStart"/>
-      <w:r>
-        <w:rPr>
-          <w:rFonts w:ascii="Segoe UI" w:hAnsi="Segoe UI" w:cs="Segoe UI"/>
-          <w:color w:val="2C2F34"/>
-          <w:sz w:val="23"/>
-          <w:szCs w:val="23"/>
-          <w:shd w:val="clear" w:color="auto" w:fill="FFFFFF"/>
-        </w:rPr>
-        <w:t>AppStore</w:t>
-      </w:r>
-      <w:proofErr w:type="spellEnd"/>
-      <w:r>
-        <w:rPr>
-          <w:rFonts w:ascii="Segoe UI" w:hAnsi="Segoe UI" w:cs="Segoe UI"/>
-          <w:color w:val="2C2F34"/>
-          <w:sz w:val="23"/>
-          <w:szCs w:val="23"/>
-          <w:shd w:val="clear" w:color="auto" w:fill="FFFFFF"/>
-        </w:rPr>
-        <w:t xml:space="preserve"> и </w:t>
-      </w:r>
-      <w:proofErr w:type="spellStart"/>
-      <w:r>
-        <w:rPr>
-          <w:rFonts w:ascii="Segoe UI" w:hAnsi="Segoe UI" w:cs="Segoe UI"/>
-          <w:color w:val="2C2F34"/>
-          <w:sz w:val="23"/>
-          <w:szCs w:val="23"/>
-          <w:shd w:val="clear" w:color="auto" w:fill="FFFFFF"/>
-        </w:rPr>
-        <w:t>GooglePlay</w:t>
-      </w:r>
-      <w:proofErr w:type="spellEnd"/>
-      <w:r>
-        <w:rPr>
-          <w:rFonts w:ascii="Segoe UI" w:hAnsi="Segoe UI" w:cs="Segoe UI"/>
-          <w:color w:val="2C2F34"/>
-          <w:sz w:val="23"/>
-          <w:szCs w:val="23"/>
-          <w:shd w:val="clear" w:color="auto" w:fill="FFFFFF"/>
-        </w:rPr>
-        <w:t>. Приложение в них легко найти после ввода в поиске «</w:t>
-      </w:r>
-      <w:r>
-        <w:rPr>
-          <w:rFonts w:ascii="Segoe UI" w:hAnsi="Segoe UI" w:cs="Segoe UI"/>
-          <w:color w:val="2C2F34"/>
-          <w:sz w:val="23"/>
-          <w:szCs w:val="23"/>
-          <w:shd w:val="clear" w:color="auto" w:fill="FFFFFF"/>
-          <w:lang w:val="en-US"/>
-        </w:rPr>
-        <w:t>Wallet</w:t>
-      </w:r>
-      <w:r>
-        <w:rPr>
-          <w:rFonts w:ascii="Segoe UI" w:hAnsi="Segoe UI" w:cs="Segoe UI"/>
-          <w:color w:val="2C2F34"/>
-          <w:sz w:val="23"/>
-          <w:szCs w:val="23"/>
-          <w:shd w:val="clear" w:color="auto" w:fill="FFFFFF"/>
-        </w:rPr>
         <w:t xml:space="preserve"> </w:t>
       </w:r>
       <w:r>
         <w:rPr>
-          <w:rFonts w:ascii="Segoe UI" w:hAnsi="Segoe UI" w:cs="Segoe UI"/>
-          <w:color w:val="2C2F34"/>
-          <w:sz w:val="23"/>
-          <w:szCs w:val="23"/>
-          <w:shd w:val="clear" w:color="auto" w:fill="FFFFFF"/>
-          <w:lang w:val="en-US"/>
+          <w:rFonts w:ascii="Roboto" w:eastAsia="Times New Roman" w:hAnsi="Roboto" w:cs="Times New Roman"/>
+          <w:b/>
+          <w:bCs/>
+          <w:i/>
+          <w:color w:val="000000" w:themeColor="text1"/>
+          <w:sz w:val="43"/>
+          <w:szCs w:val="35"/>
+          <w:lang w:val="en-US" w:eastAsia="ru-RU"/>
         </w:rPr>
         <w:t>of</w:t>
       </w:r>
       <w:r>
         <w:rPr>
-          <w:rFonts w:ascii="Segoe UI" w:hAnsi="Segoe UI" w:cs="Segoe UI"/>
-          <w:color w:val="2C2F34"/>
-          <w:sz w:val="23"/>
-          <w:szCs w:val="23"/>
-          <w:shd w:val="clear" w:color="auto" w:fill="FFFFFF"/>
+          <w:rFonts w:ascii="Roboto" w:eastAsia="Times New Roman" w:hAnsi="Roboto" w:cs="Times New Roman"/>
+          <w:b/>
+          <w:bCs/>
+          <w:i/>
+          <w:color w:val="000000" w:themeColor="text1"/>
+          <w:sz w:val="43"/>
+          <w:szCs w:val="35"/>
+          <w:lang w:eastAsia="ru-RU"/>
         </w:rPr>
         <w:t xml:space="preserve"> </w:t>
       </w:r>
       <w:r>
         <w:rPr>
-          <w:rFonts w:ascii="Segoe UI" w:hAnsi="Segoe UI" w:cs="Segoe UI"/>
-          <w:color w:val="2C2F34"/>
-          <w:sz w:val="23"/>
-          <w:szCs w:val="23"/>
-          <w:shd w:val="clear" w:color="auto" w:fill="FFFFFF"/>
-          <w:lang w:val="en-US"/>
+          <w:rFonts w:ascii="Roboto" w:eastAsia="Times New Roman" w:hAnsi="Roboto" w:cs="Times New Roman"/>
+          <w:b/>
+          <w:bCs/>
+          <w:i/>
+          <w:color w:val="000000" w:themeColor="text1"/>
+          <w:sz w:val="43"/>
+          <w:szCs w:val="35"/>
+          <w:lang w:val="en-US" w:eastAsia="ru-RU"/>
         </w:rPr>
         <w:t>Satoshi</w:t>
-      </w:r>
-      <w:r>
-        <w:rPr>
-          <w:rFonts w:ascii="Segoe UI" w:hAnsi="Segoe UI" w:cs="Segoe UI"/>
-          <w:color w:val="2C2F34"/>
-          <w:sz w:val="23"/>
-          <w:szCs w:val="23"/>
-          <w:shd w:val="clear" w:color="auto" w:fill="FFFFFF"/>
-        </w:rPr>
-        <w:t xml:space="preserve">». </w:t>
-      </w:r>
-      <w:r>
-        <w:rPr>
-          <w:rFonts w:ascii="Segoe UI" w:hAnsi="Segoe UI" w:cs="Segoe UI"/>
-          <w:color w:val="2C2F34"/>
-          <w:sz w:val="23"/>
-          <w:szCs w:val="23"/>
-          <w:shd w:val="clear" w:color="auto" w:fill="FFFFFF"/>
-        </w:rPr>
-        <w:t xml:space="preserve">Логотип состоит из желтой молнии на черном фоне. </w:t>
-      </w:r>
-      <w:r>
-        <w:rPr>
-          <w:rFonts w:ascii="Segoe UI" w:hAnsi="Segoe UI" w:cs="Segoe UI"/>
-          <w:color w:val="2C2F34"/>
-          <w:sz w:val="23"/>
-          <w:szCs w:val="23"/>
-          <w:shd w:val="clear" w:color="auto" w:fill="FFFFFF"/>
-        </w:rPr>
-        <w:t>Приложение весит 7.74 МБ</w:t>
-      </w:r>
-      <w:r>
-        <w:rPr>
-          <w:rFonts w:ascii="Segoe UI" w:hAnsi="Segoe UI" w:cs="Segoe UI"/>
-          <w:color w:val="2C2F34"/>
-          <w:sz w:val="23"/>
-          <w:szCs w:val="23"/>
-          <w:shd w:val="clear" w:color="auto" w:fill="FFFFFF"/>
-        </w:rPr>
-        <w:t xml:space="preserve"> и находится в стадии разработки</w:t>
-      </w:r>
-      <w:r>
-        <w:rPr>
-          <w:rFonts w:ascii="Segoe UI" w:hAnsi="Segoe UI" w:cs="Segoe UI"/>
-          <w:color w:val="2C2F34"/>
-          <w:sz w:val="23"/>
-          <w:szCs w:val="23"/>
-          <w:shd w:val="clear" w:color="auto" w:fill="FFFFFF"/>
-        </w:rPr>
-        <w:t>.</w:t>
       </w:r>
     </w:p>
     <w:p>
@@ -295,348 +171,156 @@
           <w:szCs w:val="35"/>
           <w:lang w:eastAsia="ru-RU"/>
         </w:rPr>
-        <w:t>Начало работы</w:t>
+        <w:t>Установка приложения</w:t>
       </w:r>
     </w:p>
     <w:p>
       <w:pPr>
         <w:rPr>
-          <w:rFonts w:ascii="Segoe UI" w:hAnsi="Segoe UI" w:cs="Segoe UI"/>
-          <w:color w:val="2C2F34"/>
-          <w:sz w:val="23"/>
+          <w:rFonts w:ascii="Times New Roman" w:hAnsi="Times New Roman" w:cs="Times New Roman"/>
+          <w:color w:val="2C2F34"/>
+          <w:sz w:val="28"/>
           <w:szCs w:val="23"/>
           <w:shd w:val="clear" w:color="auto" w:fill="FFFFFF"/>
         </w:rPr>
       </w:pPr>
       <w:r>
         <w:rPr>
-          <w:rFonts w:ascii="Segoe UI" w:hAnsi="Segoe UI" w:cs="Segoe UI"/>
-          <w:color w:val="2C2F34"/>
-          <w:sz w:val="23"/>
-          <w:szCs w:val="23"/>
-          <w:shd w:val="clear" w:color="auto" w:fill="FFFFFF"/>
-        </w:rPr>
-        <w:t>Приложение за</w:t>
-      </w:r>
-      <w:r>
-        <w:rPr>
-          <w:rFonts w:ascii="Segoe UI" w:hAnsi="Segoe UI" w:cs="Segoe UI"/>
-          <w:color w:val="2C2F34"/>
-          <w:sz w:val="23"/>
-          <w:szCs w:val="23"/>
-          <w:shd w:val="clear" w:color="auto" w:fill="FFFFFF"/>
-        </w:rPr>
-        <w:t xml:space="preserve">пускается </w:t>
-      </w:r>
-      <w:r>
-        <w:rPr>
-          <w:rFonts w:ascii="Segoe UI" w:hAnsi="Segoe UI" w:cs="Segoe UI"/>
-          <w:color w:val="2C2F34"/>
-          <w:sz w:val="23"/>
-          <w:szCs w:val="23"/>
-          <w:shd w:val="clear" w:color="auto" w:fill="FFFFFF"/>
-        </w:rPr>
-        <w:t>быстро</w:t>
-      </w:r>
-      <w:r>
-        <w:rPr>
-          <w:rFonts w:ascii="Segoe UI" w:hAnsi="Segoe UI" w:cs="Segoe UI"/>
-          <w:color w:val="2C2F34"/>
-          <w:sz w:val="23"/>
-          <w:szCs w:val="23"/>
-          <w:shd w:val="clear" w:color="auto" w:fill="FFFFFF"/>
-        </w:rPr>
-        <w:t>, как в первый, так и в последующие разы</w:t>
-      </w:r>
-      <w:r>
-        <w:rPr>
-          <w:rFonts w:ascii="Segoe UI" w:hAnsi="Segoe UI" w:cs="Segoe UI"/>
-          <w:color w:val="2C2F34"/>
-          <w:sz w:val="23"/>
-          <w:szCs w:val="23"/>
-          <w:shd w:val="clear" w:color="auto" w:fill="FFFFFF"/>
-        </w:rPr>
-        <w:t xml:space="preserve">. </w:t>
-      </w:r>
-      <w:r>
-        <w:rPr>
-          <w:rFonts w:ascii="Segoe UI" w:hAnsi="Segoe UI" w:cs="Segoe UI"/>
-          <w:color w:val="2C2F34"/>
-          <w:sz w:val="23"/>
-          <w:szCs w:val="23"/>
-          <w:shd w:val="clear" w:color="auto" w:fill="FFFFFF"/>
-        </w:rPr>
-        <w:t>Д</w:t>
-      </w:r>
-      <w:bookmarkStart w:id="0" w:name="_GoBack"/>
-      <w:bookmarkEnd w:id="0"/>
-      <w:r>
-        <w:rPr>
-          <w:rFonts w:ascii="Segoe UI" w:hAnsi="Segoe UI" w:cs="Segoe UI"/>
-          <w:color w:val="2C2F34"/>
-          <w:sz w:val="23"/>
-          <w:szCs w:val="23"/>
-          <w:shd w:val="clear" w:color="auto" w:fill="FFFFFF"/>
-        </w:rPr>
-        <w:t xml:space="preserve">изайн интерфейса — </w:t>
+          <w:rFonts w:ascii="Times New Roman" w:hAnsi="Times New Roman" w:cs="Times New Roman"/>
+          <w:color w:val="2C2F34"/>
+          <w:sz w:val="28"/>
+          <w:szCs w:val="23"/>
+          <w:shd w:val="clear" w:color="auto" w:fill="FFFFFF"/>
+        </w:rPr>
+        <w:t xml:space="preserve">Начнем с установки приложения для мобильных девайсов </w:t>
       </w:r>
       <w:proofErr w:type="spellStart"/>
       <w:r>
         <w:rPr>
-          <w:rFonts w:ascii="Segoe UI" w:hAnsi="Segoe UI" w:cs="Segoe UI"/>
-          <w:color w:val="2C2F34"/>
-          <w:sz w:val="23"/>
-          <w:szCs w:val="23"/>
-          <w:shd w:val="clear" w:color="auto" w:fill="FFFFFF"/>
-        </w:rPr>
-        <w:t>минималистичный</w:t>
+          <w:rFonts w:ascii="Times New Roman" w:hAnsi="Times New Roman" w:cs="Times New Roman"/>
+          <w:color w:val="2C2F34"/>
+          <w:sz w:val="28"/>
+          <w:szCs w:val="23"/>
+          <w:shd w:val="clear" w:color="auto" w:fill="FFFFFF"/>
+        </w:rPr>
+        <w:t>Андроид</w:t>
       </w:r>
       <w:proofErr w:type="spellEnd"/>
       <w:r>
         <w:rPr>
-          <w:rFonts w:ascii="Segoe UI" w:hAnsi="Segoe UI" w:cs="Segoe UI"/>
-          <w:color w:val="2C2F34"/>
-          <w:sz w:val="23"/>
-          <w:szCs w:val="23"/>
-          <w:shd w:val="clear" w:color="auto" w:fill="FFFFFF"/>
-        </w:rPr>
-        <w:t>, выполненный в черно-желтых цветах.</w:t>
-      </w:r>
-    </w:p>
-    <w:p>
-      <w:pPr>
-        <w:rPr>
-          <w:rFonts w:ascii="Segoe UI" w:hAnsi="Segoe UI" w:cs="Segoe UI"/>
-          <w:color w:val="2C2F34"/>
-          <w:sz w:val="23"/>
-          <w:szCs w:val="23"/>
-          <w:shd w:val="clear" w:color="auto" w:fill="FFFFFF"/>
-        </w:rPr>
-      </w:pPr>
-      <w:r>
-        <w:rPr>
-          <w:rFonts w:ascii="Segoe UI" w:hAnsi="Segoe UI" w:cs="Segoe UI"/>
-          <w:color w:val="2C2F34"/>
-          <w:sz w:val="23"/>
-          <w:szCs w:val="23"/>
-          <w:shd w:val="clear" w:color="auto" w:fill="FFFFFF"/>
-        </w:rPr>
-        <w:t xml:space="preserve">При первом запуске </w:t>
-      </w:r>
-      <w:r>
-        <w:rPr>
-          <w:rFonts w:ascii="Segoe UI" w:hAnsi="Segoe UI" w:cs="Segoe UI"/>
-          <w:color w:val="2C2F34"/>
-          <w:sz w:val="23"/>
-          <w:szCs w:val="23"/>
-          <w:shd w:val="clear" w:color="auto" w:fill="FFFFFF"/>
-        </w:rPr>
-        <w:t xml:space="preserve">приложение </w:t>
-      </w:r>
-      <w:r>
-        <w:rPr>
-          <w:rFonts w:ascii="Segoe UI" w:hAnsi="Segoe UI" w:cs="Segoe UI"/>
-          <w:color w:val="2C2F34"/>
-          <w:sz w:val="23"/>
-          <w:szCs w:val="23"/>
-          <w:shd w:val="clear" w:color="auto" w:fill="FFFFFF"/>
-        </w:rPr>
-        <w:t>отображает стартовое окно с</w:t>
-      </w:r>
-      <w:r>
-        <w:rPr>
-          <w:rFonts w:ascii="Segoe UI" w:hAnsi="Segoe UI" w:cs="Segoe UI"/>
-          <w:color w:val="2C2F34"/>
-          <w:sz w:val="23"/>
-          <w:szCs w:val="23"/>
-          <w:shd w:val="clear" w:color="auto" w:fill="FFFFFF"/>
-        </w:rPr>
-        <w:t xml:space="preserve"> ссылкой на раскрытие информации о приложении и кнопкой старт. После нажатия на неё появляется основной экран, на котором показан счёт выбранной валюты (по умолчанию это </w:t>
+          <w:rFonts w:ascii="Times New Roman" w:hAnsi="Times New Roman" w:cs="Times New Roman"/>
+          <w:color w:val="2C2F34"/>
+          <w:sz w:val="28"/>
+          <w:szCs w:val="23"/>
+          <w:shd w:val="clear" w:color="auto" w:fill="FFFFFF"/>
+        </w:rPr>
+        <w:t xml:space="preserve"> и </w:t>
       </w:r>
       <w:proofErr w:type="spellStart"/>
       <w:r>
         <w:rPr>
-          <w:rFonts w:ascii="Segoe UI" w:hAnsi="Segoe UI" w:cs="Segoe UI"/>
-          <w:color w:val="2C2F34"/>
-          <w:sz w:val="23"/>
-          <w:szCs w:val="23"/>
-          <w:shd w:val="clear" w:color="auto" w:fill="FFFFFF"/>
-          <w:lang w:val="en-US"/>
-        </w:rPr>
-        <w:t>satoshis</w:t>
+          <w:rFonts w:ascii="Times New Roman" w:hAnsi="Times New Roman" w:cs="Times New Roman"/>
+          <w:color w:val="2C2F34"/>
+          <w:sz w:val="28"/>
+          <w:szCs w:val="23"/>
+          <w:shd w:val="clear" w:color="auto" w:fill="FFFFFF"/>
+        </w:rPr>
+        <w:t>iOS</w:t>
       </w:r>
       <w:proofErr w:type="spellEnd"/>
       <w:r>
         <w:rPr>
-          <w:rFonts w:ascii="Segoe UI" w:hAnsi="Segoe UI" w:cs="Segoe UI"/>
-          <w:color w:val="2C2F34"/>
-          <w:sz w:val="23"/>
-          <w:szCs w:val="23"/>
-          <w:shd w:val="clear" w:color="auto" w:fill="FFFFFF"/>
-        </w:rPr>
-        <w:t>, в настройках можно выбрать другие имеющиеся валюты</w:t>
-      </w:r>
-      <w:r>
-        <w:rPr>
-          <w:rFonts w:ascii="Segoe UI" w:hAnsi="Segoe UI" w:cs="Segoe UI"/>
-          <w:color w:val="2C2F34"/>
-          <w:sz w:val="23"/>
-          <w:szCs w:val="23"/>
-          <w:shd w:val="clear" w:color="auto" w:fill="FFFFFF"/>
-        </w:rPr>
-        <w:t>)</w:t>
-      </w:r>
-      <w:r>
-        <w:rPr>
-          <w:rFonts w:ascii="Segoe UI" w:hAnsi="Segoe UI" w:cs="Segoe UI"/>
-          <w:color w:val="2C2F34"/>
-          <w:sz w:val="23"/>
+          <w:rFonts w:ascii="Times New Roman" w:hAnsi="Times New Roman" w:cs="Times New Roman"/>
+          <w:color w:val="2C2F34"/>
+          <w:sz w:val="28"/>
+          <w:szCs w:val="23"/>
+          <w:shd w:val="clear" w:color="auto" w:fill="FFFFFF"/>
+        </w:rPr>
+        <w:t xml:space="preserve">. Установочный файл софта доступен бесплатно в официальных магазинах </w:t>
+      </w:r>
+      <w:proofErr w:type="spellStart"/>
+      <w:r>
+        <w:rPr>
+          <w:rFonts w:ascii="Times New Roman" w:hAnsi="Times New Roman" w:cs="Times New Roman"/>
+          <w:color w:val="2C2F34"/>
+          <w:sz w:val="28"/>
+          <w:szCs w:val="23"/>
+          <w:shd w:val="clear" w:color="auto" w:fill="FFFFFF"/>
+        </w:rPr>
+        <w:t>AppStore</w:t>
+      </w:r>
+      <w:proofErr w:type="spellEnd"/>
+      <w:r>
+        <w:rPr>
+          <w:rFonts w:ascii="Times New Roman" w:hAnsi="Times New Roman" w:cs="Times New Roman"/>
+          <w:color w:val="2C2F34"/>
+          <w:sz w:val="28"/>
+          <w:szCs w:val="23"/>
+          <w:shd w:val="clear" w:color="auto" w:fill="FFFFFF"/>
+        </w:rPr>
+        <w:t xml:space="preserve"> и </w:t>
+      </w:r>
+      <w:proofErr w:type="spellStart"/>
+      <w:r>
+        <w:rPr>
+          <w:rFonts w:ascii="Times New Roman" w:hAnsi="Times New Roman" w:cs="Times New Roman"/>
+          <w:color w:val="2C2F34"/>
+          <w:sz w:val="28"/>
+          <w:szCs w:val="23"/>
+          <w:shd w:val="clear" w:color="auto" w:fill="FFFFFF"/>
+        </w:rPr>
+        <w:t>GooglePlay</w:t>
+      </w:r>
+      <w:proofErr w:type="spellEnd"/>
+      <w:r>
+        <w:rPr>
+          <w:rFonts w:ascii="Times New Roman" w:hAnsi="Times New Roman" w:cs="Times New Roman"/>
+          <w:color w:val="2C2F34"/>
+          <w:sz w:val="28"/>
+          <w:szCs w:val="23"/>
+          <w:shd w:val="clear" w:color="auto" w:fill="FFFFFF"/>
+        </w:rPr>
+        <w:t xml:space="preserve">. Приложение в них легко найти после ввода в поиске «Wallet of Satoshi». </w:t>
+      </w:r>
+      <w:r>
+        <w:rPr>
+          <w:rFonts w:ascii="Times New Roman" w:hAnsi="Times New Roman" w:cs="Times New Roman"/>
+          <w:color w:val="2C2F34"/>
+          <w:sz w:val="28"/>
+          <w:szCs w:val="23"/>
+          <w:shd w:val="clear" w:color="auto" w:fill="FFFFFF"/>
+        </w:rPr>
+        <w:t xml:space="preserve">Логотип состоит из желтой молнии на черном фоне. </w:t>
+      </w:r>
+      <w:r>
+        <w:rPr>
+          <w:rFonts w:ascii="Times New Roman" w:hAnsi="Times New Roman" w:cs="Times New Roman"/>
+          <w:color w:val="2C2F34"/>
+          <w:sz w:val="28"/>
+          <w:szCs w:val="23"/>
+          <w:shd w:val="clear" w:color="auto" w:fill="FFFFFF"/>
+        </w:rPr>
+        <w:t>Приложение весит 7.74 МБ</w:t>
+      </w:r>
+      <w:r>
+        <w:rPr>
+          <w:rFonts w:ascii="Times New Roman" w:hAnsi="Times New Roman" w:cs="Times New Roman"/>
+          <w:color w:val="2C2F34"/>
+          <w:sz w:val="28"/>
+          <w:szCs w:val="23"/>
+          <w:shd w:val="clear" w:color="auto" w:fill="FFFFFF"/>
+        </w:rPr>
+        <w:t xml:space="preserve"> и находится в стадии разработки</w:t>
+      </w:r>
+      <w:r>
+        <w:rPr>
+          <w:rFonts w:ascii="Times New Roman" w:hAnsi="Times New Roman" w:cs="Times New Roman"/>
+          <w:color w:val="2C2F34"/>
+          <w:sz w:val="28"/>
           <w:szCs w:val="23"/>
           <w:shd w:val="clear" w:color="auto" w:fill="FFFFFF"/>
         </w:rPr>
         <w:t>.</w:t>
-      </w:r>
-    </w:p>
-    <w:p>
-      <w:pPr>
-        <w:rPr>
-          <w:rFonts w:ascii="Segoe UI" w:hAnsi="Segoe UI" w:cs="Segoe UI"/>
-          <w:color w:val="2C2F34"/>
-          <w:sz w:val="23"/>
-          <w:szCs w:val="23"/>
-          <w:shd w:val="clear" w:color="auto" w:fill="FFFFFF"/>
-        </w:rPr>
-      </w:pPr>
-      <w:r>
-        <w:rPr>
-          <w:rFonts w:ascii="Segoe UI" w:hAnsi="Segoe UI" w:cs="Segoe UI"/>
-          <w:color w:val="2C2F34"/>
-          <w:sz w:val="23"/>
-          <w:szCs w:val="23"/>
-          <w:shd w:val="clear" w:color="auto" w:fill="FFFFFF"/>
-        </w:rPr>
-        <w:t xml:space="preserve">Справа сверху на кнопке меню будет гореть красный восклицательный знак. При нажатии на него отобразится меню, в котором есть красная </w:t>
-      </w:r>
-      <w:r>
-        <w:rPr>
-          <w:rFonts w:ascii="Segoe UI" w:hAnsi="Segoe UI" w:cs="Segoe UI"/>
-          <w:color w:val="2C2F34"/>
-          <w:sz w:val="23"/>
-          <w:szCs w:val="23"/>
-          <w:shd w:val="clear" w:color="auto" w:fill="FFFFFF"/>
-        </w:rPr>
-        <w:t xml:space="preserve">кнопка с </w:t>
-      </w:r>
-      <w:r>
-        <w:rPr>
-          <w:rFonts w:ascii="Segoe UI" w:hAnsi="Segoe UI" w:cs="Segoe UI"/>
-          <w:color w:val="2C2F34"/>
-          <w:sz w:val="23"/>
-          <w:szCs w:val="23"/>
-          <w:shd w:val="clear" w:color="auto" w:fill="FFFFFF"/>
-        </w:rPr>
-        <w:t>надпись</w:t>
-      </w:r>
-      <w:r>
-        <w:rPr>
-          <w:rFonts w:ascii="Segoe UI" w:hAnsi="Segoe UI" w:cs="Segoe UI"/>
-          <w:color w:val="2C2F34"/>
-          <w:sz w:val="23"/>
-          <w:szCs w:val="23"/>
-          <w:shd w:val="clear" w:color="auto" w:fill="FFFFFF"/>
-        </w:rPr>
-        <w:t>ю</w:t>
-      </w:r>
-      <w:r>
-        <w:rPr>
-          <w:rFonts w:ascii="Segoe UI" w:hAnsi="Segoe UI" w:cs="Segoe UI"/>
-          <w:color w:val="2C2F34"/>
-          <w:sz w:val="23"/>
-          <w:szCs w:val="23"/>
-          <w:shd w:val="clear" w:color="auto" w:fill="FFFFFF"/>
-        </w:rPr>
-        <w:t xml:space="preserve"> «Войдите, </w:t>
-      </w:r>
-      <w:r>
-        <w:rPr>
-          <w:rFonts w:ascii="Segoe UI" w:hAnsi="Segoe UI" w:cs="Segoe UI"/>
-          <w:color w:val="2C2F34"/>
-          <w:sz w:val="23"/>
-          <w:szCs w:val="23"/>
-          <w:shd w:val="clear" w:color="auto" w:fill="FFFFFF"/>
-        </w:rPr>
-        <w:t>чтобы сделать резервную копию</w:t>
-      </w:r>
-      <w:r>
-        <w:rPr>
-          <w:rFonts w:ascii="Segoe UI" w:hAnsi="Segoe UI" w:cs="Segoe UI"/>
-          <w:color w:val="2C2F34"/>
-          <w:sz w:val="23"/>
-          <w:szCs w:val="23"/>
-          <w:shd w:val="clear" w:color="auto" w:fill="FFFFFF"/>
-        </w:rPr>
-        <w:t>». При нажатии приложение просит ввести электронную почту</w:t>
-      </w:r>
-      <w:r>
-        <w:rPr>
-          <w:rFonts w:ascii="Segoe UI" w:hAnsi="Segoe UI" w:cs="Segoe UI"/>
-          <w:color w:val="2C2F34"/>
-          <w:sz w:val="23"/>
-          <w:szCs w:val="23"/>
-          <w:shd w:val="clear" w:color="auto" w:fill="FFFFFF"/>
-        </w:rPr>
-        <w:t xml:space="preserve">. Пользователь может этого не делать, и программа будет работать дальше. </w:t>
-      </w:r>
-    </w:p>
-    <w:p>
-      <w:pPr>
-        <w:rPr>
-          <w:rFonts w:ascii="Segoe UI" w:hAnsi="Segoe UI" w:cs="Segoe UI"/>
-          <w:color w:val="2C2F34"/>
-          <w:sz w:val="23"/>
-          <w:szCs w:val="23"/>
-          <w:shd w:val="clear" w:color="auto" w:fill="FFFFFF"/>
-        </w:rPr>
-      </w:pPr>
-      <w:r>
-        <w:rPr>
-          <w:rFonts w:ascii="Segoe UI" w:hAnsi="Segoe UI" w:cs="Segoe UI"/>
-          <w:color w:val="2C2F34"/>
-          <w:sz w:val="23"/>
-          <w:szCs w:val="23"/>
-          <w:shd w:val="clear" w:color="auto" w:fill="FFFFFF"/>
-        </w:rPr>
-        <w:t xml:space="preserve">Если </w:t>
-      </w:r>
-      <w:r>
-        <w:rPr>
-          <w:rFonts w:ascii="Segoe UI" w:hAnsi="Segoe UI" w:cs="Segoe UI"/>
-          <w:color w:val="2C2F34"/>
-          <w:sz w:val="23"/>
-          <w:szCs w:val="23"/>
-          <w:shd w:val="clear" w:color="auto" w:fill="FFFFFF"/>
-        </w:rPr>
-        <w:t>ввести почту, и нажать кнопку войти, на неё придёт письмо с двумя словами. Их нужно ввести в появившемся в приложении окне.</w:t>
-      </w:r>
-      <w:r>
-        <w:rPr>
-          <w:rFonts w:ascii="Segoe UI" w:hAnsi="Segoe UI" w:cs="Segoe UI"/>
-          <w:color w:val="2C2F34"/>
-          <w:sz w:val="23"/>
-          <w:szCs w:val="23"/>
-          <w:shd w:val="clear" w:color="auto" w:fill="FFFFFF"/>
-        </w:rPr>
-        <w:t xml:space="preserve"> После этого счёт будет связан с введённой почтой.</w:t>
-      </w:r>
-      <w:r>
-        <w:rPr>
-          <w:rFonts w:ascii="Segoe UI" w:hAnsi="Segoe UI" w:cs="Segoe UI"/>
-          <w:color w:val="2C2F34"/>
-          <w:sz w:val="23"/>
-          <w:szCs w:val="23"/>
-          <w:shd w:val="clear" w:color="auto" w:fill="FFFFFF"/>
-        </w:rPr>
-        <w:t xml:space="preserve"> </w:t>
       </w:r>
     </w:p>
     <w:p>
@@ -654,13 +338,2064 @@
           <w:lang w:eastAsia="ru-RU"/>
         </w:rPr>
       </w:pPr>
+      <w:r>
+        <w:rPr>
+          <w:rFonts w:ascii="Roboto" w:eastAsia="Times New Roman" w:hAnsi="Roboto" w:cs="Times New Roman"/>
+          <w:b/>
+          <w:bCs/>
+          <w:color w:val="2C2F34"/>
+          <w:sz w:val="35"/>
+          <w:szCs w:val="35"/>
+          <w:lang w:eastAsia="ru-RU"/>
+        </w:rPr>
+        <w:t>Начало работы</w:t>
+      </w:r>
     </w:p>
     <w:p>
       <w:pPr>
         <w:rPr>
+          <w:rFonts w:ascii="Times New Roman" w:hAnsi="Times New Roman" w:cs="Times New Roman"/>
+          <w:color w:val="2C2F34"/>
+          <w:sz w:val="28"/>
+          <w:szCs w:val="23"/>
+          <w:shd w:val="clear" w:color="auto" w:fill="FFFFFF"/>
+        </w:rPr>
+      </w:pPr>
+      <w:r>
+        <w:rPr>
+          <w:rFonts w:ascii="Times New Roman" w:hAnsi="Times New Roman" w:cs="Times New Roman"/>
+          <w:color w:val="2C2F34"/>
+          <w:sz w:val="28"/>
+          <w:szCs w:val="23"/>
+          <w:shd w:val="clear" w:color="auto" w:fill="FFFFFF"/>
+        </w:rPr>
+        <w:t>Приложение за</w:t>
+      </w:r>
+      <w:r>
+        <w:rPr>
+          <w:rFonts w:ascii="Times New Roman" w:hAnsi="Times New Roman" w:cs="Times New Roman"/>
+          <w:color w:val="2C2F34"/>
+          <w:sz w:val="28"/>
+          <w:szCs w:val="23"/>
+          <w:shd w:val="clear" w:color="auto" w:fill="FFFFFF"/>
+        </w:rPr>
+        <w:t xml:space="preserve">пускается </w:t>
+      </w:r>
+      <w:r>
+        <w:rPr>
+          <w:rFonts w:ascii="Times New Roman" w:hAnsi="Times New Roman" w:cs="Times New Roman"/>
+          <w:color w:val="2C2F34"/>
+          <w:sz w:val="28"/>
+          <w:szCs w:val="23"/>
+          <w:shd w:val="clear" w:color="auto" w:fill="FFFFFF"/>
+        </w:rPr>
+        <w:t>быстро</w:t>
+      </w:r>
+      <w:r>
+        <w:rPr>
+          <w:rFonts w:ascii="Times New Roman" w:hAnsi="Times New Roman" w:cs="Times New Roman"/>
+          <w:color w:val="2C2F34"/>
+          <w:sz w:val="28"/>
+          <w:szCs w:val="23"/>
+          <w:shd w:val="clear" w:color="auto" w:fill="FFFFFF"/>
+        </w:rPr>
+        <w:t>, как в первый, так и в последующие разы</w:t>
+      </w:r>
+      <w:r>
+        <w:rPr>
+          <w:rFonts w:ascii="Times New Roman" w:hAnsi="Times New Roman" w:cs="Times New Roman"/>
+          <w:color w:val="2C2F34"/>
+          <w:sz w:val="28"/>
+          <w:szCs w:val="23"/>
+          <w:shd w:val="clear" w:color="auto" w:fill="FFFFFF"/>
+        </w:rPr>
+        <w:t xml:space="preserve">. </w:t>
+      </w:r>
+      <w:r>
+        <w:rPr>
+          <w:rFonts w:ascii="Times New Roman" w:hAnsi="Times New Roman" w:cs="Times New Roman"/>
+          <w:color w:val="2C2F34"/>
+          <w:sz w:val="28"/>
+          <w:szCs w:val="23"/>
+          <w:shd w:val="clear" w:color="auto" w:fill="FFFFFF"/>
+        </w:rPr>
+        <w:t xml:space="preserve">Дизайн интерфейса — </w:t>
+      </w:r>
+      <w:proofErr w:type="spellStart"/>
+      <w:r>
+        <w:rPr>
+          <w:rFonts w:ascii="Times New Roman" w:hAnsi="Times New Roman" w:cs="Times New Roman"/>
+          <w:color w:val="2C2F34"/>
+          <w:sz w:val="28"/>
+          <w:szCs w:val="23"/>
+          <w:shd w:val="clear" w:color="auto" w:fill="FFFFFF"/>
+        </w:rPr>
+        <w:t>минималистичный</w:t>
+      </w:r>
+      <w:proofErr w:type="spellEnd"/>
+      <w:r>
+        <w:rPr>
+          <w:rFonts w:ascii="Times New Roman" w:hAnsi="Times New Roman" w:cs="Times New Roman"/>
+          <w:color w:val="2C2F34"/>
+          <w:sz w:val="28"/>
+          <w:szCs w:val="23"/>
+          <w:shd w:val="clear" w:color="auto" w:fill="FFFFFF"/>
+        </w:rPr>
+        <w:t>, выполненный в черно-желтых цветах.</w:t>
+      </w:r>
+    </w:p>
+    <w:p>
+      <w:pPr>
+        <w:rPr>
+          <w:rFonts w:ascii="Times New Roman" w:hAnsi="Times New Roman" w:cs="Times New Roman"/>
+          <w:color w:val="2C2F34"/>
+          <w:sz w:val="28"/>
+          <w:szCs w:val="23"/>
+          <w:shd w:val="clear" w:color="auto" w:fill="FFFFFF"/>
+        </w:rPr>
+      </w:pPr>
+      <w:r>
+        <w:rPr>
+          <w:rFonts w:ascii="Times New Roman" w:hAnsi="Times New Roman" w:cs="Times New Roman"/>
+          <w:color w:val="2C2F34"/>
+          <w:sz w:val="28"/>
+          <w:szCs w:val="23"/>
+          <w:shd w:val="clear" w:color="auto" w:fill="FFFFFF"/>
+        </w:rPr>
+        <w:t xml:space="preserve">При первом запуске </w:t>
+      </w:r>
+      <w:r>
+        <w:rPr>
+          <w:rFonts w:ascii="Times New Roman" w:hAnsi="Times New Roman" w:cs="Times New Roman"/>
+          <w:color w:val="2C2F34"/>
+          <w:sz w:val="28"/>
+          <w:szCs w:val="23"/>
+          <w:shd w:val="clear" w:color="auto" w:fill="FFFFFF"/>
+        </w:rPr>
+        <w:t xml:space="preserve">приложение </w:t>
+      </w:r>
+      <w:r>
+        <w:rPr>
+          <w:rFonts w:ascii="Times New Roman" w:hAnsi="Times New Roman" w:cs="Times New Roman"/>
+          <w:color w:val="2C2F34"/>
+          <w:sz w:val="28"/>
+          <w:szCs w:val="23"/>
+          <w:shd w:val="clear" w:color="auto" w:fill="FFFFFF"/>
+        </w:rPr>
+        <w:t xml:space="preserve">отображает стартовое </w:t>
+      </w:r>
+      <w:r>
+        <w:rPr>
+          <w:rFonts w:ascii="Times New Roman" w:hAnsi="Times New Roman" w:cs="Times New Roman"/>
+          <w:color w:val="2C2F34"/>
+          <w:sz w:val="28"/>
+          <w:szCs w:val="23"/>
+          <w:shd w:val="clear" w:color="auto" w:fill="FFFFFF"/>
+        </w:rPr>
+        <w:t>окно</w:t>
+      </w:r>
+      <w:r>
+        <w:rPr>
+          <w:rFonts w:ascii="Times New Roman" w:hAnsi="Times New Roman" w:cs="Times New Roman"/>
+          <w:color w:val="2C2F34"/>
+          <w:sz w:val="28"/>
+          <w:szCs w:val="23"/>
+          <w:shd w:val="clear" w:color="auto" w:fill="FFFFFF"/>
+        </w:rPr>
+        <w:t xml:space="preserve"> </w:t>
+      </w:r>
+      <w:r>
+        <w:rPr>
+          <w:rFonts w:ascii="Times New Roman" w:hAnsi="Times New Roman" w:cs="Times New Roman"/>
+          <w:color w:val="2C2F34"/>
+          <w:sz w:val="28"/>
+          <w:szCs w:val="23"/>
+          <w:shd w:val="clear" w:color="auto" w:fill="FFFFFF"/>
+        </w:rPr>
+        <w:t>(рис</w:t>
+      </w:r>
+      <w:r>
+        <w:rPr>
+          <w:rFonts w:ascii="Times New Roman" w:hAnsi="Times New Roman" w:cs="Times New Roman"/>
+          <w:color w:val="2C2F34"/>
+          <w:sz w:val="28"/>
+          <w:szCs w:val="23"/>
+          <w:shd w:val="clear" w:color="auto" w:fill="FFFFFF"/>
+        </w:rPr>
+        <w:t xml:space="preserve"> </w:t>
+      </w:r>
+      <w:r>
+        <w:rPr>
+          <w:rFonts w:ascii="Times New Roman" w:hAnsi="Times New Roman" w:cs="Times New Roman"/>
+          <w:color w:val="2C2F34"/>
+          <w:sz w:val="28"/>
+          <w:szCs w:val="23"/>
+          <w:shd w:val="clear" w:color="auto" w:fill="FFFFFF"/>
+        </w:rPr>
+        <w:t xml:space="preserve">1) </w:t>
+      </w:r>
+      <w:r>
+        <w:rPr>
+          <w:rFonts w:ascii="Times New Roman" w:hAnsi="Times New Roman" w:cs="Times New Roman"/>
+          <w:color w:val="2C2F34"/>
+          <w:sz w:val="28"/>
+          <w:szCs w:val="23"/>
+          <w:shd w:val="clear" w:color="auto" w:fill="FFFFFF"/>
+        </w:rPr>
+        <w:t>с</w:t>
+      </w:r>
+      <w:r>
+        <w:rPr>
+          <w:rFonts w:ascii="Times New Roman" w:hAnsi="Times New Roman" w:cs="Times New Roman"/>
+          <w:color w:val="2C2F34"/>
+          <w:sz w:val="28"/>
+          <w:szCs w:val="23"/>
+          <w:shd w:val="clear" w:color="auto" w:fill="FFFFFF"/>
+        </w:rPr>
+        <w:t xml:space="preserve"> ссылкой на раскрытие информации о приложении и кнопкой старт. После нажатия на неё появляется </w:t>
+      </w:r>
+      <w:r>
+        <w:rPr>
+          <w:rFonts w:ascii="Times New Roman" w:hAnsi="Times New Roman" w:cs="Times New Roman"/>
+          <w:color w:val="2C2F34"/>
+          <w:sz w:val="28"/>
+          <w:szCs w:val="23"/>
+          <w:shd w:val="clear" w:color="auto" w:fill="FFFFFF"/>
+        </w:rPr>
+        <w:t>главный</w:t>
+      </w:r>
+      <w:r>
+        <w:rPr>
+          <w:rFonts w:ascii="Times New Roman" w:hAnsi="Times New Roman" w:cs="Times New Roman"/>
+          <w:color w:val="2C2F34"/>
+          <w:sz w:val="28"/>
+          <w:szCs w:val="23"/>
+          <w:shd w:val="clear" w:color="auto" w:fill="FFFFFF"/>
+        </w:rPr>
+        <w:t xml:space="preserve"> экран</w:t>
+      </w:r>
+      <w:r>
+        <w:rPr>
+          <w:rFonts w:ascii="Times New Roman" w:hAnsi="Times New Roman" w:cs="Times New Roman"/>
+          <w:color w:val="2C2F34"/>
+          <w:sz w:val="28"/>
+          <w:szCs w:val="23"/>
+          <w:shd w:val="clear" w:color="auto" w:fill="FFFFFF"/>
+        </w:rPr>
+        <w:t xml:space="preserve"> (рис</w:t>
+      </w:r>
+      <w:r>
+        <w:rPr>
+          <w:rFonts w:ascii="Times New Roman" w:hAnsi="Times New Roman" w:cs="Times New Roman"/>
+          <w:color w:val="2C2F34"/>
+          <w:sz w:val="28"/>
+          <w:szCs w:val="23"/>
+          <w:shd w:val="clear" w:color="auto" w:fill="FFFFFF"/>
+        </w:rPr>
+        <w:t xml:space="preserve"> </w:t>
+      </w:r>
+      <w:r>
+        <w:rPr>
+          <w:rFonts w:ascii="Times New Roman" w:hAnsi="Times New Roman" w:cs="Times New Roman"/>
+          <w:color w:val="2C2F34"/>
+          <w:sz w:val="28"/>
+          <w:szCs w:val="23"/>
+          <w:shd w:val="clear" w:color="auto" w:fill="FFFFFF"/>
+        </w:rPr>
+        <w:t>2)</w:t>
+      </w:r>
+      <w:r>
+        <w:rPr>
+          <w:rFonts w:ascii="Times New Roman" w:hAnsi="Times New Roman" w:cs="Times New Roman"/>
+          <w:color w:val="2C2F34"/>
+          <w:sz w:val="28"/>
+          <w:szCs w:val="23"/>
+          <w:shd w:val="clear" w:color="auto" w:fill="FFFFFF"/>
+        </w:rPr>
+        <w:t xml:space="preserve">, на котором показан счёт выбранной валюты (по умолчанию это </w:t>
+      </w:r>
+      <w:proofErr w:type="spellStart"/>
+      <w:r>
+        <w:rPr>
+          <w:rFonts w:ascii="Times New Roman" w:hAnsi="Times New Roman" w:cs="Times New Roman"/>
+          <w:color w:val="2C2F34"/>
+          <w:sz w:val="28"/>
+          <w:szCs w:val="23"/>
+          <w:shd w:val="clear" w:color="auto" w:fill="FFFFFF"/>
+        </w:rPr>
+        <w:t>satoshis</w:t>
+      </w:r>
+      <w:proofErr w:type="spellEnd"/>
+      <w:r>
+        <w:rPr>
+          <w:rFonts w:ascii="Times New Roman" w:hAnsi="Times New Roman" w:cs="Times New Roman"/>
+          <w:color w:val="2C2F34"/>
+          <w:sz w:val="28"/>
+          <w:szCs w:val="23"/>
+          <w:shd w:val="clear" w:color="auto" w:fill="FFFFFF"/>
+        </w:rPr>
+        <w:t>, в настройках можно выбрать другие имеющиеся валюты).</w:t>
+      </w:r>
+    </w:p>
+    <w:p>
+      <w:pPr>
+        <w:jc w:val="center"/>
+        <w:rPr>
           <w:rFonts w:ascii="Segoe UI" w:hAnsi="Segoe UI" w:cs="Segoe UI"/>
           <w:color w:val="2C2F34"/>
           <w:sz w:val="23"/>
+          <w:szCs w:val="23"/>
+          <w:shd w:val="clear" w:color="auto" w:fill="FFFFFF"/>
+        </w:rPr>
+      </w:pPr>
+      <w:r>
+        <w:rPr>
+          <w:noProof/>
+          <w:lang w:eastAsia="ru-RU"/>
+        </w:rPr>
+        <w:drawing>
+          <wp:inline distT="0" distB="0" distL="0" distR="0">
+            <wp:extent cx="1611661" cy="3402255"/>
+            <wp:effectExtent l="0" t="0" r="7620" b="8255"/>
+            <wp:docPr id="1" name="Рисунок 1" descr="https://pp.userapi.com/c852128/v852128251/11c8da/em7a94RDJy8.jpg"/>
+            <wp:cNvGraphicFramePr>
+              <a:graphicFrameLocks xmlns:a="http://schemas.openxmlformats.org/drawingml/2006/main" noChangeAspect="1"/>
+            </wp:cNvGraphicFramePr>
+            <a:graphic xmlns:a="http://schemas.openxmlformats.org/drawingml/2006/main">
+              <a:graphicData uri="http://schemas.openxmlformats.org/drawingml/2006/picture">
+                <pic:pic xmlns:pic="http://schemas.openxmlformats.org/drawingml/2006/picture">
+                  <pic:nvPicPr>
+                    <pic:cNvPr id="0" name="Picture 1" descr="https://pp.userapi.com/c852128/v852128251/11c8da/em7a94RDJy8.jpg"/>
+                    <pic:cNvPicPr>
+                      <a:picLocks noChangeAspect="1" noChangeArrowheads="1"/>
+                    </pic:cNvPicPr>
+                  </pic:nvPicPr>
+                  <pic:blipFill>
+                    <a:blip r:embed="rId5" cstate="print">
+                      <a:extLst>
+                        <a:ext uri="{28A0092B-C50C-407E-A947-70E740481C1C}">
+                          <a14:useLocalDpi xmlns:a14="http://schemas.microsoft.com/office/drawing/2010/main" val="0"/>
+                        </a:ext>
+                      </a:extLst>
+                    </a:blip>
+                    <a:srcRect/>
+                    <a:stretch>
+                      <a:fillRect/>
+                    </a:stretch>
+                  </pic:blipFill>
+                  <pic:spPr bwMode="auto">
+                    <a:xfrm>
+                      <a:off x="0" y="0"/>
+                      <a:ext cx="1617593" cy="3414777"/>
+                    </a:xfrm>
+                    <a:prstGeom prst="rect">
+                      <a:avLst/>
+                    </a:prstGeom>
+                    <a:noFill/>
+                    <a:ln>
+                      <a:noFill/>
+                    </a:ln>
+                  </pic:spPr>
+                </pic:pic>
+              </a:graphicData>
+            </a:graphic>
+          </wp:inline>
+        </w:drawing>
+      </w:r>
+      <w:r>
+        <w:rPr>
+          <w:rFonts w:ascii="Segoe UI" w:hAnsi="Segoe UI" w:cs="Segoe UI"/>
+          <w:color w:val="2C2F34"/>
+          <w:sz w:val="23"/>
+          <w:szCs w:val="23"/>
+          <w:shd w:val="clear" w:color="auto" w:fill="FFFFFF"/>
+        </w:rPr>
+        <w:t xml:space="preserve">     </w:t>
+      </w:r>
+      <w:r>
+        <w:rPr>
+          <w:rFonts w:ascii="Segoe UI" w:hAnsi="Segoe UI" w:cs="Segoe UI"/>
+          <w:color w:val="2C2F34"/>
+          <w:sz w:val="23"/>
+          <w:szCs w:val="23"/>
+          <w:shd w:val="clear" w:color="auto" w:fill="FFFFFF"/>
+        </w:rPr>
+        <w:t xml:space="preserve">   </w:t>
+      </w:r>
+      <w:r>
+        <w:rPr>
+          <w:noProof/>
+          <w:lang w:eastAsia="ru-RU"/>
+        </w:rPr>
+        <w:drawing>
+          <wp:inline distT="0" distB="0" distL="0" distR="0">
+            <wp:extent cx="1615440" cy="3410233"/>
+            <wp:effectExtent l="0" t="0" r="3810" b="0"/>
+            <wp:docPr id="2" name="Рисунок 2" descr="https://pp.userapi.com/c855024/v855024251/42ba7/AuPQJuowUG8.jpg"/>
+            <wp:cNvGraphicFramePr>
+              <a:graphicFrameLocks xmlns:a="http://schemas.openxmlformats.org/drawingml/2006/main" noChangeAspect="1"/>
+            </wp:cNvGraphicFramePr>
+            <a:graphic xmlns:a="http://schemas.openxmlformats.org/drawingml/2006/main">
+              <a:graphicData uri="http://schemas.openxmlformats.org/drawingml/2006/picture">
+                <pic:pic xmlns:pic="http://schemas.openxmlformats.org/drawingml/2006/picture">
+                  <pic:nvPicPr>
+                    <pic:cNvPr id="0" name="Picture 3" descr="https://pp.userapi.com/c855024/v855024251/42ba7/AuPQJuowUG8.jpg"/>
+                    <pic:cNvPicPr>
+                      <a:picLocks noChangeAspect="1" noChangeArrowheads="1"/>
+                    </pic:cNvPicPr>
+                  </pic:nvPicPr>
+                  <pic:blipFill>
+                    <a:blip r:embed="rId6" cstate="print">
+                      <a:extLst>
+                        <a:ext uri="{28A0092B-C50C-407E-A947-70E740481C1C}">
+                          <a14:useLocalDpi xmlns:a14="http://schemas.microsoft.com/office/drawing/2010/main" val="0"/>
+                        </a:ext>
+                      </a:extLst>
+                    </a:blip>
+                    <a:srcRect/>
+                    <a:stretch>
+                      <a:fillRect/>
+                    </a:stretch>
+                  </pic:blipFill>
+                  <pic:spPr bwMode="auto">
+                    <a:xfrm>
+                      <a:off x="0" y="0"/>
+                      <a:ext cx="1636088" cy="3453821"/>
+                    </a:xfrm>
+                    <a:prstGeom prst="rect">
+                      <a:avLst/>
+                    </a:prstGeom>
+                    <a:noFill/>
+                    <a:ln>
+                      <a:noFill/>
+                    </a:ln>
+                  </pic:spPr>
+                </pic:pic>
+              </a:graphicData>
+            </a:graphic>
+          </wp:inline>
+        </w:drawing>
+      </w:r>
+    </w:p>
+    <w:p>
+      <w:pPr>
+        <w:ind w:left="1843"/>
+        <w:rPr>
+          <w:rFonts w:ascii="Segoe UI" w:hAnsi="Segoe UI" w:cs="Segoe UI"/>
+          <w:color w:val="2C2F34"/>
+          <w:sz w:val="23"/>
+          <w:szCs w:val="23"/>
+          <w:shd w:val="clear" w:color="auto" w:fill="FFFFFF"/>
+        </w:rPr>
+      </w:pPr>
+      <w:r>
+        <w:rPr>
+          <w:rFonts w:ascii="Segoe UI" w:hAnsi="Segoe UI" w:cs="Segoe UI"/>
+          <w:color w:val="2C2F34"/>
+          <w:sz w:val="23"/>
+          <w:szCs w:val="23"/>
+          <w:shd w:val="clear" w:color="auto" w:fill="FFFFFF"/>
+        </w:rPr>
+        <w:t xml:space="preserve">Рис1 «Стартовое </w:t>
+      </w:r>
+      <w:proofErr w:type="gramStart"/>
+      <w:r>
+        <w:rPr>
+          <w:rFonts w:ascii="Segoe UI" w:hAnsi="Segoe UI" w:cs="Segoe UI"/>
+          <w:color w:val="2C2F34"/>
+          <w:sz w:val="23"/>
+          <w:szCs w:val="23"/>
+          <w:shd w:val="clear" w:color="auto" w:fill="FFFFFF"/>
+        </w:rPr>
+        <w:t xml:space="preserve">окно»   </w:t>
+      </w:r>
+      <w:proofErr w:type="gramEnd"/>
+      <w:r>
+        <w:rPr>
+          <w:rFonts w:ascii="Segoe UI" w:hAnsi="Segoe UI" w:cs="Segoe UI"/>
+          <w:color w:val="2C2F34"/>
+          <w:sz w:val="23"/>
+          <w:szCs w:val="23"/>
+          <w:shd w:val="clear" w:color="auto" w:fill="FFFFFF"/>
+        </w:rPr>
+        <w:t xml:space="preserve">   Рис2 «Главный экран»</w:t>
+      </w:r>
+    </w:p>
+    <w:p>
+      <w:pPr>
+        <w:rPr>
+          <w:rFonts w:ascii="Times New Roman" w:hAnsi="Times New Roman" w:cs="Times New Roman"/>
+          <w:color w:val="2C2F34"/>
+          <w:sz w:val="28"/>
+          <w:szCs w:val="23"/>
+          <w:shd w:val="clear" w:color="auto" w:fill="FFFFFF"/>
+        </w:rPr>
+      </w:pPr>
+      <w:r>
+        <w:rPr>
+          <w:rFonts w:ascii="Times New Roman" w:hAnsi="Times New Roman" w:cs="Times New Roman"/>
+          <w:color w:val="2C2F34"/>
+          <w:sz w:val="28"/>
+          <w:szCs w:val="23"/>
+          <w:shd w:val="clear" w:color="auto" w:fill="FFFFFF"/>
+        </w:rPr>
+        <w:lastRenderedPageBreak/>
+        <w:t>Справа сверху на кнопке меню будет гореть красный восклицательный знак. При нажатии на него отобразится меню</w:t>
+      </w:r>
+      <w:r>
+        <w:rPr>
+          <w:rFonts w:ascii="Times New Roman" w:hAnsi="Times New Roman" w:cs="Times New Roman"/>
+          <w:color w:val="2C2F34"/>
+          <w:sz w:val="28"/>
+          <w:szCs w:val="23"/>
+          <w:shd w:val="clear" w:color="auto" w:fill="FFFFFF"/>
+        </w:rPr>
+        <w:t xml:space="preserve"> (рис 3)</w:t>
+      </w:r>
+      <w:r>
+        <w:rPr>
+          <w:rFonts w:ascii="Times New Roman" w:hAnsi="Times New Roman" w:cs="Times New Roman"/>
+          <w:color w:val="2C2F34"/>
+          <w:sz w:val="28"/>
+          <w:szCs w:val="23"/>
+          <w:shd w:val="clear" w:color="auto" w:fill="FFFFFF"/>
+        </w:rPr>
+        <w:t xml:space="preserve">, в котором есть красная </w:t>
+      </w:r>
+      <w:r>
+        <w:rPr>
+          <w:rFonts w:ascii="Times New Roman" w:hAnsi="Times New Roman" w:cs="Times New Roman"/>
+          <w:color w:val="2C2F34"/>
+          <w:sz w:val="28"/>
+          <w:szCs w:val="23"/>
+          <w:shd w:val="clear" w:color="auto" w:fill="FFFFFF"/>
+        </w:rPr>
+        <w:t xml:space="preserve">кнопка с </w:t>
+      </w:r>
+      <w:proofErr w:type="gramStart"/>
+      <w:r>
+        <w:rPr>
+          <w:rFonts w:ascii="Times New Roman" w:hAnsi="Times New Roman" w:cs="Times New Roman"/>
+          <w:color w:val="2C2F34"/>
+          <w:sz w:val="28"/>
+          <w:szCs w:val="23"/>
+          <w:shd w:val="clear" w:color="auto" w:fill="FFFFFF"/>
+        </w:rPr>
+        <w:t>надпись</w:t>
+      </w:r>
+      <w:r>
+        <w:rPr>
+          <w:rFonts w:ascii="Times New Roman" w:hAnsi="Times New Roman" w:cs="Times New Roman"/>
+          <w:color w:val="2C2F34"/>
+          <w:sz w:val="28"/>
+          <w:szCs w:val="23"/>
+          <w:shd w:val="clear" w:color="auto" w:fill="FFFFFF"/>
+        </w:rPr>
+        <w:t>ю</w:t>
+      </w:r>
+      <w:proofErr w:type="gramEnd"/>
+      <w:r>
+        <w:rPr>
+          <w:rFonts w:ascii="Times New Roman" w:hAnsi="Times New Roman" w:cs="Times New Roman"/>
+          <w:color w:val="2C2F34"/>
+          <w:sz w:val="28"/>
+          <w:szCs w:val="23"/>
+          <w:shd w:val="clear" w:color="auto" w:fill="FFFFFF"/>
+        </w:rPr>
+        <w:t xml:space="preserve"> «Войдите, чтобы сделать резервную копию». При нажатии приложение просит ввести электронную почту</w:t>
+      </w:r>
+      <w:r>
+        <w:rPr>
+          <w:rFonts w:ascii="Times New Roman" w:hAnsi="Times New Roman" w:cs="Times New Roman"/>
+          <w:color w:val="2C2F34"/>
+          <w:sz w:val="28"/>
+          <w:szCs w:val="23"/>
+          <w:shd w:val="clear" w:color="auto" w:fill="FFFFFF"/>
+        </w:rPr>
+        <w:t xml:space="preserve"> (рис 4)</w:t>
+      </w:r>
+      <w:r>
+        <w:rPr>
+          <w:rFonts w:ascii="Times New Roman" w:hAnsi="Times New Roman" w:cs="Times New Roman"/>
+          <w:color w:val="2C2F34"/>
+          <w:sz w:val="28"/>
+          <w:szCs w:val="23"/>
+          <w:shd w:val="clear" w:color="auto" w:fill="FFFFFF"/>
+        </w:rPr>
+        <w:t xml:space="preserve">. Пользователь может этого не делать, и программа будет работать дальше. </w:t>
+      </w:r>
+    </w:p>
+    <w:p>
+      <w:pPr>
+        <w:rPr>
+          <w:rFonts w:ascii="Times New Roman" w:hAnsi="Times New Roman" w:cs="Times New Roman"/>
+          <w:color w:val="2C2F34"/>
+          <w:sz w:val="28"/>
+          <w:szCs w:val="23"/>
+          <w:shd w:val="clear" w:color="auto" w:fill="FFFFFF"/>
+        </w:rPr>
+      </w:pPr>
+      <w:r>
+        <w:rPr>
+          <w:rFonts w:ascii="Times New Roman" w:hAnsi="Times New Roman" w:cs="Times New Roman"/>
+          <w:color w:val="2C2F34"/>
+          <w:sz w:val="28"/>
+          <w:szCs w:val="23"/>
+          <w:shd w:val="clear" w:color="auto" w:fill="FFFFFF"/>
+        </w:rPr>
+        <w:t xml:space="preserve">Если </w:t>
+      </w:r>
+      <w:r>
+        <w:rPr>
+          <w:rFonts w:ascii="Times New Roman" w:hAnsi="Times New Roman" w:cs="Times New Roman"/>
+          <w:color w:val="2C2F34"/>
+          <w:sz w:val="28"/>
+          <w:szCs w:val="23"/>
+          <w:shd w:val="clear" w:color="auto" w:fill="FFFFFF"/>
+        </w:rPr>
+        <w:t>ввести почту, и нажать кнопку войти, на неё придёт письмо с двумя словами. Их нужно ввести в появившемся в приложении окне.</w:t>
+      </w:r>
+      <w:r>
+        <w:rPr>
+          <w:rFonts w:ascii="Times New Roman" w:hAnsi="Times New Roman" w:cs="Times New Roman"/>
+          <w:color w:val="2C2F34"/>
+          <w:sz w:val="28"/>
+          <w:szCs w:val="23"/>
+          <w:shd w:val="clear" w:color="auto" w:fill="FFFFFF"/>
+        </w:rPr>
+        <w:t xml:space="preserve"> После этого счёт будет связан с введённой почтой</w:t>
+      </w:r>
+      <w:r>
+        <w:rPr>
+          <w:rFonts w:ascii="Times New Roman" w:hAnsi="Times New Roman" w:cs="Times New Roman"/>
+          <w:color w:val="2C2F34"/>
+          <w:sz w:val="28"/>
+          <w:szCs w:val="23"/>
+          <w:shd w:val="clear" w:color="auto" w:fill="FFFFFF"/>
+        </w:rPr>
+        <w:t xml:space="preserve"> (рис 5)</w:t>
+      </w:r>
+      <w:r>
+        <w:rPr>
+          <w:rFonts w:ascii="Times New Roman" w:hAnsi="Times New Roman" w:cs="Times New Roman"/>
+          <w:color w:val="2C2F34"/>
+          <w:sz w:val="28"/>
+          <w:szCs w:val="23"/>
+          <w:shd w:val="clear" w:color="auto" w:fill="FFFFFF"/>
+        </w:rPr>
+        <w:t>.</w:t>
+      </w:r>
+      <w:r>
+        <w:rPr>
+          <w:rFonts w:ascii="Times New Roman" w:hAnsi="Times New Roman" w:cs="Times New Roman"/>
+          <w:color w:val="2C2F34"/>
+          <w:sz w:val="28"/>
+          <w:szCs w:val="23"/>
+          <w:shd w:val="clear" w:color="auto" w:fill="FFFFFF"/>
+        </w:rPr>
+        <w:t xml:space="preserve"> </w:t>
+      </w:r>
+    </w:p>
+    <w:p>
+      <w:pPr>
+        <w:rPr>
+          <w:rFonts w:ascii="Segoe UI" w:hAnsi="Segoe UI" w:cs="Segoe UI"/>
+          <w:color w:val="2C2F34"/>
+          <w:sz w:val="23"/>
+          <w:szCs w:val="23"/>
+          <w:shd w:val="clear" w:color="auto" w:fill="FFFFFF"/>
+        </w:rPr>
+      </w:pPr>
+      <w:r>
+        <w:rPr>
+          <w:noProof/>
+          <w:lang w:eastAsia="ru-RU"/>
+        </w:rPr>
+        <w:drawing>
+          <wp:inline distT="0" distB="0" distL="0" distR="0">
+            <wp:extent cx="1684020" cy="3555007"/>
+            <wp:effectExtent l="0" t="0" r="0" b="7620"/>
+            <wp:docPr id="4" name="Рисунок 4" descr="https://pp.userapi.com/c854124/v854124251/42a81/rjYCRALY7mI.jpg"/>
+            <wp:cNvGraphicFramePr>
+              <a:graphicFrameLocks xmlns:a="http://schemas.openxmlformats.org/drawingml/2006/main" noChangeAspect="1"/>
+            </wp:cNvGraphicFramePr>
+            <a:graphic xmlns:a="http://schemas.openxmlformats.org/drawingml/2006/main">
+              <a:graphicData uri="http://schemas.openxmlformats.org/drawingml/2006/picture">
+                <pic:pic xmlns:pic="http://schemas.openxmlformats.org/drawingml/2006/picture">
+                  <pic:nvPicPr>
+                    <pic:cNvPr id="0" name="Picture 10" descr="https://pp.userapi.com/c854124/v854124251/42a81/rjYCRALY7mI.jpg"/>
+                    <pic:cNvPicPr>
+                      <a:picLocks noChangeAspect="1" noChangeArrowheads="1"/>
+                    </pic:cNvPicPr>
+                  </pic:nvPicPr>
+                  <pic:blipFill>
+                    <a:blip r:embed="rId7" cstate="print">
+                      <a:extLst>
+                        <a:ext uri="{28A0092B-C50C-407E-A947-70E740481C1C}">
+                          <a14:useLocalDpi xmlns:a14="http://schemas.microsoft.com/office/drawing/2010/main" val="0"/>
+                        </a:ext>
+                      </a:extLst>
+                    </a:blip>
+                    <a:srcRect/>
+                    <a:stretch>
+                      <a:fillRect/>
+                    </a:stretch>
+                  </pic:blipFill>
+                  <pic:spPr bwMode="auto">
+                    <a:xfrm>
+                      <a:off x="0" y="0"/>
+                      <a:ext cx="1689197" cy="3565936"/>
+                    </a:xfrm>
+                    <a:prstGeom prst="rect">
+                      <a:avLst/>
+                    </a:prstGeom>
+                    <a:noFill/>
+                    <a:ln>
+                      <a:noFill/>
+                    </a:ln>
+                  </pic:spPr>
+                </pic:pic>
+              </a:graphicData>
+            </a:graphic>
+          </wp:inline>
+        </w:drawing>
+      </w:r>
+      <w:r>
+        <w:rPr>
+          <w:rFonts w:ascii="Segoe UI" w:hAnsi="Segoe UI" w:cs="Segoe UI"/>
+          <w:color w:val="2C2F34"/>
+          <w:sz w:val="23"/>
+          <w:szCs w:val="23"/>
+          <w:shd w:val="clear" w:color="auto" w:fill="FFFFFF"/>
+        </w:rPr>
+        <w:t xml:space="preserve">    </w:t>
+      </w:r>
+      <w:r>
+        <w:rPr>
+          <w:rFonts w:ascii="Segoe UI" w:hAnsi="Segoe UI" w:cs="Segoe UI"/>
+          <w:color w:val="2C2F34"/>
+          <w:sz w:val="23"/>
+          <w:szCs w:val="23"/>
+          <w:shd w:val="clear" w:color="auto" w:fill="FFFFFF"/>
+        </w:rPr>
+        <w:t xml:space="preserve">    </w:t>
+      </w:r>
+      <w:r>
+        <w:rPr>
+          <w:rFonts w:ascii="Segoe UI" w:hAnsi="Segoe UI" w:cs="Segoe UI"/>
+          <w:color w:val="2C2F34"/>
+          <w:sz w:val="23"/>
+          <w:szCs w:val="23"/>
+          <w:shd w:val="clear" w:color="auto" w:fill="FFFFFF"/>
+        </w:rPr>
+        <w:t xml:space="preserve">  </w:t>
+      </w:r>
+      <w:r>
+        <w:rPr>
+          <w:noProof/>
+          <w:lang w:eastAsia="ru-RU"/>
+        </w:rPr>
+        <w:drawing>
+          <wp:inline distT="0" distB="0" distL="0" distR="0">
+            <wp:extent cx="1690804" cy="3569328"/>
+            <wp:effectExtent l="0" t="0" r="5080" b="0"/>
+            <wp:docPr id="5" name="Рисунок 5" descr="https://pp.userapi.com/c855020/v855020251/42454/vLDi9_HesIA.jpg"/>
+            <wp:cNvGraphicFramePr>
+              <a:graphicFrameLocks xmlns:a="http://schemas.openxmlformats.org/drawingml/2006/main" noChangeAspect="1"/>
+            </wp:cNvGraphicFramePr>
+            <a:graphic xmlns:a="http://schemas.openxmlformats.org/drawingml/2006/main">
+              <a:graphicData uri="http://schemas.openxmlformats.org/drawingml/2006/picture">
+                <pic:pic xmlns:pic="http://schemas.openxmlformats.org/drawingml/2006/picture">
+                  <pic:nvPicPr>
+                    <pic:cNvPr id="0" name="Picture 12" descr="https://pp.userapi.com/c855020/v855020251/42454/vLDi9_HesIA.jpg"/>
+                    <pic:cNvPicPr>
+                      <a:picLocks noChangeAspect="1" noChangeArrowheads="1"/>
+                    </pic:cNvPicPr>
+                  </pic:nvPicPr>
+                  <pic:blipFill>
+                    <a:blip r:embed="rId8" cstate="print">
+                      <a:extLst>
+                        <a:ext uri="{28A0092B-C50C-407E-A947-70E740481C1C}">
+                          <a14:useLocalDpi xmlns:a14="http://schemas.microsoft.com/office/drawing/2010/main" val="0"/>
+                        </a:ext>
+                      </a:extLst>
+                    </a:blip>
+                    <a:srcRect/>
+                    <a:stretch>
+                      <a:fillRect/>
+                    </a:stretch>
+                  </pic:blipFill>
+                  <pic:spPr bwMode="auto">
+                    <a:xfrm>
+                      <a:off x="0" y="0"/>
+                      <a:ext cx="1697156" cy="3582736"/>
+                    </a:xfrm>
+                    <a:prstGeom prst="rect">
+                      <a:avLst/>
+                    </a:prstGeom>
+                    <a:noFill/>
+                    <a:ln>
+                      <a:noFill/>
+                    </a:ln>
+                  </pic:spPr>
+                </pic:pic>
+              </a:graphicData>
+            </a:graphic>
+          </wp:inline>
+        </w:drawing>
+      </w:r>
+      <w:r>
+        <w:rPr>
+          <w:rFonts w:ascii="Segoe UI" w:hAnsi="Segoe UI" w:cs="Segoe UI"/>
+          <w:color w:val="2C2F34"/>
+          <w:sz w:val="23"/>
+          <w:szCs w:val="23"/>
+          <w:shd w:val="clear" w:color="auto" w:fill="FFFFFF"/>
+        </w:rPr>
+        <w:t xml:space="preserve">   </w:t>
+      </w:r>
+      <w:r>
+        <w:rPr>
+          <w:rFonts w:ascii="Segoe UI" w:hAnsi="Segoe UI" w:cs="Segoe UI"/>
+          <w:color w:val="2C2F34"/>
+          <w:sz w:val="23"/>
+          <w:szCs w:val="23"/>
+          <w:shd w:val="clear" w:color="auto" w:fill="FFFFFF"/>
+        </w:rPr>
+        <w:t xml:space="preserve">    </w:t>
+      </w:r>
+      <w:r>
+        <w:rPr>
+          <w:rFonts w:ascii="Segoe UI" w:hAnsi="Segoe UI" w:cs="Segoe UI"/>
+          <w:color w:val="2C2F34"/>
+          <w:sz w:val="23"/>
+          <w:szCs w:val="23"/>
+          <w:shd w:val="clear" w:color="auto" w:fill="FFFFFF"/>
+        </w:rPr>
+        <w:t xml:space="preserve">  </w:t>
+      </w:r>
+      <w:r>
+        <w:rPr>
+          <w:rFonts w:ascii="Segoe UI" w:hAnsi="Segoe UI" w:cs="Segoe UI"/>
+          <w:color w:val="2C2F34"/>
+          <w:sz w:val="23"/>
+          <w:szCs w:val="23"/>
+          <w:shd w:val="clear" w:color="auto" w:fill="FFFFFF"/>
+        </w:rPr>
+        <w:t xml:space="preserve">  </w:t>
+      </w:r>
+      <w:r>
+        <w:rPr>
+          <w:noProof/>
+          <w:lang w:eastAsia="ru-RU"/>
+        </w:rPr>
+        <w:drawing>
+          <wp:inline distT="0" distB="0" distL="0" distR="0">
+            <wp:extent cx="1691640" cy="3571092"/>
+            <wp:effectExtent l="0" t="0" r="3810" b="0"/>
+            <wp:docPr id="6" name="Рисунок 6" descr="https://pp.userapi.com/c851016/v851016251/118242/WXeNlh2tRsA.jpg"/>
+            <wp:cNvGraphicFramePr>
+              <a:graphicFrameLocks xmlns:a="http://schemas.openxmlformats.org/drawingml/2006/main" noChangeAspect="1"/>
+            </wp:cNvGraphicFramePr>
+            <a:graphic xmlns:a="http://schemas.openxmlformats.org/drawingml/2006/main">
+              <a:graphicData uri="http://schemas.openxmlformats.org/drawingml/2006/picture">
+                <pic:pic xmlns:pic="http://schemas.openxmlformats.org/drawingml/2006/picture">
+                  <pic:nvPicPr>
+                    <pic:cNvPr id="0" name="Picture 14" descr="https://pp.userapi.com/c851016/v851016251/118242/WXeNlh2tRsA.jpg"/>
+                    <pic:cNvPicPr>
+                      <a:picLocks noChangeAspect="1" noChangeArrowheads="1"/>
+                    </pic:cNvPicPr>
+                  </pic:nvPicPr>
+                  <pic:blipFill>
+                    <a:blip r:embed="rId9" cstate="print">
+                      <a:extLst>
+                        <a:ext uri="{28A0092B-C50C-407E-A947-70E740481C1C}">
+                          <a14:useLocalDpi xmlns:a14="http://schemas.microsoft.com/office/drawing/2010/main" val="0"/>
+                        </a:ext>
+                      </a:extLst>
+                    </a:blip>
+                    <a:srcRect/>
+                    <a:stretch>
+                      <a:fillRect/>
+                    </a:stretch>
+                  </pic:blipFill>
+                  <pic:spPr bwMode="auto">
+                    <a:xfrm>
+                      <a:off x="0" y="0"/>
+                      <a:ext cx="1699840" cy="3588403"/>
+                    </a:xfrm>
+                    <a:prstGeom prst="rect">
+                      <a:avLst/>
+                    </a:prstGeom>
+                    <a:noFill/>
+                    <a:ln>
+                      <a:noFill/>
+                    </a:ln>
+                  </pic:spPr>
+                </pic:pic>
+              </a:graphicData>
+            </a:graphic>
+          </wp:inline>
+        </w:drawing>
+      </w:r>
+    </w:p>
+    <w:p>
+      <w:pPr>
+        <w:rPr>
+          <w:rFonts w:ascii="Segoe UI" w:hAnsi="Segoe UI" w:cs="Segoe UI"/>
+          <w:color w:val="2C2F34"/>
+          <w:sz w:val="23"/>
+          <w:szCs w:val="23"/>
+          <w:shd w:val="clear" w:color="auto" w:fill="FFFFFF"/>
+        </w:rPr>
+      </w:pPr>
+      <w:r>
+        <w:rPr>
+          <w:rFonts w:ascii="Segoe UI" w:hAnsi="Segoe UI" w:cs="Segoe UI"/>
+          <w:color w:val="2C2F34"/>
+          <w:sz w:val="23"/>
+          <w:szCs w:val="23"/>
+          <w:shd w:val="clear" w:color="auto" w:fill="FFFFFF"/>
+        </w:rPr>
+        <w:t>Рис 3 «</w:t>
+      </w:r>
+      <w:proofErr w:type="gramStart"/>
+      <w:r>
+        <w:rPr>
+          <w:rFonts w:ascii="Segoe UI" w:hAnsi="Segoe UI" w:cs="Segoe UI"/>
+          <w:color w:val="2C2F34"/>
+          <w:sz w:val="23"/>
+          <w:szCs w:val="23"/>
+          <w:shd w:val="clear" w:color="auto" w:fill="FFFFFF"/>
+        </w:rPr>
+        <w:t xml:space="preserve">Меню»   </w:t>
+      </w:r>
+      <w:proofErr w:type="gramEnd"/>
+      <w:r>
+        <w:rPr>
+          <w:rFonts w:ascii="Segoe UI" w:hAnsi="Segoe UI" w:cs="Segoe UI"/>
+          <w:color w:val="2C2F34"/>
+          <w:sz w:val="23"/>
+          <w:szCs w:val="23"/>
+          <w:shd w:val="clear" w:color="auto" w:fill="FFFFFF"/>
+        </w:rPr>
+        <w:t xml:space="preserve">                        Рис 4 «Запрос почты»         Рис 5 «Успешная связь почты»</w:t>
+      </w:r>
+    </w:p>
+    <w:p>
+      <w:pPr>
+        <w:shd w:val="clear" w:color="auto" w:fill="FFFFFF"/>
+        <w:spacing w:after="120" w:line="240" w:lineRule="auto"/>
+        <w:outlineLvl w:val="2"/>
+        <w:rPr>
+          <w:rFonts w:ascii="Segoe UI" w:hAnsi="Segoe UI" w:cs="Segoe UI"/>
+          <w:color w:val="2C2F34"/>
+          <w:sz w:val="23"/>
+          <w:szCs w:val="23"/>
+          <w:shd w:val="clear" w:color="auto" w:fill="FFFFFF"/>
+        </w:rPr>
+      </w:pPr>
+    </w:p>
+    <w:p>
+      <w:pPr>
+        <w:shd w:val="clear" w:color="auto" w:fill="FFFFFF"/>
+        <w:spacing w:after="120" w:line="240" w:lineRule="auto"/>
+        <w:outlineLvl w:val="2"/>
+        <w:rPr>
+          <w:rFonts w:ascii="Roboto" w:eastAsia="Times New Roman" w:hAnsi="Roboto" w:cs="Times New Roman"/>
+          <w:b/>
+          <w:bCs/>
+          <w:color w:val="2C2F34"/>
+          <w:sz w:val="35"/>
+          <w:szCs w:val="35"/>
+          <w:lang w:eastAsia="ru-RU"/>
+        </w:rPr>
+      </w:pPr>
+      <w:r>
+        <w:rPr>
+          <w:rFonts w:ascii="Roboto" w:eastAsia="Times New Roman" w:hAnsi="Roboto" w:cs="Times New Roman"/>
+          <w:b/>
+          <w:bCs/>
+          <w:color w:val="2C2F34"/>
+          <w:sz w:val="35"/>
+          <w:szCs w:val="35"/>
+          <w:lang w:eastAsia="ru-RU"/>
+        </w:rPr>
+        <w:t>Переводы</w:t>
+      </w:r>
+    </w:p>
+    <w:p>
+      <w:pPr>
+        <w:rPr>
+          <w:rFonts w:ascii="Times New Roman" w:hAnsi="Times New Roman" w:cs="Times New Roman"/>
+          <w:color w:val="2C2F34"/>
+          <w:sz w:val="28"/>
+          <w:szCs w:val="23"/>
+          <w:shd w:val="clear" w:color="auto" w:fill="FFFFFF"/>
+        </w:rPr>
+      </w:pPr>
+      <w:r>
+        <w:rPr>
+          <w:rFonts w:ascii="Times New Roman" w:hAnsi="Times New Roman" w:cs="Times New Roman"/>
+          <w:color w:val="2C2F34"/>
+          <w:sz w:val="28"/>
+          <w:szCs w:val="23"/>
+          <w:shd w:val="clear" w:color="auto" w:fill="FFFFFF"/>
+        </w:rPr>
+        <w:t xml:space="preserve">Переводы </w:t>
+      </w:r>
+      <w:r>
+        <w:rPr>
+          <w:rFonts w:ascii="Times New Roman" w:hAnsi="Times New Roman" w:cs="Times New Roman"/>
+          <w:color w:val="2C2F34"/>
+          <w:sz w:val="28"/>
+          <w:szCs w:val="23"/>
+          <w:shd w:val="clear" w:color="auto" w:fill="FFFFFF"/>
+          <w:lang w:val="en-US"/>
+        </w:rPr>
+        <w:t>Lightning</w:t>
+      </w:r>
+      <w:r>
+        <w:rPr>
+          <w:rFonts w:ascii="Times New Roman" w:hAnsi="Times New Roman" w:cs="Times New Roman"/>
+          <w:color w:val="2C2F34"/>
+          <w:sz w:val="28"/>
+          <w:szCs w:val="23"/>
+          <w:shd w:val="clear" w:color="auto" w:fill="FFFFFF"/>
+        </w:rPr>
+        <w:t xml:space="preserve"> в этом приложении сделать очень просто.</w:t>
+      </w:r>
+      <w:r>
+        <w:rPr>
+          <w:rFonts w:ascii="Times New Roman" w:hAnsi="Times New Roman" w:cs="Times New Roman"/>
+          <w:color w:val="2C2F34"/>
+          <w:sz w:val="28"/>
+          <w:szCs w:val="23"/>
+          <w:shd w:val="clear" w:color="auto" w:fill="FFFFFF"/>
+        </w:rPr>
+        <w:t xml:space="preserve"> Они производятс</w:t>
+      </w:r>
+      <w:r>
+        <w:rPr>
+          <w:rFonts w:ascii="Times New Roman" w:hAnsi="Times New Roman" w:cs="Times New Roman"/>
+          <w:color w:val="2C2F34"/>
+          <w:sz w:val="28"/>
+          <w:szCs w:val="23"/>
+          <w:shd w:val="clear" w:color="auto" w:fill="FFFFFF"/>
+        </w:rPr>
+        <w:t xml:space="preserve">я </w:t>
+      </w:r>
+      <w:r>
+        <w:rPr>
+          <w:rFonts w:ascii="Times New Roman" w:hAnsi="Times New Roman" w:cs="Times New Roman"/>
+          <w:color w:val="2C2F34"/>
+          <w:sz w:val="28"/>
+          <w:szCs w:val="23"/>
+          <w:shd w:val="clear" w:color="auto" w:fill="FFFFFF"/>
+        </w:rPr>
+        <w:t>без комиссии</w:t>
+      </w:r>
+      <w:r>
+        <w:rPr>
+          <w:rFonts w:ascii="Times New Roman" w:hAnsi="Times New Roman" w:cs="Times New Roman"/>
+          <w:color w:val="2C2F34"/>
+          <w:sz w:val="28"/>
+          <w:szCs w:val="23"/>
+          <w:shd w:val="clear" w:color="auto" w:fill="FFFFFF"/>
+        </w:rPr>
+        <w:t xml:space="preserve"> примерно 3 секунды</w:t>
+      </w:r>
+      <w:r>
+        <w:rPr>
+          <w:rFonts w:ascii="Times New Roman" w:hAnsi="Times New Roman" w:cs="Times New Roman"/>
+          <w:color w:val="2C2F34"/>
+          <w:sz w:val="28"/>
+          <w:szCs w:val="23"/>
+          <w:shd w:val="clear" w:color="auto" w:fill="FFFFFF"/>
+        </w:rPr>
+        <w:t>.</w:t>
+      </w:r>
+    </w:p>
+    <w:p>
+      <w:pPr>
+        <w:rPr>
+          <w:rFonts w:ascii="Times New Roman" w:hAnsi="Times New Roman" w:cs="Times New Roman"/>
+          <w:color w:val="2C2F34"/>
+          <w:sz w:val="28"/>
+          <w:szCs w:val="23"/>
+          <w:shd w:val="clear" w:color="auto" w:fill="FFFFFF"/>
+        </w:rPr>
+      </w:pPr>
+      <w:r>
+        <w:rPr>
+          <w:rFonts w:ascii="Times New Roman" w:hAnsi="Times New Roman" w:cs="Times New Roman"/>
+          <w:color w:val="2C2F34"/>
+          <w:sz w:val="28"/>
+          <w:szCs w:val="23"/>
+          <w:shd w:val="clear" w:color="auto" w:fill="FFFFFF"/>
+        </w:rPr>
+        <w:t xml:space="preserve">Для отправки </w:t>
+      </w:r>
+      <w:proofErr w:type="spellStart"/>
+      <w:r>
+        <w:rPr>
+          <w:rFonts w:ascii="Times New Roman" w:hAnsi="Times New Roman" w:cs="Times New Roman"/>
+          <w:color w:val="2C2F34"/>
+          <w:sz w:val="28"/>
+          <w:szCs w:val="23"/>
+          <w:shd w:val="clear" w:color="auto" w:fill="FFFFFF"/>
+        </w:rPr>
+        <w:t>биткоинов</w:t>
+      </w:r>
+      <w:proofErr w:type="spellEnd"/>
+      <w:r>
+        <w:rPr>
+          <w:rFonts w:ascii="Times New Roman" w:hAnsi="Times New Roman" w:cs="Times New Roman"/>
+          <w:color w:val="2C2F34"/>
+          <w:sz w:val="28"/>
+          <w:szCs w:val="23"/>
+          <w:shd w:val="clear" w:color="auto" w:fill="FFFFFF"/>
+        </w:rPr>
+        <w:t xml:space="preserve"> на кошелёк достаточно нажать на кнопку «</w:t>
+      </w:r>
+      <w:r>
+        <w:rPr>
+          <w:rFonts w:ascii="Times New Roman" w:hAnsi="Times New Roman" w:cs="Times New Roman"/>
+          <w:color w:val="2C2F34"/>
+          <w:sz w:val="28"/>
+          <w:szCs w:val="23"/>
+          <w:shd w:val="clear" w:color="auto" w:fill="FFFFFF"/>
+          <w:lang w:val="en-US"/>
+        </w:rPr>
+        <w:t>scan</w:t>
+      </w:r>
+      <w:r>
+        <w:rPr>
+          <w:rFonts w:ascii="Times New Roman" w:hAnsi="Times New Roman" w:cs="Times New Roman"/>
+          <w:color w:val="2C2F34"/>
+          <w:sz w:val="28"/>
+          <w:szCs w:val="23"/>
+          <w:shd w:val="clear" w:color="auto" w:fill="FFFFFF"/>
+        </w:rPr>
+        <w:t xml:space="preserve"> </w:t>
+      </w:r>
+      <w:r>
+        <w:rPr>
+          <w:rFonts w:ascii="Times New Roman" w:hAnsi="Times New Roman" w:cs="Times New Roman"/>
+          <w:color w:val="2C2F34"/>
+          <w:sz w:val="28"/>
+          <w:szCs w:val="23"/>
+          <w:shd w:val="clear" w:color="auto" w:fill="FFFFFF"/>
+          <w:lang w:val="en-US"/>
+        </w:rPr>
+        <w:t>to</w:t>
+      </w:r>
+      <w:r>
+        <w:rPr>
+          <w:rFonts w:ascii="Times New Roman" w:hAnsi="Times New Roman" w:cs="Times New Roman"/>
+          <w:color w:val="2C2F34"/>
+          <w:sz w:val="28"/>
+          <w:szCs w:val="23"/>
+          <w:shd w:val="clear" w:color="auto" w:fill="FFFFFF"/>
+        </w:rPr>
+        <w:t xml:space="preserve"> </w:t>
+      </w:r>
+      <w:r>
+        <w:rPr>
+          <w:rFonts w:ascii="Times New Roman" w:hAnsi="Times New Roman" w:cs="Times New Roman"/>
+          <w:color w:val="2C2F34"/>
+          <w:sz w:val="28"/>
+          <w:szCs w:val="23"/>
+          <w:shd w:val="clear" w:color="auto" w:fill="FFFFFF"/>
+          <w:lang w:val="en-US"/>
+        </w:rPr>
+        <w:t>pay</w:t>
+      </w:r>
+      <w:r>
+        <w:rPr>
+          <w:rFonts w:ascii="Times New Roman" w:hAnsi="Times New Roman" w:cs="Times New Roman"/>
+          <w:color w:val="2C2F34"/>
+          <w:sz w:val="28"/>
+          <w:szCs w:val="23"/>
+          <w:shd w:val="clear" w:color="auto" w:fill="FFFFFF"/>
+        </w:rPr>
+        <w:t xml:space="preserve">» </w:t>
+      </w:r>
+      <w:r>
+        <w:rPr>
+          <w:rFonts w:ascii="Times New Roman" w:hAnsi="Times New Roman" w:cs="Times New Roman"/>
+          <w:color w:val="2C2F34"/>
+          <w:sz w:val="28"/>
+          <w:szCs w:val="23"/>
+          <w:shd w:val="clear" w:color="auto" w:fill="FFFFFF"/>
+        </w:rPr>
+        <w:t xml:space="preserve">и отсканировать </w:t>
+      </w:r>
+      <w:r>
+        <w:rPr>
+          <w:rFonts w:ascii="Times New Roman" w:hAnsi="Times New Roman" w:cs="Times New Roman"/>
+          <w:color w:val="2C2F34"/>
+          <w:sz w:val="28"/>
+          <w:szCs w:val="23"/>
+          <w:shd w:val="clear" w:color="auto" w:fill="FFFFFF"/>
+          <w:lang w:val="en-US"/>
+        </w:rPr>
+        <w:t>QR</w:t>
+      </w:r>
+      <w:r>
+        <w:rPr>
+          <w:rFonts w:ascii="Times New Roman" w:hAnsi="Times New Roman" w:cs="Times New Roman"/>
+          <w:color w:val="2C2F34"/>
+          <w:sz w:val="28"/>
+          <w:szCs w:val="23"/>
+          <w:shd w:val="clear" w:color="auto" w:fill="FFFFFF"/>
+        </w:rPr>
+        <w:t>-</w:t>
+      </w:r>
+      <w:r>
+        <w:rPr>
+          <w:rFonts w:ascii="Times New Roman" w:hAnsi="Times New Roman" w:cs="Times New Roman"/>
+          <w:color w:val="2C2F34"/>
+          <w:sz w:val="28"/>
+          <w:szCs w:val="23"/>
+          <w:shd w:val="clear" w:color="auto" w:fill="FFFFFF"/>
+        </w:rPr>
+        <w:t>код получателя</w:t>
+      </w:r>
+      <w:r>
+        <w:rPr>
+          <w:rFonts w:ascii="Times New Roman" w:hAnsi="Times New Roman" w:cs="Times New Roman"/>
+          <w:color w:val="2C2F34"/>
+          <w:sz w:val="28"/>
+          <w:szCs w:val="23"/>
+          <w:shd w:val="clear" w:color="auto" w:fill="FFFFFF"/>
+        </w:rPr>
+        <w:t xml:space="preserve"> (рис 6)</w:t>
+      </w:r>
+      <w:r>
+        <w:rPr>
+          <w:rFonts w:ascii="Times New Roman" w:hAnsi="Times New Roman" w:cs="Times New Roman"/>
+          <w:color w:val="2C2F34"/>
+          <w:sz w:val="28"/>
+          <w:szCs w:val="23"/>
+          <w:shd w:val="clear" w:color="auto" w:fill="FFFFFF"/>
+        </w:rPr>
+        <w:t>. Или можно скопировать его адре</w:t>
+      </w:r>
+      <w:r>
+        <w:rPr>
+          <w:rFonts w:ascii="Times New Roman" w:hAnsi="Times New Roman" w:cs="Times New Roman"/>
+          <w:color w:val="2C2F34"/>
+          <w:sz w:val="28"/>
+          <w:szCs w:val="23"/>
+          <w:shd w:val="clear" w:color="auto" w:fill="FFFFFF"/>
+        </w:rPr>
+        <w:t xml:space="preserve">с </w:t>
+      </w:r>
+      <w:r>
+        <w:rPr>
+          <w:rFonts w:ascii="Times New Roman" w:hAnsi="Times New Roman" w:cs="Times New Roman"/>
+          <w:color w:val="2C2F34"/>
+          <w:sz w:val="28"/>
+          <w:szCs w:val="23"/>
+          <w:shd w:val="clear" w:color="auto" w:fill="FFFFFF"/>
+        </w:rPr>
+        <w:t>в буфер обмена и приложение само предложит сделать перевод на него</w:t>
+      </w:r>
+      <w:r>
+        <w:rPr>
+          <w:rFonts w:ascii="Times New Roman" w:hAnsi="Times New Roman" w:cs="Times New Roman"/>
+          <w:color w:val="2C2F34"/>
+          <w:sz w:val="28"/>
+          <w:szCs w:val="23"/>
+          <w:shd w:val="clear" w:color="auto" w:fill="FFFFFF"/>
+        </w:rPr>
+        <w:t xml:space="preserve"> (рис 7)</w:t>
+      </w:r>
+      <w:r>
+        <w:rPr>
+          <w:rFonts w:ascii="Times New Roman" w:hAnsi="Times New Roman" w:cs="Times New Roman"/>
+          <w:color w:val="2C2F34"/>
+          <w:sz w:val="28"/>
+          <w:szCs w:val="23"/>
+          <w:shd w:val="clear" w:color="auto" w:fill="FFFFFF"/>
+        </w:rPr>
+        <w:t>.</w:t>
+      </w:r>
+      <w:r>
+        <w:t xml:space="preserve"> </w:t>
+      </w:r>
+    </w:p>
+    <w:p>
+      <w:pPr>
+        <w:jc w:val="center"/>
+        <w:rPr>
+          <w:rFonts w:ascii="Times New Roman" w:hAnsi="Times New Roman" w:cs="Times New Roman"/>
+          <w:color w:val="2C2F34"/>
+          <w:sz w:val="28"/>
+          <w:szCs w:val="23"/>
+          <w:shd w:val="clear" w:color="auto" w:fill="FFFFFF"/>
+        </w:rPr>
+      </w:pPr>
+      <w:r>
+        <w:rPr>
+          <w:rFonts w:ascii="Times New Roman" w:hAnsi="Times New Roman" w:cs="Times New Roman"/>
+          <w:noProof/>
+          <w:sz w:val="28"/>
+          <w:lang w:eastAsia="ru-RU"/>
+        </w:rPr>
+        <w:lastRenderedPageBreak/>
+        <w:drawing>
+          <wp:inline distT="0" distB="0" distL="0" distR="0" wp14:anchorId="406E0D5A" wp14:editId="59031959">
+            <wp:extent cx="1572545" cy="2814955"/>
+            <wp:effectExtent l="0" t="0" r="8890" b="4445"/>
+            <wp:docPr id="8" name="Рисунок 8" descr="IMG_2929"/>
+            <wp:cNvGraphicFramePr>
+              <a:graphicFrameLocks xmlns:a="http://schemas.openxmlformats.org/drawingml/2006/main" noChangeAspect="1"/>
+            </wp:cNvGraphicFramePr>
+            <a:graphic xmlns:a="http://schemas.openxmlformats.org/drawingml/2006/main">
+              <a:graphicData uri="http://schemas.openxmlformats.org/drawingml/2006/picture">
+                <pic:pic xmlns:pic="http://schemas.openxmlformats.org/drawingml/2006/picture">
+                  <pic:nvPicPr>
+                    <pic:cNvPr id="0" name="Picture 4" descr="IMG_2929"/>
+                    <pic:cNvPicPr>
+                      <a:picLocks noChangeAspect="1" noChangeArrowheads="1"/>
+                    </pic:cNvPicPr>
+                  </pic:nvPicPr>
+                  <pic:blipFill>
+                    <a:blip r:embed="rId10" cstate="print">
+                      <a:extLst>
+                        <a:ext uri="{28A0092B-C50C-407E-A947-70E740481C1C}">
+                          <a14:useLocalDpi xmlns:a14="http://schemas.microsoft.com/office/drawing/2010/main" val="0"/>
+                        </a:ext>
+                      </a:extLst>
+                    </a:blip>
+                    <a:srcRect/>
+                    <a:stretch>
+                      <a:fillRect/>
+                    </a:stretch>
+                  </pic:blipFill>
+                  <pic:spPr bwMode="auto">
+                    <a:xfrm>
+                      <a:off x="0" y="0"/>
+                      <a:ext cx="1576464" cy="2821970"/>
+                    </a:xfrm>
+                    <a:prstGeom prst="rect">
+                      <a:avLst/>
+                    </a:prstGeom>
+                    <a:noFill/>
+                    <a:ln>
+                      <a:noFill/>
+                    </a:ln>
+                  </pic:spPr>
+                </pic:pic>
+              </a:graphicData>
+            </a:graphic>
+          </wp:inline>
+        </w:drawing>
+      </w:r>
+      <w:r>
+        <w:rPr>
+          <w:rFonts w:ascii="Times New Roman" w:hAnsi="Times New Roman" w:cs="Times New Roman"/>
+          <w:color w:val="2C2F34"/>
+          <w:sz w:val="28"/>
+          <w:szCs w:val="23"/>
+          <w:shd w:val="clear" w:color="auto" w:fill="FFFFFF"/>
+        </w:rPr>
+        <w:t xml:space="preserve"> </w:t>
+      </w:r>
+      <w:r>
+        <w:rPr>
+          <w:rFonts w:ascii="Times New Roman" w:hAnsi="Times New Roman" w:cs="Times New Roman"/>
+          <w:color w:val="2C2F34"/>
+          <w:sz w:val="28"/>
+          <w:szCs w:val="23"/>
+          <w:shd w:val="clear" w:color="auto" w:fill="FFFFFF"/>
+        </w:rPr>
+        <w:t xml:space="preserve">          </w:t>
+      </w:r>
+      <w:r>
+        <w:rPr>
+          <w:rFonts w:ascii="Times New Roman" w:hAnsi="Times New Roman" w:cs="Times New Roman"/>
+          <w:color w:val="2C2F34"/>
+          <w:sz w:val="28"/>
+          <w:szCs w:val="23"/>
+          <w:shd w:val="clear" w:color="auto" w:fill="FFFFFF"/>
+        </w:rPr>
+        <w:t xml:space="preserve">   </w:t>
+      </w:r>
+      <w:r>
+        <w:rPr>
+          <w:noProof/>
+          <w:lang w:eastAsia="ru-RU"/>
+        </w:rPr>
+        <w:drawing>
+          <wp:inline distT="0" distB="0" distL="0" distR="0" wp14:anchorId="1C515EB8" wp14:editId="78AB7023">
+            <wp:extent cx="1338580" cy="2825773"/>
+            <wp:effectExtent l="0" t="0" r="0" b="0"/>
+            <wp:docPr id="7" name="Рисунок 7" descr="https://pp.userapi.com/c851432/v851432239/119334/ACi20_jFEs4.jpg"/>
+            <wp:cNvGraphicFramePr>
+              <a:graphicFrameLocks xmlns:a="http://schemas.openxmlformats.org/drawingml/2006/main" noChangeAspect="1"/>
+            </wp:cNvGraphicFramePr>
+            <a:graphic xmlns:a="http://schemas.openxmlformats.org/drawingml/2006/main">
+              <a:graphicData uri="http://schemas.openxmlformats.org/drawingml/2006/picture">
+                <pic:pic xmlns:pic="http://schemas.openxmlformats.org/drawingml/2006/picture">
+                  <pic:nvPicPr>
+                    <pic:cNvPr id="0" name="Picture 16" descr="https://pp.userapi.com/c851432/v851432239/119334/ACi20_jFEs4.jpg"/>
+                    <pic:cNvPicPr>
+                      <a:picLocks noChangeAspect="1" noChangeArrowheads="1"/>
+                    </pic:cNvPicPr>
+                  </pic:nvPicPr>
+                  <pic:blipFill>
+                    <a:blip r:embed="rId11" cstate="print">
+                      <a:extLst>
+                        <a:ext uri="{28A0092B-C50C-407E-A947-70E740481C1C}">
+                          <a14:useLocalDpi xmlns:a14="http://schemas.microsoft.com/office/drawing/2010/main" val="0"/>
+                        </a:ext>
+                      </a:extLst>
+                    </a:blip>
+                    <a:srcRect/>
+                    <a:stretch>
+                      <a:fillRect/>
+                    </a:stretch>
+                  </pic:blipFill>
+                  <pic:spPr bwMode="auto">
+                    <a:xfrm>
+                      <a:off x="0" y="0"/>
+                      <a:ext cx="1354978" cy="2860390"/>
+                    </a:xfrm>
+                    <a:prstGeom prst="rect">
+                      <a:avLst/>
+                    </a:prstGeom>
+                    <a:noFill/>
+                    <a:ln>
+                      <a:noFill/>
+                    </a:ln>
+                  </pic:spPr>
+                </pic:pic>
+              </a:graphicData>
+            </a:graphic>
+          </wp:inline>
+        </w:drawing>
+      </w:r>
+    </w:p>
+    <w:p>
+      <w:pPr>
+        <w:ind w:left="1701"/>
+        <w:rPr>
+          <w:rFonts w:ascii="Times New Roman" w:hAnsi="Times New Roman" w:cs="Times New Roman"/>
+          <w:color w:val="2C2F34"/>
+          <w:sz w:val="28"/>
+          <w:szCs w:val="23"/>
+          <w:shd w:val="clear" w:color="auto" w:fill="FFFFFF"/>
+        </w:rPr>
+      </w:pPr>
+      <w:r>
+        <w:rPr>
+          <w:rFonts w:ascii="Times New Roman" w:hAnsi="Times New Roman" w:cs="Times New Roman"/>
+          <w:color w:val="2C2F34"/>
+          <w:sz w:val="28"/>
+          <w:szCs w:val="23"/>
+          <w:shd w:val="clear" w:color="auto" w:fill="FFFFFF"/>
+        </w:rPr>
+        <w:t xml:space="preserve">Рис 6 «сканер </w:t>
+      </w:r>
+      <w:r>
+        <w:rPr>
+          <w:rFonts w:ascii="Times New Roman" w:hAnsi="Times New Roman" w:cs="Times New Roman"/>
+          <w:color w:val="2C2F34"/>
+          <w:sz w:val="28"/>
+          <w:szCs w:val="23"/>
+          <w:shd w:val="clear" w:color="auto" w:fill="FFFFFF"/>
+          <w:lang w:val="en-US"/>
+        </w:rPr>
+        <w:t>QR</w:t>
+      </w:r>
+      <w:r>
+        <w:rPr>
+          <w:rFonts w:ascii="Times New Roman" w:hAnsi="Times New Roman" w:cs="Times New Roman"/>
+          <w:color w:val="2C2F34"/>
+          <w:sz w:val="28"/>
+          <w:szCs w:val="23"/>
+          <w:shd w:val="clear" w:color="auto" w:fill="FFFFFF"/>
+        </w:rPr>
+        <w:t>-</w:t>
+      </w:r>
+      <w:proofErr w:type="gramStart"/>
+      <w:r>
+        <w:rPr>
+          <w:rFonts w:ascii="Times New Roman" w:hAnsi="Times New Roman" w:cs="Times New Roman"/>
+          <w:color w:val="2C2F34"/>
+          <w:sz w:val="28"/>
+          <w:szCs w:val="23"/>
+          <w:shd w:val="clear" w:color="auto" w:fill="FFFFFF"/>
+        </w:rPr>
+        <w:t>кода»</w:t>
+      </w:r>
+      <w:r>
+        <w:rPr>
+          <w:rFonts w:ascii="Times New Roman" w:hAnsi="Times New Roman" w:cs="Times New Roman"/>
+          <w:color w:val="2C2F34"/>
+          <w:sz w:val="28"/>
+          <w:szCs w:val="23"/>
+          <w:shd w:val="clear" w:color="auto" w:fill="FFFFFF"/>
+        </w:rPr>
+        <w:t xml:space="preserve">   </w:t>
+      </w:r>
+      <w:proofErr w:type="gramEnd"/>
+      <w:r>
+        <w:rPr>
+          <w:rFonts w:ascii="Times New Roman" w:hAnsi="Times New Roman" w:cs="Times New Roman"/>
+          <w:color w:val="2C2F34"/>
+          <w:sz w:val="28"/>
+          <w:szCs w:val="23"/>
+          <w:shd w:val="clear" w:color="auto" w:fill="FFFFFF"/>
+        </w:rPr>
+        <w:t xml:space="preserve">   </w:t>
+      </w:r>
+      <w:r>
+        <w:rPr>
+          <w:rFonts w:ascii="Times New Roman" w:hAnsi="Times New Roman" w:cs="Times New Roman"/>
+          <w:color w:val="2C2F34"/>
+          <w:sz w:val="28"/>
+          <w:szCs w:val="23"/>
+          <w:shd w:val="clear" w:color="auto" w:fill="FFFFFF"/>
+        </w:rPr>
+        <w:t xml:space="preserve">  Рис 7 </w:t>
+      </w:r>
+      <w:r>
+        <w:rPr>
+          <w:rFonts w:ascii="Times New Roman" w:hAnsi="Times New Roman" w:cs="Times New Roman"/>
+          <w:color w:val="2C2F34"/>
+          <w:sz w:val="28"/>
+          <w:szCs w:val="23"/>
+          <w:shd w:val="clear" w:color="auto" w:fill="FFFFFF"/>
+        </w:rPr>
+        <w:t>«предложение перевода»</w:t>
+      </w:r>
+    </w:p>
+    <w:p>
+      <w:pPr>
+        <w:rPr>
+          <w:rFonts w:ascii="Times New Roman" w:hAnsi="Times New Roman" w:cs="Times New Roman"/>
+          <w:color w:val="2C2F34"/>
+          <w:sz w:val="28"/>
+          <w:szCs w:val="23"/>
+          <w:shd w:val="clear" w:color="auto" w:fill="FFFFFF"/>
+        </w:rPr>
+      </w:pPr>
+      <w:r>
+        <w:rPr>
+          <w:rFonts w:ascii="Times New Roman" w:hAnsi="Times New Roman" w:cs="Times New Roman"/>
+          <w:color w:val="2C2F34"/>
+          <w:sz w:val="28"/>
+          <w:szCs w:val="23"/>
+          <w:shd w:val="clear" w:color="auto" w:fill="FFFFFF"/>
+        </w:rPr>
+        <w:t xml:space="preserve">Чтобы принять </w:t>
+      </w:r>
+      <w:proofErr w:type="spellStart"/>
+      <w:r>
+        <w:rPr>
+          <w:rFonts w:ascii="Times New Roman" w:hAnsi="Times New Roman" w:cs="Times New Roman"/>
+          <w:color w:val="2C2F34"/>
+          <w:sz w:val="28"/>
+          <w:szCs w:val="23"/>
+          <w:shd w:val="clear" w:color="auto" w:fill="FFFFFF"/>
+        </w:rPr>
+        <w:t>биткоины</w:t>
+      </w:r>
+      <w:proofErr w:type="spellEnd"/>
+      <w:r>
+        <w:rPr>
+          <w:rFonts w:ascii="Times New Roman" w:hAnsi="Times New Roman" w:cs="Times New Roman"/>
+          <w:color w:val="2C2F34"/>
+          <w:sz w:val="28"/>
+          <w:szCs w:val="23"/>
+          <w:shd w:val="clear" w:color="auto" w:fill="FFFFFF"/>
+        </w:rPr>
+        <w:t xml:space="preserve"> нужно предоставить</w:t>
+      </w:r>
+      <w:r>
+        <w:rPr>
+          <w:rFonts w:ascii="Times New Roman" w:hAnsi="Times New Roman" w:cs="Times New Roman"/>
+          <w:color w:val="2C2F34"/>
+          <w:sz w:val="28"/>
+          <w:szCs w:val="23"/>
+          <w:shd w:val="clear" w:color="auto" w:fill="FFFFFF"/>
+        </w:rPr>
+        <w:t xml:space="preserve"> отправителю свой адрес в виде </w:t>
+      </w:r>
+      <w:r>
+        <w:rPr>
+          <w:rFonts w:ascii="Times New Roman" w:hAnsi="Times New Roman" w:cs="Times New Roman"/>
+          <w:color w:val="2C2F34"/>
+          <w:sz w:val="28"/>
+          <w:szCs w:val="23"/>
+          <w:shd w:val="clear" w:color="auto" w:fill="FFFFFF"/>
+          <w:lang w:val="en-US"/>
+        </w:rPr>
+        <w:t>QR</w:t>
+      </w:r>
+      <w:r>
+        <w:rPr>
+          <w:rFonts w:ascii="Times New Roman" w:hAnsi="Times New Roman" w:cs="Times New Roman"/>
+          <w:color w:val="2C2F34"/>
+          <w:sz w:val="28"/>
+          <w:szCs w:val="23"/>
+          <w:shd w:val="clear" w:color="auto" w:fill="FFFFFF"/>
+        </w:rPr>
+        <w:t>-</w:t>
+      </w:r>
+      <w:r>
+        <w:rPr>
+          <w:rFonts w:ascii="Times New Roman" w:hAnsi="Times New Roman" w:cs="Times New Roman"/>
+          <w:color w:val="2C2F34"/>
+          <w:sz w:val="28"/>
+          <w:szCs w:val="23"/>
+          <w:shd w:val="clear" w:color="auto" w:fill="FFFFFF"/>
+        </w:rPr>
+        <w:t>кода или символов. Однако он не один. В приложении</w:t>
+      </w:r>
+      <w:r>
+        <w:rPr>
+          <w:rFonts w:ascii="Times New Roman" w:hAnsi="Times New Roman" w:cs="Times New Roman"/>
+          <w:color w:val="2C2F34"/>
+          <w:sz w:val="28"/>
+          <w:szCs w:val="23"/>
+          <w:shd w:val="clear" w:color="auto" w:fill="FFFFFF"/>
+        </w:rPr>
+        <w:t xml:space="preserve"> есть обычный </w:t>
+      </w:r>
+      <w:proofErr w:type="spellStart"/>
+      <w:r>
+        <w:rPr>
+          <w:rFonts w:ascii="Times New Roman" w:hAnsi="Times New Roman" w:cs="Times New Roman"/>
+          <w:color w:val="2C2F34"/>
+          <w:sz w:val="28"/>
+          <w:szCs w:val="23"/>
+          <w:shd w:val="clear" w:color="auto" w:fill="FFFFFF"/>
+        </w:rPr>
+        <w:t>биткоин</w:t>
+      </w:r>
+      <w:proofErr w:type="spellEnd"/>
+      <w:r>
+        <w:rPr>
+          <w:rFonts w:ascii="Times New Roman" w:hAnsi="Times New Roman" w:cs="Times New Roman"/>
+          <w:color w:val="2C2F34"/>
+          <w:sz w:val="28"/>
+          <w:szCs w:val="23"/>
+          <w:shd w:val="clear" w:color="auto" w:fill="FFFFFF"/>
+        </w:rPr>
+        <w:t xml:space="preserve"> кошелёк</w:t>
+      </w:r>
+      <w:r>
+        <w:rPr>
+          <w:rFonts w:ascii="Times New Roman" w:hAnsi="Times New Roman" w:cs="Times New Roman"/>
+          <w:color w:val="2C2F34"/>
+          <w:sz w:val="28"/>
+          <w:szCs w:val="23"/>
+          <w:shd w:val="clear" w:color="auto" w:fill="FFFFFF"/>
+        </w:rPr>
+        <w:t xml:space="preserve"> (рис 8)</w:t>
+      </w:r>
+      <w:r>
+        <w:rPr>
+          <w:rFonts w:ascii="Times New Roman" w:hAnsi="Times New Roman" w:cs="Times New Roman"/>
+          <w:color w:val="2C2F34"/>
+          <w:sz w:val="28"/>
+          <w:szCs w:val="23"/>
+          <w:shd w:val="clear" w:color="auto" w:fill="FFFFFF"/>
+        </w:rPr>
+        <w:t xml:space="preserve">, предназначенный только для пополнения, при котором взымается комиссия. Его следует отправлять тем, кто не имеет </w:t>
+      </w:r>
+      <w:r>
+        <w:rPr>
+          <w:rFonts w:ascii="Times New Roman" w:hAnsi="Times New Roman" w:cs="Times New Roman"/>
+          <w:color w:val="2C2F34"/>
+          <w:sz w:val="28"/>
+          <w:szCs w:val="23"/>
+          <w:shd w:val="clear" w:color="auto" w:fill="FFFFFF"/>
+          <w:lang w:val="en-US"/>
+        </w:rPr>
+        <w:t>Lightning</w:t>
+      </w:r>
+      <w:r>
+        <w:rPr>
+          <w:rFonts w:ascii="Times New Roman" w:hAnsi="Times New Roman" w:cs="Times New Roman"/>
+          <w:color w:val="2C2F34"/>
+          <w:sz w:val="28"/>
+          <w:szCs w:val="23"/>
+          <w:shd w:val="clear" w:color="auto" w:fill="FFFFFF"/>
+        </w:rPr>
+        <w:t xml:space="preserve"> </w:t>
+      </w:r>
+      <w:r>
+        <w:rPr>
+          <w:rFonts w:ascii="Times New Roman" w:hAnsi="Times New Roman" w:cs="Times New Roman"/>
+          <w:color w:val="2C2F34"/>
+          <w:sz w:val="28"/>
+          <w:szCs w:val="23"/>
+          <w:shd w:val="clear" w:color="auto" w:fill="FFFFFF"/>
+        </w:rPr>
+        <w:t xml:space="preserve">кошелька. В остальных случаях отправляется </w:t>
+      </w:r>
+      <w:r>
+        <w:rPr>
+          <w:rFonts w:ascii="Times New Roman" w:hAnsi="Times New Roman" w:cs="Times New Roman"/>
+          <w:color w:val="2C2F34"/>
+          <w:sz w:val="28"/>
+          <w:szCs w:val="23"/>
+          <w:shd w:val="clear" w:color="auto" w:fill="FFFFFF"/>
+          <w:lang w:val="en-US"/>
+        </w:rPr>
+        <w:t>Lightning</w:t>
+      </w:r>
+      <w:r>
+        <w:rPr>
+          <w:rFonts w:ascii="Times New Roman" w:hAnsi="Times New Roman" w:cs="Times New Roman"/>
+          <w:color w:val="2C2F34"/>
+          <w:sz w:val="28"/>
+          <w:szCs w:val="23"/>
+          <w:shd w:val="clear" w:color="auto" w:fill="FFFFFF"/>
+        </w:rPr>
+        <w:t xml:space="preserve"> </w:t>
+      </w:r>
+      <w:r>
+        <w:rPr>
+          <w:rFonts w:ascii="Times New Roman" w:hAnsi="Times New Roman" w:cs="Times New Roman"/>
+          <w:color w:val="2C2F34"/>
+          <w:sz w:val="28"/>
+          <w:szCs w:val="23"/>
+          <w:shd w:val="clear" w:color="auto" w:fill="FFFFFF"/>
+        </w:rPr>
+        <w:t>кошелёк</w:t>
+      </w:r>
+      <w:r>
+        <w:rPr>
+          <w:rFonts w:ascii="Times New Roman" w:hAnsi="Times New Roman" w:cs="Times New Roman"/>
+          <w:color w:val="2C2F34"/>
+          <w:sz w:val="28"/>
+          <w:szCs w:val="23"/>
+          <w:shd w:val="clear" w:color="auto" w:fill="FFFFFF"/>
+        </w:rPr>
+        <w:t xml:space="preserve"> (рис 9)</w:t>
+      </w:r>
+      <w:r>
+        <w:rPr>
+          <w:rFonts w:ascii="Times New Roman" w:hAnsi="Times New Roman" w:cs="Times New Roman"/>
+          <w:color w:val="2C2F34"/>
+          <w:sz w:val="28"/>
+          <w:szCs w:val="23"/>
+          <w:shd w:val="clear" w:color="auto" w:fill="FFFFFF"/>
+        </w:rPr>
+        <w:t xml:space="preserve"> (отличается от обычного больш</w:t>
+      </w:r>
+      <w:r>
+        <w:rPr>
+          <w:rFonts w:ascii="Times New Roman" w:hAnsi="Times New Roman" w:cs="Times New Roman"/>
+          <w:color w:val="2C2F34"/>
+          <w:sz w:val="28"/>
+          <w:szCs w:val="23"/>
+          <w:shd w:val="clear" w:color="auto" w:fill="FFFFFF"/>
+        </w:rPr>
+        <w:t>им количеством символов</w:t>
+      </w:r>
+      <w:r>
+        <w:rPr>
+          <w:rFonts w:ascii="Times New Roman" w:hAnsi="Times New Roman" w:cs="Times New Roman"/>
+          <w:color w:val="2C2F34"/>
+          <w:sz w:val="28"/>
+          <w:szCs w:val="23"/>
+          <w:shd w:val="clear" w:color="auto" w:fill="FFFFFF"/>
+        </w:rPr>
+        <w:t>).</w:t>
+      </w:r>
+      <w:r>
+        <w:rPr>
+          <w:rFonts w:ascii="Times New Roman" w:hAnsi="Times New Roman" w:cs="Times New Roman"/>
+          <w:color w:val="2C2F34"/>
+          <w:sz w:val="28"/>
+          <w:szCs w:val="23"/>
+          <w:shd w:val="clear" w:color="auto" w:fill="FFFFFF"/>
+        </w:rPr>
+        <w:t xml:space="preserve"> </w:t>
+      </w:r>
+    </w:p>
+    <w:p>
+      <w:pPr>
+        <w:jc w:val="center"/>
+        <w:rPr>
+          <w:rFonts w:ascii="Times New Roman" w:hAnsi="Times New Roman" w:cs="Times New Roman"/>
+          <w:color w:val="2C2F34"/>
+          <w:sz w:val="28"/>
+          <w:szCs w:val="23"/>
+          <w:shd w:val="clear" w:color="auto" w:fill="FFFFFF"/>
+        </w:rPr>
+      </w:pPr>
+      <w:r>
+        <w:rPr>
+          <w:noProof/>
+          <w:lang w:eastAsia="ru-RU"/>
+        </w:rPr>
+        <w:drawing>
+          <wp:inline distT="0" distB="0" distL="0" distR="0" wp14:anchorId="3EF9B4FD" wp14:editId="0CA131CB">
+            <wp:extent cx="1790700" cy="3780208"/>
+            <wp:effectExtent l="0" t="0" r="0" b="0"/>
+            <wp:docPr id="10" name="Рисунок 10" descr="https://pp.userapi.com/c855728/v855728239/42575/8XdXjq1utQ4.jpg"/>
+            <wp:cNvGraphicFramePr>
+              <a:graphicFrameLocks xmlns:a="http://schemas.openxmlformats.org/drawingml/2006/main" noChangeAspect="1"/>
+            </wp:cNvGraphicFramePr>
+            <a:graphic xmlns:a="http://schemas.openxmlformats.org/drawingml/2006/main">
+              <a:graphicData uri="http://schemas.openxmlformats.org/drawingml/2006/picture">
+                <pic:pic xmlns:pic="http://schemas.openxmlformats.org/drawingml/2006/picture">
+                  <pic:nvPicPr>
+                    <pic:cNvPr id="0" name="Picture 20" descr="https://pp.userapi.com/c855728/v855728239/42575/8XdXjq1utQ4.jpg"/>
+                    <pic:cNvPicPr>
+                      <a:picLocks noChangeAspect="1" noChangeArrowheads="1"/>
+                    </pic:cNvPicPr>
+                  </pic:nvPicPr>
+                  <pic:blipFill>
+                    <a:blip r:embed="rId12" cstate="print">
+                      <a:extLst>
+                        <a:ext uri="{28A0092B-C50C-407E-A947-70E740481C1C}">
+                          <a14:useLocalDpi xmlns:a14="http://schemas.microsoft.com/office/drawing/2010/main" val="0"/>
+                        </a:ext>
+                      </a:extLst>
+                    </a:blip>
+                    <a:srcRect/>
+                    <a:stretch>
+                      <a:fillRect/>
+                    </a:stretch>
+                  </pic:blipFill>
+                  <pic:spPr bwMode="auto">
+                    <a:xfrm>
+                      <a:off x="0" y="0"/>
+                      <a:ext cx="1797979" cy="3795573"/>
+                    </a:xfrm>
+                    <a:prstGeom prst="rect">
+                      <a:avLst/>
+                    </a:prstGeom>
+                    <a:noFill/>
+                    <a:ln>
+                      <a:noFill/>
+                    </a:ln>
+                  </pic:spPr>
+                </pic:pic>
+              </a:graphicData>
+            </a:graphic>
+          </wp:inline>
+        </w:drawing>
+      </w:r>
+      <w:r>
+        <w:rPr>
+          <w:rFonts w:ascii="Times New Roman" w:hAnsi="Times New Roman" w:cs="Times New Roman"/>
+          <w:color w:val="2C2F34"/>
+          <w:sz w:val="28"/>
+          <w:szCs w:val="23"/>
+          <w:shd w:val="clear" w:color="auto" w:fill="FFFFFF"/>
+        </w:rPr>
+        <w:t xml:space="preserve">  </w:t>
+      </w:r>
+      <w:r>
+        <w:rPr>
+          <w:rFonts w:ascii="Times New Roman" w:hAnsi="Times New Roman" w:cs="Times New Roman"/>
+          <w:color w:val="2C2F34"/>
+          <w:sz w:val="28"/>
+          <w:szCs w:val="23"/>
+          <w:shd w:val="clear" w:color="auto" w:fill="FFFFFF"/>
+        </w:rPr>
+        <w:t xml:space="preserve">     </w:t>
+      </w:r>
+      <w:r>
+        <w:rPr>
+          <w:rFonts w:ascii="Times New Roman" w:hAnsi="Times New Roman" w:cs="Times New Roman"/>
+          <w:color w:val="2C2F34"/>
+          <w:sz w:val="28"/>
+          <w:szCs w:val="23"/>
+          <w:shd w:val="clear" w:color="auto" w:fill="FFFFFF"/>
+        </w:rPr>
+        <w:t xml:space="preserve"> </w:t>
+      </w:r>
+      <w:r>
+        <w:rPr>
+          <w:rFonts w:ascii="Times New Roman" w:hAnsi="Times New Roman" w:cs="Times New Roman"/>
+          <w:color w:val="2C2F34"/>
+          <w:sz w:val="28"/>
+          <w:szCs w:val="23"/>
+          <w:shd w:val="clear" w:color="auto" w:fill="FFFFFF"/>
+        </w:rPr>
+        <w:t xml:space="preserve">  </w:t>
+      </w:r>
+      <w:r>
+        <w:rPr>
+          <w:rFonts w:ascii="Times New Roman" w:hAnsi="Times New Roman" w:cs="Times New Roman"/>
+          <w:color w:val="2C2F34"/>
+          <w:sz w:val="28"/>
+          <w:szCs w:val="23"/>
+          <w:shd w:val="clear" w:color="auto" w:fill="FFFFFF"/>
+        </w:rPr>
+        <w:t xml:space="preserve"> </w:t>
+      </w:r>
+      <w:r>
+        <w:rPr>
+          <w:noProof/>
+          <w:lang w:eastAsia="ru-RU"/>
+        </w:rPr>
+        <w:drawing>
+          <wp:inline distT="0" distB="0" distL="0" distR="0" wp14:anchorId="1714BDE5" wp14:editId="11C5C74C">
+            <wp:extent cx="1788256" cy="3775052"/>
+            <wp:effectExtent l="0" t="0" r="2540" b="0"/>
+            <wp:docPr id="9" name="Рисунок 9" descr="https://pp.userapi.com/c850224/v850224239/140c97/H-RE7aJY_9Q.jpg"/>
+            <wp:cNvGraphicFramePr>
+              <a:graphicFrameLocks xmlns:a="http://schemas.openxmlformats.org/drawingml/2006/main" noChangeAspect="1"/>
+            </wp:cNvGraphicFramePr>
+            <a:graphic xmlns:a="http://schemas.openxmlformats.org/drawingml/2006/main">
+              <a:graphicData uri="http://schemas.openxmlformats.org/drawingml/2006/picture">
+                <pic:pic xmlns:pic="http://schemas.openxmlformats.org/drawingml/2006/picture">
+                  <pic:nvPicPr>
+                    <pic:cNvPr id="0" name="Picture 18" descr="https://pp.userapi.com/c850224/v850224239/140c97/H-RE7aJY_9Q.jpg"/>
+                    <pic:cNvPicPr>
+                      <a:picLocks noChangeAspect="1" noChangeArrowheads="1"/>
+                    </pic:cNvPicPr>
+                  </pic:nvPicPr>
+                  <pic:blipFill>
+                    <a:blip r:embed="rId13" cstate="print">
+                      <a:extLst>
+                        <a:ext uri="{28A0092B-C50C-407E-A947-70E740481C1C}">
+                          <a14:useLocalDpi xmlns:a14="http://schemas.microsoft.com/office/drawing/2010/main" val="0"/>
+                        </a:ext>
+                      </a:extLst>
+                    </a:blip>
+                    <a:srcRect/>
+                    <a:stretch>
+                      <a:fillRect/>
+                    </a:stretch>
+                  </pic:blipFill>
+                  <pic:spPr bwMode="auto">
+                    <a:xfrm>
+                      <a:off x="0" y="0"/>
+                      <a:ext cx="1793739" cy="3786627"/>
+                    </a:xfrm>
+                    <a:prstGeom prst="rect">
+                      <a:avLst/>
+                    </a:prstGeom>
+                    <a:noFill/>
+                    <a:ln>
+                      <a:noFill/>
+                    </a:ln>
+                  </pic:spPr>
+                </pic:pic>
+              </a:graphicData>
+            </a:graphic>
+          </wp:inline>
+        </w:drawing>
+      </w:r>
+    </w:p>
+    <w:p>
+      <w:pPr>
+        <w:ind w:left="142"/>
+        <w:jc w:val="center"/>
+        <w:rPr>
+          <w:rFonts w:ascii="Times New Roman" w:hAnsi="Times New Roman" w:cs="Times New Roman"/>
+          <w:color w:val="2C2F34"/>
+          <w:sz w:val="28"/>
+          <w:szCs w:val="23"/>
+          <w:shd w:val="clear" w:color="auto" w:fill="FFFFFF"/>
+        </w:rPr>
+      </w:pPr>
+      <w:r>
+        <w:rPr>
+          <w:rFonts w:ascii="Times New Roman" w:hAnsi="Times New Roman" w:cs="Times New Roman"/>
+          <w:color w:val="2C2F34"/>
+          <w:sz w:val="28"/>
+          <w:szCs w:val="23"/>
+          <w:shd w:val="clear" w:color="auto" w:fill="FFFFFF"/>
+        </w:rPr>
+        <w:t>Рис 8 «</w:t>
+      </w:r>
+      <w:proofErr w:type="spellStart"/>
+      <w:r>
+        <w:rPr>
+          <w:rFonts w:ascii="Times New Roman" w:hAnsi="Times New Roman" w:cs="Times New Roman"/>
+          <w:color w:val="2C2F34"/>
+          <w:sz w:val="28"/>
+          <w:szCs w:val="23"/>
+          <w:shd w:val="clear" w:color="auto" w:fill="FFFFFF"/>
+        </w:rPr>
+        <w:t>биткоин</w:t>
+      </w:r>
+      <w:proofErr w:type="spellEnd"/>
+      <w:r>
+        <w:rPr>
+          <w:rFonts w:ascii="Times New Roman" w:hAnsi="Times New Roman" w:cs="Times New Roman"/>
+          <w:color w:val="2C2F34"/>
+          <w:sz w:val="28"/>
+          <w:szCs w:val="23"/>
+          <w:shd w:val="clear" w:color="auto" w:fill="FFFFFF"/>
+        </w:rPr>
+        <w:t xml:space="preserve"> </w:t>
+      </w:r>
+      <w:proofErr w:type="gramStart"/>
+      <w:r>
+        <w:rPr>
+          <w:rFonts w:ascii="Times New Roman" w:hAnsi="Times New Roman" w:cs="Times New Roman"/>
+          <w:color w:val="2C2F34"/>
+          <w:sz w:val="28"/>
+          <w:szCs w:val="23"/>
+          <w:shd w:val="clear" w:color="auto" w:fill="FFFFFF"/>
+        </w:rPr>
+        <w:t xml:space="preserve">кошелёк»   </w:t>
+      </w:r>
+      <w:proofErr w:type="gramEnd"/>
+      <w:r>
+        <w:rPr>
+          <w:rFonts w:ascii="Times New Roman" w:hAnsi="Times New Roman" w:cs="Times New Roman"/>
+          <w:color w:val="2C2F34"/>
+          <w:sz w:val="28"/>
+          <w:szCs w:val="23"/>
+          <w:shd w:val="clear" w:color="auto" w:fill="FFFFFF"/>
+        </w:rPr>
+        <w:t xml:space="preserve">    Рис 9 «</w:t>
+      </w:r>
+      <w:r>
+        <w:rPr>
+          <w:rFonts w:ascii="Times New Roman" w:hAnsi="Times New Roman" w:cs="Times New Roman"/>
+          <w:color w:val="2C2F34"/>
+          <w:sz w:val="28"/>
+          <w:szCs w:val="23"/>
+          <w:shd w:val="clear" w:color="auto" w:fill="FFFFFF"/>
+          <w:lang w:val="en-US"/>
+        </w:rPr>
+        <w:t>Lightning</w:t>
+      </w:r>
+      <w:r>
+        <w:rPr>
+          <w:rFonts w:ascii="Times New Roman" w:hAnsi="Times New Roman" w:cs="Times New Roman"/>
+          <w:color w:val="2C2F34"/>
+          <w:sz w:val="28"/>
+          <w:szCs w:val="23"/>
+          <w:shd w:val="clear" w:color="auto" w:fill="FFFFFF"/>
+        </w:rPr>
+        <w:t xml:space="preserve"> </w:t>
+      </w:r>
+      <w:r>
+        <w:rPr>
+          <w:rFonts w:ascii="Times New Roman" w:hAnsi="Times New Roman" w:cs="Times New Roman"/>
+          <w:color w:val="2C2F34"/>
+          <w:sz w:val="28"/>
+          <w:szCs w:val="23"/>
+          <w:shd w:val="clear" w:color="auto" w:fill="FFFFFF"/>
+        </w:rPr>
+        <w:t>кошелёк»</w:t>
+      </w:r>
+    </w:p>
+    <w:p>
+      <w:pPr>
+        <w:rPr>
+          <w:rFonts w:ascii="Times New Roman" w:hAnsi="Times New Roman" w:cs="Times New Roman"/>
+          <w:color w:val="2C2F34"/>
+          <w:sz w:val="28"/>
           <w:szCs w:val="23"/>
           <w:shd w:val="clear" w:color="auto" w:fill="FFFFFF"/>
         </w:rPr>
@@ -1176,22 +2911,22 @@
         <a:srgbClr val="954F72"/>
       </a:folHlink>
     </a:clrScheme>
-    <a:fontScheme name="Стандартная">
+    <a:fontScheme name="Arial">
       <a:majorFont>
-        <a:latin typeface="Calibri Light" panose="020F0302020204030204"/>
+        <a:latin typeface="Arial" panose="020B0604020202020204"/>
         <a:ea typeface=""/>
         <a:cs typeface=""/>
-        <a:font script="Jpan" typeface="ＭＳ ゴシック"/>
-        <a:font script="Hang" typeface="맑은 고딕"/>
-        <a:font script="Hans" typeface="宋体"/>
-        <a:font script="Hant" typeface="新細明體"/>
-        <a:font script="Arab" typeface="Times New Roman"/>
-        <a:font script="Hebr" typeface="Times New Roman"/>
-        <a:font script="Thai" typeface="Angsana New"/>
+        <a:font script="Jpan" typeface="ＭＳ Ｐゴシック"/>
+        <a:font script="Hang" typeface="굴림"/>
+        <a:font script="Hans" typeface="黑体"/>
+        <a:font script="Hant" typeface="微軟正黑體"/>
+        <a:font script="Arab" typeface="Arial"/>
+        <a:font script="Hebr" typeface="Arial"/>
+        <a:font script="Thai" typeface="Cordia New"/>
         <a:font script="Ethi" typeface="Nyala"/>
         <a:font script="Beng" typeface="Vrinda"/>
         <a:font script="Gujr" typeface="Shruti"/>
-        <a:font script="Khmr" typeface="MoolBoran"/>
+        <a:font script="Khmr" typeface="DaunPenh"/>
         <a:font script="Knda" typeface="Tunga"/>
         <a:font script="Guru" typeface="Raavi"/>
         <a:font script="Cans" typeface="Euphemia"/>
@@ -1208,18 +2943,18 @@
         <a:font script="Laoo" typeface="DokChampa"/>
         <a:font script="Sinh" typeface="Iskoola Pota"/>
         <a:font script="Mong" typeface="Mongolian Baiti"/>
-        <a:font script="Viet" typeface="Times New Roman"/>
+        <a:font script="Viet" typeface="Arial"/>
         <a:font script="Uigh" typeface="Microsoft Uighur"/>
         <a:font script="Geor" typeface="Sylfaen"/>
       </a:majorFont>
       <a:minorFont>
-        <a:latin typeface="Calibri" panose="020F0502020204030204"/>
+        <a:latin typeface="Arial" panose="020B0604020202020204"/>
         <a:ea typeface=""/>
         <a:cs typeface=""/>
-        <a:font script="Jpan" typeface="ＭＳ 明朝"/>
-        <a:font script="Hang" typeface="맑은 고딕"/>
-        <a:font script="Hans" typeface="宋体"/>
-        <a:font script="Hant" typeface="新細明體"/>
+        <a:font script="Jpan" typeface="ＭＳ Ｐゴシック"/>
+        <a:font script="Hang" typeface="굴림"/>
+        <a:font script="Hans" typeface="黑体"/>
+        <a:font script="Hant" typeface="微軟正黑體"/>
         <a:font script="Arab" typeface="Arial"/>
         <a:font script="Hebr" typeface="Arial"/>
         <a:font script="Thai" typeface="Cordia New"/>
@@ -1394,4 +3129,16 @@
     </a:ext>
   </a:extLst>
 </a:theme>
+</file>
+
+<file path=customXml/item1.xml><?xml version="1.0" encoding="utf-8"?>
+<b:Sources xmlns:b="http://schemas.openxmlformats.org/officeDocument/2006/bibliography" xmlns="http://schemas.openxmlformats.org/officeDocument/2006/bibliography" SelectedStyle="\APASixthEditionOfficeOnline.xsl" StyleName="APA" Version="6"/>
+</file>
+
+<file path=customXml/itemProps1.xml><?xml version="1.0" encoding="utf-8"?>
+<ds:datastoreItem xmlns:ds="http://schemas.openxmlformats.org/officeDocument/2006/customXml" ds:itemID="{F07D6B15-77AE-49D8-A5AC-147B894A75EF}">
+  <ds:schemaRefs>
+    <ds:schemaRef ds:uri="http://schemas.openxmlformats.org/officeDocument/2006/bibliography"/>
+  </ds:schemaRefs>
+</ds:datastoreItem>
 </file>
--- a/Comparison.docx
+++ b/Comparison.docx
@@ -1,11 +1,12 @@
 
 <file path=word/document.xml><?xml version="1.0" encoding="utf-8"?>
-<w:document xmlns:wpc="http://schemas.microsoft.com/office/word/2010/wordprocessingCanvas" xmlns:cx="http://schemas.microsoft.com/office/drawing/2014/chartex" xmlns:mc="http://schemas.openxmlformats.org/markup-compatibility/2006" xmlns:o="urn:schemas-microsoft-com:office:office" xmlns:r="http://schemas.openxmlformats.org/officeDocument/2006/relationships" xmlns:m="http://schemas.openxmlformats.org/officeDocument/2006/math" xmlns:v="urn:schemas-microsoft-com:vml" xmlns:wp14="http://schemas.microsoft.com/office/word/2010/wordprocessingDrawing" xmlns:wp="http://schemas.openxmlformats.org/drawingml/2006/wordprocessingDrawing" xmlns:w10="urn:schemas-microsoft-com:office:word" xmlns:w="http://schemas.openxmlformats.org/wordprocessingml/2006/main" xmlns:w14="http://schemas.microsoft.com/office/word/2010/wordml" xmlns:w15="http://schemas.microsoft.com/office/word/2012/wordml" xmlns:w16se="http://schemas.microsoft.com/office/word/2015/wordml/symex" xmlns:wpg="http://schemas.microsoft.com/office/word/2010/wordprocessingGroup" xmlns:wpi="http://schemas.microsoft.com/office/word/2010/wordprocessingInk" xmlns:wne="http://schemas.microsoft.com/office/word/2006/wordml" xmlns:wps="http://schemas.microsoft.com/office/word/2010/wordprocessingShape" mc:Ignorable="w14 w15 w16se wp14">
+<w:document xmlns:wpc="http://schemas.microsoft.com/office/word/2010/wordprocessingCanvas" xmlns:mc="http://schemas.openxmlformats.org/markup-compatibility/2006" xmlns:o="urn:schemas-microsoft-com:office:office" xmlns:r="http://schemas.openxmlformats.org/officeDocument/2006/relationships" xmlns:m="http://schemas.openxmlformats.org/officeDocument/2006/math" xmlns:v="urn:schemas-microsoft-com:vml" xmlns:wp14="http://schemas.microsoft.com/office/word/2010/wordprocessingDrawing" xmlns:wp="http://schemas.openxmlformats.org/drawingml/2006/wordprocessingDrawing" xmlns:w10="urn:schemas-microsoft-com:office:word" xmlns:w="http://schemas.openxmlformats.org/wordprocessingml/2006/main" xmlns:w14="http://schemas.microsoft.com/office/word/2010/wordml" xmlns:w15="http://schemas.microsoft.com/office/word/2012/wordml" xmlns:wpg="http://schemas.microsoft.com/office/word/2010/wordprocessingGroup" xmlns:wpi="http://schemas.microsoft.com/office/word/2010/wordprocessingInk" xmlns:wne="http://schemas.microsoft.com/office/word/2006/wordml" xmlns:wps="http://schemas.microsoft.com/office/word/2010/wordprocessingShape" mc:Ignorable="w14 w15 wp14">
   <w:body>
     <w:p>
       <w:pPr>
         <w:jc w:val="center"/>
         <w:rPr>
+          <w:rFonts w:ascii="Times New Roman" w:hAnsi="Times New Roman" w:cs="Times New Roman"/>
           <w:b/>
           <w:sz w:val="48"/>
           <w:lang w:eastAsia="ru-RU"/>
@@ -13,6 +14,7 @@
       </w:pPr>
       <w:r>
         <w:rPr>
+          <w:rFonts w:ascii="Times New Roman" w:hAnsi="Times New Roman" w:cs="Times New Roman"/>
           <w:b/>
           <w:sz w:val="48"/>
           <w:lang w:eastAsia="ru-RU"/>
@@ -22,6 +24,7 @@
       <w:proofErr w:type="spellStart"/>
       <w:r>
         <w:rPr>
+          <w:rFonts w:ascii="Times New Roman" w:hAnsi="Times New Roman" w:cs="Times New Roman"/>
           <w:b/>
           <w:sz w:val="48"/>
           <w:lang w:eastAsia="ru-RU"/>
@@ -31,6 +34,7 @@
       <w:proofErr w:type="spellEnd"/>
       <w:r>
         <w:rPr>
+          <w:rFonts w:ascii="Times New Roman" w:hAnsi="Times New Roman" w:cs="Times New Roman"/>
           <w:b/>
           <w:sz w:val="48"/>
           <w:lang w:eastAsia="ru-RU"/>
@@ -39,6 +43,7 @@
       </w:r>
       <w:r>
         <w:rPr>
+          <w:rFonts w:ascii="Times New Roman" w:hAnsi="Times New Roman" w:cs="Times New Roman"/>
           <w:b/>
           <w:sz w:val="48"/>
           <w:lang w:val="en-US" w:eastAsia="ru-RU"/>
@@ -47,6 +52,7 @@
       </w:r>
       <w:r>
         <w:rPr>
+          <w:rFonts w:ascii="Times New Roman" w:hAnsi="Times New Roman" w:cs="Times New Roman"/>
           <w:b/>
           <w:sz w:val="48"/>
           <w:lang w:eastAsia="ru-RU"/>
@@ -55,14 +61,13 @@
       </w:r>
       <w:r>
         <w:rPr>
+          <w:rFonts w:ascii="Times New Roman" w:hAnsi="Times New Roman" w:cs="Times New Roman"/>
           <w:b/>
           <w:sz w:val="48"/>
           <w:lang w:val="en-US" w:eastAsia="ru-RU"/>
         </w:rPr>
         <w:t>network</w:t>
       </w:r>
-      <w:bookmarkStart w:id="0" w:name="_GoBack"/>
-      <w:bookmarkEnd w:id="0"/>
     </w:p>
     <w:p>
       <w:pPr>
@@ -70,7 +75,7 @@
         <w:spacing w:after="120" w:line="240" w:lineRule="auto"/>
         <w:outlineLvl w:val="2"/>
         <w:rPr>
-          <w:rFonts w:ascii="Roboto" w:eastAsia="Times New Roman" w:hAnsi="Roboto" w:cs="Times New Roman"/>
+          <w:rFonts w:ascii="Times New Roman" w:eastAsia="Times New Roman" w:hAnsi="Times New Roman" w:cs="Times New Roman"/>
           <w:b/>
           <w:bCs/>
           <w:i/>
@@ -82,7 +87,7 @@
       </w:pPr>
       <w:r>
         <w:rPr>
-          <w:rFonts w:ascii="Roboto" w:eastAsia="Times New Roman" w:hAnsi="Roboto" w:cs="Times New Roman"/>
+          <w:rFonts w:ascii="Times New Roman" w:eastAsia="Times New Roman" w:hAnsi="Times New Roman" w:cs="Times New Roman"/>
           <w:b/>
           <w:bCs/>
           <w:i/>
@@ -95,7 +100,7 @@
       </w:r>
       <w:r>
         <w:rPr>
-          <w:rFonts w:ascii="Roboto" w:eastAsia="Times New Roman" w:hAnsi="Roboto" w:cs="Times New Roman"/>
+          <w:rFonts w:ascii="Times New Roman" w:eastAsia="Times New Roman" w:hAnsi="Times New Roman" w:cs="Times New Roman"/>
           <w:b/>
           <w:bCs/>
           <w:i/>
@@ -108,7 +113,7 @@
       </w:r>
       <w:r>
         <w:rPr>
-          <w:rFonts w:ascii="Roboto" w:eastAsia="Times New Roman" w:hAnsi="Roboto" w:cs="Times New Roman"/>
+          <w:rFonts w:ascii="Times New Roman" w:eastAsia="Times New Roman" w:hAnsi="Times New Roman" w:cs="Times New Roman"/>
           <w:b/>
           <w:bCs/>
           <w:i/>
@@ -121,7 +126,7 @@
       </w:r>
       <w:r>
         <w:rPr>
-          <w:rFonts w:ascii="Roboto" w:eastAsia="Times New Roman" w:hAnsi="Roboto" w:cs="Times New Roman"/>
+          <w:rFonts w:ascii="Times New Roman" w:eastAsia="Times New Roman" w:hAnsi="Times New Roman" w:cs="Times New Roman"/>
           <w:b/>
           <w:bCs/>
           <w:i/>
@@ -134,7 +139,7 @@
       </w:r>
       <w:r>
         <w:rPr>
-          <w:rFonts w:ascii="Roboto" w:eastAsia="Times New Roman" w:hAnsi="Roboto" w:cs="Times New Roman"/>
+          <w:rFonts w:ascii="Times New Roman" w:eastAsia="Times New Roman" w:hAnsi="Times New Roman" w:cs="Times New Roman"/>
           <w:b/>
           <w:bCs/>
           <w:i/>
@@ -152,7 +157,7 @@
         <w:spacing w:after="120" w:line="240" w:lineRule="auto"/>
         <w:outlineLvl w:val="2"/>
         <w:rPr>
-          <w:rFonts w:ascii="Roboto" w:eastAsia="Times New Roman" w:hAnsi="Roboto" w:cs="Times New Roman"/>
+          <w:rFonts w:ascii="Times New Roman" w:eastAsia="Times New Roman" w:hAnsi="Times New Roman" w:cs="Times New Roman"/>
           <w:b/>
           <w:bCs/>
           <w:color w:val="2C2F34"/>
@@ -163,7 +168,7 @@
       </w:pPr>
       <w:r>
         <w:rPr>
-          <w:rFonts w:ascii="Roboto" w:eastAsia="Times New Roman" w:hAnsi="Roboto" w:cs="Times New Roman"/>
+          <w:rFonts w:ascii="Times New Roman" w:eastAsia="Times New Roman" w:hAnsi="Times New Roman" w:cs="Times New Roman"/>
           <w:b/>
           <w:bCs/>
           <w:color w:val="2C2F34"/>
@@ -214,6 +219,28 @@
           <w:szCs w:val="23"/>
           <w:shd w:val="clear" w:color="auto" w:fill="FFFFFF"/>
         </w:rPr>
+        <w:t xml:space="preserve"> и iOS. Установочный файл софта доступен бесплатно в официальных магазинах </w:t>
+      </w:r>
+      <w:proofErr w:type="spellStart"/>
+      <w:r>
+        <w:rPr>
+          <w:rFonts w:ascii="Times New Roman" w:hAnsi="Times New Roman" w:cs="Times New Roman"/>
+          <w:color w:val="2C2F34"/>
+          <w:sz w:val="28"/>
+          <w:szCs w:val="23"/>
+          <w:shd w:val="clear" w:color="auto" w:fill="FFFFFF"/>
+        </w:rPr>
+        <w:t>AppStore</w:t>
+      </w:r>
+      <w:proofErr w:type="spellEnd"/>
+      <w:r>
+        <w:rPr>
+          <w:rFonts w:ascii="Times New Roman" w:hAnsi="Times New Roman" w:cs="Times New Roman"/>
+          <w:color w:val="2C2F34"/>
+          <w:sz w:val="28"/>
+          <w:szCs w:val="23"/>
+          <w:shd w:val="clear" w:color="auto" w:fill="FFFFFF"/>
+        </w:rPr>
         <w:t xml:space="preserve"> и </w:t>
       </w:r>
       <w:proofErr w:type="spellStart"/>
@@ -225,7 +252,7 @@
           <w:szCs w:val="23"/>
           <w:shd w:val="clear" w:color="auto" w:fill="FFFFFF"/>
         </w:rPr>
-        <w:t>iOS</w:t>
+        <w:t>GooglePlay</w:t>
       </w:r>
       <w:proofErr w:type="spellEnd"/>
       <w:r>
@@ -236,7 +263,7 @@
           <w:szCs w:val="23"/>
           <w:shd w:val="clear" w:color="auto" w:fill="FFFFFF"/>
         </w:rPr>
-        <w:t xml:space="preserve">. Установочный файл софта доступен бесплатно в официальных магазинах </w:t>
+        <w:t>. Приложение в них легко найти после ввода в поиске «</w:t>
       </w:r>
       <w:proofErr w:type="spellStart"/>
       <w:r>
@@ -247,7 +274,7 @@
           <w:szCs w:val="23"/>
           <w:shd w:val="clear" w:color="auto" w:fill="FFFFFF"/>
         </w:rPr>
-        <w:t>AppStore</w:t>
+        <w:t>Wallet</w:t>
       </w:r>
       <w:proofErr w:type="spellEnd"/>
       <w:r>
@@ -258,7 +285,7 @@
           <w:szCs w:val="23"/>
           <w:shd w:val="clear" w:color="auto" w:fill="FFFFFF"/>
         </w:rPr>
-        <w:t xml:space="preserve"> и </w:t>
+        <w:t xml:space="preserve"> </w:t>
       </w:r>
       <w:proofErr w:type="spellStart"/>
       <w:r>
@@ -269,7 +296,7 @@
           <w:szCs w:val="23"/>
           <w:shd w:val="clear" w:color="auto" w:fill="FFFFFF"/>
         </w:rPr>
-        <w:t>GooglePlay</w:t>
+        <w:t>of</w:t>
       </w:r>
       <w:proofErr w:type="spellEnd"/>
       <w:r>
@@ -280,7 +307,29 @@
           <w:szCs w:val="23"/>
           <w:shd w:val="clear" w:color="auto" w:fill="FFFFFF"/>
         </w:rPr>
-        <w:t xml:space="preserve">. Приложение в них легко найти после ввода в поиске «Wallet of Satoshi». </w:t>
+        <w:t xml:space="preserve"> </w:t>
+      </w:r>
+      <w:proofErr w:type="spellStart"/>
+      <w:r>
+        <w:rPr>
+          <w:rFonts w:ascii="Times New Roman" w:hAnsi="Times New Roman" w:cs="Times New Roman"/>
+          <w:color w:val="2C2F34"/>
+          <w:sz w:val="28"/>
+          <w:szCs w:val="23"/>
+          <w:shd w:val="clear" w:color="auto" w:fill="FFFFFF"/>
+        </w:rPr>
+        <w:t>Satoshi</w:t>
+      </w:r>
+      <w:proofErr w:type="spellEnd"/>
+      <w:r>
+        <w:rPr>
+          <w:rFonts w:ascii="Times New Roman" w:hAnsi="Times New Roman" w:cs="Times New Roman"/>
+          <w:color w:val="2C2F34"/>
+          <w:sz w:val="28"/>
+          <w:szCs w:val="23"/>
+          <w:shd w:val="clear" w:color="auto" w:fill="FFFFFF"/>
+        </w:rPr>
+        <w:t xml:space="preserve">». </w:t>
       </w:r>
       <w:r>
         <w:rPr>
@@ -329,7 +378,7 @@
         <w:spacing w:after="120" w:line="240" w:lineRule="auto"/>
         <w:outlineLvl w:val="2"/>
         <w:rPr>
-          <w:rFonts w:ascii="Roboto" w:eastAsia="Times New Roman" w:hAnsi="Roboto" w:cs="Times New Roman"/>
+          <w:rFonts w:ascii="Times New Roman" w:eastAsia="Times New Roman" w:hAnsi="Times New Roman" w:cs="Times New Roman"/>
           <w:b/>
           <w:bCs/>
           <w:color w:val="2C2F34"/>
@@ -340,7 +389,7 @@
       </w:pPr>
       <w:r>
         <w:rPr>
-          <w:rFonts w:ascii="Roboto" w:eastAsia="Times New Roman" w:hAnsi="Roboto" w:cs="Times New Roman"/>
+          <w:rFonts w:ascii="Times New Roman" w:eastAsia="Times New Roman" w:hAnsi="Times New Roman" w:cs="Times New Roman"/>
           <w:b/>
           <w:bCs/>
           <w:color w:val="2C2F34"/>
@@ -419,20 +468,18 @@
           <w:szCs w:val="23"/>
           <w:shd w:val="clear" w:color="auto" w:fill="FFFFFF"/>
         </w:rPr>
-        <w:t xml:space="preserve">Дизайн интерфейса — </w:t>
-      </w:r>
-      <w:proofErr w:type="spellStart"/>
-      <w:r>
-        <w:rPr>
-          <w:rFonts w:ascii="Times New Roman" w:hAnsi="Times New Roman" w:cs="Times New Roman"/>
-          <w:color w:val="2C2F34"/>
-          <w:sz w:val="28"/>
-          <w:szCs w:val="23"/>
-          <w:shd w:val="clear" w:color="auto" w:fill="FFFFFF"/>
-        </w:rPr>
-        <w:t>минималистичный</w:t>
-      </w:r>
-      <w:proofErr w:type="spellEnd"/>
+        <w:t>Диз</w:t>
+      </w:r>
+      <w:r>
+        <w:rPr>
+          <w:rFonts w:ascii="Times New Roman" w:hAnsi="Times New Roman" w:cs="Times New Roman"/>
+          <w:color w:val="2C2F34"/>
+          <w:sz w:val="28"/>
+          <w:szCs w:val="23"/>
+          <w:shd w:val="clear" w:color="auto" w:fill="FFFFFF"/>
+        </w:rPr>
+        <w:t>айн интерфейса — минималистический</w:t>
+      </w:r>
       <w:r>
         <w:rPr>
           <w:rFonts w:ascii="Times New Roman" w:hAnsi="Times New Roman" w:cs="Times New Roman"/>
@@ -502,17 +549,7 @@
           <w:szCs w:val="23"/>
           <w:shd w:val="clear" w:color="auto" w:fill="FFFFFF"/>
         </w:rPr>
-        <w:t xml:space="preserve"> </w:t>
-      </w:r>
-      <w:r>
-        <w:rPr>
-          <w:rFonts w:ascii="Times New Roman" w:hAnsi="Times New Roman" w:cs="Times New Roman"/>
-          <w:color w:val="2C2F34"/>
-          <w:sz w:val="28"/>
-          <w:szCs w:val="23"/>
-          <w:shd w:val="clear" w:color="auto" w:fill="FFFFFF"/>
-        </w:rPr>
-        <w:t>(рис</w:t>
+        <w:t xml:space="preserve"> (рис</w:t>
       </w:r>
       <w:r>
         <w:rPr>
@@ -641,7 +678,7 @@
       <w:pPr>
         <w:jc w:val="center"/>
         <w:rPr>
-          <w:rFonts w:ascii="Segoe UI" w:hAnsi="Segoe UI" w:cs="Segoe UI"/>
+          <w:rFonts w:ascii="Times New Roman" w:hAnsi="Times New Roman" w:cs="Times New Roman"/>
           <w:color w:val="2C2F34"/>
           <w:sz w:val="23"/>
           <w:szCs w:val="23"/>
@@ -650,6 +687,7 @@
       </w:pPr>
       <w:r>
         <w:rPr>
+          <w:rFonts w:ascii="Times New Roman" w:hAnsi="Times New Roman" w:cs="Times New Roman"/>
           <w:noProof/>
           <w:lang w:eastAsia="ru-RU"/>
         </w:rPr>
@@ -704,7 +742,7 @@
       </w:r>
       <w:r>
         <w:rPr>
-          <w:rFonts w:ascii="Segoe UI" w:hAnsi="Segoe UI" w:cs="Segoe UI"/>
+          <w:rFonts w:ascii="Times New Roman" w:hAnsi="Times New Roman" w:cs="Times New Roman"/>
           <w:color w:val="2C2F34"/>
           <w:sz w:val="23"/>
           <w:szCs w:val="23"/>
@@ -714,7 +752,7 @@
       </w:r>
       <w:r>
         <w:rPr>
-          <w:rFonts w:ascii="Segoe UI" w:hAnsi="Segoe UI" w:cs="Segoe UI"/>
+          <w:rFonts w:ascii="Times New Roman" w:hAnsi="Times New Roman" w:cs="Times New Roman"/>
           <w:color w:val="2C2F34"/>
           <w:sz w:val="23"/>
           <w:szCs w:val="23"/>
@@ -724,6 +762,7 @@
       </w:r>
       <w:r>
         <w:rPr>
+          <w:rFonts w:ascii="Times New Roman" w:hAnsi="Times New Roman" w:cs="Times New Roman"/>
           <w:noProof/>
           <w:lang w:eastAsia="ru-RU"/>
         </w:rPr>
@@ -781,7 +820,7 @@
       <w:pPr>
         <w:ind w:left="1843"/>
         <w:rPr>
-          <w:rFonts w:ascii="Segoe UI" w:hAnsi="Segoe UI" w:cs="Segoe UI"/>
+          <w:rFonts w:ascii="Times New Roman" w:hAnsi="Times New Roman" w:cs="Times New Roman"/>
           <w:color w:val="2C2F34"/>
           <w:sz w:val="23"/>
           <w:szCs w:val="23"/>
@@ -790,7 +829,7 @@
       </w:pPr>
       <w:r>
         <w:rPr>
-          <w:rFonts w:ascii="Segoe UI" w:hAnsi="Segoe UI" w:cs="Segoe UI"/>
+          <w:rFonts w:ascii="Times New Roman" w:hAnsi="Times New Roman" w:cs="Times New Roman"/>
           <w:color w:val="2C2F34"/>
           <w:sz w:val="23"/>
           <w:szCs w:val="23"/>
@@ -801,7 +840,7 @@
       <w:proofErr w:type="gramStart"/>
       <w:r>
         <w:rPr>
-          <w:rFonts w:ascii="Segoe UI" w:hAnsi="Segoe UI" w:cs="Segoe UI"/>
+          <w:rFonts w:ascii="Times New Roman" w:hAnsi="Times New Roman" w:cs="Times New Roman"/>
           <w:color w:val="2C2F34"/>
           <w:sz w:val="23"/>
           <w:szCs w:val="23"/>
@@ -812,7 +851,7 @@
       <w:proofErr w:type="gramEnd"/>
       <w:r>
         <w:rPr>
-          <w:rFonts w:ascii="Segoe UI" w:hAnsi="Segoe UI" w:cs="Segoe UI"/>
+          <w:rFonts w:ascii="Times New Roman" w:hAnsi="Times New Roman" w:cs="Times New Roman"/>
           <w:color w:val="2C2F34"/>
           <w:sz w:val="23"/>
           <w:szCs w:val="23"/>
@@ -999,7 +1038,7 @@
     <w:p>
       <w:pPr>
         <w:rPr>
-          <w:rFonts w:ascii="Segoe UI" w:hAnsi="Segoe UI" w:cs="Segoe UI"/>
+          <w:rFonts w:ascii="Times New Roman" w:hAnsi="Times New Roman" w:cs="Times New Roman"/>
           <w:color w:val="2C2F34"/>
           <w:sz w:val="23"/>
           <w:szCs w:val="23"/>
@@ -1008,6 +1047,7 @@
       </w:pPr>
       <w:r>
         <w:rPr>
+          <w:rFonts w:ascii="Times New Roman" w:hAnsi="Times New Roman" w:cs="Times New Roman"/>
           <w:noProof/>
           <w:lang w:eastAsia="ru-RU"/>
         </w:rPr>
@@ -1062,7 +1102,7 @@
       </w:r>
       <w:r>
         <w:rPr>
-          <w:rFonts w:ascii="Segoe UI" w:hAnsi="Segoe UI" w:cs="Segoe UI"/>
+          <w:rFonts w:ascii="Times New Roman" w:hAnsi="Times New Roman" w:cs="Times New Roman"/>
           <w:color w:val="2C2F34"/>
           <w:sz w:val="23"/>
           <w:szCs w:val="23"/>
@@ -1072,7 +1112,7 @@
       </w:r>
       <w:r>
         <w:rPr>
-          <w:rFonts w:ascii="Segoe UI" w:hAnsi="Segoe UI" w:cs="Segoe UI"/>
+          <w:rFonts w:ascii="Times New Roman" w:hAnsi="Times New Roman" w:cs="Times New Roman"/>
           <w:color w:val="2C2F34"/>
           <w:sz w:val="23"/>
           <w:szCs w:val="23"/>
@@ -1082,7 +1122,7 @@
       </w:r>
       <w:r>
         <w:rPr>
-          <w:rFonts w:ascii="Segoe UI" w:hAnsi="Segoe UI" w:cs="Segoe UI"/>
+          <w:rFonts w:ascii="Times New Roman" w:hAnsi="Times New Roman" w:cs="Times New Roman"/>
           <w:color w:val="2C2F34"/>
           <w:sz w:val="23"/>
           <w:szCs w:val="23"/>
@@ -1092,6 +1132,7 @@
       </w:r>
       <w:r>
         <w:rPr>
+          <w:rFonts w:ascii="Times New Roman" w:hAnsi="Times New Roman" w:cs="Times New Roman"/>
           <w:noProof/>
           <w:lang w:eastAsia="ru-RU"/>
         </w:rPr>
@@ -1146,7 +1187,7 @@
       </w:r>
       <w:r>
         <w:rPr>
-          <w:rFonts w:ascii="Segoe UI" w:hAnsi="Segoe UI" w:cs="Segoe UI"/>
+          <w:rFonts w:ascii="Times New Roman" w:hAnsi="Times New Roman" w:cs="Times New Roman"/>
           <w:color w:val="2C2F34"/>
           <w:sz w:val="23"/>
           <w:szCs w:val="23"/>
@@ -1156,7 +1197,7 @@
       </w:r>
       <w:r>
         <w:rPr>
-          <w:rFonts w:ascii="Segoe UI" w:hAnsi="Segoe UI" w:cs="Segoe UI"/>
+          <w:rFonts w:ascii="Times New Roman" w:hAnsi="Times New Roman" w:cs="Times New Roman"/>
           <w:color w:val="2C2F34"/>
           <w:sz w:val="23"/>
           <w:szCs w:val="23"/>
@@ -1166,7 +1207,7 @@
       </w:r>
       <w:r>
         <w:rPr>
-          <w:rFonts w:ascii="Segoe UI" w:hAnsi="Segoe UI" w:cs="Segoe UI"/>
+          <w:rFonts w:ascii="Times New Roman" w:hAnsi="Times New Roman" w:cs="Times New Roman"/>
           <w:color w:val="2C2F34"/>
           <w:sz w:val="23"/>
           <w:szCs w:val="23"/>
@@ -1176,7 +1217,7 @@
       </w:r>
       <w:r>
         <w:rPr>
-          <w:rFonts w:ascii="Segoe UI" w:hAnsi="Segoe UI" w:cs="Segoe UI"/>
+          <w:rFonts w:ascii="Times New Roman" w:hAnsi="Times New Roman" w:cs="Times New Roman"/>
           <w:color w:val="2C2F34"/>
           <w:sz w:val="23"/>
           <w:szCs w:val="23"/>
@@ -1186,6 +1227,7 @@
       </w:r>
       <w:r>
         <w:rPr>
+          <w:rFonts w:ascii="Times New Roman" w:hAnsi="Times New Roman" w:cs="Times New Roman"/>
           <w:noProof/>
           <w:lang w:eastAsia="ru-RU"/>
         </w:rPr>
@@ -1242,7 +1284,7 @@
     <w:p>
       <w:pPr>
         <w:rPr>
-          <w:rFonts w:ascii="Segoe UI" w:hAnsi="Segoe UI" w:cs="Segoe UI"/>
+          <w:rFonts w:ascii="Times New Roman" w:hAnsi="Times New Roman" w:cs="Times New Roman"/>
           <w:color w:val="2C2F34"/>
           <w:sz w:val="23"/>
           <w:szCs w:val="23"/>
@@ -1251,7 +1293,7 @@
       </w:pPr>
       <w:r>
         <w:rPr>
-          <w:rFonts w:ascii="Segoe UI" w:hAnsi="Segoe UI" w:cs="Segoe UI"/>
+          <w:rFonts w:ascii="Times New Roman" w:hAnsi="Times New Roman" w:cs="Times New Roman"/>
           <w:color w:val="2C2F34"/>
           <w:sz w:val="23"/>
           <w:szCs w:val="23"/>
@@ -1262,7 +1304,7 @@
       <w:proofErr w:type="gramStart"/>
       <w:r>
         <w:rPr>
-          <w:rFonts w:ascii="Segoe UI" w:hAnsi="Segoe UI" w:cs="Segoe UI"/>
+          <w:rFonts w:ascii="Times New Roman" w:hAnsi="Times New Roman" w:cs="Times New Roman"/>
           <w:color w:val="2C2F34"/>
           <w:sz w:val="23"/>
           <w:szCs w:val="23"/>
@@ -1273,7 +1315,7 @@
       <w:proofErr w:type="gramEnd"/>
       <w:r>
         <w:rPr>
-          <w:rFonts w:ascii="Segoe UI" w:hAnsi="Segoe UI" w:cs="Segoe UI"/>
+          <w:rFonts w:ascii="Times New Roman" w:hAnsi="Times New Roman" w:cs="Times New Roman"/>
           <w:color w:val="2C2F34"/>
           <w:sz w:val="23"/>
           <w:szCs w:val="23"/>
@@ -1288,7 +1330,7 @@
         <w:spacing w:after="120" w:line="240" w:lineRule="auto"/>
         <w:outlineLvl w:val="2"/>
         <w:rPr>
-          <w:rFonts w:ascii="Segoe UI" w:hAnsi="Segoe UI" w:cs="Segoe UI"/>
+          <w:rFonts w:ascii="Times New Roman" w:hAnsi="Times New Roman" w:cs="Times New Roman"/>
           <w:color w:val="2C2F34"/>
           <w:sz w:val="23"/>
           <w:szCs w:val="23"/>
@@ -1302,7 +1344,7 @@
         <w:spacing w:after="120" w:line="240" w:lineRule="auto"/>
         <w:outlineLvl w:val="2"/>
         <w:rPr>
-          <w:rFonts w:ascii="Roboto" w:eastAsia="Times New Roman" w:hAnsi="Roboto" w:cs="Times New Roman"/>
+          <w:rFonts w:ascii="Times New Roman" w:eastAsia="Times New Roman" w:hAnsi="Times New Roman" w:cs="Times New Roman"/>
           <w:b/>
           <w:bCs/>
           <w:color w:val="2C2F34"/>
@@ -1313,7 +1355,7 @@
       </w:pPr>
       <w:r>
         <w:rPr>
-          <w:rFonts w:ascii="Roboto" w:eastAsia="Times New Roman" w:hAnsi="Roboto" w:cs="Times New Roman"/>
+          <w:rFonts w:ascii="Times New Roman" w:eastAsia="Times New Roman" w:hAnsi="Times New Roman" w:cs="Times New Roman"/>
           <w:b/>
           <w:bCs/>
           <w:color w:val="2C2F34"/>
@@ -1363,47 +1405,17 @@
           <w:szCs w:val="23"/>
           <w:shd w:val="clear" w:color="auto" w:fill="FFFFFF"/>
         </w:rPr>
-        <w:t xml:space="preserve"> в этом приложении сделать очень просто.</w:t>
-      </w:r>
-      <w:r>
-        <w:rPr>
-          <w:rFonts w:ascii="Times New Roman" w:hAnsi="Times New Roman" w:cs="Times New Roman"/>
-          <w:color w:val="2C2F34"/>
-          <w:sz w:val="28"/>
-          <w:szCs w:val="23"/>
-          <w:shd w:val="clear" w:color="auto" w:fill="FFFFFF"/>
-        </w:rPr>
-        <w:t xml:space="preserve"> Они производятс</w:t>
-      </w:r>
-      <w:r>
-        <w:rPr>
-          <w:rFonts w:ascii="Times New Roman" w:hAnsi="Times New Roman" w:cs="Times New Roman"/>
-          <w:color w:val="2C2F34"/>
-          <w:sz w:val="28"/>
-          <w:szCs w:val="23"/>
-          <w:shd w:val="clear" w:color="auto" w:fill="FFFFFF"/>
-        </w:rPr>
-        <w:t xml:space="preserve">я </w:t>
-      </w:r>
-      <w:r>
-        <w:rPr>
-          <w:rFonts w:ascii="Times New Roman" w:hAnsi="Times New Roman" w:cs="Times New Roman"/>
-          <w:color w:val="2C2F34"/>
-          <w:sz w:val="28"/>
-          <w:szCs w:val="23"/>
-          <w:shd w:val="clear" w:color="auto" w:fill="FFFFFF"/>
-        </w:rPr>
-        <w:t>без комиссии</w:t>
-      </w:r>
-      <w:r>
-        <w:rPr>
-          <w:rFonts w:ascii="Times New Roman" w:hAnsi="Times New Roman" w:cs="Times New Roman"/>
-          <w:color w:val="2C2F34"/>
-          <w:sz w:val="28"/>
-          <w:szCs w:val="23"/>
-          <w:shd w:val="clear" w:color="auto" w:fill="FFFFFF"/>
-        </w:rPr>
-        <w:t xml:space="preserve"> примерно 3 секунды</w:t>
+        <w:t xml:space="preserve"> в этом приложении сделать очень просто. Они производятс</w:t>
+      </w:r>
+      <w:r>
+        <w:rPr>
+          <w:rFonts w:ascii="Times New Roman" w:hAnsi="Times New Roman" w:cs="Times New Roman"/>
+          <w:color w:val="2C2F34"/>
+          <w:sz w:val="28"/>
+          <w:szCs w:val="23"/>
+          <w:shd w:val="clear" w:color="auto" w:fill="FFFFFF"/>
+        </w:rPr>
+        <w:t>я без комиссии примерно 3 секунды</w:t>
       </w:r>
       <w:r>
         <w:rPr>
@@ -1519,17 +1531,7 @@
           <w:szCs w:val="23"/>
           <w:shd w:val="clear" w:color="auto" w:fill="FFFFFF"/>
         </w:rPr>
-        <w:t xml:space="preserve">» </w:t>
-      </w:r>
-      <w:r>
-        <w:rPr>
-          <w:rFonts w:ascii="Times New Roman" w:hAnsi="Times New Roman" w:cs="Times New Roman"/>
-          <w:color w:val="2C2F34"/>
-          <w:sz w:val="28"/>
-          <w:szCs w:val="23"/>
-          <w:shd w:val="clear" w:color="auto" w:fill="FFFFFF"/>
-        </w:rPr>
-        <w:t xml:space="preserve">и отсканировать </w:t>
+        <w:t xml:space="preserve">» и отсканировать </w:t>
       </w:r>
       <w:r>
         <w:rPr>
@@ -1550,17 +1552,7 @@
           <w:szCs w:val="23"/>
           <w:shd w:val="clear" w:color="auto" w:fill="FFFFFF"/>
         </w:rPr>
-        <w:t>-</w:t>
-      </w:r>
-      <w:r>
-        <w:rPr>
-          <w:rFonts w:ascii="Times New Roman" w:hAnsi="Times New Roman" w:cs="Times New Roman"/>
-          <w:color w:val="2C2F34"/>
-          <w:sz w:val="28"/>
-          <w:szCs w:val="23"/>
-          <w:shd w:val="clear" w:color="auto" w:fill="FFFFFF"/>
-        </w:rPr>
-        <w:t>код получателя</w:t>
+        <w:t>-код получателя</w:t>
       </w:r>
       <w:r>
         <w:rPr>
@@ -1623,6 +1615,9 @@
         <w:t>.</w:t>
       </w:r>
       <w:r>
+        <w:rPr>
+          <w:rFonts w:ascii="Times New Roman" w:hAnsi="Times New Roman" w:cs="Times New Roman"/>
+        </w:rPr>
         <w:t xml:space="preserve"> </w:t>
       </w:r>
     </w:p>
@@ -1726,6 +1721,7 @@
       </w:r>
       <w:r>
         <w:rPr>
+          <w:rFonts w:ascii="Times New Roman" w:hAnsi="Times New Roman" w:cs="Times New Roman"/>
           <w:noProof/>
           <w:lang w:eastAsia="ru-RU"/>
         </w:rPr>
@@ -1945,17 +1941,7 @@
           <w:szCs w:val="23"/>
           <w:shd w:val="clear" w:color="auto" w:fill="FFFFFF"/>
         </w:rPr>
-        <w:t>-</w:t>
-      </w:r>
-      <w:r>
-        <w:rPr>
-          <w:rFonts w:ascii="Times New Roman" w:hAnsi="Times New Roman" w:cs="Times New Roman"/>
-          <w:color w:val="2C2F34"/>
-          <w:sz w:val="28"/>
-          <w:szCs w:val="23"/>
-          <w:shd w:val="clear" w:color="auto" w:fill="FFFFFF"/>
-        </w:rPr>
-        <w:t>кода или символов. Однако он не один. В приложении</w:t>
+        <w:t>-кода или символов. Однако он не один. В приложении</w:t>
       </w:r>
       <w:r>
         <w:rPr>
@@ -2028,17 +2014,7 @@
           <w:szCs w:val="23"/>
           <w:shd w:val="clear" w:color="auto" w:fill="FFFFFF"/>
         </w:rPr>
-        <w:t xml:space="preserve"> </w:t>
-      </w:r>
-      <w:r>
-        <w:rPr>
-          <w:rFonts w:ascii="Times New Roman" w:hAnsi="Times New Roman" w:cs="Times New Roman"/>
-          <w:color w:val="2C2F34"/>
-          <w:sz w:val="28"/>
-          <w:szCs w:val="23"/>
-          <w:shd w:val="clear" w:color="auto" w:fill="FFFFFF"/>
-        </w:rPr>
-        <w:t xml:space="preserve">кошелька. В остальных случаях отправляется </w:t>
+        <w:t xml:space="preserve"> кошелька. В остальных случаях отправляется </w:t>
       </w:r>
       <w:r>
         <w:rPr>
@@ -2059,17 +2035,7 @@
           <w:szCs w:val="23"/>
           <w:shd w:val="clear" w:color="auto" w:fill="FFFFFF"/>
         </w:rPr>
-        <w:t xml:space="preserve"> </w:t>
-      </w:r>
-      <w:r>
-        <w:rPr>
-          <w:rFonts w:ascii="Times New Roman" w:hAnsi="Times New Roman" w:cs="Times New Roman"/>
-          <w:color w:val="2C2F34"/>
-          <w:sz w:val="28"/>
-          <w:szCs w:val="23"/>
-          <w:shd w:val="clear" w:color="auto" w:fill="FFFFFF"/>
-        </w:rPr>
-        <w:t>кошелёк</w:t>
+        <w:t xml:space="preserve"> кошелёк</w:t>
       </w:r>
       <w:r>
         <w:rPr>
@@ -2135,6 +2101,7 @@
       </w:pPr>
       <w:r>
         <w:rPr>
+          <w:rFonts w:ascii="Times New Roman" w:hAnsi="Times New Roman" w:cs="Times New Roman"/>
           <w:noProof/>
           <w:lang w:eastAsia="ru-RU"/>
         </w:rPr>
@@ -2239,6 +2206,7 @@
       </w:r>
       <w:r>
         <w:rPr>
+          <w:rFonts w:ascii="Times New Roman" w:hAnsi="Times New Roman" w:cs="Times New Roman"/>
           <w:noProof/>
           <w:lang w:eastAsia="ru-RU"/>
         </w:rPr>
@@ -2377,17 +2345,7 @@
           <w:szCs w:val="23"/>
           <w:shd w:val="clear" w:color="auto" w:fill="FFFFFF"/>
         </w:rPr>
-        <w:t xml:space="preserve"> </w:t>
-      </w:r>
-      <w:r>
-        <w:rPr>
-          <w:rFonts w:ascii="Times New Roman" w:hAnsi="Times New Roman" w:cs="Times New Roman"/>
-          <w:color w:val="2C2F34"/>
-          <w:sz w:val="28"/>
-          <w:szCs w:val="23"/>
-          <w:shd w:val="clear" w:color="auto" w:fill="FFFFFF"/>
-        </w:rPr>
-        <w:t>кошелёк»</w:t>
+        <w:t xml:space="preserve"> кошелёк»</w:t>
       </w:r>
     </w:p>
     <w:p>
@@ -2398,6 +2356,748 @@
           <w:sz w:val="28"/>
           <w:szCs w:val="23"/>
           <w:shd w:val="clear" w:color="auto" w:fill="FFFFFF"/>
+        </w:rPr>
+      </w:pPr>
+    </w:p>
+    <w:p>
+      <w:pPr>
+        <w:tabs>
+          <w:tab w:val="left" w:pos="2790"/>
+        </w:tabs>
+        <w:rPr>
+          <w:rFonts w:ascii="Times New Roman" w:hAnsi="Times New Roman" w:cs="Times New Roman"/>
+          <w:b/>
+          <w:i/>
+          <w:color w:val="2C2F34"/>
+          <w:sz w:val="43"/>
+          <w:szCs w:val="43"/>
+          <w:shd w:val="clear" w:color="auto" w:fill="FFFFFF"/>
+        </w:rPr>
+      </w:pPr>
+      <w:r>
+        <w:rPr>
+          <w:rFonts w:ascii="Times New Roman" w:hAnsi="Times New Roman" w:cs="Times New Roman"/>
+          <w:b/>
+          <w:i/>
+          <w:color w:val="2C2F34"/>
+          <w:sz w:val="43"/>
+          <w:szCs w:val="43"/>
+          <w:shd w:val="clear" w:color="auto" w:fill="FFFFFF"/>
+        </w:rPr>
+        <w:lastRenderedPageBreak/>
+        <w:t>B</w:t>
+      </w:r>
+      <w:proofErr w:type="spellStart"/>
+      <w:r>
+        <w:rPr>
+          <w:rFonts w:ascii="Times New Roman" w:hAnsi="Times New Roman" w:cs="Times New Roman"/>
+          <w:b/>
+          <w:i/>
+          <w:color w:val="2C2F34"/>
+          <w:sz w:val="43"/>
+          <w:szCs w:val="43"/>
+          <w:shd w:val="clear" w:color="auto" w:fill="FFFFFF"/>
+          <w:lang w:val="en-US"/>
+        </w:rPr>
+        <w:t>lue</w:t>
+      </w:r>
+      <w:proofErr w:type="spellEnd"/>
+      <w:r>
+        <w:rPr>
+          <w:rFonts w:ascii="Times New Roman" w:hAnsi="Times New Roman" w:cs="Times New Roman"/>
+          <w:b/>
+          <w:i/>
+          <w:color w:val="2C2F34"/>
+          <w:sz w:val="43"/>
+          <w:szCs w:val="43"/>
+          <w:shd w:val="clear" w:color="auto" w:fill="FFFFFF"/>
+        </w:rPr>
+        <w:t xml:space="preserve"> </w:t>
+      </w:r>
+      <w:r>
+        <w:rPr>
+          <w:rFonts w:ascii="Times New Roman" w:hAnsi="Times New Roman" w:cs="Times New Roman"/>
+          <w:b/>
+          <w:i/>
+          <w:color w:val="2C2F34"/>
+          <w:sz w:val="43"/>
+          <w:szCs w:val="43"/>
+          <w:shd w:val="clear" w:color="auto" w:fill="FFFFFF"/>
+          <w:lang w:val="en-US"/>
+        </w:rPr>
+        <w:t>Wallet</w:t>
+      </w:r>
+      <w:r>
+        <w:rPr>
+          <w:rFonts w:ascii="Times New Roman" w:hAnsi="Times New Roman" w:cs="Times New Roman"/>
+          <w:b/>
+          <w:i/>
+          <w:color w:val="2C2F34"/>
+          <w:sz w:val="43"/>
+          <w:szCs w:val="43"/>
+          <w:shd w:val="clear" w:color="auto" w:fill="FFFFFF"/>
+        </w:rPr>
+        <w:tab/>
+      </w:r>
+    </w:p>
+    <w:p>
+      <w:pPr>
+        <w:shd w:val="clear" w:color="auto" w:fill="FFFFFF"/>
+        <w:spacing w:after="120" w:line="240" w:lineRule="auto"/>
+        <w:outlineLvl w:val="2"/>
+        <w:rPr>
+          <w:rFonts w:ascii="Times New Roman" w:eastAsia="Times New Roman" w:hAnsi="Times New Roman" w:cs="Times New Roman"/>
+          <w:b/>
+          <w:bCs/>
+          <w:color w:val="2C2F34"/>
+          <w:sz w:val="35"/>
+          <w:szCs w:val="35"/>
+          <w:lang w:eastAsia="ru-RU"/>
+        </w:rPr>
+      </w:pPr>
+      <w:r>
+        <w:rPr>
+          <w:rFonts w:ascii="Times New Roman" w:eastAsia="Times New Roman" w:hAnsi="Times New Roman" w:cs="Times New Roman"/>
+          <w:b/>
+          <w:bCs/>
+          <w:color w:val="2C2F34"/>
+          <w:sz w:val="35"/>
+          <w:szCs w:val="35"/>
+          <w:lang w:eastAsia="ru-RU"/>
+        </w:rPr>
+        <w:t>Установка приложения</w:t>
+      </w:r>
+    </w:p>
+    <w:p>
+      <w:pPr>
+        <w:rPr>
+          <w:rFonts w:ascii="Times New Roman" w:hAnsi="Times New Roman" w:cs="Times New Roman"/>
+          <w:color w:val="2C2F34"/>
+          <w:sz w:val="28"/>
+          <w:szCs w:val="23"/>
+          <w:shd w:val="clear" w:color="auto" w:fill="FFFFFF"/>
+        </w:rPr>
+      </w:pPr>
+      <w:r>
+        <w:rPr>
+          <w:rFonts w:ascii="Times New Roman" w:hAnsi="Times New Roman" w:cs="Times New Roman"/>
+          <w:color w:val="2C2F34"/>
+          <w:sz w:val="28"/>
+          <w:szCs w:val="23"/>
+          <w:shd w:val="clear" w:color="auto" w:fill="FFFFFF"/>
+        </w:rPr>
+        <w:t>Ус</w:t>
+      </w:r>
+      <w:r>
+        <w:rPr>
+          <w:rFonts w:ascii="Times New Roman" w:hAnsi="Times New Roman" w:cs="Times New Roman"/>
+          <w:color w:val="2C2F34"/>
+          <w:sz w:val="28"/>
+          <w:szCs w:val="23"/>
+          <w:shd w:val="clear" w:color="auto" w:fill="FFFFFF"/>
+        </w:rPr>
+        <w:t xml:space="preserve">тановки приложения </w:t>
+      </w:r>
+      <w:r>
+        <w:rPr>
+          <w:rFonts w:ascii="Times New Roman" w:hAnsi="Times New Roman" w:cs="Times New Roman"/>
+          <w:color w:val="2C2F34"/>
+          <w:sz w:val="28"/>
+          <w:szCs w:val="23"/>
+          <w:shd w:val="clear" w:color="auto" w:fill="FFFFFF"/>
+        </w:rPr>
+        <w:t>«B</w:t>
+      </w:r>
+      <w:proofErr w:type="spellStart"/>
+      <w:r>
+        <w:rPr>
+          <w:rFonts w:ascii="Times New Roman" w:hAnsi="Times New Roman" w:cs="Times New Roman"/>
+          <w:color w:val="2C2F34"/>
+          <w:sz w:val="28"/>
+          <w:szCs w:val="23"/>
+          <w:shd w:val="clear" w:color="auto" w:fill="FFFFFF"/>
+          <w:lang w:val="en-US"/>
+        </w:rPr>
+        <w:t>lueWallet</w:t>
+      </w:r>
+      <w:proofErr w:type="spellEnd"/>
+      <w:r>
+        <w:rPr>
+          <w:rFonts w:ascii="Times New Roman" w:hAnsi="Times New Roman" w:cs="Times New Roman"/>
+          <w:color w:val="2C2F34"/>
+          <w:sz w:val="28"/>
+          <w:szCs w:val="23"/>
+          <w:shd w:val="clear" w:color="auto" w:fill="FFFFFF"/>
+        </w:rPr>
+        <w:t>»</w:t>
+      </w:r>
+      <w:r>
+        <w:rPr>
+          <w:rFonts w:ascii="Times New Roman" w:hAnsi="Times New Roman" w:cs="Times New Roman"/>
+          <w:color w:val="2C2F34"/>
+          <w:sz w:val="28"/>
+          <w:szCs w:val="23"/>
+          <w:shd w:val="clear" w:color="auto" w:fill="FFFFFF"/>
+        </w:rPr>
+        <w:t xml:space="preserve"> д</w:t>
+      </w:r>
+      <w:r>
+        <w:rPr>
+          <w:rFonts w:ascii="Times New Roman" w:hAnsi="Times New Roman" w:cs="Times New Roman"/>
+          <w:color w:val="2C2F34"/>
+          <w:sz w:val="28"/>
+          <w:szCs w:val="23"/>
+          <w:shd w:val="clear" w:color="auto" w:fill="FFFFFF"/>
+        </w:rPr>
+        <w:t xml:space="preserve">оступно </w:t>
+      </w:r>
+      <w:r>
+        <w:rPr>
+          <w:rFonts w:ascii="Times New Roman" w:hAnsi="Times New Roman" w:cs="Times New Roman"/>
+          <w:color w:val="2C2F34"/>
+          <w:sz w:val="28"/>
+          <w:szCs w:val="23"/>
+          <w:shd w:val="clear" w:color="auto" w:fill="FFFFFF"/>
+        </w:rPr>
+        <w:t xml:space="preserve">для мобильных </w:t>
+      </w:r>
+      <w:r>
+        <w:rPr>
+          <w:rFonts w:ascii="Times New Roman" w:hAnsi="Times New Roman" w:cs="Times New Roman"/>
+          <w:color w:val="2C2F34"/>
+          <w:sz w:val="28"/>
+          <w:szCs w:val="23"/>
+          <w:shd w:val="clear" w:color="auto" w:fill="FFFFFF"/>
+        </w:rPr>
+        <w:t xml:space="preserve">телефонов на базах </w:t>
+      </w:r>
+      <w:proofErr w:type="spellStart"/>
+      <w:r>
+        <w:rPr>
+          <w:rFonts w:ascii="Times New Roman" w:hAnsi="Times New Roman" w:cs="Times New Roman"/>
+          <w:color w:val="2C2F34"/>
+          <w:sz w:val="28"/>
+          <w:szCs w:val="23"/>
+          <w:shd w:val="clear" w:color="auto" w:fill="FFFFFF"/>
+        </w:rPr>
+        <w:t>Андроид</w:t>
+      </w:r>
+      <w:proofErr w:type="spellEnd"/>
+      <w:r>
+        <w:rPr>
+          <w:rFonts w:ascii="Times New Roman" w:hAnsi="Times New Roman" w:cs="Times New Roman"/>
+          <w:color w:val="2C2F34"/>
+          <w:sz w:val="28"/>
+          <w:szCs w:val="23"/>
+          <w:shd w:val="clear" w:color="auto" w:fill="FFFFFF"/>
+        </w:rPr>
+        <w:t xml:space="preserve"> и iOS, также поддерживаются </w:t>
+      </w:r>
+      <w:proofErr w:type="spellStart"/>
+      <w:r>
+        <w:rPr>
+          <w:rFonts w:ascii="Times New Roman" w:hAnsi="Times New Roman" w:cs="Times New Roman"/>
+          <w:color w:val="2C2F34"/>
+          <w:sz w:val="28"/>
+          <w:szCs w:val="23"/>
+          <w:shd w:val="clear" w:color="auto" w:fill="FFFFFF"/>
+        </w:rPr>
+        <w:t>iP</w:t>
+      </w:r>
+      <w:proofErr w:type="spellEnd"/>
+      <w:r>
+        <w:rPr>
+          <w:rFonts w:ascii="Times New Roman" w:hAnsi="Times New Roman" w:cs="Times New Roman"/>
+          <w:color w:val="2C2F34"/>
+          <w:sz w:val="28"/>
+          <w:szCs w:val="23"/>
+          <w:shd w:val="clear" w:color="auto" w:fill="FFFFFF"/>
+          <w:lang w:val="en-US"/>
+        </w:rPr>
+        <w:t>ad</w:t>
+      </w:r>
+      <w:r>
+        <w:rPr>
+          <w:rFonts w:ascii="Times New Roman" w:hAnsi="Times New Roman" w:cs="Times New Roman"/>
+          <w:color w:val="2C2F34"/>
+          <w:sz w:val="28"/>
+          <w:szCs w:val="23"/>
+          <w:shd w:val="clear" w:color="auto" w:fill="FFFFFF"/>
+        </w:rPr>
+        <w:t xml:space="preserve"> и </w:t>
+      </w:r>
+      <w:r>
+        <w:rPr>
+          <w:rFonts w:ascii="Times New Roman" w:hAnsi="Times New Roman" w:cs="Times New Roman"/>
+          <w:color w:val="2C2F34"/>
+          <w:sz w:val="28"/>
+          <w:szCs w:val="23"/>
+          <w:shd w:val="clear" w:color="auto" w:fill="FFFFFF"/>
+        </w:rPr>
+        <w:t>A</w:t>
+      </w:r>
+      <w:proofErr w:type="spellStart"/>
+      <w:r>
+        <w:rPr>
+          <w:rFonts w:ascii="Times New Roman" w:hAnsi="Times New Roman" w:cs="Times New Roman"/>
+          <w:color w:val="2C2F34"/>
+          <w:sz w:val="28"/>
+          <w:szCs w:val="23"/>
+          <w:shd w:val="clear" w:color="auto" w:fill="FFFFFF"/>
+          <w:lang w:val="en-US"/>
+        </w:rPr>
+        <w:t>pple</w:t>
+      </w:r>
+      <w:proofErr w:type="spellEnd"/>
+      <w:r>
+        <w:rPr>
+          <w:rFonts w:ascii="Times New Roman" w:hAnsi="Times New Roman" w:cs="Times New Roman"/>
+          <w:color w:val="2C2F34"/>
+          <w:sz w:val="28"/>
+          <w:szCs w:val="23"/>
+          <w:shd w:val="clear" w:color="auto" w:fill="FFFFFF"/>
+        </w:rPr>
+        <w:t xml:space="preserve"> </w:t>
+      </w:r>
+      <w:r>
+        <w:rPr>
+          <w:rFonts w:ascii="Times New Roman" w:hAnsi="Times New Roman" w:cs="Times New Roman"/>
+          <w:color w:val="2C2F34"/>
+          <w:sz w:val="28"/>
+          <w:szCs w:val="23"/>
+          <w:shd w:val="clear" w:color="auto" w:fill="FFFFFF"/>
+          <w:lang w:val="en-US"/>
+        </w:rPr>
+        <w:t>Watch</w:t>
+      </w:r>
+      <w:r>
+        <w:rPr>
+          <w:rFonts w:ascii="Times New Roman" w:hAnsi="Times New Roman" w:cs="Times New Roman"/>
+          <w:color w:val="2C2F34"/>
+          <w:sz w:val="28"/>
+          <w:szCs w:val="23"/>
+          <w:shd w:val="clear" w:color="auto" w:fill="FFFFFF"/>
+        </w:rPr>
+        <w:t>.</w:t>
+      </w:r>
+      <w:r>
+        <w:rPr>
+          <w:rFonts w:ascii="Times New Roman" w:hAnsi="Times New Roman" w:cs="Times New Roman"/>
+          <w:color w:val="2C2F34"/>
+          <w:sz w:val="28"/>
+          <w:szCs w:val="23"/>
+          <w:shd w:val="clear" w:color="auto" w:fill="FFFFFF"/>
+        </w:rPr>
+        <w:t xml:space="preserve"> </w:t>
+      </w:r>
+    </w:p>
+    <w:p>
+      <w:pPr>
+        <w:rPr>
+          <w:rFonts w:ascii="Times New Roman" w:hAnsi="Times New Roman" w:cs="Times New Roman"/>
+          <w:color w:val="2C2F34"/>
+          <w:sz w:val="28"/>
+          <w:szCs w:val="23"/>
+          <w:shd w:val="clear" w:color="auto" w:fill="FFFFFF"/>
+        </w:rPr>
+      </w:pPr>
+      <w:r>
+        <w:rPr>
+          <w:rFonts w:ascii="Times New Roman" w:hAnsi="Times New Roman" w:cs="Times New Roman"/>
+          <w:color w:val="2C2F34"/>
+          <w:sz w:val="28"/>
+          <w:szCs w:val="23"/>
+          <w:shd w:val="clear" w:color="auto" w:fill="FFFFFF"/>
+        </w:rPr>
+        <w:t>Приложение</w:t>
+      </w:r>
+      <w:r>
+        <w:rPr>
+          <w:rFonts w:ascii="Times New Roman" w:hAnsi="Times New Roman" w:cs="Times New Roman"/>
+          <w:color w:val="2C2F34"/>
+          <w:sz w:val="28"/>
+          <w:szCs w:val="23"/>
+          <w:shd w:val="clear" w:color="auto" w:fill="FFFFFF"/>
+        </w:rPr>
+        <w:t xml:space="preserve"> доступно бесплатно в официальных магазинах «</w:t>
+      </w:r>
+      <w:proofErr w:type="spellStart"/>
+      <w:r>
+        <w:rPr>
+          <w:rFonts w:ascii="Times New Roman" w:hAnsi="Times New Roman" w:cs="Times New Roman"/>
+          <w:color w:val="2C2F34"/>
+          <w:sz w:val="28"/>
+          <w:szCs w:val="23"/>
+          <w:shd w:val="clear" w:color="auto" w:fill="FFFFFF"/>
+        </w:rPr>
+        <w:t>AppStore</w:t>
+      </w:r>
+      <w:proofErr w:type="spellEnd"/>
+      <w:r>
+        <w:rPr>
+          <w:rFonts w:ascii="Times New Roman" w:hAnsi="Times New Roman" w:cs="Times New Roman"/>
+          <w:color w:val="2C2F34"/>
+          <w:sz w:val="28"/>
+          <w:szCs w:val="23"/>
+          <w:shd w:val="clear" w:color="auto" w:fill="FFFFFF"/>
+        </w:rPr>
+        <w:t>»</w:t>
+      </w:r>
+      <w:r>
+        <w:rPr>
+          <w:rFonts w:ascii="Times New Roman" w:hAnsi="Times New Roman" w:cs="Times New Roman"/>
+          <w:color w:val="2C2F34"/>
+          <w:sz w:val="28"/>
+          <w:szCs w:val="23"/>
+          <w:shd w:val="clear" w:color="auto" w:fill="FFFFFF"/>
+        </w:rPr>
+        <w:t xml:space="preserve"> и </w:t>
+      </w:r>
+      <w:r>
+        <w:rPr>
+          <w:rFonts w:ascii="Times New Roman" w:hAnsi="Times New Roman" w:cs="Times New Roman"/>
+          <w:color w:val="2C2F34"/>
+          <w:sz w:val="28"/>
+          <w:szCs w:val="23"/>
+          <w:shd w:val="clear" w:color="auto" w:fill="FFFFFF"/>
+        </w:rPr>
+        <w:t>«</w:t>
+      </w:r>
+      <w:proofErr w:type="spellStart"/>
+      <w:r>
+        <w:rPr>
+          <w:rFonts w:ascii="Times New Roman" w:hAnsi="Times New Roman" w:cs="Times New Roman"/>
+          <w:color w:val="2C2F34"/>
+          <w:sz w:val="28"/>
+          <w:szCs w:val="23"/>
+          <w:shd w:val="clear" w:color="auto" w:fill="FFFFFF"/>
+        </w:rPr>
+        <w:t>GooglePlay</w:t>
+      </w:r>
+      <w:proofErr w:type="spellEnd"/>
+      <w:r>
+        <w:rPr>
+          <w:rFonts w:ascii="Times New Roman" w:hAnsi="Times New Roman" w:cs="Times New Roman"/>
+          <w:color w:val="2C2F34"/>
+          <w:sz w:val="28"/>
+          <w:szCs w:val="23"/>
+          <w:shd w:val="clear" w:color="auto" w:fill="FFFFFF"/>
+        </w:rPr>
+        <w:t>»</w:t>
+      </w:r>
+      <w:r>
+        <w:rPr>
+          <w:rFonts w:ascii="Times New Roman" w:hAnsi="Times New Roman" w:cs="Times New Roman"/>
+          <w:color w:val="2C2F34"/>
+          <w:sz w:val="28"/>
+          <w:szCs w:val="23"/>
+          <w:shd w:val="clear" w:color="auto" w:fill="FFFFFF"/>
+        </w:rPr>
+        <w:t>.</w:t>
+      </w:r>
+      <w:r>
+        <w:rPr>
+          <w:rFonts w:ascii="Times New Roman" w:hAnsi="Times New Roman" w:cs="Times New Roman"/>
+          <w:color w:val="2C2F34"/>
+          <w:sz w:val="28"/>
+          <w:szCs w:val="23"/>
+          <w:shd w:val="clear" w:color="auto" w:fill="FFFFFF"/>
+        </w:rPr>
+        <w:t xml:space="preserve"> Приложение с лёгкостью находится после </w:t>
+      </w:r>
+      <w:r>
+        <w:rPr>
+          <w:rFonts w:ascii="Times New Roman" w:hAnsi="Times New Roman" w:cs="Times New Roman"/>
+          <w:color w:val="2C2F34"/>
+          <w:sz w:val="28"/>
+          <w:szCs w:val="23"/>
+          <w:shd w:val="clear" w:color="auto" w:fill="FFFFFF"/>
+        </w:rPr>
+        <w:t xml:space="preserve">ввода в поиске </w:t>
+      </w:r>
+      <w:r>
+        <w:rPr>
+          <w:rFonts w:ascii="Times New Roman" w:hAnsi="Times New Roman" w:cs="Times New Roman"/>
+          <w:color w:val="2C2F34"/>
+          <w:sz w:val="28"/>
+          <w:szCs w:val="23"/>
+          <w:shd w:val="clear" w:color="auto" w:fill="FFFFFF"/>
+        </w:rPr>
+        <w:t>«B</w:t>
+      </w:r>
+      <w:proofErr w:type="spellStart"/>
+      <w:r>
+        <w:rPr>
+          <w:rFonts w:ascii="Times New Roman" w:hAnsi="Times New Roman" w:cs="Times New Roman"/>
+          <w:color w:val="2C2F34"/>
+          <w:sz w:val="28"/>
+          <w:szCs w:val="23"/>
+          <w:shd w:val="clear" w:color="auto" w:fill="FFFFFF"/>
+          <w:lang w:val="en-US"/>
+        </w:rPr>
+        <w:t>lueWallet</w:t>
+      </w:r>
+      <w:proofErr w:type="spellEnd"/>
+      <w:r>
+        <w:rPr>
+          <w:rFonts w:ascii="Times New Roman" w:hAnsi="Times New Roman" w:cs="Times New Roman"/>
+          <w:color w:val="2C2F34"/>
+          <w:sz w:val="28"/>
+          <w:szCs w:val="23"/>
+          <w:shd w:val="clear" w:color="auto" w:fill="FFFFFF"/>
+        </w:rPr>
+        <w:t>»</w:t>
+      </w:r>
+      <w:r>
+        <w:rPr>
+          <w:rFonts w:ascii="Times New Roman" w:hAnsi="Times New Roman" w:cs="Times New Roman"/>
+          <w:color w:val="2C2F34"/>
+          <w:sz w:val="28"/>
+          <w:szCs w:val="23"/>
+          <w:shd w:val="clear" w:color="auto" w:fill="FFFFFF"/>
+        </w:rPr>
+        <w:t>. Иконка представляет собой три карточки</w:t>
+      </w:r>
+      <w:r>
+        <w:rPr>
+          <w:rFonts w:ascii="Times New Roman" w:hAnsi="Times New Roman" w:cs="Times New Roman"/>
+          <w:color w:val="2C2F34"/>
+          <w:sz w:val="28"/>
+          <w:szCs w:val="23"/>
+          <w:shd w:val="clear" w:color="auto" w:fill="FFFFFF"/>
+        </w:rPr>
+        <w:t xml:space="preserve">: </w:t>
+      </w:r>
+      <w:r>
+        <w:rPr>
+          <w:rFonts w:ascii="Times New Roman" w:hAnsi="Times New Roman" w:cs="Times New Roman"/>
+          <w:color w:val="2C2F34"/>
+          <w:sz w:val="28"/>
+          <w:szCs w:val="23"/>
+          <w:shd w:val="clear" w:color="auto" w:fill="FFFFFF"/>
+        </w:rPr>
+        <w:t>тёмно-синяя, синяя и голубая, на последней из них белым написано «</w:t>
+      </w:r>
+      <w:proofErr w:type="spellStart"/>
+      <w:r>
+        <w:rPr>
+          <w:rFonts w:ascii="Times New Roman" w:hAnsi="Times New Roman" w:cs="Times New Roman"/>
+          <w:color w:val="2C2F34"/>
+          <w:sz w:val="28"/>
+          <w:szCs w:val="23"/>
+          <w:shd w:val="clear" w:color="auto" w:fill="FFFFFF"/>
+        </w:rPr>
+        <w:t>wallet</w:t>
+      </w:r>
+      <w:proofErr w:type="spellEnd"/>
+      <w:r>
+        <w:rPr>
+          <w:rFonts w:ascii="Times New Roman" w:hAnsi="Times New Roman" w:cs="Times New Roman"/>
+          <w:color w:val="2C2F34"/>
+          <w:sz w:val="28"/>
+          <w:szCs w:val="23"/>
+          <w:shd w:val="clear" w:color="auto" w:fill="FFFFFF"/>
+        </w:rPr>
+        <w:t>»</w:t>
+      </w:r>
+      <w:r>
+        <w:rPr>
+          <w:rFonts w:ascii="Times New Roman" w:hAnsi="Times New Roman" w:cs="Times New Roman"/>
+          <w:color w:val="2C2F34"/>
+          <w:sz w:val="28"/>
+          <w:szCs w:val="23"/>
+          <w:shd w:val="clear" w:color="auto" w:fill="FFFFFF"/>
+        </w:rPr>
+        <w:t xml:space="preserve">. </w:t>
+      </w:r>
+      <w:r>
+        <w:rPr>
+          <w:rFonts w:ascii="Times New Roman" w:hAnsi="Times New Roman" w:cs="Times New Roman"/>
+          <w:color w:val="2C2F34"/>
+          <w:sz w:val="28"/>
+          <w:szCs w:val="23"/>
+          <w:shd w:val="clear" w:color="auto" w:fill="FFFFFF"/>
+        </w:rPr>
+        <w:t xml:space="preserve">Размер программы после установки 26.7 </w:t>
+      </w:r>
+      <w:r>
+        <w:rPr>
+          <w:rFonts w:ascii="Times New Roman" w:hAnsi="Times New Roman" w:cs="Times New Roman"/>
+          <w:color w:val="2C2F34"/>
+          <w:sz w:val="28"/>
+          <w:szCs w:val="23"/>
+          <w:shd w:val="clear" w:color="auto" w:fill="FFFFFF"/>
+        </w:rPr>
+        <w:t>МБ</w:t>
+      </w:r>
+      <w:r>
+        <w:rPr>
+          <w:rFonts w:ascii="Times New Roman" w:hAnsi="Times New Roman" w:cs="Times New Roman"/>
+          <w:color w:val="2C2F34"/>
+          <w:sz w:val="28"/>
+          <w:szCs w:val="23"/>
+          <w:shd w:val="clear" w:color="auto" w:fill="FFFFFF"/>
+        </w:rPr>
+        <w:t>.</w:t>
+      </w:r>
+    </w:p>
+    <w:p>
+      <w:pPr>
+        <w:rPr>
+          <w:rFonts w:ascii="Times New Roman" w:hAnsi="Times New Roman" w:cs="Times New Roman"/>
+          <w:color w:val="2C2F34"/>
+          <w:sz w:val="28"/>
+          <w:szCs w:val="23"/>
+          <w:shd w:val="clear" w:color="auto" w:fill="FFFFFF"/>
+        </w:rPr>
+      </w:pPr>
+      <w:r>
+        <w:rPr>
+          <w:rFonts w:ascii="Times New Roman" w:hAnsi="Times New Roman" w:cs="Times New Roman"/>
+          <w:noProof/>
+          <w:color w:val="2C2F34"/>
+          <w:sz w:val="28"/>
+          <w:szCs w:val="23"/>
+          <w:shd w:val="clear" w:color="auto" w:fill="FFFFFF"/>
+          <w:lang w:eastAsia="ru-RU"/>
+        </w:rPr>
+        <w:drawing>
+          <wp:inline distT="0" distB="0" distL="0" distR="0">
+            <wp:extent cx="1701800" cy="3026935"/>
+            <wp:effectExtent l="0" t="0" r="0" b="2540"/>
+            <wp:docPr id="3" name="Рисунок 3" descr="C:\Users\zagas\OneDrive\Рабочий стол\_IZho1ryej4.jpg"/>
+            <wp:cNvGraphicFramePr>
+              <a:graphicFrameLocks xmlns:a="http://schemas.openxmlformats.org/drawingml/2006/main" noChangeAspect="1"/>
+            </wp:cNvGraphicFramePr>
+            <a:graphic xmlns:a="http://schemas.openxmlformats.org/drawingml/2006/main">
+              <a:graphicData uri="http://schemas.openxmlformats.org/drawingml/2006/picture">
+                <pic:pic xmlns:pic="http://schemas.openxmlformats.org/drawingml/2006/picture">
+                  <pic:nvPicPr>
+                    <pic:cNvPr id="0" name="Picture 1" descr="C:\Users\zagas\OneDrive\Рабочий стол\_IZho1ryej4.jpg"/>
+                    <pic:cNvPicPr>
+                      <a:picLocks noChangeAspect="1" noChangeArrowheads="1"/>
+                    </pic:cNvPicPr>
+                  </pic:nvPicPr>
+                  <pic:blipFill>
+                    <a:blip r:embed="rId14" cstate="print">
+                      <a:extLst>
+                        <a:ext uri="{28A0092B-C50C-407E-A947-70E740481C1C}">
+                          <a14:useLocalDpi xmlns:a14="http://schemas.microsoft.com/office/drawing/2010/main" val="0"/>
+                        </a:ext>
+                      </a:extLst>
+                    </a:blip>
+                    <a:srcRect/>
+                    <a:stretch>
+                      <a:fillRect/>
+                    </a:stretch>
+                  </pic:blipFill>
+                  <pic:spPr bwMode="auto">
+                    <a:xfrm>
+                      <a:off x="0" y="0"/>
+                      <a:ext cx="1711618" cy="3044398"/>
+                    </a:xfrm>
+                    <a:prstGeom prst="rect">
+                      <a:avLst/>
+                    </a:prstGeom>
+                    <a:noFill/>
+                    <a:ln>
+                      <a:noFill/>
+                    </a:ln>
+                  </pic:spPr>
+                </pic:pic>
+              </a:graphicData>
+            </a:graphic>
+          </wp:inline>
+        </w:drawing>
+      </w:r>
+    </w:p>
+    <w:p>
+      <w:pPr>
+        <w:shd w:val="clear" w:color="auto" w:fill="FFFFFF"/>
+        <w:spacing w:after="120" w:line="240" w:lineRule="auto"/>
+        <w:outlineLvl w:val="2"/>
+        <w:rPr>
+          <w:rFonts w:ascii="Times New Roman" w:eastAsia="Times New Roman" w:hAnsi="Times New Roman" w:cs="Times New Roman"/>
+          <w:b/>
+          <w:bCs/>
+          <w:color w:val="2C2F34"/>
+          <w:sz w:val="35"/>
+          <w:szCs w:val="35"/>
+          <w:lang w:eastAsia="ru-RU"/>
+        </w:rPr>
+      </w:pPr>
+      <w:r>
+        <w:rPr>
+          <w:rFonts w:ascii="Times New Roman" w:eastAsia="Times New Roman" w:hAnsi="Times New Roman" w:cs="Times New Roman"/>
+          <w:b/>
+          <w:bCs/>
+          <w:color w:val="2C2F34"/>
+          <w:sz w:val="35"/>
+          <w:szCs w:val="35"/>
+          <w:lang w:eastAsia="ru-RU"/>
+        </w:rPr>
+        <w:t>Начало работы</w:t>
+      </w:r>
+    </w:p>
+    <w:p>
+      <w:pPr>
+        <w:shd w:val="clear" w:color="auto" w:fill="FFFFFF"/>
+        <w:spacing w:after="120" w:line="240" w:lineRule="auto"/>
+        <w:outlineLvl w:val="2"/>
+        <w:rPr>
+          <w:rFonts w:ascii="Times New Roman" w:eastAsia="Times New Roman" w:hAnsi="Times New Roman" w:cs="Times New Roman"/>
+          <w:b/>
+          <w:bCs/>
+          <w:color w:val="2C2F34"/>
+          <w:sz w:val="35"/>
+          <w:szCs w:val="35"/>
+          <w:lang w:eastAsia="ru-RU"/>
+        </w:rPr>
+      </w:pPr>
+      <w:bookmarkStart w:id="0" w:name="_GoBack"/>
+      <w:bookmarkEnd w:id="0"/>
+    </w:p>
+    <w:p>
+      <w:pPr>
+        <w:shd w:val="clear" w:color="auto" w:fill="FFFFFF"/>
+        <w:spacing w:after="120" w:line="240" w:lineRule="auto"/>
+        <w:outlineLvl w:val="2"/>
+        <w:rPr>
+          <w:rFonts w:ascii="Times New Roman" w:eastAsia="Times New Roman" w:hAnsi="Times New Roman" w:cs="Times New Roman"/>
+          <w:b/>
+          <w:bCs/>
+          <w:color w:val="2C2F34"/>
+          <w:sz w:val="35"/>
+          <w:szCs w:val="35"/>
+          <w:lang w:eastAsia="ru-RU"/>
+        </w:rPr>
+      </w:pPr>
+      <w:r>
+        <w:rPr>
+          <w:rFonts w:ascii="Times New Roman" w:eastAsia="Times New Roman" w:hAnsi="Times New Roman" w:cs="Times New Roman"/>
+          <w:b/>
+          <w:bCs/>
+          <w:color w:val="2C2F34"/>
+          <w:sz w:val="35"/>
+          <w:szCs w:val="35"/>
+          <w:lang w:eastAsia="ru-RU"/>
+        </w:rPr>
+        <w:t>Переводы</w:t>
+      </w:r>
+    </w:p>
+    <w:p>
+      <w:pPr>
+        <w:tabs>
+          <w:tab w:val="left" w:pos="2790"/>
+        </w:tabs>
+        <w:rPr>
+          <w:rFonts w:ascii="Times New Roman" w:hAnsi="Times New Roman" w:cs="Times New Roman"/>
+          <w:b/>
+          <w:color w:val="2C2F34"/>
+          <w:sz w:val="43"/>
+          <w:szCs w:val="43"/>
+          <w:shd w:val="clear" w:color="auto" w:fill="FFFFFF"/>
+          <w:lang w:val="en-US"/>
         </w:rPr>
       </w:pPr>
     </w:p>
@@ -2412,7 +3112,7 @@
 </file>
 
 <file path=word/styles.xml><?xml version="1.0" encoding="utf-8"?>
-<w:styles xmlns:mc="http://schemas.openxmlformats.org/markup-compatibility/2006" xmlns:r="http://schemas.openxmlformats.org/officeDocument/2006/relationships" xmlns:w="http://schemas.openxmlformats.org/wordprocessingml/2006/main" xmlns:w14="http://schemas.microsoft.com/office/word/2010/wordml" xmlns:w15="http://schemas.microsoft.com/office/word/2012/wordml" xmlns:w16se="http://schemas.microsoft.com/office/word/2015/wordml/symex" mc:Ignorable="w14 w15 w16se">
+<w:styles xmlns:mc="http://schemas.openxmlformats.org/markup-compatibility/2006" xmlns:r="http://schemas.openxmlformats.org/officeDocument/2006/relationships" xmlns:w="http://schemas.openxmlformats.org/wordprocessingml/2006/main" xmlns:w14="http://schemas.microsoft.com/office/word/2010/wordml" xmlns:w15="http://schemas.microsoft.com/office/word/2012/wordml" mc:Ignorable="w14 w15">
   <w:docDefaults>
     <w:rPrDefault>
       <w:rPr>
@@ -3136,7 +3836,7 @@
 </file>
 
 <file path=customXml/itemProps1.xml><?xml version="1.0" encoding="utf-8"?>
-<ds:datastoreItem xmlns:ds="http://schemas.openxmlformats.org/officeDocument/2006/customXml" ds:itemID="{F07D6B15-77AE-49D8-A5AC-147B894A75EF}">
+<ds:datastoreItem xmlns:ds="http://schemas.openxmlformats.org/officeDocument/2006/customXml" ds:itemID="{752A7776-2530-47F2-9C1D-A16C8D8137B8}">
   <ds:schemaRefs>
     <ds:schemaRef ds:uri="http://schemas.openxmlformats.org/officeDocument/2006/bibliography"/>
   </ds:schemaRefs>

--- a/Comparison.docx
+++ b/Comparison.docx
@@ -3013,31 +3013,14 @@
     </w:p>
     <w:p>
       <w:pPr>
-        <w:shd w:val="clear" w:color="auto" w:fill="FFFFFF"/>
-        <w:spacing w:after="120" w:line="240" w:lineRule="auto"/>
-        <w:outlineLvl w:val="2"/>
-        <w:rPr>
-          <w:rFonts w:ascii="Times New Roman" w:eastAsia="Times New Roman" w:hAnsi="Times New Roman" w:cs="Times New Roman"/>
-          <w:b/>
-          <w:bCs/>
-          <w:color w:val="2C2F34"/>
-          <w:sz w:val="35"/>
-          <w:szCs w:val="35"/>
-          <w:lang w:eastAsia="ru-RU"/>
+        <w:rPr>
+          <w:rFonts w:ascii="Times New Roman" w:hAnsi="Times New Roman" w:cs="Times New Roman"/>
+          <w:color w:val="2C2F34"/>
+          <w:sz w:val="28"/>
+          <w:szCs w:val="23"/>
+          <w:shd w:val="clear" w:color="auto" w:fill="FFFFFF"/>
         </w:rPr>
       </w:pPr>
-      <w:r>
-        <w:rPr>
-          <w:rFonts w:ascii="Times New Roman" w:eastAsia="Times New Roman" w:hAnsi="Times New Roman" w:cs="Times New Roman"/>
-          <w:b/>
-          <w:bCs/>
-          <w:color w:val="2C2F34"/>
-          <w:sz w:val="35"/>
-          <w:szCs w:val="35"/>
-          <w:lang w:eastAsia="ru-RU"/>
-        </w:rPr>
-        <w:t>Начало работы</w:t>
-      </w:r>
     </w:p>
     <w:p>
       <w:pPr>
@@ -3054,8 +3037,713 @@
           <w:lang w:eastAsia="ru-RU"/>
         </w:rPr>
       </w:pPr>
-      <w:bookmarkStart w:id="0" w:name="_GoBack"/>
-      <w:bookmarkEnd w:id="0"/>
+      <w:r>
+        <w:rPr>
+          <w:rFonts w:ascii="Times New Roman" w:eastAsia="Times New Roman" w:hAnsi="Times New Roman" w:cs="Times New Roman"/>
+          <w:b/>
+          <w:bCs/>
+          <w:color w:val="2C2F34"/>
+          <w:sz w:val="35"/>
+          <w:szCs w:val="35"/>
+          <w:lang w:eastAsia="ru-RU"/>
+        </w:rPr>
+        <w:t>Начало работы</w:t>
+      </w:r>
+    </w:p>
+    <w:p>
+      <w:pPr>
+        <w:rPr>
+          <w:rFonts w:ascii="Times New Roman" w:hAnsi="Times New Roman" w:cs="Times New Roman"/>
+          <w:color w:val="2C2F34"/>
+          <w:sz w:val="28"/>
+          <w:szCs w:val="23"/>
+          <w:shd w:val="clear" w:color="auto" w:fill="FFFFFF"/>
+        </w:rPr>
+      </w:pPr>
+      <w:r>
+        <w:rPr>
+          <w:rFonts w:ascii="Times New Roman" w:hAnsi="Times New Roman" w:cs="Times New Roman"/>
+          <w:color w:val="2C2F34"/>
+          <w:sz w:val="28"/>
+          <w:szCs w:val="23"/>
+          <w:shd w:val="clear" w:color="auto" w:fill="FFFFFF"/>
+        </w:rPr>
+        <w:t>Приложение запускается быстро, как в первый, так и в последующие разы. Диз</w:t>
+      </w:r>
+      <w:r>
+        <w:rPr>
+          <w:rFonts w:ascii="Times New Roman" w:hAnsi="Times New Roman" w:cs="Times New Roman"/>
+          <w:color w:val="2C2F34"/>
+          <w:sz w:val="28"/>
+          <w:szCs w:val="23"/>
+          <w:shd w:val="clear" w:color="auto" w:fill="FFFFFF"/>
+        </w:rPr>
+        <w:t>айн интерфейса выполнен в светлых тонах.</w:t>
+      </w:r>
+    </w:p>
+    <w:p>
+      <w:pPr>
+        <w:rPr>
+          <w:rFonts w:ascii="Times New Roman" w:hAnsi="Times New Roman" w:cs="Times New Roman"/>
+          <w:color w:val="2C2F34"/>
+          <w:sz w:val="28"/>
+          <w:szCs w:val="23"/>
+          <w:shd w:val="clear" w:color="auto" w:fill="FFFFFF"/>
+        </w:rPr>
+      </w:pPr>
+      <w:r>
+        <w:rPr>
+          <w:rFonts w:ascii="Times New Roman" w:hAnsi="Times New Roman" w:cs="Times New Roman"/>
+          <w:color w:val="2C2F34"/>
+          <w:sz w:val="28"/>
+          <w:szCs w:val="23"/>
+          <w:shd w:val="clear" w:color="auto" w:fill="FFFFFF"/>
+        </w:rPr>
+        <w:t xml:space="preserve">При первом запуске </w:t>
+      </w:r>
+      <w:r>
+        <w:rPr>
+          <w:rFonts w:ascii="Times New Roman" w:hAnsi="Times New Roman" w:cs="Times New Roman"/>
+          <w:color w:val="2C2F34"/>
+          <w:sz w:val="28"/>
+          <w:szCs w:val="23"/>
+          <w:shd w:val="clear" w:color="auto" w:fill="FFFFFF"/>
+        </w:rPr>
+        <w:t>приложения</w:t>
+      </w:r>
+      <w:r>
+        <w:rPr>
+          <w:rFonts w:ascii="Times New Roman" w:hAnsi="Times New Roman" w:cs="Times New Roman"/>
+          <w:color w:val="2C2F34"/>
+          <w:sz w:val="28"/>
+          <w:szCs w:val="23"/>
+          <w:shd w:val="clear" w:color="auto" w:fill="FFFFFF"/>
+        </w:rPr>
+        <w:t xml:space="preserve"> отображает</w:t>
+      </w:r>
+      <w:r>
+        <w:rPr>
+          <w:rFonts w:ascii="Times New Roman" w:hAnsi="Times New Roman" w:cs="Times New Roman"/>
+          <w:color w:val="2C2F34"/>
+          <w:sz w:val="28"/>
+          <w:szCs w:val="23"/>
+          <w:shd w:val="clear" w:color="auto" w:fill="FFFFFF"/>
+        </w:rPr>
+        <w:t>ся</w:t>
+      </w:r>
+      <w:r>
+        <w:rPr>
+          <w:rFonts w:ascii="Times New Roman" w:hAnsi="Times New Roman" w:cs="Times New Roman"/>
+          <w:color w:val="2C2F34"/>
+          <w:sz w:val="28"/>
+          <w:szCs w:val="23"/>
+          <w:shd w:val="clear" w:color="auto" w:fill="FFFFFF"/>
+        </w:rPr>
+        <w:t xml:space="preserve"> стартовое окно (рис</w:t>
+      </w:r>
+      <w:r>
+        <w:rPr>
+          <w:rFonts w:ascii="Times New Roman" w:hAnsi="Times New Roman" w:cs="Times New Roman"/>
+          <w:color w:val="2C2F34"/>
+          <w:sz w:val="28"/>
+          <w:szCs w:val="23"/>
+          <w:shd w:val="clear" w:color="auto" w:fill="FFFFFF"/>
+        </w:rPr>
+        <w:t>.</w:t>
+      </w:r>
+      <w:r>
+        <w:rPr>
+          <w:rFonts w:ascii="Times New Roman" w:hAnsi="Times New Roman" w:cs="Times New Roman"/>
+          <w:color w:val="2C2F34"/>
+          <w:sz w:val="28"/>
+          <w:szCs w:val="23"/>
+          <w:shd w:val="clear" w:color="auto" w:fill="FFFFFF"/>
+        </w:rPr>
+        <w:t>1)</w:t>
+      </w:r>
+      <w:r>
+        <w:rPr>
+          <w:rFonts w:ascii="Times New Roman" w:hAnsi="Times New Roman" w:cs="Times New Roman"/>
+          <w:color w:val="2C2F34"/>
+          <w:sz w:val="28"/>
+          <w:szCs w:val="23"/>
+          <w:shd w:val="clear" w:color="auto" w:fill="FFFFFF"/>
+        </w:rPr>
+        <w:t>, где нужно добавить кошелёк и выбрать тип кошелька («</w:t>
+      </w:r>
+      <w:r>
+        <w:rPr>
+          <w:rFonts w:ascii="Times New Roman" w:hAnsi="Times New Roman" w:cs="Times New Roman"/>
+          <w:color w:val="2C2F34"/>
+          <w:sz w:val="28"/>
+          <w:szCs w:val="23"/>
+          <w:shd w:val="clear" w:color="auto" w:fill="FFFFFF"/>
+          <w:lang w:val="en-US"/>
+        </w:rPr>
+        <w:t>Bitcoin</w:t>
+      </w:r>
+      <w:r>
+        <w:rPr>
+          <w:rFonts w:ascii="Times New Roman" w:hAnsi="Times New Roman" w:cs="Times New Roman"/>
+          <w:color w:val="2C2F34"/>
+          <w:sz w:val="28"/>
+          <w:szCs w:val="23"/>
+          <w:shd w:val="clear" w:color="auto" w:fill="FFFFFF"/>
+        </w:rPr>
+        <w:t>», «</w:t>
+      </w:r>
+      <w:r>
+        <w:rPr>
+          <w:rFonts w:ascii="Times New Roman" w:hAnsi="Times New Roman" w:cs="Times New Roman"/>
+          <w:color w:val="2C2F34"/>
+          <w:sz w:val="28"/>
+          <w:szCs w:val="23"/>
+          <w:shd w:val="clear" w:color="auto" w:fill="FFFFFF"/>
+          <w:lang w:val="en-US"/>
+        </w:rPr>
+        <w:t>Lig</w:t>
+      </w:r>
+      <w:r>
+        <w:rPr>
+          <w:rFonts w:ascii="Times New Roman" w:hAnsi="Times New Roman" w:cs="Times New Roman"/>
+          <w:color w:val="2C2F34"/>
+          <w:sz w:val="28"/>
+          <w:szCs w:val="23"/>
+          <w:shd w:val="clear" w:color="auto" w:fill="FFFFFF"/>
+          <w:lang w:val="en-US"/>
+        </w:rPr>
+        <w:t>htning</w:t>
+      </w:r>
+      <w:r>
+        <w:rPr>
+          <w:rFonts w:ascii="Times New Roman" w:hAnsi="Times New Roman" w:cs="Times New Roman"/>
+          <w:color w:val="2C2F34"/>
+          <w:sz w:val="28"/>
+          <w:szCs w:val="23"/>
+          <w:shd w:val="clear" w:color="auto" w:fill="FFFFFF"/>
+        </w:rPr>
+        <w:t xml:space="preserve">»), </w:t>
+      </w:r>
+      <w:r>
+        <w:rPr>
+          <w:rFonts w:ascii="Times New Roman" w:hAnsi="Times New Roman" w:cs="Times New Roman"/>
+          <w:color w:val="2C2F34"/>
+          <w:sz w:val="28"/>
+          <w:szCs w:val="23"/>
+          <w:shd w:val="clear" w:color="auto" w:fill="FFFFFF"/>
+        </w:rPr>
+        <w:t>который</w:t>
+      </w:r>
+      <w:r>
+        <w:rPr>
+          <w:rFonts w:ascii="Times New Roman" w:hAnsi="Times New Roman" w:cs="Times New Roman"/>
+          <w:color w:val="2C2F34"/>
+          <w:sz w:val="28"/>
+          <w:szCs w:val="23"/>
+          <w:shd w:val="clear" w:color="auto" w:fill="FFFFFF"/>
+        </w:rPr>
+        <w:t xml:space="preserve"> будет использоваться в дальнейшем</w:t>
+      </w:r>
+      <w:r>
+        <w:rPr>
+          <w:rFonts w:ascii="Times New Roman" w:hAnsi="Times New Roman" w:cs="Times New Roman"/>
+          <w:color w:val="2C2F34"/>
+          <w:sz w:val="28"/>
+          <w:szCs w:val="23"/>
+          <w:shd w:val="clear" w:color="auto" w:fill="FFFFFF"/>
+        </w:rPr>
+        <w:t xml:space="preserve">. После нажатия </w:t>
+      </w:r>
+      <w:r>
+        <w:rPr>
+          <w:rFonts w:ascii="Times New Roman" w:hAnsi="Times New Roman" w:cs="Times New Roman"/>
+          <w:color w:val="2C2F34"/>
+          <w:sz w:val="28"/>
+          <w:szCs w:val="23"/>
+          <w:shd w:val="clear" w:color="auto" w:fill="FFFFFF"/>
+        </w:rPr>
+        <w:t>на «</w:t>
+      </w:r>
+      <w:r>
+        <w:rPr>
+          <w:rFonts w:ascii="Times New Roman" w:hAnsi="Times New Roman" w:cs="Times New Roman"/>
+          <w:color w:val="2C2F34"/>
+          <w:sz w:val="28"/>
+          <w:szCs w:val="23"/>
+          <w:shd w:val="clear" w:color="auto" w:fill="FFFFFF"/>
+          <w:lang w:val="en-US"/>
+        </w:rPr>
+        <w:t>create</w:t>
+      </w:r>
+      <w:r>
+        <w:rPr>
+          <w:rFonts w:ascii="Times New Roman" w:hAnsi="Times New Roman" w:cs="Times New Roman"/>
+          <w:color w:val="2C2F34"/>
+          <w:sz w:val="28"/>
+          <w:szCs w:val="23"/>
+          <w:shd w:val="clear" w:color="auto" w:fill="FFFFFF"/>
+        </w:rPr>
+        <w:t>»</w:t>
+      </w:r>
+      <w:r>
+        <w:rPr>
+          <w:rFonts w:ascii="Times New Roman" w:hAnsi="Times New Roman" w:cs="Times New Roman"/>
+          <w:color w:val="2C2F34"/>
+          <w:sz w:val="28"/>
+          <w:szCs w:val="23"/>
+          <w:shd w:val="clear" w:color="auto" w:fill="FFFFFF"/>
+        </w:rPr>
+        <w:t xml:space="preserve"> </w:t>
+      </w:r>
+      <w:r>
+        <w:rPr>
+          <w:rFonts w:ascii="Times New Roman" w:hAnsi="Times New Roman" w:cs="Times New Roman"/>
+          <w:color w:val="2C2F34"/>
+          <w:sz w:val="28"/>
+          <w:szCs w:val="23"/>
+          <w:shd w:val="clear" w:color="auto" w:fill="FFFFFF"/>
+        </w:rPr>
+        <w:t>всплывёт сообщение (рис.2)</w:t>
+      </w:r>
+      <w:r>
+        <w:rPr>
+          <w:rFonts w:ascii="Times New Roman" w:hAnsi="Times New Roman" w:cs="Times New Roman"/>
+          <w:color w:val="2C2F34"/>
+          <w:sz w:val="28"/>
+          <w:szCs w:val="23"/>
+          <w:shd w:val="clear" w:color="auto" w:fill="FFFFFF"/>
+        </w:rPr>
+        <w:t xml:space="preserve">: </w:t>
+      </w:r>
+      <w:r>
+        <w:rPr>
+          <w:rFonts w:ascii="Times New Roman" w:hAnsi="Times New Roman" w:cs="Times New Roman"/>
+          <w:color w:val="2C2F34"/>
+          <w:sz w:val="28"/>
+          <w:szCs w:val="23"/>
+          <w:shd w:val="clear" w:color="auto" w:fill="FFFFFF"/>
+        </w:rPr>
+        <w:t xml:space="preserve">«Чтобы воспользоваться кошельком </w:t>
+      </w:r>
+      <w:r>
+        <w:rPr>
+          <w:rFonts w:ascii="Times New Roman" w:hAnsi="Times New Roman" w:cs="Times New Roman"/>
+          <w:color w:val="2C2F34"/>
+          <w:sz w:val="28"/>
+          <w:szCs w:val="23"/>
+          <w:shd w:val="clear" w:color="auto" w:fill="FFFFFF"/>
+          <w:lang w:val="en-US"/>
+        </w:rPr>
+        <w:t>Lightning</w:t>
+      </w:r>
+      <w:r>
+        <w:rPr>
+          <w:rFonts w:ascii="Times New Roman" w:hAnsi="Times New Roman" w:cs="Times New Roman"/>
+          <w:color w:val="2C2F34"/>
+          <w:sz w:val="28"/>
+          <w:szCs w:val="23"/>
+          <w:shd w:val="clear" w:color="auto" w:fill="FFFFFF"/>
+        </w:rPr>
+        <w:t xml:space="preserve">, нужно сначала пополнить его с помощью кошелька </w:t>
+      </w:r>
+      <w:r>
+        <w:rPr>
+          <w:rFonts w:ascii="Times New Roman" w:hAnsi="Times New Roman" w:cs="Times New Roman"/>
+          <w:color w:val="2C2F34"/>
+          <w:sz w:val="28"/>
+          <w:szCs w:val="23"/>
+          <w:shd w:val="clear" w:color="auto" w:fill="FFFFFF"/>
+          <w:lang w:val="en-US"/>
+        </w:rPr>
+        <w:t>Bitcoin</w:t>
+      </w:r>
+      <w:r>
+        <w:rPr>
+          <w:rFonts w:ascii="Times New Roman" w:hAnsi="Times New Roman" w:cs="Times New Roman"/>
+          <w:color w:val="2C2F34"/>
+          <w:sz w:val="28"/>
+          <w:szCs w:val="23"/>
+          <w:shd w:val="clear" w:color="auto" w:fill="FFFFFF"/>
+        </w:rPr>
+        <w:t>. Пр</w:t>
+      </w:r>
+      <w:r>
+        <w:rPr>
+          <w:rFonts w:ascii="Times New Roman" w:hAnsi="Times New Roman" w:cs="Times New Roman"/>
+          <w:color w:val="2C2F34"/>
+          <w:sz w:val="28"/>
+          <w:szCs w:val="23"/>
+          <w:shd w:val="clear" w:color="auto" w:fill="FFFFFF"/>
+        </w:rPr>
+        <w:t>одолжить?»</w:t>
+      </w:r>
+      <w:r>
+        <w:rPr>
+          <w:rFonts w:ascii="Times New Roman" w:hAnsi="Times New Roman" w:cs="Times New Roman"/>
+          <w:color w:val="2C2F34"/>
+          <w:sz w:val="28"/>
+          <w:szCs w:val="23"/>
+          <w:shd w:val="clear" w:color="auto" w:fill="FFFFFF"/>
+        </w:rPr>
+        <w:t>; ─</w:t>
+      </w:r>
+      <w:r>
+        <w:rPr>
+          <w:rFonts w:ascii="Times New Roman" w:hAnsi="Times New Roman" w:cs="Times New Roman"/>
+          <w:color w:val="2C2F34"/>
+          <w:sz w:val="28"/>
+          <w:szCs w:val="23"/>
+          <w:shd w:val="clear" w:color="auto" w:fill="FFFFFF"/>
+        </w:rPr>
+        <w:t xml:space="preserve"> и после нажатия на «OK»</w:t>
+      </w:r>
+      <w:r>
+        <w:rPr>
+          <w:rFonts w:ascii="Times New Roman" w:hAnsi="Times New Roman" w:cs="Times New Roman"/>
+          <w:color w:val="2C2F34"/>
+          <w:sz w:val="28"/>
+          <w:szCs w:val="23"/>
+          <w:shd w:val="clear" w:color="auto" w:fill="FFFFFF"/>
+        </w:rPr>
+        <w:t xml:space="preserve"> </w:t>
+      </w:r>
+      <w:r>
+        <w:rPr>
+          <w:rFonts w:ascii="Times New Roman" w:hAnsi="Times New Roman" w:cs="Times New Roman"/>
+          <w:color w:val="2C2F34"/>
+          <w:sz w:val="28"/>
+          <w:szCs w:val="23"/>
+          <w:shd w:val="clear" w:color="auto" w:fill="FFFFFF"/>
+        </w:rPr>
+        <w:t>будет создан кошелёк (рис. 3).</w:t>
+      </w:r>
+    </w:p>
+    <w:p>
+      <w:pPr>
+        <w:ind w:left="-1701" w:right="-568"/>
+        <w:jc w:val="center"/>
+        <w:rPr>
+          <w:rFonts w:ascii="Times New Roman" w:hAnsi="Times New Roman" w:cs="Times New Roman"/>
+          <w:color w:val="2C2F34"/>
+          <w:sz w:val="23"/>
+          <w:szCs w:val="23"/>
+          <w:shd w:val="clear" w:color="auto" w:fill="FFFFFF"/>
+        </w:rPr>
+      </w:pPr>
+      <w:r>
+        <w:rPr>
+          <w:rFonts w:ascii="Times New Roman" w:hAnsi="Times New Roman" w:cs="Times New Roman"/>
+          <w:noProof/>
+          <w:lang w:eastAsia="ru-RU"/>
+        </w:rPr>
+        <w:lastRenderedPageBreak/>
+        <w:drawing>
+          <wp:inline distT="0" distB="0" distL="0" distR="0">
+            <wp:extent cx="1833245" cy="3261655"/>
+            <wp:effectExtent l="0" t="0" r="0" b="0"/>
+            <wp:docPr id="16" name="Рисунок 16" descr="C:\Users\zagas\OneDrive\Рабочий стол\5zlZZAg3IiY.jpg"/>
+            <wp:cNvGraphicFramePr>
+              <a:graphicFrameLocks xmlns:a="http://schemas.openxmlformats.org/drawingml/2006/main" noChangeAspect="1"/>
+            </wp:cNvGraphicFramePr>
+            <a:graphic xmlns:a="http://schemas.openxmlformats.org/drawingml/2006/main">
+              <a:graphicData uri="http://schemas.openxmlformats.org/drawingml/2006/picture">
+                <pic:pic xmlns:pic="http://schemas.openxmlformats.org/drawingml/2006/picture">
+                  <pic:nvPicPr>
+                    <pic:cNvPr id="0" name="Picture 1" descr="C:\Users\zagas\OneDrive\Рабочий стол\5zlZZAg3IiY.jpg"/>
+                    <pic:cNvPicPr>
+                      <a:picLocks noChangeAspect="1" noChangeArrowheads="1"/>
+                    </pic:cNvPicPr>
+                  </pic:nvPicPr>
+                  <pic:blipFill>
+                    <a:blip r:embed="rId15" cstate="print">
+                      <a:extLst>
+                        <a:ext uri="{28A0092B-C50C-407E-A947-70E740481C1C}">
+                          <a14:useLocalDpi xmlns:a14="http://schemas.microsoft.com/office/drawing/2010/main" val="0"/>
+                        </a:ext>
+                      </a:extLst>
+                    </a:blip>
+                    <a:srcRect/>
+                    <a:stretch>
+                      <a:fillRect/>
+                    </a:stretch>
+                  </pic:blipFill>
+                  <pic:spPr bwMode="auto">
+                    <a:xfrm>
+                      <a:off x="0" y="0"/>
+                      <a:ext cx="1835745" cy="3266102"/>
+                    </a:xfrm>
+                    <a:prstGeom prst="rect">
+                      <a:avLst/>
+                    </a:prstGeom>
+                    <a:noFill/>
+                    <a:ln>
+                      <a:noFill/>
+                    </a:ln>
+                  </pic:spPr>
+                </pic:pic>
+              </a:graphicData>
+            </a:graphic>
+          </wp:inline>
+        </w:drawing>
+      </w:r>
+      <w:r>
+        <w:rPr>
+          <w:rFonts w:ascii="Times New Roman" w:hAnsi="Times New Roman" w:cs="Times New Roman"/>
+          <w:color w:val="2C2F34"/>
+          <w:sz w:val="23"/>
+          <w:szCs w:val="23"/>
+          <w:shd w:val="clear" w:color="auto" w:fill="FFFFFF"/>
+        </w:rPr>
+        <w:t xml:space="preserve">     </w:t>
+      </w:r>
+      <w:r>
+        <w:rPr>
+          <w:rFonts w:ascii="Times New Roman" w:eastAsia="Times New Roman" w:hAnsi="Times New Roman" w:cs="Times New Roman"/>
+          <w:snapToGrid w:val="0"/>
+          <w:color w:val="000000"/>
+          <w:w w:val="0"/>
+          <w:sz w:val="0"/>
+          <w:szCs w:val="0"/>
+          <w:u w:color="000000"/>
+          <w:bdr w:val="none" w:sz="0" w:space="0" w:color="000000"/>
+          <w:shd w:val="clear" w:color="000000" w:fill="000000"/>
+          <w:lang w:val="x-none" w:eastAsia="x-none" w:bidi="x-none"/>
+        </w:rPr>
+        <w:t xml:space="preserve"> </w:t>
+      </w:r>
+      <w:r>
+        <w:rPr>
+          <w:rFonts w:ascii="Times New Roman" w:hAnsi="Times New Roman" w:cs="Times New Roman"/>
+          <w:noProof/>
+          <w:lang w:eastAsia="ru-RU"/>
+        </w:rPr>
+        <w:drawing>
+          <wp:inline distT="0" distB="0" distL="0" distR="0">
+            <wp:extent cx="1903413" cy="3386496"/>
+            <wp:effectExtent l="0" t="0" r="1905" b="4445"/>
+            <wp:docPr id="18" name="Рисунок 18" descr="C:\Users\zagas\OneDrive\Рабочий стол\SeEQzfdjrJQ.jpg"/>
+            <wp:cNvGraphicFramePr>
+              <a:graphicFrameLocks xmlns:a="http://schemas.openxmlformats.org/drawingml/2006/main" noChangeAspect="1"/>
+            </wp:cNvGraphicFramePr>
+            <a:graphic xmlns:a="http://schemas.openxmlformats.org/drawingml/2006/main">
+              <a:graphicData uri="http://schemas.openxmlformats.org/drawingml/2006/picture">
+                <pic:pic xmlns:pic="http://schemas.openxmlformats.org/drawingml/2006/picture">
+                  <pic:nvPicPr>
+                    <pic:cNvPr id="0" name="Picture 2" descr="C:\Users\zagas\OneDrive\Рабочий стол\SeEQzfdjrJQ.jpg"/>
+                    <pic:cNvPicPr>
+                      <a:picLocks noChangeAspect="1" noChangeArrowheads="1"/>
+                    </pic:cNvPicPr>
+                  </pic:nvPicPr>
+                  <pic:blipFill>
+                    <a:blip r:embed="rId16" cstate="print">
+                      <a:extLst>
+                        <a:ext uri="{28A0092B-C50C-407E-A947-70E740481C1C}">
+                          <a14:useLocalDpi xmlns:a14="http://schemas.microsoft.com/office/drawing/2010/main" val="0"/>
+                        </a:ext>
+                      </a:extLst>
+                    </a:blip>
+                    <a:srcRect/>
+                    <a:stretch>
+                      <a:fillRect/>
+                    </a:stretch>
+                  </pic:blipFill>
+                  <pic:spPr bwMode="auto">
+                    <a:xfrm>
+                      <a:off x="0" y="0"/>
+                      <a:ext cx="1919480" cy="3415081"/>
+                    </a:xfrm>
+                    <a:prstGeom prst="rect">
+                      <a:avLst/>
+                    </a:prstGeom>
+                    <a:noFill/>
+                    <a:ln>
+                      <a:noFill/>
+                    </a:ln>
+                  </pic:spPr>
+                </pic:pic>
+              </a:graphicData>
+            </a:graphic>
+          </wp:inline>
+        </w:drawing>
+      </w:r>
+      <w:r>
+        <w:rPr>
+          <w:rFonts w:ascii="Times New Roman" w:eastAsia="Times New Roman" w:hAnsi="Times New Roman" w:cs="Times New Roman"/>
+          <w:noProof/>
+          <w:snapToGrid w:val="0"/>
+          <w:color w:val="000000"/>
+          <w:w w:val="0"/>
+          <w:sz w:val="0"/>
+          <w:szCs w:val="0"/>
+          <w:u w:color="000000"/>
+          <w:bdr w:val="none" w:sz="0" w:space="0" w:color="000000"/>
+          <w:shd w:val="clear" w:color="000000" w:fill="000000"/>
+          <w:lang w:eastAsia="ru-RU"/>
+        </w:rPr>
+        <w:drawing>
+          <wp:inline distT="0" distB="0" distL="0" distR="0">
+            <wp:extent cx="1903929" cy="3386455"/>
+            <wp:effectExtent l="0" t="0" r="1270" b="4445"/>
+            <wp:docPr id="12" name="Рисунок 12" descr="C:\Users\zagas\OneDrive\Рабочий стол\9YEN-dT_M50.jpg"/>
+            <wp:cNvGraphicFramePr>
+              <a:graphicFrameLocks xmlns:a="http://schemas.openxmlformats.org/drawingml/2006/main" noChangeAspect="1"/>
+            </wp:cNvGraphicFramePr>
+            <a:graphic xmlns:a="http://schemas.openxmlformats.org/drawingml/2006/main">
+              <a:graphicData uri="http://schemas.openxmlformats.org/drawingml/2006/picture">
+                <pic:pic xmlns:pic="http://schemas.openxmlformats.org/drawingml/2006/picture">
+                  <pic:nvPicPr>
+                    <pic:cNvPr id="0" name="Picture 2" descr="C:\Users\zagas\OneDrive\Рабочий стол\9YEN-dT_M50.jpg"/>
+                    <pic:cNvPicPr>
+                      <a:picLocks noChangeAspect="1" noChangeArrowheads="1"/>
+                    </pic:cNvPicPr>
+                  </pic:nvPicPr>
+                  <pic:blipFill>
+                    <a:blip r:embed="rId17" cstate="print">
+                      <a:extLst>
+                        <a:ext uri="{28A0092B-C50C-407E-A947-70E740481C1C}">
+                          <a14:useLocalDpi xmlns:a14="http://schemas.microsoft.com/office/drawing/2010/main" val="0"/>
+                        </a:ext>
+                      </a:extLst>
+                    </a:blip>
+                    <a:srcRect/>
+                    <a:stretch>
+                      <a:fillRect/>
+                    </a:stretch>
+                  </pic:blipFill>
+                  <pic:spPr bwMode="auto">
+                    <a:xfrm>
+                      <a:off x="0" y="0"/>
+                      <a:ext cx="1911608" cy="3400113"/>
+                    </a:xfrm>
+                    <a:prstGeom prst="rect">
+                      <a:avLst/>
+                    </a:prstGeom>
+                    <a:noFill/>
+                    <a:ln>
+                      <a:noFill/>
+                    </a:ln>
+                  </pic:spPr>
+                </pic:pic>
+              </a:graphicData>
+            </a:graphic>
+          </wp:inline>
+        </w:drawing>
+      </w:r>
+    </w:p>
+    <w:p>
+      <w:pPr>
+        <w:rPr>
+          <w:rFonts w:ascii="Times New Roman" w:hAnsi="Times New Roman" w:cs="Times New Roman"/>
+          <w:color w:val="2C2F34"/>
+          <w:sz w:val="23"/>
+          <w:szCs w:val="23"/>
+          <w:shd w:val="clear" w:color="auto" w:fill="FFFFFF"/>
+        </w:rPr>
+      </w:pPr>
+      <w:r>
+        <w:rPr>
+          <w:rFonts w:ascii="Times New Roman" w:hAnsi="Times New Roman" w:cs="Times New Roman"/>
+          <w:color w:val="2C2F34"/>
+          <w:sz w:val="23"/>
+          <w:szCs w:val="23"/>
+          <w:shd w:val="clear" w:color="auto" w:fill="FFFFFF"/>
+        </w:rPr>
+        <w:t xml:space="preserve">Рис1 «Стартовое </w:t>
+      </w:r>
+      <w:proofErr w:type="gramStart"/>
+      <w:r>
+        <w:rPr>
+          <w:rFonts w:ascii="Times New Roman" w:hAnsi="Times New Roman" w:cs="Times New Roman"/>
+          <w:color w:val="2C2F34"/>
+          <w:sz w:val="23"/>
+          <w:szCs w:val="23"/>
+          <w:shd w:val="clear" w:color="auto" w:fill="FFFFFF"/>
+        </w:rPr>
+        <w:t xml:space="preserve">окно»   </w:t>
+      </w:r>
+      <w:proofErr w:type="gramEnd"/>
+      <w:r>
+        <w:rPr>
+          <w:rFonts w:ascii="Times New Roman" w:hAnsi="Times New Roman" w:cs="Times New Roman"/>
+          <w:color w:val="2C2F34"/>
+          <w:sz w:val="23"/>
+          <w:szCs w:val="23"/>
+          <w:shd w:val="clear" w:color="auto" w:fill="FFFFFF"/>
+        </w:rPr>
+        <w:t xml:space="preserve">   </w:t>
+      </w:r>
+      <w:r>
+        <w:rPr>
+          <w:rFonts w:ascii="Times New Roman" w:hAnsi="Times New Roman" w:cs="Times New Roman"/>
+          <w:color w:val="2C2F34"/>
+          <w:sz w:val="23"/>
+          <w:szCs w:val="23"/>
+          <w:shd w:val="clear" w:color="auto" w:fill="FFFFFF"/>
+        </w:rPr>
+        <w:tab/>
+        <w:t>Рис2 «Сообщение</w:t>
+      </w:r>
+      <w:r>
+        <w:rPr>
+          <w:rFonts w:ascii="Times New Roman" w:hAnsi="Times New Roman" w:cs="Times New Roman"/>
+          <w:color w:val="2C2F34"/>
+          <w:sz w:val="23"/>
+          <w:szCs w:val="23"/>
+          <w:shd w:val="clear" w:color="auto" w:fill="FFFFFF"/>
+        </w:rPr>
+        <w:t>»</w:t>
+      </w:r>
+      <w:r>
+        <w:rPr>
+          <w:rFonts w:ascii="Times New Roman" w:hAnsi="Times New Roman" w:cs="Times New Roman"/>
+          <w:color w:val="2C2F34"/>
+          <w:sz w:val="23"/>
+          <w:szCs w:val="23"/>
+          <w:shd w:val="clear" w:color="auto" w:fill="FFFFFF"/>
+        </w:rPr>
+        <w:tab/>
+      </w:r>
+      <w:r>
+        <w:rPr>
+          <w:rFonts w:ascii="Times New Roman" w:hAnsi="Times New Roman" w:cs="Times New Roman"/>
+          <w:color w:val="2C2F34"/>
+          <w:sz w:val="23"/>
+          <w:szCs w:val="23"/>
+          <w:shd w:val="clear" w:color="auto" w:fill="FFFFFF"/>
+        </w:rPr>
+        <w:tab/>
+        <w:t xml:space="preserve"> Рис3</w:t>
+      </w:r>
+      <w:r>
+        <w:rPr>
+          <w:rFonts w:ascii="Times New Roman" w:hAnsi="Times New Roman" w:cs="Times New Roman"/>
+          <w:color w:val="2C2F34"/>
+          <w:sz w:val="23"/>
+          <w:szCs w:val="23"/>
+          <w:shd w:val="clear" w:color="auto" w:fill="FFFFFF"/>
+        </w:rPr>
+        <w:t xml:space="preserve"> «</w:t>
+      </w:r>
+      <w:r>
+        <w:rPr>
+          <w:rFonts w:ascii="Times New Roman" w:hAnsi="Times New Roman" w:cs="Times New Roman"/>
+          <w:color w:val="2C2F34"/>
+          <w:sz w:val="23"/>
+          <w:szCs w:val="23"/>
+          <w:shd w:val="clear" w:color="auto" w:fill="FFFFFF"/>
+        </w:rPr>
+        <w:t>Кошелёк</w:t>
+      </w:r>
+      <w:r>
+        <w:rPr>
+          <w:rFonts w:ascii="Times New Roman" w:hAnsi="Times New Roman" w:cs="Times New Roman"/>
+          <w:color w:val="2C2F34"/>
+          <w:sz w:val="23"/>
+          <w:szCs w:val="23"/>
+          <w:shd w:val="clear" w:color="auto" w:fill="FFFFFF"/>
+        </w:rPr>
+        <w:t>»</w:t>
+      </w:r>
     </w:p>
     <w:p>
       <w:pPr>
@@ -3087,17 +3775,1270 @@
     </w:p>
     <w:p>
       <w:pPr>
+        <w:rPr>
+          <w:rFonts w:ascii="Times New Roman" w:hAnsi="Times New Roman" w:cs="Times New Roman"/>
+          <w:color w:val="2C2F34"/>
+          <w:sz w:val="28"/>
+          <w:szCs w:val="23"/>
+          <w:shd w:val="clear" w:color="auto" w:fill="FFFFFF"/>
+        </w:rPr>
+      </w:pPr>
+      <w:r>
+        <w:rPr>
+          <w:rFonts w:ascii="Times New Roman" w:hAnsi="Times New Roman" w:cs="Times New Roman"/>
+          <w:color w:val="2C2F34"/>
+          <w:sz w:val="28"/>
+          <w:szCs w:val="23"/>
+          <w:shd w:val="clear" w:color="auto" w:fill="FFFFFF"/>
+        </w:rPr>
+        <w:t xml:space="preserve">Для получения </w:t>
+      </w:r>
+      <w:proofErr w:type="spellStart"/>
+      <w:r>
+        <w:rPr>
+          <w:rFonts w:ascii="Times New Roman" w:hAnsi="Times New Roman" w:cs="Times New Roman"/>
+          <w:color w:val="2C2F34"/>
+          <w:sz w:val="28"/>
+          <w:szCs w:val="23"/>
+          <w:shd w:val="clear" w:color="auto" w:fill="FFFFFF"/>
+        </w:rPr>
+        <w:t>сатоши</w:t>
+      </w:r>
+      <w:proofErr w:type="spellEnd"/>
+      <w:r>
+        <w:rPr>
+          <w:rFonts w:ascii="Times New Roman" w:hAnsi="Times New Roman" w:cs="Times New Roman"/>
+          <w:color w:val="2C2F34"/>
+          <w:sz w:val="28"/>
+          <w:szCs w:val="23"/>
+          <w:shd w:val="clear" w:color="auto" w:fill="FFFFFF"/>
+        </w:rPr>
+        <w:t xml:space="preserve"> достаточно нажать на</w:t>
+      </w:r>
+      <w:r>
+        <w:rPr>
+          <w:rFonts w:ascii="Times New Roman" w:hAnsi="Times New Roman" w:cs="Times New Roman"/>
+          <w:color w:val="2C2F34"/>
+          <w:sz w:val="28"/>
+          <w:szCs w:val="23"/>
+          <w:shd w:val="clear" w:color="auto" w:fill="FFFFFF"/>
+        </w:rPr>
+        <w:t xml:space="preserve"> кошелёк, который вы хотите пополнить (</w:t>
+      </w:r>
+      <w:r>
+        <w:rPr>
+          <w:rFonts w:ascii="Times New Roman" w:hAnsi="Times New Roman" w:cs="Times New Roman"/>
+          <w:color w:val="2C2F34"/>
+          <w:sz w:val="28"/>
+          <w:szCs w:val="23"/>
+          <w:shd w:val="clear" w:color="auto" w:fill="FFFFFF"/>
+        </w:rPr>
+        <w:t>р</w:t>
+      </w:r>
+      <w:r>
+        <w:rPr>
+          <w:rFonts w:ascii="Times New Roman" w:hAnsi="Times New Roman" w:cs="Times New Roman"/>
+          <w:color w:val="2C2F34"/>
+          <w:sz w:val="28"/>
+          <w:szCs w:val="23"/>
+          <w:shd w:val="clear" w:color="auto" w:fill="FFFFFF"/>
+        </w:rPr>
+        <w:t xml:space="preserve">ис. 3 - оранжевая карточка), далее в появившемся окне нажать </w:t>
+      </w:r>
+      <w:r>
+        <w:rPr>
+          <w:rFonts w:ascii="Times New Roman" w:hAnsi="Times New Roman" w:cs="Times New Roman"/>
+          <w:color w:val="2C2F34"/>
+          <w:sz w:val="28"/>
+          <w:szCs w:val="23"/>
+          <w:shd w:val="clear" w:color="auto" w:fill="FFFFFF"/>
+        </w:rPr>
+        <w:t>кнопку «</w:t>
+      </w:r>
+      <w:r>
+        <w:rPr>
+          <w:rFonts w:ascii="Times New Roman" w:hAnsi="Times New Roman" w:cs="Times New Roman"/>
+          <w:color w:val="2C2F34"/>
+          <w:sz w:val="28"/>
+          <w:szCs w:val="23"/>
+          <w:shd w:val="clear" w:color="auto" w:fill="FFFFFF"/>
+        </w:rPr>
+        <w:t>получить</w:t>
+      </w:r>
+      <w:r>
+        <w:rPr>
+          <w:rFonts w:ascii="Times New Roman" w:hAnsi="Times New Roman" w:cs="Times New Roman"/>
+          <w:color w:val="2C2F34"/>
+          <w:sz w:val="28"/>
+          <w:szCs w:val="23"/>
+          <w:shd w:val="clear" w:color="auto" w:fill="FFFFFF"/>
+        </w:rPr>
+        <w:t>»</w:t>
+      </w:r>
+      <w:r>
+        <w:rPr>
+          <w:rFonts w:ascii="Times New Roman" w:hAnsi="Times New Roman" w:cs="Times New Roman"/>
+          <w:color w:val="2C2F34"/>
+          <w:sz w:val="28"/>
+          <w:szCs w:val="23"/>
+          <w:shd w:val="clear" w:color="auto" w:fill="FFFFFF"/>
+        </w:rPr>
+        <w:t xml:space="preserve"> (рис.4)</w:t>
+      </w:r>
+      <w:r>
+        <w:rPr>
+          <w:rFonts w:ascii="Times New Roman" w:hAnsi="Times New Roman" w:cs="Times New Roman"/>
+          <w:color w:val="2C2F34"/>
+          <w:sz w:val="28"/>
+          <w:szCs w:val="23"/>
+          <w:shd w:val="clear" w:color="auto" w:fill="FFFFFF"/>
+        </w:rPr>
+        <w:t xml:space="preserve"> и </w:t>
+      </w:r>
+      <w:r>
+        <w:rPr>
+          <w:rFonts w:ascii="Times New Roman" w:hAnsi="Times New Roman" w:cs="Times New Roman"/>
+          <w:color w:val="2C2F34"/>
+          <w:sz w:val="28"/>
+          <w:szCs w:val="23"/>
+          <w:shd w:val="clear" w:color="auto" w:fill="FFFFFF"/>
+        </w:rPr>
+        <w:t>ввести сумму, которую вы хотите получить и нажать «Создать» (</w:t>
+      </w:r>
+      <w:r>
+        <w:rPr>
+          <w:rFonts w:ascii="Times New Roman" w:hAnsi="Times New Roman" w:cs="Times New Roman"/>
+          <w:color w:val="2C2F34"/>
+          <w:sz w:val="28"/>
+          <w:szCs w:val="23"/>
+          <w:shd w:val="clear" w:color="auto" w:fill="FFFFFF"/>
+        </w:rPr>
+        <w:t>рис.5</w:t>
+      </w:r>
+      <w:r>
+        <w:rPr>
+          <w:rFonts w:ascii="Times New Roman" w:hAnsi="Times New Roman" w:cs="Times New Roman"/>
+          <w:color w:val="2C2F34"/>
+          <w:sz w:val="28"/>
+          <w:szCs w:val="23"/>
+          <w:shd w:val="clear" w:color="auto" w:fill="FFFFFF"/>
+        </w:rPr>
+        <w:t>)</w:t>
+      </w:r>
+      <w:r>
+        <w:rPr>
+          <w:rFonts w:ascii="Times New Roman" w:hAnsi="Times New Roman" w:cs="Times New Roman"/>
+          <w:color w:val="2C2F34"/>
+          <w:sz w:val="28"/>
+          <w:szCs w:val="23"/>
+          <w:shd w:val="clear" w:color="auto" w:fill="FFFFFF"/>
+        </w:rPr>
+        <w:t xml:space="preserve">. Появится </w:t>
+      </w:r>
+      <w:r>
+        <w:rPr>
+          <w:rFonts w:ascii="Times New Roman" w:hAnsi="Times New Roman" w:cs="Times New Roman"/>
+          <w:color w:val="2C2F34"/>
+          <w:sz w:val="28"/>
+          <w:szCs w:val="23"/>
+          <w:shd w:val="clear" w:color="auto" w:fill="FFFFFF"/>
+          <w:lang w:val="en-US"/>
+        </w:rPr>
+        <w:t>QR</w:t>
+      </w:r>
+      <w:r>
+        <w:rPr>
+          <w:rFonts w:ascii="Times New Roman" w:hAnsi="Times New Roman" w:cs="Times New Roman"/>
+          <w:color w:val="2C2F34"/>
+          <w:sz w:val="28"/>
+          <w:szCs w:val="23"/>
+          <w:shd w:val="clear" w:color="auto" w:fill="FFFFFF"/>
+        </w:rPr>
+        <w:t>-код</w:t>
+      </w:r>
+      <w:r>
+        <w:rPr>
+          <w:rFonts w:ascii="Times New Roman" w:hAnsi="Times New Roman" w:cs="Times New Roman"/>
+          <w:color w:val="2C2F34"/>
+          <w:sz w:val="28"/>
+          <w:szCs w:val="23"/>
+          <w:shd w:val="clear" w:color="auto" w:fill="FFFFFF"/>
+        </w:rPr>
+        <w:t xml:space="preserve"> (рис.6), который нужно предоставить отправителю или же отправить ссылку, которая написана ниже. </w:t>
+      </w:r>
+      <w:r>
+        <w:rPr>
+          <w:rFonts w:ascii="Times New Roman" w:hAnsi="Times New Roman" w:cs="Times New Roman"/>
+          <w:color w:val="2C2F34"/>
+          <w:sz w:val="28"/>
+          <w:szCs w:val="23"/>
+          <w:shd w:val="clear" w:color="auto" w:fill="FFFFFF"/>
+        </w:rPr>
+        <w:t xml:space="preserve">Буквально за несколько секунд транзакция будет выполнена и баланс кошелька изменится (рис.7). </w:t>
+      </w:r>
+    </w:p>
+    <w:p>
+      <w:pPr>
+        <w:ind w:left="-993" w:right="-710"/>
+        <w:rPr>
+          <w:rFonts w:ascii="Times New Roman" w:hAnsi="Times New Roman" w:cs="Times New Roman"/>
+          <w:color w:val="2C2F34"/>
+          <w:sz w:val="23"/>
+          <w:szCs w:val="23"/>
+          <w:shd w:val="clear" w:color="auto" w:fill="FFFFFF"/>
+        </w:rPr>
+      </w:pPr>
+      <w:r>
+        <w:rPr>
+          <w:rFonts w:ascii="Times New Roman" w:hAnsi="Times New Roman" w:cs="Times New Roman"/>
+          <w:noProof/>
+          <w:lang w:eastAsia="ru-RU"/>
+        </w:rPr>
+        <w:drawing>
+          <wp:inline distT="0" distB="0" distL="0" distR="0">
+            <wp:extent cx="1583902" cy="2817237"/>
+            <wp:effectExtent l="0" t="0" r="0" b="2540"/>
+            <wp:docPr id="21" name="Рисунок 21" descr="C:\Users\zagas\OneDrive\Рабочий стол\7Xi_1O-rMUg.jpg"/>
+            <wp:cNvGraphicFramePr>
+              <a:graphicFrameLocks xmlns:a="http://schemas.openxmlformats.org/drawingml/2006/main" noChangeAspect="1"/>
+            </wp:cNvGraphicFramePr>
+            <a:graphic xmlns:a="http://schemas.openxmlformats.org/drawingml/2006/main">
+              <a:graphicData uri="http://schemas.openxmlformats.org/drawingml/2006/picture">
+                <pic:pic xmlns:pic="http://schemas.openxmlformats.org/drawingml/2006/picture">
+                  <pic:nvPicPr>
+                    <pic:cNvPr id="0" name="Picture 3" descr="C:\Users\zagas\OneDrive\Рабочий стол\7Xi_1O-rMUg.jpg"/>
+                    <pic:cNvPicPr>
+                      <a:picLocks noChangeAspect="1" noChangeArrowheads="1"/>
+                    </pic:cNvPicPr>
+                  </pic:nvPicPr>
+                  <pic:blipFill>
+                    <a:blip r:embed="rId18" cstate="print">
+                      <a:extLst>
+                        <a:ext uri="{28A0092B-C50C-407E-A947-70E740481C1C}">
+                          <a14:useLocalDpi xmlns:a14="http://schemas.microsoft.com/office/drawing/2010/main" val="0"/>
+                        </a:ext>
+                      </a:extLst>
+                    </a:blip>
+                    <a:srcRect/>
+                    <a:stretch>
+                      <a:fillRect/>
+                    </a:stretch>
+                  </pic:blipFill>
+                  <pic:spPr bwMode="auto">
+                    <a:xfrm>
+                      <a:off x="0" y="0"/>
+                      <a:ext cx="1583902" cy="2817237"/>
+                    </a:xfrm>
+                    <a:prstGeom prst="rect">
+                      <a:avLst/>
+                    </a:prstGeom>
+                    <a:noFill/>
+                    <a:ln>
+                      <a:noFill/>
+                    </a:ln>
+                  </pic:spPr>
+                </pic:pic>
+              </a:graphicData>
+            </a:graphic>
+          </wp:inline>
+        </w:drawing>
+      </w:r>
+      <w:r>
+        <w:rPr>
+          <w:rFonts w:ascii="Times New Roman" w:hAnsi="Times New Roman" w:cs="Times New Roman"/>
+          <w:color w:val="2C2F34"/>
+          <w:sz w:val="23"/>
+          <w:szCs w:val="23"/>
+          <w:shd w:val="clear" w:color="auto" w:fill="FFFFFF"/>
+        </w:rPr>
+        <w:t xml:space="preserve">  </w:t>
+      </w:r>
+      <w:r>
+        <w:rPr>
+          <w:rFonts w:ascii="Times New Roman" w:eastAsia="Times New Roman" w:hAnsi="Times New Roman" w:cs="Times New Roman"/>
+          <w:snapToGrid w:val="0"/>
+          <w:color w:val="000000"/>
+          <w:w w:val="0"/>
+          <w:sz w:val="0"/>
+          <w:szCs w:val="0"/>
+          <w:u w:color="000000"/>
+          <w:bdr w:val="none" w:sz="0" w:space="0" w:color="000000"/>
+          <w:shd w:val="clear" w:color="000000" w:fill="000000"/>
+          <w:lang w:val="x-none" w:eastAsia="x-none" w:bidi="x-none"/>
+        </w:rPr>
+        <w:t xml:space="preserve"> </w:t>
+      </w:r>
+      <w:r>
+        <w:rPr>
+          <w:rFonts w:ascii="Times New Roman" w:eastAsia="Times New Roman" w:hAnsi="Times New Roman" w:cs="Times New Roman"/>
+          <w:noProof/>
+          <w:snapToGrid w:val="0"/>
+          <w:color w:val="000000"/>
+          <w:w w:val="0"/>
+          <w:sz w:val="0"/>
+          <w:szCs w:val="0"/>
+          <w:u w:color="000000"/>
+          <w:bdr w:val="none" w:sz="0" w:space="0" w:color="000000"/>
+          <w:shd w:val="clear" w:color="000000" w:fill="000000"/>
+          <w:lang w:eastAsia="ru-RU"/>
+        </w:rPr>
+        <w:drawing>
+          <wp:inline distT="0" distB="0" distL="0" distR="0">
+            <wp:extent cx="1595035" cy="2837037"/>
+            <wp:effectExtent l="0" t="0" r="5715" b="1905"/>
+            <wp:docPr id="22" name="Рисунок 22" descr="C:\Users\zagas\OneDrive\Рабочий стол\AVL0BAN2BYw.jpg"/>
+            <wp:cNvGraphicFramePr>
+              <a:graphicFrameLocks xmlns:a="http://schemas.openxmlformats.org/drawingml/2006/main" noChangeAspect="1"/>
+            </wp:cNvGraphicFramePr>
+            <a:graphic xmlns:a="http://schemas.openxmlformats.org/drawingml/2006/main">
+              <a:graphicData uri="http://schemas.openxmlformats.org/drawingml/2006/picture">
+                <pic:pic xmlns:pic="http://schemas.openxmlformats.org/drawingml/2006/picture">
+                  <pic:nvPicPr>
+                    <pic:cNvPr id="0" name="Picture 4" descr="C:\Users\zagas\OneDrive\Рабочий стол\AVL0BAN2BYw.jpg"/>
+                    <pic:cNvPicPr>
+                      <a:picLocks noChangeAspect="1" noChangeArrowheads="1"/>
+                    </pic:cNvPicPr>
+                  </pic:nvPicPr>
+                  <pic:blipFill>
+                    <a:blip r:embed="rId19" cstate="print">
+                      <a:extLst>
+                        <a:ext uri="{28A0092B-C50C-407E-A947-70E740481C1C}">
+                          <a14:useLocalDpi xmlns:a14="http://schemas.microsoft.com/office/drawing/2010/main" val="0"/>
+                        </a:ext>
+                      </a:extLst>
+                    </a:blip>
+                    <a:srcRect/>
+                    <a:stretch>
+                      <a:fillRect/>
+                    </a:stretch>
+                  </pic:blipFill>
+                  <pic:spPr bwMode="auto">
+                    <a:xfrm>
+                      <a:off x="0" y="0"/>
+                      <a:ext cx="1631998" cy="2902781"/>
+                    </a:xfrm>
+                    <a:prstGeom prst="rect">
+                      <a:avLst/>
+                    </a:prstGeom>
+                    <a:noFill/>
+                    <a:ln>
+                      <a:noFill/>
+                    </a:ln>
+                  </pic:spPr>
+                </pic:pic>
+              </a:graphicData>
+            </a:graphic>
+          </wp:inline>
+        </w:drawing>
+      </w:r>
+      <w:r>
+        <w:rPr>
+          <w:rFonts w:ascii="Times New Roman" w:eastAsia="Times New Roman" w:hAnsi="Times New Roman" w:cs="Times New Roman"/>
+          <w:noProof/>
+          <w:snapToGrid w:val="0"/>
+          <w:color w:val="000000"/>
+          <w:w w:val="0"/>
+          <w:sz w:val="0"/>
+          <w:szCs w:val="0"/>
+          <w:u w:color="000000"/>
+          <w:bdr w:val="none" w:sz="0" w:space="0" w:color="000000"/>
+          <w:shd w:val="clear" w:color="000000" w:fill="000000"/>
+          <w:lang w:eastAsia="ru-RU"/>
+        </w:rPr>
+        <w:drawing>
+          <wp:inline distT="0" distB="0" distL="0" distR="0">
+            <wp:extent cx="1600200" cy="2846222"/>
+            <wp:effectExtent l="0" t="0" r="0" b="0"/>
+            <wp:docPr id="23" name="Рисунок 23" descr="C:\Users\zagas\OneDrive\Рабочий стол\6wkGZ-7aAeA.jpg"/>
+            <wp:cNvGraphicFramePr>
+              <a:graphicFrameLocks xmlns:a="http://schemas.openxmlformats.org/drawingml/2006/main" noChangeAspect="1"/>
+            </wp:cNvGraphicFramePr>
+            <a:graphic xmlns:a="http://schemas.openxmlformats.org/drawingml/2006/main">
+              <a:graphicData uri="http://schemas.openxmlformats.org/drawingml/2006/picture">
+                <pic:pic xmlns:pic="http://schemas.openxmlformats.org/drawingml/2006/picture">
+                  <pic:nvPicPr>
+                    <pic:cNvPr id="0" name="Picture 5" descr="C:\Users\zagas\OneDrive\Рабочий стол\6wkGZ-7aAeA.jpg"/>
+                    <pic:cNvPicPr>
+                      <a:picLocks noChangeAspect="1" noChangeArrowheads="1"/>
+                    </pic:cNvPicPr>
+                  </pic:nvPicPr>
+                  <pic:blipFill>
+                    <a:blip r:embed="rId20" cstate="print">
+                      <a:extLst>
+                        <a:ext uri="{28A0092B-C50C-407E-A947-70E740481C1C}">
+                          <a14:useLocalDpi xmlns:a14="http://schemas.microsoft.com/office/drawing/2010/main" val="0"/>
+                        </a:ext>
+                      </a:extLst>
+                    </a:blip>
+                    <a:srcRect/>
+                    <a:stretch>
+                      <a:fillRect/>
+                    </a:stretch>
+                  </pic:blipFill>
+                  <pic:spPr bwMode="auto">
+                    <a:xfrm>
+                      <a:off x="0" y="0"/>
+                      <a:ext cx="1624087" cy="2888708"/>
+                    </a:xfrm>
+                    <a:prstGeom prst="rect">
+                      <a:avLst/>
+                    </a:prstGeom>
+                    <a:noFill/>
+                    <a:ln>
+                      <a:noFill/>
+                    </a:ln>
+                  </pic:spPr>
+                </pic:pic>
+              </a:graphicData>
+            </a:graphic>
+          </wp:inline>
+        </w:drawing>
+      </w:r>
+      <w:r>
+        <w:rPr>
+          <w:rStyle w:val="a"/>
+          <w:rFonts w:ascii="Times New Roman" w:eastAsia="Times New Roman" w:hAnsi="Times New Roman" w:cs="Times New Roman"/>
+          <w:snapToGrid w:val="0"/>
+          <w:color w:val="000000"/>
+          <w:w w:val="0"/>
+          <w:sz w:val="0"/>
+          <w:szCs w:val="0"/>
+          <w:u w:color="000000"/>
+          <w:bdr w:val="none" w:sz="0" w:space="0" w:color="000000"/>
+          <w:shd w:val="clear" w:color="000000" w:fill="000000"/>
+          <w:lang w:val="x-none" w:eastAsia="x-none" w:bidi="x-none"/>
+        </w:rPr>
+        <w:t xml:space="preserve"> </w:t>
+      </w:r>
+      <w:r>
+        <w:rPr>
+          <w:rFonts w:ascii="Times New Roman" w:eastAsia="Times New Roman" w:hAnsi="Times New Roman" w:cs="Times New Roman"/>
+          <w:noProof/>
+          <w:snapToGrid w:val="0"/>
+          <w:color w:val="000000"/>
+          <w:w w:val="0"/>
+          <w:sz w:val="0"/>
+          <w:szCs w:val="0"/>
+          <w:u w:color="000000"/>
+          <w:bdr w:val="none" w:sz="0" w:space="0" w:color="000000"/>
+          <w:shd w:val="clear" w:color="000000" w:fill="000000"/>
+          <w:lang w:eastAsia="ru-RU"/>
+        </w:rPr>
+        <w:drawing>
+          <wp:inline distT="0" distB="0" distL="0" distR="0">
+            <wp:extent cx="1594402" cy="2835910"/>
+            <wp:effectExtent l="0" t="0" r="6350" b="2540"/>
+            <wp:docPr id="24" name="Рисунок 24" descr="C:\Users\zagas\OneDrive\Рабочий стол\qR5-hAyPpYM.jpg"/>
+            <wp:cNvGraphicFramePr>
+              <a:graphicFrameLocks xmlns:a="http://schemas.openxmlformats.org/drawingml/2006/main" noChangeAspect="1"/>
+            </wp:cNvGraphicFramePr>
+            <a:graphic xmlns:a="http://schemas.openxmlformats.org/drawingml/2006/main">
+              <a:graphicData uri="http://schemas.openxmlformats.org/drawingml/2006/picture">
+                <pic:pic xmlns:pic="http://schemas.openxmlformats.org/drawingml/2006/picture">
+                  <pic:nvPicPr>
+                    <pic:cNvPr id="0" name="Picture 6" descr="C:\Users\zagas\OneDrive\Рабочий стол\qR5-hAyPpYM.jpg"/>
+                    <pic:cNvPicPr>
+                      <a:picLocks noChangeAspect="1" noChangeArrowheads="1"/>
+                    </pic:cNvPicPr>
+                  </pic:nvPicPr>
+                  <pic:blipFill>
+                    <a:blip r:embed="rId21" cstate="print">
+                      <a:extLst>
+                        <a:ext uri="{28A0092B-C50C-407E-A947-70E740481C1C}">
+                          <a14:useLocalDpi xmlns:a14="http://schemas.microsoft.com/office/drawing/2010/main" val="0"/>
+                        </a:ext>
+                      </a:extLst>
+                    </a:blip>
+                    <a:srcRect/>
+                    <a:stretch>
+                      <a:fillRect/>
+                    </a:stretch>
+                  </pic:blipFill>
+                  <pic:spPr bwMode="auto">
+                    <a:xfrm>
+                      <a:off x="0" y="0"/>
+                      <a:ext cx="1608244" cy="2860530"/>
+                    </a:xfrm>
+                    <a:prstGeom prst="rect">
+                      <a:avLst/>
+                    </a:prstGeom>
+                    <a:noFill/>
+                    <a:ln>
+                      <a:noFill/>
+                    </a:ln>
+                  </pic:spPr>
+                </pic:pic>
+              </a:graphicData>
+            </a:graphic>
+          </wp:inline>
+        </w:drawing>
+      </w:r>
+    </w:p>
+    <w:p>
+      <w:pPr>
+        <w:ind w:left="-709"/>
+        <w:rPr>
+          <w:rFonts w:ascii="Times New Roman" w:hAnsi="Times New Roman" w:cs="Times New Roman"/>
+          <w:color w:val="2C2F34"/>
+          <w:sz w:val="23"/>
+          <w:szCs w:val="23"/>
+          <w:shd w:val="clear" w:color="auto" w:fill="FFFFFF"/>
+        </w:rPr>
+      </w:pPr>
+      <w:r>
+        <w:rPr>
+          <w:rFonts w:ascii="Times New Roman" w:hAnsi="Times New Roman" w:cs="Times New Roman"/>
+          <w:color w:val="2C2F34"/>
+          <w:sz w:val="23"/>
+          <w:szCs w:val="23"/>
+          <w:shd w:val="clear" w:color="auto" w:fill="FFFFFF"/>
+        </w:rPr>
+        <w:t>Рис4 «</w:t>
+      </w:r>
+      <w:proofErr w:type="gramStart"/>
+      <w:r>
+        <w:rPr>
+          <w:rFonts w:ascii="Times New Roman" w:hAnsi="Times New Roman" w:cs="Times New Roman"/>
+          <w:color w:val="2C2F34"/>
+          <w:sz w:val="23"/>
+          <w:szCs w:val="23"/>
+          <w:shd w:val="clear" w:color="auto" w:fill="FFFFFF"/>
+        </w:rPr>
+        <w:t>Транзакция»</w:t>
+      </w:r>
+      <w:r>
+        <w:rPr>
+          <w:rFonts w:ascii="Times New Roman" w:hAnsi="Times New Roman" w:cs="Times New Roman"/>
+          <w:color w:val="2C2F34"/>
+          <w:sz w:val="23"/>
+          <w:szCs w:val="23"/>
+          <w:shd w:val="clear" w:color="auto" w:fill="FFFFFF"/>
+        </w:rPr>
+        <w:t xml:space="preserve">   </w:t>
+      </w:r>
+      <w:proofErr w:type="gramEnd"/>
+      <w:r>
+        <w:rPr>
+          <w:rFonts w:ascii="Times New Roman" w:hAnsi="Times New Roman" w:cs="Times New Roman"/>
+          <w:color w:val="2C2F34"/>
+          <w:sz w:val="23"/>
+          <w:szCs w:val="23"/>
+          <w:shd w:val="clear" w:color="auto" w:fill="FFFFFF"/>
+        </w:rPr>
+        <w:t xml:space="preserve">  </w:t>
+      </w:r>
+      <w:r>
+        <w:rPr>
+          <w:rFonts w:ascii="Times New Roman" w:hAnsi="Times New Roman" w:cs="Times New Roman"/>
+          <w:color w:val="2C2F34"/>
+          <w:sz w:val="23"/>
+          <w:szCs w:val="23"/>
+          <w:shd w:val="clear" w:color="auto" w:fill="FFFFFF"/>
+        </w:rPr>
+        <w:t xml:space="preserve"> </w:t>
+      </w:r>
+      <w:r>
+        <w:rPr>
+          <w:rFonts w:ascii="Times New Roman" w:hAnsi="Times New Roman" w:cs="Times New Roman"/>
+          <w:color w:val="2C2F34"/>
+          <w:sz w:val="23"/>
+          <w:szCs w:val="23"/>
+          <w:shd w:val="clear" w:color="auto" w:fill="FFFFFF"/>
+        </w:rPr>
+        <w:t xml:space="preserve"> </w:t>
+      </w:r>
+      <w:r>
+        <w:rPr>
+          <w:rFonts w:ascii="Times New Roman" w:hAnsi="Times New Roman" w:cs="Times New Roman"/>
+          <w:color w:val="2C2F34"/>
+          <w:sz w:val="23"/>
+          <w:szCs w:val="23"/>
+          <w:shd w:val="clear" w:color="auto" w:fill="FFFFFF"/>
+        </w:rPr>
+        <w:t>Рис5 «Пополнение</w:t>
+      </w:r>
+      <w:r>
+        <w:rPr>
+          <w:rFonts w:ascii="Times New Roman" w:hAnsi="Times New Roman" w:cs="Times New Roman"/>
+          <w:color w:val="2C2F34"/>
+          <w:sz w:val="23"/>
+          <w:szCs w:val="23"/>
+          <w:shd w:val="clear" w:color="auto" w:fill="FFFFFF"/>
+        </w:rPr>
+        <w:t xml:space="preserve">            </w:t>
+      </w:r>
+      <w:r>
+        <w:rPr>
+          <w:rFonts w:ascii="Times New Roman" w:hAnsi="Times New Roman" w:cs="Times New Roman"/>
+          <w:color w:val="2C2F34"/>
+          <w:sz w:val="23"/>
+          <w:szCs w:val="23"/>
+          <w:shd w:val="clear" w:color="auto" w:fill="FFFFFF"/>
+        </w:rPr>
+        <w:t>Рис6</w:t>
+      </w:r>
+      <w:r>
+        <w:rPr>
+          <w:rFonts w:ascii="Times New Roman" w:hAnsi="Times New Roman" w:cs="Times New Roman"/>
+          <w:color w:val="2C2F34"/>
+          <w:sz w:val="23"/>
+          <w:szCs w:val="23"/>
+          <w:shd w:val="clear" w:color="auto" w:fill="FFFFFF"/>
+        </w:rPr>
+        <w:t xml:space="preserve"> «</w:t>
+      </w:r>
+      <w:r>
+        <w:rPr>
+          <w:rFonts w:ascii="Times New Roman" w:hAnsi="Times New Roman" w:cs="Times New Roman"/>
+          <w:color w:val="2C2F34"/>
+          <w:sz w:val="23"/>
+          <w:szCs w:val="23"/>
+          <w:shd w:val="clear" w:color="auto" w:fill="FFFFFF"/>
+        </w:rPr>
+        <w:t>QR</w:t>
+      </w:r>
+      <w:r>
+        <w:rPr>
+          <w:rFonts w:ascii="Times New Roman" w:hAnsi="Times New Roman" w:cs="Times New Roman"/>
+          <w:color w:val="2C2F34"/>
+          <w:sz w:val="23"/>
+          <w:szCs w:val="23"/>
+          <w:shd w:val="clear" w:color="auto" w:fill="FFFFFF"/>
+        </w:rPr>
+        <w:t>-ко</w:t>
+      </w:r>
+      <w:r>
+        <w:rPr>
+          <w:rFonts w:ascii="Times New Roman" w:hAnsi="Times New Roman" w:cs="Times New Roman"/>
+          <w:color w:val="2C2F34"/>
+          <w:sz w:val="23"/>
+          <w:szCs w:val="23"/>
+          <w:shd w:val="clear" w:color="auto" w:fill="FFFFFF"/>
+        </w:rPr>
+        <w:t>д</w:t>
+      </w:r>
+      <w:r>
+        <w:rPr>
+          <w:rFonts w:ascii="Times New Roman" w:hAnsi="Times New Roman" w:cs="Times New Roman"/>
+          <w:color w:val="2C2F34"/>
+          <w:sz w:val="23"/>
+          <w:szCs w:val="23"/>
+          <w:shd w:val="clear" w:color="auto" w:fill="FFFFFF"/>
+        </w:rPr>
+        <w:t>»</w:t>
+      </w:r>
+      <w:r>
+        <w:rPr>
+          <w:rFonts w:ascii="Times New Roman" w:hAnsi="Times New Roman" w:cs="Times New Roman"/>
+          <w:color w:val="2C2F34"/>
+          <w:sz w:val="23"/>
+          <w:szCs w:val="23"/>
+          <w:shd w:val="clear" w:color="auto" w:fill="FFFFFF"/>
+        </w:rPr>
+        <w:tab/>
+        <w:t xml:space="preserve">                Рис7«Состояние кошелька»</w:t>
+      </w:r>
+    </w:p>
+    <w:p>
+      <w:pPr>
         <w:tabs>
           <w:tab w:val="left" w:pos="2790"/>
         </w:tabs>
         <w:rPr>
           <w:rFonts w:ascii="Times New Roman" w:hAnsi="Times New Roman" w:cs="Times New Roman"/>
+          <w:color w:val="2C2F34"/>
+          <w:sz w:val="28"/>
+          <w:szCs w:val="23"/>
+          <w:shd w:val="clear" w:color="auto" w:fill="FFFFFF"/>
+        </w:rPr>
+      </w:pPr>
+      <w:r>
+        <w:rPr>
+          <w:rFonts w:ascii="Times New Roman" w:hAnsi="Times New Roman" w:cs="Times New Roman"/>
+          <w:color w:val="2C2F34"/>
+          <w:sz w:val="28"/>
+          <w:szCs w:val="23"/>
+          <w:shd w:val="clear" w:color="auto" w:fill="FFFFFF"/>
+        </w:rPr>
+        <w:lastRenderedPageBreak/>
+        <w:t xml:space="preserve">Отправлять </w:t>
+      </w:r>
+      <w:proofErr w:type="spellStart"/>
+      <w:r>
+        <w:rPr>
+          <w:rFonts w:ascii="Times New Roman" w:hAnsi="Times New Roman" w:cs="Times New Roman"/>
+          <w:color w:val="2C2F34"/>
+          <w:sz w:val="28"/>
+          <w:szCs w:val="23"/>
+          <w:shd w:val="clear" w:color="auto" w:fill="FFFFFF"/>
+        </w:rPr>
+        <w:t>сатоши</w:t>
+      </w:r>
+      <w:proofErr w:type="spellEnd"/>
+      <w:r>
+        <w:rPr>
+          <w:rFonts w:ascii="Times New Roman" w:hAnsi="Times New Roman" w:cs="Times New Roman"/>
+          <w:color w:val="2C2F34"/>
+          <w:sz w:val="28"/>
+          <w:szCs w:val="23"/>
+          <w:shd w:val="clear" w:color="auto" w:fill="FFFFFF"/>
+        </w:rPr>
+        <w:t xml:space="preserve"> также легко, как и получать</w:t>
+      </w:r>
+      <w:r>
+        <w:rPr>
+          <w:rFonts w:ascii="Times New Roman" w:hAnsi="Times New Roman" w:cs="Times New Roman"/>
+          <w:color w:val="2C2F34"/>
+          <w:sz w:val="28"/>
+          <w:szCs w:val="23"/>
+          <w:shd w:val="clear" w:color="auto" w:fill="FFFFFF"/>
+        </w:rPr>
+        <w:t xml:space="preserve">: </w:t>
+      </w:r>
+      <w:r>
+        <w:rPr>
+          <w:rFonts w:ascii="Times New Roman" w:hAnsi="Times New Roman" w:cs="Times New Roman"/>
+          <w:color w:val="2C2F34"/>
+          <w:sz w:val="28"/>
+          <w:szCs w:val="23"/>
+          <w:shd w:val="clear" w:color="auto" w:fill="FFFFFF"/>
+        </w:rPr>
+        <w:t>достаточно нажать на</w:t>
+      </w:r>
+      <w:r>
+        <w:rPr>
+          <w:rFonts w:ascii="Times New Roman" w:hAnsi="Times New Roman" w:cs="Times New Roman"/>
+          <w:color w:val="2C2F34"/>
+          <w:sz w:val="28"/>
+          <w:szCs w:val="23"/>
+          <w:shd w:val="clear" w:color="auto" w:fill="FFFFFF"/>
+        </w:rPr>
+        <w:t xml:space="preserve"> кошелёк, </w:t>
+      </w:r>
+      <w:r>
+        <w:rPr>
+          <w:rFonts w:ascii="Times New Roman" w:hAnsi="Times New Roman" w:cs="Times New Roman"/>
+          <w:color w:val="2C2F34"/>
+          <w:sz w:val="28"/>
+          <w:szCs w:val="23"/>
+          <w:shd w:val="clear" w:color="auto" w:fill="FFFFFF"/>
+        </w:rPr>
+        <w:t xml:space="preserve">с </w:t>
+      </w:r>
+      <w:r>
+        <w:rPr>
+          <w:rFonts w:ascii="Times New Roman" w:hAnsi="Times New Roman" w:cs="Times New Roman"/>
+          <w:color w:val="2C2F34"/>
+          <w:sz w:val="28"/>
+          <w:szCs w:val="23"/>
+          <w:shd w:val="clear" w:color="auto" w:fill="FFFFFF"/>
+        </w:rPr>
+        <w:t>которого хотите отправить кому-то средства</w:t>
+      </w:r>
+      <w:r>
+        <w:rPr>
+          <w:rFonts w:ascii="Times New Roman" w:hAnsi="Times New Roman" w:cs="Times New Roman"/>
+          <w:color w:val="2C2F34"/>
+          <w:sz w:val="28"/>
+          <w:szCs w:val="23"/>
+          <w:shd w:val="clear" w:color="auto" w:fill="FFFFFF"/>
+        </w:rPr>
+        <w:t xml:space="preserve"> (</w:t>
+      </w:r>
+      <w:r>
+        <w:rPr>
+          <w:rFonts w:ascii="Times New Roman" w:hAnsi="Times New Roman" w:cs="Times New Roman"/>
+          <w:color w:val="2C2F34"/>
+          <w:sz w:val="28"/>
+          <w:szCs w:val="23"/>
+          <w:shd w:val="clear" w:color="auto" w:fill="FFFFFF"/>
+        </w:rPr>
+        <w:t>р</w:t>
+      </w:r>
+      <w:r>
+        <w:rPr>
+          <w:rFonts w:ascii="Times New Roman" w:hAnsi="Times New Roman" w:cs="Times New Roman"/>
+          <w:color w:val="2C2F34"/>
+          <w:sz w:val="28"/>
+          <w:szCs w:val="23"/>
+          <w:shd w:val="clear" w:color="auto" w:fill="FFFFFF"/>
+        </w:rPr>
+        <w:t xml:space="preserve">ис. 3 - оранжевая карточка), далее в появившемся окне нажать </w:t>
+      </w:r>
+      <w:r>
+        <w:rPr>
+          <w:rFonts w:ascii="Times New Roman" w:hAnsi="Times New Roman" w:cs="Times New Roman"/>
+          <w:color w:val="2C2F34"/>
+          <w:sz w:val="28"/>
+          <w:szCs w:val="23"/>
+          <w:shd w:val="clear" w:color="auto" w:fill="FFFFFF"/>
+        </w:rPr>
+        <w:t>кнопку «</w:t>
+      </w:r>
+      <w:r>
+        <w:rPr>
+          <w:rFonts w:ascii="Times New Roman" w:hAnsi="Times New Roman" w:cs="Times New Roman"/>
+          <w:color w:val="2C2F34"/>
+          <w:sz w:val="28"/>
+          <w:szCs w:val="23"/>
+          <w:shd w:val="clear" w:color="auto" w:fill="FFFFFF"/>
+        </w:rPr>
+        <w:t>отправить</w:t>
+      </w:r>
+      <w:r>
+        <w:rPr>
+          <w:rFonts w:ascii="Times New Roman" w:hAnsi="Times New Roman" w:cs="Times New Roman"/>
+          <w:color w:val="2C2F34"/>
+          <w:sz w:val="28"/>
+          <w:szCs w:val="23"/>
+          <w:shd w:val="clear" w:color="auto" w:fill="FFFFFF"/>
+        </w:rPr>
+        <w:t>»</w:t>
+      </w:r>
+      <w:r>
+        <w:rPr>
+          <w:rFonts w:ascii="Times New Roman" w:hAnsi="Times New Roman" w:cs="Times New Roman"/>
+          <w:color w:val="2C2F34"/>
+          <w:sz w:val="28"/>
+          <w:szCs w:val="23"/>
+          <w:shd w:val="clear" w:color="auto" w:fill="FFFFFF"/>
+        </w:rPr>
+        <w:t xml:space="preserve"> </w:t>
+      </w:r>
+      <w:r>
+        <w:rPr>
+          <w:rFonts w:ascii="Times New Roman" w:hAnsi="Times New Roman" w:cs="Times New Roman"/>
+          <w:color w:val="2C2F34"/>
+          <w:sz w:val="28"/>
+          <w:szCs w:val="23"/>
+          <w:shd w:val="clear" w:color="auto" w:fill="FFFFFF"/>
+        </w:rPr>
+        <w:t>(рис.4)</w:t>
+      </w:r>
+      <w:r>
+        <w:rPr>
+          <w:rFonts w:ascii="Times New Roman" w:hAnsi="Times New Roman" w:cs="Times New Roman"/>
+          <w:color w:val="2C2F34"/>
+          <w:sz w:val="28"/>
+          <w:szCs w:val="23"/>
+          <w:shd w:val="clear" w:color="auto" w:fill="FFFFFF"/>
+        </w:rPr>
+        <w:t>. Далее</w:t>
+      </w:r>
+      <w:r>
+        <w:rPr>
+          <w:rFonts w:ascii="Times New Roman" w:hAnsi="Times New Roman" w:cs="Times New Roman"/>
+          <w:color w:val="2C2F34"/>
+          <w:sz w:val="28"/>
+          <w:szCs w:val="23"/>
+          <w:shd w:val="clear" w:color="auto" w:fill="FFFFFF"/>
+        </w:rPr>
+        <w:t xml:space="preserve"> </w:t>
+      </w:r>
+      <w:r>
+        <w:rPr>
+          <w:rFonts w:ascii="Times New Roman" w:hAnsi="Times New Roman" w:cs="Times New Roman"/>
+          <w:color w:val="2C2F34"/>
+          <w:sz w:val="28"/>
+          <w:szCs w:val="23"/>
+          <w:shd w:val="clear" w:color="auto" w:fill="FFFFFF"/>
+        </w:rPr>
+        <w:t xml:space="preserve">ввести </w:t>
+      </w:r>
+      <w:r>
+        <w:rPr>
+          <w:rFonts w:ascii="Times New Roman" w:hAnsi="Times New Roman" w:cs="Times New Roman"/>
+          <w:color w:val="2C2F34"/>
+          <w:sz w:val="28"/>
+          <w:szCs w:val="23"/>
+          <w:shd w:val="clear" w:color="auto" w:fill="FFFFFF"/>
+        </w:rPr>
+        <w:t>сумму, которую вы хотите отправить</w:t>
+      </w:r>
+      <w:r>
+        <w:rPr>
+          <w:rFonts w:ascii="Times New Roman" w:hAnsi="Times New Roman" w:cs="Times New Roman"/>
+          <w:color w:val="2C2F34"/>
+          <w:sz w:val="28"/>
+          <w:szCs w:val="23"/>
+          <w:shd w:val="clear" w:color="auto" w:fill="FFFFFF"/>
+        </w:rPr>
+        <w:t xml:space="preserve"> и ссылку получателя (или же отсканировать </w:t>
+      </w:r>
+      <w:r>
+        <w:rPr>
+          <w:rFonts w:ascii="Times New Roman" w:hAnsi="Times New Roman" w:cs="Times New Roman"/>
+          <w:color w:val="2C2F34"/>
+          <w:sz w:val="28"/>
+          <w:szCs w:val="23"/>
+          <w:shd w:val="clear" w:color="auto" w:fill="FFFFFF"/>
+          <w:lang w:val="en-US"/>
+        </w:rPr>
+        <w:t>QR</w:t>
+      </w:r>
+      <w:r>
+        <w:rPr>
+          <w:rFonts w:ascii="Times New Roman" w:hAnsi="Times New Roman" w:cs="Times New Roman"/>
+          <w:color w:val="2C2F34"/>
+          <w:sz w:val="28"/>
+          <w:szCs w:val="23"/>
+          <w:shd w:val="clear" w:color="auto" w:fill="FFFFFF"/>
+        </w:rPr>
+        <w:t>-ко</w:t>
+      </w:r>
+      <w:r>
+        <w:rPr>
+          <w:rFonts w:ascii="Times New Roman" w:hAnsi="Times New Roman" w:cs="Times New Roman"/>
+          <w:color w:val="2C2F34"/>
+          <w:sz w:val="28"/>
+          <w:szCs w:val="23"/>
+          <w:shd w:val="clear" w:color="auto" w:fill="FFFFFF"/>
+        </w:rPr>
+        <w:t>д)</w:t>
+      </w:r>
+      <w:r>
+        <w:rPr>
+          <w:rFonts w:ascii="Times New Roman" w:hAnsi="Times New Roman" w:cs="Times New Roman"/>
+          <w:color w:val="2C2F34"/>
+          <w:sz w:val="28"/>
+          <w:szCs w:val="23"/>
+          <w:shd w:val="clear" w:color="auto" w:fill="FFFFFF"/>
+        </w:rPr>
+        <w:t xml:space="preserve"> </w:t>
+      </w:r>
+      <w:r>
+        <w:rPr>
+          <w:rFonts w:ascii="Times New Roman" w:hAnsi="Times New Roman" w:cs="Times New Roman"/>
+          <w:color w:val="2C2F34"/>
+          <w:sz w:val="28"/>
+          <w:szCs w:val="23"/>
+          <w:shd w:val="clear" w:color="auto" w:fill="FFFFFF"/>
+        </w:rPr>
+        <w:t>и нажать «</w:t>
+      </w:r>
+      <w:r>
+        <w:rPr>
+          <w:rFonts w:ascii="Times New Roman" w:hAnsi="Times New Roman" w:cs="Times New Roman"/>
+          <w:color w:val="2C2F34"/>
+          <w:sz w:val="28"/>
+          <w:szCs w:val="23"/>
+          <w:shd w:val="clear" w:color="auto" w:fill="FFFFFF"/>
+          <w:lang w:val="en-US"/>
+        </w:rPr>
+        <w:t>Pay</w:t>
+      </w:r>
+      <w:r>
+        <w:rPr>
+          <w:rFonts w:ascii="Times New Roman" w:hAnsi="Times New Roman" w:cs="Times New Roman"/>
+          <w:color w:val="2C2F34"/>
+          <w:sz w:val="28"/>
+          <w:szCs w:val="23"/>
+          <w:shd w:val="clear" w:color="auto" w:fill="FFFFFF"/>
+        </w:rPr>
+        <w:t>» (</w:t>
+      </w:r>
+      <w:r>
+        <w:rPr>
+          <w:rFonts w:ascii="Times New Roman" w:hAnsi="Times New Roman" w:cs="Times New Roman"/>
+          <w:color w:val="2C2F34"/>
+          <w:sz w:val="28"/>
+          <w:szCs w:val="23"/>
+          <w:shd w:val="clear" w:color="auto" w:fill="FFFFFF"/>
+        </w:rPr>
+        <w:t>рис.8</w:t>
+      </w:r>
+      <w:r>
+        <w:rPr>
+          <w:rFonts w:ascii="Times New Roman" w:hAnsi="Times New Roman" w:cs="Times New Roman"/>
+          <w:color w:val="2C2F34"/>
+          <w:sz w:val="28"/>
+          <w:szCs w:val="23"/>
+          <w:shd w:val="clear" w:color="auto" w:fill="FFFFFF"/>
+        </w:rPr>
+        <w:t>).</w:t>
+      </w:r>
+      <w:r>
+        <w:rPr>
+          <w:rFonts w:ascii="Times New Roman" w:hAnsi="Times New Roman" w:cs="Times New Roman"/>
+          <w:color w:val="2C2F34"/>
+          <w:sz w:val="28"/>
+          <w:szCs w:val="23"/>
+          <w:shd w:val="clear" w:color="auto" w:fill="FFFFFF"/>
+        </w:rPr>
+        <w:t xml:space="preserve"> Отправка занимает также несколько секунд (рис.9).</w:t>
+      </w:r>
+    </w:p>
+    <w:p>
+      <w:pPr>
+        <w:ind w:left="-284" w:right="-710" w:firstLine="426"/>
+        <w:rPr>
+          <w:rFonts w:ascii="Times New Roman" w:hAnsi="Times New Roman" w:cs="Times New Roman"/>
+          <w:color w:val="2C2F34"/>
+          <w:sz w:val="23"/>
+          <w:szCs w:val="23"/>
+          <w:shd w:val="clear" w:color="auto" w:fill="FFFFFF"/>
+        </w:rPr>
+      </w:pPr>
+      <w:r>
+        <w:rPr>
+          <w:rStyle w:val="a"/>
+          <w:rFonts w:ascii="Times New Roman" w:eastAsia="Times New Roman" w:hAnsi="Times New Roman" w:cs="Times New Roman"/>
+          <w:snapToGrid w:val="0"/>
+          <w:color w:val="000000"/>
+          <w:w w:val="0"/>
+          <w:sz w:val="0"/>
+          <w:szCs w:val="0"/>
+          <w:u w:color="000000"/>
+          <w:bdr w:val="none" w:sz="0" w:space="0" w:color="000000"/>
+          <w:shd w:val="clear" w:color="000000" w:fill="000000"/>
+          <w:lang w:val="x-none" w:eastAsia="x-none" w:bidi="x-none"/>
+        </w:rPr>
+        <w:t xml:space="preserve"> </w:t>
+      </w:r>
+      <w:r>
+        <w:rPr>
+          <w:rFonts w:ascii="Times New Roman" w:hAnsi="Times New Roman" w:cs="Times New Roman"/>
+          <w:noProof/>
+          <w:color w:val="2C2F34"/>
+          <w:sz w:val="28"/>
+          <w:szCs w:val="23"/>
+          <w:shd w:val="clear" w:color="auto" w:fill="FFFFFF"/>
+          <w:lang w:eastAsia="ru-RU"/>
+        </w:rPr>
+        <w:drawing>
+          <wp:inline distT="0" distB="0" distL="0" distR="0" wp14:anchorId="445DBF16" wp14:editId="5B78921F">
+            <wp:extent cx="1675949" cy="2980953"/>
+            <wp:effectExtent l="0" t="0" r="635" b="0"/>
+            <wp:docPr id="28" name="Рисунок 28" descr="C:\Users\zagas\OneDrive\Рабочий стол\vSOh8iPfWKE.jpg"/>
+            <wp:cNvGraphicFramePr>
+              <a:graphicFrameLocks xmlns:a="http://schemas.openxmlformats.org/drawingml/2006/main" noChangeAspect="1"/>
+            </wp:cNvGraphicFramePr>
+            <a:graphic xmlns:a="http://schemas.openxmlformats.org/drawingml/2006/main">
+              <a:graphicData uri="http://schemas.openxmlformats.org/drawingml/2006/picture">
+                <pic:pic xmlns:pic="http://schemas.openxmlformats.org/drawingml/2006/picture">
+                  <pic:nvPicPr>
+                    <pic:cNvPr id="0" name="Picture 7" descr="C:\Users\zagas\OneDrive\Рабочий стол\vSOh8iPfWKE.jpg"/>
+                    <pic:cNvPicPr>
+                      <a:picLocks noChangeAspect="1" noChangeArrowheads="1"/>
+                    </pic:cNvPicPr>
+                  </pic:nvPicPr>
+                  <pic:blipFill>
+                    <a:blip r:embed="rId22" cstate="print">
+                      <a:extLst>
+                        <a:ext uri="{28A0092B-C50C-407E-A947-70E740481C1C}">
+                          <a14:useLocalDpi xmlns:a14="http://schemas.microsoft.com/office/drawing/2010/main" val="0"/>
+                        </a:ext>
+                      </a:extLst>
+                    </a:blip>
+                    <a:srcRect/>
+                    <a:stretch>
+                      <a:fillRect/>
+                    </a:stretch>
+                  </pic:blipFill>
+                  <pic:spPr bwMode="auto">
+                    <a:xfrm>
+                      <a:off x="0" y="0"/>
+                      <a:ext cx="1679554" cy="2987366"/>
+                    </a:xfrm>
+                    <a:prstGeom prst="rect">
+                      <a:avLst/>
+                    </a:prstGeom>
+                    <a:noFill/>
+                    <a:ln>
+                      <a:noFill/>
+                    </a:ln>
+                  </pic:spPr>
+                </pic:pic>
+              </a:graphicData>
+            </a:graphic>
+          </wp:inline>
+        </w:drawing>
+      </w:r>
+      <w:r>
+        <w:rPr>
+          <w:rStyle w:val="a"/>
+          <w:rFonts w:ascii="Times New Roman" w:eastAsia="Times New Roman" w:hAnsi="Times New Roman" w:cs="Times New Roman"/>
+          <w:noProof/>
+          <w:snapToGrid w:val="0"/>
+          <w:color w:val="000000"/>
+          <w:w w:val="0"/>
+          <w:sz w:val="0"/>
+          <w:szCs w:val="0"/>
+          <w:u w:color="000000"/>
+          <w:bdr w:val="none" w:sz="0" w:space="0" w:color="000000"/>
+          <w:shd w:val="clear" w:color="000000" w:fill="000000"/>
+          <w:lang w:eastAsia="ru-RU"/>
+        </w:rPr>
+        <w:drawing>
+          <wp:inline distT="0" distB="0" distL="0" distR="0">
+            <wp:extent cx="1694081" cy="3013206"/>
+            <wp:effectExtent l="0" t="0" r="1905" b="0"/>
+            <wp:docPr id="29" name="Рисунок 29" descr="C:\Users\zagas\OneDrive\Рабочий стол\7Xi_1O-rMUg.jpg"/>
+            <wp:cNvGraphicFramePr>
+              <a:graphicFrameLocks xmlns:a="http://schemas.openxmlformats.org/drawingml/2006/main" noChangeAspect="1"/>
+            </wp:cNvGraphicFramePr>
+            <a:graphic xmlns:a="http://schemas.openxmlformats.org/drawingml/2006/main">
+              <a:graphicData uri="http://schemas.openxmlformats.org/drawingml/2006/picture">
+                <pic:pic xmlns:pic="http://schemas.openxmlformats.org/drawingml/2006/picture">
+                  <pic:nvPicPr>
+                    <pic:cNvPr id="0" name="Picture 8" descr="C:\Users\zagas\OneDrive\Рабочий стол\7Xi_1O-rMUg.jpg"/>
+                    <pic:cNvPicPr>
+                      <a:picLocks noChangeAspect="1" noChangeArrowheads="1"/>
+                    </pic:cNvPicPr>
+                  </pic:nvPicPr>
+                  <pic:blipFill>
+                    <a:blip r:embed="rId23" cstate="print">
+                      <a:extLst>
+                        <a:ext uri="{28A0092B-C50C-407E-A947-70E740481C1C}">
+                          <a14:useLocalDpi xmlns:a14="http://schemas.microsoft.com/office/drawing/2010/main" val="0"/>
+                        </a:ext>
+                      </a:extLst>
+                    </a:blip>
+                    <a:srcRect/>
+                    <a:stretch>
+                      <a:fillRect/>
+                    </a:stretch>
+                  </pic:blipFill>
+                  <pic:spPr bwMode="auto">
+                    <a:xfrm>
+                      <a:off x="0" y="0"/>
+                      <a:ext cx="1711025" cy="3043344"/>
+                    </a:xfrm>
+                    <a:prstGeom prst="rect">
+                      <a:avLst/>
+                    </a:prstGeom>
+                    <a:noFill/>
+                    <a:ln>
+                      <a:noFill/>
+                    </a:ln>
+                  </pic:spPr>
+                </pic:pic>
+              </a:graphicData>
+            </a:graphic>
+          </wp:inline>
+        </w:drawing>
+      </w:r>
+    </w:p>
+    <w:p>
+      <w:pPr>
+        <w:ind w:left="-709"/>
+        <w:rPr>
+          <w:rFonts w:ascii="Times New Roman" w:hAnsi="Times New Roman" w:cs="Times New Roman"/>
+          <w:color w:val="2C2F34"/>
+          <w:sz w:val="23"/>
+          <w:szCs w:val="23"/>
+          <w:shd w:val="clear" w:color="auto" w:fill="FFFFFF"/>
+        </w:rPr>
+      </w:pPr>
+      <w:r>
+        <w:rPr>
+          <w:rFonts w:ascii="Times New Roman" w:hAnsi="Times New Roman" w:cs="Times New Roman"/>
+          <w:color w:val="2C2F34"/>
+          <w:sz w:val="23"/>
+          <w:szCs w:val="23"/>
+          <w:shd w:val="clear" w:color="auto" w:fill="FFFFFF"/>
+        </w:rPr>
+        <w:t xml:space="preserve">     </w:t>
+      </w:r>
+      <w:r>
+        <w:rPr>
+          <w:rFonts w:ascii="Times New Roman" w:hAnsi="Times New Roman" w:cs="Times New Roman"/>
+          <w:color w:val="2C2F34"/>
+          <w:sz w:val="23"/>
+          <w:szCs w:val="23"/>
+          <w:shd w:val="clear" w:color="auto" w:fill="FFFFFF"/>
+        </w:rPr>
+        <w:tab/>
+        <w:t xml:space="preserve">       Рис8 «</w:t>
+      </w:r>
+      <w:proofErr w:type="gramStart"/>
+      <w:r>
+        <w:rPr>
+          <w:rFonts w:ascii="Times New Roman" w:hAnsi="Times New Roman" w:cs="Times New Roman"/>
+          <w:color w:val="2C2F34"/>
+          <w:sz w:val="23"/>
+          <w:szCs w:val="23"/>
+          <w:shd w:val="clear" w:color="auto" w:fill="FFFFFF"/>
+        </w:rPr>
+        <w:t>Отправка</w:t>
+      </w:r>
+      <w:r>
+        <w:rPr>
+          <w:rFonts w:ascii="Times New Roman" w:hAnsi="Times New Roman" w:cs="Times New Roman"/>
+          <w:color w:val="2C2F34"/>
+          <w:sz w:val="23"/>
+          <w:szCs w:val="23"/>
+          <w:shd w:val="clear" w:color="auto" w:fill="FFFFFF"/>
+        </w:rPr>
+        <w:t>»</w:t>
+      </w:r>
+      <w:r>
+        <w:rPr>
+          <w:rFonts w:ascii="Times New Roman" w:hAnsi="Times New Roman" w:cs="Times New Roman"/>
+          <w:color w:val="2C2F34"/>
+          <w:sz w:val="23"/>
+          <w:szCs w:val="23"/>
+          <w:shd w:val="clear" w:color="auto" w:fill="FFFFFF"/>
+        </w:rPr>
+        <w:t xml:space="preserve">   </w:t>
+      </w:r>
+      <w:proofErr w:type="gramEnd"/>
+      <w:r>
+        <w:rPr>
+          <w:rFonts w:ascii="Times New Roman" w:hAnsi="Times New Roman" w:cs="Times New Roman"/>
+          <w:color w:val="2C2F34"/>
+          <w:sz w:val="23"/>
+          <w:szCs w:val="23"/>
+          <w:shd w:val="clear" w:color="auto" w:fill="FFFFFF"/>
+        </w:rPr>
+        <w:t xml:space="preserve">          Рис9 </w:t>
+      </w:r>
+      <w:r>
+        <w:rPr>
+          <w:rFonts w:ascii="Times New Roman" w:hAnsi="Times New Roman" w:cs="Times New Roman"/>
+          <w:color w:val="2C2F34"/>
+          <w:sz w:val="23"/>
+          <w:szCs w:val="23"/>
+          <w:shd w:val="clear" w:color="auto" w:fill="FFFFFF"/>
+        </w:rPr>
+        <w:t>«Состояние кошелька2</w:t>
+      </w:r>
+      <w:bookmarkStart w:id="0" w:name="_GoBack"/>
+      <w:bookmarkEnd w:id="0"/>
+      <w:r>
+        <w:rPr>
+          <w:rFonts w:ascii="Times New Roman" w:hAnsi="Times New Roman" w:cs="Times New Roman"/>
+          <w:color w:val="2C2F34"/>
+          <w:sz w:val="23"/>
+          <w:szCs w:val="23"/>
+          <w:shd w:val="clear" w:color="auto" w:fill="FFFFFF"/>
+        </w:rPr>
+        <w:t>»</w:t>
+      </w:r>
+      <w:r>
+        <w:rPr>
+          <w:rFonts w:ascii="Times New Roman" w:hAnsi="Times New Roman" w:cs="Times New Roman"/>
+          <w:color w:val="2C2F34"/>
+          <w:sz w:val="23"/>
+          <w:szCs w:val="23"/>
+          <w:shd w:val="clear" w:color="auto" w:fill="FFFFFF"/>
+        </w:rPr>
+        <w:tab/>
+        <w:t xml:space="preserve">                </w:t>
+      </w:r>
+    </w:p>
+    <w:p>
+      <w:pPr>
+        <w:tabs>
+          <w:tab w:val="left" w:pos="2790"/>
+        </w:tabs>
+        <w:rPr>
+          <w:rFonts w:ascii="Times New Roman" w:hAnsi="Times New Roman" w:cs="Times New Roman"/>
           <w:b/>
           <w:color w:val="2C2F34"/>
           <w:sz w:val="43"/>
           <w:szCs w:val="43"/>
           <w:shd w:val="clear" w:color="auto" w:fill="FFFFFF"/>
-          <w:lang w:val="en-US"/>
         </w:rPr>
       </w:pPr>
     </w:p>
@@ -3836,7 +5777,7 @@
 </file>
 
 <file path=customXml/itemProps1.xml><?xml version="1.0" encoding="utf-8"?>
-<ds:datastoreItem xmlns:ds="http://schemas.openxmlformats.org/officeDocument/2006/customXml" ds:itemID="{752A7776-2530-47F2-9C1D-A16C8D8137B8}">
+<ds:datastoreItem xmlns:ds="http://schemas.openxmlformats.org/officeDocument/2006/customXml" ds:itemID="{369D9254-66C4-4FB0-8543-30731A635716}">
   <ds:schemaRefs>
     <ds:schemaRef ds:uri="http://schemas.openxmlformats.org/officeDocument/2006/bibliography"/>
   </ds:schemaRefs>

--- a/Comparison.docx
+++ b/Comparison.docx
@@ -1,8 +1,8 @@
 
 <file path=word/document.xml><?xml version="1.0" encoding="utf-8"?>
-<w:document xmlns:wpc="http://schemas.microsoft.com/office/word/2010/wordprocessingCanvas" xmlns:mc="http://schemas.openxmlformats.org/markup-compatibility/2006" xmlns:o="urn:schemas-microsoft-com:office:office" xmlns:r="http://schemas.openxmlformats.org/officeDocument/2006/relationships" xmlns:m="http://schemas.openxmlformats.org/officeDocument/2006/math" xmlns:v="urn:schemas-microsoft-com:vml" xmlns:wp14="http://schemas.microsoft.com/office/word/2010/wordprocessingDrawing" xmlns:wp="http://schemas.openxmlformats.org/drawingml/2006/wordprocessingDrawing" xmlns:w10="urn:schemas-microsoft-com:office:word" xmlns:w="http://schemas.openxmlformats.org/wordprocessingml/2006/main" xmlns:w14="http://schemas.microsoft.com/office/word/2010/wordml" xmlns:w15="http://schemas.microsoft.com/office/word/2012/wordml" xmlns:wpg="http://schemas.microsoft.com/office/word/2010/wordprocessingGroup" xmlns:wpi="http://schemas.microsoft.com/office/word/2010/wordprocessingInk" xmlns:wne="http://schemas.microsoft.com/office/word/2006/wordml" xmlns:wps="http://schemas.microsoft.com/office/word/2010/wordprocessingShape" mc:Ignorable="w14 w15 wp14">
+<w:document xmlns:wpc="http://schemas.microsoft.com/office/word/2010/wordprocessingCanvas" xmlns:cx="http://schemas.microsoft.com/office/drawing/2014/chartex" xmlns:mc="http://schemas.openxmlformats.org/markup-compatibility/2006" xmlns:o="urn:schemas-microsoft-com:office:office" xmlns:r="http://schemas.openxmlformats.org/officeDocument/2006/relationships" xmlns:m="http://schemas.openxmlformats.org/officeDocument/2006/math" xmlns:v="urn:schemas-microsoft-com:vml" xmlns:wp14="http://schemas.microsoft.com/office/word/2010/wordprocessingDrawing" xmlns:wp="http://schemas.openxmlformats.org/drawingml/2006/wordprocessingDrawing" xmlns:w10="urn:schemas-microsoft-com:office:word" xmlns:w="http://schemas.openxmlformats.org/wordprocessingml/2006/main" xmlns:w14="http://schemas.microsoft.com/office/word/2010/wordml" xmlns:w15="http://schemas.microsoft.com/office/word/2012/wordml" xmlns:w16se="http://schemas.microsoft.com/office/word/2015/wordml/symex" xmlns:wpg="http://schemas.microsoft.com/office/word/2010/wordprocessingGroup" xmlns:wpi="http://schemas.microsoft.com/office/word/2010/wordprocessingInk" xmlns:wne="http://schemas.microsoft.com/office/word/2006/wordml" xmlns:wps="http://schemas.microsoft.com/office/word/2010/wordprocessingShape" xmlns:a="http://schemas.openxmlformats.org/drawingml/2006/main" xmlns:pic="http://schemas.openxmlformats.org/drawingml/2006/picture" xmlns:a14="http://schemas.microsoft.com/office/drawing/2010/main" mc:Ignorable="w14 w15 w16se wp14">
   <w:body>
-    <w:p>
+    <w:p xmlns:wp14="http://schemas.microsoft.com/office/word/2010/wordml" wp14:textId="77777777">
       <w:pPr>
         <w:jc w:val="center"/>
         <w:rPr>
@@ -69,13 +69,13 @@
         <w:t>network</w:t>
       </w:r>
     </w:p>
-    <w:p>
+    <w:p xmlns:wp14="http://schemas.microsoft.com/office/word/2010/wordml" wp14:textId="77777777">
       <w:pPr>
         <w:shd w:val="clear" w:color="auto" w:fill="FFFFFF"/>
         <w:spacing w:after="120" w:line="240" w:lineRule="auto"/>
         <w:outlineLvl w:val="2"/>
         <w:rPr>
-          <w:rFonts w:ascii="Times New Roman" w:eastAsia="Times New Roman" w:hAnsi="Times New Roman" w:cs="Times New Roman"/>
+          <w:rFonts w:ascii="Times New Roman" w:hAnsi="Times New Roman" w:eastAsia="Times New Roman" w:cs="Times New Roman"/>
           <w:b/>
           <w:bCs/>
           <w:i/>
@@ -87,7 +87,7 @@
       </w:pPr>
       <w:r>
         <w:rPr>
-          <w:rFonts w:ascii="Times New Roman" w:eastAsia="Times New Roman" w:hAnsi="Times New Roman" w:cs="Times New Roman"/>
+          <w:rFonts w:ascii="Times New Roman" w:hAnsi="Times New Roman" w:eastAsia="Times New Roman" w:cs="Times New Roman"/>
           <w:b/>
           <w:bCs/>
           <w:i/>
@@ -100,7 +100,7 @@
       </w:r>
       <w:r>
         <w:rPr>
-          <w:rFonts w:ascii="Times New Roman" w:eastAsia="Times New Roman" w:hAnsi="Times New Roman" w:cs="Times New Roman"/>
+          <w:rFonts w:ascii="Times New Roman" w:hAnsi="Times New Roman" w:eastAsia="Times New Roman" w:cs="Times New Roman"/>
           <w:b/>
           <w:bCs/>
           <w:i/>
@@ -113,7 +113,7 @@
       </w:r>
       <w:r>
         <w:rPr>
-          <w:rFonts w:ascii="Times New Roman" w:eastAsia="Times New Roman" w:hAnsi="Times New Roman" w:cs="Times New Roman"/>
+          <w:rFonts w:ascii="Times New Roman" w:hAnsi="Times New Roman" w:eastAsia="Times New Roman" w:cs="Times New Roman"/>
           <w:b/>
           <w:bCs/>
           <w:i/>
@@ -126,7 +126,7 @@
       </w:r>
       <w:r>
         <w:rPr>
-          <w:rFonts w:ascii="Times New Roman" w:eastAsia="Times New Roman" w:hAnsi="Times New Roman" w:cs="Times New Roman"/>
+          <w:rFonts w:ascii="Times New Roman" w:hAnsi="Times New Roman" w:eastAsia="Times New Roman" w:cs="Times New Roman"/>
           <w:b/>
           <w:bCs/>
           <w:i/>
@@ -139,7 +139,7 @@
       </w:r>
       <w:r>
         <w:rPr>
-          <w:rFonts w:ascii="Times New Roman" w:eastAsia="Times New Roman" w:hAnsi="Times New Roman" w:cs="Times New Roman"/>
+          <w:rFonts w:ascii="Times New Roman" w:hAnsi="Times New Roman" w:eastAsia="Times New Roman" w:cs="Times New Roman"/>
           <w:b/>
           <w:bCs/>
           <w:i/>
@@ -151,13 +151,13 @@
         <w:t>Satoshi</w:t>
       </w:r>
     </w:p>
-    <w:p>
+    <w:p xmlns:wp14="http://schemas.microsoft.com/office/word/2010/wordml" wp14:textId="77777777">
       <w:pPr>
         <w:shd w:val="clear" w:color="auto" w:fill="FFFFFF"/>
         <w:spacing w:after="120" w:line="240" w:lineRule="auto"/>
         <w:outlineLvl w:val="2"/>
         <w:rPr>
-          <w:rFonts w:ascii="Times New Roman" w:eastAsia="Times New Roman" w:hAnsi="Times New Roman" w:cs="Times New Roman"/>
+          <w:rFonts w:ascii="Times New Roman" w:hAnsi="Times New Roman" w:eastAsia="Times New Roman" w:cs="Times New Roman"/>
           <w:b/>
           <w:bCs/>
           <w:color w:val="2C2F34"/>
@@ -168,7 +168,7 @@
       </w:pPr>
       <w:r>
         <w:rPr>
-          <w:rFonts w:ascii="Times New Roman" w:eastAsia="Times New Roman" w:hAnsi="Times New Roman" w:cs="Times New Roman"/>
+          <w:rFonts w:ascii="Times New Roman" w:hAnsi="Times New Roman" w:eastAsia="Times New Roman" w:cs="Times New Roman"/>
           <w:b/>
           <w:bCs/>
           <w:color w:val="2C2F34"/>
@@ -179,7 +179,7 @@
         <w:t>Установка приложения</w:t>
       </w:r>
     </w:p>
-    <w:p>
+    <w:p xmlns:wp14="http://schemas.microsoft.com/office/word/2010/wordml" wp14:textId="77777777">
       <w:pPr>
         <w:rPr>
           <w:rFonts w:ascii="Times New Roman" w:hAnsi="Times New Roman" w:cs="Times New Roman"/>
@@ -219,7 +219,7 @@
           <w:szCs w:val="23"/>
           <w:shd w:val="clear" w:color="auto" w:fill="FFFFFF"/>
         </w:rPr>
-        <w:t xml:space="preserve"> и iOS. Установочный файл софта доступен бесплатно в официальных магазинах </w:t>
+        <w:t xml:space="preserve"> и </w:t>
       </w:r>
       <w:proofErr w:type="spellStart"/>
       <w:r>
@@ -230,6 +230,28 @@
           <w:szCs w:val="23"/>
           <w:shd w:val="clear" w:color="auto" w:fill="FFFFFF"/>
         </w:rPr>
+        <w:t>iOS</w:t>
+      </w:r>
+      <w:proofErr w:type="spellEnd"/>
+      <w:r>
+        <w:rPr>
+          <w:rFonts w:ascii="Times New Roman" w:hAnsi="Times New Roman" w:cs="Times New Roman"/>
+          <w:color w:val="2C2F34"/>
+          <w:sz w:val="28"/>
+          <w:szCs w:val="23"/>
+          <w:shd w:val="clear" w:color="auto" w:fill="FFFFFF"/>
+        </w:rPr>
+        <w:t xml:space="preserve">. Установочный файл софта доступен бесплатно в официальных магазинах </w:t>
+      </w:r>
+      <w:proofErr w:type="spellStart"/>
+      <w:r>
+        <w:rPr>
+          <w:rFonts w:ascii="Times New Roman" w:hAnsi="Times New Roman" w:cs="Times New Roman"/>
+          <w:color w:val="2C2F34"/>
+          <w:sz w:val="28"/>
+          <w:szCs w:val="23"/>
+          <w:shd w:val="clear" w:color="auto" w:fill="FFFFFF"/>
+        </w:rPr>
         <w:t>AppStore</w:t>
       </w:r>
       <w:proofErr w:type="spellEnd"/>
@@ -372,13 +394,13 @@
         <w:t>.</w:t>
       </w:r>
     </w:p>
-    <w:p>
+    <w:p xmlns:wp14="http://schemas.microsoft.com/office/word/2010/wordml" wp14:textId="77777777">
       <w:pPr>
         <w:shd w:val="clear" w:color="auto" w:fill="FFFFFF"/>
         <w:spacing w:after="120" w:line="240" w:lineRule="auto"/>
         <w:outlineLvl w:val="2"/>
         <w:rPr>
-          <w:rFonts w:ascii="Times New Roman" w:eastAsia="Times New Roman" w:hAnsi="Times New Roman" w:cs="Times New Roman"/>
+          <w:rFonts w:ascii="Times New Roman" w:hAnsi="Times New Roman" w:eastAsia="Times New Roman" w:cs="Times New Roman"/>
           <w:b/>
           <w:bCs/>
           <w:color w:val="2C2F34"/>
@@ -389,7 +411,7 @@
       </w:pPr>
       <w:r>
         <w:rPr>
-          <w:rFonts w:ascii="Times New Roman" w:eastAsia="Times New Roman" w:hAnsi="Times New Roman" w:cs="Times New Roman"/>
+          <w:rFonts w:ascii="Times New Roman" w:hAnsi="Times New Roman" w:eastAsia="Times New Roman" w:cs="Times New Roman"/>
           <w:b/>
           <w:bCs/>
           <w:color w:val="2C2F34"/>
@@ -400,7 +422,7 @@
         <w:t>Начало работы</w:t>
       </w:r>
     </w:p>
-    <w:p>
+    <w:p xmlns:wp14="http://schemas.microsoft.com/office/word/2010/wordml" wp14:textId="77777777">
       <w:pPr>
         <w:rPr>
           <w:rFonts w:ascii="Times New Roman" w:hAnsi="Times New Roman" w:cs="Times New Roman"/>
@@ -491,7 +513,7 @@
         <w:t>, выполненный в черно-желтых цветах.</w:t>
       </w:r>
     </w:p>
-    <w:p>
+    <w:p xmlns:wp14="http://schemas.microsoft.com/office/word/2010/wordml" wp14:textId="77777777">
       <w:pPr>
         <w:rPr>
           <w:rFonts w:ascii="Times New Roman" w:hAnsi="Times New Roman" w:cs="Times New Roman"/>
@@ -674,7 +696,7 @@
         <w:t>, в настройках можно выбрать другие имеющиеся валюты).</w:t>
       </w:r>
     </w:p>
-    <w:p>
+    <w:p xmlns:wp14="http://schemas.microsoft.com/office/word/2010/wordml" wp14:textId="77777777">
       <w:pPr>
         <w:jc w:val="center"/>
         <w:rPr>
@@ -692,7 +714,7 @@
           <w:lang w:eastAsia="ru-RU"/>
         </w:rPr>
         <w:drawing>
-          <wp:inline distT="0" distB="0" distL="0" distR="0">
+          <wp:inline xmlns:wp14="http://schemas.microsoft.com/office/word/2010/wordprocessingDrawing" distT="0" distB="0" distL="0" distR="0" wp14:anchorId="5EE101B2" wp14:editId="7777777">
             <wp:extent cx="1611661" cy="3402255"/>
             <wp:effectExtent l="0" t="0" r="7620" b="8255"/>
             <wp:docPr id="1" name="Рисунок 1" descr="https://pp.userapi.com/c852128/v852128251/11c8da/em7a94RDJy8.jpg"/>
@@ -767,7 +789,7 @@
           <w:lang w:eastAsia="ru-RU"/>
         </w:rPr>
         <w:drawing>
-          <wp:inline distT="0" distB="0" distL="0" distR="0">
+          <wp:inline xmlns:wp14="http://schemas.microsoft.com/office/word/2010/wordprocessingDrawing" distT="0" distB="0" distL="0" distR="0" wp14:anchorId="779D1135" wp14:editId="7777777">
             <wp:extent cx="1615440" cy="3410233"/>
             <wp:effectExtent l="0" t="0" r="3810" b="0"/>
             <wp:docPr id="2" name="Рисунок 2" descr="https://pp.userapi.com/c855024/v855024251/42ba7/AuPQJuowUG8.jpg"/>
@@ -816,7 +838,7 @@
         </w:drawing>
       </w:r>
     </w:p>
-    <w:p>
+    <w:p xmlns:wp14="http://schemas.microsoft.com/office/word/2010/wordml" wp14:textId="77777777">
       <w:pPr>
         <w:ind w:left="1843"/>
         <w:rPr>
@@ -860,7 +882,7 @@
         <w:t xml:space="preserve">   Рис2 «Главный экран»</w:t>
       </w:r>
     </w:p>
-    <w:p>
+    <w:p xmlns:wp14="http://schemas.microsoft.com/office/word/2010/wordml" wp14:textId="77777777">
       <w:pPr>
         <w:rPr>
           <w:rFonts w:ascii="Times New Roman" w:hAnsi="Times New Roman" w:cs="Times New Roman"/>
@@ -964,7 +986,7 @@
         <w:t xml:space="preserve">. Пользователь может этого не делать, и программа будет работать дальше. </w:t>
       </w:r>
     </w:p>
-    <w:p>
+    <w:p xmlns:wp14="http://schemas.microsoft.com/office/word/2010/wordml" wp14:textId="77777777">
       <w:pPr>
         <w:rPr>
           <w:rFonts w:ascii="Times New Roman" w:hAnsi="Times New Roman" w:cs="Times New Roman"/>
@@ -1035,7 +1057,7 @@
         <w:t xml:space="preserve"> </w:t>
       </w:r>
     </w:p>
-    <w:p>
+    <w:p xmlns:wp14="http://schemas.microsoft.com/office/word/2010/wordml" wp14:textId="77777777">
       <w:pPr>
         <w:rPr>
           <w:rFonts w:ascii="Times New Roman" w:hAnsi="Times New Roman" w:cs="Times New Roman"/>
@@ -1052,7 +1074,7 @@
           <w:lang w:eastAsia="ru-RU"/>
         </w:rPr>
         <w:drawing>
-          <wp:inline distT="0" distB="0" distL="0" distR="0">
+          <wp:inline xmlns:wp14="http://schemas.microsoft.com/office/word/2010/wordprocessingDrawing" distT="0" distB="0" distL="0" distR="0" wp14:anchorId="0A22DEF6" wp14:editId="7777777">
             <wp:extent cx="1684020" cy="3555007"/>
             <wp:effectExtent l="0" t="0" r="0" b="7620"/>
             <wp:docPr id="4" name="Рисунок 4" descr="https://pp.userapi.com/c854124/v854124251/42a81/rjYCRALY7mI.jpg"/>
@@ -1137,7 +1159,7 @@
           <w:lang w:eastAsia="ru-RU"/>
         </w:rPr>
         <w:drawing>
-          <wp:inline distT="0" distB="0" distL="0" distR="0">
+          <wp:inline xmlns:wp14="http://schemas.microsoft.com/office/word/2010/wordprocessingDrawing" distT="0" distB="0" distL="0" distR="0" wp14:anchorId="2F8B9442" wp14:editId="7777777">
             <wp:extent cx="1690804" cy="3569328"/>
             <wp:effectExtent l="0" t="0" r="5080" b="0"/>
             <wp:docPr id="5" name="Рисунок 5" descr="https://pp.userapi.com/c855020/v855020251/42454/vLDi9_HesIA.jpg"/>
@@ -1232,7 +1254,7 @@
           <w:lang w:eastAsia="ru-RU"/>
         </w:rPr>
         <w:drawing>
-          <wp:inline distT="0" distB="0" distL="0" distR="0">
+          <wp:inline xmlns:wp14="http://schemas.microsoft.com/office/word/2010/wordprocessingDrawing" distT="0" distB="0" distL="0" distR="0" wp14:anchorId="1B5B7B1C" wp14:editId="7777777">
             <wp:extent cx="1691640" cy="3571092"/>
             <wp:effectExtent l="0" t="0" r="3810" b="0"/>
             <wp:docPr id="6" name="Рисунок 6" descr="https://pp.userapi.com/c851016/v851016251/118242/WXeNlh2tRsA.jpg"/>
@@ -1281,7 +1303,7 @@
         </w:drawing>
       </w:r>
     </w:p>
-    <w:p>
+    <w:p xmlns:wp14="http://schemas.microsoft.com/office/word/2010/wordml" wp14:textId="77777777">
       <w:pPr>
         <w:rPr>
           <w:rFonts w:ascii="Times New Roman" w:hAnsi="Times New Roman" w:cs="Times New Roman"/>
@@ -1324,7 +1346,7 @@
         <w:t xml:space="preserve">                        Рис 4 «Запрос почты»         Рис 5 «Успешная связь почты»</w:t>
       </w:r>
     </w:p>
-    <w:p>
+    <w:p xmlns:wp14="http://schemas.microsoft.com/office/word/2010/wordml" wp14:textId="77777777">
       <w:pPr>
         <w:shd w:val="clear" w:color="auto" w:fill="FFFFFF"/>
         <w:spacing w:after="120" w:line="240" w:lineRule="auto"/>
@@ -1338,13 +1360,13 @@
         </w:rPr>
       </w:pPr>
     </w:p>
-    <w:p>
+    <w:p xmlns:wp14="http://schemas.microsoft.com/office/word/2010/wordml" wp14:textId="77777777">
       <w:pPr>
         <w:shd w:val="clear" w:color="auto" w:fill="FFFFFF"/>
         <w:spacing w:after="120" w:line="240" w:lineRule="auto"/>
         <w:outlineLvl w:val="2"/>
         <w:rPr>
-          <w:rFonts w:ascii="Times New Roman" w:eastAsia="Times New Roman" w:hAnsi="Times New Roman" w:cs="Times New Roman"/>
+          <w:rFonts w:ascii="Times New Roman" w:hAnsi="Times New Roman" w:eastAsia="Times New Roman" w:cs="Times New Roman"/>
           <w:b/>
           <w:bCs/>
           <w:color w:val="2C2F34"/>
@@ -1355,7 +1377,7 @@
       </w:pPr>
       <w:r>
         <w:rPr>
-          <w:rFonts w:ascii="Times New Roman" w:eastAsia="Times New Roman" w:hAnsi="Times New Roman" w:cs="Times New Roman"/>
+          <w:rFonts w:ascii="Times New Roman" w:hAnsi="Times New Roman" w:eastAsia="Times New Roman" w:cs="Times New Roman"/>
           <w:b/>
           <w:bCs/>
           <w:color w:val="2C2F34"/>
@@ -1366,7 +1388,7 @@
         <w:t>Переводы</w:t>
       </w:r>
     </w:p>
-    <w:p>
+    <w:p xmlns:wp14="http://schemas.microsoft.com/office/word/2010/wordml" wp14:textId="77777777">
       <w:pPr>
         <w:rPr>
           <w:rFonts w:ascii="Times New Roman" w:hAnsi="Times New Roman" w:cs="Times New Roman"/>
@@ -1428,7 +1450,7 @@
         <w:t>.</w:t>
       </w:r>
     </w:p>
-    <w:p>
+    <w:p xmlns:wp14="http://schemas.microsoft.com/office/word/2010/wordml" wp14:textId="77777777">
       <w:pPr>
         <w:rPr>
           <w:rFonts w:ascii="Times New Roman" w:hAnsi="Times New Roman" w:cs="Times New Roman"/>
@@ -1621,7 +1643,7 @@
         <w:t xml:space="preserve"> </w:t>
       </w:r>
     </w:p>
-    <w:p>
+    <w:p xmlns:wp14="http://schemas.microsoft.com/office/word/2010/wordml" wp14:textId="77777777">
       <w:pPr>
         <w:jc w:val="center"/>
         <w:rPr>
@@ -1641,7 +1663,7 @@
         </w:rPr>
         <w:lastRenderedPageBreak/>
         <w:drawing>
-          <wp:inline distT="0" distB="0" distL="0" distR="0" wp14:anchorId="406E0D5A" wp14:editId="59031959">
+          <wp:inline xmlns:wp14="http://schemas.microsoft.com/office/word/2010/wordprocessingDrawing" distT="0" distB="0" distL="0" distR="0" wp14:anchorId="406E0D5A" wp14:editId="59031959">
             <wp:extent cx="1572545" cy="2814955"/>
             <wp:effectExtent l="0" t="0" r="8890" b="4445"/>
             <wp:docPr id="8" name="Рисунок 8" descr="IMG_2929"/>
@@ -1694,7 +1716,7 @@
           <w:rFonts w:ascii="Times New Roman" w:hAnsi="Times New Roman" w:cs="Times New Roman"/>
           <w:color w:val="2C2F34"/>
           <w:sz w:val="28"/>
-          <w:szCs w:val="23"/>
+          <w:szCs w:val="28"/>
           <w:shd w:val="clear" w:color="auto" w:fill="FFFFFF"/>
         </w:rPr>
         <w:t xml:space="preserve"> </w:t>
@@ -1704,7 +1726,7 @@
           <w:rFonts w:ascii="Times New Roman" w:hAnsi="Times New Roman" w:cs="Times New Roman"/>
           <w:color w:val="2C2F34"/>
           <w:sz w:val="28"/>
-          <w:szCs w:val="23"/>
+          <w:szCs w:val="28"/>
           <w:shd w:val="clear" w:color="auto" w:fill="FFFFFF"/>
         </w:rPr>
         <w:t xml:space="preserve">          </w:t>
@@ -1714,7 +1736,7 @@
           <w:rFonts w:ascii="Times New Roman" w:hAnsi="Times New Roman" w:cs="Times New Roman"/>
           <w:color w:val="2C2F34"/>
           <w:sz w:val="28"/>
-          <w:szCs w:val="23"/>
+          <w:szCs w:val="28"/>
           <w:shd w:val="clear" w:color="auto" w:fill="FFFFFF"/>
         </w:rPr>
         <w:t xml:space="preserve">   </w:t>
@@ -1726,7 +1748,7 @@
           <w:lang w:eastAsia="ru-RU"/>
         </w:rPr>
         <w:drawing>
-          <wp:inline distT="0" distB="0" distL="0" distR="0" wp14:anchorId="1C515EB8" wp14:editId="78AB7023">
+          <wp:inline xmlns:wp14="http://schemas.microsoft.com/office/word/2010/wordprocessingDrawing" distT="0" distB="0" distL="0" distR="0" wp14:anchorId="1C515EB8" wp14:editId="78AB7023">
             <wp:extent cx="1338580" cy="2825773"/>
             <wp:effectExtent l="0" t="0" r="0" b="0"/>
             <wp:docPr id="7" name="Рисунок 7" descr="https://pp.userapi.com/c851432/v851432239/119334/ACi20_jFEs4.jpg"/>
@@ -1775,7 +1797,7 @@
         </w:drawing>
       </w:r>
     </w:p>
-    <w:p>
+    <w:p xmlns:wp14="http://schemas.microsoft.com/office/word/2010/wordml" wp14:textId="77777777">
       <w:pPr>
         <w:ind w:left="1701"/>
         <w:rPr>
@@ -1870,7 +1892,7 @@
         <w:t>«предложение перевода»</w:t>
       </w:r>
     </w:p>
-    <w:p>
+    <w:p xmlns:wp14="http://schemas.microsoft.com/office/word/2010/wordml" wp14:textId="77777777">
       <w:pPr>
         <w:rPr>
           <w:rFonts w:ascii="Times New Roman" w:hAnsi="Times New Roman" w:cs="Times New Roman"/>
@@ -2088,7 +2110,7 @@
         <w:t xml:space="preserve"> </w:t>
       </w:r>
     </w:p>
-    <w:p>
+    <w:p xmlns:wp14="http://schemas.microsoft.com/office/word/2010/wordml" wp14:textId="77777777">
       <w:pPr>
         <w:jc w:val="center"/>
         <w:rPr>
@@ -2106,7 +2128,7 @@
           <w:lang w:eastAsia="ru-RU"/>
         </w:rPr>
         <w:drawing>
-          <wp:inline distT="0" distB="0" distL="0" distR="0" wp14:anchorId="3EF9B4FD" wp14:editId="0CA131CB">
+          <wp:inline xmlns:wp14="http://schemas.microsoft.com/office/word/2010/wordprocessingDrawing" distT="0" distB="0" distL="0" distR="0" wp14:anchorId="3EF9B4FD" wp14:editId="0CA131CB">
             <wp:extent cx="1790700" cy="3780208"/>
             <wp:effectExtent l="0" t="0" r="0" b="0"/>
             <wp:docPr id="10" name="Рисунок 10" descr="https://pp.userapi.com/c855728/v855728239/42575/8XdXjq1utQ4.jpg"/>
@@ -2159,7 +2181,7 @@
           <w:rFonts w:ascii="Times New Roman" w:hAnsi="Times New Roman" w:cs="Times New Roman"/>
           <w:color w:val="2C2F34"/>
           <w:sz w:val="28"/>
-          <w:szCs w:val="23"/>
+          <w:szCs w:val="28"/>
           <w:shd w:val="clear" w:color="auto" w:fill="FFFFFF"/>
         </w:rPr>
         <w:t xml:space="preserve">  </w:t>
@@ -2169,7 +2191,7 @@
           <w:rFonts w:ascii="Times New Roman" w:hAnsi="Times New Roman" w:cs="Times New Roman"/>
           <w:color w:val="2C2F34"/>
           <w:sz w:val="28"/>
-          <w:szCs w:val="23"/>
+          <w:szCs w:val="28"/>
           <w:shd w:val="clear" w:color="auto" w:fill="FFFFFF"/>
         </w:rPr>
         <w:t xml:space="preserve">     </w:t>
@@ -2179,7 +2201,7 @@
           <w:rFonts w:ascii="Times New Roman" w:hAnsi="Times New Roman" w:cs="Times New Roman"/>
           <w:color w:val="2C2F34"/>
           <w:sz w:val="28"/>
-          <w:szCs w:val="23"/>
+          <w:szCs w:val="28"/>
           <w:shd w:val="clear" w:color="auto" w:fill="FFFFFF"/>
         </w:rPr>
         <w:t xml:space="preserve"> </w:t>
@@ -2189,7 +2211,7 @@
           <w:rFonts w:ascii="Times New Roman" w:hAnsi="Times New Roman" w:cs="Times New Roman"/>
           <w:color w:val="2C2F34"/>
           <w:sz w:val="28"/>
-          <w:szCs w:val="23"/>
+          <w:szCs w:val="28"/>
           <w:shd w:val="clear" w:color="auto" w:fill="FFFFFF"/>
         </w:rPr>
         <w:t xml:space="preserve">  </w:t>
@@ -2199,7 +2221,7 @@
           <w:rFonts w:ascii="Times New Roman" w:hAnsi="Times New Roman" w:cs="Times New Roman"/>
           <w:color w:val="2C2F34"/>
           <w:sz w:val="28"/>
-          <w:szCs w:val="23"/>
+          <w:szCs w:val="28"/>
           <w:shd w:val="clear" w:color="auto" w:fill="FFFFFF"/>
         </w:rPr>
         <w:t xml:space="preserve"> </w:t>
@@ -2211,7 +2233,7 @@
           <w:lang w:eastAsia="ru-RU"/>
         </w:rPr>
         <w:drawing>
-          <wp:inline distT="0" distB="0" distL="0" distR="0" wp14:anchorId="1714BDE5" wp14:editId="11C5C74C">
+          <wp:inline xmlns:wp14="http://schemas.microsoft.com/office/word/2010/wordprocessingDrawing" distT="0" distB="0" distL="0" distR="0" wp14:anchorId="1714BDE5" wp14:editId="11C5C74C">
             <wp:extent cx="1788256" cy="3775052"/>
             <wp:effectExtent l="0" t="0" r="2540" b="0"/>
             <wp:docPr id="9" name="Рисунок 9" descr="https://pp.userapi.com/c850224/v850224239/140c97/H-RE7aJY_9Q.jpg"/>
@@ -2260,7 +2282,7 @@
         </w:drawing>
       </w:r>
     </w:p>
-    <w:p>
+    <w:p xmlns:wp14="http://schemas.microsoft.com/office/word/2010/wordml" wp14:textId="77777777">
       <w:pPr>
         <w:ind w:left="142"/>
         <w:jc w:val="center"/>
@@ -2348,7 +2370,7 @@
         <w:t xml:space="preserve"> кошелёк»</w:t>
       </w:r>
     </w:p>
-    <w:p>
+    <w:p xmlns:wp14="http://schemas.microsoft.com/office/word/2010/wordml" wp14:textId="77777777">
       <w:pPr>
         <w:rPr>
           <w:rFonts w:ascii="Times New Roman" w:hAnsi="Times New Roman" w:cs="Times New Roman"/>
@@ -2359,7 +2381,7 @@
         </w:rPr>
       </w:pPr>
     </w:p>
-    <w:p>
+    <w:p xmlns:wp14="http://schemas.microsoft.com/office/word/2010/wordml" wp14:textId="77777777">
       <w:pPr>
         <w:tabs>
           <w:tab w:val="left" w:pos="2790"/>
@@ -2440,13 +2462,13 @@
         <w:tab/>
       </w:r>
     </w:p>
-    <w:p>
+    <w:p xmlns:wp14="http://schemas.microsoft.com/office/word/2010/wordml" wp14:textId="77777777">
       <w:pPr>
         <w:shd w:val="clear" w:color="auto" w:fill="FFFFFF"/>
         <w:spacing w:after="120" w:line="240" w:lineRule="auto"/>
         <w:outlineLvl w:val="2"/>
         <w:rPr>
-          <w:rFonts w:ascii="Times New Roman" w:eastAsia="Times New Roman" w:hAnsi="Times New Roman" w:cs="Times New Roman"/>
+          <w:rFonts w:ascii="Times New Roman" w:hAnsi="Times New Roman" w:eastAsia="Times New Roman" w:cs="Times New Roman"/>
           <w:b/>
           <w:bCs/>
           <w:color w:val="2C2F34"/>
@@ -2457,7 +2479,7 @@
       </w:pPr>
       <w:r>
         <w:rPr>
-          <w:rFonts w:ascii="Times New Roman" w:eastAsia="Times New Roman" w:hAnsi="Times New Roman" w:cs="Times New Roman"/>
+          <w:rFonts w:ascii="Times New Roman" w:hAnsi="Times New Roman" w:eastAsia="Times New Roman" w:cs="Times New Roman"/>
           <w:b/>
           <w:bCs/>
           <w:color w:val="2C2F34"/>
@@ -2468,7 +2490,7 @@
         <w:t>Установка приложения</w:t>
       </w:r>
     </w:p>
-    <w:p>
+    <w:p xmlns:wp14="http://schemas.microsoft.com/office/word/2010/wordml" wp14:textId="77777777">
       <w:pPr>
         <w:rPr>
           <w:rFonts w:ascii="Times New Roman" w:hAnsi="Times New Roman" w:cs="Times New Roman"/>
@@ -2591,7 +2613,7 @@
           <w:szCs w:val="23"/>
           <w:shd w:val="clear" w:color="auto" w:fill="FFFFFF"/>
         </w:rPr>
-        <w:t xml:space="preserve"> и iOS, также поддерживаются </w:t>
+        <w:t xml:space="preserve"> и </w:t>
       </w:r>
       <w:proofErr w:type="spellStart"/>
       <w:r>
@@ -2602,6 +2624,28 @@
           <w:szCs w:val="23"/>
           <w:shd w:val="clear" w:color="auto" w:fill="FFFFFF"/>
         </w:rPr>
+        <w:t>iOS</w:t>
+      </w:r>
+      <w:proofErr w:type="spellEnd"/>
+      <w:r>
+        <w:rPr>
+          <w:rFonts w:ascii="Times New Roman" w:hAnsi="Times New Roman" w:cs="Times New Roman"/>
+          <w:color w:val="2C2F34"/>
+          <w:sz w:val="28"/>
+          <w:szCs w:val="23"/>
+          <w:shd w:val="clear" w:color="auto" w:fill="FFFFFF"/>
+        </w:rPr>
+        <w:t xml:space="preserve">, также поддерживаются </w:t>
+      </w:r>
+      <w:proofErr w:type="spellStart"/>
+      <w:r>
+        <w:rPr>
+          <w:rFonts w:ascii="Times New Roman" w:hAnsi="Times New Roman" w:cs="Times New Roman"/>
+          <w:color w:val="2C2F34"/>
+          <w:sz w:val="28"/>
+          <w:szCs w:val="23"/>
+          <w:shd w:val="clear" w:color="auto" w:fill="FFFFFF"/>
+        </w:rPr>
         <w:t>iP</w:t>
       </w:r>
       <w:proofErr w:type="spellEnd"/>
@@ -2691,7 +2735,7 @@
         <w:t xml:space="preserve"> </w:t>
       </w:r>
     </w:p>
-    <w:p>
+    <w:p xmlns:wp14="http://schemas.microsoft.com/office/word/2010/wordml" wp14:textId="77777777">
       <w:pPr>
         <w:rPr>
           <w:rFonts w:ascii="Times New Roman" w:hAnsi="Times New Roman" w:cs="Times New Roman"/>
@@ -2941,7 +2985,7 @@
         <w:t>.</w:t>
       </w:r>
     </w:p>
-    <w:p>
+    <w:p xmlns:wp14="http://schemas.microsoft.com/office/word/2010/wordml" wp14:textId="77777777">
       <w:pPr>
         <w:rPr>
           <w:rFonts w:ascii="Times New Roman" w:hAnsi="Times New Roman" w:cs="Times New Roman"/>
@@ -2952,57 +2996,41 @@
         </w:rPr>
       </w:pPr>
       <w:r>
-        <w:rPr>
-          <w:rFonts w:ascii="Times New Roman" w:hAnsi="Times New Roman" w:cs="Times New Roman"/>
-          <w:noProof/>
-          <w:color w:val="2C2F34"/>
-          <w:sz w:val="28"/>
-          <w:szCs w:val="23"/>
-          <w:shd w:val="clear" w:color="auto" w:fill="FFFFFF"/>
-          <w:lang w:eastAsia="ru-RU"/>
-        </w:rPr>
         <w:drawing>
-          <wp:inline distT="0" distB="0" distL="0" distR="0">
+          <wp:inline xmlns:wp14="http://schemas.microsoft.com/office/word/2010/wordprocessingDrawing" wp14:editId="4EFA833B" wp14:anchorId="2BB0BBAB">
             <wp:extent cx="1701800" cy="3026935"/>
             <wp:effectExtent l="0" t="0" r="0" b="2540"/>
-            <wp:docPr id="3" name="Рисунок 3" descr="C:\Users\zagas\OneDrive\Рабочий стол\_IZho1ryej4.jpg"/>
+            <wp:docPr id="129382519" name="Рисунок 3" descr="C:\Users\zagas\OneDrive\Рабочий стол\_IZho1ryej4.jpg" title=""/>
             <wp:cNvGraphicFramePr>
-              <a:graphicFrameLocks xmlns:a="http://schemas.openxmlformats.org/drawingml/2006/main" noChangeAspect="1"/>
+              <a:graphicFrameLocks noChangeAspect="1"/>
             </wp:cNvGraphicFramePr>
-            <a:graphic xmlns:a="http://schemas.openxmlformats.org/drawingml/2006/main">
+            <a:graphic>
               <a:graphicData uri="http://schemas.openxmlformats.org/drawingml/2006/picture">
-                <pic:pic xmlns:pic="http://schemas.openxmlformats.org/drawingml/2006/picture">
+                <pic:pic>
                   <pic:nvPicPr>
-                    <pic:cNvPr id="0" name="Picture 1" descr="C:\Users\zagas\OneDrive\Рабочий стол\_IZho1ryej4.jpg"/>
-                    <pic:cNvPicPr>
-                      <a:picLocks noChangeAspect="1" noChangeArrowheads="1"/>
-                    </pic:cNvPicPr>
+                    <pic:cNvPr id="0" name="Рисунок 3"/>
+                    <pic:cNvPicPr/>
                   </pic:nvPicPr>
                   <pic:blipFill>
-                    <a:blip r:embed="rId14" cstate="print">
-                      <a:extLst>
+                    <a:blip r:embed="R0c1bd016bdb24941">
+                      <a:extLst xmlns:a="http://schemas.openxmlformats.org/drawingml/2006/main">
                         <a:ext uri="{28A0092B-C50C-407E-A947-70E740481C1C}">
                           <a14:useLocalDpi xmlns:a14="http://schemas.microsoft.com/office/drawing/2010/main" val="0"/>
                         </a:ext>
                       </a:extLst>
                     </a:blip>
-                    <a:srcRect/>
                     <a:stretch>
                       <a:fillRect/>
                     </a:stretch>
                   </pic:blipFill>
-                  <pic:spPr bwMode="auto">
-                    <a:xfrm>
+                  <pic:spPr>
+                    <a:xfrm rot="0" flipH="0" flipV="0">
                       <a:off x="0" y="0"/>
-                      <a:ext cx="1711618" cy="3044398"/>
+                      <a:ext cx="1701800" cy="3026935"/>
                     </a:xfrm>
                     <a:prstGeom prst="rect">
                       <a:avLst/>
                     </a:prstGeom>
-                    <a:noFill/>
-                    <a:ln>
-                      <a:noFill/>
-                    </a:ln>
                   </pic:spPr>
                 </pic:pic>
               </a:graphicData>
@@ -3011,7 +3039,7 @@
         </w:drawing>
       </w:r>
     </w:p>
-    <w:p>
+    <w:p xmlns:wp14="http://schemas.microsoft.com/office/word/2010/wordml" wp14:textId="77777777">
       <w:pPr>
         <w:rPr>
           <w:rFonts w:ascii="Times New Roman" w:hAnsi="Times New Roman" w:cs="Times New Roman"/>
@@ -3022,13 +3050,13 @@
         </w:rPr>
       </w:pPr>
     </w:p>
-    <w:p>
+    <w:p xmlns:wp14="http://schemas.microsoft.com/office/word/2010/wordml" wp14:textId="77777777">
       <w:pPr>
         <w:shd w:val="clear" w:color="auto" w:fill="FFFFFF"/>
         <w:spacing w:after="120" w:line="240" w:lineRule="auto"/>
         <w:outlineLvl w:val="2"/>
         <w:rPr>
-          <w:rFonts w:ascii="Times New Roman" w:eastAsia="Times New Roman" w:hAnsi="Times New Roman" w:cs="Times New Roman"/>
+          <w:rFonts w:ascii="Times New Roman" w:hAnsi="Times New Roman" w:eastAsia="Times New Roman" w:cs="Times New Roman"/>
           <w:b/>
           <w:bCs/>
           <w:color w:val="2C2F34"/>
@@ -3039,7 +3067,7 @@
       </w:pPr>
       <w:r>
         <w:rPr>
-          <w:rFonts w:ascii="Times New Roman" w:eastAsia="Times New Roman" w:hAnsi="Times New Roman" w:cs="Times New Roman"/>
+          <w:rFonts w:ascii="Times New Roman" w:hAnsi="Times New Roman" w:eastAsia="Times New Roman" w:cs="Times New Roman"/>
           <w:b/>
           <w:bCs/>
           <w:color w:val="2C2F34"/>
@@ -3050,7 +3078,7 @@
         <w:t>Начало работы</w:t>
       </w:r>
     </w:p>
-    <w:p>
+    <w:p xmlns:wp14="http://schemas.microsoft.com/office/word/2010/wordml" wp14:textId="77777777">
       <w:pPr>
         <w:rPr>
           <w:rFonts w:ascii="Times New Roman" w:hAnsi="Times New Roman" w:cs="Times New Roman"/>
@@ -3081,7 +3109,7 @@
         <w:t>айн интерфейса выполнен в светлых тонах.</w:t>
       </w:r>
     </w:p>
-    <w:p>
+    <w:p xmlns:wp14="http://schemas.microsoft.com/office/word/2010/wordml" wp14:textId="77777777">
       <w:pPr>
         <w:rPr>
           <w:rFonts w:ascii="Times New Roman" w:hAnsi="Times New Roman" w:cs="Times New Roman"/>
@@ -3418,7 +3446,7 @@
         <w:t>будет создан кошелёк (рис. 3).</w:t>
       </w:r>
     </w:p>
-    <w:p>
+    <w:p xmlns:wp14="http://schemas.microsoft.com/office/word/2010/wordml" wp14:textId="77777777">
       <w:pPr>
         <w:ind w:left="-1701" w:right="-568"/>
         <w:jc w:val="center"/>
@@ -3438,7 +3466,7 @@
         </w:rPr>
         <w:lastRenderedPageBreak/>
         <w:drawing>
-          <wp:inline distT="0" distB="0" distL="0" distR="0">
+          <wp:inline xmlns:wp14="http://schemas.microsoft.com/office/word/2010/wordprocessingDrawing" distT="0" distB="0" distL="0" distR="0" wp14:anchorId="07DEA9F7" wp14:editId="7777777">
             <wp:extent cx="1833245" cy="3261655"/>
             <wp:effectExtent l="0" t="0" r="0" b="0"/>
             <wp:docPr id="16" name="Рисунок 16" descr="C:\Users\zagas\OneDrive\Рабочий стол\5zlZZAg3IiY.jpg"/>
@@ -3498,14 +3526,13 @@
       </w:r>
       <w:r>
         <w:rPr>
-          <w:rFonts w:ascii="Times New Roman" w:eastAsia="Times New Roman" w:hAnsi="Times New Roman" w:cs="Times New Roman"/>
+          <w:rFonts w:ascii="Times New Roman" w:hAnsi="Times New Roman" w:eastAsia="Times New Roman" w:cs="Times New Roman"/>
           <w:snapToGrid w:val="0"/>
           <w:color w:val="000000"/>
           <w:w w:val="0"/>
           <w:sz w:val="0"/>
           <w:szCs w:val="0"/>
-          <w:u w:color="000000"/>
-          <w:bdr w:val="none" w:sz="0" w:space="0" w:color="000000"/>
+          <w:bdr w:val="none" w:color="000000" w:sz="0" w:space="0"/>
           <w:shd w:val="clear" w:color="000000" w:fill="000000"/>
           <w:lang w:val="x-none" w:eastAsia="x-none" w:bidi="x-none"/>
         </w:rPr>
@@ -3518,7 +3545,7 @@
           <w:lang w:eastAsia="ru-RU"/>
         </w:rPr>
         <w:drawing>
-          <wp:inline distT="0" distB="0" distL="0" distR="0">
+          <wp:inline xmlns:wp14="http://schemas.microsoft.com/office/word/2010/wordprocessingDrawing" distT="0" distB="0" distL="0" distR="0" wp14:anchorId="088FD915" wp14:editId="7777777">
             <wp:extent cx="1903413" cy="3386496"/>
             <wp:effectExtent l="0" t="0" r="1905" b="4445"/>
             <wp:docPr id="18" name="Рисунок 18" descr="C:\Users\zagas\OneDrive\Рабочий стол\SeEQzfdjrJQ.jpg"/>
@@ -3568,7 +3595,7 @@
       </w:r>
       <w:r>
         <w:rPr>
-          <w:rFonts w:ascii="Times New Roman" w:eastAsia="Times New Roman" w:hAnsi="Times New Roman" w:cs="Times New Roman"/>
+          <w:rFonts w:ascii="Times New Roman" w:hAnsi="Times New Roman" w:eastAsia="Times New Roman" w:cs="Times New Roman"/>
           <w:noProof/>
           <w:snapToGrid w:val="0"/>
           <w:color w:val="000000"/>
@@ -3576,12 +3603,12 @@
           <w:sz w:val="0"/>
           <w:szCs w:val="0"/>
           <w:u w:color="000000"/>
-          <w:bdr w:val="none" w:sz="0" w:space="0" w:color="000000"/>
+          <w:bdr w:val="none" w:color="000000" w:sz="0" w:space="0"/>
           <w:shd w:val="clear" w:color="000000" w:fill="000000"/>
           <w:lang w:eastAsia="ru-RU"/>
         </w:rPr>
         <w:drawing>
-          <wp:inline distT="0" distB="0" distL="0" distR="0">
+          <wp:inline xmlns:wp14="http://schemas.microsoft.com/office/word/2010/wordprocessingDrawing" distT="0" distB="0" distL="0" distR="0" wp14:anchorId="74A516CB" wp14:editId="7777777">
             <wp:extent cx="1903929" cy="3386455"/>
             <wp:effectExtent l="0" t="0" r="1270" b="4445"/>
             <wp:docPr id="12" name="Рисунок 12" descr="C:\Users\zagas\OneDrive\Рабочий стол\9YEN-dT_M50.jpg"/>
@@ -3630,7 +3657,7 @@
         </w:drawing>
       </w:r>
     </w:p>
-    <w:p>
+    <w:p xmlns:wp14="http://schemas.microsoft.com/office/word/2010/wordml" wp14:textId="77777777">
       <w:pPr>
         <w:rPr>
           <w:rFonts w:ascii="Times New Roman" w:hAnsi="Times New Roman" w:cs="Times New Roman"/>
@@ -3681,6 +3708,15 @@
           <w:shd w:val="clear" w:color="auto" w:fill="FFFFFF"/>
         </w:rPr>
         <w:tab/>
+      </w:r>
+      <w:r>
+        <w:rPr>
+          <w:rFonts w:ascii="Times New Roman" w:hAnsi="Times New Roman" w:cs="Times New Roman"/>
+          <w:color w:val="2C2F34"/>
+          <w:sz w:val="23"/>
+          <w:szCs w:val="23"/>
+          <w:shd w:val="clear" w:color="auto" w:fill="FFFFFF"/>
+        </w:rPr>
         <w:t>Рис2 «Сообщение</w:t>
       </w:r>
       <w:r>
@@ -3712,7 +3748,6 @@
           <w:shd w:val="clear" w:color="auto" w:fill="FFFFFF"/>
         </w:rPr>
         <w:tab/>
-        <w:t xml:space="preserve"> Рис3</w:t>
       </w:r>
       <w:r>
         <w:rPr>
@@ -3722,7 +3757,7 @@
           <w:szCs w:val="23"/>
           <w:shd w:val="clear" w:color="auto" w:fill="FFFFFF"/>
         </w:rPr>
-        <w:t xml:space="preserve"> «</w:t>
+        <w:t xml:space="preserve"> Рис3 «Кошелёк</w:t>
       </w:r>
       <w:r>
         <w:rPr>
@@ -3732,26 +3767,16 @@
           <w:szCs w:val="23"/>
           <w:shd w:val="clear" w:color="auto" w:fill="FFFFFF"/>
         </w:rPr>
-        <w:t>Кошелёк</w:t>
-      </w:r>
-      <w:r>
-        <w:rPr>
-          <w:rFonts w:ascii="Times New Roman" w:hAnsi="Times New Roman" w:cs="Times New Roman"/>
-          <w:color w:val="2C2F34"/>
-          <w:sz w:val="23"/>
-          <w:szCs w:val="23"/>
-          <w:shd w:val="clear" w:color="auto" w:fill="FFFFFF"/>
-        </w:rPr>
         <w:t>»</w:t>
       </w:r>
     </w:p>
-    <w:p>
+    <w:p xmlns:wp14="http://schemas.microsoft.com/office/word/2010/wordml" wp14:textId="77777777">
       <w:pPr>
         <w:shd w:val="clear" w:color="auto" w:fill="FFFFFF"/>
         <w:spacing w:after="120" w:line="240" w:lineRule="auto"/>
         <w:outlineLvl w:val="2"/>
         <w:rPr>
-          <w:rFonts w:ascii="Times New Roman" w:eastAsia="Times New Roman" w:hAnsi="Times New Roman" w:cs="Times New Roman"/>
+          <w:rFonts w:ascii="Times New Roman" w:hAnsi="Times New Roman" w:eastAsia="Times New Roman" w:cs="Times New Roman"/>
           <w:b/>
           <w:bCs/>
           <w:color w:val="2C2F34"/>
@@ -3762,7 +3787,7 @@
       </w:pPr>
       <w:r>
         <w:rPr>
-          <w:rFonts w:ascii="Times New Roman" w:eastAsia="Times New Roman" w:hAnsi="Times New Roman" w:cs="Times New Roman"/>
+          <w:rFonts w:ascii="Times New Roman" w:hAnsi="Times New Roman" w:eastAsia="Times New Roman" w:cs="Times New Roman"/>
           <w:b/>
           <w:bCs/>
           <w:color w:val="2C2F34"/>
@@ -3773,7 +3798,7 @@
         <w:t>Переводы</w:t>
       </w:r>
     </w:p>
-    <w:p>
+    <w:p xmlns:wp14="http://schemas.microsoft.com/office/word/2010/wordml" wp14:textId="77777777">
       <w:pPr>
         <w:rPr>
           <w:rFonts w:ascii="Times New Roman" w:hAnsi="Times New Roman" w:cs="Times New Roman"/>
@@ -3977,7 +4002,7 @@
         <w:t xml:space="preserve">Буквально за несколько секунд транзакция будет выполнена и баланс кошелька изменится (рис.7). </w:t>
       </w:r>
     </w:p>
-    <w:p>
+    <w:p xmlns:wp14="http://schemas.microsoft.com/office/word/2010/wordml" wp14:textId="77777777">
       <w:pPr>
         <w:ind w:left="-993" w:right="-710"/>
         <w:rPr>
@@ -3995,7 +4020,7 @@
           <w:lang w:eastAsia="ru-RU"/>
         </w:rPr>
         <w:drawing>
-          <wp:inline distT="0" distB="0" distL="0" distR="0">
+          <wp:inline xmlns:wp14="http://schemas.microsoft.com/office/word/2010/wordprocessingDrawing" distT="0" distB="0" distL="0" distR="0" wp14:anchorId="150109F4" wp14:editId="7777777">
             <wp:extent cx="1583902" cy="2817237"/>
             <wp:effectExtent l="0" t="0" r="0" b="2540"/>
             <wp:docPr id="21" name="Рисунок 21" descr="C:\Users\zagas\OneDrive\Рабочий стол\7Xi_1O-rMUg.jpg"/>
@@ -4055,14 +4080,13 @@
       </w:r>
       <w:r>
         <w:rPr>
-          <w:rFonts w:ascii="Times New Roman" w:eastAsia="Times New Roman" w:hAnsi="Times New Roman" w:cs="Times New Roman"/>
+          <w:rFonts w:ascii="Times New Roman" w:hAnsi="Times New Roman" w:eastAsia="Times New Roman" w:cs="Times New Roman"/>
           <w:snapToGrid w:val="0"/>
           <w:color w:val="000000"/>
           <w:w w:val="0"/>
           <w:sz w:val="0"/>
           <w:szCs w:val="0"/>
-          <w:u w:color="000000"/>
-          <w:bdr w:val="none" w:sz="0" w:space="0" w:color="000000"/>
+          <w:bdr w:val="none" w:color="000000" w:sz="0" w:space="0"/>
           <w:shd w:val="clear" w:color="000000" w:fill="000000"/>
           <w:lang w:val="x-none" w:eastAsia="x-none" w:bidi="x-none"/>
         </w:rPr>
@@ -4070,7 +4094,7 @@
       </w:r>
       <w:r>
         <w:rPr>
-          <w:rFonts w:ascii="Times New Roman" w:eastAsia="Times New Roman" w:hAnsi="Times New Roman" w:cs="Times New Roman"/>
+          <w:rFonts w:ascii="Times New Roman" w:hAnsi="Times New Roman" w:eastAsia="Times New Roman" w:cs="Times New Roman"/>
           <w:noProof/>
           <w:snapToGrid w:val="0"/>
           <w:color w:val="000000"/>
@@ -4078,12 +4102,12 @@
           <w:sz w:val="0"/>
           <w:szCs w:val="0"/>
           <w:u w:color="000000"/>
-          <w:bdr w:val="none" w:sz="0" w:space="0" w:color="000000"/>
+          <w:bdr w:val="none" w:color="000000" w:sz="0" w:space="0"/>
           <w:shd w:val="clear" w:color="000000" w:fill="000000"/>
           <w:lang w:eastAsia="ru-RU"/>
         </w:rPr>
         <w:drawing>
-          <wp:inline distT="0" distB="0" distL="0" distR="0">
+          <wp:inline xmlns:wp14="http://schemas.microsoft.com/office/word/2010/wordprocessingDrawing" distT="0" distB="0" distL="0" distR="0" wp14:anchorId="531D79FF" wp14:editId="7777777">
             <wp:extent cx="1595035" cy="2837037"/>
             <wp:effectExtent l="0" t="0" r="5715" b="1905"/>
             <wp:docPr id="22" name="Рисунок 22" descr="C:\Users\zagas\OneDrive\Рабочий стол\AVL0BAN2BYw.jpg"/>
@@ -4133,7 +4157,7 @@
       </w:r>
       <w:r>
         <w:rPr>
-          <w:rFonts w:ascii="Times New Roman" w:eastAsia="Times New Roman" w:hAnsi="Times New Roman" w:cs="Times New Roman"/>
+          <w:rFonts w:ascii="Times New Roman" w:hAnsi="Times New Roman" w:eastAsia="Times New Roman" w:cs="Times New Roman"/>
           <w:noProof/>
           <w:snapToGrid w:val="0"/>
           <w:color w:val="000000"/>
@@ -4141,12 +4165,12 @@
           <w:sz w:val="0"/>
           <w:szCs w:val="0"/>
           <w:u w:color="000000"/>
-          <w:bdr w:val="none" w:sz="0" w:space="0" w:color="000000"/>
+          <w:bdr w:val="none" w:color="000000" w:sz="0" w:space="0"/>
           <w:shd w:val="clear" w:color="000000" w:fill="000000"/>
           <w:lang w:eastAsia="ru-RU"/>
         </w:rPr>
         <w:drawing>
-          <wp:inline distT="0" distB="0" distL="0" distR="0">
+          <wp:inline xmlns:wp14="http://schemas.microsoft.com/office/word/2010/wordprocessingDrawing" distT="0" distB="0" distL="0" distR="0" wp14:anchorId="7BF1A44D" wp14:editId="7777777">
             <wp:extent cx="1600200" cy="2846222"/>
             <wp:effectExtent l="0" t="0" r="0" b="0"/>
             <wp:docPr id="23" name="Рисунок 23" descr="C:\Users\zagas\OneDrive\Рабочий стол\6wkGZ-7aAeA.jpg"/>
@@ -4196,15 +4220,13 @@
       </w:r>
       <w:r>
         <w:rPr>
-          <w:rStyle w:val="a"/>
-          <w:rFonts w:ascii="Times New Roman" w:eastAsia="Times New Roman" w:hAnsi="Times New Roman" w:cs="Times New Roman"/>
+          <w:rFonts w:ascii="Times New Roman" w:hAnsi="Times New Roman" w:eastAsia="Times New Roman" w:cs="Times New Roman"/>
           <w:snapToGrid w:val="0"/>
           <w:color w:val="000000"/>
           <w:w w:val="0"/>
           <w:sz w:val="0"/>
           <w:szCs w:val="0"/>
-          <w:u w:color="000000"/>
-          <w:bdr w:val="none" w:sz="0" w:space="0" w:color="000000"/>
+          <w:bdr w:val="none" w:color="000000" w:sz="0" w:space="0"/>
           <w:shd w:val="clear" w:color="000000" w:fill="000000"/>
           <w:lang w:val="x-none" w:eastAsia="x-none" w:bidi="x-none"/>
         </w:rPr>
@@ -4212,7 +4234,7 @@
       </w:r>
       <w:r>
         <w:rPr>
-          <w:rFonts w:ascii="Times New Roman" w:eastAsia="Times New Roman" w:hAnsi="Times New Roman" w:cs="Times New Roman"/>
+          <w:rFonts w:ascii="Times New Roman" w:hAnsi="Times New Roman" w:eastAsia="Times New Roman" w:cs="Times New Roman"/>
           <w:noProof/>
           <w:snapToGrid w:val="0"/>
           <w:color w:val="000000"/>
@@ -4220,12 +4242,12 @@
           <w:sz w:val="0"/>
           <w:szCs w:val="0"/>
           <w:u w:color="000000"/>
-          <w:bdr w:val="none" w:sz="0" w:space="0" w:color="000000"/>
+          <w:bdr w:val="none" w:color="000000" w:sz="0" w:space="0"/>
           <w:shd w:val="clear" w:color="000000" w:fill="000000"/>
           <w:lang w:eastAsia="ru-RU"/>
         </w:rPr>
         <w:drawing>
-          <wp:inline distT="0" distB="0" distL="0" distR="0">
+          <wp:inline xmlns:wp14="http://schemas.microsoft.com/office/word/2010/wordprocessingDrawing" distT="0" distB="0" distL="0" distR="0" wp14:anchorId="22B2A8DE" wp14:editId="7777777">
             <wp:extent cx="1594402" cy="2835910"/>
             <wp:effectExtent l="0" t="0" r="6350" b="2540"/>
             <wp:docPr id="24" name="Рисунок 24" descr="C:\Users\zagas\OneDrive\Рабочий стол\qR5-hAyPpYM.jpg"/>
@@ -4274,7 +4296,7 @@
         </w:drawing>
       </w:r>
     </w:p>
-    <w:p>
+    <w:p xmlns:wp14="http://schemas.microsoft.com/office/word/2010/wordml" wp14:textId="77777777">
       <w:pPr>
         <w:ind w:left="-709"/>
         <w:rPr>
@@ -4436,10 +4458,19 @@
           <w:shd w:val="clear" w:color="auto" w:fill="FFFFFF"/>
         </w:rPr>
         <w:tab/>
+      </w:r>
+      <w:r>
+        <w:rPr>
+          <w:rFonts w:ascii="Times New Roman" w:hAnsi="Times New Roman" w:cs="Times New Roman"/>
+          <w:color w:val="2C2F34"/>
+          <w:sz w:val="23"/>
+          <w:szCs w:val="23"/>
+          <w:shd w:val="clear" w:color="auto" w:fill="FFFFFF"/>
+        </w:rPr>
         <w:t xml:space="preserve">                Рис7«Состояние кошелька»</w:t>
       </w:r>
     </w:p>
-    <w:p>
+    <w:p xmlns:wp14="http://schemas.microsoft.com/office/word/2010/wordml" wp14:textId="77777777">
       <w:pPr>
         <w:tabs>
           <w:tab w:val="left" w:pos="2790"/>
@@ -4533,17 +4564,7 @@
           <w:szCs w:val="23"/>
           <w:shd w:val="clear" w:color="auto" w:fill="FFFFFF"/>
         </w:rPr>
-        <w:t>которого хотите отправить кому-то средства</w:t>
-      </w:r>
-      <w:r>
-        <w:rPr>
-          <w:rFonts w:ascii="Times New Roman" w:hAnsi="Times New Roman" w:cs="Times New Roman"/>
-          <w:color w:val="2C2F34"/>
-          <w:sz w:val="28"/>
-          <w:szCs w:val="23"/>
-          <w:shd w:val="clear" w:color="auto" w:fill="FFFFFF"/>
-        </w:rPr>
-        <w:t xml:space="preserve"> (</w:t>
+        <w:t>которого хотите отправить кому-то средства (</w:t>
       </w:r>
       <w:r>
         <w:rPr>
@@ -4603,6 +4624,26 @@
           <w:szCs w:val="23"/>
           <w:shd w:val="clear" w:color="auto" w:fill="FFFFFF"/>
         </w:rPr>
+        <w:t xml:space="preserve"> (рис.4)</w:t>
+      </w:r>
+      <w:r>
+        <w:rPr>
+          <w:rFonts w:ascii="Times New Roman" w:hAnsi="Times New Roman" w:cs="Times New Roman"/>
+          <w:color w:val="2C2F34"/>
+          <w:sz w:val="28"/>
+          <w:szCs w:val="23"/>
+          <w:shd w:val="clear" w:color="auto" w:fill="FFFFFF"/>
+        </w:rPr>
+        <w:t>. Далее</w:t>
+      </w:r>
+      <w:r>
+        <w:rPr>
+          <w:rFonts w:ascii="Times New Roman" w:hAnsi="Times New Roman" w:cs="Times New Roman"/>
+          <w:color w:val="2C2F34"/>
+          <w:sz w:val="28"/>
+          <w:szCs w:val="23"/>
+          <w:shd w:val="clear" w:color="auto" w:fill="FFFFFF"/>
+        </w:rPr>
         <w:t xml:space="preserve"> </w:t>
       </w:r>
       <w:r>
@@ -4613,47 +4654,7 @@
           <w:szCs w:val="23"/>
           <w:shd w:val="clear" w:color="auto" w:fill="FFFFFF"/>
         </w:rPr>
-        <w:t>(рис.4)</w:t>
-      </w:r>
-      <w:r>
-        <w:rPr>
-          <w:rFonts w:ascii="Times New Roman" w:hAnsi="Times New Roman" w:cs="Times New Roman"/>
-          <w:color w:val="2C2F34"/>
-          <w:sz w:val="28"/>
-          <w:szCs w:val="23"/>
-          <w:shd w:val="clear" w:color="auto" w:fill="FFFFFF"/>
-        </w:rPr>
-        <w:t>. Далее</w:t>
-      </w:r>
-      <w:r>
-        <w:rPr>
-          <w:rFonts w:ascii="Times New Roman" w:hAnsi="Times New Roman" w:cs="Times New Roman"/>
-          <w:color w:val="2C2F34"/>
-          <w:sz w:val="28"/>
-          <w:szCs w:val="23"/>
-          <w:shd w:val="clear" w:color="auto" w:fill="FFFFFF"/>
-        </w:rPr>
-        <w:t xml:space="preserve"> </w:t>
-      </w:r>
-      <w:r>
-        <w:rPr>
-          <w:rFonts w:ascii="Times New Roman" w:hAnsi="Times New Roman" w:cs="Times New Roman"/>
-          <w:color w:val="2C2F34"/>
-          <w:sz w:val="28"/>
-          <w:szCs w:val="23"/>
-          <w:shd w:val="clear" w:color="auto" w:fill="FFFFFF"/>
-        </w:rPr>
-        <w:t xml:space="preserve">ввести </w:t>
-      </w:r>
-      <w:r>
-        <w:rPr>
-          <w:rFonts w:ascii="Times New Roman" w:hAnsi="Times New Roman" w:cs="Times New Roman"/>
-          <w:color w:val="2C2F34"/>
-          <w:sz w:val="28"/>
-          <w:szCs w:val="23"/>
-          <w:shd w:val="clear" w:color="auto" w:fill="FFFFFF"/>
-        </w:rPr>
-        <w:t>сумму, которую вы хотите отправить</w:t>
+        <w:t>ввести сумму, которую вы хотите отправить</w:t>
       </w:r>
       <w:r>
         <w:rPr>
@@ -4704,17 +4705,7 @@
           <w:szCs w:val="23"/>
           <w:shd w:val="clear" w:color="auto" w:fill="FFFFFF"/>
         </w:rPr>
-        <w:t xml:space="preserve"> </w:t>
-      </w:r>
-      <w:r>
-        <w:rPr>
-          <w:rFonts w:ascii="Times New Roman" w:hAnsi="Times New Roman" w:cs="Times New Roman"/>
-          <w:color w:val="2C2F34"/>
-          <w:sz w:val="28"/>
-          <w:szCs w:val="23"/>
-          <w:shd w:val="clear" w:color="auto" w:fill="FFFFFF"/>
-        </w:rPr>
-        <w:t>и нажать «</w:t>
+        <w:t xml:space="preserve"> и нажать «</w:t>
       </w:r>
       <w:r>
         <w:rPr>
@@ -4735,27 +4726,7 @@
           <w:szCs w:val="23"/>
           <w:shd w:val="clear" w:color="auto" w:fill="FFFFFF"/>
         </w:rPr>
-        <w:t>» (</w:t>
-      </w:r>
-      <w:r>
-        <w:rPr>
-          <w:rFonts w:ascii="Times New Roman" w:hAnsi="Times New Roman" w:cs="Times New Roman"/>
-          <w:color w:val="2C2F34"/>
-          <w:sz w:val="28"/>
-          <w:szCs w:val="23"/>
-          <w:shd w:val="clear" w:color="auto" w:fill="FFFFFF"/>
-        </w:rPr>
-        <w:t>рис.8</w:t>
-      </w:r>
-      <w:r>
-        <w:rPr>
-          <w:rFonts w:ascii="Times New Roman" w:hAnsi="Times New Roman" w:cs="Times New Roman"/>
-          <w:color w:val="2C2F34"/>
-          <w:sz w:val="28"/>
-          <w:szCs w:val="23"/>
-          <w:shd w:val="clear" w:color="auto" w:fill="FFFFFF"/>
-        </w:rPr>
-        <w:t>).</w:t>
+        <w:t>» (рис.8).</w:t>
       </w:r>
       <w:r>
         <w:rPr>
@@ -4768,7 +4739,7 @@
         <w:t xml:space="preserve"> Отправка занимает также несколько секунд (рис.9).</w:t>
       </w:r>
     </w:p>
-    <w:p>
+    <w:p xmlns:wp14="http://schemas.microsoft.com/office/word/2010/wordml" wp14:textId="77777777">
       <w:pPr>
         <w:ind w:left="-284" w:right="-710" w:firstLine="426"/>
         <w:rPr>
@@ -4781,15 +4752,13 @@
       </w:pPr>
       <w:r>
         <w:rPr>
-          <w:rStyle w:val="a"/>
-          <w:rFonts w:ascii="Times New Roman" w:eastAsia="Times New Roman" w:hAnsi="Times New Roman" w:cs="Times New Roman"/>
+          <w:rFonts w:ascii="Times New Roman" w:hAnsi="Times New Roman" w:eastAsia="Times New Roman" w:cs="Times New Roman"/>
           <w:snapToGrid w:val="0"/>
           <w:color w:val="000000"/>
           <w:w w:val="0"/>
           <w:sz w:val="0"/>
           <w:szCs w:val="0"/>
-          <w:u w:color="000000"/>
-          <w:bdr w:val="none" w:sz="0" w:space="0" w:color="000000"/>
+          <w:bdr w:val="none" w:color="000000" w:sz="0" w:space="0"/>
           <w:shd w:val="clear" w:color="000000" w:fill="000000"/>
           <w:lang w:val="x-none" w:eastAsia="x-none" w:bidi="x-none"/>
         </w:rPr>
@@ -4806,7 +4775,7 @@
           <w:lang w:eastAsia="ru-RU"/>
         </w:rPr>
         <w:drawing>
-          <wp:inline distT="0" distB="0" distL="0" distR="0" wp14:anchorId="445DBF16" wp14:editId="5B78921F">
+          <wp:inline xmlns:wp14="http://schemas.microsoft.com/office/word/2010/wordprocessingDrawing" distT="0" distB="0" distL="0" distR="0" wp14:anchorId="445DBF16" wp14:editId="5B78921F">
             <wp:extent cx="1675949" cy="2980953"/>
             <wp:effectExtent l="0" t="0" r="635" b="0"/>
             <wp:docPr id="28" name="Рисунок 28" descr="C:\Users\zagas\OneDrive\Рабочий стол\vSOh8iPfWKE.jpg"/>
@@ -4856,8 +4825,7 @@
       </w:r>
       <w:r>
         <w:rPr>
-          <w:rStyle w:val="a"/>
-          <w:rFonts w:ascii="Times New Roman" w:eastAsia="Times New Roman" w:hAnsi="Times New Roman" w:cs="Times New Roman"/>
+          <w:rFonts w:ascii="Times New Roman" w:hAnsi="Times New Roman" w:eastAsia="Times New Roman" w:cs="Times New Roman"/>
           <w:noProof/>
           <w:snapToGrid w:val="0"/>
           <w:color w:val="000000"/>
@@ -4865,12 +4833,12 @@
           <w:sz w:val="0"/>
           <w:szCs w:val="0"/>
           <w:u w:color="000000"/>
-          <w:bdr w:val="none" w:sz="0" w:space="0" w:color="000000"/>
+          <w:bdr w:val="none" w:color="000000" w:sz="0" w:space="0"/>
           <w:shd w:val="clear" w:color="000000" w:fill="000000"/>
           <w:lang w:eastAsia="ru-RU"/>
         </w:rPr>
         <w:drawing>
-          <wp:inline distT="0" distB="0" distL="0" distR="0">
+          <wp:inline xmlns:wp14="http://schemas.microsoft.com/office/word/2010/wordprocessingDrawing" distT="0" distB="0" distL="0" distR="0" wp14:anchorId="1B65C45D" wp14:editId="7777777">
             <wp:extent cx="1694081" cy="3013206"/>
             <wp:effectExtent l="0" t="0" r="1905" b="0"/>
             <wp:docPr id="29" name="Рисунок 29" descr="C:\Users\zagas\OneDrive\Рабочий стол\7Xi_1O-rMUg.jpg"/>
@@ -4919,7 +4887,7 @@
         </w:drawing>
       </w:r>
     </w:p>
-    <w:p>
+    <w:p xmlns:wp14="http://schemas.microsoft.com/office/word/2010/wordml" wp14:textId="77777777">
       <w:pPr>
         <w:ind w:left="-709"/>
         <w:rPr>
@@ -4949,6 +4917,15 @@
           <w:shd w:val="clear" w:color="auto" w:fill="FFFFFF"/>
         </w:rPr>
         <w:tab/>
+      </w:r>
+      <w:r>
+        <w:rPr>
+          <w:rFonts w:ascii="Times New Roman" w:hAnsi="Times New Roman" w:cs="Times New Roman"/>
+          <w:color w:val="2C2F34"/>
+          <w:sz w:val="23"/>
+          <w:szCs w:val="23"/>
+          <w:shd w:val="clear" w:color="auto" w:fill="FFFFFF"/>
+        </w:rPr>
         <w:t xml:space="preserve">       Рис8 «</w:t>
       </w:r>
       <w:proofErr w:type="gramStart"/>
@@ -5001,10 +4978,8 @@
           <w:szCs w:val="23"/>
           <w:shd w:val="clear" w:color="auto" w:fill="FFFFFF"/>
         </w:rPr>
-        <w:t>«Состояние кошелька2</w:t>
-      </w:r>
-      <w:bookmarkStart w:id="0" w:name="_GoBack"/>
-      <w:bookmarkEnd w:id="0"/>
+        <w:t>«Состояние кошелька2»</w:t>
+      </w:r>
       <w:r>
         <w:rPr>
           <w:rFonts w:ascii="Times New Roman" w:hAnsi="Times New Roman" w:cs="Times New Roman"/>
@@ -5013,7 +4988,7 @@
           <w:szCs w:val="23"/>
           <w:shd w:val="clear" w:color="auto" w:fill="FFFFFF"/>
         </w:rPr>
-        <w:t>»</w:t>
+        <w:tab/>
       </w:r>
       <w:r>
         <w:rPr>
@@ -5023,11 +4998,10 @@
           <w:szCs w:val="23"/>
           <w:shd w:val="clear" w:color="auto" w:fill="FFFFFF"/>
         </w:rPr>
-        <w:tab/>
         <w:t xml:space="preserve">                </w:t>
       </w:r>
     </w:p>
-    <w:p>
+    <w:p xmlns:wp14="http://schemas.microsoft.com/office/word/2010/wordml" wp14:textId="77777777">
       <w:pPr>
         <w:tabs>
           <w:tab w:val="left" w:pos="2790"/>
@@ -5041,9 +5015,2113 @@
           <w:shd w:val="clear" w:color="auto" w:fill="FFFFFF"/>
         </w:rPr>
       </w:pPr>
+      <w:r>
+        <w:rPr>
+          <w:rFonts w:ascii="Times New Roman" w:hAnsi="Times New Roman" w:cs="Times New Roman"/>
+          <w:b/>
+          <w:color w:val="2C2F34"/>
+          <w:sz w:val="43"/>
+          <w:szCs w:val="43"/>
+          <w:shd w:val="clear" w:color="auto" w:fill="FFFFFF"/>
+          <w:lang w:val="en-US"/>
+        </w:rPr>
+        <w:t>Eclair</w:t>
+      </w:r>
+      <w:r>
+        <w:rPr>
+          <w:rFonts w:ascii="Times New Roman" w:hAnsi="Times New Roman" w:cs="Times New Roman"/>
+          <w:b/>
+          <w:color w:val="2C2F34"/>
+          <w:sz w:val="43"/>
+          <w:szCs w:val="43"/>
+          <w:shd w:val="clear" w:color="auto" w:fill="FFFFFF"/>
+        </w:rPr>
+        <w:t xml:space="preserve"> </w:t>
+      </w:r>
+      <w:r>
+        <w:rPr>
+          <w:rFonts w:ascii="Times New Roman" w:hAnsi="Times New Roman" w:cs="Times New Roman"/>
+          <w:b/>
+          <w:color w:val="2C2F34"/>
+          <w:sz w:val="43"/>
+          <w:szCs w:val="43"/>
+          <w:shd w:val="clear" w:color="auto" w:fill="FFFFFF"/>
+          <w:lang w:val="en-US"/>
+        </w:rPr>
+        <w:t>Wallet</w:t>
+      </w:r>
+    </w:p>
+    <w:p xmlns:wp14="http://schemas.microsoft.com/office/word/2010/wordml" wp14:textId="77777777">
+      <w:pPr>
+        <w:shd w:val="clear" w:color="auto" w:fill="FFFFFF"/>
+        <w:spacing w:after="120" w:line="240" w:lineRule="auto"/>
+        <w:outlineLvl w:val="2"/>
+        <w:rPr>
+          <w:rFonts w:ascii="Times New Roman" w:hAnsi="Times New Roman" w:eastAsia="Times New Roman" w:cs="Times New Roman"/>
+          <w:b/>
+          <w:bCs/>
+          <w:color w:val="2C2F34"/>
+          <w:sz w:val="35"/>
+          <w:szCs w:val="35"/>
+          <w:lang w:eastAsia="ru-RU"/>
+        </w:rPr>
+      </w:pPr>
+      <w:r>
+        <w:rPr>
+          <w:rFonts w:ascii="Times New Roman" w:hAnsi="Times New Roman" w:eastAsia="Times New Roman" w:cs="Times New Roman"/>
+          <w:b/>
+          <w:bCs/>
+          <w:color w:val="2C2F34"/>
+          <w:sz w:val="35"/>
+          <w:szCs w:val="35"/>
+          <w:lang w:eastAsia="ru-RU"/>
+        </w:rPr>
+        <w:t>Установка приложения</w:t>
+      </w:r>
+    </w:p>
+    <w:p xmlns:wp14="http://schemas.microsoft.com/office/word/2010/wordml" wp14:textId="77777777">
+      <w:pPr>
+        <w:rPr>
+          <w:rFonts w:ascii="Times New Roman" w:hAnsi="Times New Roman" w:cs="Times New Roman"/>
+          <w:color w:val="2C2F34"/>
+          <w:sz w:val="28"/>
+          <w:szCs w:val="23"/>
+          <w:shd w:val="clear" w:color="auto" w:fill="FFFFFF"/>
+        </w:rPr>
+      </w:pPr>
+      <w:r>
+        <w:rPr>
+          <w:rFonts w:ascii="Times New Roman" w:hAnsi="Times New Roman" w:cs="Times New Roman"/>
+          <w:color w:val="2C2F34"/>
+          <w:sz w:val="28"/>
+          <w:szCs w:val="23"/>
+          <w:shd w:val="clear" w:color="auto" w:fill="FFFFFF"/>
+        </w:rPr>
+        <w:t>Ус</w:t>
+      </w:r>
+      <w:r>
+        <w:rPr>
+          <w:rFonts w:ascii="Times New Roman" w:hAnsi="Times New Roman" w:cs="Times New Roman"/>
+          <w:color w:val="2C2F34"/>
+          <w:sz w:val="28"/>
+          <w:szCs w:val="23"/>
+          <w:shd w:val="clear" w:color="auto" w:fill="FFFFFF"/>
+        </w:rPr>
+        <w:t xml:space="preserve">тановки приложения </w:t>
+      </w:r>
+      <w:r>
+        <w:rPr>
+          <w:rFonts w:ascii="Times New Roman" w:hAnsi="Times New Roman" w:cs="Times New Roman"/>
+          <w:color w:val="2C2F34"/>
+          <w:sz w:val="28"/>
+          <w:szCs w:val="23"/>
+          <w:shd w:val="clear" w:color="auto" w:fill="FFFFFF"/>
+        </w:rPr>
+        <w:t>«</w:t>
+      </w:r>
+      <w:proofErr w:type="spellStart"/>
+      <w:r>
+        <w:rPr>
+          <w:rFonts w:ascii="Times New Roman" w:hAnsi="Times New Roman" w:cs="Times New Roman"/>
+          <w:color w:val="2C2F34"/>
+          <w:sz w:val="28"/>
+          <w:szCs w:val="23"/>
+          <w:shd w:val="clear" w:color="auto" w:fill="FFFFFF"/>
+        </w:rPr>
+        <w:t>Eclair</w:t>
+      </w:r>
+      <w:proofErr w:type="spellEnd"/>
+      <w:r>
+        <w:rPr>
+          <w:rFonts w:ascii="Times New Roman" w:hAnsi="Times New Roman" w:cs="Times New Roman"/>
+          <w:color w:val="2C2F34"/>
+          <w:sz w:val="28"/>
+          <w:szCs w:val="23"/>
+          <w:shd w:val="clear" w:color="auto" w:fill="FFFFFF"/>
+        </w:rPr>
+        <w:t xml:space="preserve"> </w:t>
+      </w:r>
+      <w:proofErr w:type="spellStart"/>
+      <w:r>
+        <w:rPr>
+          <w:rFonts w:ascii="Times New Roman" w:hAnsi="Times New Roman" w:cs="Times New Roman"/>
+          <w:color w:val="2C2F34"/>
+          <w:sz w:val="28"/>
+          <w:szCs w:val="23"/>
+          <w:shd w:val="clear" w:color="auto" w:fill="FFFFFF"/>
+        </w:rPr>
+        <w:t>Wallet</w:t>
+      </w:r>
+      <w:proofErr w:type="spellEnd"/>
+      <w:r>
+        <w:rPr>
+          <w:rFonts w:ascii="Times New Roman" w:hAnsi="Times New Roman" w:cs="Times New Roman"/>
+          <w:color w:val="2C2F34"/>
+          <w:sz w:val="28"/>
+          <w:szCs w:val="23"/>
+          <w:shd w:val="clear" w:color="auto" w:fill="FFFFFF"/>
+        </w:rPr>
+        <w:t>»</w:t>
+      </w:r>
+      <w:r>
+        <w:rPr>
+          <w:rFonts w:ascii="Times New Roman" w:hAnsi="Times New Roman" w:cs="Times New Roman"/>
+          <w:color w:val="2C2F34"/>
+          <w:sz w:val="28"/>
+          <w:szCs w:val="23"/>
+          <w:shd w:val="clear" w:color="auto" w:fill="FFFFFF"/>
+        </w:rPr>
+        <w:t xml:space="preserve"> д</w:t>
+      </w:r>
+      <w:r>
+        <w:rPr>
+          <w:rFonts w:ascii="Times New Roman" w:hAnsi="Times New Roman" w:cs="Times New Roman"/>
+          <w:color w:val="2C2F34"/>
+          <w:sz w:val="28"/>
+          <w:szCs w:val="23"/>
+          <w:shd w:val="clear" w:color="auto" w:fill="FFFFFF"/>
+        </w:rPr>
+        <w:t xml:space="preserve">оступно </w:t>
+      </w:r>
+      <w:r>
+        <w:rPr>
+          <w:rFonts w:ascii="Times New Roman" w:hAnsi="Times New Roman" w:cs="Times New Roman"/>
+          <w:color w:val="2C2F34"/>
+          <w:sz w:val="28"/>
+          <w:szCs w:val="23"/>
+          <w:shd w:val="clear" w:color="auto" w:fill="FFFFFF"/>
+        </w:rPr>
+        <w:t xml:space="preserve">для мобильных </w:t>
+      </w:r>
+      <w:r>
+        <w:rPr>
+          <w:rFonts w:ascii="Times New Roman" w:hAnsi="Times New Roman" w:cs="Times New Roman"/>
+          <w:color w:val="2C2F34"/>
+          <w:sz w:val="28"/>
+          <w:szCs w:val="23"/>
+          <w:shd w:val="clear" w:color="auto" w:fill="FFFFFF"/>
+        </w:rPr>
+        <w:t>телефонов на базе</w:t>
+      </w:r>
+      <w:r>
+        <w:rPr>
+          <w:rFonts w:ascii="Times New Roman" w:hAnsi="Times New Roman" w:cs="Times New Roman"/>
+          <w:color w:val="2C2F34"/>
+          <w:sz w:val="28"/>
+          <w:szCs w:val="23"/>
+          <w:shd w:val="clear" w:color="auto" w:fill="FFFFFF"/>
+        </w:rPr>
+        <w:t xml:space="preserve"> </w:t>
+      </w:r>
+      <w:proofErr w:type="spellStart"/>
+      <w:r>
+        <w:rPr>
+          <w:rFonts w:ascii="Times New Roman" w:hAnsi="Times New Roman" w:cs="Times New Roman"/>
+          <w:color w:val="2C2F34"/>
+          <w:sz w:val="28"/>
+          <w:szCs w:val="23"/>
+          <w:shd w:val="clear" w:color="auto" w:fill="FFFFFF"/>
+        </w:rPr>
+        <w:t>Андроид</w:t>
+      </w:r>
+      <w:proofErr w:type="spellEnd"/>
+      <w:r>
+        <w:rPr>
+          <w:rFonts w:ascii="Times New Roman" w:hAnsi="Times New Roman" w:cs="Times New Roman"/>
+          <w:color w:val="2C2F34"/>
+          <w:sz w:val="28"/>
+          <w:szCs w:val="23"/>
+          <w:shd w:val="clear" w:color="auto" w:fill="FFFFFF"/>
+        </w:rPr>
+        <w:t>.</w:t>
+      </w:r>
+      <w:r>
+        <w:rPr>
+          <w:rFonts w:ascii="Times New Roman" w:hAnsi="Times New Roman" w:cs="Times New Roman"/>
+          <w:color w:val="2C2F34"/>
+          <w:sz w:val="28"/>
+          <w:szCs w:val="23"/>
+          <w:shd w:val="clear" w:color="auto" w:fill="FFFFFF"/>
+        </w:rPr>
+        <w:t xml:space="preserve"> </w:t>
+      </w:r>
+    </w:p>
+    <w:p xmlns:wp14="http://schemas.microsoft.com/office/word/2010/wordml" wp14:textId="77777777">
+      <w:pPr>
+        <w:rPr>
+          <w:rFonts w:ascii="Times New Roman" w:hAnsi="Times New Roman" w:cs="Times New Roman"/>
+          <w:color w:val="2C2F34"/>
+          <w:sz w:val="28"/>
+          <w:szCs w:val="28"/>
+        </w:rPr>
+      </w:pPr>
+      <w:r>
+        <w:rPr>
+          <w:rFonts w:ascii="Times New Roman" w:hAnsi="Times New Roman" w:cs="Times New Roman"/>
+          <w:color w:val="2C2F34"/>
+          <w:sz w:val="28"/>
+          <w:szCs w:val="28"/>
+          <w:shd w:val="clear" w:color="auto" w:fill="FFFFFF"/>
+        </w:rPr>
+        <w:t>Приложение</w:t>
+      </w:r>
+      <w:r>
+        <w:rPr>
+          <w:rFonts w:ascii="Times New Roman" w:hAnsi="Times New Roman" w:cs="Times New Roman"/>
+          <w:color w:val="2C2F34"/>
+          <w:sz w:val="28"/>
+          <w:szCs w:val="28"/>
+          <w:shd w:val="clear" w:color="auto" w:fill="FFFFFF"/>
+        </w:rPr>
+        <w:t xml:space="preserve"> </w:t>
+      </w:r>
+      <w:r>
+        <w:rPr>
+          <w:rFonts w:ascii="Times New Roman" w:hAnsi="Times New Roman" w:cs="Times New Roman"/>
+          <w:color w:val="2C2F34"/>
+          <w:sz w:val="28"/>
+          <w:szCs w:val="28"/>
+          <w:shd w:val="clear" w:color="auto" w:fill="FFFFFF"/>
+        </w:rPr>
+        <w:t>доступно бесплатно в официальном</w:t>
+      </w:r>
+      <w:r>
+        <w:rPr>
+          <w:rFonts w:ascii="Times New Roman" w:hAnsi="Times New Roman" w:cs="Times New Roman"/>
+          <w:color w:val="2C2F34"/>
+          <w:sz w:val="28"/>
+          <w:szCs w:val="28"/>
+          <w:shd w:val="clear" w:color="auto" w:fill="FFFFFF"/>
+        </w:rPr>
+        <w:t xml:space="preserve"> магазин</w:t>
+      </w:r>
+      <w:r>
+        <w:rPr>
+          <w:rFonts w:ascii="Times New Roman" w:hAnsi="Times New Roman" w:cs="Times New Roman"/>
+          <w:color w:val="2C2F34"/>
+          <w:sz w:val="28"/>
+          <w:szCs w:val="28"/>
+          <w:shd w:val="clear" w:color="auto" w:fill="FFFFFF"/>
+        </w:rPr>
+        <w:t>е</w:t>
+      </w:r>
+      <w:r>
+        <w:rPr>
+          <w:rFonts w:ascii="Times New Roman" w:hAnsi="Times New Roman" w:cs="Times New Roman"/>
+          <w:color w:val="2C2F34"/>
+          <w:sz w:val="28"/>
+          <w:szCs w:val="28"/>
+          <w:shd w:val="clear" w:color="auto" w:fill="FFFFFF"/>
+        </w:rPr>
+        <w:t xml:space="preserve"> «</w:t>
+      </w:r>
+      <w:proofErr w:type="spellStart"/>
+      <w:r>
+        <w:rPr>
+          <w:rFonts w:ascii="Times New Roman" w:hAnsi="Times New Roman" w:cs="Times New Roman"/>
+          <w:color w:val="2C2F34"/>
+          <w:sz w:val="28"/>
+          <w:szCs w:val="28"/>
+          <w:shd w:val="clear" w:color="auto" w:fill="FFFFFF"/>
+        </w:rPr>
+        <w:t>GooglePlay</w:t>
+      </w:r>
+      <w:proofErr w:type="spellEnd"/>
+      <w:r>
+        <w:rPr>
+          <w:rFonts w:ascii="Times New Roman" w:hAnsi="Times New Roman" w:cs="Times New Roman"/>
+          <w:color w:val="2C2F34"/>
+          <w:sz w:val="28"/>
+          <w:szCs w:val="28"/>
+          <w:shd w:val="clear" w:color="auto" w:fill="FFFFFF"/>
+        </w:rPr>
+        <w:t>»</w:t>
+      </w:r>
+      <w:r>
+        <w:rPr>
+          <w:rFonts w:ascii="Times New Roman" w:hAnsi="Times New Roman" w:cs="Times New Roman"/>
+          <w:color w:val="2C2F34"/>
+          <w:sz w:val="28"/>
+          <w:szCs w:val="28"/>
+          <w:shd w:val="clear" w:color="auto" w:fill="FFFFFF"/>
+        </w:rPr>
+        <w:t>.</w:t>
+      </w:r>
+      <w:r>
+        <w:rPr>
+          <w:rFonts w:ascii="Times New Roman" w:hAnsi="Times New Roman" w:cs="Times New Roman"/>
+          <w:color w:val="2C2F34"/>
+          <w:sz w:val="28"/>
+          <w:szCs w:val="28"/>
+          <w:shd w:val="clear" w:color="auto" w:fill="FFFFFF"/>
+        </w:rPr>
+        <w:t xml:space="preserve"> Приложение с лёгкостью находится после </w:t>
+      </w:r>
+      <w:r>
+        <w:rPr>
+          <w:rFonts w:ascii="Times New Roman" w:hAnsi="Times New Roman" w:cs="Times New Roman"/>
+          <w:color w:val="2C2F34"/>
+          <w:sz w:val="28"/>
+          <w:szCs w:val="28"/>
+          <w:shd w:val="clear" w:color="auto" w:fill="FFFFFF"/>
+        </w:rPr>
+        <w:t xml:space="preserve">ввода в поиске </w:t>
+      </w:r>
+      <w:r>
+        <w:rPr>
+          <w:rFonts w:ascii="Times New Roman" w:hAnsi="Times New Roman" w:cs="Times New Roman"/>
+          <w:color w:val="2C2F34"/>
+          <w:sz w:val="28"/>
+          <w:szCs w:val="28"/>
+          <w:shd w:val="clear" w:color="auto" w:fill="FFFFFF"/>
+        </w:rPr>
+        <w:t>«</w:t>
+      </w:r>
+      <w:r>
+        <w:rPr>
+          <w:rFonts w:ascii="Times New Roman" w:hAnsi="Times New Roman" w:cs="Times New Roman"/>
+          <w:color w:val="2C2F34"/>
+          <w:sz w:val="28"/>
+          <w:szCs w:val="28"/>
+          <w:shd w:val="clear" w:color="auto" w:fill="FFFFFF"/>
+          <w:lang w:val="en-US"/>
+        </w:rPr>
+        <w:t>Eclair</w:t>
+      </w:r>
+      <w:r>
+        <w:rPr>
+          <w:rFonts w:ascii="Times New Roman" w:hAnsi="Times New Roman" w:cs="Times New Roman"/>
+          <w:color w:val="2C2F34"/>
+          <w:sz w:val="28"/>
+          <w:szCs w:val="28"/>
+          <w:shd w:val="clear" w:color="auto" w:fill="FFFFFF"/>
+        </w:rPr>
+        <w:t>». Иконка представляет собой</w:t>
+      </w:r>
+      <w:r>
+        <w:rPr>
+          <w:rFonts w:ascii="Times New Roman" w:hAnsi="Times New Roman" w:cs="Times New Roman"/>
+          <w:color w:val="2C2F34"/>
+          <w:sz w:val="28"/>
+          <w:szCs w:val="28"/>
+          <w:shd w:val="clear" w:color="auto" w:fill="FFFFFF"/>
+        </w:rPr>
+        <w:t xml:space="preserve"> </w:t>
+      </w:r>
+      <w:r>
+        <w:rPr>
+          <w:rFonts w:ascii="Times New Roman" w:hAnsi="Times New Roman" w:cs="Times New Roman"/>
+          <w:color w:val="2C2F34"/>
+          <w:sz w:val="28"/>
+          <w:szCs w:val="28"/>
+          <w:shd w:val="clear" w:color="auto" w:fill="FFFFFF"/>
+        </w:rPr>
+        <w:t>трехцветную молнию</w:t>
+      </w:r>
+      <w:r>
+        <w:rPr>
+          <w:rFonts w:ascii="Times New Roman" w:hAnsi="Times New Roman" w:cs="Times New Roman"/>
+          <w:color w:val="2C2F34"/>
+          <w:sz w:val="28"/>
+          <w:szCs w:val="28"/>
+          <w:shd w:val="clear" w:color="auto" w:fill="FFFFFF"/>
+        </w:rPr>
+        <w:t xml:space="preserve">: </w:t>
+      </w:r>
+      <w:r>
+        <w:rPr>
+          <w:rFonts w:ascii="Times New Roman" w:hAnsi="Times New Roman" w:cs="Times New Roman"/>
+          <w:color w:val="2C2F34"/>
+          <w:sz w:val="28"/>
+          <w:szCs w:val="28"/>
+          <w:shd w:val="clear" w:color="auto" w:fill="FFFFFF"/>
+        </w:rPr>
+        <w:t xml:space="preserve">тёмно-синяя, синяя и </w:t>
+      </w:r>
+      <w:r>
+        <w:rPr>
+          <w:rFonts w:ascii="Times New Roman" w:hAnsi="Times New Roman" w:cs="Times New Roman"/>
+          <w:color w:val="2C2F34"/>
+          <w:sz w:val="28"/>
+          <w:szCs w:val="28"/>
+          <w:shd w:val="clear" w:color="auto" w:fill="FFFFFF"/>
+        </w:rPr>
+        <w:t>фиолетовая</w:t>
+      </w:r>
+      <w:bookmarkStart w:name="_GoBack" w:id="0"/>
+      <w:bookmarkEnd w:id="0"/>
+      <w:r>
+        <w:rPr>
+          <w:rFonts w:ascii="Times New Roman" w:hAnsi="Times New Roman" w:cs="Times New Roman"/>
+          <w:color w:val="2C2F34"/>
+          <w:sz w:val="28"/>
+          <w:szCs w:val="28"/>
+          <w:shd w:val="clear" w:color="auto" w:fill="FFFFFF"/>
+        </w:rPr>
+        <w:t xml:space="preserve">. </w:t>
+      </w:r>
+      <w:r>
+        <w:rPr>
+          <w:rFonts w:ascii="Times New Roman" w:hAnsi="Times New Roman" w:cs="Times New Roman"/>
+          <w:color w:val="2C2F34"/>
+          <w:sz w:val="28"/>
+          <w:szCs w:val="28"/>
+          <w:shd w:val="clear" w:color="auto" w:fill="FFFFFF"/>
+        </w:rPr>
+        <w:t>Размер</w:t>
+      </w:r>
+      <w:r>
+        <w:rPr>
+          <w:rFonts w:ascii="Times New Roman" w:hAnsi="Times New Roman" w:cs="Times New Roman"/>
+          <w:color w:val="2C2F34"/>
+          <w:sz w:val="28"/>
+          <w:szCs w:val="28"/>
+          <w:shd w:val="clear" w:color="auto" w:fill="FFFFFF"/>
+        </w:rPr>
+        <w:t xml:space="preserve"> программы после установки 26 </w:t>
+      </w:r>
+      <w:r>
+        <w:rPr>
+          <w:rFonts w:ascii="Times New Roman" w:hAnsi="Times New Roman" w:cs="Times New Roman"/>
+          <w:color w:val="2C2F34"/>
+          <w:sz w:val="28"/>
+          <w:szCs w:val="28"/>
+          <w:shd w:val="clear" w:color="auto" w:fill="FFFFFF"/>
+        </w:rPr>
+        <w:t>МБ</w:t>
+      </w:r>
+      <w:r>
+        <w:rPr>
+          <w:rFonts w:ascii="Times New Roman" w:hAnsi="Times New Roman" w:cs="Times New Roman"/>
+          <w:color w:val="2C2F34"/>
+          <w:sz w:val="28"/>
+          <w:szCs w:val="28"/>
+          <w:shd w:val="clear" w:color="auto" w:fill="FFFFFF"/>
+        </w:rPr>
+        <w:t>.</w:t>
+      </w:r>
+    </w:p>
+    <w:p>
+      <w:pPr>
+        <w:shd w:val="clear" w:color="auto" w:fill="FFFFFF" w:themeFill="background1"/>
+        <w:spacing w:after="120" w:line="240" w:lineRule="auto"/>
+        <w:outlineLvl w:val="2"/>
+        <w:rPr>
+          <w:rFonts w:ascii="Times New Roman" w:hAnsi="Times New Roman" w:eastAsia="Times New Roman" w:cs="Times New Roman"/>
+          <w:b w:val="1"/>
+          <w:bCs w:val="1"/>
+          <w:color w:val="2C2F34"/>
+          <w:sz w:val="35"/>
+          <w:szCs w:val="35"/>
+          <w:lang w:eastAsia="ru-RU"/>
+        </w:rPr>
+      </w:pPr>
+      <w:r>
+        <w:rPr>
+          <w:rFonts w:ascii="Times New Roman" w:hAnsi="Times New Roman" w:eastAsia="Times New Roman" w:cs="Times New Roman"/>
+          <w:b w:val="1"/>
+          <w:bCs w:val="1"/>
+          <w:color w:val="2C2F34"/>
+          <w:sz w:val="35"/>
+          <w:szCs w:val="35"/>
+          <w:lang w:eastAsia="ru-RU"/>
+        </w:rPr>
+        <w:t>Начало работы</w:t>
+      </w:r>
+    </w:p>
+    <w:p>
+      <w:pPr>
+        <w:pStyle w:val="a"/>
+        <w:rPr>
+          <w:rFonts w:ascii="Times New Roman" w:hAnsi="Times New Roman" w:cs="Times New Roman"/>
+          <w:color w:val="2C2F34"/>
+          <w:sz w:val="28"/>
+          <w:szCs w:val="28"/>
+        </w:rPr>
+      </w:pPr>
+      <w:r>
+        <w:rPr>
+          <w:rFonts w:ascii="Times New Roman" w:hAnsi="Times New Roman" w:eastAsia="Times New Roman" w:cs="Times New Roman"/>
+          <w:noProof w:val="0"/>
+          <w:sz w:val="28"/>
+          <w:szCs w:val="28"/>
+          <w:lang w:val="ru-RU"/>
+        </w:rPr>
+        <w:t xml:space="preserve">При первом запуске приложения, предлагается создать новый или восстановить старый кошелек (рис. 1). После входа в кошелек, происходит переход на главное окно, в котором есть 3 вкладки: </w:t>
+      </w:r>
+      <w:r>
+        <w:rPr>
+          <w:rFonts w:ascii="Times New Roman" w:hAnsi="Times New Roman" w:cs="Times New Roman"/>
+          <w:color w:val="2C2F34"/>
+          <w:sz w:val="28"/>
+          <w:szCs w:val="28"/>
+        </w:rPr>
+        <w:t xml:space="preserve">«Получить» </w:t>
+      </w:r>
+      <w:r>
+        <w:rPr>
+          <w:rFonts w:ascii="Times New Roman" w:hAnsi="Times New Roman" w:eastAsia="Times New Roman" w:cs="Times New Roman"/>
+          <w:noProof w:val="0"/>
+          <w:sz w:val="28"/>
+          <w:szCs w:val="28"/>
+          <w:lang w:val="ru-RU"/>
+        </w:rPr>
+        <w:t>(рис. 2)</w:t>
+      </w:r>
+      <w:r>
+        <w:rPr>
+          <w:rFonts w:ascii="Times New Roman" w:hAnsi="Times New Roman" w:cs="Times New Roman"/>
+          <w:color w:val="2C2F34"/>
+          <w:sz w:val="28"/>
+          <w:szCs w:val="28"/>
+        </w:rPr>
+        <w:t>, «Транзакции»</w:t>
+      </w:r>
+      <w:r>
+        <w:rPr>
+          <w:rFonts w:ascii="Times New Roman" w:hAnsi="Times New Roman" w:cs="Times New Roman"/>
+          <w:color w:val="2C2F34"/>
+          <w:sz w:val="28"/>
+          <w:szCs w:val="28"/>
+        </w:rPr>
+        <w:t xml:space="preserve"> </w:t>
+      </w:r>
+      <w:r>
+        <w:rPr>
+          <w:rFonts w:ascii="Times New Roman" w:hAnsi="Times New Roman" w:eastAsia="Times New Roman" w:cs="Times New Roman"/>
+          <w:noProof w:val="0"/>
+          <w:sz w:val="28"/>
+          <w:szCs w:val="28"/>
+          <w:lang w:val="ru-RU"/>
+        </w:rPr>
+        <w:t xml:space="preserve">(рис. </w:t>
+      </w:r>
+      <w:r>
+        <w:rPr>
+          <w:rFonts w:ascii="Times New Roman" w:hAnsi="Times New Roman" w:eastAsia="Times New Roman" w:cs="Times New Roman"/>
+          <w:noProof w:val="0"/>
+          <w:sz w:val="28"/>
+          <w:szCs w:val="28"/>
+          <w:lang w:val="ru-RU"/>
+        </w:rPr>
+        <w:t>3</w:t>
+      </w:r>
+      <w:r>
+        <w:rPr>
+          <w:rFonts w:ascii="Times New Roman" w:hAnsi="Times New Roman" w:eastAsia="Times New Roman" w:cs="Times New Roman"/>
+          <w:noProof w:val="0"/>
+          <w:sz w:val="28"/>
+          <w:szCs w:val="28"/>
+          <w:lang w:val="ru-RU"/>
+        </w:rPr>
+        <w:t>)</w:t>
+      </w:r>
+      <w:r>
+        <w:rPr>
+          <w:rFonts w:ascii="Times New Roman" w:hAnsi="Times New Roman" w:cs="Times New Roman"/>
+          <w:color w:val="2C2F34"/>
+          <w:sz w:val="28"/>
+          <w:szCs w:val="28"/>
+        </w:rPr>
+        <w:t>, «Каналы»</w:t>
+      </w:r>
+      <w:r>
+        <w:rPr>
+          <w:rFonts w:ascii="Times New Roman" w:hAnsi="Times New Roman" w:cs="Times New Roman"/>
+          <w:color w:val="2C2F34"/>
+          <w:sz w:val="28"/>
+          <w:szCs w:val="28"/>
+        </w:rPr>
+        <w:t xml:space="preserve"> </w:t>
+      </w:r>
+      <w:r>
+        <w:rPr>
+          <w:rFonts w:ascii="Times New Roman" w:hAnsi="Times New Roman" w:eastAsia="Times New Roman" w:cs="Times New Roman"/>
+          <w:noProof w:val="0"/>
+          <w:sz w:val="28"/>
+          <w:szCs w:val="28"/>
+          <w:lang w:val="ru-RU"/>
+        </w:rPr>
+        <w:t xml:space="preserve">(рис. </w:t>
+      </w:r>
+      <w:r>
+        <w:rPr>
+          <w:rFonts w:ascii="Times New Roman" w:hAnsi="Times New Roman" w:eastAsia="Times New Roman" w:cs="Times New Roman"/>
+          <w:noProof w:val="0"/>
+          <w:sz w:val="28"/>
+          <w:szCs w:val="28"/>
+          <w:lang w:val="ru-RU"/>
+        </w:rPr>
+        <w:t>4</w:t>
+      </w:r>
+      <w:r>
+        <w:rPr>
+          <w:rFonts w:ascii="Times New Roman" w:hAnsi="Times New Roman" w:eastAsia="Times New Roman" w:cs="Times New Roman"/>
+          <w:noProof w:val="0"/>
+          <w:sz w:val="28"/>
+          <w:szCs w:val="28"/>
+          <w:lang w:val="ru-RU"/>
+        </w:rPr>
+        <w:t>)</w:t>
+      </w:r>
+      <w:r>
+        <w:rPr>
+          <w:rFonts w:ascii="Times New Roman" w:hAnsi="Times New Roman" w:cs="Times New Roman"/>
+          <w:color w:val="2C2F34"/>
+          <w:sz w:val="28"/>
+          <w:szCs w:val="28"/>
+        </w:rPr>
+        <w:t>.</w:t>
+      </w:r>
+    </w:p>
+    <w:p>
+      <w:pPr>
+        <w:pStyle w:val="a"/>
+      </w:pPr>
+      <w:r>
+        <w:drawing>
+          <wp:inline wp14:editId="7CEFADD7" wp14:anchorId="77EBFE20">
+            <wp:extent cx="2162175" cy="4572000"/>
+            <wp:effectExtent l="0" t="0" r="0" b="0"/>
+            <wp:docPr id="806940763" name="" title=""/>
+            <wp:cNvGraphicFramePr>
+              <a:graphicFrameLocks noChangeAspect="1"/>
+            </wp:cNvGraphicFramePr>
+            <a:graphic>
+              <a:graphicData uri="http://schemas.openxmlformats.org/drawingml/2006/picture">
+                <pic:pic>
+                  <pic:nvPicPr>
+                    <pic:cNvPr id="0" name=""/>
+                    <pic:cNvPicPr/>
+                  </pic:nvPicPr>
+                  <pic:blipFill>
+                    <a:blip r:embed="Rf69baad4cbbe479b">
+                      <a:extLst>
+                        <a:ext xmlns:a="http://schemas.openxmlformats.org/drawingml/2006/main" uri="{28A0092B-C50C-407E-A947-70E740481C1C}">
+                          <a14:useLocalDpi val="0"/>
+                        </a:ext>
+                      </a:extLst>
+                    </a:blip>
+                    <a:stretch>
+                      <a:fillRect/>
+                    </a:stretch>
+                  </pic:blipFill>
+                  <pic:spPr>
+                    <a:xfrm>
+                      <a:off x="0" y="0"/>
+                      <a:ext cx="2162175" cy="4572000"/>
+                    </a:xfrm>
+                    <a:prstGeom prst="rect">
+                      <a:avLst/>
+                    </a:prstGeom>
+                  </pic:spPr>
+                </pic:pic>
+              </a:graphicData>
+            </a:graphic>
+          </wp:inline>
+        </w:drawing>
+      </w:r>
+      <w:r>
+        <w:drawing>
+          <wp:inline wp14:editId="0D2054FC" wp14:anchorId="6B613A79">
+            <wp:extent cx="2162175" cy="4572000"/>
+            <wp:effectExtent l="0" t="0" r="0" b="0"/>
+            <wp:docPr id="2087175250" name="" title=""/>
+            <wp:cNvGraphicFramePr>
+              <a:graphicFrameLocks noChangeAspect="1"/>
+            </wp:cNvGraphicFramePr>
+            <a:graphic>
+              <a:graphicData uri="http://schemas.openxmlformats.org/drawingml/2006/picture">
+                <pic:pic>
+                  <pic:nvPicPr>
+                    <pic:cNvPr id="0" name=""/>
+                    <pic:cNvPicPr/>
+                  </pic:nvPicPr>
+                  <pic:blipFill>
+                    <a:blip r:embed="R125e6057cf224ff2">
+                      <a:extLst>
+                        <a:ext xmlns:a="http://schemas.openxmlformats.org/drawingml/2006/main" uri="{28A0092B-C50C-407E-A947-70E740481C1C}">
+                          <a14:useLocalDpi val="0"/>
+                        </a:ext>
+                      </a:extLst>
+                    </a:blip>
+                    <a:stretch>
+                      <a:fillRect/>
+                    </a:stretch>
+                  </pic:blipFill>
+                  <pic:spPr>
+                    <a:xfrm>
+                      <a:off x="0" y="0"/>
+                      <a:ext cx="2162175" cy="4572000"/>
+                    </a:xfrm>
+                    <a:prstGeom prst="rect">
+                      <a:avLst/>
+                    </a:prstGeom>
+                  </pic:spPr>
+                </pic:pic>
+              </a:graphicData>
+            </a:graphic>
+          </wp:inline>
+        </w:drawing>
+      </w:r>
+    </w:p>
+    <w:p>
+      <w:pPr>
+        <w:pStyle w:val="a"/>
+      </w:pPr>
+      <w:r>
+        <w:rPr/>
+        <w:t>Рис. 1                                                 Рис. 2</w:t>
+      </w:r>
+    </w:p>
+    <w:p>
+      <w:pPr>
+        <w:pStyle w:val="a"/>
+      </w:pPr>
+      <w:r>
+        <w:drawing>
+          <wp:inline wp14:editId="3499FA8E" wp14:anchorId="65DB1CC9">
+            <wp:extent cx="2162175" cy="4572000"/>
+            <wp:effectExtent l="0" t="0" r="0" b="0"/>
+            <wp:docPr id="1054911273" name="" title=""/>
+            <wp:cNvGraphicFramePr>
+              <a:graphicFrameLocks noChangeAspect="1"/>
+            </wp:cNvGraphicFramePr>
+            <a:graphic>
+              <a:graphicData uri="http://schemas.openxmlformats.org/drawingml/2006/picture">
+                <pic:pic>
+                  <pic:nvPicPr>
+                    <pic:cNvPr id="0" name=""/>
+                    <pic:cNvPicPr/>
+                  </pic:nvPicPr>
+                  <pic:blipFill>
+                    <a:blip r:embed="R2af35bce720d4fe9">
+                      <a:extLst>
+                        <a:ext xmlns:a="http://schemas.openxmlformats.org/drawingml/2006/main" uri="{28A0092B-C50C-407E-A947-70E740481C1C}">
+                          <a14:useLocalDpi val="0"/>
+                        </a:ext>
+                      </a:extLst>
+                    </a:blip>
+                    <a:stretch>
+                      <a:fillRect/>
+                    </a:stretch>
+                  </pic:blipFill>
+                  <pic:spPr>
+                    <a:xfrm>
+                      <a:off x="0" y="0"/>
+                      <a:ext cx="2162175" cy="4572000"/>
+                    </a:xfrm>
+                    <a:prstGeom prst="rect">
+                      <a:avLst/>
+                    </a:prstGeom>
+                  </pic:spPr>
+                </pic:pic>
+              </a:graphicData>
+            </a:graphic>
+          </wp:inline>
+        </w:drawing>
+      </w:r>
+      <w:r>
+        <w:drawing>
+          <wp:inline wp14:editId="28BB8690" wp14:anchorId="309C6248">
+            <wp:extent cx="2162175" cy="4572000"/>
+            <wp:effectExtent l="0" t="0" r="0" b="0"/>
+            <wp:docPr id="1991583868" name="" title=""/>
+            <wp:cNvGraphicFramePr>
+              <a:graphicFrameLocks noChangeAspect="1"/>
+            </wp:cNvGraphicFramePr>
+            <a:graphic>
+              <a:graphicData uri="http://schemas.openxmlformats.org/drawingml/2006/picture">
+                <pic:pic>
+                  <pic:nvPicPr>
+                    <pic:cNvPr id="0" name=""/>
+                    <pic:cNvPicPr/>
+                  </pic:nvPicPr>
+                  <pic:blipFill>
+                    <a:blip r:embed="Rec83a9e8080344d8">
+                      <a:extLst>
+                        <a:ext xmlns:a="http://schemas.openxmlformats.org/drawingml/2006/main" uri="{28A0092B-C50C-407E-A947-70E740481C1C}">
+                          <a14:useLocalDpi val="0"/>
+                        </a:ext>
+                      </a:extLst>
+                    </a:blip>
+                    <a:stretch>
+                      <a:fillRect/>
+                    </a:stretch>
+                  </pic:blipFill>
+                  <pic:spPr>
+                    <a:xfrm>
+                      <a:off x="0" y="0"/>
+                      <a:ext cx="2162175" cy="4572000"/>
+                    </a:xfrm>
+                    <a:prstGeom prst="rect">
+                      <a:avLst/>
+                    </a:prstGeom>
+                  </pic:spPr>
+                </pic:pic>
+              </a:graphicData>
+            </a:graphic>
+          </wp:inline>
+        </w:drawing>
+      </w:r>
+    </w:p>
+    <w:p>
+      <w:pPr>
+        <w:pStyle w:val="a"/>
+      </w:pPr>
+      <w:r>
+        <w:rPr/>
+        <w:t>Рис. 3                                                 Рис. 4</w:t>
+      </w:r>
+    </w:p>
+    <w:p>
+      <w:pPr>
+        <w:pStyle w:val="a"/>
+        <w:rPr>
+          <w:rFonts w:ascii="Times New Roman" w:hAnsi="Times New Roman" w:cs="Times New Roman"/>
+          <w:color w:val="2C2F34"/>
+          <w:sz w:val="28"/>
+          <w:szCs w:val="28"/>
+        </w:rPr>
+      </w:pPr>
+      <w:r>
+        <w:rPr>
+          <w:rFonts w:ascii="Times New Roman" w:hAnsi="Times New Roman" w:cs="Times New Roman"/>
+          <w:color w:val="2C2F34"/>
+          <w:sz w:val="28"/>
+          <w:szCs w:val="28"/>
+        </w:rPr>
+        <w:t xml:space="preserve">При следующих запусках приложения, будет запрошен шестизначный PIN, который был установлен при создании кошелька </w:t>
+      </w:r>
+      <w:r>
+        <w:rPr>
+          <w:rFonts w:ascii="Times New Roman" w:hAnsi="Times New Roman" w:eastAsia="Times New Roman" w:cs="Times New Roman"/>
+          <w:noProof w:val="0"/>
+          <w:sz w:val="28"/>
+          <w:szCs w:val="28"/>
+          <w:lang w:val="ru-RU"/>
+        </w:rPr>
+        <w:t xml:space="preserve">(рис. </w:t>
+      </w:r>
+      <w:r>
+        <w:rPr>
+          <w:rFonts w:ascii="Times New Roman" w:hAnsi="Times New Roman" w:eastAsia="Times New Roman" w:cs="Times New Roman"/>
+          <w:noProof w:val="0"/>
+          <w:sz w:val="28"/>
+          <w:szCs w:val="28"/>
+          <w:lang w:val="ru-RU"/>
+        </w:rPr>
+        <w:t>5</w:t>
+      </w:r>
+      <w:r>
+        <w:rPr>
+          <w:rFonts w:ascii="Times New Roman" w:hAnsi="Times New Roman" w:eastAsia="Times New Roman" w:cs="Times New Roman"/>
+          <w:noProof w:val="0"/>
+          <w:sz w:val="28"/>
+          <w:szCs w:val="28"/>
+          <w:lang w:val="ru-RU"/>
+        </w:rPr>
+        <w:t>)</w:t>
+      </w:r>
+      <w:r>
+        <w:rPr>
+          <w:rFonts w:ascii="Times New Roman" w:hAnsi="Times New Roman" w:cs="Times New Roman"/>
+          <w:color w:val="2C2F34"/>
+          <w:sz w:val="28"/>
+          <w:szCs w:val="28"/>
+        </w:rPr>
+        <w:t xml:space="preserve">. </w:t>
+      </w:r>
+    </w:p>
+    <w:p>
+      <w:pPr>
+        <w:pStyle w:val="a"/>
+      </w:pPr>
+      <w:r>
+        <w:drawing>
+          <wp:inline wp14:editId="1AF24DEF" wp14:anchorId="63300743">
+            <wp:extent cx="2162175" cy="4572000"/>
+            <wp:effectExtent l="0" t="0" r="0" b="0"/>
+            <wp:docPr id="342192667" name="" title=""/>
+            <wp:cNvGraphicFramePr>
+              <a:graphicFrameLocks noChangeAspect="1"/>
+            </wp:cNvGraphicFramePr>
+            <a:graphic>
+              <a:graphicData uri="http://schemas.openxmlformats.org/drawingml/2006/picture">
+                <pic:pic>
+                  <pic:nvPicPr>
+                    <pic:cNvPr id="0" name=""/>
+                    <pic:cNvPicPr/>
+                  </pic:nvPicPr>
+                  <pic:blipFill>
+                    <a:blip r:embed="R07ea2c4037a84d35">
+                      <a:extLst>
+                        <a:ext xmlns:a="http://schemas.openxmlformats.org/drawingml/2006/main" uri="{28A0092B-C50C-407E-A947-70E740481C1C}">
+                          <a14:useLocalDpi val="0"/>
+                        </a:ext>
+                      </a:extLst>
+                    </a:blip>
+                    <a:stretch>
+                      <a:fillRect/>
+                    </a:stretch>
+                  </pic:blipFill>
+                  <pic:spPr>
+                    <a:xfrm>
+                      <a:off x="0" y="0"/>
+                      <a:ext cx="2162175" cy="4572000"/>
+                    </a:xfrm>
+                    <a:prstGeom prst="rect">
+                      <a:avLst/>
+                    </a:prstGeom>
+                  </pic:spPr>
+                </pic:pic>
+              </a:graphicData>
+            </a:graphic>
+          </wp:inline>
+        </w:drawing>
+      </w:r>
+    </w:p>
+    <w:p>
+      <w:pPr>
+        <w:pStyle w:val="a"/>
+      </w:pPr>
+      <w:r>
+        <w:rPr/>
+        <w:t>Рис. 5</w:t>
+      </w:r>
+    </w:p>
+    <w:p>
+      <w:pPr>
+        <w:pStyle w:val="a"/>
+        <w:shd w:val="clear" w:color="auto" w:fill="FFFFFF" w:themeFill="background1"/>
+        <w:outlineLvl w:val="2"/>
+        <w:rPr>
+          <w:rFonts w:ascii="Times New Roman" w:hAnsi="Times New Roman" w:eastAsia="Times New Roman" w:cs="Times New Roman"/>
+          <w:b w:val="1"/>
+          <w:bCs w:val="1"/>
+          <w:color w:val="2C2F34"/>
+          <w:sz w:val="35"/>
+          <w:szCs w:val="35"/>
+          <w:lang w:eastAsia="ru-RU"/>
+        </w:rPr>
+      </w:pPr>
+      <w:r>
+        <w:rPr>
+          <w:rFonts w:ascii="Times New Roman" w:hAnsi="Times New Roman" w:eastAsia="Times New Roman" w:cs="Times New Roman"/>
+          <w:b w:val="1"/>
+          <w:bCs w:val="1"/>
+          <w:color w:val="2C2F34"/>
+          <w:sz w:val="35"/>
+          <w:szCs w:val="35"/>
+          <w:lang w:eastAsia="ru-RU"/>
+        </w:rPr>
+        <w:t>Меню</w:t>
+      </w:r>
+    </w:p>
+    <w:p>
+      <w:pPr>
+        <w:pStyle w:val="a"/>
+        <w:rPr>
+          <w:rFonts w:ascii="Times New Roman" w:hAnsi="Times New Roman" w:cs="Times New Roman"/>
+          <w:color w:val="2C2F34"/>
+          <w:sz w:val="28"/>
+          <w:szCs w:val="28"/>
+        </w:rPr>
+      </w:pPr>
+      <w:r>
+        <w:rPr>
+          <w:rFonts w:ascii="Times New Roman" w:hAnsi="Times New Roman" w:cs="Times New Roman"/>
+          <w:color w:val="2C2F34"/>
+          <w:sz w:val="28"/>
+          <w:szCs w:val="28"/>
+        </w:rPr>
+        <w:t xml:space="preserve">В правом верхнем углу экрана расположена кнопка </w:t>
+      </w:r>
+      <w:r>
+        <w:rPr>
+          <w:rFonts w:ascii="Times New Roman" w:hAnsi="Times New Roman" w:cs="Times New Roman"/>
+          <w:color w:val="2C2F34"/>
+          <w:sz w:val="28"/>
+          <w:szCs w:val="28"/>
+        </w:rPr>
+        <w:t>«</w:t>
+      </w:r>
+      <w:r>
+        <w:rPr>
+          <w:rFonts w:ascii="Times New Roman" w:hAnsi="Times New Roman" w:cs="Times New Roman"/>
+          <w:color w:val="2C2F34"/>
+          <w:sz w:val="28"/>
+          <w:szCs w:val="28"/>
+        </w:rPr>
+        <w:t>Еще</w:t>
+      </w:r>
+      <w:r>
+        <w:rPr>
+          <w:rFonts w:ascii="Times New Roman" w:hAnsi="Times New Roman" w:cs="Times New Roman"/>
+          <w:color w:val="2C2F34"/>
+          <w:sz w:val="28"/>
+          <w:szCs w:val="28"/>
+        </w:rPr>
+        <w:t>»</w:t>
+      </w:r>
+      <w:r>
+        <w:rPr>
+          <w:rFonts w:ascii="Times New Roman" w:hAnsi="Times New Roman" w:cs="Times New Roman"/>
+          <w:color w:val="2C2F34"/>
+          <w:sz w:val="28"/>
+          <w:szCs w:val="28"/>
+        </w:rPr>
+        <w:t xml:space="preserve">, по нажатии на которую открывается выпадающее меню (рис. 1) с </w:t>
+      </w:r>
+      <w:proofErr w:type="spellStart"/>
+      <w:r>
+        <w:rPr>
+          <w:rFonts w:ascii="Times New Roman" w:hAnsi="Times New Roman" w:cs="Times New Roman"/>
+          <w:color w:val="2C2F34"/>
+          <w:sz w:val="28"/>
+          <w:szCs w:val="28"/>
+        </w:rPr>
+        <w:t>кпопками</w:t>
+      </w:r>
+      <w:proofErr w:type="spellEnd"/>
+      <w:r>
+        <w:rPr>
+          <w:rFonts w:ascii="Times New Roman" w:hAnsi="Times New Roman" w:cs="Times New Roman"/>
+          <w:color w:val="2C2F34"/>
+          <w:sz w:val="28"/>
+          <w:szCs w:val="28"/>
+        </w:rPr>
+        <w:t xml:space="preserve"> </w:t>
+      </w:r>
+      <w:r>
+        <w:rPr>
+          <w:rFonts w:ascii="Times New Roman" w:hAnsi="Times New Roman" w:cs="Times New Roman"/>
+          <w:color w:val="2C2F34"/>
+          <w:sz w:val="28"/>
+          <w:szCs w:val="28"/>
+        </w:rPr>
+        <w:t>«</w:t>
+      </w:r>
+      <w:r>
+        <w:rPr>
+          <w:rFonts w:ascii="Times New Roman" w:hAnsi="Times New Roman" w:cs="Times New Roman"/>
+          <w:color w:val="2C2F34"/>
+          <w:sz w:val="28"/>
+          <w:szCs w:val="28"/>
+        </w:rPr>
+        <w:t>Информация о сети</w:t>
+      </w:r>
+      <w:r>
+        <w:rPr>
+          <w:rFonts w:ascii="Times New Roman" w:hAnsi="Times New Roman" w:cs="Times New Roman"/>
+          <w:color w:val="2C2F34"/>
+          <w:sz w:val="28"/>
+          <w:szCs w:val="28"/>
+        </w:rPr>
+        <w:t>»</w:t>
+      </w:r>
+      <w:r>
+        <w:rPr>
+          <w:rFonts w:ascii="Times New Roman" w:hAnsi="Times New Roman" w:cs="Times New Roman"/>
+          <w:color w:val="2C2F34"/>
+          <w:sz w:val="28"/>
+          <w:szCs w:val="28"/>
+        </w:rPr>
+        <w:t xml:space="preserve">, </w:t>
+      </w:r>
+      <w:r>
+        <w:rPr>
+          <w:rFonts w:ascii="Times New Roman" w:hAnsi="Times New Roman" w:cs="Times New Roman"/>
+          <w:color w:val="2C2F34"/>
+          <w:sz w:val="28"/>
+          <w:szCs w:val="28"/>
+        </w:rPr>
+        <w:t>«</w:t>
+      </w:r>
+      <w:r>
+        <w:rPr>
+          <w:rFonts w:ascii="Times New Roman" w:hAnsi="Times New Roman" w:cs="Times New Roman"/>
+          <w:color w:val="2C2F34"/>
+          <w:sz w:val="28"/>
+          <w:szCs w:val="28"/>
+        </w:rPr>
+        <w:t>Настройки</w:t>
+      </w:r>
+      <w:r>
+        <w:rPr>
+          <w:rFonts w:ascii="Times New Roman" w:hAnsi="Times New Roman" w:cs="Times New Roman"/>
+          <w:color w:val="2C2F34"/>
+          <w:sz w:val="28"/>
+          <w:szCs w:val="28"/>
+        </w:rPr>
+        <w:t>»</w:t>
+      </w:r>
+      <w:r>
+        <w:rPr>
+          <w:rFonts w:ascii="Times New Roman" w:hAnsi="Times New Roman" w:cs="Times New Roman"/>
+          <w:color w:val="2C2F34"/>
+          <w:sz w:val="28"/>
+          <w:szCs w:val="28"/>
+        </w:rPr>
+        <w:t xml:space="preserve">, </w:t>
+      </w:r>
+      <w:r>
+        <w:rPr>
+          <w:rFonts w:ascii="Times New Roman" w:hAnsi="Times New Roman" w:cs="Times New Roman"/>
+          <w:color w:val="2C2F34"/>
+          <w:sz w:val="28"/>
+          <w:szCs w:val="28"/>
+        </w:rPr>
+        <w:t>«</w:t>
+      </w:r>
+      <w:r>
+        <w:rPr>
+          <w:rFonts w:ascii="Times New Roman" w:hAnsi="Times New Roman" w:cs="Times New Roman"/>
+          <w:color w:val="2C2F34"/>
+          <w:sz w:val="28"/>
+          <w:szCs w:val="28"/>
+        </w:rPr>
+        <w:t>Помощь</w:t>
+      </w:r>
+      <w:r>
+        <w:rPr>
+          <w:rFonts w:ascii="Times New Roman" w:hAnsi="Times New Roman" w:cs="Times New Roman"/>
+          <w:color w:val="2C2F34"/>
+          <w:sz w:val="28"/>
+          <w:szCs w:val="28"/>
+        </w:rPr>
+        <w:t>»</w:t>
+      </w:r>
+      <w:r>
+        <w:rPr>
+          <w:rFonts w:ascii="Times New Roman" w:hAnsi="Times New Roman" w:cs="Times New Roman"/>
+          <w:color w:val="2C2F34"/>
+          <w:sz w:val="28"/>
+          <w:szCs w:val="28"/>
+        </w:rPr>
+        <w:t>, по нажатии на которые открываются соответсвующие окна.</w:t>
+      </w:r>
+    </w:p>
+    <w:p>
+      <w:pPr>
+        <w:pStyle w:val="a"/>
+      </w:pPr>
+      <w:r>
+        <w:drawing>
+          <wp:inline wp14:editId="17718BD0" wp14:anchorId="7247AC10">
+            <wp:extent cx="2162175" cy="4572000"/>
+            <wp:effectExtent l="0" t="0" r="0" b="0"/>
+            <wp:docPr id="1915109290" name="" title=""/>
+            <wp:cNvGraphicFramePr>
+              <a:graphicFrameLocks noChangeAspect="1"/>
+            </wp:cNvGraphicFramePr>
+            <a:graphic>
+              <a:graphicData uri="http://schemas.openxmlformats.org/drawingml/2006/picture">
+                <pic:pic>
+                  <pic:nvPicPr>
+                    <pic:cNvPr id="0" name=""/>
+                    <pic:cNvPicPr/>
+                  </pic:nvPicPr>
+                  <pic:blipFill>
+                    <a:blip r:embed="Rde8d56e63adb4fda">
+                      <a:extLst>
+                        <a:ext xmlns:a="http://schemas.openxmlformats.org/drawingml/2006/main" uri="{28A0092B-C50C-407E-A947-70E740481C1C}">
+                          <a14:useLocalDpi val="0"/>
+                        </a:ext>
+                      </a:extLst>
+                    </a:blip>
+                    <a:stretch>
+                      <a:fillRect/>
+                    </a:stretch>
+                  </pic:blipFill>
+                  <pic:spPr>
+                    <a:xfrm>
+                      <a:off x="0" y="0"/>
+                      <a:ext cx="2162175" cy="4572000"/>
+                    </a:xfrm>
+                    <a:prstGeom prst="rect">
+                      <a:avLst/>
+                    </a:prstGeom>
+                  </pic:spPr>
+                </pic:pic>
+              </a:graphicData>
+            </a:graphic>
+          </wp:inline>
+        </w:drawing>
+      </w:r>
+    </w:p>
+    <w:p>
+      <w:pPr>
+        <w:pStyle w:val="a"/>
+      </w:pPr>
+      <w:r>
+        <w:rPr/>
+        <w:t>Рис. 1</w:t>
+      </w:r>
+    </w:p>
+    <w:p>
+      <w:pPr>
+        <w:pStyle w:val="a"/>
+        <w:rPr>
+          <w:rFonts w:ascii="Times New Roman" w:hAnsi="Times New Roman" w:cs="Times New Roman"/>
+          <w:color w:val="2C2F34"/>
+          <w:sz w:val="28"/>
+          <w:szCs w:val="28"/>
+        </w:rPr>
+      </w:pPr>
+      <w:r>
+        <w:rPr>
+          <w:rFonts w:ascii="Times New Roman" w:hAnsi="Times New Roman" w:cs="Times New Roman"/>
+          <w:color w:val="2C2F34"/>
+          <w:sz w:val="28"/>
+          <w:szCs w:val="28"/>
+        </w:rPr>
+        <w:t xml:space="preserve">В окне </w:t>
+      </w:r>
+      <w:r>
+        <w:rPr>
+          <w:rFonts w:ascii="Times New Roman" w:hAnsi="Times New Roman" w:cs="Times New Roman"/>
+          <w:color w:val="2C2F34"/>
+          <w:sz w:val="28"/>
+          <w:szCs w:val="28"/>
+        </w:rPr>
+        <w:t>«Информация о сети»</w:t>
+      </w:r>
+      <w:r>
+        <w:rPr>
+          <w:rFonts w:ascii="Times New Roman" w:hAnsi="Times New Roman" w:cs="Times New Roman"/>
+          <w:color w:val="2C2F34"/>
+          <w:sz w:val="28"/>
+          <w:szCs w:val="28"/>
+        </w:rPr>
+        <w:t xml:space="preserve"> содержатся сведения о вашей </w:t>
+      </w:r>
+      <w:proofErr w:type="spellStart"/>
+      <w:r>
+        <w:rPr>
+          <w:rFonts w:ascii="Times New Roman" w:hAnsi="Times New Roman" w:cs="Times New Roman"/>
+          <w:color w:val="2C2F34"/>
+          <w:sz w:val="28"/>
+          <w:szCs w:val="28"/>
+        </w:rPr>
+        <w:t>Bitcoin</w:t>
+      </w:r>
+      <w:proofErr w:type="spellEnd"/>
+      <w:r>
+        <w:rPr>
+          <w:rFonts w:ascii="Times New Roman" w:hAnsi="Times New Roman" w:cs="Times New Roman"/>
+          <w:color w:val="2C2F34"/>
+          <w:sz w:val="28"/>
+          <w:szCs w:val="28"/>
+        </w:rPr>
+        <w:t xml:space="preserve"> сети, </w:t>
+      </w:r>
+      <w:proofErr w:type="spellStart"/>
+      <w:r>
+        <w:rPr>
+          <w:rFonts w:ascii="Times New Roman" w:hAnsi="Times New Roman" w:cs="Times New Roman"/>
+          <w:color w:val="2C2F34"/>
+          <w:sz w:val="28"/>
+          <w:szCs w:val="28"/>
+        </w:rPr>
+        <w:t>Lightning</w:t>
+      </w:r>
+      <w:proofErr w:type="spellEnd"/>
+      <w:r>
+        <w:rPr>
+          <w:rFonts w:ascii="Times New Roman" w:hAnsi="Times New Roman" w:cs="Times New Roman"/>
+          <w:color w:val="2C2F34"/>
+          <w:sz w:val="28"/>
+          <w:szCs w:val="28"/>
+        </w:rPr>
+        <w:t xml:space="preserve"> сети и ключ, позволяющий генерировать адреса. (рис. 2)</w:t>
+      </w:r>
+    </w:p>
+    <w:p>
+      <w:pPr>
+        <w:pStyle w:val="a"/>
+      </w:pPr>
+      <w:r>
+        <w:drawing>
+          <wp:inline wp14:editId="15C66471" wp14:anchorId="591447FF">
+            <wp:extent cx="2162175" cy="4572000"/>
+            <wp:effectExtent l="0" t="0" r="0" b="0"/>
+            <wp:docPr id="583589087" name="" title=""/>
+            <wp:cNvGraphicFramePr>
+              <a:graphicFrameLocks noChangeAspect="1"/>
+            </wp:cNvGraphicFramePr>
+            <a:graphic>
+              <a:graphicData uri="http://schemas.openxmlformats.org/drawingml/2006/picture">
+                <pic:pic>
+                  <pic:nvPicPr>
+                    <pic:cNvPr id="0" name=""/>
+                    <pic:cNvPicPr/>
+                  </pic:nvPicPr>
+                  <pic:blipFill>
+                    <a:blip r:embed="R7c02e0b7b5a54d01">
+                      <a:extLst>
+                        <a:ext xmlns:a="http://schemas.openxmlformats.org/drawingml/2006/main" uri="{28A0092B-C50C-407E-A947-70E740481C1C}">
+                          <a14:useLocalDpi val="0"/>
+                        </a:ext>
+                      </a:extLst>
+                    </a:blip>
+                    <a:stretch>
+                      <a:fillRect/>
+                    </a:stretch>
+                  </pic:blipFill>
+                  <pic:spPr>
+                    <a:xfrm>
+                      <a:off x="0" y="0"/>
+                      <a:ext cx="2162175" cy="4572000"/>
+                    </a:xfrm>
+                    <a:prstGeom prst="rect">
+                      <a:avLst/>
+                    </a:prstGeom>
+                  </pic:spPr>
+                </pic:pic>
+              </a:graphicData>
+            </a:graphic>
+          </wp:inline>
+        </w:drawing>
+      </w:r>
+    </w:p>
+    <w:p>
+      <w:pPr>
+        <w:pStyle w:val="a"/>
+      </w:pPr>
+      <w:r>
+        <w:rPr/>
+        <w:t>Рис. 2</w:t>
+      </w:r>
+    </w:p>
+    <w:p>
+      <w:pPr>
+        <w:pStyle w:val="a"/>
+        <w:rPr>
+          <w:rFonts w:ascii="Times New Roman" w:hAnsi="Times New Roman" w:cs="Times New Roman"/>
+          <w:color w:val="2C2F34"/>
+          <w:sz w:val="28"/>
+          <w:szCs w:val="28"/>
+        </w:rPr>
+      </w:pPr>
+      <w:r>
+        <w:rPr>
+          <w:rFonts w:ascii="Times New Roman" w:hAnsi="Times New Roman" w:cs="Times New Roman"/>
+          <w:color w:val="2C2F34"/>
+          <w:sz w:val="28"/>
+          <w:szCs w:val="28"/>
+        </w:rPr>
+        <w:t>Окно «</w:t>
+      </w:r>
+      <w:r>
+        <w:rPr>
+          <w:rFonts w:ascii="Times New Roman" w:hAnsi="Times New Roman" w:cs="Times New Roman"/>
+          <w:color w:val="2C2F34"/>
+          <w:sz w:val="28"/>
+          <w:szCs w:val="28"/>
+        </w:rPr>
+        <w:t>Настройки</w:t>
+      </w:r>
+      <w:r>
+        <w:rPr>
+          <w:rFonts w:ascii="Times New Roman" w:hAnsi="Times New Roman" w:cs="Times New Roman"/>
+          <w:color w:val="2C2F34"/>
+          <w:sz w:val="28"/>
+          <w:szCs w:val="28"/>
+        </w:rPr>
+        <w:t>»</w:t>
+      </w:r>
+      <w:r>
+        <w:rPr>
+          <w:rFonts w:ascii="Times New Roman" w:hAnsi="Times New Roman" w:cs="Times New Roman"/>
+          <w:color w:val="2C2F34"/>
+          <w:sz w:val="28"/>
+          <w:szCs w:val="28"/>
+        </w:rPr>
+        <w:t xml:space="preserve"> предоставляет возможность изменить URL проводника, </w:t>
+      </w:r>
+      <w:proofErr w:type="spellStart"/>
+      <w:r>
+        <w:rPr>
+          <w:rFonts w:ascii="Times New Roman" w:hAnsi="Times New Roman" w:cs="Times New Roman"/>
+          <w:color w:val="2C2F34"/>
+          <w:sz w:val="28"/>
+          <w:szCs w:val="28"/>
+        </w:rPr>
+        <w:t>вкл</w:t>
+      </w:r>
+      <w:proofErr w:type="spellEnd"/>
+      <w:r>
+        <w:rPr>
+          <w:rFonts w:ascii="Times New Roman" w:hAnsi="Times New Roman" w:cs="Times New Roman"/>
+          <w:color w:val="2C2F34"/>
+          <w:sz w:val="28"/>
+          <w:szCs w:val="28"/>
+        </w:rPr>
+        <w:t>/</w:t>
+      </w:r>
+      <w:proofErr w:type="spellStart"/>
+      <w:r>
+        <w:rPr>
+          <w:rFonts w:ascii="Times New Roman" w:hAnsi="Times New Roman" w:cs="Times New Roman"/>
+          <w:color w:val="2C2F34"/>
+          <w:sz w:val="28"/>
+          <w:szCs w:val="28"/>
+        </w:rPr>
+        <w:t>выкл</w:t>
+      </w:r>
+      <w:proofErr w:type="spellEnd"/>
+      <w:r>
+        <w:rPr>
+          <w:rFonts w:ascii="Times New Roman" w:hAnsi="Times New Roman" w:cs="Times New Roman"/>
+          <w:color w:val="2C2F34"/>
+          <w:sz w:val="28"/>
+          <w:szCs w:val="28"/>
+        </w:rPr>
+        <w:t xml:space="preserve"> тактильную обратную связь при вводе PIN-а, отображаемую валюту, количество отображаемых цифр после запятой, </w:t>
+      </w:r>
+      <w:proofErr w:type="spellStart"/>
+      <w:r>
+        <w:rPr>
+          <w:rFonts w:ascii="Times New Roman" w:hAnsi="Times New Roman" w:cs="Times New Roman"/>
+          <w:color w:val="2C2F34"/>
+          <w:sz w:val="28"/>
+          <w:szCs w:val="28"/>
+        </w:rPr>
+        <w:t>вкл</w:t>
+      </w:r>
+      <w:proofErr w:type="spellEnd"/>
+      <w:r>
+        <w:rPr>
+          <w:rFonts w:ascii="Times New Roman" w:hAnsi="Times New Roman" w:cs="Times New Roman"/>
+          <w:color w:val="2C2F34"/>
+          <w:sz w:val="28"/>
+          <w:szCs w:val="28"/>
+        </w:rPr>
+        <w:t>/</w:t>
+      </w:r>
+      <w:proofErr w:type="spellStart"/>
+      <w:r>
+        <w:rPr>
+          <w:rFonts w:ascii="Times New Roman" w:hAnsi="Times New Roman" w:cs="Times New Roman"/>
+          <w:color w:val="2C2F34"/>
+          <w:sz w:val="28"/>
+          <w:szCs w:val="28"/>
+        </w:rPr>
+        <w:t>выкл</w:t>
+      </w:r>
+      <w:proofErr w:type="spellEnd"/>
+      <w:r>
+        <w:rPr>
+          <w:rFonts w:ascii="Times New Roman" w:hAnsi="Times New Roman" w:cs="Times New Roman"/>
+          <w:color w:val="2C2F34"/>
+          <w:sz w:val="28"/>
+          <w:szCs w:val="28"/>
+        </w:rPr>
+        <w:t xml:space="preserve"> защиту </w:t>
+      </w:r>
+      <w:proofErr w:type="spellStart"/>
+      <w:r>
+        <w:rPr>
+          <w:rFonts w:ascii="Times New Roman" w:hAnsi="Times New Roman" w:cs="Times New Roman"/>
+          <w:color w:val="2C2F34"/>
+          <w:sz w:val="28"/>
+          <w:szCs w:val="28"/>
+        </w:rPr>
+        <w:t>Lightning</w:t>
+      </w:r>
+      <w:proofErr w:type="spellEnd"/>
+      <w:r>
+        <w:rPr>
+          <w:rFonts w:ascii="Times New Roman" w:hAnsi="Times New Roman" w:cs="Times New Roman"/>
+          <w:color w:val="2C2F34"/>
+          <w:sz w:val="28"/>
+          <w:szCs w:val="28"/>
+        </w:rPr>
+        <w:t xml:space="preserve"> транзакций и </w:t>
+      </w:r>
+      <w:proofErr w:type="spellStart"/>
+      <w:r>
+        <w:rPr>
+          <w:rFonts w:ascii="Times New Roman" w:hAnsi="Times New Roman" w:cs="Times New Roman"/>
+          <w:color w:val="2C2F34"/>
+          <w:sz w:val="28"/>
+          <w:szCs w:val="28"/>
+        </w:rPr>
+        <w:t>вкл</w:t>
+      </w:r>
+      <w:proofErr w:type="spellEnd"/>
+      <w:r>
+        <w:rPr>
+          <w:rFonts w:ascii="Times New Roman" w:hAnsi="Times New Roman" w:cs="Times New Roman"/>
+          <w:color w:val="2C2F34"/>
+          <w:sz w:val="28"/>
+          <w:szCs w:val="28"/>
+        </w:rPr>
+        <w:t>/</w:t>
+      </w:r>
+      <w:proofErr w:type="spellStart"/>
+      <w:r>
+        <w:rPr>
+          <w:rFonts w:ascii="Times New Roman" w:hAnsi="Times New Roman" w:cs="Times New Roman"/>
+          <w:color w:val="2C2F34"/>
+          <w:sz w:val="28"/>
+          <w:szCs w:val="28"/>
+        </w:rPr>
+        <w:t>выкд</w:t>
+      </w:r>
+      <w:proofErr w:type="spellEnd"/>
+      <w:r>
+        <w:rPr>
+          <w:rFonts w:ascii="Times New Roman" w:hAnsi="Times New Roman" w:cs="Times New Roman"/>
+          <w:color w:val="2C2F34"/>
+          <w:sz w:val="28"/>
+          <w:szCs w:val="28"/>
+        </w:rPr>
+        <w:t xml:space="preserve"> возможность </w:t>
+      </w:r>
+      <w:proofErr w:type="spellStart"/>
+      <w:r>
+        <w:rPr>
+          <w:rFonts w:ascii="Times New Roman" w:hAnsi="Times New Roman" w:cs="Times New Roman"/>
+          <w:color w:val="2C2F34"/>
+          <w:sz w:val="28"/>
+          <w:szCs w:val="28"/>
+        </w:rPr>
+        <w:t>Lightning</w:t>
+      </w:r>
+      <w:proofErr w:type="spellEnd"/>
+      <w:r>
+        <w:rPr>
+          <w:rFonts w:ascii="Times New Roman" w:hAnsi="Times New Roman" w:cs="Times New Roman"/>
+          <w:color w:val="2C2F34"/>
+          <w:sz w:val="28"/>
+          <w:szCs w:val="28"/>
+        </w:rPr>
+        <w:t xml:space="preserve"> транзакций. (рис. 3)</w:t>
+      </w:r>
+    </w:p>
+    <w:p>
+      <w:pPr>
+        <w:pStyle w:val="a"/>
+      </w:pPr>
+      <w:r>
+        <w:drawing>
+          <wp:inline wp14:editId="6DF86D34" wp14:anchorId="056A3C87">
+            <wp:extent cx="2162175" cy="4572000"/>
+            <wp:effectExtent l="0" t="0" r="0" b="0"/>
+            <wp:docPr id="876529059" name="" title=""/>
+            <wp:cNvGraphicFramePr>
+              <a:graphicFrameLocks noChangeAspect="1"/>
+            </wp:cNvGraphicFramePr>
+            <a:graphic>
+              <a:graphicData uri="http://schemas.openxmlformats.org/drawingml/2006/picture">
+                <pic:pic>
+                  <pic:nvPicPr>
+                    <pic:cNvPr id="0" name=""/>
+                    <pic:cNvPicPr/>
+                  </pic:nvPicPr>
+                  <pic:blipFill>
+                    <a:blip r:embed="R408cc31684b848f8">
+                      <a:extLst>
+                        <a:ext xmlns:a="http://schemas.openxmlformats.org/drawingml/2006/main" uri="{28A0092B-C50C-407E-A947-70E740481C1C}">
+                          <a14:useLocalDpi val="0"/>
+                        </a:ext>
+                      </a:extLst>
+                    </a:blip>
+                    <a:stretch>
+                      <a:fillRect/>
+                    </a:stretch>
+                  </pic:blipFill>
+                  <pic:spPr>
+                    <a:xfrm>
+                      <a:off x="0" y="0"/>
+                      <a:ext cx="2162175" cy="4572000"/>
+                    </a:xfrm>
+                    <a:prstGeom prst="rect">
+                      <a:avLst/>
+                    </a:prstGeom>
+                  </pic:spPr>
+                </pic:pic>
+              </a:graphicData>
+            </a:graphic>
+          </wp:inline>
+        </w:drawing>
+      </w:r>
+    </w:p>
+    <w:p>
+      <w:pPr>
+        <w:pStyle w:val="a"/>
+      </w:pPr>
+      <w:r>
+        <w:rPr/>
+        <w:t>Рис. 3</w:t>
+      </w:r>
+    </w:p>
+    <w:p>
+      <w:pPr>
+        <w:pStyle w:val="a"/>
+        <w:rPr>
+          <w:rFonts w:ascii="Times New Roman" w:hAnsi="Times New Roman" w:cs="Times New Roman"/>
+          <w:color w:val="2C2F34"/>
+          <w:sz w:val="28"/>
+          <w:szCs w:val="28"/>
+        </w:rPr>
+      </w:pPr>
+      <w:r>
+        <w:rPr>
+          <w:rFonts w:ascii="Times New Roman" w:hAnsi="Times New Roman" w:cs="Times New Roman"/>
+          <w:color w:val="2C2F34"/>
+          <w:sz w:val="28"/>
+          <w:szCs w:val="28"/>
+        </w:rPr>
+        <w:t>В окне «</w:t>
+      </w:r>
+      <w:r>
+        <w:rPr>
+          <w:rFonts w:ascii="Times New Roman" w:hAnsi="Times New Roman" w:cs="Times New Roman"/>
+          <w:color w:val="2C2F34"/>
+          <w:sz w:val="28"/>
+          <w:szCs w:val="28"/>
+        </w:rPr>
+        <w:t>Помощь</w:t>
+      </w:r>
+      <w:r>
+        <w:rPr>
+          <w:rFonts w:ascii="Times New Roman" w:hAnsi="Times New Roman" w:cs="Times New Roman"/>
+          <w:color w:val="2C2F34"/>
+          <w:sz w:val="28"/>
+          <w:szCs w:val="28"/>
+        </w:rPr>
+        <w:t>»</w:t>
+      </w:r>
+      <w:r>
+        <w:rPr>
+          <w:rFonts w:ascii="Times New Roman" w:hAnsi="Times New Roman" w:cs="Times New Roman"/>
+          <w:color w:val="2C2F34"/>
+          <w:sz w:val="28"/>
+          <w:szCs w:val="28"/>
+        </w:rPr>
+        <w:t xml:space="preserve"> содержатся сведения о приложении и полезные ссылки. (рис. 4)</w:t>
+      </w:r>
+    </w:p>
+    <w:p>
+      <w:pPr>
+        <w:pStyle w:val="a"/>
+      </w:pPr>
+      <w:r>
+        <w:drawing>
+          <wp:inline wp14:editId="187E6E2B" wp14:anchorId="78BF955B">
+            <wp:extent cx="2162175" cy="4572000"/>
+            <wp:effectExtent l="0" t="0" r="0" b="0"/>
+            <wp:docPr id="976444559" name="" title=""/>
+            <wp:cNvGraphicFramePr>
+              <a:graphicFrameLocks noChangeAspect="1"/>
+            </wp:cNvGraphicFramePr>
+            <a:graphic>
+              <a:graphicData uri="http://schemas.openxmlformats.org/drawingml/2006/picture">
+                <pic:pic>
+                  <pic:nvPicPr>
+                    <pic:cNvPr id="0" name=""/>
+                    <pic:cNvPicPr/>
+                  </pic:nvPicPr>
+                  <pic:blipFill>
+                    <a:blip r:embed="R54c9ab7258464a5c">
+                      <a:extLst>
+                        <a:ext xmlns:a="http://schemas.openxmlformats.org/drawingml/2006/main" uri="{28A0092B-C50C-407E-A947-70E740481C1C}">
+                          <a14:useLocalDpi val="0"/>
+                        </a:ext>
+                      </a:extLst>
+                    </a:blip>
+                    <a:stretch>
+                      <a:fillRect/>
+                    </a:stretch>
+                  </pic:blipFill>
+                  <pic:spPr>
+                    <a:xfrm>
+                      <a:off x="0" y="0"/>
+                      <a:ext cx="2162175" cy="4572000"/>
+                    </a:xfrm>
+                    <a:prstGeom prst="rect">
+                      <a:avLst/>
+                    </a:prstGeom>
+                  </pic:spPr>
+                </pic:pic>
+              </a:graphicData>
+            </a:graphic>
+          </wp:inline>
+        </w:drawing>
+      </w:r>
+    </w:p>
+    <w:p>
+      <w:pPr>
+        <w:pStyle w:val="a"/>
+      </w:pPr>
+      <w:r>
+        <w:rPr/>
+        <w:t>Рис. 4</w:t>
+      </w:r>
+    </w:p>
+    <w:p>
+      <w:pPr>
+        <w:pStyle w:val="a"/>
+      </w:pPr>
+    </w:p>
+    <w:p>
+      <w:pPr>
+        <w:pStyle w:val="a"/>
+        <w:shd w:val="clear" w:color="auto" w:fill="FFFFFF" w:themeFill="background1"/>
+        <w:outlineLvl w:val="2"/>
+        <w:rPr>
+          <w:rFonts w:ascii="Times New Roman" w:hAnsi="Times New Roman" w:eastAsia="Times New Roman" w:cs="Times New Roman"/>
+          <w:b w:val="1"/>
+          <w:bCs w:val="1"/>
+          <w:color w:val="2C2F34"/>
+          <w:sz w:val="35"/>
+          <w:szCs w:val="35"/>
+          <w:lang w:eastAsia="ru-RU"/>
+        </w:rPr>
+      </w:pPr>
+      <w:r>
+        <w:rPr>
+          <w:rFonts w:ascii="Times New Roman" w:hAnsi="Times New Roman" w:eastAsia="Times New Roman" w:cs="Times New Roman"/>
+          <w:b w:val="1"/>
+          <w:bCs w:val="1"/>
+          <w:color w:val="2C2F34"/>
+          <w:sz w:val="35"/>
+          <w:szCs w:val="35"/>
+          <w:lang w:eastAsia="ru-RU"/>
+        </w:rPr>
+        <w:t>Переводы</w:t>
+      </w:r>
+    </w:p>
+    <w:p>
+      <w:pPr>
+        <w:pStyle w:val="a"/>
+        <w:rPr>
+          <w:rFonts w:ascii="Times New Roman" w:hAnsi="Times New Roman" w:cs="Times New Roman"/>
+          <w:color w:val="2C2F34"/>
+          <w:sz w:val="28"/>
+          <w:szCs w:val="28"/>
+        </w:rPr>
+      </w:pPr>
+      <w:r>
+        <w:rPr>
+          <w:rFonts w:ascii="Times New Roman" w:hAnsi="Times New Roman" w:cs="Times New Roman"/>
+          <w:color w:val="2C2F34"/>
+          <w:sz w:val="28"/>
+          <w:szCs w:val="28"/>
+        </w:rPr>
+        <w:t xml:space="preserve">Для получения перевода необходимо предоставить отправителю свой адрес в виде </w:t>
+      </w:r>
+      <w:r>
+        <w:rPr>
+          <w:rFonts w:ascii="Times New Roman" w:hAnsi="Times New Roman" w:cs="Times New Roman"/>
+          <w:color w:val="2C2F34"/>
+          <w:sz w:val="28"/>
+          <w:szCs w:val="28"/>
+          <w:lang w:val="en-US"/>
+        </w:rPr>
+        <w:t>QR</w:t>
+      </w:r>
+      <w:r>
+        <w:rPr>
+          <w:rFonts w:ascii="Times New Roman" w:hAnsi="Times New Roman" w:cs="Times New Roman"/>
+          <w:color w:val="2C2F34"/>
+          <w:sz w:val="28"/>
+          <w:szCs w:val="28"/>
+        </w:rPr>
+        <w:t xml:space="preserve">-кода или </w:t>
+      </w:r>
+      <w:proofErr w:type="gramStart"/>
+      <w:r>
+        <w:rPr>
+          <w:rFonts w:ascii="Times New Roman" w:hAnsi="Times New Roman" w:cs="Times New Roman"/>
+          <w:color w:val="2C2F34"/>
+          <w:sz w:val="28"/>
+          <w:szCs w:val="28"/>
+        </w:rPr>
+        <w:t>символов</w:t>
+      </w:r>
+      <w:r>
+        <w:rPr>
+          <w:rFonts w:ascii="Times New Roman" w:hAnsi="Times New Roman" w:cs="Times New Roman"/>
+          <w:color w:val="2C2F34"/>
+          <w:sz w:val="28"/>
+          <w:szCs w:val="28"/>
+        </w:rPr>
+        <w:t>(</w:t>
+      </w:r>
+      <w:proofErr w:type="gramEnd"/>
+      <w:r>
+        <w:rPr>
+          <w:rFonts w:ascii="Times New Roman" w:hAnsi="Times New Roman" w:cs="Times New Roman"/>
+          <w:color w:val="2C2F34"/>
+          <w:sz w:val="28"/>
+          <w:szCs w:val="28"/>
+        </w:rPr>
+        <w:t>рис. 1)</w:t>
+      </w:r>
+      <w:r>
+        <w:rPr>
+          <w:rFonts w:ascii="Times New Roman" w:hAnsi="Times New Roman" w:cs="Times New Roman"/>
+          <w:color w:val="2C2F34"/>
+          <w:sz w:val="28"/>
+          <w:szCs w:val="28"/>
+        </w:rPr>
+        <w:t xml:space="preserve">, предварительно </w:t>
+      </w:r>
+      <w:r>
+        <w:rPr>
+          <w:rFonts w:ascii="Times New Roman" w:hAnsi="Times New Roman" w:cs="Times New Roman"/>
+          <w:color w:val="2C2F34"/>
+          <w:sz w:val="28"/>
+          <w:szCs w:val="28"/>
+        </w:rPr>
+        <w:t>открыв</w:t>
+      </w:r>
+      <w:r>
+        <w:rPr>
+          <w:rFonts w:ascii="Times New Roman" w:hAnsi="Times New Roman" w:cs="Times New Roman"/>
+          <w:color w:val="2C2F34"/>
+          <w:sz w:val="28"/>
+          <w:szCs w:val="28"/>
+        </w:rPr>
+        <w:t xml:space="preserve"> Lightning канал. </w:t>
+      </w:r>
+    </w:p>
+    <w:p>
+      <w:pPr>
+        <w:pStyle w:val="a"/>
+        <w:rPr>
+          <w:rFonts w:ascii="Times New Roman" w:hAnsi="Times New Roman" w:cs="Times New Roman"/>
+          <w:color w:val="2C2F34"/>
+          <w:sz w:val="28"/>
+          <w:szCs w:val="28"/>
+        </w:rPr>
+      </w:pPr>
+      <w:r>
+        <w:rPr>
+          <w:rFonts w:ascii="Times New Roman" w:hAnsi="Times New Roman" w:cs="Times New Roman"/>
+          <w:color w:val="2C2F34"/>
+          <w:sz w:val="28"/>
+          <w:szCs w:val="28"/>
+        </w:rPr>
+        <w:t xml:space="preserve">Отправка осуществляется так же через </w:t>
+      </w:r>
+      <w:proofErr w:type="spellStart"/>
+      <w:r>
+        <w:rPr>
+          <w:rFonts w:ascii="Times New Roman" w:hAnsi="Times New Roman" w:cs="Times New Roman"/>
+          <w:color w:val="2C2F34"/>
+          <w:sz w:val="28"/>
+          <w:szCs w:val="28"/>
+        </w:rPr>
+        <w:t>Lightning</w:t>
+      </w:r>
+      <w:proofErr w:type="spellEnd"/>
+      <w:r>
+        <w:rPr>
+          <w:rFonts w:ascii="Times New Roman" w:hAnsi="Times New Roman" w:cs="Times New Roman"/>
+          <w:color w:val="2C2F34"/>
+          <w:sz w:val="28"/>
+          <w:szCs w:val="28"/>
+        </w:rPr>
+        <w:t xml:space="preserve"> канал, однако с небольшой комиссией, которая зависит от выбранной </w:t>
+      </w:r>
+      <w:r>
+        <w:rPr>
+          <w:rFonts w:ascii="Times New Roman" w:hAnsi="Times New Roman" w:cs="Times New Roman"/>
+          <w:color w:val="2C2F34"/>
+          <w:sz w:val="28"/>
+          <w:szCs w:val="28"/>
+        </w:rPr>
+        <w:t xml:space="preserve">при открытии </w:t>
+      </w:r>
+      <w:r>
+        <w:rPr>
+          <w:rFonts w:ascii="Times New Roman" w:hAnsi="Times New Roman" w:cs="Times New Roman"/>
+          <w:color w:val="2C2F34"/>
+          <w:sz w:val="28"/>
+          <w:szCs w:val="28"/>
+        </w:rPr>
+        <w:t xml:space="preserve">скорости канала: медленная - 31 </w:t>
+      </w:r>
+      <w:proofErr w:type="spellStart"/>
+      <w:r>
+        <w:rPr>
+          <w:rFonts w:ascii="Times New Roman" w:hAnsi="Times New Roman" w:cs="Times New Roman"/>
+          <w:color w:val="2C2F34"/>
+          <w:sz w:val="28"/>
+          <w:szCs w:val="28"/>
+        </w:rPr>
+        <w:t>сатоши</w:t>
+      </w:r>
+      <w:proofErr w:type="spellEnd"/>
+      <w:r>
+        <w:rPr>
+          <w:rFonts w:ascii="Times New Roman" w:hAnsi="Times New Roman" w:cs="Times New Roman"/>
+          <w:color w:val="2C2F34"/>
+          <w:sz w:val="28"/>
+          <w:szCs w:val="28"/>
+        </w:rPr>
+        <w:t xml:space="preserve">, средняя - 164, быстрая - </w:t>
+      </w:r>
+      <w:proofErr w:type="gramStart"/>
+      <w:r>
+        <w:rPr>
+          <w:rFonts w:ascii="Times New Roman" w:hAnsi="Times New Roman" w:cs="Times New Roman"/>
+          <w:color w:val="2C2F34"/>
+          <w:sz w:val="28"/>
+          <w:szCs w:val="28"/>
+        </w:rPr>
+        <w:t>179.</w:t>
+      </w:r>
+      <w:r>
+        <w:rPr>
+          <w:rFonts w:ascii="Times New Roman" w:hAnsi="Times New Roman" w:cs="Times New Roman"/>
+          <w:color w:val="2C2F34"/>
+          <w:sz w:val="28"/>
+          <w:szCs w:val="28"/>
+        </w:rPr>
+        <w:t>(</w:t>
+      </w:r>
+      <w:proofErr w:type="gramEnd"/>
+      <w:r>
+        <w:rPr>
+          <w:rFonts w:ascii="Times New Roman" w:hAnsi="Times New Roman" w:cs="Times New Roman"/>
+          <w:color w:val="2C2F34"/>
+          <w:sz w:val="28"/>
+          <w:szCs w:val="28"/>
+        </w:rPr>
+        <w:t>рис. 2)</w:t>
+      </w:r>
+      <w:r>
+        <w:rPr>
+          <w:rFonts w:ascii="Times New Roman" w:hAnsi="Times New Roman" w:cs="Times New Roman"/>
+          <w:color w:val="2C2F34"/>
+          <w:sz w:val="28"/>
+          <w:szCs w:val="28"/>
+        </w:rPr>
+        <w:t xml:space="preserve"> После чего нужно будет отсканировать QR-кода получателя, либо же скопировать его адрес.</w:t>
+      </w:r>
+    </w:p>
+    <w:p>
+      <w:pPr>
+        <w:pStyle w:val="a"/>
+      </w:pPr>
+      <w:r>
+        <w:drawing>
+          <wp:inline wp14:editId="6620A22E" wp14:anchorId="4F432665">
+            <wp:extent cx="2952750" cy="4572000"/>
+            <wp:effectExtent l="0" t="0" r="0" b="0"/>
+            <wp:docPr id="1751061306" name="" title=""/>
+            <wp:cNvGraphicFramePr>
+              <a:graphicFrameLocks noChangeAspect="1"/>
+            </wp:cNvGraphicFramePr>
+            <a:graphic>
+              <a:graphicData uri="http://schemas.openxmlformats.org/drawingml/2006/picture">
+                <pic:pic>
+                  <pic:nvPicPr>
+                    <pic:cNvPr id="0" name=""/>
+                    <pic:cNvPicPr/>
+                  </pic:nvPicPr>
+                  <pic:blipFill>
+                    <a:blip r:embed="R6ad4cea8c8564884">
+                      <a:extLst>
+                        <a:ext xmlns:a="http://schemas.openxmlformats.org/drawingml/2006/main" uri="{28A0092B-C50C-407E-A947-70E740481C1C}">
+                          <a14:useLocalDpi val="0"/>
+                        </a:ext>
+                      </a:extLst>
+                    </a:blip>
+                    <a:stretch>
+                      <a:fillRect/>
+                    </a:stretch>
+                  </pic:blipFill>
+                  <pic:spPr>
+                    <a:xfrm>
+                      <a:off x="0" y="0"/>
+                      <a:ext cx="2952750" cy="4572000"/>
+                    </a:xfrm>
+                    <a:prstGeom prst="rect">
+                      <a:avLst/>
+                    </a:prstGeom>
+                  </pic:spPr>
+                </pic:pic>
+              </a:graphicData>
+            </a:graphic>
+          </wp:inline>
+        </w:drawing>
+      </w:r>
+    </w:p>
+    <w:p>
+      <w:pPr>
+        <w:pStyle w:val="a"/>
+      </w:pPr>
+      <w:r>
+        <w:rPr/>
+        <w:t>Рис. 1</w:t>
+      </w:r>
+    </w:p>
+    <w:p>
+      <w:pPr>
+        <w:pStyle w:val="a"/>
+      </w:pPr>
+      <w:r>
+        <w:drawing>
+          <wp:inline wp14:editId="127D092B" wp14:anchorId="66D27CE9">
+            <wp:extent cx="4572000" cy="1914525"/>
+            <wp:effectExtent l="0" t="0" r="0" b="0"/>
+            <wp:docPr id="1721823460" name="" title=""/>
+            <wp:cNvGraphicFramePr>
+              <a:graphicFrameLocks noChangeAspect="1"/>
+            </wp:cNvGraphicFramePr>
+            <a:graphic>
+              <a:graphicData uri="http://schemas.openxmlformats.org/drawingml/2006/picture">
+                <pic:pic>
+                  <pic:nvPicPr>
+                    <pic:cNvPr id="0" name=""/>
+                    <pic:cNvPicPr/>
+                  </pic:nvPicPr>
+                  <pic:blipFill>
+                    <a:blip r:embed="Rd61250579f8e420b">
+                      <a:extLst>
+                        <a:ext xmlns:a="http://schemas.openxmlformats.org/drawingml/2006/main" uri="{28A0092B-C50C-407E-A947-70E740481C1C}">
+                          <a14:useLocalDpi val="0"/>
+                        </a:ext>
+                      </a:extLst>
+                    </a:blip>
+                    <a:stretch>
+                      <a:fillRect/>
+                    </a:stretch>
+                  </pic:blipFill>
+                  <pic:spPr>
+                    <a:xfrm>
+                      <a:off x="0" y="0"/>
+                      <a:ext cx="4572000" cy="1914525"/>
+                    </a:xfrm>
+                    <a:prstGeom prst="rect">
+                      <a:avLst/>
+                    </a:prstGeom>
+                  </pic:spPr>
+                </pic:pic>
+              </a:graphicData>
+            </a:graphic>
+          </wp:inline>
+        </w:drawing>
+      </w:r>
+    </w:p>
+    <w:p>
+      <w:pPr>
+        <w:pStyle w:val="a"/>
+      </w:pPr>
+      <w:r>
+        <w:rPr/>
+        <w:t>Рис. 2</w:t>
+      </w:r>
     </w:p>
     <w:sectPr>
-      <w:pgSz w:w="11906" w:h="16838"/>
+      <w:pgSz w:w="11906" w:h="16838" w:orient="portrait"/>
       <w:pgMar w:top="1134" w:right="850" w:bottom="1134" w:left="1701" w:header="708" w:footer="708" w:gutter="0"/>
       <w:cols w:space="708"/>
       <w:docGrid w:linePitch="360"/>
@@ -5053,11 +7131,11 @@
 </file>
 
 <file path=word/styles.xml><?xml version="1.0" encoding="utf-8"?>
-<w:styles xmlns:mc="http://schemas.openxmlformats.org/markup-compatibility/2006" xmlns:r="http://schemas.openxmlformats.org/officeDocument/2006/relationships" xmlns:w="http://schemas.openxmlformats.org/wordprocessingml/2006/main" xmlns:w14="http://schemas.microsoft.com/office/word/2010/wordml" xmlns:w15="http://schemas.microsoft.com/office/word/2012/wordml" mc:Ignorable="w14 w15">
+<w:styles xmlns:wp14="http://schemas.microsoft.com/office/word/2010/wordprocessingDrawing" xmlns:mc="http://schemas.openxmlformats.org/markup-compatibility/2006" xmlns:r="http://schemas.openxmlformats.org/officeDocument/2006/relationships" xmlns:w="http://schemas.openxmlformats.org/wordprocessingml/2006/main" xmlns:w14="http://schemas.microsoft.com/office/word/2010/wordml" xmlns:w15="http://schemas.microsoft.com/office/word/2012/wordml" xmlns:w16se="http://schemas.microsoft.com/office/word/2015/wordml/symex" mc:Ignorable="w14 w15 w16se wp14">
   <w:docDefaults>
     <w:rPrDefault>
       <w:rPr>
-        <w:rFonts w:asciiTheme="minorHAnsi" w:eastAsiaTheme="minorHAnsi" w:hAnsiTheme="minorHAnsi" w:cstheme="minorBidi"/>
+        <w:rFonts w:asciiTheme="minorHAnsi" w:hAnsiTheme="minorHAnsi" w:eastAsiaTheme="minorHAnsi" w:cstheme="minorBidi"/>
         <w:sz w:val="22"/>
         <w:szCs w:val="22"/>
         <w:lang w:val="ru-RU" w:eastAsia="en-US" w:bidi="ar-SA"/>
@@ -5072,14 +7150,14 @@
   <w:latentStyles w:defLockedState="0" w:defUIPriority="99" w:defSemiHidden="0" w:defUnhideWhenUsed="0" w:defQFormat="0" w:count="371">
     <w:lsdException w:name="Normal" w:uiPriority="0" w:qFormat="1"/>
     <w:lsdException w:name="heading 1" w:uiPriority="9" w:qFormat="1"/>
-    <w:lsdException w:name="heading 2" w:semiHidden="1" w:uiPriority="9" w:unhideWhenUsed="1" w:qFormat="1"/>
-    <w:lsdException w:name="heading 3" w:semiHidden="1" w:uiPriority="9" w:unhideWhenUsed="1" w:qFormat="1"/>
-    <w:lsdException w:name="heading 4" w:semiHidden="1" w:uiPriority="9" w:unhideWhenUsed="1" w:qFormat="1"/>
-    <w:lsdException w:name="heading 5" w:semiHidden="1" w:uiPriority="9" w:unhideWhenUsed="1" w:qFormat="1"/>
-    <w:lsdException w:name="heading 6" w:semiHidden="1" w:uiPriority="9" w:unhideWhenUsed="1" w:qFormat="1"/>
-    <w:lsdException w:name="heading 7" w:semiHidden="1" w:uiPriority="9" w:unhideWhenUsed="1" w:qFormat="1"/>
-    <w:lsdException w:name="heading 8" w:semiHidden="1" w:uiPriority="9" w:unhideWhenUsed="1" w:qFormat="1"/>
-    <w:lsdException w:name="heading 9" w:semiHidden="1" w:uiPriority="9" w:unhideWhenUsed="1" w:qFormat="1"/>
+    <w:lsdException w:name="heading 2" w:uiPriority="9" w:semiHidden="1" w:unhideWhenUsed="1" w:qFormat="1"/>
+    <w:lsdException w:name="heading 3" w:uiPriority="9" w:semiHidden="1" w:unhideWhenUsed="1" w:qFormat="1"/>
+    <w:lsdException w:name="heading 4" w:uiPriority="9" w:semiHidden="1" w:unhideWhenUsed="1" w:qFormat="1"/>
+    <w:lsdException w:name="heading 5" w:uiPriority="9" w:semiHidden="1" w:unhideWhenUsed="1" w:qFormat="1"/>
+    <w:lsdException w:name="heading 6" w:uiPriority="9" w:semiHidden="1" w:unhideWhenUsed="1" w:qFormat="1"/>
+    <w:lsdException w:name="heading 7" w:uiPriority="9" w:semiHidden="1" w:unhideWhenUsed="1" w:qFormat="1"/>
+    <w:lsdException w:name="heading 8" w:uiPriority="9" w:semiHidden="1" w:unhideWhenUsed="1" w:qFormat="1"/>
+    <w:lsdException w:name="heading 9" w:uiPriority="9" w:semiHidden="1" w:unhideWhenUsed="1" w:qFormat="1"/>
     <w:lsdException w:name="index 1" w:semiHidden="1" w:unhideWhenUsed="1"/>
     <w:lsdException w:name="index 2" w:semiHidden="1" w:unhideWhenUsed="1"/>
     <w:lsdException w:name="index 3" w:semiHidden="1" w:unhideWhenUsed="1"/>
@@ -5089,22 +7167,22 @@
     <w:lsdException w:name="index 7" w:semiHidden="1" w:unhideWhenUsed="1"/>
     <w:lsdException w:name="index 8" w:semiHidden="1" w:unhideWhenUsed="1"/>
     <w:lsdException w:name="index 9" w:semiHidden="1" w:unhideWhenUsed="1"/>
-    <w:lsdException w:name="toc 1" w:semiHidden="1" w:uiPriority="39" w:unhideWhenUsed="1"/>
-    <w:lsdException w:name="toc 2" w:semiHidden="1" w:uiPriority="39" w:unhideWhenUsed="1"/>
-    <w:lsdException w:name="toc 3" w:semiHidden="1" w:uiPriority="39" w:unhideWhenUsed="1"/>
-    <w:lsdException w:name="toc 4" w:semiHidden="1" w:uiPriority="39" w:unhideWhenUsed="1"/>
-    <w:lsdException w:name="toc 5" w:semiHidden="1" w:uiPriority="39" w:unhideWhenUsed="1"/>
-    <w:lsdException w:name="toc 6" w:semiHidden="1" w:uiPriority="39" w:unhideWhenUsed="1"/>
-    <w:lsdException w:name="toc 7" w:semiHidden="1" w:uiPriority="39" w:unhideWhenUsed="1"/>
-    <w:lsdException w:name="toc 8" w:semiHidden="1" w:uiPriority="39" w:unhideWhenUsed="1"/>
-    <w:lsdException w:name="toc 9" w:semiHidden="1" w:uiPriority="39" w:unhideWhenUsed="1"/>
+    <w:lsdException w:name="toc 1" w:uiPriority="39" w:semiHidden="1" w:unhideWhenUsed="1"/>
+    <w:lsdException w:name="toc 2" w:uiPriority="39" w:semiHidden="1" w:unhideWhenUsed="1"/>
+    <w:lsdException w:name="toc 3" w:uiPriority="39" w:semiHidden="1" w:unhideWhenUsed="1"/>
+    <w:lsdException w:name="toc 4" w:uiPriority="39" w:semiHidden="1" w:unhideWhenUsed="1"/>
+    <w:lsdException w:name="toc 5" w:uiPriority="39" w:semiHidden="1" w:unhideWhenUsed="1"/>
+    <w:lsdException w:name="toc 6" w:uiPriority="39" w:semiHidden="1" w:unhideWhenUsed="1"/>
+    <w:lsdException w:name="toc 7" w:uiPriority="39" w:semiHidden="1" w:unhideWhenUsed="1"/>
+    <w:lsdException w:name="toc 8" w:uiPriority="39" w:semiHidden="1" w:unhideWhenUsed="1"/>
+    <w:lsdException w:name="toc 9" w:uiPriority="39" w:semiHidden="1" w:unhideWhenUsed="1"/>
     <w:lsdException w:name="Normal Indent" w:semiHidden="1" w:unhideWhenUsed="1"/>
     <w:lsdException w:name="footnote text" w:semiHidden="1" w:unhideWhenUsed="1"/>
     <w:lsdException w:name="annotation text" w:semiHidden="1" w:unhideWhenUsed="1"/>
     <w:lsdException w:name="header" w:semiHidden="1" w:unhideWhenUsed="1"/>
     <w:lsdException w:name="footer" w:semiHidden="1" w:unhideWhenUsed="1"/>
     <w:lsdException w:name="index heading" w:semiHidden="1" w:unhideWhenUsed="1"/>
-    <w:lsdException w:name="caption" w:semiHidden="1" w:uiPriority="35" w:unhideWhenUsed="1" w:qFormat="1"/>
+    <w:lsdException w:name="caption" w:uiPriority="35" w:semiHidden="1" w:unhideWhenUsed="1" w:qFormat="1"/>
     <w:lsdException w:name="table of figures" w:semiHidden="1" w:unhideWhenUsed="1"/>
     <w:lsdException w:name="envelope address" w:semiHidden="1" w:unhideWhenUsed="1"/>
     <w:lsdException w:name="envelope return" w:semiHidden="1" w:unhideWhenUsed="1"/>
@@ -5135,7 +7213,7 @@
     <w:lsdException w:name="Title" w:uiPriority="10" w:qFormat="1"/>
     <w:lsdException w:name="Closing" w:semiHidden="1" w:unhideWhenUsed="1"/>
     <w:lsdException w:name="Signature" w:semiHidden="1" w:unhideWhenUsed="1"/>
-    <w:lsdException w:name="Default Paragraph Font" w:semiHidden="1" w:uiPriority="1" w:unhideWhenUsed="1"/>
+    <w:lsdException w:name="Default Paragraph Font" w:uiPriority="1" w:semiHidden="1" w:unhideWhenUsed="1"/>
     <w:lsdException w:name="Body Text" w:semiHidden="1" w:unhideWhenUsed="1"/>
     <w:lsdException w:name="Body Text Indent" w:semiHidden="1" w:unhideWhenUsed="1"/>
     <w:lsdException w:name="List Continue" w:semiHidden="1" w:unhideWhenUsed="1"/>
@@ -5335,8 +7413,8 @@
     <w:lsdException w:name="Subtle Reference" w:uiPriority="31" w:qFormat="1"/>
     <w:lsdException w:name="Intense Reference" w:uiPriority="32" w:qFormat="1"/>
     <w:lsdException w:name="Book Title" w:uiPriority="33" w:qFormat="1"/>
-    <w:lsdException w:name="Bibliography" w:semiHidden="1" w:uiPriority="37" w:unhideWhenUsed="1"/>
-    <w:lsdException w:name="TOC Heading" w:semiHidden="1" w:uiPriority="39" w:unhideWhenUsed="1" w:qFormat="1"/>
+    <w:lsdException w:name="Bibliography" w:uiPriority="37" w:semiHidden="1" w:unhideWhenUsed="1"/>
+    <w:lsdException w:name="TOC Heading" w:uiPriority="39" w:semiHidden="1" w:unhideWhenUsed="1" w:qFormat="1"/>
     <w:lsdException w:name="Plain Table 1" w:uiPriority="41"/>
     <w:lsdException w:name="Plain Table 2" w:uiPriority="42"/>
     <w:lsdException w:name="Plain Table 3" w:uiPriority="43"/>
@@ -5442,7 +7520,7 @@
     <w:lsdException w:name="List Table 6 Colorful Accent 6" w:uiPriority="51"/>
     <w:lsdException w:name="List Table 7 Colorful Accent 6" w:uiPriority="52"/>
   </w:latentStyles>
-  <w:style w:type="paragraph" w:default="1" w:styleId="a">
+  <w:style w:type="paragraph" w:styleId="a" w:default="1">
     <w:name w:val="Normal"/>
     <w:qFormat/>
   </w:style>
@@ -5458,7 +7536,7 @@
       <w:outlineLvl w:val="2"/>
     </w:pPr>
     <w:rPr>
-      <w:rFonts w:ascii="Times New Roman" w:eastAsia="Times New Roman" w:hAnsi="Times New Roman" w:cs="Times New Roman"/>
+      <w:rFonts w:ascii="Times New Roman" w:hAnsi="Times New Roman" w:eastAsia="Times New Roman" w:cs="Times New Roman"/>
       <w:b/>
       <w:bCs/>
       <w:sz w:val="27"/>
@@ -5466,13 +7544,13 @@
       <w:lang w:eastAsia="ru-RU"/>
     </w:rPr>
   </w:style>
-  <w:style w:type="character" w:default="1" w:styleId="a0">
+  <w:style w:type="character" w:styleId="a0" w:default="1">
     <w:name w:val="Default Paragraph Font"/>
     <w:uiPriority w:val="1"/>
     <w:semiHidden/>
     <w:unhideWhenUsed/>
   </w:style>
-  <w:style w:type="table" w:default="1" w:styleId="a1">
+  <w:style w:type="table" w:styleId="a1" w:default="1">
     <w:name w:val="Normal Table"/>
     <w:uiPriority w:val="99"/>
     <w:semiHidden/>
@@ -5487,20 +7565,20 @@
       </w:tblCellMar>
     </w:tblPr>
   </w:style>
-  <w:style w:type="numbering" w:default="1" w:styleId="a2">
+  <w:style w:type="numbering" w:styleId="a2" w:default="1">
     <w:name w:val="No List"/>
     <w:uiPriority w:val="99"/>
     <w:semiHidden/>
     <w:unhideWhenUsed/>
   </w:style>
-  <w:style w:type="character" w:customStyle="1" w:styleId="30">
+  <w:style w:type="character" w:styleId="30" w:customStyle="1">
     <w:name w:val="Заголовок 3 Знак"/>
     <w:basedOn w:val="a0"/>
     <w:link w:val="3"/>
     <w:uiPriority w:val="9"/>
     <w:rsid w:val="001D21F0"/>
     <w:rPr>
-      <w:rFonts w:ascii="Times New Roman" w:eastAsia="Times New Roman" w:hAnsi="Times New Roman" w:cs="Times New Roman"/>
+      <w:rFonts w:ascii="Times New Roman" w:hAnsi="Times New Roman" w:eastAsia="Times New Roman" w:cs="Times New Roman"/>
       <w:b/>
       <w:bCs/>
       <w:sz w:val="27"/>
@@ -5777,7 +7855,7 @@
 </file>
 
 <file path=customXml/itemProps1.xml><?xml version="1.0" encoding="utf-8"?>
-<ds:datastoreItem xmlns:ds="http://schemas.openxmlformats.org/officeDocument/2006/customXml" ds:itemID="{369D9254-66C4-4FB0-8543-30731A635716}">
+<ds:datastoreItem xmlns:ds="http://schemas.openxmlformats.org/officeDocument/2006/customXml" ds:itemID="{D8D7072B-0AB5-4B0D-B089-1BAEE42B1034}">
   <ds:schemaRefs>
     <ds:schemaRef ds:uri="http://schemas.openxmlformats.org/officeDocument/2006/bibliography"/>
   </ds:schemaRefs>

--- a/Comparison.docx
+++ b/Comparison.docx
@@ -1,8 +1,8 @@
 
 <file path=word/document.xml><?xml version="1.0" encoding="utf-8"?>
-<w:document xmlns:wpc="http://schemas.microsoft.com/office/word/2010/wordprocessingCanvas" xmlns:cx="http://schemas.microsoft.com/office/drawing/2014/chartex" xmlns:mc="http://schemas.openxmlformats.org/markup-compatibility/2006" xmlns:o="urn:schemas-microsoft-com:office:office" xmlns:r="http://schemas.openxmlformats.org/officeDocument/2006/relationships" xmlns:m="http://schemas.openxmlformats.org/officeDocument/2006/math" xmlns:v="urn:schemas-microsoft-com:vml" xmlns:wp14="http://schemas.microsoft.com/office/word/2010/wordprocessingDrawing" xmlns:wp="http://schemas.openxmlformats.org/drawingml/2006/wordprocessingDrawing" xmlns:w10="urn:schemas-microsoft-com:office:word" xmlns:w="http://schemas.openxmlformats.org/wordprocessingml/2006/main" xmlns:w14="http://schemas.microsoft.com/office/word/2010/wordml" xmlns:w15="http://schemas.microsoft.com/office/word/2012/wordml" xmlns:w16se="http://schemas.microsoft.com/office/word/2015/wordml/symex" xmlns:wpg="http://schemas.microsoft.com/office/word/2010/wordprocessingGroup" xmlns:wpi="http://schemas.microsoft.com/office/word/2010/wordprocessingInk" xmlns:wne="http://schemas.microsoft.com/office/word/2006/wordml" xmlns:wps="http://schemas.microsoft.com/office/word/2010/wordprocessingShape" xmlns:a="http://schemas.openxmlformats.org/drawingml/2006/main" xmlns:pic="http://schemas.openxmlformats.org/drawingml/2006/picture" xmlns:a14="http://schemas.microsoft.com/office/drawing/2010/main" mc:Ignorable="w14 w15 w16se wp14">
+<w:document xmlns:wpc="http://schemas.microsoft.com/office/word/2010/wordprocessingCanvas" xmlns:cx="http://schemas.microsoft.com/office/drawing/2014/chartex" xmlns:cx1="http://schemas.microsoft.com/office/drawing/2015/9/8/chartex" xmlns:cx2="http://schemas.microsoft.com/office/drawing/2015/10/21/chartex" xmlns:cx3="http://schemas.microsoft.com/office/drawing/2016/5/9/chartex" xmlns:cx4="http://schemas.microsoft.com/office/drawing/2016/5/10/chartex" xmlns:cx5="http://schemas.microsoft.com/office/drawing/2016/5/11/chartex" xmlns:cx6="http://schemas.microsoft.com/office/drawing/2016/5/12/chartex" xmlns:cx7="http://schemas.microsoft.com/office/drawing/2016/5/13/chartex" xmlns:cx8="http://schemas.microsoft.com/office/drawing/2016/5/14/chartex" xmlns:mc="http://schemas.openxmlformats.org/markup-compatibility/2006" xmlns:aink="http://schemas.microsoft.com/office/drawing/2016/ink" xmlns:am3d="http://schemas.microsoft.com/office/drawing/2017/model3d" xmlns:o="urn:schemas-microsoft-com:office:office" xmlns:r="http://schemas.openxmlformats.org/officeDocument/2006/relationships" xmlns:m="http://schemas.openxmlformats.org/officeDocument/2006/math" xmlns:v="urn:schemas-microsoft-com:vml" xmlns:wp14="http://schemas.microsoft.com/office/word/2010/wordprocessingDrawing" xmlns:wp="http://schemas.openxmlformats.org/drawingml/2006/wordprocessingDrawing" xmlns:w10="urn:schemas-microsoft-com:office:word" xmlns:w="http://schemas.openxmlformats.org/wordprocessingml/2006/main" xmlns:w14="http://schemas.microsoft.com/office/word/2010/wordml" xmlns:w15="http://schemas.microsoft.com/office/word/2012/wordml" xmlns:w16cid="http://schemas.microsoft.com/office/word/2016/wordml/cid" xmlns:w16se="http://schemas.microsoft.com/office/word/2015/wordml/symex" xmlns:wpg="http://schemas.microsoft.com/office/word/2010/wordprocessingGroup" xmlns:wpi="http://schemas.microsoft.com/office/word/2010/wordprocessingInk" xmlns:wne="http://schemas.microsoft.com/office/word/2006/wordml" xmlns:wps="http://schemas.microsoft.com/office/word/2010/wordprocessingShape" mc:Ignorable="w14 w15 w16se w16cid wp14">
   <w:body>
-    <w:p xmlns:wp14="http://schemas.microsoft.com/office/word/2010/wordml" wp14:textId="77777777">
+    <w:p>
       <w:pPr>
         <w:jc w:val="center"/>
         <w:rPr>
@@ -69,13 +69,13 @@
         <w:t>network</w:t>
       </w:r>
     </w:p>
-    <w:p xmlns:wp14="http://schemas.microsoft.com/office/word/2010/wordml" wp14:textId="77777777">
+    <w:p>
       <w:pPr>
         <w:shd w:val="clear" w:color="auto" w:fill="FFFFFF"/>
         <w:spacing w:after="120" w:line="240" w:lineRule="auto"/>
         <w:outlineLvl w:val="2"/>
         <w:rPr>
-          <w:rFonts w:ascii="Times New Roman" w:hAnsi="Times New Roman" w:eastAsia="Times New Roman" w:cs="Times New Roman"/>
+          <w:rFonts w:ascii="Times New Roman" w:eastAsia="Times New Roman" w:hAnsi="Times New Roman" w:cs="Times New Roman"/>
           <w:b/>
           <w:bCs/>
           <w:i/>
@@ -87,7 +87,7 @@
       </w:pPr>
       <w:r>
         <w:rPr>
-          <w:rFonts w:ascii="Times New Roman" w:hAnsi="Times New Roman" w:eastAsia="Times New Roman" w:cs="Times New Roman"/>
+          <w:rFonts w:ascii="Times New Roman" w:eastAsia="Times New Roman" w:hAnsi="Times New Roman" w:cs="Times New Roman"/>
           <w:b/>
           <w:bCs/>
           <w:i/>
@@ -100,7 +100,7 @@
       </w:r>
       <w:r>
         <w:rPr>
-          <w:rFonts w:ascii="Times New Roman" w:hAnsi="Times New Roman" w:eastAsia="Times New Roman" w:cs="Times New Roman"/>
+          <w:rFonts w:ascii="Times New Roman" w:eastAsia="Times New Roman" w:hAnsi="Times New Roman" w:cs="Times New Roman"/>
           <w:b/>
           <w:bCs/>
           <w:i/>
@@ -113,7 +113,7 @@
       </w:r>
       <w:r>
         <w:rPr>
-          <w:rFonts w:ascii="Times New Roman" w:hAnsi="Times New Roman" w:eastAsia="Times New Roman" w:cs="Times New Roman"/>
+          <w:rFonts w:ascii="Times New Roman" w:eastAsia="Times New Roman" w:hAnsi="Times New Roman" w:cs="Times New Roman"/>
           <w:b/>
           <w:bCs/>
           <w:i/>
@@ -126,7 +126,7 @@
       </w:r>
       <w:r>
         <w:rPr>
-          <w:rFonts w:ascii="Times New Roman" w:hAnsi="Times New Roman" w:eastAsia="Times New Roman" w:cs="Times New Roman"/>
+          <w:rFonts w:ascii="Times New Roman" w:eastAsia="Times New Roman" w:hAnsi="Times New Roman" w:cs="Times New Roman"/>
           <w:b/>
           <w:bCs/>
           <w:i/>
@@ -139,7 +139,7 @@
       </w:r>
       <w:r>
         <w:rPr>
-          <w:rFonts w:ascii="Times New Roman" w:hAnsi="Times New Roman" w:eastAsia="Times New Roman" w:cs="Times New Roman"/>
+          <w:rFonts w:ascii="Times New Roman" w:eastAsia="Times New Roman" w:hAnsi="Times New Roman" w:cs="Times New Roman"/>
           <w:b/>
           <w:bCs/>
           <w:i/>
@@ -151,13 +151,13 @@
         <w:t>Satoshi</w:t>
       </w:r>
     </w:p>
-    <w:p xmlns:wp14="http://schemas.microsoft.com/office/word/2010/wordml" wp14:textId="77777777">
+    <w:p>
       <w:pPr>
         <w:shd w:val="clear" w:color="auto" w:fill="FFFFFF"/>
         <w:spacing w:after="120" w:line="240" w:lineRule="auto"/>
         <w:outlineLvl w:val="2"/>
         <w:rPr>
-          <w:rFonts w:ascii="Times New Roman" w:hAnsi="Times New Roman" w:eastAsia="Times New Roman" w:cs="Times New Roman"/>
+          <w:rFonts w:ascii="Times New Roman" w:eastAsia="Times New Roman" w:hAnsi="Times New Roman" w:cs="Times New Roman"/>
           <w:b/>
           <w:bCs/>
           <w:color w:val="2C2F34"/>
@@ -168,7 +168,7 @@
       </w:pPr>
       <w:r>
         <w:rPr>
-          <w:rFonts w:ascii="Times New Roman" w:hAnsi="Times New Roman" w:eastAsia="Times New Roman" w:cs="Times New Roman"/>
+          <w:rFonts w:ascii="Times New Roman" w:eastAsia="Times New Roman" w:hAnsi="Times New Roman" w:cs="Times New Roman"/>
           <w:b/>
           <w:bCs/>
           <w:color w:val="2C2F34"/>
@@ -179,7 +179,7 @@
         <w:t>Установка приложения</w:t>
       </w:r>
     </w:p>
-    <w:p xmlns:wp14="http://schemas.microsoft.com/office/word/2010/wordml" wp14:textId="77777777">
+    <w:p>
       <w:pPr>
         <w:rPr>
           <w:rFonts w:ascii="Times New Roman" w:hAnsi="Times New Roman" w:cs="Times New Roman"/>
@@ -197,7 +197,7 @@
           <w:szCs w:val="23"/>
           <w:shd w:val="clear" w:color="auto" w:fill="FFFFFF"/>
         </w:rPr>
-        <w:t xml:space="preserve">Начнем с установки приложения для мобильных девайсов </w:t>
+        <w:t xml:space="preserve">Начнем с установки приложения для мобильных девайсов Андроид и </w:t>
       </w:r>
       <w:proofErr w:type="spellStart"/>
       <w:r>
@@ -208,7 +208,7 @@
           <w:szCs w:val="23"/>
           <w:shd w:val="clear" w:color="auto" w:fill="FFFFFF"/>
         </w:rPr>
-        <w:t>Андроид</w:t>
+        <w:t>iOS</w:t>
       </w:r>
       <w:proofErr w:type="spellEnd"/>
       <w:r>
@@ -219,6 +219,28 @@
           <w:szCs w:val="23"/>
           <w:shd w:val="clear" w:color="auto" w:fill="FFFFFF"/>
         </w:rPr>
+        <w:t xml:space="preserve">. Установочный файл софта доступен бесплатно в официальных магазинах </w:t>
+      </w:r>
+      <w:proofErr w:type="spellStart"/>
+      <w:r>
+        <w:rPr>
+          <w:rFonts w:ascii="Times New Roman" w:hAnsi="Times New Roman" w:cs="Times New Roman"/>
+          <w:color w:val="2C2F34"/>
+          <w:sz w:val="28"/>
+          <w:szCs w:val="23"/>
+          <w:shd w:val="clear" w:color="auto" w:fill="FFFFFF"/>
+        </w:rPr>
+        <w:t>AppStore</w:t>
+      </w:r>
+      <w:proofErr w:type="spellEnd"/>
+      <w:r>
+        <w:rPr>
+          <w:rFonts w:ascii="Times New Roman" w:hAnsi="Times New Roman" w:cs="Times New Roman"/>
+          <w:color w:val="2C2F34"/>
+          <w:sz w:val="28"/>
+          <w:szCs w:val="23"/>
+          <w:shd w:val="clear" w:color="auto" w:fill="FFFFFF"/>
+        </w:rPr>
         <w:t xml:space="preserve"> и </w:t>
       </w:r>
       <w:proofErr w:type="spellStart"/>
@@ -230,7 +252,7 @@
           <w:szCs w:val="23"/>
           <w:shd w:val="clear" w:color="auto" w:fill="FFFFFF"/>
         </w:rPr>
-        <w:t>iOS</w:t>
+        <w:t>GooglePlay</w:t>
       </w:r>
       <w:proofErr w:type="spellEnd"/>
       <w:r>
@@ -241,7 +263,7 @@
           <w:szCs w:val="23"/>
           <w:shd w:val="clear" w:color="auto" w:fill="FFFFFF"/>
         </w:rPr>
-        <w:t xml:space="preserve">. Установочный файл софта доступен бесплатно в официальных магазинах </w:t>
+        <w:t>. Приложение в них легко найти после ввода в поиске «</w:t>
       </w:r>
       <w:proofErr w:type="spellStart"/>
       <w:r>
@@ -252,7 +274,7 @@
           <w:szCs w:val="23"/>
           <w:shd w:val="clear" w:color="auto" w:fill="FFFFFF"/>
         </w:rPr>
-        <w:t>AppStore</w:t>
+        <w:t>Wallet</w:t>
       </w:r>
       <w:proofErr w:type="spellEnd"/>
       <w:r>
@@ -263,7 +285,7 @@
           <w:szCs w:val="23"/>
           <w:shd w:val="clear" w:color="auto" w:fill="FFFFFF"/>
         </w:rPr>
-        <w:t xml:space="preserve"> и </w:t>
+        <w:t xml:space="preserve"> </w:t>
       </w:r>
       <w:proofErr w:type="spellStart"/>
       <w:r>
@@ -274,7 +296,7 @@
           <w:szCs w:val="23"/>
           <w:shd w:val="clear" w:color="auto" w:fill="FFFFFF"/>
         </w:rPr>
-        <w:t>GooglePlay</w:t>
+        <w:t>of</w:t>
       </w:r>
       <w:proofErr w:type="spellEnd"/>
       <w:r>
@@ -285,7 +307,7 @@
           <w:szCs w:val="23"/>
           <w:shd w:val="clear" w:color="auto" w:fill="FFFFFF"/>
         </w:rPr>
-        <w:t>. Приложение в них легко найти после ввода в поиске «</w:t>
+        <w:t xml:space="preserve"> </w:t>
       </w:r>
       <w:proofErr w:type="spellStart"/>
       <w:r>
@@ -296,7 +318,7 @@
           <w:szCs w:val="23"/>
           <w:shd w:val="clear" w:color="auto" w:fill="FFFFFF"/>
         </w:rPr>
-        <w:t>Wallet</w:t>
+        <w:t>Satoshi</w:t>
       </w:r>
       <w:proofErr w:type="spellEnd"/>
       <w:r>
@@ -307,50 +329,6 @@
           <w:szCs w:val="23"/>
           <w:shd w:val="clear" w:color="auto" w:fill="FFFFFF"/>
         </w:rPr>
-        <w:t xml:space="preserve"> </w:t>
-      </w:r>
-      <w:proofErr w:type="spellStart"/>
-      <w:r>
-        <w:rPr>
-          <w:rFonts w:ascii="Times New Roman" w:hAnsi="Times New Roman" w:cs="Times New Roman"/>
-          <w:color w:val="2C2F34"/>
-          <w:sz w:val="28"/>
-          <w:szCs w:val="23"/>
-          <w:shd w:val="clear" w:color="auto" w:fill="FFFFFF"/>
-        </w:rPr>
-        <w:t>of</w:t>
-      </w:r>
-      <w:proofErr w:type="spellEnd"/>
-      <w:r>
-        <w:rPr>
-          <w:rFonts w:ascii="Times New Roman" w:hAnsi="Times New Roman" w:cs="Times New Roman"/>
-          <w:color w:val="2C2F34"/>
-          <w:sz w:val="28"/>
-          <w:szCs w:val="23"/>
-          <w:shd w:val="clear" w:color="auto" w:fill="FFFFFF"/>
-        </w:rPr>
-        <w:t xml:space="preserve"> </w:t>
-      </w:r>
-      <w:proofErr w:type="spellStart"/>
-      <w:r>
-        <w:rPr>
-          <w:rFonts w:ascii="Times New Roman" w:hAnsi="Times New Roman" w:cs="Times New Roman"/>
-          <w:color w:val="2C2F34"/>
-          <w:sz w:val="28"/>
-          <w:szCs w:val="23"/>
-          <w:shd w:val="clear" w:color="auto" w:fill="FFFFFF"/>
-        </w:rPr>
-        <w:t>Satoshi</w:t>
-      </w:r>
-      <w:proofErr w:type="spellEnd"/>
-      <w:r>
-        <w:rPr>
-          <w:rFonts w:ascii="Times New Roman" w:hAnsi="Times New Roman" w:cs="Times New Roman"/>
-          <w:color w:val="2C2F34"/>
-          <w:sz w:val="28"/>
-          <w:szCs w:val="23"/>
-          <w:shd w:val="clear" w:color="auto" w:fill="FFFFFF"/>
-        </w:rPr>
         <w:t xml:space="preserve">». </w:t>
       </w:r>
       <w:r>
@@ -394,13 +372,13 @@
         <w:t>.</w:t>
       </w:r>
     </w:p>
-    <w:p xmlns:wp14="http://schemas.microsoft.com/office/word/2010/wordml" wp14:textId="77777777">
+    <w:p>
       <w:pPr>
         <w:shd w:val="clear" w:color="auto" w:fill="FFFFFF"/>
         <w:spacing w:after="120" w:line="240" w:lineRule="auto"/>
         <w:outlineLvl w:val="2"/>
         <w:rPr>
-          <w:rFonts w:ascii="Times New Roman" w:hAnsi="Times New Roman" w:eastAsia="Times New Roman" w:cs="Times New Roman"/>
+          <w:rFonts w:ascii="Times New Roman" w:eastAsia="Times New Roman" w:hAnsi="Times New Roman" w:cs="Times New Roman"/>
           <w:b/>
           <w:bCs/>
           <w:color w:val="2C2F34"/>
@@ -411,7 +389,7 @@
       </w:pPr>
       <w:r>
         <w:rPr>
-          <w:rFonts w:ascii="Times New Roman" w:hAnsi="Times New Roman" w:eastAsia="Times New Roman" w:cs="Times New Roman"/>
+          <w:rFonts w:ascii="Times New Roman" w:eastAsia="Times New Roman" w:hAnsi="Times New Roman" w:cs="Times New Roman"/>
           <w:b/>
           <w:bCs/>
           <w:color w:val="2C2F34"/>
@@ -422,7 +400,7 @@
         <w:t>Начало работы</w:t>
       </w:r>
     </w:p>
-    <w:p xmlns:wp14="http://schemas.microsoft.com/office/word/2010/wordml" wp14:textId="77777777">
+    <w:p>
       <w:pPr>
         <w:rPr>
           <w:rFonts w:ascii="Times New Roman" w:hAnsi="Times New Roman" w:cs="Times New Roman"/>
@@ -513,7 +491,7 @@
         <w:t>, выполненный в черно-желтых цветах.</w:t>
       </w:r>
     </w:p>
-    <w:p xmlns:wp14="http://schemas.microsoft.com/office/word/2010/wordml" wp14:textId="77777777">
+    <w:p>
       <w:pPr>
         <w:rPr>
           <w:rFonts w:ascii="Times New Roman" w:hAnsi="Times New Roman" w:cs="Times New Roman"/>
@@ -696,7 +674,7 @@
         <w:t>, в настройках можно выбрать другие имеющиеся валюты).</w:t>
       </w:r>
     </w:p>
-    <w:p xmlns:wp14="http://schemas.microsoft.com/office/word/2010/wordml" wp14:textId="77777777">
+    <w:p>
       <w:pPr>
         <w:jc w:val="center"/>
         <w:rPr>
@@ -714,7 +692,7 @@
           <w:lang w:eastAsia="ru-RU"/>
         </w:rPr>
         <w:drawing>
-          <wp:inline xmlns:wp14="http://schemas.microsoft.com/office/word/2010/wordprocessingDrawing" distT="0" distB="0" distL="0" distR="0" wp14:anchorId="5EE101B2" wp14:editId="7777777">
+          <wp:inline distT="0" distB="0" distL="0" distR="0" wp14:anchorId="5EE101B2" wp14:editId="07777777">
             <wp:extent cx="1611661" cy="3402255"/>
             <wp:effectExtent l="0" t="0" r="7620" b="8255"/>
             <wp:docPr id="1" name="Рисунок 1" descr="https://pp.userapi.com/c852128/v852128251/11c8da/em7a94RDJy8.jpg"/>
@@ -789,7 +767,7 @@
           <w:lang w:eastAsia="ru-RU"/>
         </w:rPr>
         <w:drawing>
-          <wp:inline xmlns:wp14="http://schemas.microsoft.com/office/word/2010/wordprocessingDrawing" distT="0" distB="0" distL="0" distR="0" wp14:anchorId="779D1135" wp14:editId="7777777">
+          <wp:inline distT="0" distB="0" distL="0" distR="0" wp14:anchorId="779D1135" wp14:editId="07777777">
             <wp:extent cx="1615440" cy="3410233"/>
             <wp:effectExtent l="0" t="0" r="3810" b="0"/>
             <wp:docPr id="2" name="Рисунок 2" descr="https://pp.userapi.com/c855024/v855024251/42ba7/AuPQJuowUG8.jpg"/>
@@ -838,7 +816,7 @@
         </w:drawing>
       </w:r>
     </w:p>
-    <w:p xmlns:wp14="http://schemas.microsoft.com/office/word/2010/wordml" wp14:textId="77777777">
+    <w:p>
       <w:pPr>
         <w:ind w:left="1843"/>
         <w:rPr>
@@ -882,7 +860,7 @@
         <w:t xml:space="preserve">   Рис2 «Главный экран»</w:t>
       </w:r>
     </w:p>
-    <w:p xmlns:wp14="http://schemas.microsoft.com/office/word/2010/wordml" wp14:textId="77777777">
+    <w:p>
       <w:pPr>
         <w:rPr>
           <w:rFonts w:ascii="Times New Roman" w:hAnsi="Times New Roman" w:cs="Times New Roman"/>
@@ -933,7 +911,6 @@
         </w:rPr>
         <w:t xml:space="preserve">кнопка с </w:t>
       </w:r>
-      <w:proofErr w:type="gramStart"/>
       <w:r>
         <w:rPr>
           <w:rFonts w:ascii="Times New Roman" w:hAnsi="Times New Roman" w:cs="Times New Roman"/>
@@ -954,7 +931,6 @@
         </w:rPr>
         <w:t>ю</w:t>
       </w:r>
-      <w:proofErr w:type="gramEnd"/>
       <w:r>
         <w:rPr>
           <w:rFonts w:ascii="Times New Roman" w:hAnsi="Times New Roman" w:cs="Times New Roman"/>
@@ -986,7 +962,7 @@
         <w:t xml:space="preserve">. Пользователь может этого не делать, и программа будет работать дальше. </w:t>
       </w:r>
     </w:p>
-    <w:p xmlns:wp14="http://schemas.microsoft.com/office/word/2010/wordml" wp14:textId="77777777">
+    <w:p>
       <w:pPr>
         <w:rPr>
           <w:rFonts w:ascii="Times New Roman" w:hAnsi="Times New Roman" w:cs="Times New Roman"/>
@@ -1057,7 +1033,7 @@
         <w:t xml:space="preserve"> </w:t>
       </w:r>
     </w:p>
-    <w:p xmlns:wp14="http://schemas.microsoft.com/office/word/2010/wordml" wp14:textId="77777777">
+    <w:p>
       <w:pPr>
         <w:rPr>
           <w:rFonts w:ascii="Times New Roman" w:hAnsi="Times New Roman" w:cs="Times New Roman"/>
@@ -1074,7 +1050,7 @@
           <w:lang w:eastAsia="ru-RU"/>
         </w:rPr>
         <w:drawing>
-          <wp:inline xmlns:wp14="http://schemas.microsoft.com/office/word/2010/wordprocessingDrawing" distT="0" distB="0" distL="0" distR="0" wp14:anchorId="0A22DEF6" wp14:editId="7777777">
+          <wp:inline distT="0" distB="0" distL="0" distR="0" wp14:anchorId="0A22DEF6" wp14:editId="07777777">
             <wp:extent cx="1684020" cy="3555007"/>
             <wp:effectExtent l="0" t="0" r="0" b="7620"/>
             <wp:docPr id="4" name="Рисунок 4" descr="https://pp.userapi.com/c854124/v854124251/42a81/rjYCRALY7mI.jpg"/>
@@ -1159,7 +1135,7 @@
           <w:lang w:eastAsia="ru-RU"/>
         </w:rPr>
         <w:drawing>
-          <wp:inline xmlns:wp14="http://schemas.microsoft.com/office/word/2010/wordprocessingDrawing" distT="0" distB="0" distL="0" distR="0" wp14:anchorId="2F8B9442" wp14:editId="7777777">
+          <wp:inline distT="0" distB="0" distL="0" distR="0" wp14:anchorId="2F8B9442" wp14:editId="07777777">
             <wp:extent cx="1690804" cy="3569328"/>
             <wp:effectExtent l="0" t="0" r="5080" b="0"/>
             <wp:docPr id="5" name="Рисунок 5" descr="https://pp.userapi.com/c855020/v855020251/42454/vLDi9_HesIA.jpg"/>
@@ -1254,7 +1230,7 @@
           <w:lang w:eastAsia="ru-RU"/>
         </w:rPr>
         <w:drawing>
-          <wp:inline xmlns:wp14="http://schemas.microsoft.com/office/word/2010/wordprocessingDrawing" distT="0" distB="0" distL="0" distR="0" wp14:anchorId="1B5B7B1C" wp14:editId="7777777">
+          <wp:inline distT="0" distB="0" distL="0" distR="0" wp14:anchorId="1B5B7B1C" wp14:editId="07777777">
             <wp:extent cx="1691640" cy="3571092"/>
             <wp:effectExtent l="0" t="0" r="3810" b="0"/>
             <wp:docPr id="6" name="Рисунок 6" descr="https://pp.userapi.com/c851016/v851016251/118242/WXeNlh2tRsA.jpg"/>
@@ -1303,7 +1279,7 @@
         </w:drawing>
       </w:r>
     </w:p>
-    <w:p xmlns:wp14="http://schemas.microsoft.com/office/word/2010/wordml" wp14:textId="77777777">
+    <w:p>
       <w:pPr>
         <w:rPr>
           <w:rFonts w:ascii="Times New Roman" w:hAnsi="Times New Roman" w:cs="Times New Roman"/>
@@ -1346,7 +1322,7 @@
         <w:t xml:space="preserve">                        Рис 4 «Запрос почты»         Рис 5 «Успешная связь почты»</w:t>
       </w:r>
     </w:p>
-    <w:p xmlns:wp14="http://schemas.microsoft.com/office/word/2010/wordml" wp14:textId="77777777">
+    <w:p>
       <w:pPr>
         <w:shd w:val="clear" w:color="auto" w:fill="FFFFFF"/>
         <w:spacing w:after="120" w:line="240" w:lineRule="auto"/>
@@ -1360,13 +1336,13 @@
         </w:rPr>
       </w:pPr>
     </w:p>
-    <w:p xmlns:wp14="http://schemas.microsoft.com/office/word/2010/wordml" wp14:textId="77777777">
+    <w:p>
       <w:pPr>
         <w:shd w:val="clear" w:color="auto" w:fill="FFFFFF"/>
         <w:spacing w:after="120" w:line="240" w:lineRule="auto"/>
         <w:outlineLvl w:val="2"/>
         <w:rPr>
-          <w:rFonts w:ascii="Times New Roman" w:hAnsi="Times New Roman" w:eastAsia="Times New Roman" w:cs="Times New Roman"/>
+          <w:rFonts w:ascii="Times New Roman" w:eastAsia="Times New Roman" w:hAnsi="Times New Roman" w:cs="Times New Roman"/>
           <w:b/>
           <w:bCs/>
           <w:color w:val="2C2F34"/>
@@ -1377,7 +1353,7 @@
       </w:pPr>
       <w:r>
         <w:rPr>
-          <w:rFonts w:ascii="Times New Roman" w:hAnsi="Times New Roman" w:eastAsia="Times New Roman" w:cs="Times New Roman"/>
+          <w:rFonts w:ascii="Times New Roman" w:eastAsia="Times New Roman" w:hAnsi="Times New Roman" w:cs="Times New Roman"/>
           <w:b/>
           <w:bCs/>
           <w:color w:val="2C2F34"/>
@@ -1388,7 +1364,7 @@
         <w:t>Переводы</w:t>
       </w:r>
     </w:p>
-    <w:p xmlns:wp14="http://schemas.microsoft.com/office/word/2010/wordml" wp14:textId="77777777">
+    <w:p>
       <w:pPr>
         <w:rPr>
           <w:rFonts w:ascii="Times New Roman" w:hAnsi="Times New Roman" w:cs="Times New Roman"/>
@@ -1450,7 +1426,7 @@
         <w:t>.</w:t>
       </w:r>
     </w:p>
-    <w:p xmlns:wp14="http://schemas.microsoft.com/office/word/2010/wordml" wp14:textId="77777777">
+    <w:p>
       <w:pPr>
         <w:rPr>
           <w:rFonts w:ascii="Times New Roman" w:hAnsi="Times New Roman" w:cs="Times New Roman"/>
@@ -1468,29 +1444,7 @@
           <w:szCs w:val="23"/>
           <w:shd w:val="clear" w:color="auto" w:fill="FFFFFF"/>
         </w:rPr>
-        <w:t xml:space="preserve">Для отправки </w:t>
-      </w:r>
-      <w:proofErr w:type="spellStart"/>
-      <w:r>
-        <w:rPr>
-          <w:rFonts w:ascii="Times New Roman" w:hAnsi="Times New Roman" w:cs="Times New Roman"/>
-          <w:color w:val="2C2F34"/>
-          <w:sz w:val="28"/>
-          <w:szCs w:val="23"/>
-          <w:shd w:val="clear" w:color="auto" w:fill="FFFFFF"/>
-        </w:rPr>
-        <w:t>биткоинов</w:t>
-      </w:r>
-      <w:proofErr w:type="spellEnd"/>
-      <w:r>
-        <w:rPr>
-          <w:rFonts w:ascii="Times New Roman" w:hAnsi="Times New Roman" w:cs="Times New Roman"/>
-          <w:color w:val="2C2F34"/>
-          <w:sz w:val="28"/>
-          <w:szCs w:val="23"/>
-          <w:shd w:val="clear" w:color="auto" w:fill="FFFFFF"/>
-        </w:rPr>
-        <w:t xml:space="preserve"> на кошелёк достаточно нажать на кнопку «</w:t>
+        <w:t>Для отправки биткоинов на кошелёк достаточно нажать на кнопку «</w:t>
       </w:r>
       <w:r>
         <w:rPr>
@@ -1643,7 +1597,7 @@
         <w:t xml:space="preserve"> </w:t>
       </w:r>
     </w:p>
-    <w:p xmlns:wp14="http://schemas.microsoft.com/office/word/2010/wordml" wp14:textId="77777777">
+    <w:p>
       <w:pPr>
         <w:jc w:val="center"/>
         <w:rPr>
@@ -1663,7 +1617,7 @@
         </w:rPr>
         <w:lastRenderedPageBreak/>
         <w:drawing>
-          <wp:inline xmlns:wp14="http://schemas.microsoft.com/office/word/2010/wordprocessingDrawing" distT="0" distB="0" distL="0" distR="0" wp14:anchorId="406E0D5A" wp14:editId="59031959">
+          <wp:inline distT="0" distB="0" distL="0" distR="0" wp14:anchorId="406E0D5A" wp14:editId="59031959">
             <wp:extent cx="1572545" cy="2814955"/>
             <wp:effectExtent l="0" t="0" r="8890" b="4445"/>
             <wp:docPr id="8" name="Рисунок 8" descr="IMG_2929"/>
@@ -1748,7 +1702,7 @@
           <w:lang w:eastAsia="ru-RU"/>
         </w:rPr>
         <w:drawing>
-          <wp:inline xmlns:wp14="http://schemas.microsoft.com/office/word/2010/wordprocessingDrawing" distT="0" distB="0" distL="0" distR="0" wp14:anchorId="1C515EB8" wp14:editId="78AB7023">
+          <wp:inline distT="0" distB="0" distL="0" distR="0" wp14:anchorId="1C515EB8" wp14:editId="78AB7023">
             <wp:extent cx="1338580" cy="2825773"/>
             <wp:effectExtent l="0" t="0" r="0" b="0"/>
             <wp:docPr id="7" name="Рисунок 7" descr="https://pp.userapi.com/c851432/v851432239/119334/ACi20_jFEs4.jpg"/>
@@ -1797,7 +1751,7 @@
         </w:drawing>
       </w:r>
     </w:p>
-    <w:p xmlns:wp14="http://schemas.microsoft.com/office/word/2010/wordml" wp14:textId="77777777">
+    <w:p>
       <w:pPr>
         <w:ind w:left="1701"/>
         <w:rPr>
@@ -1892,7 +1846,7 @@
         <w:t>«предложение перевода»</w:t>
       </w:r>
     </w:p>
-    <w:p xmlns:wp14="http://schemas.microsoft.com/office/word/2010/wordml" wp14:textId="77777777">
+    <w:p>
       <w:pPr>
         <w:rPr>
           <w:rFonts w:ascii="Times New Roman" w:hAnsi="Times New Roman" w:cs="Times New Roman"/>
@@ -1910,29 +1864,7 @@
           <w:szCs w:val="23"/>
           <w:shd w:val="clear" w:color="auto" w:fill="FFFFFF"/>
         </w:rPr>
-        <w:t xml:space="preserve">Чтобы принять </w:t>
-      </w:r>
-      <w:proofErr w:type="spellStart"/>
-      <w:r>
-        <w:rPr>
-          <w:rFonts w:ascii="Times New Roman" w:hAnsi="Times New Roman" w:cs="Times New Roman"/>
-          <w:color w:val="2C2F34"/>
-          <w:sz w:val="28"/>
-          <w:szCs w:val="23"/>
-          <w:shd w:val="clear" w:color="auto" w:fill="FFFFFF"/>
-        </w:rPr>
-        <w:t>биткоины</w:t>
-      </w:r>
-      <w:proofErr w:type="spellEnd"/>
-      <w:r>
-        <w:rPr>
-          <w:rFonts w:ascii="Times New Roman" w:hAnsi="Times New Roman" w:cs="Times New Roman"/>
-          <w:color w:val="2C2F34"/>
-          <w:sz w:val="28"/>
-          <w:szCs w:val="23"/>
-          <w:shd w:val="clear" w:color="auto" w:fill="FFFFFF"/>
-        </w:rPr>
-        <w:t xml:space="preserve"> нужно предоставить</w:t>
+        <w:t>Чтобы принять биткоины нужно предоставить</w:t>
       </w:r>
       <w:r>
         <w:rPr>
@@ -1973,20 +1905,60 @@
           <w:szCs w:val="23"/>
           <w:shd w:val="clear" w:color="auto" w:fill="FFFFFF"/>
         </w:rPr>
-        <w:t xml:space="preserve"> есть обычный </w:t>
-      </w:r>
-      <w:proofErr w:type="spellStart"/>
-      <w:r>
-        <w:rPr>
-          <w:rFonts w:ascii="Times New Roman" w:hAnsi="Times New Roman" w:cs="Times New Roman"/>
-          <w:color w:val="2C2F34"/>
-          <w:sz w:val="28"/>
-          <w:szCs w:val="23"/>
-          <w:shd w:val="clear" w:color="auto" w:fill="FFFFFF"/>
-        </w:rPr>
-        <w:t>биткоин</w:t>
-      </w:r>
-      <w:proofErr w:type="spellEnd"/>
+        <w:t xml:space="preserve"> есть обычный биткоин кошелёк</w:t>
+      </w:r>
+      <w:r>
+        <w:rPr>
+          <w:rFonts w:ascii="Times New Roman" w:hAnsi="Times New Roman" w:cs="Times New Roman"/>
+          <w:color w:val="2C2F34"/>
+          <w:sz w:val="28"/>
+          <w:szCs w:val="23"/>
+          <w:shd w:val="clear" w:color="auto" w:fill="FFFFFF"/>
+        </w:rPr>
+        <w:t xml:space="preserve"> (рис 8)</w:t>
+      </w:r>
+      <w:r>
+        <w:rPr>
+          <w:rFonts w:ascii="Times New Roman" w:hAnsi="Times New Roman" w:cs="Times New Roman"/>
+          <w:color w:val="2C2F34"/>
+          <w:sz w:val="28"/>
+          <w:szCs w:val="23"/>
+          <w:shd w:val="clear" w:color="auto" w:fill="FFFFFF"/>
+        </w:rPr>
+        <w:t xml:space="preserve">, предназначенный только для пополнения, при котором взымается комиссия. Его следует отправлять тем, кто не имеет </w:t>
+      </w:r>
+      <w:r>
+        <w:rPr>
+          <w:rFonts w:ascii="Times New Roman" w:hAnsi="Times New Roman" w:cs="Times New Roman"/>
+          <w:color w:val="2C2F34"/>
+          <w:sz w:val="28"/>
+          <w:szCs w:val="23"/>
+          <w:shd w:val="clear" w:color="auto" w:fill="FFFFFF"/>
+          <w:lang w:val="en-US"/>
+        </w:rPr>
+        <w:t>Lightning</w:t>
+      </w:r>
+      <w:r>
+        <w:rPr>
+          <w:rFonts w:ascii="Times New Roman" w:hAnsi="Times New Roman" w:cs="Times New Roman"/>
+          <w:color w:val="2C2F34"/>
+          <w:sz w:val="28"/>
+          <w:szCs w:val="23"/>
+          <w:shd w:val="clear" w:color="auto" w:fill="FFFFFF"/>
+        </w:rPr>
+        <w:t xml:space="preserve"> кошелька. В остальных случаях отправляется </w:t>
+      </w:r>
+      <w:r>
+        <w:rPr>
+          <w:rFonts w:ascii="Times New Roman" w:hAnsi="Times New Roman" w:cs="Times New Roman"/>
+          <w:color w:val="2C2F34"/>
+          <w:sz w:val="28"/>
+          <w:szCs w:val="23"/>
+          <w:shd w:val="clear" w:color="auto" w:fill="FFFFFF"/>
+          <w:lang w:val="en-US"/>
+        </w:rPr>
+        <w:t>Lightning</w:t>
+      </w:r>
       <w:r>
         <w:rPr>
           <w:rFonts w:ascii="Times New Roman" w:hAnsi="Times New Roman" w:cs="Times New Roman"/>
@@ -2005,68 +1977,6 @@
           <w:szCs w:val="23"/>
           <w:shd w:val="clear" w:color="auto" w:fill="FFFFFF"/>
         </w:rPr>
-        <w:t xml:space="preserve"> (рис 8)</w:t>
-      </w:r>
-      <w:r>
-        <w:rPr>
-          <w:rFonts w:ascii="Times New Roman" w:hAnsi="Times New Roman" w:cs="Times New Roman"/>
-          <w:color w:val="2C2F34"/>
-          <w:sz w:val="28"/>
-          <w:szCs w:val="23"/>
-          <w:shd w:val="clear" w:color="auto" w:fill="FFFFFF"/>
-        </w:rPr>
-        <w:t xml:space="preserve">, предназначенный только для пополнения, при котором взымается комиссия. Его следует отправлять тем, кто не имеет </w:t>
-      </w:r>
-      <w:r>
-        <w:rPr>
-          <w:rFonts w:ascii="Times New Roman" w:hAnsi="Times New Roman" w:cs="Times New Roman"/>
-          <w:color w:val="2C2F34"/>
-          <w:sz w:val="28"/>
-          <w:szCs w:val="23"/>
-          <w:shd w:val="clear" w:color="auto" w:fill="FFFFFF"/>
-          <w:lang w:val="en-US"/>
-        </w:rPr>
-        <w:t>Lightning</w:t>
-      </w:r>
-      <w:r>
-        <w:rPr>
-          <w:rFonts w:ascii="Times New Roman" w:hAnsi="Times New Roman" w:cs="Times New Roman"/>
-          <w:color w:val="2C2F34"/>
-          <w:sz w:val="28"/>
-          <w:szCs w:val="23"/>
-          <w:shd w:val="clear" w:color="auto" w:fill="FFFFFF"/>
-        </w:rPr>
-        <w:t xml:space="preserve"> кошелька. В остальных случаях отправляется </w:t>
-      </w:r>
-      <w:r>
-        <w:rPr>
-          <w:rFonts w:ascii="Times New Roman" w:hAnsi="Times New Roman" w:cs="Times New Roman"/>
-          <w:color w:val="2C2F34"/>
-          <w:sz w:val="28"/>
-          <w:szCs w:val="23"/>
-          <w:shd w:val="clear" w:color="auto" w:fill="FFFFFF"/>
-          <w:lang w:val="en-US"/>
-        </w:rPr>
-        <w:t>Lightning</w:t>
-      </w:r>
-      <w:r>
-        <w:rPr>
-          <w:rFonts w:ascii="Times New Roman" w:hAnsi="Times New Roman" w:cs="Times New Roman"/>
-          <w:color w:val="2C2F34"/>
-          <w:sz w:val="28"/>
-          <w:szCs w:val="23"/>
-          <w:shd w:val="clear" w:color="auto" w:fill="FFFFFF"/>
-        </w:rPr>
-        <w:t xml:space="preserve"> кошелёк</w:t>
-      </w:r>
-      <w:r>
-        <w:rPr>
-          <w:rFonts w:ascii="Times New Roman" w:hAnsi="Times New Roman" w:cs="Times New Roman"/>
-          <w:color w:val="2C2F34"/>
-          <w:sz w:val="28"/>
-          <w:szCs w:val="23"/>
-          <w:shd w:val="clear" w:color="auto" w:fill="FFFFFF"/>
-        </w:rPr>
         <w:t xml:space="preserve"> (рис 9)</w:t>
       </w:r>
       <w:r>
@@ -2077,17 +1987,39 @@
           <w:szCs w:val="23"/>
           <w:shd w:val="clear" w:color="auto" w:fill="FFFFFF"/>
         </w:rPr>
-        <w:t xml:space="preserve"> (отличается от обычного больш</w:t>
-      </w:r>
-      <w:r>
-        <w:rPr>
-          <w:rFonts w:ascii="Times New Roman" w:hAnsi="Times New Roman" w:cs="Times New Roman"/>
-          <w:color w:val="2C2F34"/>
-          <w:sz w:val="28"/>
-          <w:szCs w:val="23"/>
-          <w:shd w:val="clear" w:color="auto" w:fill="FFFFFF"/>
-        </w:rPr>
-        <w:t>им количеством символов</w:t>
+        <w:t xml:space="preserve"> (отличается </w:t>
+      </w:r>
+      <w:proofErr w:type="gramStart"/>
+      <w:r>
+        <w:rPr>
+          <w:rFonts w:ascii="Times New Roman" w:hAnsi="Times New Roman" w:cs="Times New Roman"/>
+          <w:color w:val="2C2F34"/>
+          <w:sz w:val="28"/>
+          <w:szCs w:val="23"/>
+          <w:shd w:val="clear" w:color="auto" w:fill="FFFFFF"/>
+        </w:rPr>
+        <w:t>от обычного больш</w:t>
+      </w:r>
+      <w:r>
+        <w:rPr>
+          <w:rFonts w:ascii="Times New Roman" w:hAnsi="Times New Roman" w:cs="Times New Roman"/>
+          <w:color w:val="2C2F34"/>
+          <w:sz w:val="28"/>
+          <w:szCs w:val="23"/>
+          <w:shd w:val="clear" w:color="auto" w:fill="FFFFFF"/>
+        </w:rPr>
+        <w:t>им количеством</w:t>
+      </w:r>
+      <w:proofErr w:type="gramEnd"/>
+      <w:r>
+        <w:rPr>
+          <w:rFonts w:ascii="Times New Roman" w:hAnsi="Times New Roman" w:cs="Times New Roman"/>
+          <w:color w:val="2C2F34"/>
+          <w:sz w:val="28"/>
+          <w:szCs w:val="23"/>
+          <w:shd w:val="clear" w:color="auto" w:fill="FFFFFF"/>
+        </w:rPr>
+        <w:t xml:space="preserve"> символов</w:t>
       </w:r>
       <w:r>
         <w:rPr>
@@ -2110,7 +2042,7 @@
         <w:t xml:space="preserve"> </w:t>
       </w:r>
     </w:p>
-    <w:p xmlns:wp14="http://schemas.microsoft.com/office/word/2010/wordml" wp14:textId="77777777">
+    <w:p>
       <w:pPr>
         <w:jc w:val="center"/>
         <w:rPr>
@@ -2128,7 +2060,7 @@
           <w:lang w:eastAsia="ru-RU"/>
         </w:rPr>
         <w:drawing>
-          <wp:inline xmlns:wp14="http://schemas.microsoft.com/office/word/2010/wordprocessingDrawing" distT="0" distB="0" distL="0" distR="0" wp14:anchorId="3EF9B4FD" wp14:editId="0CA131CB">
+          <wp:inline distT="0" distB="0" distL="0" distR="0" wp14:anchorId="3EF9B4FD" wp14:editId="0CA131CB">
             <wp:extent cx="1790700" cy="3780208"/>
             <wp:effectExtent l="0" t="0" r="0" b="0"/>
             <wp:docPr id="10" name="Рисунок 10" descr="https://pp.userapi.com/c855728/v855728239/42575/8XdXjq1utQ4.jpg"/>
@@ -2233,7 +2165,7 @@
           <w:lang w:eastAsia="ru-RU"/>
         </w:rPr>
         <w:drawing>
-          <wp:inline xmlns:wp14="http://schemas.microsoft.com/office/word/2010/wordprocessingDrawing" distT="0" distB="0" distL="0" distR="0" wp14:anchorId="1714BDE5" wp14:editId="11C5C74C">
+          <wp:inline distT="0" distB="0" distL="0" distR="0" wp14:anchorId="1714BDE5" wp14:editId="11C5C74C">
             <wp:extent cx="1788256" cy="3775052"/>
             <wp:effectExtent l="0" t="0" r="2540" b="0"/>
             <wp:docPr id="9" name="Рисунок 9" descr="https://pp.userapi.com/c850224/v850224239/140c97/H-RE7aJY_9Q.jpg"/>
@@ -2282,7 +2214,7 @@
         </w:drawing>
       </w:r>
     </w:p>
-    <w:p xmlns:wp14="http://schemas.microsoft.com/office/word/2010/wordml" wp14:textId="77777777">
+    <w:p>
       <w:pPr>
         <w:ind w:left="142"/>
         <w:jc w:val="center"/>
@@ -2302,29 +2234,7 @@
           <w:szCs w:val="23"/>
           <w:shd w:val="clear" w:color="auto" w:fill="FFFFFF"/>
         </w:rPr>
-        <w:t>Рис 8 «</w:t>
-      </w:r>
-      <w:proofErr w:type="spellStart"/>
-      <w:r>
-        <w:rPr>
-          <w:rFonts w:ascii="Times New Roman" w:hAnsi="Times New Roman" w:cs="Times New Roman"/>
-          <w:color w:val="2C2F34"/>
-          <w:sz w:val="28"/>
-          <w:szCs w:val="23"/>
-          <w:shd w:val="clear" w:color="auto" w:fill="FFFFFF"/>
-        </w:rPr>
-        <w:t>биткоин</w:t>
-      </w:r>
-      <w:proofErr w:type="spellEnd"/>
-      <w:r>
-        <w:rPr>
-          <w:rFonts w:ascii="Times New Roman" w:hAnsi="Times New Roman" w:cs="Times New Roman"/>
-          <w:color w:val="2C2F34"/>
-          <w:sz w:val="28"/>
-          <w:szCs w:val="23"/>
-          <w:shd w:val="clear" w:color="auto" w:fill="FFFFFF"/>
-        </w:rPr>
-        <w:t xml:space="preserve"> </w:t>
+        <w:t xml:space="preserve">Рис 8 «биткоин </w:t>
       </w:r>
       <w:proofErr w:type="gramStart"/>
       <w:r>
@@ -2370,7 +2280,7 @@
         <w:t xml:space="preserve"> кошелёк»</w:t>
       </w:r>
     </w:p>
-    <w:p xmlns:wp14="http://schemas.microsoft.com/office/word/2010/wordml" wp14:textId="77777777">
+    <w:p>
       <w:pPr>
         <w:rPr>
           <w:rFonts w:ascii="Times New Roman" w:hAnsi="Times New Roman" w:cs="Times New Roman"/>
@@ -2381,7 +2291,7 @@
         </w:rPr>
       </w:pPr>
     </w:p>
-    <w:p xmlns:wp14="http://schemas.microsoft.com/office/word/2010/wordml" wp14:textId="77777777">
+    <w:p>
       <w:pPr>
         <w:tabs>
           <w:tab w:val="left" w:pos="2790"/>
@@ -2462,13 +2372,13 @@
         <w:tab/>
       </w:r>
     </w:p>
-    <w:p xmlns:wp14="http://schemas.microsoft.com/office/word/2010/wordml" wp14:textId="77777777">
+    <w:p>
       <w:pPr>
         <w:shd w:val="clear" w:color="auto" w:fill="FFFFFF"/>
         <w:spacing w:after="120" w:line="240" w:lineRule="auto"/>
         <w:outlineLvl w:val="2"/>
         <w:rPr>
-          <w:rFonts w:ascii="Times New Roman" w:hAnsi="Times New Roman" w:eastAsia="Times New Roman" w:cs="Times New Roman"/>
+          <w:rFonts w:ascii="Times New Roman" w:eastAsia="Times New Roman" w:hAnsi="Times New Roman" w:cs="Times New Roman"/>
           <w:b/>
           <w:bCs/>
           <w:color w:val="2C2F34"/>
@@ -2479,7 +2389,7 @@
       </w:pPr>
       <w:r>
         <w:rPr>
-          <w:rFonts w:ascii="Times New Roman" w:hAnsi="Times New Roman" w:eastAsia="Times New Roman" w:cs="Times New Roman"/>
+          <w:rFonts w:ascii="Times New Roman" w:eastAsia="Times New Roman" w:hAnsi="Times New Roman" w:cs="Times New Roman"/>
           <w:b/>
           <w:bCs/>
           <w:color w:val="2C2F34"/>
@@ -2490,7 +2400,7 @@
         <w:t>Установка приложения</w:t>
       </w:r>
     </w:p>
-    <w:p xmlns:wp14="http://schemas.microsoft.com/office/word/2010/wordml" wp14:textId="77777777">
+    <w:p>
       <w:pPr>
         <w:rPr>
           <w:rFonts w:ascii="Times New Roman" w:hAnsi="Times New Roman" w:cs="Times New Roman"/>
@@ -2593,6 +2503,16 @@
         </w:rPr>
         <w:t xml:space="preserve">телефонов на базах </w:t>
       </w:r>
+      <w:r>
+        <w:rPr>
+          <w:rFonts w:ascii="Times New Roman" w:hAnsi="Times New Roman" w:cs="Times New Roman"/>
+          <w:color w:val="2C2F34"/>
+          <w:sz w:val="28"/>
+          <w:szCs w:val="23"/>
+          <w:shd w:val="clear" w:color="auto" w:fill="FFFFFF"/>
+        </w:rPr>
+        <w:t xml:space="preserve">Андроид и </w:t>
+      </w:r>
       <w:proofErr w:type="spellStart"/>
       <w:r>
         <w:rPr>
@@ -2602,7 +2522,7 @@
           <w:szCs w:val="23"/>
           <w:shd w:val="clear" w:color="auto" w:fill="FFFFFF"/>
         </w:rPr>
-        <w:t>Андроид</w:t>
+        <w:t>iOS</w:t>
       </w:r>
       <w:proofErr w:type="spellEnd"/>
       <w:r>
@@ -2613,8 +2533,51 @@
           <w:szCs w:val="23"/>
           <w:shd w:val="clear" w:color="auto" w:fill="FFFFFF"/>
         </w:rPr>
+        <w:t xml:space="preserve">, также поддерживаются </w:t>
+      </w:r>
+      <w:proofErr w:type="spellStart"/>
+      <w:r>
+        <w:rPr>
+          <w:rFonts w:ascii="Times New Roman" w:hAnsi="Times New Roman" w:cs="Times New Roman"/>
+          <w:color w:val="2C2F34"/>
+          <w:sz w:val="28"/>
+          <w:szCs w:val="23"/>
+          <w:shd w:val="clear" w:color="auto" w:fill="FFFFFF"/>
+        </w:rPr>
+        <w:t>iP</w:t>
+      </w:r>
+      <w:proofErr w:type="spellEnd"/>
+      <w:r>
+        <w:rPr>
+          <w:rFonts w:ascii="Times New Roman" w:hAnsi="Times New Roman" w:cs="Times New Roman"/>
+          <w:color w:val="2C2F34"/>
+          <w:sz w:val="28"/>
+          <w:szCs w:val="23"/>
+          <w:shd w:val="clear" w:color="auto" w:fill="FFFFFF"/>
+          <w:lang w:val="en-US"/>
+        </w:rPr>
+        <w:t>ad</w:t>
+      </w:r>
+      <w:r>
+        <w:rPr>
+          <w:rFonts w:ascii="Times New Roman" w:hAnsi="Times New Roman" w:cs="Times New Roman"/>
+          <w:color w:val="2C2F34"/>
+          <w:sz w:val="28"/>
+          <w:szCs w:val="23"/>
+          <w:shd w:val="clear" w:color="auto" w:fill="FFFFFF"/>
+        </w:rPr>
         <w:t xml:space="preserve"> и </w:t>
       </w:r>
+      <w:r>
+        <w:rPr>
+          <w:rFonts w:ascii="Times New Roman" w:hAnsi="Times New Roman" w:cs="Times New Roman"/>
+          <w:color w:val="2C2F34"/>
+          <w:sz w:val="28"/>
+          <w:szCs w:val="23"/>
+          <w:shd w:val="clear" w:color="auto" w:fill="FFFFFF"/>
+        </w:rPr>
+        <w:t>A</w:t>
+      </w:r>
       <w:proofErr w:type="spellStart"/>
       <w:r>
         <w:rPr>
@@ -2623,8 +2586,9 @@
           <w:sz w:val="28"/>
           <w:szCs w:val="23"/>
           <w:shd w:val="clear" w:color="auto" w:fill="FFFFFF"/>
-        </w:rPr>
-        <w:t>iOS</w:t>
+          <w:lang w:val="en-US"/>
+        </w:rPr>
+        <w:t>pple</w:t>
       </w:r>
       <w:proofErr w:type="spellEnd"/>
       <w:r>
@@ -2635,7 +2599,69 @@
           <w:szCs w:val="23"/>
           <w:shd w:val="clear" w:color="auto" w:fill="FFFFFF"/>
         </w:rPr>
-        <w:t xml:space="preserve">, также поддерживаются </w:t>
+        <w:t xml:space="preserve"> </w:t>
+      </w:r>
+      <w:r>
+        <w:rPr>
+          <w:rFonts w:ascii="Times New Roman" w:hAnsi="Times New Roman" w:cs="Times New Roman"/>
+          <w:color w:val="2C2F34"/>
+          <w:sz w:val="28"/>
+          <w:szCs w:val="23"/>
+          <w:shd w:val="clear" w:color="auto" w:fill="FFFFFF"/>
+          <w:lang w:val="en-US"/>
+        </w:rPr>
+        <w:t>Watch</w:t>
+      </w:r>
+      <w:r>
+        <w:rPr>
+          <w:rFonts w:ascii="Times New Roman" w:hAnsi="Times New Roman" w:cs="Times New Roman"/>
+          <w:color w:val="2C2F34"/>
+          <w:sz w:val="28"/>
+          <w:szCs w:val="23"/>
+          <w:shd w:val="clear" w:color="auto" w:fill="FFFFFF"/>
+        </w:rPr>
+        <w:t>.</w:t>
+      </w:r>
+      <w:r>
+        <w:rPr>
+          <w:rFonts w:ascii="Times New Roman" w:hAnsi="Times New Roman" w:cs="Times New Roman"/>
+          <w:color w:val="2C2F34"/>
+          <w:sz w:val="28"/>
+          <w:szCs w:val="23"/>
+          <w:shd w:val="clear" w:color="auto" w:fill="FFFFFF"/>
+        </w:rPr>
+        <w:t xml:space="preserve"> </w:t>
+      </w:r>
+    </w:p>
+    <w:p>
+      <w:pPr>
+        <w:rPr>
+          <w:rFonts w:ascii="Times New Roman" w:hAnsi="Times New Roman" w:cs="Times New Roman"/>
+          <w:color w:val="2C2F34"/>
+          <w:sz w:val="28"/>
+          <w:szCs w:val="23"/>
+          <w:shd w:val="clear" w:color="auto" w:fill="FFFFFF"/>
+        </w:rPr>
+      </w:pPr>
+      <w:r>
+        <w:rPr>
+          <w:rFonts w:ascii="Times New Roman" w:hAnsi="Times New Roman" w:cs="Times New Roman"/>
+          <w:color w:val="2C2F34"/>
+          <w:sz w:val="28"/>
+          <w:szCs w:val="23"/>
+          <w:shd w:val="clear" w:color="auto" w:fill="FFFFFF"/>
+        </w:rPr>
+        <w:t>Приложение</w:t>
+      </w:r>
+      <w:r>
+        <w:rPr>
+          <w:rFonts w:ascii="Times New Roman" w:hAnsi="Times New Roman" w:cs="Times New Roman"/>
+          <w:color w:val="2C2F34"/>
+          <w:sz w:val="28"/>
+          <w:szCs w:val="23"/>
+          <w:shd w:val="clear" w:color="auto" w:fill="FFFFFF"/>
+        </w:rPr>
+        <w:t xml:space="preserve"> доступно бесплатно в официальных магазинах «</w:t>
       </w:r>
       <w:proofErr w:type="spellStart"/>
       <w:r>
@@ -2646,7 +2672,7 @@
           <w:szCs w:val="23"/>
           <w:shd w:val="clear" w:color="auto" w:fill="FFFFFF"/>
         </w:rPr>
-        <w:t>iP</w:t>
+        <w:t>AppStore</w:t>
       </w:r>
       <w:proofErr w:type="spellEnd"/>
       <w:r>
@@ -2656,29 +2682,143 @@
           <w:sz w:val="28"/>
           <w:szCs w:val="23"/>
           <w:shd w:val="clear" w:color="auto" w:fill="FFFFFF"/>
+        </w:rPr>
+        <w:t>»</w:t>
+      </w:r>
+      <w:r>
+        <w:rPr>
+          <w:rFonts w:ascii="Times New Roman" w:hAnsi="Times New Roman" w:cs="Times New Roman"/>
+          <w:color w:val="2C2F34"/>
+          <w:sz w:val="28"/>
+          <w:szCs w:val="23"/>
+          <w:shd w:val="clear" w:color="auto" w:fill="FFFFFF"/>
+        </w:rPr>
+        <w:t xml:space="preserve"> и </w:t>
+      </w:r>
+      <w:r>
+        <w:rPr>
+          <w:rFonts w:ascii="Times New Roman" w:hAnsi="Times New Roman" w:cs="Times New Roman"/>
+          <w:color w:val="2C2F34"/>
+          <w:sz w:val="28"/>
+          <w:szCs w:val="23"/>
+          <w:shd w:val="clear" w:color="auto" w:fill="FFFFFF"/>
+        </w:rPr>
+        <w:t>«</w:t>
+      </w:r>
+      <w:proofErr w:type="spellStart"/>
+      <w:r>
+        <w:rPr>
+          <w:rFonts w:ascii="Times New Roman" w:hAnsi="Times New Roman" w:cs="Times New Roman"/>
+          <w:color w:val="2C2F34"/>
+          <w:sz w:val="28"/>
+          <w:szCs w:val="23"/>
+          <w:shd w:val="clear" w:color="auto" w:fill="FFFFFF"/>
+        </w:rPr>
+        <w:t>GooglePlay</w:t>
+      </w:r>
+      <w:proofErr w:type="spellEnd"/>
+      <w:r>
+        <w:rPr>
+          <w:rFonts w:ascii="Times New Roman" w:hAnsi="Times New Roman" w:cs="Times New Roman"/>
+          <w:color w:val="2C2F34"/>
+          <w:sz w:val="28"/>
+          <w:szCs w:val="23"/>
+          <w:shd w:val="clear" w:color="auto" w:fill="FFFFFF"/>
+        </w:rPr>
+        <w:t>»</w:t>
+      </w:r>
+      <w:r>
+        <w:rPr>
+          <w:rFonts w:ascii="Times New Roman" w:hAnsi="Times New Roman" w:cs="Times New Roman"/>
+          <w:color w:val="2C2F34"/>
+          <w:sz w:val="28"/>
+          <w:szCs w:val="23"/>
+          <w:shd w:val="clear" w:color="auto" w:fill="FFFFFF"/>
+        </w:rPr>
+        <w:t>.</w:t>
+      </w:r>
+      <w:r>
+        <w:rPr>
+          <w:rFonts w:ascii="Times New Roman" w:hAnsi="Times New Roman" w:cs="Times New Roman"/>
+          <w:color w:val="2C2F34"/>
+          <w:sz w:val="28"/>
+          <w:szCs w:val="23"/>
+          <w:shd w:val="clear" w:color="auto" w:fill="FFFFFF"/>
+        </w:rPr>
+        <w:t xml:space="preserve"> Приложение с лёгкостью находится после </w:t>
+      </w:r>
+      <w:r>
+        <w:rPr>
+          <w:rFonts w:ascii="Times New Roman" w:hAnsi="Times New Roman" w:cs="Times New Roman"/>
+          <w:color w:val="2C2F34"/>
+          <w:sz w:val="28"/>
+          <w:szCs w:val="23"/>
+          <w:shd w:val="clear" w:color="auto" w:fill="FFFFFF"/>
+        </w:rPr>
+        <w:t xml:space="preserve">ввода в поиске </w:t>
+      </w:r>
+      <w:r>
+        <w:rPr>
+          <w:rFonts w:ascii="Times New Roman" w:hAnsi="Times New Roman" w:cs="Times New Roman"/>
+          <w:color w:val="2C2F34"/>
+          <w:sz w:val="28"/>
+          <w:szCs w:val="23"/>
+          <w:shd w:val="clear" w:color="auto" w:fill="FFFFFF"/>
+        </w:rPr>
+        <w:t>«B</w:t>
+      </w:r>
+      <w:proofErr w:type="spellStart"/>
+      <w:r>
+        <w:rPr>
+          <w:rFonts w:ascii="Times New Roman" w:hAnsi="Times New Roman" w:cs="Times New Roman"/>
+          <w:color w:val="2C2F34"/>
+          <w:sz w:val="28"/>
+          <w:szCs w:val="23"/>
+          <w:shd w:val="clear" w:color="auto" w:fill="FFFFFF"/>
           <w:lang w:val="en-US"/>
         </w:rPr>
-        <w:t>ad</w:t>
-      </w:r>
-      <w:r>
-        <w:rPr>
-          <w:rFonts w:ascii="Times New Roman" w:hAnsi="Times New Roman" w:cs="Times New Roman"/>
-          <w:color w:val="2C2F34"/>
-          <w:sz w:val="28"/>
-          <w:szCs w:val="23"/>
-          <w:shd w:val="clear" w:color="auto" w:fill="FFFFFF"/>
-        </w:rPr>
-        <w:t xml:space="preserve"> и </w:t>
-      </w:r>
-      <w:r>
-        <w:rPr>
-          <w:rFonts w:ascii="Times New Roman" w:hAnsi="Times New Roman" w:cs="Times New Roman"/>
-          <w:color w:val="2C2F34"/>
-          <w:sz w:val="28"/>
-          <w:szCs w:val="23"/>
-          <w:shd w:val="clear" w:color="auto" w:fill="FFFFFF"/>
-        </w:rPr>
-        <w:t>A</w:t>
+        <w:t>lueWallet</w:t>
+      </w:r>
+      <w:proofErr w:type="spellEnd"/>
+      <w:r>
+        <w:rPr>
+          <w:rFonts w:ascii="Times New Roman" w:hAnsi="Times New Roman" w:cs="Times New Roman"/>
+          <w:color w:val="2C2F34"/>
+          <w:sz w:val="28"/>
+          <w:szCs w:val="23"/>
+          <w:shd w:val="clear" w:color="auto" w:fill="FFFFFF"/>
+        </w:rPr>
+        <w:t>»</w:t>
+      </w:r>
+      <w:r>
+        <w:rPr>
+          <w:rFonts w:ascii="Times New Roman" w:hAnsi="Times New Roman" w:cs="Times New Roman"/>
+          <w:color w:val="2C2F34"/>
+          <w:sz w:val="28"/>
+          <w:szCs w:val="23"/>
+          <w:shd w:val="clear" w:color="auto" w:fill="FFFFFF"/>
+        </w:rPr>
+        <w:t>. Иконка представляет собой три карточки</w:t>
+      </w:r>
+      <w:r>
+        <w:rPr>
+          <w:rFonts w:ascii="Times New Roman" w:hAnsi="Times New Roman" w:cs="Times New Roman"/>
+          <w:color w:val="2C2F34"/>
+          <w:sz w:val="28"/>
+          <w:szCs w:val="23"/>
+          <w:shd w:val="clear" w:color="auto" w:fill="FFFFFF"/>
+        </w:rPr>
+        <w:t xml:space="preserve">: </w:t>
+      </w:r>
+      <w:r>
+        <w:rPr>
+          <w:rFonts w:ascii="Times New Roman" w:hAnsi="Times New Roman" w:cs="Times New Roman"/>
+          <w:color w:val="2C2F34"/>
+          <w:sz w:val="28"/>
+          <w:szCs w:val="23"/>
+          <w:shd w:val="clear" w:color="auto" w:fill="FFFFFF"/>
+        </w:rPr>
+        <w:t>тёмно-синяя, синяя и голубая, на последней из них белым написано «</w:t>
       </w:r>
       <w:proofErr w:type="spellStart"/>
       <w:r>
@@ -2688,9 +2828,8 @@
           <w:sz w:val="28"/>
           <w:szCs w:val="23"/>
           <w:shd w:val="clear" w:color="auto" w:fill="FFFFFF"/>
-          <w:lang w:val="en-US"/>
-        </w:rPr>
-        <w:t>pple</w:t>
+        </w:rPr>
+        <w:t>wallet</w:t>
       </w:r>
       <w:proofErr w:type="spellEnd"/>
       <w:r>
@@ -2701,18 +2840,37 @@
           <w:szCs w:val="23"/>
           <w:shd w:val="clear" w:color="auto" w:fill="FFFFFF"/>
         </w:rPr>
-        <w:t xml:space="preserve"> </w:t>
-      </w:r>
-      <w:r>
-        <w:rPr>
-          <w:rFonts w:ascii="Times New Roman" w:hAnsi="Times New Roman" w:cs="Times New Roman"/>
-          <w:color w:val="2C2F34"/>
-          <w:sz w:val="28"/>
-          <w:szCs w:val="23"/>
-          <w:shd w:val="clear" w:color="auto" w:fill="FFFFFF"/>
-          <w:lang w:val="en-US"/>
-        </w:rPr>
-        <w:t>Watch</w:t>
+        <w:t>»</w:t>
+      </w:r>
+      <w:r>
+        <w:rPr>
+          <w:rFonts w:ascii="Times New Roman" w:hAnsi="Times New Roman" w:cs="Times New Roman"/>
+          <w:color w:val="2C2F34"/>
+          <w:sz w:val="28"/>
+          <w:szCs w:val="23"/>
+          <w:shd w:val="clear" w:color="auto" w:fill="FFFFFF"/>
+        </w:rPr>
+        <w:t xml:space="preserve">. </w:t>
+      </w:r>
+      <w:r>
+        <w:rPr>
+          <w:rFonts w:ascii="Times New Roman" w:hAnsi="Times New Roman" w:cs="Times New Roman"/>
+          <w:color w:val="2C2F34"/>
+          <w:sz w:val="28"/>
+          <w:szCs w:val="23"/>
+          <w:shd w:val="clear" w:color="auto" w:fill="FFFFFF"/>
+        </w:rPr>
+        <w:t xml:space="preserve">Размер программы после установки 26.7 </w:t>
+      </w:r>
+      <w:r>
+        <w:rPr>
+          <w:rFonts w:ascii="Times New Roman" w:hAnsi="Times New Roman" w:cs="Times New Roman"/>
+          <w:color w:val="2C2F34"/>
+          <w:sz w:val="28"/>
+          <w:szCs w:val="23"/>
+          <w:shd w:val="clear" w:color="auto" w:fill="FFFFFF"/>
+        </w:rPr>
+        <w:t>МБ</w:t>
       </w:r>
       <w:r>
         <w:rPr>
@@ -2724,18 +2882,8 @@
         </w:rPr>
         <w:t>.</w:t>
       </w:r>
-      <w:r>
-        <w:rPr>
-          <w:rFonts w:ascii="Times New Roman" w:hAnsi="Times New Roman" w:cs="Times New Roman"/>
-          <w:color w:val="2C2F34"/>
-          <w:sz w:val="28"/>
-          <w:szCs w:val="23"/>
-          <w:shd w:val="clear" w:color="auto" w:fill="FFFFFF"/>
-        </w:rPr>
-        <w:t xml:space="preserve"> </w:t>
-      </w:r>
-    </w:p>
-    <w:p xmlns:wp14="http://schemas.microsoft.com/office/word/2010/wordml" wp14:textId="77777777">
+    </w:p>
+    <w:p>
       <w:pPr>
         <w:rPr>
           <w:rFonts w:ascii="Times New Roman" w:hAnsi="Times New Roman" w:cs="Times New Roman"/>
@@ -2747,273 +2895,26 @@
       </w:pPr>
       <w:r>
         <w:rPr>
-          <w:rFonts w:ascii="Times New Roman" w:hAnsi="Times New Roman" w:cs="Times New Roman"/>
-          <w:color w:val="2C2F34"/>
-          <w:sz w:val="28"/>
-          <w:szCs w:val="23"/>
-          <w:shd w:val="clear" w:color="auto" w:fill="FFFFFF"/>
-        </w:rPr>
-        <w:t>Приложение</w:t>
-      </w:r>
-      <w:r>
-        <w:rPr>
-          <w:rFonts w:ascii="Times New Roman" w:hAnsi="Times New Roman" w:cs="Times New Roman"/>
-          <w:color w:val="2C2F34"/>
-          <w:sz w:val="28"/>
-          <w:szCs w:val="23"/>
-          <w:shd w:val="clear" w:color="auto" w:fill="FFFFFF"/>
-        </w:rPr>
-        <w:t xml:space="preserve"> доступно бесплатно в официальных магазинах «</w:t>
-      </w:r>
-      <w:proofErr w:type="spellStart"/>
-      <w:r>
-        <w:rPr>
-          <w:rFonts w:ascii="Times New Roman" w:hAnsi="Times New Roman" w:cs="Times New Roman"/>
-          <w:color w:val="2C2F34"/>
-          <w:sz w:val="28"/>
-          <w:szCs w:val="23"/>
-          <w:shd w:val="clear" w:color="auto" w:fill="FFFFFF"/>
-        </w:rPr>
-        <w:t>AppStore</w:t>
-      </w:r>
-      <w:proofErr w:type="spellEnd"/>
-      <w:r>
-        <w:rPr>
-          <w:rFonts w:ascii="Times New Roman" w:hAnsi="Times New Roman" w:cs="Times New Roman"/>
-          <w:color w:val="2C2F34"/>
-          <w:sz w:val="28"/>
-          <w:szCs w:val="23"/>
-          <w:shd w:val="clear" w:color="auto" w:fill="FFFFFF"/>
-        </w:rPr>
-        <w:t>»</w:t>
-      </w:r>
-      <w:r>
-        <w:rPr>
-          <w:rFonts w:ascii="Times New Roman" w:hAnsi="Times New Roman" w:cs="Times New Roman"/>
-          <w:color w:val="2C2F34"/>
-          <w:sz w:val="28"/>
-          <w:szCs w:val="23"/>
-          <w:shd w:val="clear" w:color="auto" w:fill="FFFFFF"/>
-        </w:rPr>
-        <w:t xml:space="preserve"> и </w:t>
-      </w:r>
-      <w:r>
-        <w:rPr>
-          <w:rFonts w:ascii="Times New Roman" w:hAnsi="Times New Roman" w:cs="Times New Roman"/>
-          <w:color w:val="2C2F34"/>
-          <w:sz w:val="28"/>
-          <w:szCs w:val="23"/>
-          <w:shd w:val="clear" w:color="auto" w:fill="FFFFFF"/>
-        </w:rPr>
-        <w:t>«</w:t>
-      </w:r>
-      <w:proofErr w:type="spellStart"/>
-      <w:r>
-        <w:rPr>
-          <w:rFonts w:ascii="Times New Roman" w:hAnsi="Times New Roman" w:cs="Times New Roman"/>
-          <w:color w:val="2C2F34"/>
-          <w:sz w:val="28"/>
-          <w:szCs w:val="23"/>
-          <w:shd w:val="clear" w:color="auto" w:fill="FFFFFF"/>
-        </w:rPr>
-        <w:t>GooglePlay</w:t>
-      </w:r>
-      <w:proofErr w:type="spellEnd"/>
-      <w:r>
-        <w:rPr>
-          <w:rFonts w:ascii="Times New Roman" w:hAnsi="Times New Roman" w:cs="Times New Roman"/>
-          <w:color w:val="2C2F34"/>
-          <w:sz w:val="28"/>
-          <w:szCs w:val="23"/>
-          <w:shd w:val="clear" w:color="auto" w:fill="FFFFFF"/>
-        </w:rPr>
-        <w:t>»</w:t>
-      </w:r>
-      <w:r>
-        <w:rPr>
-          <w:rFonts w:ascii="Times New Roman" w:hAnsi="Times New Roman" w:cs="Times New Roman"/>
-          <w:color w:val="2C2F34"/>
-          <w:sz w:val="28"/>
-          <w:szCs w:val="23"/>
-          <w:shd w:val="clear" w:color="auto" w:fill="FFFFFF"/>
-        </w:rPr>
-        <w:t>.</w:t>
-      </w:r>
-      <w:r>
-        <w:rPr>
-          <w:rFonts w:ascii="Times New Roman" w:hAnsi="Times New Roman" w:cs="Times New Roman"/>
-          <w:color w:val="2C2F34"/>
-          <w:sz w:val="28"/>
-          <w:szCs w:val="23"/>
-          <w:shd w:val="clear" w:color="auto" w:fill="FFFFFF"/>
-        </w:rPr>
-        <w:t xml:space="preserve"> Приложение с лёгкостью находится после </w:t>
-      </w:r>
-      <w:r>
-        <w:rPr>
-          <w:rFonts w:ascii="Times New Roman" w:hAnsi="Times New Roman" w:cs="Times New Roman"/>
-          <w:color w:val="2C2F34"/>
-          <w:sz w:val="28"/>
-          <w:szCs w:val="23"/>
-          <w:shd w:val="clear" w:color="auto" w:fill="FFFFFF"/>
-        </w:rPr>
-        <w:t xml:space="preserve">ввода в поиске </w:t>
-      </w:r>
-      <w:r>
-        <w:rPr>
-          <w:rFonts w:ascii="Times New Roman" w:hAnsi="Times New Roman" w:cs="Times New Roman"/>
-          <w:color w:val="2C2F34"/>
-          <w:sz w:val="28"/>
-          <w:szCs w:val="23"/>
-          <w:shd w:val="clear" w:color="auto" w:fill="FFFFFF"/>
-        </w:rPr>
-        <w:t>«B</w:t>
-      </w:r>
-      <w:proofErr w:type="spellStart"/>
-      <w:r>
-        <w:rPr>
-          <w:rFonts w:ascii="Times New Roman" w:hAnsi="Times New Roman" w:cs="Times New Roman"/>
-          <w:color w:val="2C2F34"/>
-          <w:sz w:val="28"/>
-          <w:szCs w:val="23"/>
-          <w:shd w:val="clear" w:color="auto" w:fill="FFFFFF"/>
-          <w:lang w:val="en-US"/>
-        </w:rPr>
-        <w:t>lueWallet</w:t>
-      </w:r>
-      <w:proofErr w:type="spellEnd"/>
-      <w:r>
-        <w:rPr>
-          <w:rFonts w:ascii="Times New Roman" w:hAnsi="Times New Roman" w:cs="Times New Roman"/>
-          <w:color w:val="2C2F34"/>
-          <w:sz w:val="28"/>
-          <w:szCs w:val="23"/>
-          <w:shd w:val="clear" w:color="auto" w:fill="FFFFFF"/>
-        </w:rPr>
-        <w:t>»</w:t>
-      </w:r>
-      <w:r>
-        <w:rPr>
-          <w:rFonts w:ascii="Times New Roman" w:hAnsi="Times New Roman" w:cs="Times New Roman"/>
-          <w:color w:val="2C2F34"/>
-          <w:sz w:val="28"/>
-          <w:szCs w:val="23"/>
-          <w:shd w:val="clear" w:color="auto" w:fill="FFFFFF"/>
-        </w:rPr>
-        <w:t>. Иконка представляет собой три карточки</w:t>
-      </w:r>
-      <w:r>
-        <w:rPr>
-          <w:rFonts w:ascii="Times New Roman" w:hAnsi="Times New Roman" w:cs="Times New Roman"/>
-          <w:color w:val="2C2F34"/>
-          <w:sz w:val="28"/>
-          <w:szCs w:val="23"/>
-          <w:shd w:val="clear" w:color="auto" w:fill="FFFFFF"/>
-        </w:rPr>
-        <w:t xml:space="preserve">: </w:t>
-      </w:r>
-      <w:r>
-        <w:rPr>
-          <w:rFonts w:ascii="Times New Roman" w:hAnsi="Times New Roman" w:cs="Times New Roman"/>
-          <w:color w:val="2C2F34"/>
-          <w:sz w:val="28"/>
-          <w:szCs w:val="23"/>
-          <w:shd w:val="clear" w:color="auto" w:fill="FFFFFF"/>
-        </w:rPr>
-        <w:t>тёмно-синяя, синяя и голубая, на последней из них белым написано «</w:t>
-      </w:r>
-      <w:proofErr w:type="spellStart"/>
-      <w:r>
-        <w:rPr>
-          <w:rFonts w:ascii="Times New Roman" w:hAnsi="Times New Roman" w:cs="Times New Roman"/>
-          <w:color w:val="2C2F34"/>
-          <w:sz w:val="28"/>
-          <w:szCs w:val="23"/>
-          <w:shd w:val="clear" w:color="auto" w:fill="FFFFFF"/>
-        </w:rPr>
-        <w:t>wallet</w:t>
-      </w:r>
-      <w:proofErr w:type="spellEnd"/>
-      <w:r>
-        <w:rPr>
-          <w:rFonts w:ascii="Times New Roman" w:hAnsi="Times New Roman" w:cs="Times New Roman"/>
-          <w:color w:val="2C2F34"/>
-          <w:sz w:val="28"/>
-          <w:szCs w:val="23"/>
-          <w:shd w:val="clear" w:color="auto" w:fill="FFFFFF"/>
-        </w:rPr>
-        <w:t>»</w:t>
-      </w:r>
-      <w:r>
-        <w:rPr>
-          <w:rFonts w:ascii="Times New Roman" w:hAnsi="Times New Roman" w:cs="Times New Roman"/>
-          <w:color w:val="2C2F34"/>
-          <w:sz w:val="28"/>
-          <w:szCs w:val="23"/>
-          <w:shd w:val="clear" w:color="auto" w:fill="FFFFFF"/>
-        </w:rPr>
-        <w:t xml:space="preserve">. </w:t>
-      </w:r>
-      <w:r>
-        <w:rPr>
-          <w:rFonts w:ascii="Times New Roman" w:hAnsi="Times New Roman" w:cs="Times New Roman"/>
-          <w:color w:val="2C2F34"/>
-          <w:sz w:val="28"/>
-          <w:szCs w:val="23"/>
-          <w:shd w:val="clear" w:color="auto" w:fill="FFFFFF"/>
-        </w:rPr>
-        <w:t xml:space="preserve">Размер программы после установки 26.7 </w:t>
-      </w:r>
-      <w:r>
-        <w:rPr>
-          <w:rFonts w:ascii="Times New Roman" w:hAnsi="Times New Roman" w:cs="Times New Roman"/>
-          <w:color w:val="2C2F34"/>
-          <w:sz w:val="28"/>
-          <w:szCs w:val="23"/>
-          <w:shd w:val="clear" w:color="auto" w:fill="FFFFFF"/>
-        </w:rPr>
-        <w:t>МБ</w:t>
-      </w:r>
-      <w:r>
-        <w:rPr>
-          <w:rFonts w:ascii="Times New Roman" w:hAnsi="Times New Roman" w:cs="Times New Roman"/>
-          <w:color w:val="2C2F34"/>
-          <w:sz w:val="28"/>
-          <w:szCs w:val="23"/>
-          <w:shd w:val="clear" w:color="auto" w:fill="FFFFFF"/>
-        </w:rPr>
-        <w:t>.</w:t>
-      </w:r>
-    </w:p>
-    <w:p xmlns:wp14="http://schemas.microsoft.com/office/word/2010/wordml" wp14:textId="77777777">
-      <w:pPr>
-        <w:rPr>
-          <w:rFonts w:ascii="Times New Roman" w:hAnsi="Times New Roman" w:cs="Times New Roman"/>
-          <w:color w:val="2C2F34"/>
-          <w:sz w:val="28"/>
-          <w:szCs w:val="23"/>
-          <w:shd w:val="clear" w:color="auto" w:fill="FFFFFF"/>
-        </w:rPr>
-      </w:pPr>
-      <w:r>
+          <w:noProof/>
+        </w:rPr>
         <w:drawing>
-          <wp:inline xmlns:wp14="http://schemas.microsoft.com/office/word/2010/wordprocessingDrawing" wp14:editId="4EFA833B" wp14:anchorId="2BB0BBAB">
+          <wp:inline distT="0" distB="0" distL="0" distR="0" wp14:anchorId="2BB0BBAB" wp14:editId="4EFA833B">
             <wp:extent cx="1701800" cy="3026935"/>
             <wp:effectExtent l="0" t="0" r="0" b="2540"/>
-            <wp:docPr id="129382519" name="Рисунок 3" descr="C:\Users\zagas\OneDrive\Рабочий стол\_IZho1ryej4.jpg" title=""/>
+            <wp:docPr id="129382519" name="Рисунок 3" descr="C:\Users\zagas\OneDrive\Рабочий стол\_IZho1ryej4.jpg"/>
             <wp:cNvGraphicFramePr>
-              <a:graphicFrameLocks noChangeAspect="1"/>
+              <a:graphicFrameLocks xmlns:a="http://schemas.openxmlformats.org/drawingml/2006/main" noChangeAspect="1"/>
             </wp:cNvGraphicFramePr>
-            <a:graphic>
+            <a:graphic xmlns:a="http://schemas.openxmlformats.org/drawingml/2006/main">
               <a:graphicData uri="http://schemas.openxmlformats.org/drawingml/2006/picture">
-                <pic:pic>
+                <pic:pic xmlns:pic="http://schemas.openxmlformats.org/drawingml/2006/picture">
                   <pic:nvPicPr>
                     <pic:cNvPr id="0" name="Рисунок 3"/>
                     <pic:cNvPicPr/>
                   </pic:nvPicPr>
                   <pic:blipFill>
-                    <a:blip r:embed="R0c1bd016bdb24941">
-                      <a:extLst xmlns:a="http://schemas.openxmlformats.org/drawingml/2006/main">
+                    <a:blip r:embed="rId14" cstate="print">
+                      <a:extLst>
                         <a:ext uri="{28A0092B-C50C-407E-A947-70E740481C1C}">
                           <a14:useLocalDpi xmlns:a14="http://schemas.microsoft.com/office/drawing/2010/main" val="0"/>
                         </a:ext>
@@ -3024,7 +2925,7 @@
                     </a:stretch>
                   </pic:blipFill>
                   <pic:spPr>
-                    <a:xfrm rot="0" flipH="0" flipV="0">
+                    <a:xfrm>
                       <a:off x="0" y="0"/>
                       <a:ext cx="1701800" cy="3026935"/>
                     </a:xfrm>
@@ -3039,7 +2940,7 @@
         </w:drawing>
       </w:r>
     </w:p>
-    <w:p xmlns:wp14="http://schemas.microsoft.com/office/word/2010/wordml" wp14:textId="77777777">
+    <w:p>
       <w:pPr>
         <w:rPr>
           <w:rFonts w:ascii="Times New Roman" w:hAnsi="Times New Roman" w:cs="Times New Roman"/>
@@ -3050,13 +2951,13 @@
         </w:rPr>
       </w:pPr>
     </w:p>
-    <w:p xmlns:wp14="http://schemas.microsoft.com/office/word/2010/wordml" wp14:textId="77777777">
+    <w:p>
       <w:pPr>
         <w:shd w:val="clear" w:color="auto" w:fill="FFFFFF"/>
         <w:spacing w:after="120" w:line="240" w:lineRule="auto"/>
         <w:outlineLvl w:val="2"/>
         <w:rPr>
-          <w:rFonts w:ascii="Times New Roman" w:hAnsi="Times New Roman" w:eastAsia="Times New Roman" w:cs="Times New Roman"/>
+          <w:rFonts w:ascii="Times New Roman" w:eastAsia="Times New Roman" w:hAnsi="Times New Roman" w:cs="Times New Roman"/>
           <w:b/>
           <w:bCs/>
           <w:color w:val="2C2F34"/>
@@ -3067,7 +2968,7 @@
       </w:pPr>
       <w:r>
         <w:rPr>
-          <w:rFonts w:ascii="Times New Roman" w:hAnsi="Times New Roman" w:eastAsia="Times New Roman" w:cs="Times New Roman"/>
+          <w:rFonts w:ascii="Times New Roman" w:eastAsia="Times New Roman" w:hAnsi="Times New Roman" w:cs="Times New Roman"/>
           <w:b/>
           <w:bCs/>
           <w:color w:val="2C2F34"/>
@@ -3078,7 +2979,7 @@
         <w:t>Начало работы</w:t>
       </w:r>
     </w:p>
-    <w:p xmlns:wp14="http://schemas.microsoft.com/office/word/2010/wordml" wp14:textId="77777777">
+    <w:p>
       <w:pPr>
         <w:rPr>
           <w:rFonts w:ascii="Times New Roman" w:hAnsi="Times New Roman" w:cs="Times New Roman"/>
@@ -3109,7 +3010,7 @@
         <w:t>айн интерфейса выполнен в светлых тонах.</w:t>
       </w:r>
     </w:p>
-    <w:p xmlns:wp14="http://schemas.microsoft.com/office/word/2010/wordml" wp14:textId="77777777">
+    <w:p>
       <w:pPr>
         <w:rPr>
           <w:rFonts w:ascii="Times New Roman" w:hAnsi="Times New Roman" w:cs="Times New Roman"/>
@@ -3446,7 +3347,7 @@
         <w:t>будет создан кошелёк (рис. 3).</w:t>
       </w:r>
     </w:p>
-    <w:p xmlns:wp14="http://schemas.microsoft.com/office/word/2010/wordml" wp14:textId="77777777">
+    <w:p>
       <w:pPr>
         <w:ind w:left="-1701" w:right="-568"/>
         <w:jc w:val="center"/>
@@ -3466,7 +3367,7 @@
         </w:rPr>
         <w:lastRenderedPageBreak/>
         <w:drawing>
-          <wp:inline xmlns:wp14="http://schemas.microsoft.com/office/word/2010/wordprocessingDrawing" distT="0" distB="0" distL="0" distR="0" wp14:anchorId="07DEA9F7" wp14:editId="7777777">
+          <wp:inline distT="0" distB="0" distL="0" distR="0" wp14:anchorId="07DEA9F7" wp14:editId="07777777">
             <wp:extent cx="1833245" cy="3261655"/>
             <wp:effectExtent l="0" t="0" r="0" b="0"/>
             <wp:docPr id="16" name="Рисунок 16" descr="C:\Users\zagas\OneDrive\Рабочий стол\5zlZZAg3IiY.jpg"/>
@@ -3526,13 +3427,13 @@
       </w:r>
       <w:r>
         <w:rPr>
-          <w:rFonts w:ascii="Times New Roman" w:hAnsi="Times New Roman" w:eastAsia="Times New Roman" w:cs="Times New Roman"/>
+          <w:rFonts w:ascii="Times New Roman" w:eastAsia="Times New Roman" w:hAnsi="Times New Roman" w:cs="Times New Roman"/>
           <w:snapToGrid w:val="0"/>
           <w:color w:val="000000"/>
           <w:w w:val="0"/>
           <w:sz w:val="0"/>
           <w:szCs w:val="0"/>
-          <w:bdr w:val="none" w:color="000000" w:sz="0" w:space="0"/>
+          <w:bdr w:val="none" w:sz="0" w:space="0" w:color="000000"/>
           <w:shd w:val="clear" w:color="000000" w:fill="000000"/>
           <w:lang w:val="x-none" w:eastAsia="x-none" w:bidi="x-none"/>
         </w:rPr>
@@ -3545,7 +3446,7 @@
           <w:lang w:eastAsia="ru-RU"/>
         </w:rPr>
         <w:drawing>
-          <wp:inline xmlns:wp14="http://schemas.microsoft.com/office/word/2010/wordprocessingDrawing" distT="0" distB="0" distL="0" distR="0" wp14:anchorId="088FD915" wp14:editId="7777777">
+          <wp:inline distT="0" distB="0" distL="0" distR="0" wp14:anchorId="088FD915" wp14:editId="07777777">
             <wp:extent cx="1903413" cy="3386496"/>
             <wp:effectExtent l="0" t="0" r="1905" b="4445"/>
             <wp:docPr id="18" name="Рисунок 18" descr="C:\Users\zagas\OneDrive\Рабочий стол\SeEQzfdjrJQ.jpg"/>
@@ -3595,7 +3496,7 @@
       </w:r>
       <w:r>
         <w:rPr>
-          <w:rFonts w:ascii="Times New Roman" w:hAnsi="Times New Roman" w:eastAsia="Times New Roman" w:cs="Times New Roman"/>
+          <w:rFonts w:ascii="Times New Roman" w:eastAsia="Times New Roman" w:hAnsi="Times New Roman" w:cs="Times New Roman"/>
           <w:noProof/>
           <w:snapToGrid w:val="0"/>
           <w:color w:val="000000"/>
@@ -3603,12 +3504,12 @@
           <w:sz w:val="0"/>
           <w:szCs w:val="0"/>
           <w:u w:color="000000"/>
-          <w:bdr w:val="none" w:color="000000" w:sz="0" w:space="0"/>
+          <w:bdr w:val="none" w:sz="0" w:space="0" w:color="000000"/>
           <w:shd w:val="clear" w:color="000000" w:fill="000000"/>
           <w:lang w:eastAsia="ru-RU"/>
         </w:rPr>
         <w:drawing>
-          <wp:inline xmlns:wp14="http://schemas.microsoft.com/office/word/2010/wordprocessingDrawing" distT="0" distB="0" distL="0" distR="0" wp14:anchorId="74A516CB" wp14:editId="7777777">
+          <wp:inline distT="0" distB="0" distL="0" distR="0" wp14:anchorId="74A516CB" wp14:editId="07777777">
             <wp:extent cx="1903929" cy="3386455"/>
             <wp:effectExtent l="0" t="0" r="1270" b="4445"/>
             <wp:docPr id="12" name="Рисунок 12" descr="C:\Users\zagas\OneDrive\Рабочий стол\9YEN-dT_M50.jpg"/>
@@ -3657,7 +3558,7 @@
         </w:drawing>
       </w:r>
     </w:p>
-    <w:p xmlns:wp14="http://schemas.microsoft.com/office/word/2010/wordml" wp14:textId="77777777">
+    <w:p>
       <w:pPr>
         <w:rPr>
           <w:rFonts w:ascii="Times New Roman" w:hAnsi="Times New Roman" w:cs="Times New Roman"/>
@@ -3708,6 +3609,7 @@
           <w:shd w:val="clear" w:color="auto" w:fill="FFFFFF"/>
         </w:rPr>
         <w:tab/>
+        <w:t>Рис2 «Сообщение</w:t>
       </w:r>
       <w:r>
         <w:rPr>
@@ -3717,7 +3619,7 @@
           <w:szCs w:val="23"/>
           <w:shd w:val="clear" w:color="auto" w:fill="FFFFFF"/>
         </w:rPr>
-        <w:t>Рис2 «Сообщение</w:t>
+        <w:t>»</w:t>
       </w:r>
       <w:r>
         <w:rPr>
@@ -3727,56 +3629,37 @@
           <w:szCs w:val="23"/>
           <w:shd w:val="clear" w:color="auto" w:fill="FFFFFF"/>
         </w:rPr>
+        <w:tab/>
+      </w:r>
+      <w:r>
+        <w:rPr>
+          <w:rFonts w:ascii="Times New Roman" w:hAnsi="Times New Roman" w:cs="Times New Roman"/>
+          <w:color w:val="2C2F34"/>
+          <w:sz w:val="23"/>
+          <w:szCs w:val="23"/>
+          <w:shd w:val="clear" w:color="auto" w:fill="FFFFFF"/>
+        </w:rPr>
+        <w:tab/>
+        <w:t xml:space="preserve"> Рис3 «Кошелёк</w:t>
+      </w:r>
+      <w:r>
+        <w:rPr>
+          <w:rFonts w:ascii="Times New Roman" w:hAnsi="Times New Roman" w:cs="Times New Roman"/>
+          <w:color w:val="2C2F34"/>
+          <w:sz w:val="23"/>
+          <w:szCs w:val="23"/>
+          <w:shd w:val="clear" w:color="auto" w:fill="FFFFFF"/>
+        </w:rPr>
         <w:t>»</w:t>
       </w:r>
-      <w:r>
-        <w:rPr>
-          <w:rFonts w:ascii="Times New Roman" w:hAnsi="Times New Roman" w:cs="Times New Roman"/>
-          <w:color w:val="2C2F34"/>
-          <w:sz w:val="23"/>
-          <w:szCs w:val="23"/>
-          <w:shd w:val="clear" w:color="auto" w:fill="FFFFFF"/>
-        </w:rPr>
-        <w:tab/>
-      </w:r>
-      <w:r>
-        <w:rPr>
-          <w:rFonts w:ascii="Times New Roman" w:hAnsi="Times New Roman" w:cs="Times New Roman"/>
-          <w:color w:val="2C2F34"/>
-          <w:sz w:val="23"/>
-          <w:szCs w:val="23"/>
-          <w:shd w:val="clear" w:color="auto" w:fill="FFFFFF"/>
-        </w:rPr>
-        <w:tab/>
-      </w:r>
-      <w:r>
-        <w:rPr>
-          <w:rFonts w:ascii="Times New Roman" w:hAnsi="Times New Roman" w:cs="Times New Roman"/>
-          <w:color w:val="2C2F34"/>
-          <w:sz w:val="23"/>
-          <w:szCs w:val="23"/>
-          <w:shd w:val="clear" w:color="auto" w:fill="FFFFFF"/>
-        </w:rPr>
-        <w:t xml:space="preserve"> Рис3 «Кошелёк</w:t>
-      </w:r>
-      <w:r>
-        <w:rPr>
-          <w:rFonts w:ascii="Times New Roman" w:hAnsi="Times New Roman" w:cs="Times New Roman"/>
-          <w:color w:val="2C2F34"/>
-          <w:sz w:val="23"/>
-          <w:szCs w:val="23"/>
-          <w:shd w:val="clear" w:color="auto" w:fill="FFFFFF"/>
-        </w:rPr>
-        <w:t>»</w:t>
-      </w:r>
-    </w:p>
-    <w:p xmlns:wp14="http://schemas.microsoft.com/office/word/2010/wordml" wp14:textId="77777777">
+    </w:p>
+    <w:p>
       <w:pPr>
         <w:shd w:val="clear" w:color="auto" w:fill="FFFFFF"/>
         <w:spacing w:after="120" w:line="240" w:lineRule="auto"/>
         <w:outlineLvl w:val="2"/>
         <w:rPr>
-          <w:rFonts w:ascii="Times New Roman" w:hAnsi="Times New Roman" w:eastAsia="Times New Roman" w:cs="Times New Roman"/>
+          <w:rFonts w:ascii="Times New Roman" w:eastAsia="Times New Roman" w:hAnsi="Times New Roman" w:cs="Times New Roman"/>
           <w:b/>
           <w:bCs/>
           <w:color w:val="2C2F34"/>
@@ -3787,7 +3670,7 @@
       </w:pPr>
       <w:r>
         <w:rPr>
-          <w:rFonts w:ascii="Times New Roman" w:hAnsi="Times New Roman" w:eastAsia="Times New Roman" w:cs="Times New Roman"/>
+          <w:rFonts w:ascii="Times New Roman" w:eastAsia="Times New Roman" w:hAnsi="Times New Roman" w:cs="Times New Roman"/>
           <w:b/>
           <w:bCs/>
           <w:color w:val="2C2F34"/>
@@ -3798,7 +3681,7 @@
         <w:t>Переводы</w:t>
       </w:r>
     </w:p>
-    <w:p xmlns:wp14="http://schemas.microsoft.com/office/word/2010/wordml" wp14:textId="77777777">
+    <w:p>
       <w:pPr>
         <w:rPr>
           <w:rFonts w:ascii="Times New Roman" w:hAnsi="Times New Roman" w:cs="Times New Roman"/>
@@ -4002,7 +3885,7 @@
         <w:t xml:space="preserve">Буквально за несколько секунд транзакция будет выполнена и баланс кошелька изменится (рис.7). </w:t>
       </w:r>
     </w:p>
-    <w:p xmlns:wp14="http://schemas.microsoft.com/office/word/2010/wordml" wp14:textId="77777777">
+    <w:p>
       <w:pPr>
         <w:ind w:left="-993" w:right="-710"/>
         <w:rPr>
@@ -4020,7 +3903,7 @@
           <w:lang w:eastAsia="ru-RU"/>
         </w:rPr>
         <w:drawing>
-          <wp:inline xmlns:wp14="http://schemas.microsoft.com/office/word/2010/wordprocessingDrawing" distT="0" distB="0" distL="0" distR="0" wp14:anchorId="150109F4" wp14:editId="7777777">
+          <wp:inline distT="0" distB="0" distL="0" distR="0" wp14:anchorId="150109F4" wp14:editId="07777777">
             <wp:extent cx="1583902" cy="2817237"/>
             <wp:effectExtent l="0" t="0" r="0" b="2540"/>
             <wp:docPr id="21" name="Рисунок 21" descr="C:\Users\zagas\OneDrive\Рабочий стол\7Xi_1O-rMUg.jpg"/>
@@ -4080,13 +3963,13 @@
       </w:r>
       <w:r>
         <w:rPr>
-          <w:rFonts w:ascii="Times New Roman" w:hAnsi="Times New Roman" w:eastAsia="Times New Roman" w:cs="Times New Roman"/>
+          <w:rFonts w:ascii="Times New Roman" w:eastAsia="Times New Roman" w:hAnsi="Times New Roman" w:cs="Times New Roman"/>
           <w:snapToGrid w:val="0"/>
           <w:color w:val="000000"/>
           <w:w w:val="0"/>
           <w:sz w:val="0"/>
           <w:szCs w:val="0"/>
-          <w:bdr w:val="none" w:color="000000" w:sz="0" w:space="0"/>
+          <w:bdr w:val="none" w:sz="0" w:space="0" w:color="000000"/>
           <w:shd w:val="clear" w:color="000000" w:fill="000000"/>
           <w:lang w:val="x-none" w:eastAsia="x-none" w:bidi="x-none"/>
         </w:rPr>
@@ -4094,7 +3977,7 @@
       </w:r>
       <w:r>
         <w:rPr>
-          <w:rFonts w:ascii="Times New Roman" w:hAnsi="Times New Roman" w:eastAsia="Times New Roman" w:cs="Times New Roman"/>
+          <w:rFonts w:ascii="Times New Roman" w:eastAsia="Times New Roman" w:hAnsi="Times New Roman" w:cs="Times New Roman"/>
           <w:noProof/>
           <w:snapToGrid w:val="0"/>
           <w:color w:val="000000"/>
@@ -4102,12 +3985,12 @@
           <w:sz w:val="0"/>
           <w:szCs w:val="0"/>
           <w:u w:color="000000"/>
-          <w:bdr w:val="none" w:color="000000" w:sz="0" w:space="0"/>
+          <w:bdr w:val="none" w:sz="0" w:space="0" w:color="000000"/>
           <w:shd w:val="clear" w:color="000000" w:fill="000000"/>
           <w:lang w:eastAsia="ru-RU"/>
         </w:rPr>
         <w:drawing>
-          <wp:inline xmlns:wp14="http://schemas.microsoft.com/office/word/2010/wordprocessingDrawing" distT="0" distB="0" distL="0" distR="0" wp14:anchorId="531D79FF" wp14:editId="7777777">
+          <wp:inline distT="0" distB="0" distL="0" distR="0" wp14:anchorId="531D79FF" wp14:editId="07777777">
             <wp:extent cx="1595035" cy="2837037"/>
             <wp:effectExtent l="0" t="0" r="5715" b="1905"/>
             <wp:docPr id="22" name="Рисунок 22" descr="C:\Users\zagas\OneDrive\Рабочий стол\AVL0BAN2BYw.jpg"/>
@@ -4157,7 +4040,7 @@
       </w:r>
       <w:r>
         <w:rPr>
-          <w:rFonts w:ascii="Times New Roman" w:hAnsi="Times New Roman" w:eastAsia="Times New Roman" w:cs="Times New Roman"/>
+          <w:rFonts w:ascii="Times New Roman" w:eastAsia="Times New Roman" w:hAnsi="Times New Roman" w:cs="Times New Roman"/>
           <w:noProof/>
           <w:snapToGrid w:val="0"/>
           <w:color w:val="000000"/>
@@ -4165,12 +4048,12 @@
           <w:sz w:val="0"/>
           <w:szCs w:val="0"/>
           <w:u w:color="000000"/>
-          <w:bdr w:val="none" w:color="000000" w:sz="0" w:space="0"/>
+          <w:bdr w:val="none" w:sz="0" w:space="0" w:color="000000"/>
           <w:shd w:val="clear" w:color="000000" w:fill="000000"/>
           <w:lang w:eastAsia="ru-RU"/>
         </w:rPr>
         <w:drawing>
-          <wp:inline xmlns:wp14="http://schemas.microsoft.com/office/word/2010/wordprocessingDrawing" distT="0" distB="0" distL="0" distR="0" wp14:anchorId="7BF1A44D" wp14:editId="7777777">
+          <wp:inline distT="0" distB="0" distL="0" distR="0" wp14:anchorId="7BF1A44D" wp14:editId="07777777">
             <wp:extent cx="1600200" cy="2846222"/>
             <wp:effectExtent l="0" t="0" r="0" b="0"/>
             <wp:docPr id="23" name="Рисунок 23" descr="C:\Users\zagas\OneDrive\Рабочий стол\6wkGZ-7aAeA.jpg"/>
@@ -4220,13 +4103,13 @@
       </w:r>
       <w:r>
         <w:rPr>
-          <w:rFonts w:ascii="Times New Roman" w:hAnsi="Times New Roman" w:eastAsia="Times New Roman" w:cs="Times New Roman"/>
+          <w:rFonts w:ascii="Times New Roman" w:eastAsia="Times New Roman" w:hAnsi="Times New Roman" w:cs="Times New Roman"/>
           <w:snapToGrid w:val="0"/>
           <w:color w:val="000000"/>
           <w:w w:val="0"/>
           <w:sz w:val="0"/>
           <w:szCs w:val="0"/>
-          <w:bdr w:val="none" w:color="000000" w:sz="0" w:space="0"/>
+          <w:bdr w:val="none" w:sz="0" w:space="0" w:color="000000"/>
           <w:shd w:val="clear" w:color="000000" w:fill="000000"/>
           <w:lang w:val="x-none" w:eastAsia="x-none" w:bidi="x-none"/>
         </w:rPr>
@@ -4234,7 +4117,7 @@
       </w:r>
       <w:r>
         <w:rPr>
-          <w:rFonts w:ascii="Times New Roman" w:hAnsi="Times New Roman" w:eastAsia="Times New Roman" w:cs="Times New Roman"/>
+          <w:rFonts w:ascii="Times New Roman" w:eastAsia="Times New Roman" w:hAnsi="Times New Roman" w:cs="Times New Roman"/>
           <w:noProof/>
           <w:snapToGrid w:val="0"/>
           <w:color w:val="000000"/>
@@ -4242,12 +4125,12 @@
           <w:sz w:val="0"/>
           <w:szCs w:val="0"/>
           <w:u w:color="000000"/>
-          <w:bdr w:val="none" w:color="000000" w:sz="0" w:space="0"/>
+          <w:bdr w:val="none" w:sz="0" w:space="0" w:color="000000"/>
           <w:shd w:val="clear" w:color="000000" w:fill="000000"/>
           <w:lang w:eastAsia="ru-RU"/>
         </w:rPr>
         <w:drawing>
-          <wp:inline xmlns:wp14="http://schemas.microsoft.com/office/word/2010/wordprocessingDrawing" distT="0" distB="0" distL="0" distR="0" wp14:anchorId="22B2A8DE" wp14:editId="7777777">
+          <wp:inline distT="0" distB="0" distL="0" distR="0" wp14:anchorId="22B2A8DE" wp14:editId="07777777">
             <wp:extent cx="1594402" cy="2835910"/>
             <wp:effectExtent l="0" t="0" r="6350" b="2540"/>
             <wp:docPr id="24" name="Рисунок 24" descr="C:\Users\zagas\OneDrive\Рабочий стол\qR5-hAyPpYM.jpg"/>
@@ -4296,7 +4179,7 @@
         </w:drawing>
       </w:r>
     </w:p>
-    <w:p xmlns:wp14="http://schemas.microsoft.com/office/word/2010/wordml" wp14:textId="77777777">
+    <w:p>
       <w:pPr>
         <w:ind w:left="-709"/>
         <w:rPr>
@@ -4458,19 +4341,10 @@
           <w:shd w:val="clear" w:color="auto" w:fill="FFFFFF"/>
         </w:rPr>
         <w:tab/>
-      </w:r>
-      <w:r>
-        <w:rPr>
-          <w:rFonts w:ascii="Times New Roman" w:hAnsi="Times New Roman" w:cs="Times New Roman"/>
-          <w:color w:val="2C2F34"/>
-          <w:sz w:val="23"/>
-          <w:szCs w:val="23"/>
-          <w:shd w:val="clear" w:color="auto" w:fill="FFFFFF"/>
-        </w:rPr>
         <w:t xml:space="preserve">                Рис7«Состояние кошелька»</w:t>
       </w:r>
     </w:p>
-    <w:p xmlns:wp14="http://schemas.microsoft.com/office/word/2010/wordml" wp14:textId="77777777">
+    <w:p>
       <w:pPr>
         <w:tabs>
           <w:tab w:val="left" w:pos="2790"/>
@@ -4739,7 +4613,7 @@
         <w:t xml:space="preserve"> Отправка занимает также несколько секунд (рис.9).</w:t>
       </w:r>
     </w:p>
-    <w:p xmlns:wp14="http://schemas.microsoft.com/office/word/2010/wordml" wp14:textId="77777777">
+    <w:p>
       <w:pPr>
         <w:ind w:left="-284" w:right="-710" w:firstLine="426"/>
         <w:rPr>
@@ -4752,13 +4626,13 @@
       </w:pPr>
       <w:r>
         <w:rPr>
-          <w:rFonts w:ascii="Times New Roman" w:hAnsi="Times New Roman" w:eastAsia="Times New Roman" w:cs="Times New Roman"/>
+          <w:rFonts w:ascii="Times New Roman" w:eastAsia="Times New Roman" w:hAnsi="Times New Roman" w:cs="Times New Roman"/>
           <w:snapToGrid w:val="0"/>
           <w:color w:val="000000"/>
           <w:w w:val="0"/>
           <w:sz w:val="0"/>
           <w:szCs w:val="0"/>
-          <w:bdr w:val="none" w:color="000000" w:sz="0" w:space="0"/>
+          <w:bdr w:val="none" w:sz="0" w:space="0" w:color="000000"/>
           <w:shd w:val="clear" w:color="000000" w:fill="000000"/>
           <w:lang w:val="x-none" w:eastAsia="x-none" w:bidi="x-none"/>
         </w:rPr>
@@ -4775,7 +4649,7 @@
           <w:lang w:eastAsia="ru-RU"/>
         </w:rPr>
         <w:drawing>
-          <wp:inline xmlns:wp14="http://schemas.microsoft.com/office/word/2010/wordprocessingDrawing" distT="0" distB="0" distL="0" distR="0" wp14:anchorId="445DBF16" wp14:editId="5B78921F">
+          <wp:inline distT="0" distB="0" distL="0" distR="0" wp14:anchorId="445DBF16" wp14:editId="5B78921F">
             <wp:extent cx="1675949" cy="2980953"/>
             <wp:effectExtent l="0" t="0" r="635" b="0"/>
             <wp:docPr id="28" name="Рисунок 28" descr="C:\Users\zagas\OneDrive\Рабочий стол\vSOh8iPfWKE.jpg"/>
@@ -4825,7 +4699,7 @@
       </w:r>
       <w:r>
         <w:rPr>
-          <w:rFonts w:ascii="Times New Roman" w:hAnsi="Times New Roman" w:eastAsia="Times New Roman" w:cs="Times New Roman"/>
+          <w:rFonts w:ascii="Times New Roman" w:eastAsia="Times New Roman" w:hAnsi="Times New Roman" w:cs="Times New Roman"/>
           <w:noProof/>
           <w:snapToGrid w:val="0"/>
           <w:color w:val="000000"/>
@@ -4833,12 +4707,12 @@
           <w:sz w:val="0"/>
           <w:szCs w:val="0"/>
           <w:u w:color="000000"/>
-          <w:bdr w:val="none" w:color="000000" w:sz="0" w:space="0"/>
+          <w:bdr w:val="none" w:sz="0" w:space="0" w:color="000000"/>
           <w:shd w:val="clear" w:color="000000" w:fill="000000"/>
           <w:lang w:eastAsia="ru-RU"/>
         </w:rPr>
         <w:drawing>
-          <wp:inline xmlns:wp14="http://schemas.microsoft.com/office/word/2010/wordprocessingDrawing" distT="0" distB="0" distL="0" distR="0" wp14:anchorId="1B65C45D" wp14:editId="7777777">
+          <wp:inline distT="0" distB="0" distL="0" distR="0" wp14:anchorId="1B65C45D" wp14:editId="07777777">
             <wp:extent cx="1694081" cy="3013206"/>
             <wp:effectExtent l="0" t="0" r="1905" b="0"/>
             <wp:docPr id="29" name="Рисунок 29" descr="C:\Users\zagas\OneDrive\Рабочий стол\7Xi_1O-rMUg.jpg"/>
@@ -4887,7 +4761,7 @@
         </w:drawing>
       </w:r>
     </w:p>
-    <w:p xmlns:wp14="http://schemas.microsoft.com/office/word/2010/wordml" wp14:textId="77777777">
+    <w:p>
       <w:pPr>
         <w:ind w:left="-709"/>
         <w:rPr>
@@ -4917,7 +4791,9 @@
           <w:shd w:val="clear" w:color="auto" w:fill="FFFFFF"/>
         </w:rPr>
         <w:tab/>
-      </w:r>
+        <w:t xml:space="preserve">       Рис8 «</w:t>
+      </w:r>
+      <w:proofErr w:type="gramStart"/>
       <w:r>
         <w:rPr>
           <w:rFonts w:ascii="Times New Roman" w:hAnsi="Times New Roman" w:cs="Times New Roman"/>
@@ -4926,9 +4802,8 @@
           <w:szCs w:val="23"/>
           <w:shd w:val="clear" w:color="auto" w:fill="FFFFFF"/>
         </w:rPr>
-        <w:t xml:space="preserve">       Рис8 «</w:t>
-      </w:r>
-      <w:proofErr w:type="gramStart"/>
+        <w:t>Отправка</w:t>
+      </w:r>
       <w:r>
         <w:rPr>
           <w:rFonts w:ascii="Times New Roman" w:hAnsi="Times New Roman" w:cs="Times New Roman"/>
@@ -4937,7 +4812,7 @@
           <w:szCs w:val="23"/>
           <w:shd w:val="clear" w:color="auto" w:fill="FFFFFF"/>
         </w:rPr>
-        <w:t>Отправка</w:t>
+        <w:t>»</w:t>
       </w:r>
       <w:r>
         <w:rPr>
@@ -4947,8 +4822,9 @@
           <w:szCs w:val="23"/>
           <w:shd w:val="clear" w:color="auto" w:fill="FFFFFF"/>
         </w:rPr>
-        <w:t>»</w:t>
-      </w:r>
+        <w:t xml:space="preserve">   </w:t>
+      </w:r>
+      <w:proofErr w:type="gramEnd"/>
       <w:r>
         <w:rPr>
           <w:rFonts w:ascii="Times New Roman" w:hAnsi="Times New Roman" w:cs="Times New Roman"/>
@@ -4957,9 +4833,8 @@
           <w:szCs w:val="23"/>
           <w:shd w:val="clear" w:color="auto" w:fill="FFFFFF"/>
         </w:rPr>
-        <w:t xml:space="preserve">   </w:t>
-      </w:r>
-      <w:proofErr w:type="gramEnd"/>
+        <w:t xml:space="preserve">          Рис9 </w:t>
+      </w:r>
       <w:r>
         <w:rPr>
           <w:rFonts w:ascii="Times New Roman" w:hAnsi="Times New Roman" w:cs="Times New Roman"/>
@@ -4968,7 +4843,7 @@
           <w:szCs w:val="23"/>
           <w:shd w:val="clear" w:color="auto" w:fill="FFFFFF"/>
         </w:rPr>
-        <w:t xml:space="preserve">          Рис9 </w:t>
+        <w:t>«Состояние кошелька2»</w:t>
       </w:r>
       <w:r>
         <w:rPr>
@@ -4978,30 +4853,11 @@
           <w:szCs w:val="23"/>
           <w:shd w:val="clear" w:color="auto" w:fill="FFFFFF"/>
         </w:rPr>
-        <w:t>«Состояние кошелька2»</w:t>
-      </w:r>
-      <w:r>
-        <w:rPr>
-          <w:rFonts w:ascii="Times New Roman" w:hAnsi="Times New Roman" w:cs="Times New Roman"/>
-          <w:color w:val="2C2F34"/>
-          <w:sz w:val="23"/>
-          <w:szCs w:val="23"/>
-          <w:shd w:val="clear" w:color="auto" w:fill="FFFFFF"/>
-        </w:rPr>
         <w:tab/>
-      </w:r>
-      <w:r>
-        <w:rPr>
-          <w:rFonts w:ascii="Times New Roman" w:hAnsi="Times New Roman" w:cs="Times New Roman"/>
-          <w:color w:val="2C2F34"/>
-          <w:sz w:val="23"/>
-          <w:szCs w:val="23"/>
-          <w:shd w:val="clear" w:color="auto" w:fill="FFFFFF"/>
-        </w:rPr>
         <w:t xml:space="preserve">                </w:t>
       </w:r>
     </w:p>
-    <w:p xmlns:wp14="http://schemas.microsoft.com/office/word/2010/wordml" wp14:textId="77777777">
+    <w:p>
       <w:pPr>
         <w:tabs>
           <w:tab w:val="left" w:pos="2790"/>
@@ -5051,13 +4907,13 @@
         <w:t>Wallet</w:t>
       </w:r>
     </w:p>
-    <w:p xmlns:wp14="http://schemas.microsoft.com/office/word/2010/wordml" wp14:textId="77777777">
+    <w:p>
       <w:pPr>
         <w:shd w:val="clear" w:color="auto" w:fill="FFFFFF"/>
         <w:spacing w:after="120" w:line="240" w:lineRule="auto"/>
         <w:outlineLvl w:val="2"/>
         <w:rPr>
-          <w:rFonts w:ascii="Times New Roman" w:hAnsi="Times New Roman" w:eastAsia="Times New Roman" w:cs="Times New Roman"/>
+          <w:rFonts w:ascii="Times New Roman" w:eastAsia="Times New Roman" w:hAnsi="Times New Roman" w:cs="Times New Roman"/>
           <w:b/>
           <w:bCs/>
           <w:color w:val="2C2F34"/>
@@ -5068,7 +4924,7 @@
       </w:pPr>
       <w:r>
         <w:rPr>
-          <w:rFonts w:ascii="Times New Roman" w:hAnsi="Times New Roman" w:eastAsia="Times New Roman" w:cs="Times New Roman"/>
+          <w:rFonts w:ascii="Times New Roman" w:eastAsia="Times New Roman" w:hAnsi="Times New Roman" w:cs="Times New Roman"/>
           <w:b/>
           <w:bCs/>
           <w:color w:val="2C2F34"/>
@@ -5079,7 +4935,7 @@
         <w:t>Установка приложения</w:t>
       </w:r>
     </w:p>
-    <w:p xmlns:wp14="http://schemas.microsoft.com/office/word/2010/wordml" wp14:textId="77777777">
+    <w:p>
       <w:pPr>
         <w:rPr>
           <w:rFonts w:ascii="Times New Roman" w:hAnsi="Times New Roman" w:cs="Times New Roman"/>
@@ -5201,7 +5057,17 @@
           <w:szCs w:val="23"/>
           <w:shd w:val="clear" w:color="auto" w:fill="FFFFFF"/>
         </w:rPr>
-        <w:t>телефонов на базе</w:t>
+        <w:t>телефонов на базе Андроид</w:t>
+      </w:r>
+      <w:r>
+        <w:rPr>
+          <w:rFonts w:ascii="Times New Roman" w:hAnsi="Times New Roman" w:cs="Times New Roman"/>
+          <w:color w:val="2C2F34"/>
+          <w:sz w:val="28"/>
+          <w:szCs w:val="23"/>
+          <w:shd w:val="clear" w:color="auto" w:fill="FFFFFF"/>
+        </w:rPr>
+        <w:t>.</w:t>
       </w:r>
       <w:r>
         <w:rPr>
@@ -5213,16 +5079,46 @@
         </w:rPr>
         <w:t xml:space="preserve"> </w:t>
       </w:r>
+    </w:p>
+    <w:p>
+      <w:pPr>
+        <w:rPr>
+          <w:rFonts w:ascii="Times New Roman" w:hAnsi="Times New Roman" w:cs="Times New Roman"/>
+          <w:color w:val="2C2F34"/>
+          <w:sz w:val="28"/>
+          <w:szCs w:val="28"/>
+        </w:rPr>
+      </w:pPr>
+      <w:r>
+        <w:rPr>
+          <w:rFonts w:ascii="Times New Roman" w:hAnsi="Times New Roman" w:cs="Times New Roman"/>
+          <w:color w:val="2C2F34"/>
+          <w:sz w:val="28"/>
+          <w:szCs w:val="28"/>
+          <w:shd w:val="clear" w:color="auto" w:fill="FFFFFF"/>
+        </w:rPr>
+        <w:t>Приложение</w:t>
+      </w:r>
+      <w:r>
+        <w:rPr>
+          <w:rFonts w:ascii="Times New Roman" w:hAnsi="Times New Roman" w:cs="Times New Roman"/>
+          <w:color w:val="2C2F34"/>
+          <w:sz w:val="28"/>
+          <w:szCs w:val="28"/>
+          <w:shd w:val="clear" w:color="auto" w:fill="FFFFFF"/>
+        </w:rPr>
+        <w:t xml:space="preserve"> доступно бесплатно в официальном магазине «</w:t>
+      </w:r>
       <w:proofErr w:type="spellStart"/>
       <w:r>
         <w:rPr>
           <w:rFonts w:ascii="Times New Roman" w:hAnsi="Times New Roman" w:cs="Times New Roman"/>
           <w:color w:val="2C2F34"/>
           <w:sz w:val="28"/>
-          <w:szCs w:val="23"/>
-          <w:shd w:val="clear" w:color="auto" w:fill="FFFFFF"/>
-        </w:rPr>
-        <w:t>Андроид</w:t>
+          <w:szCs w:val="28"/>
+          <w:shd w:val="clear" w:color="auto" w:fill="FFFFFF"/>
+        </w:rPr>
+        <w:t>GooglePlay</w:t>
       </w:r>
       <w:proofErr w:type="spellEnd"/>
       <w:r>
@@ -5230,7 +5126,17 @@
           <w:rFonts w:ascii="Times New Roman" w:hAnsi="Times New Roman" w:cs="Times New Roman"/>
           <w:color w:val="2C2F34"/>
           <w:sz w:val="28"/>
-          <w:szCs w:val="23"/>
+          <w:szCs w:val="28"/>
+          <w:shd w:val="clear" w:color="auto" w:fill="FFFFFF"/>
+        </w:rPr>
+        <w:t>»</w:t>
+      </w:r>
+      <w:r>
+        <w:rPr>
+          <w:rFonts w:ascii="Times New Roman" w:hAnsi="Times New Roman" w:cs="Times New Roman"/>
+          <w:color w:val="2C2F34"/>
+          <w:sz w:val="28"/>
+          <w:szCs w:val="28"/>
           <w:shd w:val="clear" w:color="auto" w:fill="FFFFFF"/>
         </w:rPr>
         <w:t>.</w:t>
@@ -5240,21 +5146,72 @@
           <w:rFonts w:ascii="Times New Roman" w:hAnsi="Times New Roman" w:cs="Times New Roman"/>
           <w:color w:val="2C2F34"/>
           <w:sz w:val="28"/>
-          <w:szCs w:val="23"/>
+          <w:szCs w:val="28"/>
+          <w:shd w:val="clear" w:color="auto" w:fill="FFFFFF"/>
+        </w:rPr>
+        <w:t xml:space="preserve"> Приложение с лёгкостью находится после </w:t>
+      </w:r>
+      <w:r>
+        <w:rPr>
+          <w:rFonts w:ascii="Times New Roman" w:hAnsi="Times New Roman" w:cs="Times New Roman"/>
+          <w:color w:val="2C2F34"/>
+          <w:sz w:val="28"/>
+          <w:szCs w:val="28"/>
+          <w:shd w:val="clear" w:color="auto" w:fill="FFFFFF"/>
+        </w:rPr>
+        <w:t xml:space="preserve">ввода в поиске </w:t>
+      </w:r>
+      <w:r>
+        <w:rPr>
+          <w:rFonts w:ascii="Times New Roman" w:hAnsi="Times New Roman" w:cs="Times New Roman"/>
+          <w:color w:val="2C2F34"/>
+          <w:sz w:val="28"/>
+          <w:szCs w:val="28"/>
+          <w:shd w:val="clear" w:color="auto" w:fill="FFFFFF"/>
+        </w:rPr>
+        <w:t>«</w:t>
+      </w:r>
+      <w:r>
+        <w:rPr>
+          <w:rFonts w:ascii="Times New Roman" w:hAnsi="Times New Roman" w:cs="Times New Roman"/>
+          <w:color w:val="2C2F34"/>
+          <w:sz w:val="28"/>
+          <w:szCs w:val="28"/>
+          <w:shd w:val="clear" w:color="auto" w:fill="FFFFFF"/>
+          <w:lang w:val="en-US"/>
+        </w:rPr>
+        <w:t>Eclair</w:t>
+      </w:r>
+      <w:r>
+        <w:rPr>
+          <w:rFonts w:ascii="Times New Roman" w:hAnsi="Times New Roman" w:cs="Times New Roman"/>
+          <w:color w:val="2C2F34"/>
+          <w:sz w:val="28"/>
+          <w:szCs w:val="28"/>
+          <w:shd w:val="clear" w:color="auto" w:fill="FFFFFF"/>
+        </w:rPr>
+        <w:t>». Иконка представляет собой</w:t>
+      </w:r>
+      <w:r>
+        <w:rPr>
+          <w:rFonts w:ascii="Times New Roman" w:hAnsi="Times New Roman" w:cs="Times New Roman"/>
+          <w:color w:val="2C2F34"/>
+          <w:sz w:val="28"/>
+          <w:szCs w:val="28"/>
           <w:shd w:val="clear" w:color="auto" w:fill="FFFFFF"/>
         </w:rPr>
         <w:t xml:space="preserve"> </w:t>
       </w:r>
-    </w:p>
-    <w:p xmlns:wp14="http://schemas.microsoft.com/office/word/2010/wordml" wp14:textId="77777777">
-      <w:pPr>
+      <w:r>
         <w:rPr>
           <w:rFonts w:ascii="Times New Roman" w:hAnsi="Times New Roman" w:cs="Times New Roman"/>
           <w:color w:val="2C2F34"/>
           <w:sz w:val="28"/>
           <w:szCs w:val="28"/>
-        </w:rPr>
-      </w:pPr>
+          <w:shd w:val="clear" w:color="auto" w:fill="FFFFFF"/>
+        </w:rPr>
+        <w:t>трехцветную молнию</w:t>
+      </w:r>
       <w:r>
         <w:rPr>
           <w:rFonts w:ascii="Times New Roman" w:hAnsi="Times New Roman" w:cs="Times New Roman"/>
@@ -5263,7 +5220,7 @@
           <w:szCs w:val="28"/>
           <w:shd w:val="clear" w:color="auto" w:fill="FFFFFF"/>
         </w:rPr>
-        <w:t>Приложение</w:t>
+        <w:t xml:space="preserve">: </w:t>
       </w:r>
       <w:r>
         <w:rPr>
@@ -5273,7 +5230,7 @@
           <w:szCs w:val="28"/>
           <w:shd w:val="clear" w:color="auto" w:fill="FFFFFF"/>
         </w:rPr>
-        <w:t xml:space="preserve"> </w:t>
+        <w:t>тёмно-синяя, синяя и фиолетовая</w:t>
       </w:r>
       <w:r>
         <w:rPr>
@@ -5283,7 +5240,7 @@
           <w:szCs w:val="28"/>
           <w:shd w:val="clear" w:color="auto" w:fill="FFFFFF"/>
         </w:rPr>
-        <w:t>доступно бесплатно в официальном</w:t>
+        <w:t xml:space="preserve">. </w:t>
       </w:r>
       <w:r>
         <w:rPr>
@@ -5293,192 +5250,7 @@
           <w:szCs w:val="28"/>
           <w:shd w:val="clear" w:color="auto" w:fill="FFFFFF"/>
         </w:rPr>
-        <w:t xml:space="preserve"> магазин</w:t>
-      </w:r>
-      <w:r>
-        <w:rPr>
-          <w:rFonts w:ascii="Times New Roman" w:hAnsi="Times New Roman" w:cs="Times New Roman"/>
-          <w:color w:val="2C2F34"/>
-          <w:sz w:val="28"/>
-          <w:szCs w:val="28"/>
-          <w:shd w:val="clear" w:color="auto" w:fill="FFFFFF"/>
-        </w:rPr>
-        <w:t>е</w:t>
-      </w:r>
-      <w:r>
-        <w:rPr>
-          <w:rFonts w:ascii="Times New Roman" w:hAnsi="Times New Roman" w:cs="Times New Roman"/>
-          <w:color w:val="2C2F34"/>
-          <w:sz w:val="28"/>
-          <w:szCs w:val="28"/>
-          <w:shd w:val="clear" w:color="auto" w:fill="FFFFFF"/>
-        </w:rPr>
-        <w:t xml:space="preserve"> «</w:t>
-      </w:r>
-      <w:proofErr w:type="spellStart"/>
-      <w:r>
-        <w:rPr>
-          <w:rFonts w:ascii="Times New Roman" w:hAnsi="Times New Roman" w:cs="Times New Roman"/>
-          <w:color w:val="2C2F34"/>
-          <w:sz w:val="28"/>
-          <w:szCs w:val="28"/>
-          <w:shd w:val="clear" w:color="auto" w:fill="FFFFFF"/>
-        </w:rPr>
-        <w:t>GooglePlay</w:t>
-      </w:r>
-      <w:proofErr w:type="spellEnd"/>
-      <w:r>
-        <w:rPr>
-          <w:rFonts w:ascii="Times New Roman" w:hAnsi="Times New Roman" w:cs="Times New Roman"/>
-          <w:color w:val="2C2F34"/>
-          <w:sz w:val="28"/>
-          <w:szCs w:val="28"/>
-          <w:shd w:val="clear" w:color="auto" w:fill="FFFFFF"/>
-        </w:rPr>
-        <w:t>»</w:t>
-      </w:r>
-      <w:r>
-        <w:rPr>
-          <w:rFonts w:ascii="Times New Roman" w:hAnsi="Times New Roman" w:cs="Times New Roman"/>
-          <w:color w:val="2C2F34"/>
-          <w:sz w:val="28"/>
-          <w:szCs w:val="28"/>
-          <w:shd w:val="clear" w:color="auto" w:fill="FFFFFF"/>
-        </w:rPr>
-        <w:t>.</w:t>
-      </w:r>
-      <w:r>
-        <w:rPr>
-          <w:rFonts w:ascii="Times New Roman" w:hAnsi="Times New Roman" w:cs="Times New Roman"/>
-          <w:color w:val="2C2F34"/>
-          <w:sz w:val="28"/>
-          <w:szCs w:val="28"/>
-          <w:shd w:val="clear" w:color="auto" w:fill="FFFFFF"/>
-        </w:rPr>
-        <w:t xml:space="preserve"> Приложение с лёгкостью находится после </w:t>
-      </w:r>
-      <w:r>
-        <w:rPr>
-          <w:rFonts w:ascii="Times New Roman" w:hAnsi="Times New Roman" w:cs="Times New Roman"/>
-          <w:color w:val="2C2F34"/>
-          <w:sz w:val="28"/>
-          <w:szCs w:val="28"/>
-          <w:shd w:val="clear" w:color="auto" w:fill="FFFFFF"/>
-        </w:rPr>
-        <w:t xml:space="preserve">ввода в поиске </w:t>
-      </w:r>
-      <w:r>
-        <w:rPr>
-          <w:rFonts w:ascii="Times New Roman" w:hAnsi="Times New Roman" w:cs="Times New Roman"/>
-          <w:color w:val="2C2F34"/>
-          <w:sz w:val="28"/>
-          <w:szCs w:val="28"/>
-          <w:shd w:val="clear" w:color="auto" w:fill="FFFFFF"/>
-        </w:rPr>
-        <w:t>«</w:t>
-      </w:r>
-      <w:r>
-        <w:rPr>
-          <w:rFonts w:ascii="Times New Roman" w:hAnsi="Times New Roman" w:cs="Times New Roman"/>
-          <w:color w:val="2C2F34"/>
-          <w:sz w:val="28"/>
-          <w:szCs w:val="28"/>
-          <w:shd w:val="clear" w:color="auto" w:fill="FFFFFF"/>
-          <w:lang w:val="en-US"/>
-        </w:rPr>
-        <w:t>Eclair</w:t>
-      </w:r>
-      <w:r>
-        <w:rPr>
-          <w:rFonts w:ascii="Times New Roman" w:hAnsi="Times New Roman" w:cs="Times New Roman"/>
-          <w:color w:val="2C2F34"/>
-          <w:sz w:val="28"/>
-          <w:szCs w:val="28"/>
-          <w:shd w:val="clear" w:color="auto" w:fill="FFFFFF"/>
-        </w:rPr>
-        <w:t>». Иконка представляет собой</w:t>
-      </w:r>
-      <w:r>
-        <w:rPr>
-          <w:rFonts w:ascii="Times New Roman" w:hAnsi="Times New Roman" w:cs="Times New Roman"/>
-          <w:color w:val="2C2F34"/>
-          <w:sz w:val="28"/>
-          <w:szCs w:val="28"/>
-          <w:shd w:val="clear" w:color="auto" w:fill="FFFFFF"/>
-        </w:rPr>
-        <w:t xml:space="preserve"> </w:t>
-      </w:r>
-      <w:r>
-        <w:rPr>
-          <w:rFonts w:ascii="Times New Roman" w:hAnsi="Times New Roman" w:cs="Times New Roman"/>
-          <w:color w:val="2C2F34"/>
-          <w:sz w:val="28"/>
-          <w:szCs w:val="28"/>
-          <w:shd w:val="clear" w:color="auto" w:fill="FFFFFF"/>
-        </w:rPr>
-        <w:t>трехцветную молнию</w:t>
-      </w:r>
-      <w:r>
-        <w:rPr>
-          <w:rFonts w:ascii="Times New Roman" w:hAnsi="Times New Roman" w:cs="Times New Roman"/>
-          <w:color w:val="2C2F34"/>
-          <w:sz w:val="28"/>
-          <w:szCs w:val="28"/>
-          <w:shd w:val="clear" w:color="auto" w:fill="FFFFFF"/>
-        </w:rPr>
-        <w:t xml:space="preserve">: </w:t>
-      </w:r>
-      <w:r>
-        <w:rPr>
-          <w:rFonts w:ascii="Times New Roman" w:hAnsi="Times New Roman" w:cs="Times New Roman"/>
-          <w:color w:val="2C2F34"/>
-          <w:sz w:val="28"/>
-          <w:szCs w:val="28"/>
-          <w:shd w:val="clear" w:color="auto" w:fill="FFFFFF"/>
-        </w:rPr>
-        <w:t xml:space="preserve">тёмно-синяя, синяя и </w:t>
-      </w:r>
-      <w:r>
-        <w:rPr>
-          <w:rFonts w:ascii="Times New Roman" w:hAnsi="Times New Roman" w:cs="Times New Roman"/>
-          <w:color w:val="2C2F34"/>
-          <w:sz w:val="28"/>
-          <w:szCs w:val="28"/>
-          <w:shd w:val="clear" w:color="auto" w:fill="FFFFFF"/>
-        </w:rPr>
-        <w:t>фиолетовая</w:t>
-      </w:r>
-      <w:bookmarkStart w:name="_GoBack" w:id="0"/>
-      <w:bookmarkEnd w:id="0"/>
-      <w:r>
-        <w:rPr>
-          <w:rFonts w:ascii="Times New Roman" w:hAnsi="Times New Roman" w:cs="Times New Roman"/>
-          <w:color w:val="2C2F34"/>
-          <w:sz w:val="28"/>
-          <w:szCs w:val="28"/>
-          <w:shd w:val="clear" w:color="auto" w:fill="FFFFFF"/>
-        </w:rPr>
-        <w:t xml:space="preserve">. </w:t>
-      </w:r>
-      <w:r>
-        <w:rPr>
-          <w:rFonts w:ascii="Times New Roman" w:hAnsi="Times New Roman" w:cs="Times New Roman"/>
-          <w:color w:val="2C2F34"/>
-          <w:sz w:val="28"/>
-          <w:szCs w:val="28"/>
-          <w:shd w:val="clear" w:color="auto" w:fill="FFFFFF"/>
-        </w:rPr>
-        <w:t>Размер</w:t>
-      </w:r>
-      <w:r>
-        <w:rPr>
-          <w:rFonts w:ascii="Times New Roman" w:hAnsi="Times New Roman" w:cs="Times New Roman"/>
-          <w:color w:val="2C2F34"/>
-          <w:sz w:val="28"/>
-          <w:szCs w:val="28"/>
-          <w:shd w:val="clear" w:color="auto" w:fill="FFFFFF"/>
-        </w:rPr>
-        <w:t xml:space="preserve"> программы после установки 26 </w:t>
+        <w:t xml:space="preserve">Размер программы после установки 26 </w:t>
       </w:r>
       <w:r>
         <w:rPr>
@@ -5507,9 +5279,9 @@
         <w:spacing w:after="120" w:line="240" w:lineRule="auto"/>
         <w:outlineLvl w:val="2"/>
         <w:rPr>
-          <w:rFonts w:ascii="Times New Roman" w:hAnsi="Times New Roman" w:eastAsia="Times New Roman" w:cs="Times New Roman"/>
-          <w:b w:val="1"/>
-          <w:bCs w:val="1"/>
+          <w:rFonts w:ascii="Times New Roman" w:eastAsia="Times New Roman" w:hAnsi="Times New Roman" w:cs="Times New Roman"/>
+          <w:b/>
+          <w:bCs/>
           <w:color w:val="2C2F34"/>
           <w:sz w:val="35"/>
           <w:szCs w:val="35"/>
@@ -5518,9 +5290,9 @@
       </w:pPr>
       <w:r>
         <w:rPr>
-          <w:rFonts w:ascii="Times New Roman" w:hAnsi="Times New Roman" w:eastAsia="Times New Roman" w:cs="Times New Roman"/>
-          <w:b w:val="1"/>
-          <w:bCs w:val="1"/>
+          <w:rFonts w:ascii="Times New Roman" w:eastAsia="Times New Roman" w:hAnsi="Times New Roman" w:cs="Times New Roman"/>
+          <w:b/>
+          <w:bCs/>
           <w:color w:val="2C2F34"/>
           <w:sz w:val="35"/>
           <w:szCs w:val="35"/>
@@ -5531,7 +5303,6 @@
     </w:p>
     <w:p>
       <w:pPr>
-        <w:pStyle w:val="a"/>
         <w:rPr>
           <w:rFonts w:ascii="Times New Roman" w:hAnsi="Times New Roman" w:cs="Times New Roman"/>
           <w:color w:val="2C2F34"/>
@@ -5541,11 +5312,9 @@
       </w:pPr>
       <w:r>
         <w:rPr>
-          <w:rFonts w:ascii="Times New Roman" w:hAnsi="Times New Roman" w:eastAsia="Times New Roman" w:cs="Times New Roman"/>
-          <w:noProof w:val="0"/>
+          <w:rFonts w:ascii="Times New Roman" w:eastAsia="Times New Roman" w:hAnsi="Times New Roman" w:cs="Times New Roman"/>
           <w:sz w:val="28"/>
           <w:szCs w:val="28"/>
-          <w:lang w:val="ru-RU"/>
         </w:rPr>
         <w:t xml:space="preserve">При первом запуске приложения, предлагается создать новый или восстановить старый кошелек (рис. 1). После входа в кошелек, происходит переход на главное окно, в котором есть 3 вкладки: </w:t>
       </w:r>
@@ -5560,11 +5329,9 @@
       </w:r>
       <w:r>
         <w:rPr>
-          <w:rFonts w:ascii="Times New Roman" w:hAnsi="Times New Roman" w:eastAsia="Times New Roman" w:cs="Times New Roman"/>
-          <w:noProof w:val="0"/>
+          <w:rFonts w:ascii="Times New Roman" w:eastAsia="Times New Roman" w:hAnsi="Times New Roman" w:cs="Times New Roman"/>
           <w:sz w:val="28"/>
           <w:szCs w:val="28"/>
-          <w:lang w:val="ru-RU"/>
         </w:rPr>
         <w:t>(рис. 2)</w:t>
       </w:r>
@@ -5575,130 +5342,69 @@
           <w:sz w:val="28"/>
           <w:szCs w:val="28"/>
         </w:rPr>
-        <w:t>, «Транзакции»</w:t>
-      </w:r>
-      <w:r>
-        <w:rPr>
-          <w:rFonts w:ascii="Times New Roman" w:hAnsi="Times New Roman" w:cs="Times New Roman"/>
-          <w:color w:val="2C2F34"/>
+        <w:t xml:space="preserve">, «Транзакции» </w:t>
+      </w:r>
+      <w:r>
+        <w:rPr>
+          <w:rFonts w:ascii="Times New Roman" w:eastAsia="Times New Roman" w:hAnsi="Times New Roman" w:cs="Times New Roman"/>
           <w:sz w:val="28"/>
           <w:szCs w:val="28"/>
         </w:rPr>
-        <w:t xml:space="preserve"> </w:t>
-      </w:r>
-      <w:r>
-        <w:rPr>
-          <w:rFonts w:ascii="Times New Roman" w:hAnsi="Times New Roman" w:eastAsia="Times New Roman" w:cs="Times New Roman"/>
-          <w:noProof w:val="0"/>
+        <w:t>(рис. 3)</w:t>
+      </w:r>
+      <w:r>
+        <w:rPr>
+          <w:rFonts w:ascii="Times New Roman" w:hAnsi="Times New Roman" w:cs="Times New Roman"/>
+          <w:color w:val="2C2F34"/>
           <w:sz w:val="28"/>
           <w:szCs w:val="28"/>
-          <w:lang w:val="ru-RU"/>
-        </w:rPr>
-        <w:t xml:space="preserve">(рис. </w:t>
-      </w:r>
-      <w:r>
-        <w:rPr>
-          <w:rFonts w:ascii="Times New Roman" w:hAnsi="Times New Roman" w:eastAsia="Times New Roman" w:cs="Times New Roman"/>
-          <w:noProof w:val="0"/>
+        </w:rPr>
+        <w:t xml:space="preserve">, «Каналы» </w:t>
+      </w:r>
+      <w:r>
+        <w:rPr>
+          <w:rFonts w:ascii="Times New Roman" w:eastAsia="Times New Roman" w:hAnsi="Times New Roman" w:cs="Times New Roman"/>
           <w:sz w:val="28"/>
           <w:szCs w:val="28"/>
-          <w:lang w:val="ru-RU"/>
-        </w:rPr>
-        <w:t>3</w:t>
-      </w:r>
-      <w:r>
-        <w:rPr>
-          <w:rFonts w:ascii="Times New Roman" w:hAnsi="Times New Roman" w:eastAsia="Times New Roman" w:cs="Times New Roman"/>
-          <w:noProof w:val="0"/>
+        </w:rPr>
+        <w:t>(рис. 4)</w:t>
+      </w:r>
+      <w:r>
+        <w:rPr>
+          <w:rFonts w:ascii="Times New Roman" w:hAnsi="Times New Roman" w:cs="Times New Roman"/>
+          <w:color w:val="2C2F34"/>
           <w:sz w:val="28"/>
           <w:szCs w:val="28"/>
-          <w:lang w:val="ru-RU"/>
-        </w:rPr>
-        <w:t>)</w:t>
-      </w:r>
-      <w:r>
-        <w:rPr>
-          <w:rFonts w:ascii="Times New Roman" w:hAnsi="Times New Roman" w:cs="Times New Roman"/>
-          <w:color w:val="2C2F34"/>
-          <w:sz w:val="28"/>
-          <w:szCs w:val="28"/>
-        </w:rPr>
-        <w:t>, «Каналы»</w:t>
-      </w:r>
-      <w:r>
-        <w:rPr>
-          <w:rFonts w:ascii="Times New Roman" w:hAnsi="Times New Roman" w:cs="Times New Roman"/>
-          <w:color w:val="2C2F34"/>
-          <w:sz w:val="28"/>
-          <w:szCs w:val="28"/>
-        </w:rPr>
-        <w:t xml:space="preserve"> </w:t>
-      </w:r>
-      <w:r>
-        <w:rPr>
-          <w:rFonts w:ascii="Times New Roman" w:hAnsi="Times New Roman" w:eastAsia="Times New Roman" w:cs="Times New Roman"/>
-          <w:noProof w:val="0"/>
-          <w:sz w:val="28"/>
-          <w:szCs w:val="28"/>
-          <w:lang w:val="ru-RU"/>
-        </w:rPr>
-        <w:t xml:space="preserve">(рис. </w:t>
-      </w:r>
-      <w:r>
-        <w:rPr>
-          <w:rFonts w:ascii="Times New Roman" w:hAnsi="Times New Roman" w:eastAsia="Times New Roman" w:cs="Times New Roman"/>
-          <w:noProof w:val="0"/>
-          <w:sz w:val="28"/>
-          <w:szCs w:val="28"/>
-          <w:lang w:val="ru-RU"/>
-        </w:rPr>
-        <w:t>4</w:t>
-      </w:r>
-      <w:r>
-        <w:rPr>
-          <w:rFonts w:ascii="Times New Roman" w:hAnsi="Times New Roman" w:eastAsia="Times New Roman" w:cs="Times New Roman"/>
-          <w:noProof w:val="0"/>
-          <w:sz w:val="28"/>
-          <w:szCs w:val="28"/>
-          <w:lang w:val="ru-RU"/>
-        </w:rPr>
-        <w:t>)</w:t>
-      </w:r>
-      <w:r>
-        <w:rPr>
-          <w:rFonts w:ascii="Times New Roman" w:hAnsi="Times New Roman" w:cs="Times New Roman"/>
-          <w:color w:val="2C2F34"/>
-          <w:sz w:val="28"/>
-          <w:szCs w:val="28"/>
         </w:rPr>
         <w:t>.</w:t>
       </w:r>
     </w:p>
     <w:p>
-      <w:pPr>
-        <w:pStyle w:val="a"/>
-      </w:pPr>
-      <w:r>
+      <w:r>
+        <w:rPr>
+          <w:noProof/>
+        </w:rPr>
+        <w:lastRenderedPageBreak/>
         <w:drawing>
-          <wp:inline wp14:editId="7CEFADD7" wp14:anchorId="77EBFE20">
+          <wp:inline distT="0" distB="0" distL="0" distR="0" wp14:anchorId="77EBFE20" wp14:editId="7CEFADD7">
             <wp:extent cx="2162175" cy="4572000"/>
             <wp:effectExtent l="0" t="0" r="0" b="0"/>
-            <wp:docPr id="806940763" name="" title=""/>
+            <wp:docPr id="806940763" name="Рисунок 806940763"/>
             <wp:cNvGraphicFramePr>
-              <a:graphicFrameLocks noChangeAspect="1"/>
+              <a:graphicFrameLocks xmlns:a="http://schemas.openxmlformats.org/drawingml/2006/main" noChangeAspect="1"/>
             </wp:cNvGraphicFramePr>
-            <a:graphic>
+            <a:graphic xmlns:a="http://schemas.openxmlformats.org/drawingml/2006/main">
               <a:graphicData uri="http://schemas.openxmlformats.org/drawingml/2006/picture">
-                <pic:pic>
+                <pic:pic xmlns:pic="http://schemas.openxmlformats.org/drawingml/2006/picture">
                   <pic:nvPicPr>
                     <pic:cNvPr id="0" name=""/>
                     <pic:cNvPicPr/>
                   </pic:nvPicPr>
                   <pic:blipFill>
-                    <a:blip r:embed="Rf69baad4cbbe479b">
+                    <a:blip r:embed="rId24" cstate="print">
                       <a:extLst>
-                        <a:ext xmlns:a="http://schemas.openxmlformats.org/drawingml/2006/main" uri="{28A0092B-C50C-407E-A947-70E740481C1C}">
-                          <a14:useLocalDpi val="0"/>
+                        <a:ext uri="{28A0092B-C50C-407E-A947-70E740481C1C}">
+                          <a14:useLocalDpi xmlns:a14="http://schemas.microsoft.com/office/drawing/2010/main" val="0"/>
                         </a:ext>
                       </a:extLst>
                     </a:blip>
@@ -5722,26 +5428,29 @@
         </w:drawing>
       </w:r>
       <w:r>
+        <w:rPr>
+          <w:noProof/>
+        </w:rPr>
         <w:drawing>
-          <wp:inline wp14:editId="0D2054FC" wp14:anchorId="6B613A79">
+          <wp:inline distT="0" distB="0" distL="0" distR="0" wp14:anchorId="6B613A79" wp14:editId="0D2054FC">
             <wp:extent cx="2162175" cy="4572000"/>
             <wp:effectExtent l="0" t="0" r="0" b="0"/>
-            <wp:docPr id="2087175250" name="" title=""/>
+            <wp:docPr id="2087175250" name="Рисунок 2087175250"/>
             <wp:cNvGraphicFramePr>
-              <a:graphicFrameLocks noChangeAspect="1"/>
+              <a:graphicFrameLocks xmlns:a="http://schemas.openxmlformats.org/drawingml/2006/main" noChangeAspect="1"/>
             </wp:cNvGraphicFramePr>
-            <a:graphic>
+            <a:graphic xmlns:a="http://schemas.openxmlformats.org/drawingml/2006/main">
               <a:graphicData uri="http://schemas.openxmlformats.org/drawingml/2006/picture">
-                <pic:pic>
+                <pic:pic xmlns:pic="http://schemas.openxmlformats.org/drawingml/2006/picture">
                   <pic:nvPicPr>
                     <pic:cNvPr id="0" name=""/>
                     <pic:cNvPicPr/>
                   </pic:nvPicPr>
                   <pic:blipFill>
-                    <a:blip r:embed="R125e6057cf224ff2">
+                    <a:blip r:embed="rId25" cstate="print">
                       <a:extLst>
-                        <a:ext xmlns:a="http://schemas.openxmlformats.org/drawingml/2006/main" uri="{28A0092B-C50C-407E-A947-70E740481C1C}">
-                          <a14:useLocalDpi val="0"/>
+                        <a:ext uri="{28A0092B-C50C-407E-A947-70E740481C1C}">
+                          <a14:useLocalDpi xmlns:a14="http://schemas.microsoft.com/office/drawing/2010/main" val="0"/>
                         </a:ext>
                       </a:extLst>
                     </a:blip>
@@ -5766,39 +5475,36 @@
       </w:r>
     </w:p>
     <w:p>
-      <w:pPr>
-        <w:pStyle w:val="a"/>
-      </w:pPr>
-      <w:r>
-        <w:rPr/>
+      <w:r>
         <w:t>Рис. 1                                                 Рис. 2</w:t>
       </w:r>
     </w:p>
     <w:p>
-      <w:pPr>
-        <w:pStyle w:val="a"/>
-      </w:pPr>
-      <w:r>
+      <w:r>
+        <w:rPr>
+          <w:noProof/>
+        </w:rPr>
+        <w:lastRenderedPageBreak/>
         <w:drawing>
-          <wp:inline wp14:editId="3499FA8E" wp14:anchorId="65DB1CC9">
+          <wp:inline distT="0" distB="0" distL="0" distR="0" wp14:anchorId="65DB1CC9" wp14:editId="3499FA8E">
             <wp:extent cx="2162175" cy="4572000"/>
             <wp:effectExtent l="0" t="0" r="0" b="0"/>
-            <wp:docPr id="1054911273" name="" title=""/>
+            <wp:docPr id="1054911273" name="Рисунок 1054911273"/>
             <wp:cNvGraphicFramePr>
-              <a:graphicFrameLocks noChangeAspect="1"/>
+              <a:graphicFrameLocks xmlns:a="http://schemas.openxmlformats.org/drawingml/2006/main" noChangeAspect="1"/>
             </wp:cNvGraphicFramePr>
-            <a:graphic>
+            <a:graphic xmlns:a="http://schemas.openxmlformats.org/drawingml/2006/main">
               <a:graphicData uri="http://schemas.openxmlformats.org/drawingml/2006/picture">
-                <pic:pic>
+                <pic:pic xmlns:pic="http://schemas.openxmlformats.org/drawingml/2006/picture">
                   <pic:nvPicPr>
                     <pic:cNvPr id="0" name=""/>
                     <pic:cNvPicPr/>
                   </pic:nvPicPr>
                   <pic:blipFill>
-                    <a:blip r:embed="R2af35bce720d4fe9">
+                    <a:blip r:embed="rId26" cstate="print">
                       <a:extLst>
-                        <a:ext xmlns:a="http://schemas.openxmlformats.org/drawingml/2006/main" uri="{28A0092B-C50C-407E-A947-70E740481C1C}">
-                          <a14:useLocalDpi val="0"/>
+                        <a:ext uri="{28A0092B-C50C-407E-A947-70E740481C1C}">
+                          <a14:useLocalDpi xmlns:a14="http://schemas.microsoft.com/office/drawing/2010/main" val="0"/>
                         </a:ext>
                       </a:extLst>
                     </a:blip>
@@ -5822,26 +5528,29 @@
         </w:drawing>
       </w:r>
       <w:r>
+        <w:rPr>
+          <w:noProof/>
+        </w:rPr>
         <w:drawing>
-          <wp:inline wp14:editId="28BB8690" wp14:anchorId="309C6248">
+          <wp:inline distT="0" distB="0" distL="0" distR="0" wp14:anchorId="309C6248" wp14:editId="28BB8690">
             <wp:extent cx="2162175" cy="4572000"/>
             <wp:effectExtent l="0" t="0" r="0" b="0"/>
-            <wp:docPr id="1991583868" name="" title=""/>
+            <wp:docPr id="1991583868" name="Рисунок 1991583868"/>
             <wp:cNvGraphicFramePr>
-              <a:graphicFrameLocks noChangeAspect="1"/>
+              <a:graphicFrameLocks xmlns:a="http://schemas.openxmlformats.org/drawingml/2006/main" noChangeAspect="1"/>
             </wp:cNvGraphicFramePr>
-            <a:graphic>
+            <a:graphic xmlns:a="http://schemas.openxmlformats.org/drawingml/2006/main">
               <a:graphicData uri="http://schemas.openxmlformats.org/drawingml/2006/picture">
-                <pic:pic>
+                <pic:pic xmlns:pic="http://schemas.openxmlformats.org/drawingml/2006/picture">
                   <pic:nvPicPr>
                     <pic:cNvPr id="0" name=""/>
                     <pic:cNvPicPr/>
                   </pic:nvPicPr>
                   <pic:blipFill>
-                    <a:blip r:embed="Rec83a9e8080344d8">
+                    <a:blip r:embed="rId27" cstate="print">
                       <a:extLst>
-                        <a:ext xmlns:a="http://schemas.openxmlformats.org/drawingml/2006/main" uri="{28A0092B-C50C-407E-A947-70E740481C1C}">
-                          <a14:useLocalDpi val="0"/>
+                        <a:ext uri="{28A0092B-C50C-407E-A947-70E740481C1C}">
+                          <a14:useLocalDpi xmlns:a14="http://schemas.microsoft.com/office/drawing/2010/main" val="0"/>
                         </a:ext>
                       </a:extLst>
                     </a:blip>
@@ -5866,98 +5575,72 @@
       </w:r>
     </w:p>
     <w:p>
+      <w:r>
+        <w:t>Рис. 3                                                 Рис. 4</w:t>
+      </w:r>
+    </w:p>
+    <w:p>
       <w:pPr>
-        <w:pStyle w:val="a"/>
+        <w:rPr>
+          <w:rFonts w:ascii="Times New Roman" w:hAnsi="Times New Roman" w:cs="Times New Roman"/>
+          <w:color w:val="2C2F34"/>
+          <w:sz w:val="28"/>
+          <w:szCs w:val="28"/>
+        </w:rPr>
       </w:pPr>
       <w:r>
-        <w:rPr/>
-        <w:t>Рис. 3                                                 Рис. 4</w:t>
-      </w:r>
-    </w:p>
-    <w:p>
-      <w:pPr>
-        <w:pStyle w:val="a"/>
         <w:rPr>
           <w:rFonts w:ascii="Times New Roman" w:hAnsi="Times New Roman" w:cs="Times New Roman"/>
           <w:color w:val="2C2F34"/>
           <w:sz w:val="28"/>
           <w:szCs w:val="28"/>
         </w:rPr>
-      </w:pPr>
-      <w:r>
-        <w:rPr>
-          <w:rFonts w:ascii="Times New Roman" w:hAnsi="Times New Roman" w:cs="Times New Roman"/>
-          <w:color w:val="2C2F34"/>
+        <w:t xml:space="preserve">При следующих запусках приложения, будет запрошен шестизначный PIN, который был установлен при создании кошелька </w:t>
+      </w:r>
+      <w:r>
+        <w:rPr>
+          <w:rFonts w:ascii="Times New Roman" w:eastAsia="Times New Roman" w:hAnsi="Times New Roman" w:cs="Times New Roman"/>
           <w:sz w:val="28"/>
           <w:szCs w:val="28"/>
         </w:rPr>
-        <w:t xml:space="preserve">При следующих запусках приложения, будет запрошен шестизначный PIN, который был установлен при создании кошелька </w:t>
-      </w:r>
-      <w:r>
-        <w:rPr>
-          <w:rFonts w:ascii="Times New Roman" w:hAnsi="Times New Roman" w:eastAsia="Times New Roman" w:cs="Times New Roman"/>
-          <w:noProof w:val="0"/>
+        <w:t>(рис. 5)</w:t>
+      </w:r>
+      <w:r>
+        <w:rPr>
+          <w:rFonts w:ascii="Times New Roman" w:hAnsi="Times New Roman" w:cs="Times New Roman"/>
+          <w:color w:val="2C2F34"/>
           <w:sz w:val="28"/>
           <w:szCs w:val="28"/>
-          <w:lang w:val="ru-RU"/>
-        </w:rPr>
-        <w:t xml:space="preserve">(рис. </w:t>
-      </w:r>
-      <w:r>
-        <w:rPr>
-          <w:rFonts w:ascii="Times New Roman" w:hAnsi="Times New Roman" w:eastAsia="Times New Roman" w:cs="Times New Roman"/>
-          <w:noProof w:val="0"/>
-          <w:sz w:val="28"/>
-          <w:szCs w:val="28"/>
-          <w:lang w:val="ru-RU"/>
-        </w:rPr>
-        <w:t>5</w:t>
-      </w:r>
-      <w:r>
-        <w:rPr>
-          <w:rFonts w:ascii="Times New Roman" w:hAnsi="Times New Roman" w:eastAsia="Times New Roman" w:cs="Times New Roman"/>
-          <w:noProof w:val="0"/>
-          <w:sz w:val="28"/>
-          <w:szCs w:val="28"/>
-          <w:lang w:val="ru-RU"/>
-        </w:rPr>
-        <w:t>)</w:t>
-      </w:r>
-      <w:r>
-        <w:rPr>
-          <w:rFonts w:ascii="Times New Roman" w:hAnsi="Times New Roman" w:cs="Times New Roman"/>
-          <w:color w:val="2C2F34"/>
-          <w:sz w:val="28"/>
-          <w:szCs w:val="28"/>
         </w:rPr>
         <w:t xml:space="preserve">. </w:t>
       </w:r>
     </w:p>
     <w:p>
-      <w:pPr>
-        <w:pStyle w:val="a"/>
-      </w:pPr>
-      <w:r>
+      <w:r>
+        <w:rPr>
+          <w:noProof/>
+        </w:rPr>
+        <w:lastRenderedPageBreak/>
         <w:drawing>
-          <wp:inline wp14:editId="1AF24DEF" wp14:anchorId="63300743">
+          <wp:inline distT="0" distB="0" distL="0" distR="0" wp14:anchorId="63300743" wp14:editId="1AF24DEF">
             <wp:extent cx="2162175" cy="4572000"/>
             <wp:effectExtent l="0" t="0" r="0" b="0"/>
-            <wp:docPr id="342192667" name="" title=""/>
+            <wp:docPr id="342192667" name="Рисунок 342192667"/>
             <wp:cNvGraphicFramePr>
-              <a:graphicFrameLocks noChangeAspect="1"/>
+              <a:graphicFrameLocks xmlns:a="http://schemas.openxmlformats.org/drawingml/2006/main" noChangeAspect="1"/>
             </wp:cNvGraphicFramePr>
-            <a:graphic>
+            <a:graphic xmlns:a="http://schemas.openxmlformats.org/drawingml/2006/main">
               <a:graphicData uri="http://schemas.openxmlformats.org/drawingml/2006/picture">
-                <pic:pic>
+                <pic:pic xmlns:pic="http://schemas.openxmlformats.org/drawingml/2006/picture">
                   <pic:nvPicPr>
                     <pic:cNvPr id="0" name=""/>
                     <pic:cNvPicPr/>
                   </pic:nvPicPr>
                   <pic:blipFill>
-                    <a:blip r:embed="R07ea2c4037a84d35">
+                    <a:blip r:embed="rId28" cstate="print">
                       <a:extLst>
-                        <a:ext xmlns:a="http://schemas.openxmlformats.org/drawingml/2006/main" uri="{28A0092B-C50C-407E-A947-70E740481C1C}">
-                          <a14:useLocalDpi val="0"/>
+                        <a:ext uri="{28A0092B-C50C-407E-A947-70E740481C1C}">
+                          <a14:useLocalDpi xmlns:a14="http://schemas.microsoft.com/office/drawing/2010/main" val="0"/>
                         </a:ext>
                       </a:extLst>
                     </a:blip>
@@ -5982,23 +5665,18 @@
       </w:r>
     </w:p>
     <w:p>
+      <w:r>
+        <w:t>Рис. 5</w:t>
+      </w:r>
+    </w:p>
+    <w:p>
       <w:pPr>
-        <w:pStyle w:val="a"/>
-      </w:pPr>
-      <w:r>
-        <w:rPr/>
-        <w:t>Рис. 5</w:t>
-      </w:r>
-    </w:p>
-    <w:p>
-      <w:pPr>
-        <w:pStyle w:val="a"/>
         <w:shd w:val="clear" w:color="auto" w:fill="FFFFFF" w:themeFill="background1"/>
         <w:outlineLvl w:val="2"/>
         <w:rPr>
-          <w:rFonts w:ascii="Times New Roman" w:hAnsi="Times New Roman" w:eastAsia="Times New Roman" w:cs="Times New Roman"/>
-          <w:b w:val="1"/>
-          <w:bCs w:val="1"/>
+          <w:rFonts w:ascii="Times New Roman" w:eastAsia="Times New Roman" w:hAnsi="Times New Roman" w:cs="Times New Roman"/>
+          <w:b/>
+          <w:bCs/>
           <w:color w:val="2C2F34"/>
           <w:sz w:val="35"/>
           <w:szCs w:val="35"/>
@@ -6007,9 +5685,9 @@
       </w:pPr>
       <w:r>
         <w:rPr>
-          <w:rFonts w:ascii="Times New Roman" w:hAnsi="Times New Roman" w:eastAsia="Times New Roman" w:cs="Times New Roman"/>
-          <w:b w:val="1"/>
-          <w:bCs w:val="1"/>
+          <w:rFonts w:ascii="Times New Roman" w:eastAsia="Times New Roman" w:hAnsi="Times New Roman" w:cs="Times New Roman"/>
+          <w:b/>
+          <w:bCs/>
           <w:color w:val="2C2F34"/>
           <w:sz w:val="35"/>
           <w:szCs w:val="35"/>
@@ -6020,7 +5698,6 @@
     </w:p>
     <w:p>
       <w:pPr>
-        <w:pStyle w:val="a"/>
         <w:rPr>
           <w:rFonts w:ascii="Times New Roman" w:hAnsi="Times New Roman" w:cs="Times New Roman"/>
           <w:color w:val="2C2F34"/>
@@ -6035,8 +5712,9 @@
           <w:sz w:val="28"/>
           <w:szCs w:val="28"/>
         </w:rPr>
-        <w:t xml:space="preserve">В правом верхнем углу экрана расположена кнопка </w:t>
-      </w:r>
+        <w:t xml:space="preserve">В правом верхнем углу экрана расположена кнопка «Еще», по нажатии на которую открывается выпадающее меню (рис. 1) с </w:t>
+      </w:r>
+      <w:proofErr w:type="spellStart"/>
       <w:r>
         <w:rPr>
           <w:rFonts w:ascii="Times New Roman" w:hAnsi="Times New Roman" w:cs="Times New Roman"/>
@@ -6044,8 +5722,9 @@
           <w:sz w:val="28"/>
           <w:szCs w:val="28"/>
         </w:rPr>
-        <w:t>«</w:t>
-      </w:r>
+        <w:t>кпопками</w:t>
+      </w:r>
+      <w:proofErr w:type="spellEnd"/>
       <w:r>
         <w:rPr>
           <w:rFonts w:ascii="Times New Roman" w:hAnsi="Times New Roman" w:cs="Times New Roman"/>
@@ -6053,8 +5732,9 @@
           <w:sz w:val="28"/>
           <w:szCs w:val="28"/>
         </w:rPr>
-        <w:t>Еще</w:t>
-      </w:r>
+        <w:t xml:space="preserve"> «Информация о сети», «Настройки», «Помощь», по нажатии на которые открываются </w:t>
+      </w:r>
+      <w:proofErr w:type="spellStart"/>
       <w:r>
         <w:rPr>
           <w:rFonts w:ascii="Times New Roman" w:hAnsi="Times New Roman" w:cs="Times New Roman"/>
@@ -6062,8 +5742,9 @@
           <w:sz w:val="28"/>
           <w:szCs w:val="28"/>
         </w:rPr>
-        <w:t>»</w:t>
-      </w:r>
+        <w:t>соответсвующие</w:t>
+      </w:r>
+      <w:proofErr w:type="spellEnd"/>
       <w:r>
         <w:rPr>
           <w:rFonts w:ascii="Times New Roman" w:hAnsi="Times New Roman" w:cs="Times New Roman"/>
@@ -6071,162 +5752,35 @@
           <w:sz w:val="28"/>
           <w:szCs w:val="28"/>
         </w:rPr>
-        <w:t xml:space="preserve">, по нажатии на которую открывается выпадающее меню (рис. 1) с </w:t>
-      </w:r>
-      <w:proofErr w:type="spellStart"/>
-      <w:r>
-        <w:rPr>
-          <w:rFonts w:ascii="Times New Roman" w:hAnsi="Times New Roman" w:cs="Times New Roman"/>
-          <w:color w:val="2C2F34"/>
-          <w:sz w:val="28"/>
-          <w:szCs w:val="28"/>
-        </w:rPr>
-        <w:t>кпопками</w:t>
-      </w:r>
-      <w:proofErr w:type="spellEnd"/>
-      <w:r>
-        <w:rPr>
-          <w:rFonts w:ascii="Times New Roman" w:hAnsi="Times New Roman" w:cs="Times New Roman"/>
-          <w:color w:val="2C2F34"/>
-          <w:sz w:val="28"/>
-          <w:szCs w:val="28"/>
-        </w:rPr>
-        <w:t xml:space="preserve"> </w:t>
-      </w:r>
-      <w:r>
-        <w:rPr>
-          <w:rFonts w:ascii="Times New Roman" w:hAnsi="Times New Roman" w:cs="Times New Roman"/>
-          <w:color w:val="2C2F34"/>
-          <w:sz w:val="28"/>
-          <w:szCs w:val="28"/>
-        </w:rPr>
-        <w:t>«</w:t>
-      </w:r>
-      <w:r>
-        <w:rPr>
-          <w:rFonts w:ascii="Times New Roman" w:hAnsi="Times New Roman" w:cs="Times New Roman"/>
-          <w:color w:val="2C2F34"/>
-          <w:sz w:val="28"/>
-          <w:szCs w:val="28"/>
-        </w:rPr>
-        <w:t>Информация о сети</w:t>
-      </w:r>
-      <w:r>
-        <w:rPr>
-          <w:rFonts w:ascii="Times New Roman" w:hAnsi="Times New Roman" w:cs="Times New Roman"/>
-          <w:color w:val="2C2F34"/>
-          <w:sz w:val="28"/>
-          <w:szCs w:val="28"/>
-        </w:rPr>
-        <w:t>»</w:t>
-      </w:r>
-      <w:r>
-        <w:rPr>
-          <w:rFonts w:ascii="Times New Roman" w:hAnsi="Times New Roman" w:cs="Times New Roman"/>
-          <w:color w:val="2C2F34"/>
-          <w:sz w:val="28"/>
-          <w:szCs w:val="28"/>
-        </w:rPr>
-        <w:t xml:space="preserve">, </w:t>
-      </w:r>
-      <w:r>
-        <w:rPr>
-          <w:rFonts w:ascii="Times New Roman" w:hAnsi="Times New Roman" w:cs="Times New Roman"/>
-          <w:color w:val="2C2F34"/>
-          <w:sz w:val="28"/>
-          <w:szCs w:val="28"/>
-        </w:rPr>
-        <w:t>«</w:t>
-      </w:r>
-      <w:r>
-        <w:rPr>
-          <w:rFonts w:ascii="Times New Roman" w:hAnsi="Times New Roman" w:cs="Times New Roman"/>
-          <w:color w:val="2C2F34"/>
-          <w:sz w:val="28"/>
-          <w:szCs w:val="28"/>
-        </w:rPr>
-        <w:t>Настройки</w:t>
-      </w:r>
-      <w:r>
-        <w:rPr>
-          <w:rFonts w:ascii="Times New Roman" w:hAnsi="Times New Roman" w:cs="Times New Roman"/>
-          <w:color w:val="2C2F34"/>
-          <w:sz w:val="28"/>
-          <w:szCs w:val="28"/>
-        </w:rPr>
-        <w:t>»</w:t>
-      </w:r>
-      <w:r>
-        <w:rPr>
-          <w:rFonts w:ascii="Times New Roman" w:hAnsi="Times New Roman" w:cs="Times New Roman"/>
-          <w:color w:val="2C2F34"/>
-          <w:sz w:val="28"/>
-          <w:szCs w:val="28"/>
-        </w:rPr>
-        <w:t xml:space="preserve">, </w:t>
-      </w:r>
-      <w:r>
-        <w:rPr>
-          <w:rFonts w:ascii="Times New Roman" w:hAnsi="Times New Roman" w:cs="Times New Roman"/>
-          <w:color w:val="2C2F34"/>
-          <w:sz w:val="28"/>
-          <w:szCs w:val="28"/>
-        </w:rPr>
-        <w:t>«</w:t>
-      </w:r>
-      <w:r>
-        <w:rPr>
-          <w:rFonts w:ascii="Times New Roman" w:hAnsi="Times New Roman" w:cs="Times New Roman"/>
-          <w:color w:val="2C2F34"/>
-          <w:sz w:val="28"/>
-          <w:szCs w:val="28"/>
-        </w:rPr>
-        <w:t>Помощь</w:t>
-      </w:r>
-      <w:r>
-        <w:rPr>
-          <w:rFonts w:ascii="Times New Roman" w:hAnsi="Times New Roman" w:cs="Times New Roman"/>
-          <w:color w:val="2C2F34"/>
-          <w:sz w:val="28"/>
-          <w:szCs w:val="28"/>
-        </w:rPr>
-        <w:t>»</w:t>
-      </w:r>
-      <w:r>
-        <w:rPr>
-          <w:rFonts w:ascii="Times New Roman" w:hAnsi="Times New Roman" w:cs="Times New Roman"/>
-          <w:color w:val="2C2F34"/>
-          <w:sz w:val="28"/>
-          <w:szCs w:val="28"/>
-        </w:rPr>
-        <w:t>, по нажатии на которые открываются соответсвующие окна.</w:t>
-      </w:r>
-    </w:p>
-    <w:p>
-      <w:pPr>
-        <w:pStyle w:val="a"/>
-      </w:pPr>
-      <w:r>
+        <w:t xml:space="preserve"> окна.</w:t>
+      </w:r>
+    </w:p>
+    <w:p>
+      <w:r>
+        <w:rPr>
+          <w:noProof/>
+        </w:rPr>
+        <w:lastRenderedPageBreak/>
         <w:drawing>
-          <wp:inline wp14:editId="17718BD0" wp14:anchorId="7247AC10">
+          <wp:inline distT="0" distB="0" distL="0" distR="0" wp14:anchorId="7247AC10" wp14:editId="17718BD0">
             <wp:extent cx="2162175" cy="4572000"/>
             <wp:effectExtent l="0" t="0" r="0" b="0"/>
-            <wp:docPr id="1915109290" name="" title=""/>
+            <wp:docPr id="1915109290" name="Рисунок 1915109290"/>
             <wp:cNvGraphicFramePr>
-              <a:graphicFrameLocks noChangeAspect="1"/>
+              <a:graphicFrameLocks xmlns:a="http://schemas.openxmlformats.org/drawingml/2006/main" noChangeAspect="1"/>
             </wp:cNvGraphicFramePr>
-            <a:graphic>
+            <a:graphic xmlns:a="http://schemas.openxmlformats.org/drawingml/2006/main">
               <a:graphicData uri="http://schemas.openxmlformats.org/drawingml/2006/picture">
-                <pic:pic>
+                <pic:pic xmlns:pic="http://schemas.openxmlformats.org/drawingml/2006/picture">
                   <pic:nvPicPr>
                     <pic:cNvPr id="0" name=""/>
                     <pic:cNvPicPr/>
                   </pic:nvPicPr>
                   <pic:blipFill>
-                    <a:blip r:embed="Rde8d56e63adb4fda">
+                    <a:blip r:embed="rId29" cstate="print">
                       <a:extLst>
-                        <a:ext xmlns:a="http://schemas.openxmlformats.org/drawingml/2006/main" uri="{28A0092B-C50C-407E-A947-70E740481C1C}">
-                          <a14:useLocalDpi val="0"/>
+                        <a:ext uri="{28A0092B-C50C-407E-A947-70E740481C1C}">
+                          <a14:useLocalDpi xmlns:a14="http://schemas.microsoft.com/office/drawing/2010/main" val="0"/>
                         </a:ext>
                       </a:extLst>
                     </a:blip>
@@ -6251,24 +5805,29 @@
       </w:r>
     </w:p>
     <w:p>
+      <w:r>
+        <w:t>Рис. 1</w:t>
+      </w:r>
+    </w:p>
+    <w:p>
       <w:pPr>
-        <w:pStyle w:val="a"/>
+        <w:rPr>
+          <w:rFonts w:ascii="Times New Roman" w:hAnsi="Times New Roman" w:cs="Times New Roman"/>
+          <w:color w:val="2C2F34"/>
+          <w:sz w:val="28"/>
+          <w:szCs w:val="28"/>
+        </w:rPr>
       </w:pPr>
       <w:r>
-        <w:rPr/>
-        <w:t>Рис. 1</w:t>
-      </w:r>
-    </w:p>
-    <w:p>
-      <w:pPr>
-        <w:pStyle w:val="a"/>
         <w:rPr>
           <w:rFonts w:ascii="Times New Roman" w:hAnsi="Times New Roman" w:cs="Times New Roman"/>
           <w:color w:val="2C2F34"/>
           <w:sz w:val="28"/>
           <w:szCs w:val="28"/>
         </w:rPr>
-      </w:pPr>
+        <w:t xml:space="preserve">В окне «Информация о сети» содержатся сведения о вашей </w:t>
+      </w:r>
+      <w:proofErr w:type="spellStart"/>
       <w:r>
         <w:rPr>
           <w:rFonts w:ascii="Times New Roman" w:hAnsi="Times New Roman" w:cs="Times New Roman"/>
@@ -6276,8 +5835,9 @@
           <w:sz w:val="28"/>
           <w:szCs w:val="28"/>
         </w:rPr>
-        <w:t xml:space="preserve">В окне </w:t>
-      </w:r>
+        <w:t>Bitcoin</w:t>
+      </w:r>
+      <w:proofErr w:type="spellEnd"/>
       <w:r>
         <w:rPr>
           <w:rFonts w:ascii="Times New Roman" w:hAnsi="Times New Roman" w:cs="Times New Roman"/>
@@ -6285,8 +5845,9 @@
           <w:sz w:val="28"/>
           <w:szCs w:val="28"/>
         </w:rPr>
-        <w:t>«Информация о сети»</w:t>
-      </w:r>
+        <w:t xml:space="preserve"> сети, </w:t>
+      </w:r>
+      <w:proofErr w:type="spellStart"/>
       <w:r>
         <w:rPr>
           <w:rFonts w:ascii="Times New Roman" w:hAnsi="Times New Roman" w:cs="Times New Roman"/>
@@ -6294,9 +5855,9 @@
           <w:sz w:val="28"/>
           <w:szCs w:val="28"/>
         </w:rPr>
-        <w:t xml:space="preserve"> содержатся сведения о вашей </w:t>
-      </w:r>
-      <w:proofErr w:type="spellStart"/>
+        <w:t>Lightning</w:t>
+      </w:r>
+      <w:proofErr w:type="spellEnd"/>
       <w:r>
         <w:rPr>
           <w:rFonts w:ascii="Times New Roman" w:hAnsi="Times New Roman" w:cs="Times New Roman"/>
@@ -6304,64 +5865,35 @@
           <w:sz w:val="28"/>
           <w:szCs w:val="28"/>
         </w:rPr>
-        <w:t>Bitcoin</w:t>
-      </w:r>
-      <w:proofErr w:type="spellEnd"/>
-      <w:r>
-        <w:rPr>
-          <w:rFonts w:ascii="Times New Roman" w:hAnsi="Times New Roman" w:cs="Times New Roman"/>
-          <w:color w:val="2C2F34"/>
-          <w:sz w:val="28"/>
-          <w:szCs w:val="28"/>
-        </w:rPr>
-        <w:t xml:space="preserve"> сети, </w:t>
-      </w:r>
-      <w:proofErr w:type="spellStart"/>
-      <w:r>
-        <w:rPr>
-          <w:rFonts w:ascii="Times New Roman" w:hAnsi="Times New Roman" w:cs="Times New Roman"/>
-          <w:color w:val="2C2F34"/>
-          <w:sz w:val="28"/>
-          <w:szCs w:val="28"/>
-        </w:rPr>
-        <w:t>Lightning</w:t>
-      </w:r>
-      <w:proofErr w:type="spellEnd"/>
-      <w:r>
-        <w:rPr>
-          <w:rFonts w:ascii="Times New Roman" w:hAnsi="Times New Roman" w:cs="Times New Roman"/>
-          <w:color w:val="2C2F34"/>
-          <w:sz w:val="28"/>
-          <w:szCs w:val="28"/>
-        </w:rPr>
         <w:t xml:space="preserve"> сети и ключ, позволяющий генерировать адреса. (рис. 2)</w:t>
       </w:r>
     </w:p>
     <w:p>
-      <w:pPr>
-        <w:pStyle w:val="a"/>
-      </w:pPr>
-      <w:r>
+      <w:r>
+        <w:rPr>
+          <w:noProof/>
+        </w:rPr>
+        <w:lastRenderedPageBreak/>
         <w:drawing>
-          <wp:inline wp14:editId="15C66471" wp14:anchorId="591447FF">
+          <wp:inline distT="0" distB="0" distL="0" distR="0" wp14:anchorId="591447FF" wp14:editId="15C66471">
             <wp:extent cx="2162175" cy="4572000"/>
             <wp:effectExtent l="0" t="0" r="0" b="0"/>
-            <wp:docPr id="583589087" name="" title=""/>
+            <wp:docPr id="583589087" name="Рисунок 583589087"/>
             <wp:cNvGraphicFramePr>
-              <a:graphicFrameLocks noChangeAspect="1"/>
+              <a:graphicFrameLocks xmlns:a="http://schemas.openxmlformats.org/drawingml/2006/main" noChangeAspect="1"/>
             </wp:cNvGraphicFramePr>
-            <a:graphic>
+            <a:graphic xmlns:a="http://schemas.openxmlformats.org/drawingml/2006/main">
               <a:graphicData uri="http://schemas.openxmlformats.org/drawingml/2006/picture">
-                <pic:pic>
+                <pic:pic xmlns:pic="http://schemas.openxmlformats.org/drawingml/2006/picture">
                   <pic:nvPicPr>
                     <pic:cNvPr id="0" name=""/>
                     <pic:cNvPicPr/>
                   </pic:nvPicPr>
                   <pic:blipFill>
-                    <a:blip r:embed="R7c02e0b7b5a54d01">
+                    <a:blip r:embed="rId30" cstate="print">
                       <a:extLst>
-                        <a:ext xmlns:a="http://schemas.openxmlformats.org/drawingml/2006/main" uri="{28A0092B-C50C-407E-A947-70E740481C1C}">
-                          <a14:useLocalDpi val="0"/>
+                        <a:ext uri="{28A0092B-C50C-407E-A947-70E740481C1C}">
+                          <a14:useLocalDpi xmlns:a14="http://schemas.microsoft.com/office/drawing/2010/main" val="0"/>
                         </a:ext>
                       </a:extLst>
                     </a:blip>
@@ -6386,24 +5918,29 @@
       </w:r>
     </w:p>
     <w:p>
+      <w:r>
+        <w:t>Рис. 2</w:t>
+      </w:r>
+    </w:p>
+    <w:p>
       <w:pPr>
-        <w:pStyle w:val="a"/>
+        <w:rPr>
+          <w:rFonts w:ascii="Times New Roman" w:hAnsi="Times New Roman" w:cs="Times New Roman"/>
+          <w:color w:val="2C2F34"/>
+          <w:sz w:val="28"/>
+          <w:szCs w:val="28"/>
+        </w:rPr>
       </w:pPr>
       <w:r>
-        <w:rPr/>
-        <w:t>Рис. 2</w:t>
-      </w:r>
-    </w:p>
-    <w:p>
-      <w:pPr>
-        <w:pStyle w:val="a"/>
         <w:rPr>
           <w:rFonts w:ascii="Times New Roman" w:hAnsi="Times New Roman" w:cs="Times New Roman"/>
           <w:color w:val="2C2F34"/>
           <w:sz w:val="28"/>
           <w:szCs w:val="28"/>
         </w:rPr>
-      </w:pPr>
+        <w:t xml:space="preserve">Окно «Настройки» предоставляет возможность изменить URL проводника, </w:t>
+      </w:r>
+      <w:proofErr w:type="spellStart"/>
       <w:r>
         <w:rPr>
           <w:rFonts w:ascii="Times New Roman" w:hAnsi="Times New Roman" w:cs="Times New Roman"/>
@@ -6411,8 +5948,9 @@
           <w:sz w:val="28"/>
           <w:szCs w:val="28"/>
         </w:rPr>
-        <w:t>Окно «</w:t>
-      </w:r>
+        <w:t>вкл</w:t>
+      </w:r>
+      <w:proofErr w:type="spellEnd"/>
       <w:r>
         <w:rPr>
           <w:rFonts w:ascii="Times New Roman" w:hAnsi="Times New Roman" w:cs="Times New Roman"/>
@@ -6420,8 +5958,9 @@
           <w:sz w:val="28"/>
           <w:szCs w:val="28"/>
         </w:rPr>
-        <w:t>Настройки</w:t>
-      </w:r>
+        <w:t>/</w:t>
+      </w:r>
+      <w:proofErr w:type="spellStart"/>
       <w:r>
         <w:rPr>
           <w:rFonts w:ascii="Times New Roman" w:hAnsi="Times New Roman" w:cs="Times New Roman"/>
@@ -6429,8 +5968,9 @@
           <w:sz w:val="28"/>
           <w:szCs w:val="28"/>
         </w:rPr>
-        <w:t>»</w:t>
-      </w:r>
+        <w:t>выкл</w:t>
+      </w:r>
+      <w:proofErr w:type="spellEnd"/>
       <w:r>
         <w:rPr>
           <w:rFonts w:ascii="Times New Roman" w:hAnsi="Times New Roman" w:cs="Times New Roman"/>
@@ -6438,7 +5978,7 @@
           <w:sz w:val="28"/>
           <w:szCs w:val="28"/>
         </w:rPr>
-        <w:t xml:space="preserve"> предоставляет возможность изменить URL проводника, </w:t>
+        <w:t xml:space="preserve"> тактильную обратную связь при вводе PIN-а, отображаемую валюту, количество отображаемых цифр после запятой, </w:t>
       </w:r>
       <w:proofErr w:type="spellStart"/>
       <w:r>
@@ -6478,7 +6018,7 @@
           <w:sz w:val="28"/>
           <w:szCs w:val="28"/>
         </w:rPr>
-        <w:t xml:space="preserve"> тактильную обратную связь при вводе PIN-а, отображаемую валюту, количество отображаемых цифр после запятой, </w:t>
+        <w:t xml:space="preserve"> защиту </w:t>
       </w:r>
       <w:proofErr w:type="spellStart"/>
       <w:r>
@@ -6488,6 +6028,26 @@
           <w:sz w:val="28"/>
           <w:szCs w:val="28"/>
         </w:rPr>
+        <w:t>Lightning</w:t>
+      </w:r>
+      <w:proofErr w:type="spellEnd"/>
+      <w:r>
+        <w:rPr>
+          <w:rFonts w:ascii="Times New Roman" w:hAnsi="Times New Roman" w:cs="Times New Roman"/>
+          <w:color w:val="2C2F34"/>
+          <w:sz w:val="28"/>
+          <w:szCs w:val="28"/>
+        </w:rPr>
+        <w:t xml:space="preserve"> транзакций и </w:t>
+      </w:r>
+      <w:proofErr w:type="spellStart"/>
+      <w:r>
+        <w:rPr>
+          <w:rFonts w:ascii="Times New Roman" w:hAnsi="Times New Roman" w:cs="Times New Roman"/>
+          <w:color w:val="2C2F34"/>
+          <w:sz w:val="28"/>
+          <w:szCs w:val="28"/>
+        </w:rPr>
         <w:t>вкл</w:t>
       </w:r>
       <w:proofErr w:type="spellEnd"/>
@@ -6508,7 +6068,7 @@
           <w:sz w:val="28"/>
           <w:szCs w:val="28"/>
         </w:rPr>
-        <w:t>выкл</w:t>
+        <w:t>выкд</w:t>
       </w:r>
       <w:proofErr w:type="spellEnd"/>
       <w:r>
@@ -6518,7 +6078,7 @@
           <w:sz w:val="28"/>
           <w:szCs w:val="28"/>
         </w:rPr>
-        <w:t xml:space="preserve"> защиту </w:t>
+        <w:t xml:space="preserve"> возможность </w:t>
       </w:r>
       <w:proofErr w:type="spellStart"/>
       <w:r>
@@ -6538,94 +6098,35 @@
           <w:sz w:val="28"/>
           <w:szCs w:val="28"/>
         </w:rPr>
-        <w:t xml:space="preserve"> транзакций и </w:t>
-      </w:r>
-      <w:proofErr w:type="spellStart"/>
-      <w:r>
-        <w:rPr>
-          <w:rFonts w:ascii="Times New Roman" w:hAnsi="Times New Roman" w:cs="Times New Roman"/>
-          <w:color w:val="2C2F34"/>
-          <w:sz w:val="28"/>
-          <w:szCs w:val="28"/>
-        </w:rPr>
-        <w:t>вкл</w:t>
-      </w:r>
-      <w:proofErr w:type="spellEnd"/>
-      <w:r>
-        <w:rPr>
-          <w:rFonts w:ascii="Times New Roman" w:hAnsi="Times New Roman" w:cs="Times New Roman"/>
-          <w:color w:val="2C2F34"/>
-          <w:sz w:val="28"/>
-          <w:szCs w:val="28"/>
-        </w:rPr>
-        <w:t>/</w:t>
-      </w:r>
-      <w:proofErr w:type="spellStart"/>
-      <w:r>
-        <w:rPr>
-          <w:rFonts w:ascii="Times New Roman" w:hAnsi="Times New Roman" w:cs="Times New Roman"/>
-          <w:color w:val="2C2F34"/>
-          <w:sz w:val="28"/>
-          <w:szCs w:val="28"/>
-        </w:rPr>
-        <w:t>выкд</w:t>
-      </w:r>
-      <w:proofErr w:type="spellEnd"/>
-      <w:r>
-        <w:rPr>
-          <w:rFonts w:ascii="Times New Roman" w:hAnsi="Times New Roman" w:cs="Times New Roman"/>
-          <w:color w:val="2C2F34"/>
-          <w:sz w:val="28"/>
-          <w:szCs w:val="28"/>
-        </w:rPr>
-        <w:t xml:space="preserve"> возможность </w:t>
-      </w:r>
-      <w:proofErr w:type="spellStart"/>
-      <w:r>
-        <w:rPr>
-          <w:rFonts w:ascii="Times New Roman" w:hAnsi="Times New Roman" w:cs="Times New Roman"/>
-          <w:color w:val="2C2F34"/>
-          <w:sz w:val="28"/>
-          <w:szCs w:val="28"/>
-        </w:rPr>
-        <w:t>Lightning</w:t>
-      </w:r>
-      <w:proofErr w:type="spellEnd"/>
-      <w:r>
-        <w:rPr>
-          <w:rFonts w:ascii="Times New Roman" w:hAnsi="Times New Roman" w:cs="Times New Roman"/>
-          <w:color w:val="2C2F34"/>
-          <w:sz w:val="28"/>
-          <w:szCs w:val="28"/>
-        </w:rPr>
         <w:t xml:space="preserve"> транзакций. (рис. 3)</w:t>
       </w:r>
     </w:p>
     <w:p>
-      <w:pPr>
-        <w:pStyle w:val="a"/>
-      </w:pPr>
-      <w:r>
+      <w:r>
+        <w:rPr>
+          <w:noProof/>
+        </w:rPr>
+        <w:lastRenderedPageBreak/>
         <w:drawing>
-          <wp:inline wp14:editId="6DF86D34" wp14:anchorId="056A3C87">
+          <wp:inline distT="0" distB="0" distL="0" distR="0" wp14:anchorId="056A3C87" wp14:editId="6DF86D34">
             <wp:extent cx="2162175" cy="4572000"/>
             <wp:effectExtent l="0" t="0" r="0" b="0"/>
-            <wp:docPr id="876529059" name="" title=""/>
+            <wp:docPr id="876529059" name="Рисунок 876529059"/>
             <wp:cNvGraphicFramePr>
-              <a:graphicFrameLocks noChangeAspect="1"/>
+              <a:graphicFrameLocks xmlns:a="http://schemas.openxmlformats.org/drawingml/2006/main" noChangeAspect="1"/>
             </wp:cNvGraphicFramePr>
-            <a:graphic>
+            <a:graphic xmlns:a="http://schemas.openxmlformats.org/drawingml/2006/main">
               <a:graphicData uri="http://schemas.openxmlformats.org/drawingml/2006/picture">
-                <pic:pic>
+                <pic:pic xmlns:pic="http://schemas.openxmlformats.org/drawingml/2006/picture">
                   <pic:nvPicPr>
                     <pic:cNvPr id="0" name=""/>
                     <pic:cNvPicPr/>
                   </pic:nvPicPr>
                   <pic:blipFill>
-                    <a:blip r:embed="R408cc31684b848f8">
+                    <a:blip r:embed="rId31" cstate="print">
                       <a:extLst>
-                        <a:ext xmlns:a="http://schemas.openxmlformats.org/drawingml/2006/main" uri="{28A0092B-C50C-407E-A947-70E740481C1C}">
-                          <a14:useLocalDpi val="0"/>
+                        <a:ext uri="{28A0092B-C50C-407E-A947-70E740481C1C}">
+                          <a14:useLocalDpi xmlns:a14="http://schemas.microsoft.com/office/drawing/2010/main" val="0"/>
                         </a:ext>
                       </a:extLst>
                     </a:blip>
@@ -6650,86 +6151,55 @@
       </w:r>
     </w:p>
     <w:p>
+      <w:r>
+        <w:t>Рис. 3</w:t>
+      </w:r>
+    </w:p>
+    <w:p>
       <w:pPr>
-        <w:pStyle w:val="a"/>
+        <w:rPr>
+          <w:rFonts w:ascii="Times New Roman" w:hAnsi="Times New Roman" w:cs="Times New Roman"/>
+          <w:color w:val="2C2F34"/>
+          <w:sz w:val="28"/>
+          <w:szCs w:val="28"/>
+        </w:rPr>
       </w:pPr>
       <w:r>
-        <w:rPr/>
-        <w:t>Рис. 3</w:t>
-      </w:r>
-    </w:p>
-    <w:p>
-      <w:pPr>
-        <w:pStyle w:val="a"/>
         <w:rPr>
           <w:rFonts w:ascii="Times New Roman" w:hAnsi="Times New Roman" w:cs="Times New Roman"/>
           <w:color w:val="2C2F34"/>
           <w:sz w:val="28"/>
           <w:szCs w:val="28"/>
         </w:rPr>
-      </w:pPr>
-      <w:r>
-        <w:rPr>
-          <w:rFonts w:ascii="Times New Roman" w:hAnsi="Times New Roman" w:cs="Times New Roman"/>
-          <w:color w:val="2C2F34"/>
-          <w:sz w:val="28"/>
-          <w:szCs w:val="28"/>
-        </w:rPr>
-        <w:t>В окне «</w:t>
-      </w:r>
-      <w:r>
-        <w:rPr>
-          <w:rFonts w:ascii="Times New Roman" w:hAnsi="Times New Roman" w:cs="Times New Roman"/>
-          <w:color w:val="2C2F34"/>
-          <w:sz w:val="28"/>
-          <w:szCs w:val="28"/>
-        </w:rPr>
-        <w:t>Помощь</w:t>
-      </w:r>
-      <w:r>
-        <w:rPr>
-          <w:rFonts w:ascii="Times New Roman" w:hAnsi="Times New Roman" w:cs="Times New Roman"/>
-          <w:color w:val="2C2F34"/>
-          <w:sz w:val="28"/>
-          <w:szCs w:val="28"/>
-        </w:rPr>
-        <w:t>»</w:t>
-      </w:r>
-      <w:r>
-        <w:rPr>
-          <w:rFonts w:ascii="Times New Roman" w:hAnsi="Times New Roman" w:cs="Times New Roman"/>
-          <w:color w:val="2C2F34"/>
-          <w:sz w:val="28"/>
-          <w:szCs w:val="28"/>
-        </w:rPr>
-        <w:t xml:space="preserve"> содержатся сведения о приложении и полезные ссылки. (рис. 4)</w:t>
-      </w:r>
-    </w:p>
-    <w:p>
-      <w:pPr>
-        <w:pStyle w:val="a"/>
-      </w:pPr>
-      <w:r>
+        <w:t>В окне «Помощь» содержатся сведения о приложении и полезные ссылки. (рис. 4)</w:t>
+      </w:r>
+    </w:p>
+    <w:p>
+      <w:r>
+        <w:rPr>
+          <w:noProof/>
+        </w:rPr>
+        <w:lastRenderedPageBreak/>
         <w:drawing>
-          <wp:inline wp14:editId="187E6E2B" wp14:anchorId="78BF955B">
+          <wp:inline distT="0" distB="0" distL="0" distR="0" wp14:anchorId="78BF955B" wp14:editId="187E6E2B">
             <wp:extent cx="2162175" cy="4572000"/>
             <wp:effectExtent l="0" t="0" r="0" b="0"/>
-            <wp:docPr id="976444559" name="" title=""/>
+            <wp:docPr id="976444559" name="Рисунок 976444559"/>
             <wp:cNvGraphicFramePr>
-              <a:graphicFrameLocks noChangeAspect="1"/>
+              <a:graphicFrameLocks xmlns:a="http://schemas.openxmlformats.org/drawingml/2006/main" noChangeAspect="1"/>
             </wp:cNvGraphicFramePr>
-            <a:graphic>
+            <a:graphic xmlns:a="http://schemas.openxmlformats.org/drawingml/2006/main">
               <a:graphicData uri="http://schemas.openxmlformats.org/drawingml/2006/picture">
-                <pic:pic>
+                <pic:pic xmlns:pic="http://schemas.openxmlformats.org/drawingml/2006/picture">
                   <pic:nvPicPr>
                     <pic:cNvPr id="0" name=""/>
                     <pic:cNvPicPr/>
                   </pic:nvPicPr>
                   <pic:blipFill>
-                    <a:blip r:embed="R54c9ab7258464a5c">
+                    <a:blip r:embed="rId32" cstate="print">
                       <a:extLst>
-                        <a:ext xmlns:a="http://schemas.openxmlformats.org/drawingml/2006/main" uri="{28A0092B-C50C-407E-A947-70E740481C1C}">
-                          <a14:useLocalDpi val="0"/>
+                        <a:ext uri="{28A0092B-C50C-407E-A947-70E740481C1C}">
+                          <a14:useLocalDpi xmlns:a14="http://schemas.microsoft.com/office/drawing/2010/main" val="0"/>
                         </a:ext>
                       </a:extLst>
                     </a:blip>
@@ -6754,28 +6224,19 @@
       </w:r>
     </w:p>
     <w:p>
+      <w:r>
+        <w:t>Рис. 4</w:t>
+      </w:r>
+    </w:p>
+    <w:p/>
+    <w:p>
       <w:pPr>
-        <w:pStyle w:val="a"/>
-      </w:pPr>
-      <w:r>
-        <w:rPr/>
-        <w:t>Рис. 4</w:t>
-      </w:r>
-    </w:p>
-    <w:p>
-      <w:pPr>
-        <w:pStyle w:val="a"/>
-      </w:pPr>
-    </w:p>
-    <w:p>
-      <w:pPr>
-        <w:pStyle w:val="a"/>
         <w:shd w:val="clear" w:color="auto" w:fill="FFFFFF" w:themeFill="background1"/>
         <w:outlineLvl w:val="2"/>
         <w:rPr>
-          <w:rFonts w:ascii="Times New Roman" w:hAnsi="Times New Roman" w:eastAsia="Times New Roman" w:cs="Times New Roman"/>
-          <w:b w:val="1"/>
-          <w:bCs w:val="1"/>
+          <w:rFonts w:ascii="Times New Roman" w:eastAsia="Times New Roman" w:hAnsi="Times New Roman" w:cs="Times New Roman"/>
+          <w:b/>
+          <w:bCs/>
           <w:color w:val="2C2F34"/>
           <w:sz w:val="35"/>
           <w:szCs w:val="35"/>
@@ -6784,9 +6245,9 @@
       </w:pPr>
       <w:r>
         <w:rPr>
-          <w:rFonts w:ascii="Times New Roman" w:hAnsi="Times New Roman" w:eastAsia="Times New Roman" w:cs="Times New Roman"/>
-          <w:b w:val="1"/>
-          <w:bCs w:val="1"/>
+          <w:rFonts w:ascii="Times New Roman" w:eastAsia="Times New Roman" w:hAnsi="Times New Roman" w:cs="Times New Roman"/>
+          <w:b/>
+          <w:bCs/>
           <w:color w:val="2C2F34"/>
           <w:sz w:val="35"/>
           <w:szCs w:val="35"/>
@@ -6797,7 +6258,6 @@
     </w:p>
     <w:p>
       <w:pPr>
-        <w:pStyle w:val="a"/>
         <w:rPr>
           <w:rFonts w:ascii="Times New Roman" w:hAnsi="Times New Roman" w:cs="Times New Roman"/>
           <w:color w:val="2C2F34"/>
@@ -6841,8 +6301,9 @@
           <w:sz w:val="28"/>
           <w:szCs w:val="28"/>
         </w:rPr>
-        <w:t>символов</w:t>
-      </w:r>
+        <w:t>символов(</w:t>
+      </w:r>
+      <w:proofErr w:type="gramEnd"/>
       <w:r>
         <w:rPr>
           <w:rFonts w:ascii="Times New Roman" w:hAnsi="Times New Roman" w:cs="Times New Roman"/>
@@ -6850,9 +6311,9 @@
           <w:sz w:val="28"/>
           <w:szCs w:val="28"/>
         </w:rPr>
-        <w:t>(</w:t>
-      </w:r>
-      <w:proofErr w:type="gramEnd"/>
+        <w:t xml:space="preserve">рис. 1), предварительно открыв </w:t>
+      </w:r>
+      <w:proofErr w:type="spellStart"/>
       <w:r>
         <w:rPr>
           <w:rFonts w:ascii="Times New Roman" w:hAnsi="Times New Roman" w:cs="Times New Roman"/>
@@ -6860,8 +6321,9 @@
           <w:sz w:val="28"/>
           <w:szCs w:val="28"/>
         </w:rPr>
-        <w:t>рис. 1)</w:t>
-      </w:r>
+        <w:t>Lightning</w:t>
+      </w:r>
+      <w:proofErr w:type="spellEnd"/>
       <w:r>
         <w:rPr>
           <w:rFonts w:ascii="Times New Roman" w:hAnsi="Times New Roman" w:cs="Times New Roman"/>
@@ -6869,17 +6331,18 @@
           <w:sz w:val="28"/>
           <w:szCs w:val="28"/>
         </w:rPr>
-        <w:t xml:space="preserve">, предварительно </w:t>
-      </w:r>
-      <w:r>
+        <w:t xml:space="preserve"> канал. </w:t>
+      </w:r>
+    </w:p>
+    <w:p>
+      <w:pPr>
         <w:rPr>
           <w:rFonts w:ascii="Times New Roman" w:hAnsi="Times New Roman" w:cs="Times New Roman"/>
           <w:color w:val="2C2F34"/>
           <w:sz w:val="28"/>
           <w:szCs w:val="28"/>
         </w:rPr>
-        <w:t>открыв</w:t>
-      </w:r>
+      </w:pPr>
       <w:r>
         <w:rPr>
           <w:rFonts w:ascii="Times New Roman" w:hAnsi="Times New Roman" w:cs="Times New Roman"/>
@@ -6887,19 +6350,19 @@
           <w:sz w:val="28"/>
           <w:szCs w:val="28"/>
         </w:rPr>
-        <w:t xml:space="preserve"> Lightning канал. </w:t>
-      </w:r>
-    </w:p>
-    <w:p>
-      <w:pPr>
-        <w:pStyle w:val="a"/>
+        <w:t xml:space="preserve">Отправка осуществляется так же через </w:t>
+      </w:r>
+      <w:proofErr w:type="spellStart"/>
+      <w:r>
         <w:rPr>
           <w:rFonts w:ascii="Times New Roman" w:hAnsi="Times New Roman" w:cs="Times New Roman"/>
           <w:color w:val="2C2F34"/>
           <w:sz w:val="28"/>
           <w:szCs w:val="28"/>
         </w:rPr>
-      </w:pPr>
+        <w:t>Lightning</w:t>
+      </w:r>
+      <w:proofErr w:type="spellEnd"/>
       <w:r>
         <w:rPr>
           <w:rFonts w:ascii="Times New Roman" w:hAnsi="Times New Roman" w:cs="Times New Roman"/>
@@ -6907,7 +6370,7 @@
           <w:sz w:val="28"/>
           <w:szCs w:val="28"/>
         </w:rPr>
-        <w:t xml:space="preserve">Отправка осуществляется так же через </w:t>
+        <w:t xml:space="preserve"> канал, однако с небольшой комиссией, которая зависит от выбранной при открытии скорости канала: медленная - 31 </w:t>
       </w:r>
       <w:proofErr w:type="spellStart"/>
       <w:r>
@@ -6917,7 +6380,7 @@
           <w:sz w:val="28"/>
           <w:szCs w:val="28"/>
         </w:rPr>
-        <w:t>Lightning</w:t>
+        <w:t>сатоши</w:t>
       </w:r>
       <w:proofErr w:type="spellEnd"/>
       <w:r>
@@ -6927,110 +6390,35 @@
           <w:sz w:val="28"/>
           <w:szCs w:val="28"/>
         </w:rPr>
-        <w:t xml:space="preserve"> канал, однако с небольшой комиссией, которая зависит от выбранной </w:t>
-      </w:r>
-      <w:r>
-        <w:rPr>
-          <w:rFonts w:ascii="Times New Roman" w:hAnsi="Times New Roman" w:cs="Times New Roman"/>
-          <w:color w:val="2C2F34"/>
-          <w:sz w:val="28"/>
-          <w:szCs w:val="28"/>
-        </w:rPr>
-        <w:t xml:space="preserve">при открытии </w:t>
-      </w:r>
-      <w:r>
-        <w:rPr>
-          <w:rFonts w:ascii="Times New Roman" w:hAnsi="Times New Roman" w:cs="Times New Roman"/>
-          <w:color w:val="2C2F34"/>
-          <w:sz w:val="28"/>
-          <w:szCs w:val="28"/>
-        </w:rPr>
-        <w:t xml:space="preserve">скорости канала: медленная - 31 </w:t>
-      </w:r>
-      <w:proofErr w:type="spellStart"/>
-      <w:r>
-        <w:rPr>
-          <w:rFonts w:ascii="Times New Roman" w:hAnsi="Times New Roman" w:cs="Times New Roman"/>
-          <w:color w:val="2C2F34"/>
-          <w:sz w:val="28"/>
-          <w:szCs w:val="28"/>
-        </w:rPr>
-        <w:t>сатоши</w:t>
-      </w:r>
-      <w:proofErr w:type="spellEnd"/>
-      <w:r>
-        <w:rPr>
-          <w:rFonts w:ascii="Times New Roman" w:hAnsi="Times New Roman" w:cs="Times New Roman"/>
-          <w:color w:val="2C2F34"/>
-          <w:sz w:val="28"/>
-          <w:szCs w:val="28"/>
-        </w:rPr>
-        <w:t xml:space="preserve">, средняя - 164, быстрая - </w:t>
-      </w:r>
-      <w:proofErr w:type="gramStart"/>
-      <w:r>
-        <w:rPr>
-          <w:rFonts w:ascii="Times New Roman" w:hAnsi="Times New Roman" w:cs="Times New Roman"/>
-          <w:color w:val="2C2F34"/>
-          <w:sz w:val="28"/>
-          <w:szCs w:val="28"/>
-        </w:rPr>
-        <w:t>179.</w:t>
-      </w:r>
-      <w:r>
-        <w:rPr>
-          <w:rFonts w:ascii="Times New Roman" w:hAnsi="Times New Roman" w:cs="Times New Roman"/>
-          <w:color w:val="2C2F34"/>
-          <w:sz w:val="28"/>
-          <w:szCs w:val="28"/>
-        </w:rPr>
-        <w:t>(</w:t>
-      </w:r>
-      <w:proofErr w:type="gramEnd"/>
-      <w:r>
-        <w:rPr>
-          <w:rFonts w:ascii="Times New Roman" w:hAnsi="Times New Roman" w:cs="Times New Roman"/>
-          <w:color w:val="2C2F34"/>
-          <w:sz w:val="28"/>
-          <w:szCs w:val="28"/>
-        </w:rPr>
-        <w:t>рис. 2)</w:t>
-      </w:r>
-      <w:r>
-        <w:rPr>
-          <w:rFonts w:ascii="Times New Roman" w:hAnsi="Times New Roman" w:cs="Times New Roman"/>
-          <w:color w:val="2C2F34"/>
-          <w:sz w:val="28"/>
-          <w:szCs w:val="28"/>
-        </w:rPr>
-        <w:t xml:space="preserve"> После чего нужно будет отсканировать QR-кода получателя, либо же скопировать его адрес.</w:t>
-      </w:r>
-    </w:p>
-    <w:p>
-      <w:pPr>
-        <w:pStyle w:val="a"/>
-      </w:pPr>
-      <w:r>
+        <w:t>, средняя - 164, быстрая - 179.(рис. 2) После чего нужно будет отсканировать QR-кода получателя, либо же скопировать его адрес.</w:t>
+      </w:r>
+    </w:p>
+    <w:p>
+      <w:r>
+        <w:rPr>
+          <w:noProof/>
+        </w:rPr>
+        <w:lastRenderedPageBreak/>
         <w:drawing>
-          <wp:inline wp14:editId="6620A22E" wp14:anchorId="4F432665">
+          <wp:inline distT="0" distB="0" distL="0" distR="0" wp14:anchorId="4F432665" wp14:editId="6620A22E">
             <wp:extent cx="2952750" cy="4572000"/>
             <wp:effectExtent l="0" t="0" r="0" b="0"/>
-            <wp:docPr id="1751061306" name="" title=""/>
+            <wp:docPr id="1751061306" name="Рисунок 1751061306"/>
             <wp:cNvGraphicFramePr>
-              <a:graphicFrameLocks noChangeAspect="1"/>
+              <a:graphicFrameLocks xmlns:a="http://schemas.openxmlformats.org/drawingml/2006/main" noChangeAspect="1"/>
             </wp:cNvGraphicFramePr>
-            <a:graphic>
+            <a:graphic xmlns:a="http://schemas.openxmlformats.org/drawingml/2006/main">
               <a:graphicData uri="http://schemas.openxmlformats.org/drawingml/2006/picture">
-                <pic:pic>
+                <pic:pic xmlns:pic="http://schemas.openxmlformats.org/drawingml/2006/picture">
                   <pic:nvPicPr>
                     <pic:cNvPr id="0" name=""/>
                     <pic:cNvPicPr/>
                   </pic:nvPicPr>
                   <pic:blipFill>
-                    <a:blip r:embed="R6ad4cea8c8564884">
+                    <a:blip r:embed="rId33">
                       <a:extLst>
-                        <a:ext xmlns:a="http://schemas.openxmlformats.org/drawingml/2006/main" uri="{28A0092B-C50C-407E-A947-70E740481C1C}">
-                          <a14:useLocalDpi val="0"/>
+                        <a:ext uri="{28A0092B-C50C-407E-A947-70E740481C1C}">
+                          <a14:useLocalDpi xmlns:a14="http://schemas.microsoft.com/office/drawing/2010/main" val="0"/>
                         </a:ext>
                       </a:extLst>
                     </a:blip>
@@ -7055,39 +6443,35 @@
       </w:r>
     </w:p>
     <w:p>
-      <w:pPr>
-        <w:pStyle w:val="a"/>
-      </w:pPr>
-      <w:r>
-        <w:rPr/>
+      <w:r>
         <w:t>Рис. 1</w:t>
       </w:r>
     </w:p>
     <w:p>
-      <w:pPr>
-        <w:pStyle w:val="a"/>
-      </w:pPr>
-      <w:r>
+      <w:r>
+        <w:rPr>
+          <w:noProof/>
+        </w:rPr>
         <w:drawing>
-          <wp:inline wp14:editId="127D092B" wp14:anchorId="66D27CE9">
+          <wp:inline distT="0" distB="0" distL="0" distR="0" wp14:anchorId="66D27CE9" wp14:editId="127D092B">
             <wp:extent cx="4572000" cy="1914525"/>
             <wp:effectExtent l="0" t="0" r="0" b="0"/>
-            <wp:docPr id="1721823460" name="" title=""/>
+            <wp:docPr id="1721823460" name="Рисунок 1721823460"/>
             <wp:cNvGraphicFramePr>
-              <a:graphicFrameLocks noChangeAspect="1"/>
+              <a:graphicFrameLocks xmlns:a="http://schemas.openxmlformats.org/drawingml/2006/main" noChangeAspect="1"/>
             </wp:cNvGraphicFramePr>
-            <a:graphic>
+            <a:graphic xmlns:a="http://schemas.openxmlformats.org/drawingml/2006/main">
               <a:graphicData uri="http://schemas.openxmlformats.org/drawingml/2006/picture">
-                <pic:pic>
+                <pic:pic xmlns:pic="http://schemas.openxmlformats.org/drawingml/2006/picture">
                   <pic:nvPicPr>
                     <pic:cNvPr id="0" name=""/>
                     <pic:cNvPicPr/>
                   </pic:nvPicPr>
                   <pic:blipFill>
-                    <a:blip r:embed="Rd61250579f8e420b">
+                    <a:blip r:embed="rId34">
                       <a:extLst>
-                        <a:ext xmlns:a="http://schemas.openxmlformats.org/drawingml/2006/main" uri="{28A0092B-C50C-407E-A947-70E740481C1C}">
-                          <a14:useLocalDpi val="0"/>
+                        <a:ext uri="{28A0092B-C50C-407E-A947-70E740481C1C}">
+                          <a14:useLocalDpi xmlns:a14="http://schemas.microsoft.com/office/drawing/2010/main" val="0"/>
                         </a:ext>
                       </a:extLst>
                     </a:blip>
@@ -7113,15 +6497,2697 @@
     </w:p>
     <w:p>
       <w:pPr>
-        <w:pStyle w:val="a"/>
+        <w:rPr>
+          <w:lang w:val="en-US"/>
+        </w:rPr>
       </w:pPr>
       <w:r>
-        <w:rPr/>
-        <w:t>Рис. 2</w:t>
-      </w:r>
-    </w:p>
+        <w:t>Рис</w:t>
+      </w:r>
+      <w:r>
+        <w:rPr>
+          <w:lang w:val="en-US"/>
+        </w:rPr>
+        <w:t>. 2</w:t>
+      </w:r>
+    </w:p>
+    <w:p>
+      <w:pPr>
+        <w:rPr>
+          <w:lang w:val="en-US"/>
+        </w:rPr>
+      </w:pPr>
+    </w:p>
+    <w:p>
+      <w:pPr>
+        <w:rPr>
+          <w:lang w:val="en-US"/>
+        </w:rPr>
+      </w:pPr>
+    </w:p>
+    <w:p>
+      <w:pPr>
+        <w:rPr>
+          <w:lang w:val="en-US"/>
+        </w:rPr>
+      </w:pPr>
+    </w:p>
+    <w:p>
+      <w:pPr>
+        <w:rPr>
+          <w:lang w:val="en-US"/>
+        </w:rPr>
+      </w:pPr>
+    </w:p>
+    <w:p>
+      <w:pPr>
+        <w:rPr>
+          <w:lang w:val="en-US"/>
+        </w:rPr>
+      </w:pPr>
+    </w:p>
+    <w:p>
+      <w:pPr>
+        <w:rPr>
+          <w:lang w:val="en-US"/>
+        </w:rPr>
+      </w:pPr>
+    </w:p>
+    <w:p>
+      <w:pPr>
+        <w:rPr>
+          <w:lang w:val="en-US"/>
+        </w:rPr>
+      </w:pPr>
+    </w:p>
+    <w:p>
+      <w:pPr>
+        <w:shd w:val="clear" w:color="auto" w:fill="FFFFFF"/>
+        <w:spacing w:after="120" w:line="240" w:lineRule="auto"/>
+        <w:outlineLvl w:val="2"/>
+        <w:rPr>
+          <w:rFonts w:ascii="Times New Roman" w:eastAsia="Times New Roman" w:hAnsi="Times New Roman" w:cs="Times New Roman"/>
+          <w:b/>
+          <w:bCs/>
+          <w:i/>
+          <w:color w:val="000000" w:themeColor="text1"/>
+          <w:sz w:val="43"/>
+          <w:szCs w:val="35"/>
+          <w:lang w:val="en-US" w:eastAsia="ru-RU"/>
+        </w:rPr>
+      </w:pPr>
+      <w:r>
+        <w:rPr>
+          <w:rFonts w:ascii="Times New Roman" w:eastAsia="Times New Roman" w:hAnsi="Times New Roman" w:cs="Times New Roman"/>
+          <w:b/>
+          <w:bCs/>
+          <w:i/>
+          <w:color w:val="000000" w:themeColor="text1"/>
+          <w:sz w:val="43"/>
+          <w:szCs w:val="35"/>
+          <w:lang w:val="en-US" w:eastAsia="ru-RU"/>
+        </w:rPr>
+        <w:lastRenderedPageBreak/>
+        <w:t>Bitcoin</w:t>
+      </w:r>
+      <w:r>
+        <w:rPr>
+          <w:rFonts w:ascii="Times New Roman" w:eastAsia="Times New Roman" w:hAnsi="Times New Roman" w:cs="Times New Roman"/>
+          <w:b/>
+          <w:bCs/>
+          <w:i/>
+          <w:color w:val="000000" w:themeColor="text1"/>
+          <w:sz w:val="43"/>
+          <w:szCs w:val="35"/>
+          <w:lang w:val="en-US" w:eastAsia="ru-RU"/>
+        </w:rPr>
+        <w:t xml:space="preserve"> </w:t>
+      </w:r>
+      <w:r>
+        <w:rPr>
+          <w:rFonts w:ascii="Times New Roman" w:eastAsia="Times New Roman" w:hAnsi="Times New Roman" w:cs="Times New Roman"/>
+          <w:b/>
+          <w:bCs/>
+          <w:i/>
+          <w:color w:val="000000" w:themeColor="text1"/>
+          <w:sz w:val="43"/>
+          <w:szCs w:val="35"/>
+          <w:lang w:val="en-US" w:eastAsia="ru-RU"/>
+        </w:rPr>
+        <w:t>Lightning</w:t>
+      </w:r>
+      <w:r>
+        <w:rPr>
+          <w:rFonts w:ascii="Times New Roman" w:eastAsia="Times New Roman" w:hAnsi="Times New Roman" w:cs="Times New Roman"/>
+          <w:b/>
+          <w:bCs/>
+          <w:i/>
+          <w:color w:val="000000" w:themeColor="text1"/>
+          <w:sz w:val="43"/>
+          <w:szCs w:val="35"/>
+          <w:lang w:val="en-US" w:eastAsia="ru-RU"/>
+        </w:rPr>
+        <w:t xml:space="preserve"> </w:t>
+      </w:r>
+      <w:r>
+        <w:rPr>
+          <w:rFonts w:ascii="Times New Roman" w:eastAsia="Times New Roman" w:hAnsi="Times New Roman" w:cs="Times New Roman"/>
+          <w:b/>
+          <w:bCs/>
+          <w:i/>
+          <w:color w:val="000000" w:themeColor="text1"/>
+          <w:sz w:val="43"/>
+          <w:szCs w:val="35"/>
+          <w:lang w:val="en-US" w:eastAsia="ru-RU"/>
+        </w:rPr>
+        <w:t>Wallet</w:t>
+      </w:r>
+      <w:r>
+        <w:rPr>
+          <w:rFonts w:ascii="Times New Roman" w:eastAsia="Times New Roman" w:hAnsi="Times New Roman" w:cs="Times New Roman"/>
+          <w:b/>
+          <w:bCs/>
+          <w:i/>
+          <w:color w:val="000000" w:themeColor="text1"/>
+          <w:sz w:val="43"/>
+          <w:szCs w:val="35"/>
+          <w:lang w:val="en-US" w:eastAsia="ru-RU"/>
+        </w:rPr>
+        <w:t xml:space="preserve"> </w:t>
+      </w:r>
+    </w:p>
+    <w:p>
+      <w:pPr>
+        <w:shd w:val="clear" w:color="auto" w:fill="FFFFFF"/>
+        <w:spacing w:after="120" w:line="240" w:lineRule="auto"/>
+        <w:outlineLvl w:val="2"/>
+        <w:rPr>
+          <w:rFonts w:ascii="Times New Roman" w:eastAsia="Times New Roman" w:hAnsi="Times New Roman" w:cs="Times New Roman"/>
+          <w:b/>
+          <w:bCs/>
+          <w:color w:val="2C2F34"/>
+          <w:sz w:val="35"/>
+          <w:szCs w:val="35"/>
+          <w:lang w:val="en-US" w:eastAsia="ru-RU"/>
+        </w:rPr>
+      </w:pPr>
+      <w:r>
+        <w:rPr>
+          <w:rFonts w:ascii="Times New Roman" w:eastAsia="Times New Roman" w:hAnsi="Times New Roman" w:cs="Times New Roman"/>
+          <w:b/>
+          <w:bCs/>
+          <w:color w:val="2C2F34"/>
+          <w:sz w:val="35"/>
+          <w:szCs w:val="35"/>
+          <w:lang w:eastAsia="ru-RU"/>
+        </w:rPr>
+        <w:t>Установка</w:t>
+      </w:r>
+      <w:r>
+        <w:rPr>
+          <w:rFonts w:ascii="Times New Roman" w:eastAsia="Times New Roman" w:hAnsi="Times New Roman" w:cs="Times New Roman"/>
+          <w:b/>
+          <w:bCs/>
+          <w:color w:val="2C2F34"/>
+          <w:sz w:val="35"/>
+          <w:szCs w:val="35"/>
+          <w:lang w:val="en-US" w:eastAsia="ru-RU"/>
+        </w:rPr>
+        <w:t xml:space="preserve"> </w:t>
+      </w:r>
+      <w:r>
+        <w:rPr>
+          <w:rFonts w:ascii="Times New Roman" w:eastAsia="Times New Roman" w:hAnsi="Times New Roman" w:cs="Times New Roman"/>
+          <w:b/>
+          <w:bCs/>
+          <w:color w:val="2C2F34"/>
+          <w:sz w:val="35"/>
+          <w:szCs w:val="35"/>
+          <w:lang w:eastAsia="ru-RU"/>
+        </w:rPr>
+        <w:t>приложения</w:t>
+      </w:r>
+    </w:p>
+    <w:p>
+      <w:pPr>
+        <w:rPr>
+          <w:rFonts w:ascii="Times New Roman" w:hAnsi="Times New Roman" w:cs="Times New Roman"/>
+          <w:color w:val="2C2F34"/>
+          <w:sz w:val="28"/>
+          <w:szCs w:val="23"/>
+          <w:shd w:val="clear" w:color="auto" w:fill="FFFFFF"/>
+        </w:rPr>
+      </w:pPr>
+      <w:r>
+        <w:rPr>
+          <w:rFonts w:ascii="Times New Roman" w:hAnsi="Times New Roman" w:cs="Times New Roman"/>
+          <w:color w:val="2C2F34"/>
+          <w:sz w:val="28"/>
+          <w:szCs w:val="23"/>
+          <w:shd w:val="clear" w:color="auto" w:fill="FFFFFF"/>
+        </w:rPr>
+        <w:t>Начнем с установки приложения для мобильных девайсов Андроид. Установочный файл софта доступен бесплатно в официальн</w:t>
+      </w:r>
+      <w:r>
+        <w:rPr>
+          <w:rFonts w:ascii="Times New Roman" w:hAnsi="Times New Roman" w:cs="Times New Roman"/>
+          <w:color w:val="2C2F34"/>
+          <w:sz w:val="28"/>
+          <w:szCs w:val="23"/>
+          <w:shd w:val="clear" w:color="auto" w:fill="FFFFFF"/>
+        </w:rPr>
+        <w:t>ом</w:t>
+      </w:r>
+      <w:r>
+        <w:rPr>
+          <w:rFonts w:ascii="Times New Roman" w:hAnsi="Times New Roman" w:cs="Times New Roman"/>
+          <w:color w:val="2C2F34"/>
+          <w:sz w:val="28"/>
+          <w:szCs w:val="23"/>
+          <w:shd w:val="clear" w:color="auto" w:fill="FFFFFF"/>
+        </w:rPr>
+        <w:t xml:space="preserve"> магазин</w:t>
+      </w:r>
+      <w:r>
+        <w:rPr>
+          <w:rFonts w:ascii="Times New Roman" w:hAnsi="Times New Roman" w:cs="Times New Roman"/>
+          <w:color w:val="2C2F34"/>
+          <w:sz w:val="28"/>
+          <w:szCs w:val="23"/>
+          <w:shd w:val="clear" w:color="auto" w:fill="FFFFFF"/>
+        </w:rPr>
+        <w:t>е</w:t>
+      </w:r>
+      <w:r>
+        <w:rPr>
+          <w:rFonts w:ascii="Times New Roman" w:hAnsi="Times New Roman" w:cs="Times New Roman"/>
+          <w:color w:val="2C2F34"/>
+          <w:sz w:val="28"/>
+          <w:szCs w:val="23"/>
+          <w:shd w:val="clear" w:color="auto" w:fill="FFFFFF"/>
+        </w:rPr>
+        <w:t xml:space="preserve"> </w:t>
+      </w:r>
+      <w:proofErr w:type="spellStart"/>
+      <w:r>
+        <w:rPr>
+          <w:rFonts w:ascii="Times New Roman" w:hAnsi="Times New Roman" w:cs="Times New Roman"/>
+          <w:color w:val="2C2F34"/>
+          <w:sz w:val="28"/>
+          <w:szCs w:val="23"/>
+          <w:shd w:val="clear" w:color="auto" w:fill="FFFFFF"/>
+        </w:rPr>
+        <w:t>GooglePlay</w:t>
+      </w:r>
+      <w:proofErr w:type="spellEnd"/>
+      <w:r>
+        <w:rPr>
+          <w:rFonts w:ascii="Times New Roman" w:hAnsi="Times New Roman" w:cs="Times New Roman"/>
+          <w:color w:val="2C2F34"/>
+          <w:sz w:val="28"/>
+          <w:szCs w:val="23"/>
+          <w:shd w:val="clear" w:color="auto" w:fill="FFFFFF"/>
+        </w:rPr>
+        <w:t>. Приложение легко найти после ввода в поиске «</w:t>
+      </w:r>
+      <w:proofErr w:type="spellStart"/>
+      <w:r>
+        <w:rPr>
+          <w:rFonts w:ascii="Times New Roman" w:hAnsi="Times New Roman" w:cs="Times New Roman"/>
+          <w:color w:val="2C2F34"/>
+          <w:sz w:val="28"/>
+          <w:szCs w:val="23"/>
+          <w:shd w:val="clear" w:color="auto" w:fill="FFFFFF"/>
+          <w:lang w:val="en-US"/>
+        </w:rPr>
+        <w:t>Bitcon</w:t>
+      </w:r>
+      <w:proofErr w:type="spellEnd"/>
+      <w:r>
+        <w:rPr>
+          <w:rFonts w:ascii="Times New Roman" w:hAnsi="Times New Roman" w:cs="Times New Roman"/>
+          <w:color w:val="2C2F34"/>
+          <w:sz w:val="28"/>
+          <w:szCs w:val="23"/>
+          <w:shd w:val="clear" w:color="auto" w:fill="FFFFFF"/>
+        </w:rPr>
+        <w:t xml:space="preserve"> </w:t>
+      </w:r>
+      <w:r>
+        <w:rPr>
+          <w:rFonts w:ascii="Times New Roman" w:hAnsi="Times New Roman" w:cs="Times New Roman"/>
+          <w:color w:val="2C2F34"/>
+          <w:sz w:val="28"/>
+          <w:szCs w:val="23"/>
+          <w:shd w:val="clear" w:color="auto" w:fill="FFFFFF"/>
+          <w:lang w:val="en-US"/>
+        </w:rPr>
+        <w:t>lightning</w:t>
+      </w:r>
+      <w:r>
+        <w:rPr>
+          <w:rFonts w:ascii="Times New Roman" w:hAnsi="Times New Roman" w:cs="Times New Roman"/>
+          <w:color w:val="2C2F34"/>
+          <w:sz w:val="28"/>
+          <w:szCs w:val="23"/>
+          <w:shd w:val="clear" w:color="auto" w:fill="FFFFFF"/>
+        </w:rPr>
+        <w:t xml:space="preserve"> </w:t>
+      </w:r>
+      <w:r>
+        <w:rPr>
+          <w:rFonts w:ascii="Times New Roman" w:hAnsi="Times New Roman" w:cs="Times New Roman"/>
+          <w:color w:val="2C2F34"/>
+          <w:sz w:val="28"/>
+          <w:szCs w:val="23"/>
+          <w:shd w:val="clear" w:color="auto" w:fill="FFFFFF"/>
+          <w:lang w:val="en-US"/>
+        </w:rPr>
+        <w:t>wallet</w:t>
+      </w:r>
+      <w:r>
+        <w:rPr>
+          <w:rFonts w:ascii="Times New Roman" w:hAnsi="Times New Roman" w:cs="Times New Roman"/>
+          <w:color w:val="2C2F34"/>
+          <w:sz w:val="28"/>
+          <w:szCs w:val="23"/>
+          <w:shd w:val="clear" w:color="auto" w:fill="FFFFFF"/>
+        </w:rPr>
+        <w:t xml:space="preserve">» </w:t>
+      </w:r>
+      <w:r>
+        <w:rPr>
+          <w:rFonts w:ascii="Times New Roman" w:hAnsi="Times New Roman" w:cs="Times New Roman"/>
+          <w:color w:val="2C2F34"/>
+          <w:sz w:val="28"/>
+          <w:szCs w:val="23"/>
+          <w:shd w:val="clear" w:color="auto" w:fill="FFFFFF"/>
+        </w:rPr>
+        <w:t xml:space="preserve">Логотип состоит из </w:t>
+      </w:r>
+      <w:r>
+        <w:rPr>
+          <w:rFonts w:ascii="Times New Roman" w:hAnsi="Times New Roman" w:cs="Times New Roman"/>
+          <w:color w:val="2C2F34"/>
+          <w:sz w:val="28"/>
+          <w:szCs w:val="23"/>
+          <w:shd w:val="clear" w:color="auto" w:fill="FFFFFF"/>
+        </w:rPr>
+        <w:t>бело</w:t>
+      </w:r>
+      <w:r>
+        <w:rPr>
+          <w:rFonts w:ascii="Times New Roman" w:hAnsi="Times New Roman" w:cs="Times New Roman"/>
+          <w:color w:val="2C2F34"/>
+          <w:sz w:val="28"/>
+          <w:szCs w:val="23"/>
+          <w:shd w:val="clear" w:color="auto" w:fill="FFFFFF"/>
+        </w:rPr>
+        <w:t xml:space="preserve">й молнии на </w:t>
+      </w:r>
+      <w:r>
+        <w:rPr>
+          <w:rFonts w:ascii="Times New Roman" w:hAnsi="Times New Roman" w:cs="Times New Roman"/>
+          <w:color w:val="2C2F34"/>
+          <w:sz w:val="28"/>
+          <w:szCs w:val="23"/>
+          <w:shd w:val="clear" w:color="auto" w:fill="FFFFFF"/>
+        </w:rPr>
+        <w:t>с</w:t>
+      </w:r>
+      <w:r>
+        <w:rPr>
+          <w:rFonts w:ascii="Times New Roman" w:hAnsi="Times New Roman" w:cs="Times New Roman"/>
+          <w:color w:val="2C2F34"/>
+          <w:sz w:val="28"/>
+          <w:szCs w:val="23"/>
+          <w:shd w:val="clear" w:color="auto" w:fill="FFFFFF"/>
+        </w:rPr>
+        <w:t>ине</w:t>
+      </w:r>
+      <w:bookmarkStart w:id="0" w:name="_GoBack"/>
+      <w:bookmarkEnd w:id="0"/>
+      <w:r>
+        <w:rPr>
+          <w:rFonts w:ascii="Times New Roman" w:hAnsi="Times New Roman" w:cs="Times New Roman"/>
+          <w:color w:val="2C2F34"/>
+          <w:sz w:val="28"/>
+          <w:szCs w:val="23"/>
+          <w:shd w:val="clear" w:color="auto" w:fill="FFFFFF"/>
+        </w:rPr>
+        <w:t>м</w:t>
+      </w:r>
+      <w:r>
+        <w:rPr>
+          <w:rFonts w:ascii="Times New Roman" w:hAnsi="Times New Roman" w:cs="Times New Roman"/>
+          <w:color w:val="2C2F34"/>
+          <w:sz w:val="28"/>
+          <w:szCs w:val="23"/>
+          <w:shd w:val="clear" w:color="auto" w:fill="FFFFFF"/>
+        </w:rPr>
+        <w:t xml:space="preserve"> фоне. Приложение весит </w:t>
+      </w:r>
+      <w:r>
+        <w:rPr>
+          <w:rFonts w:ascii="Times New Roman" w:hAnsi="Times New Roman" w:cs="Times New Roman"/>
+          <w:color w:val="2C2F34"/>
+          <w:sz w:val="28"/>
+          <w:szCs w:val="23"/>
+          <w:shd w:val="clear" w:color="auto" w:fill="FFFFFF"/>
+        </w:rPr>
+        <w:t>26</w:t>
+      </w:r>
+      <w:r>
+        <w:rPr>
+          <w:rFonts w:ascii="Times New Roman" w:hAnsi="Times New Roman" w:cs="Times New Roman"/>
+          <w:color w:val="2C2F34"/>
+          <w:sz w:val="28"/>
+          <w:szCs w:val="23"/>
+          <w:shd w:val="clear" w:color="auto" w:fill="FFFFFF"/>
+        </w:rPr>
+        <w:t xml:space="preserve"> МБ</w:t>
+      </w:r>
+      <w:r>
+        <w:rPr>
+          <w:rFonts w:ascii="Times New Roman" w:hAnsi="Times New Roman" w:cs="Times New Roman"/>
+          <w:color w:val="2C2F34"/>
+          <w:sz w:val="28"/>
+          <w:szCs w:val="23"/>
+          <w:shd w:val="clear" w:color="auto" w:fill="FFFFFF"/>
+        </w:rPr>
+        <w:t>.</w:t>
+      </w:r>
+    </w:p>
+    <w:p>
+      <w:pPr>
+        <w:shd w:val="clear" w:color="auto" w:fill="FFFFFF"/>
+        <w:spacing w:after="120" w:line="240" w:lineRule="auto"/>
+        <w:outlineLvl w:val="2"/>
+        <w:rPr>
+          <w:rFonts w:ascii="Times New Roman" w:eastAsia="Times New Roman" w:hAnsi="Times New Roman" w:cs="Times New Roman"/>
+          <w:b/>
+          <w:bCs/>
+          <w:color w:val="2C2F34"/>
+          <w:sz w:val="35"/>
+          <w:szCs w:val="35"/>
+          <w:lang w:eastAsia="ru-RU"/>
+        </w:rPr>
+      </w:pPr>
+      <w:r>
+        <w:rPr>
+          <w:rFonts w:ascii="Times New Roman" w:eastAsia="Times New Roman" w:hAnsi="Times New Roman" w:cs="Times New Roman"/>
+          <w:b/>
+          <w:bCs/>
+          <w:color w:val="2C2F34"/>
+          <w:sz w:val="35"/>
+          <w:szCs w:val="35"/>
+          <w:lang w:eastAsia="ru-RU"/>
+        </w:rPr>
+        <w:t>Начало работы</w:t>
+      </w:r>
+    </w:p>
+    <w:p>
+      <w:pPr>
+        <w:rPr>
+          <w:rFonts w:ascii="Times New Roman" w:hAnsi="Times New Roman" w:cs="Times New Roman"/>
+          <w:color w:val="2C2F34"/>
+          <w:sz w:val="28"/>
+          <w:szCs w:val="23"/>
+          <w:shd w:val="clear" w:color="auto" w:fill="FFFFFF"/>
+        </w:rPr>
+      </w:pPr>
+      <w:r>
+        <w:rPr>
+          <w:rFonts w:ascii="Times New Roman" w:hAnsi="Times New Roman" w:cs="Times New Roman"/>
+          <w:color w:val="2C2F34"/>
+          <w:sz w:val="28"/>
+          <w:szCs w:val="23"/>
+          <w:shd w:val="clear" w:color="auto" w:fill="FFFFFF"/>
+        </w:rPr>
+        <w:t>Приложение запускается быстро, как в первый, так и в последующие разы. Диз</w:t>
+      </w:r>
+      <w:r>
+        <w:rPr>
+          <w:rFonts w:ascii="Times New Roman" w:hAnsi="Times New Roman" w:cs="Times New Roman"/>
+          <w:color w:val="2C2F34"/>
+          <w:sz w:val="28"/>
+          <w:szCs w:val="23"/>
+          <w:shd w:val="clear" w:color="auto" w:fill="FFFFFF"/>
+        </w:rPr>
+        <w:t>айн интерфейса — минималистический</w:t>
+      </w:r>
+      <w:r>
+        <w:rPr>
+          <w:rFonts w:ascii="Times New Roman" w:hAnsi="Times New Roman" w:cs="Times New Roman"/>
+          <w:color w:val="2C2F34"/>
+          <w:sz w:val="28"/>
+          <w:szCs w:val="23"/>
+          <w:shd w:val="clear" w:color="auto" w:fill="FFFFFF"/>
+        </w:rPr>
+        <w:t>. В главном меню отображается канал</w:t>
+      </w:r>
+      <w:r>
+        <w:rPr>
+          <w:rFonts w:ascii="Times New Roman" w:hAnsi="Times New Roman" w:cs="Times New Roman"/>
+          <w:color w:val="2C2F34"/>
+          <w:sz w:val="28"/>
+          <w:szCs w:val="23"/>
+          <w:shd w:val="clear" w:color="auto" w:fill="FFFFFF"/>
+        </w:rPr>
+        <w:t xml:space="preserve"> и последние транзакции</w:t>
+      </w:r>
+      <w:r>
+        <w:rPr>
+          <w:rFonts w:ascii="Times New Roman" w:hAnsi="Times New Roman" w:cs="Times New Roman"/>
+          <w:color w:val="2C2F34"/>
+          <w:sz w:val="28"/>
+          <w:szCs w:val="23"/>
+          <w:shd w:val="clear" w:color="auto" w:fill="FFFFFF"/>
+        </w:rPr>
+        <w:t xml:space="preserve"> (рис1).</w:t>
+      </w:r>
+    </w:p>
+    <w:p>
+      <w:pPr>
+        <w:shd w:val="clear" w:color="auto" w:fill="FFFFFF"/>
+        <w:spacing w:after="120" w:line="240" w:lineRule="auto"/>
+        <w:outlineLvl w:val="2"/>
+        <w:rPr>
+          <w:rFonts w:ascii="Times New Roman" w:eastAsia="Times New Roman" w:hAnsi="Times New Roman" w:cs="Times New Roman"/>
+          <w:b/>
+          <w:bCs/>
+          <w:color w:val="2C2F34"/>
+          <w:sz w:val="35"/>
+          <w:szCs w:val="35"/>
+          <w:lang w:eastAsia="ru-RU"/>
+        </w:rPr>
+      </w:pPr>
+      <w:r>
+        <w:rPr>
+          <w:rFonts w:ascii="Times New Roman" w:eastAsia="Times New Roman" w:hAnsi="Times New Roman" w:cs="Times New Roman"/>
+          <w:b/>
+          <w:bCs/>
+          <w:color w:val="2C2F34"/>
+          <w:sz w:val="35"/>
+          <w:szCs w:val="35"/>
+          <w:lang w:eastAsia="ru-RU"/>
+        </w:rPr>
+        <w:t>Меню</w:t>
+      </w:r>
+    </w:p>
+    <w:p>
+      <w:pPr>
+        <w:rPr>
+          <w:rFonts w:ascii="Times New Roman" w:hAnsi="Times New Roman" w:cs="Times New Roman"/>
+          <w:color w:val="2C2F34"/>
+          <w:sz w:val="28"/>
+          <w:szCs w:val="23"/>
+          <w:shd w:val="clear" w:color="auto" w:fill="FFFFFF"/>
+        </w:rPr>
+      </w:pPr>
+      <w:r>
+        <w:rPr>
+          <w:noProof/>
+        </w:rPr>
+        <w:drawing>
+          <wp:anchor distT="0" distB="0" distL="114300" distR="114300" simplePos="0" relativeHeight="251658240" behindDoc="0" locked="0" layoutInCell="1" allowOverlap="1" wp14:anchorId="27DD851B" wp14:editId="38CC6D7F">
+            <wp:simplePos x="0" y="0"/>
+            <wp:positionH relativeFrom="column">
+              <wp:posOffset>2303145</wp:posOffset>
+            </wp:positionH>
+            <wp:positionV relativeFrom="paragraph">
+              <wp:posOffset>532130</wp:posOffset>
+            </wp:positionV>
+            <wp:extent cx="1995805" cy="3549015"/>
+            <wp:effectExtent l="0" t="0" r="4445" b="0"/>
+            <wp:wrapThrough wrapText="bothSides">
+              <wp:wrapPolygon edited="0">
+                <wp:start x="0" y="0"/>
+                <wp:lineTo x="0" y="21449"/>
+                <wp:lineTo x="21442" y="21449"/>
+                <wp:lineTo x="21442" y="0"/>
+                <wp:lineTo x="0" y="0"/>
+              </wp:wrapPolygon>
+            </wp:wrapThrough>
+            <wp:docPr id="27" name="Рисунок 27" descr="https://pp.userapi.com/c855524/v855524441/589be/PUyPUPX524s.jpg"/>
+            <wp:cNvGraphicFramePr>
+              <a:graphicFrameLocks xmlns:a="http://schemas.openxmlformats.org/drawingml/2006/main" noChangeAspect="1"/>
+            </wp:cNvGraphicFramePr>
+            <a:graphic xmlns:a="http://schemas.openxmlformats.org/drawingml/2006/main">
+              <a:graphicData uri="http://schemas.openxmlformats.org/drawingml/2006/picture">
+                <pic:pic xmlns:pic="http://schemas.openxmlformats.org/drawingml/2006/picture">
+                  <pic:nvPicPr>
+                    <pic:cNvPr id="0" name="Picture 3" descr="https://pp.userapi.com/c855524/v855524441/589be/PUyPUPX524s.jpg"/>
+                    <pic:cNvPicPr>
+                      <a:picLocks noChangeAspect="1" noChangeArrowheads="1"/>
+                    </pic:cNvPicPr>
+                  </pic:nvPicPr>
+                  <pic:blipFill>
+                    <a:blip r:embed="rId35" cstate="print">
+                      <a:extLst>
+                        <a:ext uri="{28A0092B-C50C-407E-A947-70E740481C1C}">
+                          <a14:useLocalDpi xmlns:a14="http://schemas.microsoft.com/office/drawing/2010/main" val="0"/>
+                        </a:ext>
+                      </a:extLst>
+                    </a:blip>
+                    <a:srcRect/>
+                    <a:stretch>
+                      <a:fillRect/>
+                    </a:stretch>
+                  </pic:blipFill>
+                  <pic:spPr bwMode="auto">
+                    <a:xfrm>
+                      <a:off x="0" y="0"/>
+                      <a:ext cx="1995805" cy="3549015"/>
+                    </a:xfrm>
+                    <a:prstGeom prst="rect">
+                      <a:avLst/>
+                    </a:prstGeom>
+                    <a:noFill/>
+                    <a:ln>
+                      <a:noFill/>
+                    </a:ln>
+                  </pic:spPr>
+                </pic:pic>
+              </a:graphicData>
+            </a:graphic>
+            <wp14:sizeRelH relativeFrom="page">
+              <wp14:pctWidth>0</wp14:pctWidth>
+            </wp14:sizeRelH>
+            <wp14:sizeRelV relativeFrom="page">
+              <wp14:pctHeight>0</wp14:pctHeight>
+            </wp14:sizeRelV>
+          </wp:anchor>
+        </w:drawing>
+      </w:r>
+      <w:r>
+        <w:rPr>
+          <w:rFonts w:ascii="Times New Roman" w:hAnsi="Times New Roman" w:cs="Times New Roman"/>
+          <w:color w:val="2C2F34"/>
+          <w:sz w:val="28"/>
+          <w:szCs w:val="23"/>
+          <w:shd w:val="clear" w:color="auto" w:fill="FFFFFF"/>
+        </w:rPr>
+        <w:t>Справа сверху находится кнопка в виде шестеренки, нажав на которую, пользователь переходит в меню системный настроек</w:t>
+      </w:r>
+      <w:r>
+        <w:rPr>
+          <w:rFonts w:ascii="Times New Roman" w:hAnsi="Times New Roman" w:cs="Times New Roman"/>
+          <w:color w:val="2C2F34"/>
+          <w:sz w:val="28"/>
+          <w:szCs w:val="23"/>
+          <w:shd w:val="clear" w:color="auto" w:fill="FFFFFF"/>
+        </w:rPr>
+        <w:t xml:space="preserve"> (рис2).</w:t>
+      </w:r>
+    </w:p>
+    <w:p>
+      <w:pPr>
+        <w:rPr>
+          <w:rFonts w:ascii="Times New Roman" w:hAnsi="Times New Roman" w:cs="Times New Roman"/>
+          <w:color w:val="2C2F34"/>
+          <w:sz w:val="28"/>
+          <w:szCs w:val="23"/>
+          <w:shd w:val="clear" w:color="auto" w:fill="FFFFFF"/>
+        </w:rPr>
+      </w:pPr>
+      <w:r>
+        <w:rPr>
+          <w:noProof/>
+        </w:rPr>
+        <w:drawing>
+          <wp:inline distT="0" distB="0" distL="0" distR="0" wp14:anchorId="3513F77A" wp14:editId="32F2F587">
+            <wp:extent cx="1996440" cy="3549063"/>
+            <wp:effectExtent l="0" t="0" r="3810" b="0"/>
+            <wp:docPr id="26" name="Рисунок 26" descr="https://pp.userapi.com/c853620/v853620441/5a252/Mwx0aFMF_pM.jpg"/>
+            <wp:cNvGraphicFramePr>
+              <a:graphicFrameLocks xmlns:a="http://schemas.openxmlformats.org/drawingml/2006/main" noChangeAspect="1"/>
+            </wp:cNvGraphicFramePr>
+            <a:graphic xmlns:a="http://schemas.openxmlformats.org/drawingml/2006/main">
+              <a:graphicData uri="http://schemas.openxmlformats.org/drawingml/2006/picture">
+                <pic:pic xmlns:pic="http://schemas.openxmlformats.org/drawingml/2006/picture">
+                  <pic:nvPicPr>
+                    <pic:cNvPr id="0" name="Picture 1" descr="https://pp.userapi.com/c853620/v853620441/5a252/Mwx0aFMF_pM.jpg"/>
+                    <pic:cNvPicPr>
+                      <a:picLocks noChangeAspect="1" noChangeArrowheads="1"/>
+                    </pic:cNvPicPr>
+                  </pic:nvPicPr>
+                  <pic:blipFill>
+                    <a:blip r:embed="rId36" cstate="print">
+                      <a:extLst>
+                        <a:ext uri="{28A0092B-C50C-407E-A947-70E740481C1C}">
+                          <a14:useLocalDpi xmlns:a14="http://schemas.microsoft.com/office/drawing/2010/main" val="0"/>
+                        </a:ext>
+                      </a:extLst>
+                    </a:blip>
+                    <a:srcRect/>
+                    <a:stretch>
+                      <a:fillRect/>
+                    </a:stretch>
+                  </pic:blipFill>
+                  <pic:spPr bwMode="auto">
+                    <a:xfrm>
+                      <a:off x="0" y="0"/>
+                      <a:ext cx="2013794" cy="3579913"/>
+                    </a:xfrm>
+                    <a:prstGeom prst="rect">
+                      <a:avLst/>
+                    </a:prstGeom>
+                    <a:noFill/>
+                    <a:ln>
+                      <a:noFill/>
+                    </a:ln>
+                  </pic:spPr>
+                </pic:pic>
+              </a:graphicData>
+            </a:graphic>
+          </wp:inline>
+        </w:drawing>
+      </w:r>
+      <w:r>
+        <w:t xml:space="preserve"> </w:t>
+      </w:r>
+    </w:p>
+    <w:p>
+      <w:pPr>
+        <w:rPr>
+          <w:rFonts w:ascii="Times New Roman" w:hAnsi="Times New Roman" w:cs="Times New Roman"/>
+          <w:color w:val="2C2F34"/>
+          <w:sz w:val="28"/>
+          <w:szCs w:val="23"/>
+          <w:shd w:val="clear" w:color="auto" w:fill="FFFFFF"/>
+        </w:rPr>
+      </w:pPr>
+      <w:r>
+        <w:rPr>
+          <w:rFonts w:ascii="Times New Roman" w:hAnsi="Times New Roman" w:cs="Times New Roman"/>
+          <w:color w:val="2C2F34"/>
+          <w:sz w:val="28"/>
+          <w:szCs w:val="23"/>
+          <w:shd w:val="clear" w:color="auto" w:fill="FFFFFF"/>
+        </w:rPr>
+        <w:tab/>
+      </w:r>
+      <w:r>
+        <w:rPr>
+          <w:rFonts w:ascii="Times New Roman" w:hAnsi="Times New Roman" w:cs="Times New Roman"/>
+          <w:color w:val="2C2F34"/>
+          <w:sz w:val="28"/>
+          <w:szCs w:val="23"/>
+          <w:shd w:val="clear" w:color="auto" w:fill="FFFFFF"/>
+        </w:rPr>
+        <w:t>р</w:t>
+      </w:r>
+      <w:r>
+        <w:rPr>
+          <w:rFonts w:ascii="Times New Roman" w:hAnsi="Times New Roman" w:cs="Times New Roman"/>
+          <w:color w:val="2C2F34"/>
+          <w:sz w:val="28"/>
+          <w:szCs w:val="23"/>
+          <w:shd w:val="clear" w:color="auto" w:fill="FFFFFF"/>
+        </w:rPr>
+        <w:t>ис.1</w:t>
+      </w:r>
+      <w:r>
+        <w:rPr>
+          <w:rFonts w:ascii="Times New Roman" w:hAnsi="Times New Roman" w:cs="Times New Roman"/>
+          <w:color w:val="2C2F34"/>
+          <w:sz w:val="28"/>
+          <w:szCs w:val="23"/>
+          <w:shd w:val="clear" w:color="auto" w:fill="FFFFFF"/>
+        </w:rPr>
+        <w:tab/>
+      </w:r>
+      <w:r>
+        <w:rPr>
+          <w:rFonts w:ascii="Times New Roman" w:hAnsi="Times New Roman" w:cs="Times New Roman"/>
+          <w:color w:val="2C2F34"/>
+          <w:sz w:val="28"/>
+          <w:szCs w:val="23"/>
+          <w:shd w:val="clear" w:color="auto" w:fill="FFFFFF"/>
+        </w:rPr>
+        <w:tab/>
+      </w:r>
+      <w:r>
+        <w:rPr>
+          <w:rFonts w:ascii="Times New Roman" w:hAnsi="Times New Roman" w:cs="Times New Roman"/>
+          <w:color w:val="2C2F34"/>
+          <w:sz w:val="28"/>
+          <w:szCs w:val="23"/>
+          <w:shd w:val="clear" w:color="auto" w:fill="FFFFFF"/>
+        </w:rPr>
+        <w:tab/>
+      </w:r>
+      <w:r>
+        <w:rPr>
+          <w:rFonts w:ascii="Times New Roman" w:hAnsi="Times New Roman" w:cs="Times New Roman"/>
+          <w:color w:val="2C2F34"/>
+          <w:sz w:val="28"/>
+          <w:szCs w:val="23"/>
+          <w:shd w:val="clear" w:color="auto" w:fill="FFFFFF"/>
+        </w:rPr>
+        <w:tab/>
+      </w:r>
+      <w:r>
+        <w:rPr>
+          <w:rFonts w:ascii="Times New Roman" w:hAnsi="Times New Roman" w:cs="Times New Roman"/>
+          <w:color w:val="2C2F34"/>
+          <w:sz w:val="28"/>
+          <w:szCs w:val="23"/>
+          <w:shd w:val="clear" w:color="auto" w:fill="FFFFFF"/>
+        </w:rPr>
+        <w:tab/>
+      </w:r>
+      <w:r>
+        <w:rPr>
+          <w:rFonts w:ascii="Times New Roman" w:hAnsi="Times New Roman" w:cs="Times New Roman"/>
+          <w:color w:val="2C2F34"/>
+          <w:sz w:val="28"/>
+          <w:szCs w:val="23"/>
+          <w:shd w:val="clear" w:color="auto" w:fill="FFFFFF"/>
+        </w:rPr>
+        <w:t>р</w:t>
+      </w:r>
+      <w:r>
+        <w:rPr>
+          <w:rFonts w:ascii="Times New Roman" w:hAnsi="Times New Roman" w:cs="Times New Roman"/>
+          <w:color w:val="2C2F34"/>
+          <w:sz w:val="28"/>
+          <w:szCs w:val="23"/>
+          <w:shd w:val="clear" w:color="auto" w:fill="FFFFFF"/>
+        </w:rPr>
+        <w:t>ис.2</w:t>
+      </w:r>
+    </w:p>
+    <w:p>
+      <w:pPr>
+        <w:rPr>
+          <w:rFonts w:ascii="Times New Roman" w:hAnsi="Times New Roman" w:cs="Times New Roman"/>
+          <w:color w:val="2C2F34"/>
+          <w:sz w:val="28"/>
+          <w:szCs w:val="23"/>
+          <w:shd w:val="clear" w:color="auto" w:fill="FFFFFF"/>
+        </w:rPr>
+      </w:pPr>
+      <w:r>
+        <w:rPr>
+          <w:rFonts w:ascii="Times New Roman" w:hAnsi="Times New Roman" w:cs="Times New Roman"/>
+          <w:color w:val="2C2F34"/>
+          <w:sz w:val="28"/>
+          <w:szCs w:val="23"/>
+          <w:shd w:val="clear" w:color="auto" w:fill="FFFFFF"/>
+        </w:rPr>
+        <w:t>Пользователю предоставляется возможность выбора</w:t>
+      </w:r>
+      <w:r>
+        <w:rPr>
+          <w:rFonts w:ascii="Times New Roman" w:hAnsi="Times New Roman" w:cs="Times New Roman"/>
+          <w:color w:val="2C2F34"/>
+          <w:sz w:val="28"/>
+          <w:szCs w:val="23"/>
+          <w:shd w:val="clear" w:color="auto" w:fill="FFFFFF"/>
+        </w:rPr>
+        <w:t xml:space="preserve"> Биткойн-узла,</w:t>
+      </w:r>
+      <w:r>
+        <w:rPr>
+          <w:rFonts w:ascii="Times New Roman" w:hAnsi="Times New Roman" w:cs="Times New Roman"/>
+          <w:color w:val="2C2F34"/>
+          <w:sz w:val="28"/>
+          <w:szCs w:val="23"/>
+          <w:shd w:val="clear" w:color="auto" w:fill="FFFFFF"/>
+        </w:rPr>
+        <w:t xml:space="preserve"> реальной валюты (</w:t>
+      </w:r>
+      <w:r>
+        <w:rPr>
+          <w:rFonts w:ascii="Times New Roman" w:hAnsi="Times New Roman" w:cs="Times New Roman"/>
+          <w:color w:val="2C2F34"/>
+          <w:sz w:val="28"/>
+          <w:szCs w:val="23"/>
+          <w:shd w:val="clear" w:color="auto" w:fill="FFFFFF"/>
+          <w:lang w:val="en-US"/>
+        </w:rPr>
+        <w:t>USD</w:t>
+      </w:r>
+      <w:r>
+        <w:rPr>
+          <w:rFonts w:ascii="Times New Roman" w:hAnsi="Times New Roman" w:cs="Times New Roman"/>
+          <w:color w:val="2C2F34"/>
+          <w:sz w:val="28"/>
+          <w:szCs w:val="23"/>
+          <w:shd w:val="clear" w:color="auto" w:fill="FFFFFF"/>
+        </w:rPr>
+        <w:t>,</w:t>
+      </w:r>
+      <w:r>
+        <w:rPr>
+          <w:rFonts w:ascii="Times New Roman" w:hAnsi="Times New Roman" w:cs="Times New Roman"/>
+          <w:color w:val="2C2F34"/>
+          <w:sz w:val="28"/>
+          <w:szCs w:val="23"/>
+          <w:shd w:val="clear" w:color="auto" w:fill="FFFFFF"/>
+        </w:rPr>
+        <w:t xml:space="preserve"> </w:t>
+      </w:r>
+      <w:r>
+        <w:rPr>
+          <w:rFonts w:ascii="Times New Roman" w:hAnsi="Times New Roman" w:cs="Times New Roman"/>
+          <w:color w:val="2C2F34"/>
+          <w:sz w:val="28"/>
+          <w:szCs w:val="23"/>
+          <w:shd w:val="clear" w:color="auto" w:fill="FFFFFF"/>
+          <w:lang w:val="en-US"/>
+        </w:rPr>
+        <w:t>RUB</w:t>
+      </w:r>
+      <w:r>
+        <w:rPr>
+          <w:rFonts w:ascii="Times New Roman" w:hAnsi="Times New Roman" w:cs="Times New Roman"/>
+          <w:color w:val="2C2F34"/>
+          <w:sz w:val="28"/>
+          <w:szCs w:val="23"/>
+          <w:shd w:val="clear" w:color="auto" w:fill="FFFFFF"/>
+        </w:rPr>
+        <w:t xml:space="preserve">. </w:t>
+      </w:r>
+      <w:r>
+        <w:rPr>
+          <w:rFonts w:ascii="Times New Roman" w:hAnsi="Times New Roman" w:cs="Times New Roman"/>
+          <w:color w:val="2C2F34"/>
+          <w:sz w:val="28"/>
+          <w:szCs w:val="23"/>
+          <w:shd w:val="clear" w:color="auto" w:fill="FFFFFF"/>
+          <w:lang w:val="en-US"/>
+        </w:rPr>
+        <w:t>EURO</w:t>
+      </w:r>
+      <w:r>
+        <w:rPr>
+          <w:rFonts w:ascii="Times New Roman" w:hAnsi="Times New Roman" w:cs="Times New Roman"/>
+          <w:color w:val="2C2F34"/>
+          <w:sz w:val="28"/>
+          <w:szCs w:val="23"/>
+          <w:shd w:val="clear" w:color="auto" w:fill="FFFFFF"/>
+        </w:rPr>
+        <w:t xml:space="preserve"> </w:t>
+      </w:r>
+      <w:r>
+        <w:rPr>
+          <w:rFonts w:ascii="Times New Roman" w:hAnsi="Times New Roman" w:cs="Times New Roman"/>
+          <w:color w:val="2C2F34"/>
+          <w:sz w:val="28"/>
+          <w:szCs w:val="23"/>
+          <w:shd w:val="clear" w:color="auto" w:fill="FFFFFF"/>
+        </w:rPr>
+        <w:t xml:space="preserve">и </w:t>
+      </w:r>
+      <w:proofErr w:type="spellStart"/>
+      <w:r>
+        <w:rPr>
+          <w:rFonts w:ascii="Times New Roman" w:hAnsi="Times New Roman" w:cs="Times New Roman"/>
+          <w:color w:val="2C2F34"/>
+          <w:sz w:val="28"/>
+          <w:szCs w:val="23"/>
+          <w:shd w:val="clear" w:color="auto" w:fill="FFFFFF"/>
+        </w:rPr>
+        <w:t>тд</w:t>
+      </w:r>
+      <w:proofErr w:type="spellEnd"/>
+      <w:r>
+        <w:rPr>
+          <w:rFonts w:ascii="Times New Roman" w:hAnsi="Times New Roman" w:cs="Times New Roman"/>
+          <w:color w:val="2C2F34"/>
+          <w:sz w:val="28"/>
+          <w:szCs w:val="23"/>
+          <w:shd w:val="clear" w:color="auto" w:fill="FFFFFF"/>
+        </w:rPr>
+        <w:t xml:space="preserve">) </w:t>
+      </w:r>
+      <w:r>
+        <w:rPr>
+          <w:rFonts w:ascii="Times New Roman" w:hAnsi="Times New Roman" w:cs="Times New Roman"/>
+          <w:color w:val="2C2F34"/>
+          <w:sz w:val="28"/>
+          <w:szCs w:val="23"/>
+          <w:shd w:val="clear" w:color="auto" w:fill="FFFFFF"/>
+        </w:rPr>
+        <w:t xml:space="preserve">(рис3) </w:t>
+      </w:r>
+      <w:r>
+        <w:rPr>
+          <w:rFonts w:ascii="Times New Roman" w:hAnsi="Times New Roman" w:cs="Times New Roman"/>
+          <w:color w:val="2C2F34"/>
+          <w:sz w:val="28"/>
+          <w:szCs w:val="23"/>
+          <w:shd w:val="clear" w:color="auto" w:fill="FFFFFF"/>
+        </w:rPr>
+        <w:t>и криптовалюты (</w:t>
+      </w:r>
+      <w:r>
+        <w:rPr>
+          <w:rFonts w:ascii="Times New Roman" w:hAnsi="Times New Roman" w:cs="Times New Roman"/>
+          <w:color w:val="2C2F34"/>
+          <w:sz w:val="28"/>
+          <w:szCs w:val="23"/>
+          <w:shd w:val="clear" w:color="auto" w:fill="FFFFFF"/>
+          <w:lang w:val="en-US"/>
+        </w:rPr>
+        <w:t>Bitcoin</w:t>
+      </w:r>
+      <w:r>
+        <w:rPr>
+          <w:rFonts w:ascii="Times New Roman" w:hAnsi="Times New Roman" w:cs="Times New Roman"/>
+          <w:color w:val="2C2F34"/>
+          <w:sz w:val="28"/>
+          <w:szCs w:val="23"/>
+          <w:shd w:val="clear" w:color="auto" w:fill="FFFFFF"/>
+        </w:rPr>
+        <w:t xml:space="preserve"> </w:t>
+      </w:r>
+      <w:r>
+        <w:rPr>
+          <w:rFonts w:ascii="Times New Roman" w:hAnsi="Times New Roman" w:cs="Times New Roman"/>
+          <w:color w:val="2C2F34"/>
+          <w:sz w:val="28"/>
+          <w:szCs w:val="23"/>
+          <w:shd w:val="clear" w:color="auto" w:fill="FFFFFF"/>
+        </w:rPr>
+        <w:t xml:space="preserve">или </w:t>
+      </w:r>
+      <w:proofErr w:type="spellStart"/>
+      <w:r>
+        <w:rPr>
+          <w:rFonts w:ascii="Times New Roman" w:hAnsi="Times New Roman" w:cs="Times New Roman"/>
+          <w:color w:val="2C2F34"/>
+          <w:sz w:val="28"/>
+          <w:szCs w:val="23"/>
+          <w:shd w:val="clear" w:color="auto" w:fill="FFFFFF"/>
+        </w:rPr>
+        <w:t>Satoshi</w:t>
+      </w:r>
+      <w:proofErr w:type="spellEnd"/>
+      <w:r>
+        <w:rPr>
+          <w:rFonts w:ascii="Times New Roman" w:hAnsi="Times New Roman" w:cs="Times New Roman"/>
+          <w:color w:val="2C2F34"/>
+          <w:sz w:val="28"/>
+          <w:szCs w:val="23"/>
+          <w:shd w:val="clear" w:color="auto" w:fill="FFFFFF"/>
+        </w:rPr>
+        <w:t>)</w:t>
+      </w:r>
+      <w:r>
+        <w:rPr>
+          <w:rFonts w:ascii="Times New Roman" w:hAnsi="Times New Roman" w:cs="Times New Roman"/>
+          <w:color w:val="2C2F34"/>
+          <w:sz w:val="28"/>
+          <w:szCs w:val="23"/>
+          <w:shd w:val="clear" w:color="auto" w:fill="FFFFFF"/>
+        </w:rPr>
+        <w:t xml:space="preserve"> (рис4)</w:t>
+      </w:r>
+      <w:r>
+        <w:rPr>
+          <w:rFonts w:ascii="Times New Roman" w:hAnsi="Times New Roman" w:cs="Times New Roman"/>
+          <w:color w:val="2C2F34"/>
+          <w:sz w:val="28"/>
+          <w:szCs w:val="23"/>
+          <w:shd w:val="clear" w:color="auto" w:fill="FFFFFF"/>
+        </w:rPr>
+        <w:t xml:space="preserve">. </w:t>
+      </w:r>
+      <w:r>
+        <w:rPr>
+          <w:rFonts w:ascii="Times New Roman" w:hAnsi="Times New Roman" w:cs="Times New Roman"/>
+          <w:color w:val="2C2F34"/>
+          <w:sz w:val="28"/>
+          <w:szCs w:val="23"/>
+          <w:shd w:val="clear" w:color="auto" w:fill="FFFFFF"/>
+        </w:rPr>
+        <w:t xml:space="preserve">Также пользователь может </w:t>
+      </w:r>
+      <w:r>
+        <w:rPr>
+          <w:rFonts w:ascii="Times New Roman" w:hAnsi="Times New Roman" w:cs="Times New Roman"/>
+          <w:color w:val="2C2F34"/>
+          <w:sz w:val="28"/>
+          <w:szCs w:val="23"/>
+          <w:shd w:val="clear" w:color="auto" w:fill="FFFFFF"/>
+        </w:rPr>
+        <w:t xml:space="preserve">восстановить канал (рис5), </w:t>
+      </w:r>
+      <w:proofErr w:type="spellStart"/>
+      <w:r>
+        <w:rPr>
+          <w:rFonts w:ascii="Times New Roman" w:hAnsi="Times New Roman" w:cs="Times New Roman"/>
+          <w:color w:val="2C2F34"/>
+          <w:sz w:val="28"/>
+          <w:szCs w:val="23"/>
+          <w:shd w:val="clear" w:color="auto" w:fill="FFFFFF"/>
+        </w:rPr>
+        <w:t>ресканить</w:t>
+      </w:r>
+      <w:proofErr w:type="spellEnd"/>
+      <w:r>
+        <w:rPr>
+          <w:rFonts w:ascii="Times New Roman" w:hAnsi="Times New Roman" w:cs="Times New Roman"/>
+          <w:color w:val="2C2F34"/>
+          <w:sz w:val="28"/>
+          <w:szCs w:val="23"/>
+          <w:shd w:val="clear" w:color="auto" w:fill="FFFFFF"/>
+        </w:rPr>
+        <w:t xml:space="preserve"> </w:t>
+      </w:r>
+      <w:proofErr w:type="spellStart"/>
+      <w:r>
+        <w:rPr>
+          <w:rFonts w:ascii="Times New Roman" w:hAnsi="Times New Roman" w:cs="Times New Roman"/>
+          <w:color w:val="2C2F34"/>
+          <w:sz w:val="28"/>
+          <w:szCs w:val="23"/>
+          <w:shd w:val="clear" w:color="auto" w:fill="FFFFFF"/>
+        </w:rPr>
+        <w:t>блокчейн</w:t>
+      </w:r>
+      <w:proofErr w:type="spellEnd"/>
+      <w:r>
+        <w:rPr>
+          <w:rFonts w:ascii="Times New Roman" w:hAnsi="Times New Roman" w:cs="Times New Roman"/>
+          <w:color w:val="2C2F34"/>
+          <w:sz w:val="28"/>
+          <w:szCs w:val="23"/>
+          <w:shd w:val="clear" w:color="auto" w:fill="FFFFFF"/>
+        </w:rPr>
+        <w:t xml:space="preserve"> (рис6)</w:t>
+      </w:r>
+      <w:r>
+        <w:rPr>
+          <w:rFonts w:ascii="Times New Roman" w:hAnsi="Times New Roman" w:cs="Times New Roman"/>
+          <w:color w:val="2C2F34"/>
+          <w:sz w:val="28"/>
+          <w:szCs w:val="23"/>
+          <w:shd w:val="clear" w:color="auto" w:fill="FFFFFF"/>
+        </w:rPr>
+        <w:t xml:space="preserve">, </w:t>
+      </w:r>
+      <w:r>
+        <w:rPr>
+          <w:rFonts w:ascii="Times New Roman" w:hAnsi="Times New Roman" w:cs="Times New Roman"/>
+          <w:color w:val="2C2F34"/>
+          <w:sz w:val="28"/>
+          <w:szCs w:val="23"/>
+          <w:shd w:val="clear" w:color="auto" w:fill="FFFFFF"/>
+        </w:rPr>
+        <w:t xml:space="preserve">посмотреть мнемонический код, настроить </w:t>
+      </w:r>
+      <w:proofErr w:type="spellStart"/>
+      <w:r>
+        <w:rPr>
+          <w:rFonts w:ascii="Times New Roman" w:hAnsi="Times New Roman" w:cs="Times New Roman"/>
+          <w:color w:val="2C2F34"/>
+          <w:sz w:val="28"/>
+          <w:szCs w:val="23"/>
+          <w:shd w:val="clear" w:color="auto" w:fill="FFFFFF"/>
+        </w:rPr>
+        <w:t>бекап</w:t>
+      </w:r>
+      <w:proofErr w:type="spellEnd"/>
+      <w:r>
+        <w:rPr>
+          <w:rFonts w:ascii="Times New Roman" w:hAnsi="Times New Roman" w:cs="Times New Roman"/>
+          <w:color w:val="2C2F34"/>
+          <w:sz w:val="28"/>
+          <w:szCs w:val="23"/>
+          <w:shd w:val="clear" w:color="auto" w:fill="FFFFFF"/>
+        </w:rPr>
+        <w:t xml:space="preserve">-сервера, </w:t>
+      </w:r>
+      <w:r>
+        <w:rPr>
+          <w:rFonts w:ascii="Times New Roman" w:hAnsi="Times New Roman" w:cs="Times New Roman"/>
+          <w:color w:val="2C2F34"/>
+          <w:sz w:val="28"/>
+          <w:szCs w:val="23"/>
+          <w:shd w:val="clear" w:color="auto" w:fill="FFFFFF"/>
+        </w:rPr>
+        <w:t>сохранить файл-</w:t>
+      </w:r>
+      <w:proofErr w:type="spellStart"/>
+      <w:r>
+        <w:rPr>
+          <w:rFonts w:ascii="Times New Roman" w:hAnsi="Times New Roman" w:cs="Times New Roman"/>
+          <w:color w:val="2C2F34"/>
+          <w:sz w:val="28"/>
+          <w:szCs w:val="23"/>
+          <w:shd w:val="clear" w:color="auto" w:fill="FFFFFF"/>
+        </w:rPr>
+        <w:t>снапшот</w:t>
+      </w:r>
+      <w:proofErr w:type="spellEnd"/>
+      <w:r>
+        <w:rPr>
+          <w:rFonts w:ascii="Times New Roman" w:hAnsi="Times New Roman" w:cs="Times New Roman"/>
+          <w:color w:val="2C2F34"/>
+          <w:sz w:val="28"/>
+          <w:szCs w:val="23"/>
+          <w:shd w:val="clear" w:color="auto" w:fill="FFFFFF"/>
+        </w:rPr>
+        <w:t>(рис7</w:t>
+      </w:r>
+      <w:r>
+        <w:rPr>
+          <w:rFonts w:ascii="Times New Roman" w:hAnsi="Times New Roman" w:cs="Times New Roman"/>
+          <w:color w:val="2C2F34"/>
+          <w:sz w:val="28"/>
+          <w:szCs w:val="23"/>
+          <w:shd w:val="clear" w:color="auto" w:fill="FFFFFF"/>
+        </w:rPr>
+        <w:t>)</w:t>
+      </w:r>
+      <w:r>
+        <w:t>.</w:t>
+      </w:r>
+    </w:p>
+    <w:p>
+      <w:pPr>
+        <w:rPr>
+          <w:rFonts w:ascii="Times New Roman" w:hAnsi="Times New Roman" w:cs="Times New Roman"/>
+          <w:color w:val="2C2F34"/>
+          <w:sz w:val="28"/>
+          <w:szCs w:val="23"/>
+          <w:shd w:val="clear" w:color="auto" w:fill="FFFFFF"/>
+        </w:rPr>
+      </w:pPr>
+      <w:r>
+        <w:rPr>
+          <w:noProof/>
+        </w:rPr>
+        <w:lastRenderedPageBreak/>
+        <w:drawing>
+          <wp:anchor distT="0" distB="0" distL="114300" distR="114300" simplePos="0" relativeHeight="251659264" behindDoc="0" locked="0" layoutInCell="1" allowOverlap="1" wp14:anchorId="48968777" wp14:editId="7D12DB4B">
+            <wp:simplePos x="0" y="0"/>
+            <wp:positionH relativeFrom="column">
+              <wp:posOffset>-394335</wp:posOffset>
+            </wp:positionH>
+            <wp:positionV relativeFrom="paragraph">
+              <wp:posOffset>0</wp:posOffset>
+            </wp:positionV>
+            <wp:extent cx="2118360" cy="3792855"/>
+            <wp:effectExtent l="0" t="0" r="0" b="0"/>
+            <wp:wrapThrough wrapText="bothSides">
+              <wp:wrapPolygon edited="0">
+                <wp:start x="0" y="0"/>
+                <wp:lineTo x="0" y="21481"/>
+                <wp:lineTo x="21367" y="21481"/>
+                <wp:lineTo x="21367" y="0"/>
+                <wp:lineTo x="0" y="0"/>
+              </wp:wrapPolygon>
+            </wp:wrapThrough>
+            <wp:docPr id="30" name="Рисунок 30" descr="https://pp.userapi.com/c850436/v850436441/13e8cf/CEZEVT-tRh4.jpg"/>
+            <wp:cNvGraphicFramePr>
+              <a:graphicFrameLocks xmlns:a="http://schemas.openxmlformats.org/drawingml/2006/main" noChangeAspect="1"/>
+            </wp:cNvGraphicFramePr>
+            <a:graphic xmlns:a="http://schemas.openxmlformats.org/drawingml/2006/main">
+              <a:graphicData uri="http://schemas.openxmlformats.org/drawingml/2006/picture">
+                <pic:pic xmlns:pic="http://schemas.openxmlformats.org/drawingml/2006/picture">
+                  <pic:nvPicPr>
+                    <pic:cNvPr id="0" name="Picture 5" descr="https://pp.userapi.com/c850436/v850436441/13e8cf/CEZEVT-tRh4.jpg"/>
+                    <pic:cNvPicPr>
+                      <a:picLocks noChangeAspect="1" noChangeArrowheads="1"/>
+                    </pic:cNvPicPr>
+                  </pic:nvPicPr>
+                  <pic:blipFill>
+                    <a:blip r:embed="rId37" cstate="print">
+                      <a:extLst>
+                        <a:ext uri="{28A0092B-C50C-407E-A947-70E740481C1C}">
+                          <a14:useLocalDpi xmlns:a14="http://schemas.microsoft.com/office/drawing/2010/main" val="0"/>
+                        </a:ext>
+                      </a:extLst>
+                    </a:blip>
+                    <a:srcRect/>
+                    <a:stretch>
+                      <a:fillRect/>
+                    </a:stretch>
+                  </pic:blipFill>
+                  <pic:spPr bwMode="auto">
+                    <a:xfrm>
+                      <a:off x="0" y="0"/>
+                      <a:ext cx="2118360" cy="3792855"/>
+                    </a:xfrm>
+                    <a:prstGeom prst="rect">
+                      <a:avLst/>
+                    </a:prstGeom>
+                    <a:noFill/>
+                    <a:ln>
+                      <a:noFill/>
+                    </a:ln>
+                  </pic:spPr>
+                </pic:pic>
+              </a:graphicData>
+            </a:graphic>
+            <wp14:sizeRelH relativeFrom="page">
+              <wp14:pctWidth>0</wp14:pctWidth>
+            </wp14:sizeRelH>
+            <wp14:sizeRelV relativeFrom="page">
+              <wp14:pctHeight>0</wp14:pctHeight>
+            </wp14:sizeRelV>
+          </wp:anchor>
+        </w:drawing>
+      </w:r>
+      <w:r>
+        <w:rPr>
+          <w:noProof/>
+        </w:rPr>
+        <w:drawing>
+          <wp:anchor distT="0" distB="0" distL="114300" distR="114300" simplePos="0" relativeHeight="251664384" behindDoc="0" locked="0" layoutInCell="1" allowOverlap="1" wp14:anchorId="6FD1FDD8" wp14:editId="75661C17">
+            <wp:simplePos x="0" y="0"/>
+            <wp:positionH relativeFrom="column">
+              <wp:posOffset>4269105</wp:posOffset>
+            </wp:positionH>
+            <wp:positionV relativeFrom="paragraph">
+              <wp:posOffset>4103370</wp:posOffset>
+            </wp:positionV>
+            <wp:extent cx="2095500" cy="3779520"/>
+            <wp:effectExtent l="0" t="0" r="0" b="0"/>
+            <wp:wrapThrough wrapText="bothSides">
+              <wp:wrapPolygon edited="0">
+                <wp:start x="0" y="0"/>
+                <wp:lineTo x="0" y="21448"/>
+                <wp:lineTo x="21404" y="21448"/>
+                <wp:lineTo x="21404" y="0"/>
+                <wp:lineTo x="0" y="0"/>
+              </wp:wrapPolygon>
+            </wp:wrapThrough>
+            <wp:docPr id="35" name="Рисунок 35" descr="https://pp.userapi.com/c851024/v851024441/13c233/JupS-Pp22fQ.jpg"/>
+            <wp:cNvGraphicFramePr>
+              <a:graphicFrameLocks xmlns:a="http://schemas.openxmlformats.org/drawingml/2006/main" noChangeAspect="1"/>
+            </wp:cNvGraphicFramePr>
+            <a:graphic xmlns:a="http://schemas.openxmlformats.org/drawingml/2006/main">
+              <a:graphicData uri="http://schemas.openxmlformats.org/drawingml/2006/picture">
+                <pic:pic xmlns:pic="http://schemas.openxmlformats.org/drawingml/2006/picture">
+                  <pic:nvPicPr>
+                    <pic:cNvPr id="0" name="Picture 15" descr="https://pp.userapi.com/c851024/v851024441/13c233/JupS-Pp22fQ.jpg"/>
+                    <pic:cNvPicPr>
+                      <a:picLocks noChangeAspect="1" noChangeArrowheads="1"/>
+                    </pic:cNvPicPr>
+                  </pic:nvPicPr>
+                  <pic:blipFill>
+                    <a:blip r:embed="rId38" cstate="print">
+                      <a:extLst>
+                        <a:ext uri="{28A0092B-C50C-407E-A947-70E740481C1C}">
+                          <a14:useLocalDpi xmlns:a14="http://schemas.microsoft.com/office/drawing/2010/main" val="0"/>
+                        </a:ext>
+                      </a:extLst>
+                    </a:blip>
+                    <a:srcRect/>
+                    <a:stretch>
+                      <a:fillRect/>
+                    </a:stretch>
+                  </pic:blipFill>
+                  <pic:spPr bwMode="auto">
+                    <a:xfrm>
+                      <a:off x="0" y="0"/>
+                      <a:ext cx="2095500" cy="3779520"/>
+                    </a:xfrm>
+                    <a:prstGeom prst="rect">
+                      <a:avLst/>
+                    </a:prstGeom>
+                    <a:noFill/>
+                    <a:ln>
+                      <a:noFill/>
+                    </a:ln>
+                  </pic:spPr>
+                </pic:pic>
+              </a:graphicData>
+            </a:graphic>
+            <wp14:sizeRelH relativeFrom="margin">
+              <wp14:pctWidth>0</wp14:pctWidth>
+            </wp14:sizeRelH>
+            <wp14:sizeRelV relativeFrom="margin">
+              <wp14:pctHeight>0</wp14:pctHeight>
+            </wp14:sizeRelV>
+          </wp:anchor>
+        </w:drawing>
+      </w:r>
+      <w:r>
+        <w:rPr>
+          <w:noProof/>
+        </w:rPr>
+        <w:drawing>
+          <wp:anchor distT="0" distB="0" distL="114300" distR="114300" simplePos="0" relativeHeight="251662336" behindDoc="1" locked="0" layoutInCell="1" allowOverlap="1" wp14:anchorId="408B9273" wp14:editId="6DF9D925">
+            <wp:simplePos x="0" y="0"/>
+            <wp:positionH relativeFrom="column">
+              <wp:posOffset>1952625</wp:posOffset>
+            </wp:positionH>
+            <wp:positionV relativeFrom="paragraph">
+              <wp:posOffset>4102735</wp:posOffset>
+            </wp:positionV>
+            <wp:extent cx="2125980" cy="3779520"/>
+            <wp:effectExtent l="0" t="0" r="7620" b="0"/>
+            <wp:wrapThrough wrapText="bothSides">
+              <wp:wrapPolygon edited="0">
+                <wp:start x="0" y="0"/>
+                <wp:lineTo x="0" y="21448"/>
+                <wp:lineTo x="21484" y="21448"/>
+                <wp:lineTo x="21484" y="0"/>
+                <wp:lineTo x="0" y="0"/>
+              </wp:wrapPolygon>
+            </wp:wrapThrough>
+            <wp:docPr id="33" name="Рисунок 33" descr="https://pp.userapi.com/c849120/v849120441/196200/5RnkV-k6zwI.jpg"/>
+            <wp:cNvGraphicFramePr>
+              <a:graphicFrameLocks xmlns:a="http://schemas.openxmlformats.org/drawingml/2006/main" noChangeAspect="1"/>
+            </wp:cNvGraphicFramePr>
+            <a:graphic xmlns:a="http://schemas.openxmlformats.org/drawingml/2006/main">
+              <a:graphicData uri="http://schemas.openxmlformats.org/drawingml/2006/picture">
+                <pic:pic xmlns:pic="http://schemas.openxmlformats.org/drawingml/2006/picture">
+                  <pic:nvPicPr>
+                    <pic:cNvPr id="0" name="Picture 11" descr="https://pp.userapi.com/c849120/v849120441/196200/5RnkV-k6zwI.jpg"/>
+                    <pic:cNvPicPr>
+                      <a:picLocks noChangeAspect="1" noChangeArrowheads="1"/>
+                    </pic:cNvPicPr>
+                  </pic:nvPicPr>
+                  <pic:blipFill>
+                    <a:blip r:embed="rId39" cstate="print">
+                      <a:extLst>
+                        <a:ext uri="{28A0092B-C50C-407E-A947-70E740481C1C}">
+                          <a14:useLocalDpi xmlns:a14="http://schemas.microsoft.com/office/drawing/2010/main" val="0"/>
+                        </a:ext>
+                      </a:extLst>
+                    </a:blip>
+                    <a:srcRect/>
+                    <a:stretch>
+                      <a:fillRect/>
+                    </a:stretch>
+                  </pic:blipFill>
+                  <pic:spPr bwMode="auto">
+                    <a:xfrm>
+                      <a:off x="0" y="0"/>
+                      <a:ext cx="2125980" cy="3779520"/>
+                    </a:xfrm>
+                    <a:prstGeom prst="rect">
+                      <a:avLst/>
+                    </a:prstGeom>
+                    <a:noFill/>
+                    <a:ln>
+                      <a:noFill/>
+                    </a:ln>
+                  </pic:spPr>
+                </pic:pic>
+              </a:graphicData>
+            </a:graphic>
+            <wp14:sizeRelH relativeFrom="margin">
+              <wp14:pctWidth>0</wp14:pctWidth>
+            </wp14:sizeRelH>
+            <wp14:sizeRelV relativeFrom="margin">
+              <wp14:pctHeight>0</wp14:pctHeight>
+            </wp14:sizeRelV>
+          </wp:anchor>
+        </w:drawing>
+      </w:r>
+      <w:r>
+        <w:rPr>
+          <w:noProof/>
+        </w:rPr>
+        <w:drawing>
+          <wp:anchor distT="0" distB="0" distL="114300" distR="114300" simplePos="0" relativeHeight="251663360" behindDoc="0" locked="0" layoutInCell="1" allowOverlap="1" wp14:anchorId="1426C6C8" wp14:editId="042277CA">
+            <wp:simplePos x="0" y="0"/>
+            <wp:positionH relativeFrom="column">
+              <wp:posOffset>-381635</wp:posOffset>
+            </wp:positionH>
+            <wp:positionV relativeFrom="paragraph">
+              <wp:posOffset>4099560</wp:posOffset>
+            </wp:positionV>
+            <wp:extent cx="2104390" cy="3741420"/>
+            <wp:effectExtent l="0" t="0" r="0" b="0"/>
+            <wp:wrapThrough wrapText="bothSides">
+              <wp:wrapPolygon edited="0">
+                <wp:start x="0" y="0"/>
+                <wp:lineTo x="0" y="21446"/>
+                <wp:lineTo x="21313" y="21446"/>
+                <wp:lineTo x="21313" y="0"/>
+                <wp:lineTo x="0" y="0"/>
+              </wp:wrapPolygon>
+            </wp:wrapThrough>
+            <wp:docPr id="34" name="Рисунок 34" descr="https://pp.userapi.com/c850520/v850520441/139b18/Pck9mOnhqe4.jpg"/>
+            <wp:cNvGraphicFramePr>
+              <a:graphicFrameLocks xmlns:a="http://schemas.openxmlformats.org/drawingml/2006/main" noChangeAspect="1"/>
+            </wp:cNvGraphicFramePr>
+            <a:graphic xmlns:a="http://schemas.openxmlformats.org/drawingml/2006/main">
+              <a:graphicData uri="http://schemas.openxmlformats.org/drawingml/2006/picture">
+                <pic:pic xmlns:pic="http://schemas.openxmlformats.org/drawingml/2006/picture">
+                  <pic:nvPicPr>
+                    <pic:cNvPr id="0" name="Picture 13" descr="https://pp.userapi.com/c850520/v850520441/139b18/Pck9mOnhqe4.jpg"/>
+                    <pic:cNvPicPr>
+                      <a:picLocks noChangeAspect="1" noChangeArrowheads="1"/>
+                    </pic:cNvPicPr>
+                  </pic:nvPicPr>
+                  <pic:blipFill>
+                    <a:blip r:embed="rId40" cstate="print">
+                      <a:extLst>
+                        <a:ext uri="{28A0092B-C50C-407E-A947-70E740481C1C}">
+                          <a14:useLocalDpi xmlns:a14="http://schemas.microsoft.com/office/drawing/2010/main" val="0"/>
+                        </a:ext>
+                      </a:extLst>
+                    </a:blip>
+                    <a:srcRect/>
+                    <a:stretch>
+                      <a:fillRect/>
+                    </a:stretch>
+                  </pic:blipFill>
+                  <pic:spPr bwMode="auto">
+                    <a:xfrm>
+                      <a:off x="0" y="0"/>
+                      <a:ext cx="2104390" cy="3741420"/>
+                    </a:xfrm>
+                    <a:prstGeom prst="rect">
+                      <a:avLst/>
+                    </a:prstGeom>
+                    <a:noFill/>
+                    <a:ln>
+                      <a:noFill/>
+                    </a:ln>
+                  </pic:spPr>
+                </pic:pic>
+              </a:graphicData>
+            </a:graphic>
+            <wp14:sizeRelH relativeFrom="page">
+              <wp14:pctWidth>0</wp14:pctWidth>
+            </wp14:sizeRelH>
+            <wp14:sizeRelV relativeFrom="page">
+              <wp14:pctHeight>0</wp14:pctHeight>
+            </wp14:sizeRelV>
+          </wp:anchor>
+        </w:drawing>
+      </w:r>
+      <w:r>
+        <w:rPr>
+          <w:noProof/>
+        </w:rPr>
+        <w:drawing>
+          <wp:anchor distT="0" distB="0" distL="114300" distR="114300" simplePos="0" relativeHeight="251660288" behindDoc="0" locked="0" layoutInCell="1" allowOverlap="1" wp14:anchorId="5932060D" wp14:editId="60082CE5">
+            <wp:simplePos x="0" y="0"/>
+            <wp:positionH relativeFrom="column">
+              <wp:posOffset>1891665</wp:posOffset>
+            </wp:positionH>
+            <wp:positionV relativeFrom="paragraph">
+              <wp:posOffset>0</wp:posOffset>
+            </wp:positionV>
+            <wp:extent cx="2133600" cy="3792855"/>
+            <wp:effectExtent l="0" t="0" r="0" b="0"/>
+            <wp:wrapThrough wrapText="bothSides">
+              <wp:wrapPolygon edited="0">
+                <wp:start x="0" y="0"/>
+                <wp:lineTo x="0" y="21481"/>
+                <wp:lineTo x="21407" y="21481"/>
+                <wp:lineTo x="21407" y="0"/>
+                <wp:lineTo x="0" y="0"/>
+              </wp:wrapPolygon>
+            </wp:wrapThrough>
+            <wp:docPr id="31" name="Рисунок 31" descr="https://pp.userapi.com/c855520/v855520441/5b9aa/YP5wOd4PQzY.jpg"/>
+            <wp:cNvGraphicFramePr>
+              <a:graphicFrameLocks xmlns:a="http://schemas.openxmlformats.org/drawingml/2006/main" noChangeAspect="1"/>
+            </wp:cNvGraphicFramePr>
+            <a:graphic xmlns:a="http://schemas.openxmlformats.org/drawingml/2006/main">
+              <a:graphicData uri="http://schemas.openxmlformats.org/drawingml/2006/picture">
+                <pic:pic xmlns:pic="http://schemas.openxmlformats.org/drawingml/2006/picture">
+                  <pic:nvPicPr>
+                    <pic:cNvPr id="0" name="Picture 7" descr="https://pp.userapi.com/c855520/v855520441/5b9aa/YP5wOd4PQzY.jpg"/>
+                    <pic:cNvPicPr>
+                      <a:picLocks noChangeAspect="1" noChangeArrowheads="1"/>
+                    </pic:cNvPicPr>
+                  </pic:nvPicPr>
+                  <pic:blipFill>
+                    <a:blip r:embed="rId41" cstate="print">
+                      <a:extLst>
+                        <a:ext uri="{28A0092B-C50C-407E-A947-70E740481C1C}">
+                          <a14:useLocalDpi xmlns:a14="http://schemas.microsoft.com/office/drawing/2010/main" val="0"/>
+                        </a:ext>
+                      </a:extLst>
+                    </a:blip>
+                    <a:srcRect/>
+                    <a:stretch>
+                      <a:fillRect/>
+                    </a:stretch>
+                  </pic:blipFill>
+                  <pic:spPr bwMode="auto">
+                    <a:xfrm>
+                      <a:off x="0" y="0"/>
+                      <a:ext cx="2133600" cy="3792855"/>
+                    </a:xfrm>
+                    <a:prstGeom prst="rect">
+                      <a:avLst/>
+                    </a:prstGeom>
+                    <a:noFill/>
+                    <a:ln>
+                      <a:noFill/>
+                    </a:ln>
+                  </pic:spPr>
+                </pic:pic>
+              </a:graphicData>
+            </a:graphic>
+            <wp14:sizeRelH relativeFrom="margin">
+              <wp14:pctWidth>0</wp14:pctWidth>
+            </wp14:sizeRelH>
+            <wp14:sizeRelV relativeFrom="margin">
+              <wp14:pctHeight>0</wp14:pctHeight>
+            </wp14:sizeRelV>
+          </wp:anchor>
+        </w:drawing>
+      </w:r>
+      <w:r>
+        <w:rPr>
+          <w:noProof/>
+        </w:rPr>
+        <w:drawing>
+          <wp:anchor distT="0" distB="0" distL="114300" distR="114300" simplePos="0" relativeHeight="251661312" behindDoc="1" locked="0" layoutInCell="1" allowOverlap="1" wp14:anchorId="708C8890" wp14:editId="73CAF663">
+            <wp:simplePos x="0" y="0"/>
+            <wp:positionH relativeFrom="column">
+              <wp:posOffset>4162425</wp:posOffset>
+            </wp:positionH>
+            <wp:positionV relativeFrom="paragraph">
+              <wp:posOffset>0</wp:posOffset>
+            </wp:positionV>
+            <wp:extent cx="2133600" cy="3793490"/>
+            <wp:effectExtent l="0" t="0" r="0" b="0"/>
+            <wp:wrapTight wrapText="bothSides">
+              <wp:wrapPolygon edited="0">
+                <wp:start x="0" y="0"/>
+                <wp:lineTo x="0" y="21477"/>
+                <wp:lineTo x="21407" y="21477"/>
+                <wp:lineTo x="21407" y="0"/>
+                <wp:lineTo x="0" y="0"/>
+              </wp:wrapPolygon>
+            </wp:wrapTight>
+            <wp:docPr id="32" name="Рисунок 32" descr="https://pp.userapi.com/c851324/v851324441/1396aa/UvqkJnLWvl4.jpg"/>
+            <wp:cNvGraphicFramePr>
+              <a:graphicFrameLocks xmlns:a="http://schemas.openxmlformats.org/drawingml/2006/main" noChangeAspect="1"/>
+            </wp:cNvGraphicFramePr>
+            <a:graphic xmlns:a="http://schemas.openxmlformats.org/drawingml/2006/main">
+              <a:graphicData uri="http://schemas.openxmlformats.org/drawingml/2006/picture">
+                <pic:pic xmlns:pic="http://schemas.openxmlformats.org/drawingml/2006/picture">
+                  <pic:nvPicPr>
+                    <pic:cNvPr id="0" name="Picture 9" descr="https://pp.userapi.com/c851324/v851324441/1396aa/UvqkJnLWvl4.jpg"/>
+                    <pic:cNvPicPr>
+                      <a:picLocks noChangeAspect="1" noChangeArrowheads="1"/>
+                    </pic:cNvPicPr>
+                  </pic:nvPicPr>
+                  <pic:blipFill>
+                    <a:blip r:embed="rId42" cstate="print">
+                      <a:extLst>
+                        <a:ext uri="{28A0092B-C50C-407E-A947-70E740481C1C}">
+                          <a14:useLocalDpi xmlns:a14="http://schemas.microsoft.com/office/drawing/2010/main" val="0"/>
+                        </a:ext>
+                      </a:extLst>
+                    </a:blip>
+                    <a:srcRect/>
+                    <a:stretch>
+                      <a:fillRect/>
+                    </a:stretch>
+                  </pic:blipFill>
+                  <pic:spPr bwMode="auto">
+                    <a:xfrm>
+                      <a:off x="0" y="0"/>
+                      <a:ext cx="2133600" cy="3793490"/>
+                    </a:xfrm>
+                    <a:prstGeom prst="rect">
+                      <a:avLst/>
+                    </a:prstGeom>
+                    <a:noFill/>
+                    <a:ln>
+                      <a:noFill/>
+                    </a:ln>
+                  </pic:spPr>
+                </pic:pic>
+              </a:graphicData>
+            </a:graphic>
+            <wp14:sizeRelH relativeFrom="page">
+              <wp14:pctWidth>0</wp14:pctWidth>
+            </wp14:sizeRelH>
+            <wp14:sizeRelV relativeFrom="page">
+              <wp14:pctHeight>0</wp14:pctHeight>
+            </wp14:sizeRelV>
+          </wp:anchor>
+        </w:drawing>
+      </w:r>
+      <w:r>
+        <w:rPr>
+          <w:noProof/>
+        </w:rPr>
+        <w:t xml:space="preserve">рис.3 </w:t>
+      </w:r>
+      <w:r>
+        <w:rPr>
+          <w:noProof/>
+        </w:rPr>
+        <w:tab/>
+      </w:r>
+      <w:r>
+        <w:rPr>
+          <w:noProof/>
+        </w:rPr>
+        <w:tab/>
+      </w:r>
+      <w:r>
+        <w:rPr>
+          <w:noProof/>
+        </w:rPr>
+        <w:tab/>
+      </w:r>
+      <w:r>
+        <w:rPr>
+          <w:noProof/>
+        </w:rPr>
+        <w:tab/>
+      </w:r>
+      <w:r>
+        <w:rPr>
+          <w:noProof/>
+        </w:rPr>
+        <w:tab/>
+      </w:r>
+      <w:r>
+        <w:rPr>
+          <w:noProof/>
+        </w:rPr>
+        <w:tab/>
+        <w:t>рис.4</w:t>
+      </w:r>
+      <w:r>
+        <w:rPr>
+          <w:noProof/>
+        </w:rPr>
+        <w:tab/>
+      </w:r>
+      <w:r>
+        <w:rPr>
+          <w:noProof/>
+        </w:rPr>
+        <w:tab/>
+      </w:r>
+      <w:r>
+        <w:rPr>
+          <w:noProof/>
+        </w:rPr>
+        <w:tab/>
+      </w:r>
+      <w:r>
+        <w:rPr>
+          <w:noProof/>
+        </w:rPr>
+        <w:tab/>
+      </w:r>
+      <w:r>
+        <w:rPr>
+          <w:noProof/>
+        </w:rPr>
+        <w:tab/>
+        <w:t>рис.5</w:t>
+      </w:r>
+    </w:p>
+    <w:p>
+      <w:pPr>
+        <w:rPr>
+          <w:rFonts w:ascii="Times New Roman" w:hAnsi="Times New Roman" w:cs="Times New Roman"/>
+          <w:color w:val="2C2F34"/>
+          <w:sz w:val="28"/>
+          <w:szCs w:val="23"/>
+          <w:shd w:val="clear" w:color="auto" w:fill="FFFFFF"/>
+        </w:rPr>
+      </w:pPr>
+      <w:r>
+        <w:rPr>
+          <w:rFonts w:ascii="Times New Roman" w:hAnsi="Times New Roman" w:cs="Times New Roman"/>
+          <w:color w:val="2C2F34"/>
+          <w:sz w:val="28"/>
+          <w:szCs w:val="23"/>
+          <w:shd w:val="clear" w:color="auto" w:fill="FFFFFF"/>
+        </w:rPr>
+        <w:t>рис.6</w:t>
+      </w:r>
+      <w:r>
+        <w:rPr>
+          <w:rFonts w:ascii="Times New Roman" w:hAnsi="Times New Roman" w:cs="Times New Roman"/>
+          <w:color w:val="2C2F34"/>
+          <w:sz w:val="28"/>
+          <w:szCs w:val="23"/>
+          <w:shd w:val="clear" w:color="auto" w:fill="FFFFFF"/>
+        </w:rPr>
+        <w:tab/>
+      </w:r>
+      <w:r>
+        <w:rPr>
+          <w:rFonts w:ascii="Times New Roman" w:hAnsi="Times New Roman" w:cs="Times New Roman"/>
+          <w:color w:val="2C2F34"/>
+          <w:sz w:val="28"/>
+          <w:szCs w:val="23"/>
+          <w:shd w:val="clear" w:color="auto" w:fill="FFFFFF"/>
+        </w:rPr>
+        <w:tab/>
+      </w:r>
+      <w:r>
+        <w:rPr>
+          <w:rFonts w:ascii="Times New Roman" w:hAnsi="Times New Roman" w:cs="Times New Roman"/>
+          <w:color w:val="2C2F34"/>
+          <w:sz w:val="28"/>
+          <w:szCs w:val="23"/>
+          <w:shd w:val="clear" w:color="auto" w:fill="FFFFFF"/>
+        </w:rPr>
+        <w:tab/>
+      </w:r>
+      <w:r>
+        <w:rPr>
+          <w:rFonts w:ascii="Times New Roman" w:hAnsi="Times New Roman" w:cs="Times New Roman"/>
+          <w:color w:val="2C2F34"/>
+          <w:sz w:val="28"/>
+          <w:szCs w:val="23"/>
+          <w:shd w:val="clear" w:color="auto" w:fill="FFFFFF"/>
+        </w:rPr>
+        <w:tab/>
+      </w:r>
+      <w:r>
+        <w:rPr>
+          <w:rFonts w:ascii="Times New Roman" w:hAnsi="Times New Roman" w:cs="Times New Roman"/>
+          <w:color w:val="2C2F34"/>
+          <w:sz w:val="28"/>
+          <w:szCs w:val="23"/>
+          <w:shd w:val="clear" w:color="auto" w:fill="FFFFFF"/>
+        </w:rPr>
+        <w:tab/>
+      </w:r>
+      <w:r>
+        <w:rPr>
+          <w:rFonts w:ascii="Times New Roman" w:hAnsi="Times New Roman" w:cs="Times New Roman"/>
+          <w:color w:val="2C2F34"/>
+          <w:sz w:val="28"/>
+          <w:szCs w:val="23"/>
+          <w:shd w:val="clear" w:color="auto" w:fill="FFFFFF"/>
+        </w:rPr>
+        <w:tab/>
+        <w:t>рис.7</w:t>
+      </w:r>
+      <w:r>
+        <w:rPr>
+          <w:rFonts w:ascii="Times New Roman" w:hAnsi="Times New Roman" w:cs="Times New Roman"/>
+          <w:color w:val="2C2F34"/>
+          <w:sz w:val="28"/>
+          <w:szCs w:val="23"/>
+          <w:shd w:val="clear" w:color="auto" w:fill="FFFFFF"/>
+        </w:rPr>
+        <w:tab/>
+      </w:r>
+      <w:r>
+        <w:rPr>
+          <w:rFonts w:ascii="Times New Roman" w:hAnsi="Times New Roman" w:cs="Times New Roman"/>
+          <w:color w:val="2C2F34"/>
+          <w:sz w:val="28"/>
+          <w:szCs w:val="23"/>
+          <w:shd w:val="clear" w:color="auto" w:fill="FFFFFF"/>
+        </w:rPr>
+        <w:tab/>
+      </w:r>
+      <w:r>
+        <w:rPr>
+          <w:rFonts w:ascii="Times New Roman" w:hAnsi="Times New Roman" w:cs="Times New Roman"/>
+          <w:color w:val="2C2F34"/>
+          <w:sz w:val="28"/>
+          <w:szCs w:val="23"/>
+          <w:shd w:val="clear" w:color="auto" w:fill="FFFFFF"/>
+        </w:rPr>
+        <w:tab/>
+      </w:r>
+      <w:r>
+        <w:rPr>
+          <w:rFonts w:ascii="Times New Roman" w:hAnsi="Times New Roman" w:cs="Times New Roman"/>
+          <w:color w:val="2C2F34"/>
+          <w:sz w:val="28"/>
+          <w:szCs w:val="23"/>
+          <w:shd w:val="clear" w:color="auto" w:fill="FFFFFF"/>
+        </w:rPr>
+        <w:tab/>
+      </w:r>
+      <w:r>
+        <w:rPr>
+          <w:rFonts w:ascii="Times New Roman" w:hAnsi="Times New Roman" w:cs="Times New Roman"/>
+          <w:color w:val="2C2F34"/>
+          <w:sz w:val="28"/>
+          <w:szCs w:val="23"/>
+          <w:shd w:val="clear" w:color="auto" w:fill="FFFFFF"/>
+        </w:rPr>
+        <w:tab/>
+        <w:t>рис.8</w:t>
+      </w:r>
+    </w:p>
+    <w:p>
+      <w:pPr>
+        <w:rPr>
+          <w:rFonts w:ascii="Times New Roman" w:hAnsi="Times New Roman" w:cs="Times New Roman"/>
+          <w:color w:val="2C2F34"/>
+          <w:sz w:val="28"/>
+          <w:szCs w:val="23"/>
+          <w:shd w:val="clear" w:color="auto" w:fill="FFFFFF"/>
+        </w:rPr>
+      </w:pPr>
+      <w:r>
+        <w:rPr>
+          <w:rFonts w:ascii="Times New Roman" w:hAnsi="Times New Roman" w:cs="Times New Roman"/>
+          <w:color w:val="2C2F34"/>
+          <w:sz w:val="28"/>
+          <w:szCs w:val="23"/>
+          <w:shd w:val="clear" w:color="auto" w:fill="FFFFFF"/>
+        </w:rPr>
+        <w:t>Также пользователь может включить защиту отпечатком пальца</w:t>
+      </w:r>
+      <w:r>
+        <w:rPr>
+          <w:rFonts w:ascii="Times New Roman" w:hAnsi="Times New Roman" w:cs="Times New Roman"/>
+          <w:color w:val="2C2F34"/>
+          <w:sz w:val="28"/>
+          <w:szCs w:val="23"/>
+          <w:shd w:val="clear" w:color="auto" w:fill="FFFFFF"/>
+        </w:rPr>
+        <w:t xml:space="preserve"> после чего во время входа в приложение будет требоваться скан отпечатка пальца (рис8)</w:t>
+      </w:r>
+      <w:r>
+        <w:rPr>
+          <w:rFonts w:ascii="Times New Roman" w:hAnsi="Times New Roman" w:cs="Times New Roman"/>
+          <w:color w:val="2C2F34"/>
+          <w:sz w:val="28"/>
+          <w:szCs w:val="23"/>
+          <w:shd w:val="clear" w:color="auto" w:fill="FFFFFF"/>
+        </w:rPr>
+        <w:t>.</w:t>
+      </w:r>
+    </w:p>
+    <w:p>
+      <w:pPr>
+        <w:shd w:val="clear" w:color="auto" w:fill="FFFFFF"/>
+        <w:spacing w:after="120" w:line="240" w:lineRule="auto"/>
+        <w:outlineLvl w:val="2"/>
+        <w:rPr>
+          <w:rFonts w:ascii="Times New Roman" w:eastAsia="Times New Roman" w:hAnsi="Times New Roman" w:cs="Times New Roman"/>
+          <w:b/>
+          <w:bCs/>
+          <w:color w:val="2C2F34"/>
+          <w:sz w:val="35"/>
+          <w:szCs w:val="35"/>
+          <w:lang w:eastAsia="ru-RU"/>
+        </w:rPr>
+      </w:pPr>
+      <w:r>
+        <w:rPr>
+          <w:rFonts w:ascii="Times New Roman" w:eastAsia="Times New Roman" w:hAnsi="Times New Roman" w:cs="Times New Roman"/>
+          <w:b/>
+          <w:bCs/>
+          <w:color w:val="2C2F34"/>
+          <w:sz w:val="35"/>
+          <w:szCs w:val="35"/>
+          <w:lang w:eastAsia="ru-RU"/>
+        </w:rPr>
+        <w:lastRenderedPageBreak/>
+        <w:t>Переводы</w:t>
+      </w:r>
+    </w:p>
+    <w:p>
+      <w:pPr>
+        <w:rPr>
+          <w:rFonts w:ascii="Times New Roman" w:hAnsi="Times New Roman" w:cs="Times New Roman"/>
+          <w:color w:val="2C2F34"/>
+          <w:sz w:val="28"/>
+          <w:szCs w:val="23"/>
+          <w:shd w:val="clear" w:color="auto" w:fill="FFFFFF"/>
+        </w:rPr>
+      </w:pPr>
+      <w:r>
+        <w:rPr>
+          <w:rFonts w:ascii="Times New Roman" w:hAnsi="Times New Roman" w:cs="Times New Roman"/>
+          <w:color w:val="2C2F34"/>
+          <w:sz w:val="28"/>
+          <w:szCs w:val="23"/>
+          <w:shd w:val="clear" w:color="auto" w:fill="FFFFFF"/>
+        </w:rPr>
+        <w:t xml:space="preserve">Переводы </w:t>
+      </w:r>
+      <w:r>
+        <w:rPr>
+          <w:rFonts w:ascii="Times New Roman" w:hAnsi="Times New Roman" w:cs="Times New Roman"/>
+          <w:color w:val="2C2F34"/>
+          <w:sz w:val="28"/>
+          <w:szCs w:val="23"/>
+          <w:shd w:val="clear" w:color="auto" w:fill="FFFFFF"/>
+          <w:lang w:val="en-US"/>
+        </w:rPr>
+        <w:t>Lightning</w:t>
+      </w:r>
+      <w:r>
+        <w:rPr>
+          <w:rFonts w:ascii="Times New Roman" w:hAnsi="Times New Roman" w:cs="Times New Roman"/>
+          <w:color w:val="2C2F34"/>
+          <w:sz w:val="28"/>
+          <w:szCs w:val="23"/>
+          <w:shd w:val="clear" w:color="auto" w:fill="FFFFFF"/>
+        </w:rPr>
+        <w:t xml:space="preserve"> в этом приложении сделать очень просто. </w:t>
+      </w:r>
+    </w:p>
+    <w:p>
+      <w:pPr>
+        <w:rPr>
+          <w:rFonts w:ascii="Times New Roman" w:hAnsi="Times New Roman" w:cs="Times New Roman"/>
+          <w:color w:val="2C2F34"/>
+          <w:sz w:val="28"/>
+          <w:szCs w:val="23"/>
+          <w:shd w:val="clear" w:color="auto" w:fill="FFFFFF"/>
+        </w:rPr>
+      </w:pPr>
+      <w:r>
+        <w:rPr>
+          <w:noProof/>
+        </w:rPr>
+        <w:drawing>
+          <wp:anchor distT="0" distB="0" distL="114300" distR="114300" simplePos="0" relativeHeight="251665408" behindDoc="0" locked="0" layoutInCell="1" allowOverlap="1" wp14:anchorId="20D86B39" wp14:editId="136804CC">
+            <wp:simplePos x="0" y="0"/>
+            <wp:positionH relativeFrom="column">
+              <wp:posOffset>2211705</wp:posOffset>
+            </wp:positionH>
+            <wp:positionV relativeFrom="paragraph">
+              <wp:posOffset>1379855</wp:posOffset>
+            </wp:positionV>
+            <wp:extent cx="1821180" cy="3238500"/>
+            <wp:effectExtent l="0" t="0" r="7620" b="0"/>
+            <wp:wrapThrough wrapText="bothSides">
+              <wp:wrapPolygon edited="0">
+                <wp:start x="0" y="0"/>
+                <wp:lineTo x="0" y="21473"/>
+                <wp:lineTo x="21464" y="21473"/>
+                <wp:lineTo x="21464" y="0"/>
+                <wp:lineTo x="0" y="0"/>
+              </wp:wrapPolygon>
+            </wp:wrapThrough>
+            <wp:docPr id="37" name="Рисунок 37" descr="https://pp.userapi.com/c852024/v852024044/13395b/lMn_cFRHh4c.jpg"/>
+            <wp:cNvGraphicFramePr>
+              <a:graphicFrameLocks xmlns:a="http://schemas.openxmlformats.org/drawingml/2006/main" noChangeAspect="1"/>
+            </wp:cNvGraphicFramePr>
+            <a:graphic xmlns:a="http://schemas.openxmlformats.org/drawingml/2006/main">
+              <a:graphicData uri="http://schemas.openxmlformats.org/drawingml/2006/picture">
+                <pic:pic xmlns:pic="http://schemas.openxmlformats.org/drawingml/2006/picture">
+                  <pic:nvPicPr>
+                    <pic:cNvPr id="0" name="Picture 19" descr="https://pp.userapi.com/c852024/v852024044/13395b/lMn_cFRHh4c.jpg"/>
+                    <pic:cNvPicPr>
+                      <a:picLocks noChangeAspect="1" noChangeArrowheads="1"/>
+                    </pic:cNvPicPr>
+                  </pic:nvPicPr>
+                  <pic:blipFill>
+                    <a:blip r:embed="rId43" cstate="print">
+                      <a:extLst>
+                        <a:ext uri="{28A0092B-C50C-407E-A947-70E740481C1C}">
+                          <a14:useLocalDpi xmlns:a14="http://schemas.microsoft.com/office/drawing/2010/main" val="0"/>
+                        </a:ext>
+                      </a:extLst>
+                    </a:blip>
+                    <a:srcRect/>
+                    <a:stretch>
+                      <a:fillRect/>
+                    </a:stretch>
+                  </pic:blipFill>
+                  <pic:spPr bwMode="auto">
+                    <a:xfrm>
+                      <a:off x="0" y="0"/>
+                      <a:ext cx="1821180" cy="3238500"/>
+                    </a:xfrm>
+                    <a:prstGeom prst="rect">
+                      <a:avLst/>
+                    </a:prstGeom>
+                    <a:noFill/>
+                    <a:ln>
+                      <a:noFill/>
+                    </a:ln>
+                  </pic:spPr>
+                </pic:pic>
+              </a:graphicData>
+            </a:graphic>
+            <wp14:sizeRelH relativeFrom="margin">
+              <wp14:pctWidth>0</wp14:pctWidth>
+            </wp14:sizeRelH>
+            <wp14:sizeRelV relativeFrom="margin">
+              <wp14:pctHeight>0</wp14:pctHeight>
+            </wp14:sizeRelV>
+          </wp:anchor>
+        </w:drawing>
+      </w:r>
+      <w:r>
+        <w:rPr>
+          <w:rFonts w:ascii="Times New Roman" w:hAnsi="Times New Roman" w:cs="Times New Roman"/>
+          <w:color w:val="2C2F34"/>
+          <w:sz w:val="28"/>
+          <w:szCs w:val="23"/>
+          <w:shd w:val="clear" w:color="auto" w:fill="FFFFFF"/>
+        </w:rPr>
+        <w:t xml:space="preserve">Для отправки биткоинов </w:t>
+      </w:r>
+      <w:r>
+        <w:rPr>
+          <w:rFonts w:ascii="Times New Roman" w:hAnsi="Times New Roman" w:cs="Times New Roman"/>
+          <w:color w:val="2C2F34"/>
+          <w:sz w:val="28"/>
+          <w:szCs w:val="23"/>
+          <w:shd w:val="clear" w:color="auto" w:fill="FFFFFF"/>
+        </w:rPr>
+        <w:t xml:space="preserve">требуется нажать на оранжевую кнопку в правом нижнем углу(рис9), а далее кнопку «Открыть новый канал» (ВНИМАНИЕ! Содержание канала платное (рис10)), затем требуется выбрать существующий канал или создать новый, отсканировав </w:t>
+      </w:r>
+      <w:r>
+        <w:rPr>
+          <w:rFonts w:ascii="Times New Roman" w:hAnsi="Times New Roman" w:cs="Times New Roman"/>
+          <w:color w:val="2C2F34"/>
+          <w:sz w:val="28"/>
+          <w:szCs w:val="23"/>
+          <w:shd w:val="clear" w:color="auto" w:fill="FFFFFF"/>
+          <w:lang w:val="en-US"/>
+        </w:rPr>
+        <w:t>QR</w:t>
+      </w:r>
+      <w:r>
+        <w:rPr>
+          <w:rFonts w:ascii="Times New Roman" w:hAnsi="Times New Roman" w:cs="Times New Roman"/>
+          <w:color w:val="2C2F34"/>
+          <w:sz w:val="28"/>
+          <w:szCs w:val="23"/>
+          <w:shd w:val="clear" w:color="auto" w:fill="FFFFFF"/>
+        </w:rPr>
+        <w:t>-</w:t>
+      </w:r>
+      <w:r>
+        <w:rPr>
+          <w:rFonts w:ascii="Times New Roman" w:hAnsi="Times New Roman" w:cs="Times New Roman"/>
+          <w:color w:val="2C2F34"/>
+          <w:sz w:val="28"/>
+          <w:szCs w:val="23"/>
+          <w:shd w:val="clear" w:color="auto" w:fill="FFFFFF"/>
+        </w:rPr>
+        <w:t>код получателя, после чего указывается сумма и платеж выполняется моментально</w:t>
+      </w:r>
+      <w:r>
+        <w:rPr>
+          <w:rFonts w:ascii="Times New Roman" w:hAnsi="Times New Roman" w:cs="Times New Roman"/>
+          <w:color w:val="2C2F34"/>
+          <w:sz w:val="28"/>
+          <w:szCs w:val="23"/>
+          <w:shd w:val="clear" w:color="auto" w:fill="FFFFFF"/>
+        </w:rPr>
+        <w:t>, с пользователя снимается комиссия 0.07% от суммы транзакции</w:t>
+      </w:r>
+      <w:r>
+        <w:rPr>
+          <w:rFonts w:ascii="Times New Roman" w:hAnsi="Times New Roman" w:cs="Times New Roman"/>
+          <w:color w:val="2C2F34"/>
+          <w:sz w:val="28"/>
+          <w:szCs w:val="23"/>
+          <w:shd w:val="clear" w:color="auto" w:fill="FFFFFF"/>
+        </w:rPr>
+        <w:t xml:space="preserve"> (рис12 -14).</w:t>
+      </w:r>
+    </w:p>
+    <w:p>
+      <w:r>
+        <w:rPr>
+          <w:noProof/>
+        </w:rPr>
+        <w:drawing>
+          <wp:anchor distT="0" distB="0" distL="114300" distR="114300" simplePos="0" relativeHeight="251666432" behindDoc="0" locked="0" layoutInCell="1" allowOverlap="1" wp14:anchorId="01933264" wp14:editId="01647457">
+            <wp:simplePos x="0" y="0"/>
+            <wp:positionH relativeFrom="column">
+              <wp:posOffset>4215130</wp:posOffset>
+            </wp:positionH>
+            <wp:positionV relativeFrom="paragraph">
+              <wp:posOffset>-3810</wp:posOffset>
+            </wp:positionV>
+            <wp:extent cx="1844040" cy="3278505"/>
+            <wp:effectExtent l="0" t="0" r="3810" b="0"/>
+            <wp:wrapThrough wrapText="bothSides">
+              <wp:wrapPolygon edited="0">
+                <wp:start x="0" y="0"/>
+                <wp:lineTo x="0" y="21462"/>
+                <wp:lineTo x="21421" y="21462"/>
+                <wp:lineTo x="21421" y="0"/>
+                <wp:lineTo x="0" y="0"/>
+              </wp:wrapPolygon>
+            </wp:wrapThrough>
+            <wp:docPr id="38" name="Рисунок 38" descr="https://pp.userapi.com/c851020/v851020044/131d10/Pf2XBZ4OrCk.jpg"/>
+            <wp:cNvGraphicFramePr>
+              <a:graphicFrameLocks xmlns:a="http://schemas.openxmlformats.org/drawingml/2006/main" noChangeAspect="1"/>
+            </wp:cNvGraphicFramePr>
+            <a:graphic xmlns:a="http://schemas.openxmlformats.org/drawingml/2006/main">
+              <a:graphicData uri="http://schemas.openxmlformats.org/drawingml/2006/picture">
+                <pic:pic xmlns:pic="http://schemas.openxmlformats.org/drawingml/2006/picture">
+                  <pic:nvPicPr>
+                    <pic:cNvPr id="0" name="Picture 21" descr="https://pp.userapi.com/c851020/v851020044/131d10/Pf2XBZ4OrCk.jpg"/>
+                    <pic:cNvPicPr>
+                      <a:picLocks noChangeAspect="1" noChangeArrowheads="1"/>
+                    </pic:cNvPicPr>
+                  </pic:nvPicPr>
+                  <pic:blipFill>
+                    <a:blip r:embed="rId44" cstate="print">
+                      <a:extLst>
+                        <a:ext uri="{28A0092B-C50C-407E-A947-70E740481C1C}">
+                          <a14:useLocalDpi xmlns:a14="http://schemas.microsoft.com/office/drawing/2010/main" val="0"/>
+                        </a:ext>
+                      </a:extLst>
+                    </a:blip>
+                    <a:srcRect/>
+                    <a:stretch>
+                      <a:fillRect/>
+                    </a:stretch>
+                  </pic:blipFill>
+                  <pic:spPr bwMode="auto">
+                    <a:xfrm>
+                      <a:off x="0" y="0"/>
+                      <a:ext cx="1844040" cy="3278505"/>
+                    </a:xfrm>
+                    <a:prstGeom prst="rect">
+                      <a:avLst/>
+                    </a:prstGeom>
+                    <a:noFill/>
+                    <a:ln>
+                      <a:noFill/>
+                    </a:ln>
+                  </pic:spPr>
+                </pic:pic>
+              </a:graphicData>
+            </a:graphic>
+            <wp14:sizeRelH relativeFrom="margin">
+              <wp14:pctWidth>0</wp14:pctWidth>
+            </wp14:sizeRelH>
+            <wp14:sizeRelV relativeFrom="margin">
+              <wp14:pctHeight>0</wp14:pctHeight>
+            </wp14:sizeRelV>
+          </wp:anchor>
+        </w:drawing>
+      </w:r>
+      <w:r>
+        <w:rPr>
+          <w:noProof/>
+        </w:rPr>
+        <w:drawing>
+          <wp:inline distT="0" distB="0" distL="0" distR="0" wp14:anchorId="7122D913" wp14:editId="5F102792">
+            <wp:extent cx="1859280" cy="3255807"/>
+            <wp:effectExtent l="0" t="0" r="7620" b="1905"/>
+            <wp:docPr id="36" name="Рисунок 36" descr="https://pp.userapi.com/c850736/v850736044/13a4de/TPklSIxj1IU.jpg"/>
+            <wp:cNvGraphicFramePr>
+              <a:graphicFrameLocks xmlns:a="http://schemas.openxmlformats.org/drawingml/2006/main" noChangeAspect="1"/>
+            </wp:cNvGraphicFramePr>
+            <a:graphic xmlns:a="http://schemas.openxmlformats.org/drawingml/2006/main">
+              <a:graphicData uri="http://schemas.openxmlformats.org/drawingml/2006/picture">
+                <pic:pic xmlns:pic="http://schemas.openxmlformats.org/drawingml/2006/picture">
+                  <pic:nvPicPr>
+                    <pic:cNvPr id="0" name="Picture 17" descr="https://pp.userapi.com/c850736/v850736044/13a4de/TPklSIxj1IU.jpg"/>
+                    <pic:cNvPicPr>
+                      <a:picLocks noChangeAspect="1" noChangeArrowheads="1"/>
+                    </pic:cNvPicPr>
+                  </pic:nvPicPr>
+                  <pic:blipFill>
+                    <a:blip r:embed="rId45" cstate="print">
+                      <a:extLst>
+                        <a:ext uri="{28A0092B-C50C-407E-A947-70E740481C1C}">
+                          <a14:useLocalDpi xmlns:a14="http://schemas.microsoft.com/office/drawing/2010/main" val="0"/>
+                        </a:ext>
+                      </a:extLst>
+                    </a:blip>
+                    <a:srcRect/>
+                    <a:stretch>
+                      <a:fillRect/>
+                    </a:stretch>
+                  </pic:blipFill>
+                  <pic:spPr bwMode="auto">
+                    <a:xfrm>
+                      <a:off x="0" y="0"/>
+                      <a:ext cx="1941469" cy="3399729"/>
+                    </a:xfrm>
+                    <a:prstGeom prst="rect">
+                      <a:avLst/>
+                    </a:prstGeom>
+                    <a:noFill/>
+                    <a:ln>
+                      <a:noFill/>
+                    </a:ln>
+                  </pic:spPr>
+                </pic:pic>
+              </a:graphicData>
+            </a:graphic>
+          </wp:inline>
+        </w:drawing>
+      </w:r>
+    </w:p>
+    <w:p>
+      <w:pPr>
+        <w:ind w:firstLine="708"/>
+      </w:pPr>
+      <w:r>
+        <w:rPr>
+          <w:noProof/>
+        </w:rPr>
+        <w:drawing>
+          <wp:anchor distT="0" distB="0" distL="114300" distR="114300" simplePos="0" relativeHeight="251668480" behindDoc="0" locked="0" layoutInCell="1" allowOverlap="1" wp14:anchorId="3947E4C0" wp14:editId="6E0D98FB">
+            <wp:simplePos x="0" y="0"/>
+            <wp:positionH relativeFrom="column">
+              <wp:posOffset>2173605</wp:posOffset>
+            </wp:positionH>
+            <wp:positionV relativeFrom="paragraph">
+              <wp:posOffset>191135</wp:posOffset>
+            </wp:positionV>
+            <wp:extent cx="1858645" cy="3305175"/>
+            <wp:effectExtent l="0" t="0" r="8255" b="9525"/>
+            <wp:wrapThrough wrapText="bothSides">
+              <wp:wrapPolygon edited="0">
+                <wp:start x="0" y="0"/>
+                <wp:lineTo x="0" y="21538"/>
+                <wp:lineTo x="21475" y="21538"/>
+                <wp:lineTo x="21475" y="0"/>
+                <wp:lineTo x="0" y="0"/>
+              </wp:wrapPolygon>
+            </wp:wrapThrough>
+            <wp:docPr id="40" name="Рисунок 40" descr="https://pp.userapi.com/c851424/v851424044/130f14/UY-FgclCiwM.jpg"/>
+            <wp:cNvGraphicFramePr>
+              <a:graphicFrameLocks xmlns:a="http://schemas.openxmlformats.org/drawingml/2006/main" noChangeAspect="1"/>
+            </wp:cNvGraphicFramePr>
+            <a:graphic xmlns:a="http://schemas.openxmlformats.org/drawingml/2006/main">
+              <a:graphicData uri="http://schemas.openxmlformats.org/drawingml/2006/picture">
+                <pic:pic xmlns:pic="http://schemas.openxmlformats.org/drawingml/2006/picture">
+                  <pic:nvPicPr>
+                    <pic:cNvPr id="0" name="Picture 25" descr="https://pp.userapi.com/c851424/v851424044/130f14/UY-FgclCiwM.jpg"/>
+                    <pic:cNvPicPr>
+                      <a:picLocks noChangeAspect="1" noChangeArrowheads="1"/>
+                    </pic:cNvPicPr>
+                  </pic:nvPicPr>
+                  <pic:blipFill>
+                    <a:blip r:embed="rId46" cstate="print">
+                      <a:extLst>
+                        <a:ext uri="{28A0092B-C50C-407E-A947-70E740481C1C}">
+                          <a14:useLocalDpi xmlns:a14="http://schemas.microsoft.com/office/drawing/2010/main" val="0"/>
+                        </a:ext>
+                      </a:extLst>
+                    </a:blip>
+                    <a:srcRect/>
+                    <a:stretch>
+                      <a:fillRect/>
+                    </a:stretch>
+                  </pic:blipFill>
+                  <pic:spPr bwMode="auto">
+                    <a:xfrm>
+                      <a:off x="0" y="0"/>
+                      <a:ext cx="1858645" cy="3305175"/>
+                    </a:xfrm>
+                    <a:prstGeom prst="rect">
+                      <a:avLst/>
+                    </a:prstGeom>
+                    <a:noFill/>
+                    <a:ln>
+                      <a:noFill/>
+                    </a:ln>
+                  </pic:spPr>
+                </pic:pic>
+              </a:graphicData>
+            </a:graphic>
+            <wp14:sizeRelH relativeFrom="page">
+              <wp14:pctWidth>0</wp14:pctWidth>
+            </wp14:sizeRelH>
+            <wp14:sizeRelV relativeFrom="page">
+              <wp14:pctHeight>0</wp14:pctHeight>
+            </wp14:sizeRelV>
+          </wp:anchor>
+        </w:drawing>
+      </w:r>
+      <w:r>
+        <w:rPr>
+          <w:noProof/>
+        </w:rPr>
+        <w:drawing>
+          <wp:anchor distT="0" distB="0" distL="114300" distR="114300" simplePos="0" relativeHeight="251667456" behindDoc="0" locked="0" layoutInCell="1" allowOverlap="1" wp14:anchorId="33CA6322" wp14:editId="16CAF8FD">
+            <wp:simplePos x="0" y="0"/>
+            <wp:positionH relativeFrom="column">
+              <wp:posOffset>1905</wp:posOffset>
+            </wp:positionH>
+            <wp:positionV relativeFrom="paragraph">
+              <wp:posOffset>191770</wp:posOffset>
+            </wp:positionV>
+            <wp:extent cx="1859280" cy="3305175"/>
+            <wp:effectExtent l="0" t="0" r="7620" b="9525"/>
+            <wp:wrapThrough wrapText="bothSides">
+              <wp:wrapPolygon edited="0">
+                <wp:start x="0" y="0"/>
+                <wp:lineTo x="0" y="21538"/>
+                <wp:lineTo x="21467" y="21538"/>
+                <wp:lineTo x="21467" y="0"/>
+                <wp:lineTo x="0" y="0"/>
+              </wp:wrapPolygon>
+            </wp:wrapThrough>
+            <wp:docPr id="39" name="Рисунок 39" descr="https://pp.userapi.com/c849032/v849032044/1a8d20/PDL768eoqck.jpg"/>
+            <wp:cNvGraphicFramePr>
+              <a:graphicFrameLocks xmlns:a="http://schemas.openxmlformats.org/drawingml/2006/main" noChangeAspect="1"/>
+            </wp:cNvGraphicFramePr>
+            <a:graphic xmlns:a="http://schemas.openxmlformats.org/drawingml/2006/main">
+              <a:graphicData uri="http://schemas.openxmlformats.org/drawingml/2006/picture">
+                <pic:pic xmlns:pic="http://schemas.openxmlformats.org/drawingml/2006/picture">
+                  <pic:nvPicPr>
+                    <pic:cNvPr id="0" name="Picture 23" descr="https://pp.userapi.com/c849032/v849032044/1a8d20/PDL768eoqck.jpg"/>
+                    <pic:cNvPicPr>
+                      <a:picLocks noChangeAspect="1" noChangeArrowheads="1"/>
+                    </pic:cNvPicPr>
+                  </pic:nvPicPr>
+                  <pic:blipFill>
+                    <a:blip r:embed="rId47" cstate="print">
+                      <a:extLst>
+                        <a:ext uri="{28A0092B-C50C-407E-A947-70E740481C1C}">
+                          <a14:useLocalDpi xmlns:a14="http://schemas.microsoft.com/office/drawing/2010/main" val="0"/>
+                        </a:ext>
+                      </a:extLst>
+                    </a:blip>
+                    <a:srcRect/>
+                    <a:stretch>
+                      <a:fillRect/>
+                    </a:stretch>
+                  </pic:blipFill>
+                  <pic:spPr bwMode="auto">
+                    <a:xfrm>
+                      <a:off x="0" y="0"/>
+                      <a:ext cx="1859280" cy="3305175"/>
+                    </a:xfrm>
+                    <a:prstGeom prst="rect">
+                      <a:avLst/>
+                    </a:prstGeom>
+                    <a:noFill/>
+                    <a:ln>
+                      <a:noFill/>
+                    </a:ln>
+                  </pic:spPr>
+                </pic:pic>
+              </a:graphicData>
+            </a:graphic>
+            <wp14:sizeRelH relativeFrom="margin">
+              <wp14:pctWidth>0</wp14:pctWidth>
+            </wp14:sizeRelH>
+            <wp14:sizeRelV relativeFrom="margin">
+              <wp14:pctHeight>0</wp14:pctHeight>
+            </wp14:sizeRelV>
+          </wp:anchor>
+        </w:drawing>
+      </w:r>
+      <w:r>
+        <w:rPr>
+          <w:noProof/>
+        </w:rPr>
+        <w:drawing>
+          <wp:anchor distT="0" distB="0" distL="114300" distR="114300" simplePos="0" relativeHeight="251669504" behindDoc="0" locked="0" layoutInCell="1" allowOverlap="1" wp14:anchorId="43B8F034" wp14:editId="073E2AE2">
+            <wp:simplePos x="0" y="0"/>
+            <wp:positionH relativeFrom="column">
+              <wp:posOffset>4215765</wp:posOffset>
+            </wp:positionH>
+            <wp:positionV relativeFrom="paragraph">
+              <wp:posOffset>229870</wp:posOffset>
+            </wp:positionV>
+            <wp:extent cx="1844040" cy="3278505"/>
+            <wp:effectExtent l="0" t="0" r="3810" b="0"/>
+            <wp:wrapThrough wrapText="bothSides">
+              <wp:wrapPolygon edited="0">
+                <wp:start x="0" y="0"/>
+                <wp:lineTo x="0" y="21462"/>
+                <wp:lineTo x="21421" y="21462"/>
+                <wp:lineTo x="21421" y="0"/>
+                <wp:lineTo x="0" y="0"/>
+              </wp:wrapPolygon>
+            </wp:wrapThrough>
+            <wp:docPr id="41" name="Рисунок 41" descr="https://pp.userapi.com/c851416/v851416044/13558b/ciX00rgCnmE.jpg"/>
+            <wp:cNvGraphicFramePr>
+              <a:graphicFrameLocks xmlns:a="http://schemas.openxmlformats.org/drawingml/2006/main" noChangeAspect="1"/>
+            </wp:cNvGraphicFramePr>
+            <a:graphic xmlns:a="http://schemas.openxmlformats.org/drawingml/2006/main">
+              <a:graphicData uri="http://schemas.openxmlformats.org/drawingml/2006/picture">
+                <pic:pic xmlns:pic="http://schemas.openxmlformats.org/drawingml/2006/picture">
+                  <pic:nvPicPr>
+                    <pic:cNvPr id="0" name="Picture 27" descr="https://pp.userapi.com/c851416/v851416044/13558b/ciX00rgCnmE.jpg"/>
+                    <pic:cNvPicPr>
+                      <a:picLocks noChangeAspect="1" noChangeArrowheads="1"/>
+                    </pic:cNvPicPr>
+                  </pic:nvPicPr>
+                  <pic:blipFill>
+                    <a:blip r:embed="rId48" cstate="print">
+                      <a:extLst>
+                        <a:ext uri="{28A0092B-C50C-407E-A947-70E740481C1C}">
+                          <a14:useLocalDpi xmlns:a14="http://schemas.microsoft.com/office/drawing/2010/main" val="0"/>
+                        </a:ext>
+                      </a:extLst>
+                    </a:blip>
+                    <a:srcRect/>
+                    <a:stretch>
+                      <a:fillRect/>
+                    </a:stretch>
+                  </pic:blipFill>
+                  <pic:spPr bwMode="auto">
+                    <a:xfrm>
+                      <a:off x="0" y="0"/>
+                      <a:ext cx="1844040" cy="3278505"/>
+                    </a:xfrm>
+                    <a:prstGeom prst="rect">
+                      <a:avLst/>
+                    </a:prstGeom>
+                    <a:noFill/>
+                    <a:ln>
+                      <a:noFill/>
+                    </a:ln>
+                  </pic:spPr>
+                </pic:pic>
+              </a:graphicData>
+            </a:graphic>
+            <wp14:sizeRelH relativeFrom="page">
+              <wp14:pctWidth>0</wp14:pctWidth>
+            </wp14:sizeRelH>
+            <wp14:sizeRelV relativeFrom="page">
+              <wp14:pctHeight>0</wp14:pctHeight>
+            </wp14:sizeRelV>
+          </wp:anchor>
+        </w:drawing>
+      </w:r>
+      <w:r>
+        <w:t>рис.9</w:t>
+      </w:r>
+      <w:r>
+        <w:tab/>
+      </w:r>
+      <w:r>
+        <w:tab/>
+      </w:r>
+      <w:r>
+        <w:tab/>
+      </w:r>
+      <w:r>
+        <w:tab/>
+      </w:r>
+      <w:r>
+        <w:tab/>
+        <w:t>рис.10</w:t>
+      </w:r>
+      <w:r>
+        <w:tab/>
+      </w:r>
+      <w:r>
+        <w:tab/>
+      </w:r>
+      <w:r>
+        <w:tab/>
+      </w:r>
+      <w:r>
+        <w:tab/>
+      </w:r>
+      <w:r>
+        <w:tab/>
+        <w:t>рис.11</w:t>
+      </w:r>
+      <w:r>
+        <w:tab/>
+      </w:r>
+    </w:p>
+    <w:p>
+      <w:pPr>
+        <w:ind w:firstLine="708"/>
+      </w:pPr>
+      <w:r>
+        <w:tab/>
+      </w:r>
+      <w:r>
+        <w:t>рис.12</w:t>
+      </w:r>
+      <w:r>
+        <w:tab/>
+      </w:r>
+      <w:r>
+        <w:tab/>
+        <w:t xml:space="preserve">                            рис.13</w:t>
+      </w:r>
+      <w:r>
+        <w:tab/>
+      </w:r>
+      <w:r>
+        <w:tab/>
+      </w:r>
+      <w:r>
+        <w:tab/>
+      </w:r>
+      <w:r>
+        <w:tab/>
+        <w:t>рис.14</w:t>
+      </w:r>
+    </w:p>
+    <w:p>
+      <w:pPr>
+        <w:shd w:val="clear" w:color="auto" w:fill="FFFFFF"/>
+        <w:spacing w:after="120" w:line="240" w:lineRule="auto"/>
+        <w:outlineLvl w:val="2"/>
+        <w:rPr>
+          <w:rFonts w:ascii="Times New Roman" w:eastAsia="Times New Roman" w:hAnsi="Times New Roman" w:cs="Times New Roman"/>
+          <w:b/>
+          <w:bCs/>
+          <w:color w:val="2C2F34"/>
+          <w:sz w:val="35"/>
+          <w:szCs w:val="35"/>
+          <w:lang w:eastAsia="ru-RU"/>
+        </w:rPr>
+      </w:pPr>
+      <w:r>
+        <w:rPr>
+          <w:rFonts w:ascii="Times New Roman" w:eastAsia="Times New Roman" w:hAnsi="Times New Roman" w:cs="Times New Roman"/>
+          <w:b/>
+          <w:bCs/>
+          <w:color w:val="2C2F34"/>
+          <w:sz w:val="35"/>
+          <w:szCs w:val="35"/>
+          <w:lang w:eastAsia="ru-RU"/>
+        </w:rPr>
+        <w:lastRenderedPageBreak/>
+        <w:t>Выводы</w:t>
+      </w:r>
+    </w:p>
+    <w:p>
+      <w:pPr>
+        <w:shd w:val="clear" w:color="auto" w:fill="FFFFFF"/>
+        <w:spacing w:after="120" w:line="240" w:lineRule="auto"/>
+        <w:outlineLvl w:val="2"/>
+        <w:rPr>
+          <w:rFonts w:ascii="Times New Roman" w:hAnsi="Times New Roman" w:cs="Times New Roman"/>
+          <w:color w:val="2C2F34"/>
+          <w:sz w:val="28"/>
+          <w:szCs w:val="23"/>
+          <w:shd w:val="clear" w:color="auto" w:fill="FFFFFF"/>
+        </w:rPr>
+      </w:pPr>
+      <w:r>
+        <w:rPr>
+          <w:rFonts w:ascii="Times New Roman" w:hAnsi="Times New Roman" w:cs="Times New Roman"/>
+          <w:color w:val="2C2F34"/>
+          <w:sz w:val="28"/>
+          <w:szCs w:val="23"/>
+          <w:shd w:val="clear" w:color="auto" w:fill="FFFFFF"/>
+        </w:rPr>
+        <w:t>Приложение легко в понимании, так что с ним «сможет справиться даже ваша мама». Из минусов: приложение не является многофункциональным, содержание канала платное, взымается, хоть и малая (0.07%), комиссия.</w:t>
+      </w:r>
+    </w:p>
+    <w:p>
+      <w:pPr>
+        <w:shd w:val="clear" w:color="auto" w:fill="FFFFFF"/>
+        <w:spacing w:after="120" w:line="240" w:lineRule="auto"/>
+        <w:outlineLvl w:val="2"/>
+        <w:rPr>
+          <w:rFonts w:ascii="Times New Roman" w:eastAsia="Times New Roman" w:hAnsi="Times New Roman" w:cs="Times New Roman"/>
+          <w:b/>
+          <w:bCs/>
+          <w:color w:val="2C2F34"/>
+          <w:sz w:val="35"/>
+          <w:szCs w:val="35"/>
+          <w:lang w:eastAsia="ru-RU"/>
+        </w:rPr>
+      </w:pPr>
+    </w:p>
+    <w:p/>
     <w:sectPr>
-      <w:pgSz w:w="11906" w:h="16838" w:orient="portrait"/>
+      <w:pgSz w:w="11906" w:h="16838"/>
       <w:pgMar w:top="1134" w:right="850" w:bottom="1134" w:left="1701" w:header="708" w:footer="708" w:gutter="0"/>
       <w:cols w:space="708"/>
       <w:docGrid w:linePitch="360"/>
@@ -7131,11 +9197,11 @@
 </file>
 
 <file path=word/styles.xml><?xml version="1.0" encoding="utf-8"?>
-<w:styles xmlns:wp14="http://schemas.microsoft.com/office/word/2010/wordprocessingDrawing" xmlns:mc="http://schemas.openxmlformats.org/markup-compatibility/2006" xmlns:r="http://schemas.openxmlformats.org/officeDocument/2006/relationships" xmlns:w="http://schemas.openxmlformats.org/wordprocessingml/2006/main" xmlns:w14="http://schemas.microsoft.com/office/word/2010/wordml" xmlns:w15="http://schemas.microsoft.com/office/word/2012/wordml" xmlns:w16se="http://schemas.microsoft.com/office/word/2015/wordml/symex" mc:Ignorable="w14 w15 w16se wp14">
+<w:styles xmlns:mc="http://schemas.openxmlformats.org/markup-compatibility/2006" xmlns:r="http://schemas.openxmlformats.org/officeDocument/2006/relationships" xmlns:w="http://schemas.openxmlformats.org/wordprocessingml/2006/main" xmlns:w14="http://schemas.microsoft.com/office/word/2010/wordml" xmlns:w15="http://schemas.microsoft.com/office/word/2012/wordml" xmlns:w16cid="http://schemas.microsoft.com/office/word/2016/wordml/cid" xmlns:w16se="http://schemas.microsoft.com/office/word/2015/wordml/symex" mc:Ignorable="w14 w15 w16se w16cid">
   <w:docDefaults>
     <w:rPrDefault>
       <w:rPr>
-        <w:rFonts w:asciiTheme="minorHAnsi" w:hAnsiTheme="minorHAnsi" w:eastAsiaTheme="minorHAnsi" w:cstheme="minorBidi"/>
+        <w:rFonts w:asciiTheme="minorHAnsi" w:eastAsiaTheme="minorHAnsi" w:hAnsiTheme="minorHAnsi" w:cstheme="minorBidi"/>
         <w:sz w:val="22"/>
         <w:szCs w:val="22"/>
         <w:lang w:val="ru-RU" w:eastAsia="en-US" w:bidi="ar-SA"/>
@@ -7147,17 +9213,17 @@
       </w:pPr>
     </w:pPrDefault>
   </w:docDefaults>
-  <w:latentStyles w:defLockedState="0" w:defUIPriority="99" w:defSemiHidden="0" w:defUnhideWhenUsed="0" w:defQFormat="0" w:count="371">
+  <w:latentStyles w:defLockedState="0" w:defUIPriority="99" w:defSemiHidden="0" w:defUnhideWhenUsed="0" w:defQFormat="0" w:count="376">
     <w:lsdException w:name="Normal" w:uiPriority="0" w:qFormat="1"/>
     <w:lsdException w:name="heading 1" w:uiPriority="9" w:qFormat="1"/>
-    <w:lsdException w:name="heading 2" w:uiPriority="9" w:semiHidden="1" w:unhideWhenUsed="1" w:qFormat="1"/>
-    <w:lsdException w:name="heading 3" w:uiPriority="9" w:semiHidden="1" w:unhideWhenUsed="1" w:qFormat="1"/>
-    <w:lsdException w:name="heading 4" w:uiPriority="9" w:semiHidden="1" w:unhideWhenUsed="1" w:qFormat="1"/>
-    <w:lsdException w:name="heading 5" w:uiPriority="9" w:semiHidden="1" w:unhideWhenUsed="1" w:qFormat="1"/>
-    <w:lsdException w:name="heading 6" w:uiPriority="9" w:semiHidden="1" w:unhideWhenUsed="1" w:qFormat="1"/>
-    <w:lsdException w:name="heading 7" w:uiPriority="9" w:semiHidden="1" w:unhideWhenUsed="1" w:qFormat="1"/>
-    <w:lsdException w:name="heading 8" w:uiPriority="9" w:semiHidden="1" w:unhideWhenUsed="1" w:qFormat="1"/>
-    <w:lsdException w:name="heading 9" w:uiPriority="9" w:semiHidden="1" w:unhideWhenUsed="1" w:qFormat="1"/>
+    <w:lsdException w:name="heading 2" w:semiHidden="1" w:uiPriority="9" w:unhideWhenUsed="1" w:qFormat="1"/>
+    <w:lsdException w:name="heading 3" w:semiHidden="1" w:uiPriority="9" w:unhideWhenUsed="1" w:qFormat="1"/>
+    <w:lsdException w:name="heading 4" w:semiHidden="1" w:uiPriority="9" w:unhideWhenUsed="1" w:qFormat="1"/>
+    <w:lsdException w:name="heading 5" w:semiHidden="1" w:uiPriority="9" w:unhideWhenUsed="1" w:qFormat="1"/>
+    <w:lsdException w:name="heading 6" w:semiHidden="1" w:uiPriority="9" w:unhideWhenUsed="1" w:qFormat="1"/>
+    <w:lsdException w:name="heading 7" w:semiHidden="1" w:uiPriority="9" w:unhideWhenUsed="1" w:qFormat="1"/>
+    <w:lsdException w:name="heading 8" w:semiHidden="1" w:uiPriority="9" w:unhideWhenUsed="1" w:qFormat="1"/>
+    <w:lsdException w:name="heading 9" w:semiHidden="1" w:uiPriority="9" w:unhideWhenUsed="1" w:qFormat="1"/>
     <w:lsdException w:name="index 1" w:semiHidden="1" w:unhideWhenUsed="1"/>
     <w:lsdException w:name="index 2" w:semiHidden="1" w:unhideWhenUsed="1"/>
     <w:lsdException w:name="index 3" w:semiHidden="1" w:unhideWhenUsed="1"/>
@@ -7167,22 +9233,22 @@
     <w:lsdException w:name="index 7" w:semiHidden="1" w:unhideWhenUsed="1"/>
     <w:lsdException w:name="index 8" w:semiHidden="1" w:unhideWhenUsed="1"/>
     <w:lsdException w:name="index 9" w:semiHidden="1" w:unhideWhenUsed="1"/>
-    <w:lsdException w:name="toc 1" w:uiPriority="39" w:semiHidden="1" w:unhideWhenUsed="1"/>
-    <w:lsdException w:name="toc 2" w:uiPriority="39" w:semiHidden="1" w:unhideWhenUsed="1"/>
-    <w:lsdException w:name="toc 3" w:uiPriority="39" w:semiHidden="1" w:unhideWhenUsed="1"/>
-    <w:lsdException w:name="toc 4" w:uiPriority="39" w:semiHidden="1" w:unhideWhenUsed="1"/>
-    <w:lsdException w:name="toc 5" w:uiPriority="39" w:semiHidden="1" w:unhideWhenUsed="1"/>
-    <w:lsdException w:name="toc 6" w:uiPriority="39" w:semiHidden="1" w:unhideWhenUsed="1"/>
-    <w:lsdException w:name="toc 7" w:uiPriority="39" w:semiHidden="1" w:unhideWhenUsed="1"/>
-    <w:lsdException w:name="toc 8" w:uiPriority="39" w:semiHidden="1" w:unhideWhenUsed="1"/>
-    <w:lsdException w:name="toc 9" w:uiPriority="39" w:semiHidden="1" w:unhideWhenUsed="1"/>
+    <w:lsdException w:name="toc 1" w:semiHidden="1" w:uiPriority="39" w:unhideWhenUsed="1"/>
+    <w:lsdException w:name="toc 2" w:semiHidden="1" w:uiPriority="39" w:unhideWhenUsed="1"/>
+    <w:lsdException w:name="toc 3" w:semiHidden="1" w:uiPriority="39" w:unhideWhenUsed="1"/>
+    <w:lsdException w:name="toc 4" w:semiHidden="1" w:uiPriority="39" w:unhideWhenUsed="1"/>
+    <w:lsdException w:name="toc 5" w:semiHidden="1" w:uiPriority="39" w:unhideWhenUsed="1"/>
+    <w:lsdException w:name="toc 6" w:semiHidden="1" w:uiPriority="39" w:unhideWhenUsed="1"/>
+    <w:lsdException w:name="toc 7" w:semiHidden="1" w:uiPriority="39" w:unhideWhenUsed="1"/>
+    <w:lsdException w:name="toc 8" w:semiHidden="1" w:uiPriority="39" w:unhideWhenUsed="1"/>
+    <w:lsdException w:name="toc 9" w:semiHidden="1" w:uiPriority="39" w:unhideWhenUsed="1"/>
     <w:lsdException w:name="Normal Indent" w:semiHidden="1" w:unhideWhenUsed="1"/>
     <w:lsdException w:name="footnote text" w:semiHidden="1" w:unhideWhenUsed="1"/>
     <w:lsdException w:name="annotation text" w:semiHidden="1" w:unhideWhenUsed="1"/>
     <w:lsdException w:name="header" w:semiHidden="1" w:unhideWhenUsed="1"/>
     <w:lsdException w:name="footer" w:semiHidden="1" w:unhideWhenUsed="1"/>
     <w:lsdException w:name="index heading" w:semiHidden="1" w:unhideWhenUsed="1"/>
-    <w:lsdException w:name="caption" w:uiPriority="35" w:semiHidden="1" w:unhideWhenUsed="1" w:qFormat="1"/>
+    <w:lsdException w:name="caption" w:semiHidden="1" w:uiPriority="35" w:unhideWhenUsed="1" w:qFormat="1"/>
     <w:lsdException w:name="table of figures" w:semiHidden="1" w:unhideWhenUsed="1"/>
     <w:lsdException w:name="envelope address" w:semiHidden="1" w:unhideWhenUsed="1"/>
     <w:lsdException w:name="envelope return" w:semiHidden="1" w:unhideWhenUsed="1"/>
@@ -7213,7 +9279,7 @@
     <w:lsdException w:name="Title" w:uiPriority="10" w:qFormat="1"/>
     <w:lsdException w:name="Closing" w:semiHidden="1" w:unhideWhenUsed="1"/>
     <w:lsdException w:name="Signature" w:semiHidden="1" w:unhideWhenUsed="1"/>
-    <w:lsdException w:name="Default Paragraph Font" w:uiPriority="1" w:semiHidden="1" w:unhideWhenUsed="1"/>
+    <w:lsdException w:name="Default Paragraph Font" w:semiHidden="1" w:uiPriority="1" w:unhideWhenUsed="1"/>
     <w:lsdException w:name="Body Text" w:semiHidden="1" w:unhideWhenUsed="1"/>
     <w:lsdException w:name="Body Text Indent" w:semiHidden="1" w:unhideWhenUsed="1"/>
     <w:lsdException w:name="List Continue" w:semiHidden="1" w:unhideWhenUsed="1"/>
@@ -7413,8 +9479,8 @@
     <w:lsdException w:name="Subtle Reference" w:uiPriority="31" w:qFormat="1"/>
     <w:lsdException w:name="Intense Reference" w:uiPriority="32" w:qFormat="1"/>
     <w:lsdException w:name="Book Title" w:uiPriority="33" w:qFormat="1"/>
-    <w:lsdException w:name="Bibliography" w:uiPriority="37" w:semiHidden="1" w:unhideWhenUsed="1"/>
-    <w:lsdException w:name="TOC Heading" w:uiPriority="39" w:semiHidden="1" w:unhideWhenUsed="1" w:qFormat="1"/>
+    <w:lsdException w:name="Bibliography" w:semiHidden="1" w:uiPriority="37" w:unhideWhenUsed="1"/>
+    <w:lsdException w:name="TOC Heading" w:semiHidden="1" w:uiPriority="39" w:unhideWhenUsed="1" w:qFormat="1"/>
     <w:lsdException w:name="Plain Table 1" w:uiPriority="41"/>
     <w:lsdException w:name="Plain Table 2" w:uiPriority="42"/>
     <w:lsdException w:name="Plain Table 3" w:uiPriority="43"/>
@@ -7519,8 +9585,13 @@
     <w:lsdException w:name="List Table 5 Dark Accent 6" w:uiPriority="50"/>
     <w:lsdException w:name="List Table 6 Colorful Accent 6" w:uiPriority="51"/>
     <w:lsdException w:name="List Table 7 Colorful Accent 6" w:uiPriority="52"/>
+    <w:lsdException w:name="Mention" w:semiHidden="1" w:unhideWhenUsed="1"/>
+    <w:lsdException w:name="Smart Hyperlink" w:semiHidden="1" w:unhideWhenUsed="1"/>
+    <w:lsdException w:name="Hashtag" w:semiHidden="1" w:unhideWhenUsed="1"/>
+    <w:lsdException w:name="Unresolved Mention" w:semiHidden="1" w:unhideWhenUsed="1"/>
+    <w:lsdException w:name="Smart Link" w:semiHidden="1" w:unhideWhenUsed="1"/>
   </w:latentStyles>
-  <w:style w:type="paragraph" w:styleId="a" w:default="1">
+  <w:style w:type="paragraph" w:default="1" w:styleId="a">
     <w:name w:val="Normal"/>
     <w:qFormat/>
   </w:style>
@@ -7536,7 +9607,7 @@
       <w:outlineLvl w:val="2"/>
     </w:pPr>
     <w:rPr>
-      <w:rFonts w:ascii="Times New Roman" w:hAnsi="Times New Roman" w:eastAsia="Times New Roman" w:cs="Times New Roman"/>
+      <w:rFonts w:ascii="Times New Roman" w:eastAsia="Times New Roman" w:hAnsi="Times New Roman" w:cs="Times New Roman"/>
       <w:b/>
       <w:bCs/>
       <w:sz w:val="27"/>
@@ -7544,13 +9615,13 @@
       <w:lang w:eastAsia="ru-RU"/>
     </w:rPr>
   </w:style>
-  <w:style w:type="character" w:styleId="a0" w:default="1">
+  <w:style w:type="character" w:default="1" w:styleId="a0">
     <w:name w:val="Default Paragraph Font"/>
     <w:uiPriority w:val="1"/>
     <w:semiHidden/>
     <w:unhideWhenUsed/>
   </w:style>
-  <w:style w:type="table" w:styleId="a1" w:default="1">
+  <w:style w:type="table" w:default="1" w:styleId="a1">
     <w:name w:val="Normal Table"/>
     <w:uiPriority w:val="99"/>
     <w:semiHidden/>
@@ -7565,20 +9636,20 @@
       </w:tblCellMar>
     </w:tblPr>
   </w:style>
-  <w:style w:type="numbering" w:styleId="a2" w:default="1">
+  <w:style w:type="numbering" w:default="1" w:styleId="a2">
     <w:name w:val="No List"/>
     <w:uiPriority w:val="99"/>
     <w:semiHidden/>
     <w:unhideWhenUsed/>
   </w:style>
-  <w:style w:type="character" w:styleId="30" w:customStyle="1">
+  <w:style w:type="character" w:customStyle="1" w:styleId="30">
     <w:name w:val="Заголовок 3 Знак"/>
     <w:basedOn w:val="a0"/>
     <w:link w:val="3"/>
     <w:uiPriority w:val="9"/>
     <w:rsid w:val="001D21F0"/>
     <w:rPr>
-      <w:rFonts w:ascii="Times New Roman" w:hAnsi="Times New Roman" w:eastAsia="Times New Roman" w:cs="Times New Roman"/>
+      <w:rFonts w:ascii="Times New Roman" w:eastAsia="Times New Roman" w:hAnsi="Times New Roman" w:cs="Times New Roman"/>
       <w:b/>
       <w:bCs/>
       <w:sz w:val="27"/>
@@ -7855,7 +9926,7 @@
 </file>
 
 <file path=customXml/itemProps1.xml><?xml version="1.0" encoding="utf-8"?>
-<ds:datastoreItem xmlns:ds="http://schemas.openxmlformats.org/officeDocument/2006/customXml" ds:itemID="{D8D7072B-0AB5-4B0D-B089-1BAEE42B1034}">
+<ds:datastoreItem xmlns:ds="http://schemas.openxmlformats.org/officeDocument/2006/customXml" ds:itemID="{EB0E5E68-9D15-4E1E-8D0F-962C4E27635C}">
   <ds:schemaRefs>
     <ds:schemaRef ds:uri="http://schemas.openxmlformats.org/officeDocument/2006/bibliography"/>
   </ds:schemaRefs>
